--- a/Report/CPE416 Lab Report.docx
+++ b/Report/CPE416 Lab Report.docx
@@ -25,7 +25,7 @@
                     </pic:cNvPicPr>
                   </pic:nvPicPr>
                   <pic:blipFill>
-                    <a:blip r:embed="rId5">
+                    <a:blip r:embed="rId6">
                       <a:extLst>
                         <a:ext uri="{28A0092B-C50C-407E-A947-70E740481C1C}">
                           <a14:useLocalDpi xmlns:a14="http://schemas.microsoft.com/office/drawing/2010/main" val="0"/>
@@ -319,6 +319,11 @@
     </w:p>
     <w:p>
       <w:pPr>
+        <w:pStyle w:val="ListParagraph"/>
+        <w:numPr>
+          <w:ilvl w:val="0"/>
+          <w:numId w:val="5"/>
+        </w:numPr>
         <w:jc w:val="center"/>
         <w:rPr>
           <w:rFonts w:asciiTheme="majorHAnsi" w:hAnsiTheme="majorHAnsi"/>
@@ -335,6 +340,18 @@
         <w:lastRenderedPageBreak/>
         <w:t>Software Design</w:t>
       </w:r>
+    </w:p>
+    <w:p>
+      <w:pPr>
+        <w:pStyle w:val="ListParagraph"/>
+        <w:ind w:left="780"/>
+        <w:jc w:val="center"/>
+        <w:rPr>
+          <w:rFonts w:asciiTheme="majorHAnsi" w:hAnsiTheme="majorHAnsi"/>
+          <w:sz w:val="44"/>
+          <w:szCs w:val="44"/>
+        </w:rPr>
+      </w:pPr>
     </w:p>
     <w:p>
       <w:pPr>
@@ -395,7 +412,7 @@
                     </pic:cNvPicPr>
                   </pic:nvPicPr>
                   <pic:blipFill>
-                    <a:blip r:embed="rId6">
+                    <a:blip r:embed="rId7">
                       <a:extLst>
                         <a:ext uri="{28A0092B-C50C-407E-A947-70E740481C1C}">
                           <a14:useLocalDpi xmlns:a14="http://schemas.microsoft.com/office/drawing/2010/main" val="0"/>
@@ -486,7 +503,7 @@
                     </pic:cNvPicPr>
                   </pic:nvPicPr>
                   <pic:blipFill>
-                    <a:blip r:embed="rId7">
+                    <a:blip r:embed="rId8">
                       <a:extLst>
                         <a:ext uri="{28A0092B-C50C-407E-A947-70E740481C1C}">
                           <a14:useLocalDpi xmlns:a14="http://schemas.microsoft.com/office/drawing/2010/main" val="0"/>
@@ -640,7 +657,7 @@
                     </pic:cNvPicPr>
                   </pic:nvPicPr>
                   <pic:blipFill>
-                    <a:blip r:embed="rId8">
+                    <a:blip r:embed="rId9">
                       <a:extLst>
                         <a:ext uri="{28A0092B-C50C-407E-A947-70E740481C1C}">
                           <a14:useLocalDpi xmlns:a14="http://schemas.microsoft.com/office/drawing/2010/main" val="0"/>
@@ -781,39 +798,65 @@
     </w:p>
     <w:p>
       <w:pPr>
-        <w:rPr>
-          <w:rFonts w:asciiTheme="majorHAnsi" w:hAnsiTheme="majorHAnsi"/>
-          <w:sz w:val="48"/>
-          <w:szCs w:val="48"/>
-        </w:rPr>
-      </w:pPr>
-    </w:p>
-    <w:p>
-      <w:pPr>
-        <w:jc w:val="center"/>
-        <w:rPr>
-          <w:rFonts w:asciiTheme="majorHAnsi" w:hAnsiTheme="majorHAnsi"/>
-          <w:sz w:val="48"/>
-          <w:szCs w:val="48"/>
-        </w:rPr>
-      </w:pPr>
-      <w:r>
-        <w:rPr>
-          <w:rFonts w:asciiTheme="majorHAnsi" w:hAnsiTheme="majorHAnsi"/>
-          <w:sz w:val="48"/>
-          <w:szCs w:val="48"/>
-        </w:rPr>
-        <w:t>Packages</w:t>
-      </w:r>
-    </w:p>
-    <w:p>
-      <w:pPr>
-        <w:rPr>
-          <w:rFonts w:asciiTheme="majorHAnsi" w:hAnsiTheme="majorHAnsi"/>
-          <w:sz w:val="48"/>
-          <w:szCs w:val="48"/>
-        </w:rPr>
-      </w:pPr>
+        <w:jc w:val="center"/>
+        <w:rPr>
+          <w:rFonts w:asciiTheme="majorHAnsi" w:hAnsiTheme="majorHAnsi"/>
+          <w:sz w:val="48"/>
+          <w:szCs w:val="48"/>
+        </w:rPr>
+      </w:pPr>
+      <w:r>
+        <w:rPr>
+          <w:rFonts w:asciiTheme="majorHAnsi" w:hAnsiTheme="majorHAnsi"/>
+          <w:sz w:val="48"/>
+          <w:szCs w:val="48"/>
+        </w:rPr>
+        <w:t>2. Implementation Strategy</w:t>
+      </w:r>
+    </w:p>
+    <w:p>
+      <w:pPr>
+        <w:rPr>
+          <w:rFonts w:asciiTheme="majorHAnsi" w:hAnsiTheme="majorHAnsi"/>
+          <w:sz w:val="48"/>
+          <w:szCs w:val="48"/>
+        </w:rPr>
+      </w:pPr>
+    </w:p>
+    <w:p>
+      <w:pPr>
+        <w:rPr>
+          <w:rFonts w:asciiTheme="majorHAnsi" w:hAnsiTheme="majorHAnsi"/>
+          <w:sz w:val="48"/>
+          <w:szCs w:val="48"/>
+        </w:rPr>
+      </w:pPr>
+    </w:p>
+    <w:p>
+      <w:pPr>
+        <w:rPr>
+          <w:rFonts w:asciiTheme="majorHAnsi" w:hAnsiTheme="majorHAnsi"/>
+          <w:sz w:val="48"/>
+          <w:szCs w:val="48"/>
+        </w:rPr>
+      </w:pPr>
+    </w:p>
+    <w:p>
+      <w:pPr>
+        <w:rPr>
+          <w:rFonts w:asciiTheme="majorHAnsi" w:hAnsiTheme="majorHAnsi"/>
+          <w:sz w:val="48"/>
+          <w:szCs w:val="48"/>
+        </w:rPr>
+      </w:pPr>
+      <w:r>
+        <w:rPr>
+          <w:rFonts w:asciiTheme="majorHAnsi" w:hAnsiTheme="majorHAnsi"/>
+          <w:sz w:val="48"/>
+          <w:szCs w:val="48"/>
+        </w:rPr>
+        <w:t xml:space="preserve">Package: </w:t>
+      </w:r>
       <w:r>
         <w:rPr>
           <w:rFonts w:asciiTheme="majorHAnsi" w:hAnsiTheme="majorHAnsi"/>
@@ -831,6 +874,41 @@
           <w:szCs w:val="48"/>
         </w:rPr>
       </w:pPr>
+    </w:p>
+    <w:p>
+      <w:pPr>
+        <w:rPr>
+          <w:rFonts w:asciiTheme="majorHAnsi" w:hAnsiTheme="majorHAnsi"/>
+          <w:sz w:val="28"/>
+          <w:szCs w:val="28"/>
+        </w:rPr>
+      </w:pPr>
+      <w:r>
+        <w:rPr>
+          <w:rFonts w:asciiTheme="majorHAnsi" w:hAnsiTheme="majorHAnsi"/>
+          <w:sz w:val="28"/>
+          <w:szCs w:val="28"/>
+        </w:rPr>
+        <w:t xml:space="preserve">This package consists of the classes that form the data structures for the storage and computation of data. </w:t>
+      </w:r>
+    </w:p>
+    <w:p>
+      <w:pPr>
+        <w:rPr>
+          <w:rFonts w:asciiTheme="majorHAnsi" w:hAnsiTheme="majorHAnsi"/>
+          <w:sz w:val="28"/>
+          <w:szCs w:val="28"/>
+        </w:rPr>
+      </w:pPr>
+    </w:p>
+    <w:p>
+      <w:pPr>
+        <w:rPr>
+          <w:rFonts w:asciiTheme="majorHAnsi" w:hAnsiTheme="majorHAnsi"/>
+          <w:sz w:val="48"/>
+          <w:szCs w:val="48"/>
+        </w:rPr>
+      </w:pPr>
       <w:r>
         <w:rPr>
           <w:rFonts w:asciiTheme="majorHAnsi" w:hAnsiTheme="majorHAnsi"/>
@@ -839,10 +917,10 @@
           <w:szCs w:val="48"/>
         </w:rPr>
         <w:drawing>
-          <wp:inline distT="0" distB="0" distL="0" distR="0" wp14:anchorId="5F90B02B" wp14:editId="249A1633">
-            <wp:extent cx="4338084" cy="8113837"/>
-            <wp:effectExtent l="0" t="0" r="5715" b="0"/>
-            <wp:docPr id="6" name="Picture 6" descr="Macintosh HD:Users:Gaurav:Dropbox:year 3 sem 2:CPE 416 Distributed System:Lab:assignment403:CPE416Assignment:diagram:booking_diagram.jpg"/>
+          <wp:inline distT="0" distB="0" distL="0" distR="0" wp14:anchorId="45CAC3F1" wp14:editId="46B64E8B">
+            <wp:extent cx="5273675" cy="4486910"/>
+            <wp:effectExtent l="0" t="0" r="9525" b="8890"/>
+            <wp:docPr id="2" name="Picture 2" descr="Macintosh HD:Users:Gaurav:Dropbox:year 3 sem 2:CPE 416 Distributed System:Lab:assignment403:CPE416Assignment:diagram:booking_diagram.jpg"/>
             <wp:cNvGraphicFramePr>
               <a:graphicFrameLocks xmlns:a="http://schemas.openxmlformats.org/drawingml/2006/main" noChangeAspect="1"/>
             </wp:cNvGraphicFramePr>
@@ -850,118 +928,7 @@
               <a:graphicData uri="http://schemas.openxmlformats.org/drawingml/2006/picture">
                 <pic:pic xmlns:pic="http://schemas.openxmlformats.org/drawingml/2006/picture">
                   <pic:nvPicPr>
-                    <pic:cNvPr id="0" name="Picture 6" descr="Macintosh HD:Users:Gaurav:Dropbox:year 3 sem 2:CPE 416 Distributed System:Lab:assignment403:CPE416Assignment:diagram:booking_diagram.jpg"/>
-                    <pic:cNvPicPr>
-                      <a:picLocks noChangeAspect="1" noChangeArrowheads="1"/>
-                    </pic:cNvPicPr>
-                  </pic:nvPicPr>
-                  <pic:blipFill>
-                    <a:blip r:embed="rId9">
-                      <a:extLst>
-                        <a:ext uri="{28A0092B-C50C-407E-A947-70E740481C1C}">
-                          <a14:useLocalDpi xmlns:a14="http://schemas.microsoft.com/office/drawing/2010/main" val="0"/>
-                        </a:ext>
-                      </a:extLst>
-                    </a:blip>
-                    <a:srcRect/>
-                    <a:stretch>
-                      <a:fillRect/>
-                    </a:stretch>
-                  </pic:blipFill>
-                  <pic:spPr bwMode="auto">
-                    <a:xfrm>
-                      <a:off x="0" y="0"/>
-                      <a:ext cx="4339895" cy="8117225"/>
-                    </a:xfrm>
-                    <a:prstGeom prst="rect">
-                      <a:avLst/>
-                    </a:prstGeom>
-                    <a:noFill/>
-                    <a:ln>
-                      <a:noFill/>
-                    </a:ln>
-                  </pic:spPr>
-                </pic:pic>
-              </a:graphicData>
-            </a:graphic>
-          </wp:inline>
-        </w:drawing>
-      </w:r>
-    </w:p>
-    <w:p>
-      <w:pPr>
-        <w:rPr>
-          <w:rFonts w:asciiTheme="majorHAnsi" w:hAnsiTheme="majorHAnsi"/>
-          <w:sz w:val="48"/>
-          <w:szCs w:val="48"/>
-        </w:rPr>
-      </w:pPr>
-    </w:p>
-    <w:p>
-      <w:pPr>
-        <w:rPr>
-          <w:rFonts w:asciiTheme="majorHAnsi" w:hAnsiTheme="majorHAnsi"/>
-          <w:sz w:val="48"/>
-          <w:szCs w:val="48"/>
-        </w:rPr>
-      </w:pPr>
-    </w:p>
-    <w:p>
-      <w:pPr>
-        <w:rPr>
-          <w:rFonts w:asciiTheme="majorHAnsi" w:hAnsiTheme="majorHAnsi"/>
-          <w:sz w:val="48"/>
-          <w:szCs w:val="48"/>
-        </w:rPr>
-      </w:pPr>
-      <w:proofErr w:type="spellStart"/>
-      <w:r>
-        <w:rPr>
-          <w:rFonts w:asciiTheme="majorHAnsi" w:hAnsiTheme="majorHAnsi"/>
-          <w:sz w:val="48"/>
-          <w:szCs w:val="48"/>
-        </w:rPr>
-        <w:t>Bookingclient</w:t>
-      </w:r>
-      <w:proofErr w:type="spellEnd"/>
-    </w:p>
-    <w:p>
-      <w:pPr>
-        <w:rPr>
-          <w:rFonts w:asciiTheme="majorHAnsi" w:hAnsiTheme="majorHAnsi"/>
-          <w:sz w:val="48"/>
-          <w:szCs w:val="48"/>
-        </w:rPr>
-      </w:pPr>
-    </w:p>
-    <w:p>
-      <w:pPr>
-        <w:rPr>
-          <w:rFonts w:asciiTheme="majorHAnsi" w:hAnsiTheme="majorHAnsi"/>
-          <w:sz w:val="48"/>
-          <w:szCs w:val="48"/>
-        </w:rPr>
-      </w:pPr>
-      <w:r>
-        <w:rPr>
-          <w:rFonts w:asciiTheme="majorHAnsi" w:hAnsiTheme="majorHAnsi"/>
-          <w:noProof/>
-          <w:sz w:val="48"/>
-          <w:szCs w:val="48"/>
-        </w:rPr>
-        <w:drawing>
-          <wp:inline distT="0" distB="0" distL="0" distR="0" wp14:anchorId="5DF29EFA" wp14:editId="7DB4CDE0">
-            <wp:extent cx="6160504" cy="6969642"/>
-            <wp:effectExtent l="0" t="0" r="12065" b="0"/>
-            <wp:docPr id="7" name="Picture 7" descr="Macintosh HD:Users:Gaurav:Dropbox:year 3 sem 2:CPE 416 Distributed System:Lab:assignment403:CPE416Assignment:diagram:bookingclient_diagram.jpg"/>
-            <wp:cNvGraphicFramePr>
-              <a:graphicFrameLocks xmlns:a="http://schemas.openxmlformats.org/drawingml/2006/main" noChangeAspect="1"/>
-            </wp:cNvGraphicFramePr>
-            <a:graphic xmlns:a="http://schemas.openxmlformats.org/drawingml/2006/main">
-              <a:graphicData uri="http://schemas.openxmlformats.org/drawingml/2006/picture">
-                <pic:pic xmlns:pic="http://schemas.openxmlformats.org/drawingml/2006/picture">
-                  <pic:nvPicPr>
-                    <pic:cNvPr id="0" name="Picture 7" descr="Macintosh HD:Users:Gaurav:Dropbox:year 3 sem 2:CPE 416 Distributed System:Lab:assignment403:CPE416Assignment:diagram:bookingclient_diagram.jpg"/>
+                    <pic:cNvPr id="0" name="Picture 1" descr="Macintosh HD:Users:Gaurav:Dropbox:year 3 sem 2:CPE 416 Distributed System:Lab:assignment403:CPE416Assignment:diagram:booking_diagram.jpg"/>
                     <pic:cNvPicPr>
                       <a:picLocks noChangeAspect="1" noChangeArrowheads="1"/>
                     </pic:cNvPicPr>
@@ -982,7 +949,7 @@
                   <pic:spPr bwMode="auto">
                     <a:xfrm>
                       <a:off x="0" y="0"/>
-                      <a:ext cx="6161570" cy="6970848"/>
+                      <a:ext cx="5273675" cy="4486910"/>
                     </a:xfrm>
                     <a:prstGeom prst="rect">
                       <a:avLst/>
@@ -1003,31 +970,456 @@
       <w:pPr>
         <w:rPr>
           <w:rFonts w:asciiTheme="majorHAnsi" w:hAnsiTheme="majorHAnsi"/>
-          <w:sz w:val="48"/>
-          <w:szCs w:val="48"/>
-        </w:rPr>
-      </w:pPr>
-      <w:bookmarkStart w:id="0" w:name="_GoBack"/>
-      <w:bookmarkEnd w:id="0"/>
-    </w:p>
-    <w:p>
-      <w:pPr>
-        <w:rPr>
-          <w:rFonts w:asciiTheme="majorHAnsi" w:hAnsiTheme="majorHAnsi"/>
-          <w:sz w:val="48"/>
-          <w:szCs w:val="48"/>
+          <w:b/>
+          <w:sz w:val="40"/>
+          <w:szCs w:val="40"/>
+        </w:rPr>
+      </w:pPr>
+      <w:r>
+        <w:rPr>
+          <w:rFonts w:asciiTheme="majorHAnsi" w:hAnsiTheme="majorHAnsi"/>
+          <w:b/>
+          <w:sz w:val="40"/>
+          <w:szCs w:val="40"/>
+        </w:rPr>
+        <w:t>Classes:</w:t>
+      </w:r>
+    </w:p>
+    <w:p>
+      <w:pPr>
+        <w:rPr>
+          <w:rFonts w:asciiTheme="majorHAnsi" w:hAnsiTheme="majorHAnsi"/>
+          <w:b/>
+          <w:sz w:val="40"/>
+          <w:szCs w:val="40"/>
+        </w:rPr>
+      </w:pPr>
+    </w:p>
+    <w:p>
+      <w:pPr>
+        <w:pStyle w:val="ListParagraph"/>
+        <w:numPr>
+          <w:ilvl w:val="0"/>
+          <w:numId w:val="1"/>
+        </w:numPr>
+        <w:rPr>
+          <w:rFonts w:asciiTheme="majorHAnsi" w:hAnsiTheme="majorHAnsi"/>
+        </w:rPr>
+      </w:pPr>
+      <w:r>
+        <w:rPr>
+          <w:rFonts w:asciiTheme="majorHAnsi" w:hAnsiTheme="majorHAnsi"/>
+          <w:sz w:val="32"/>
+          <w:szCs w:val="32"/>
+        </w:rPr>
+        <w:t xml:space="preserve">Duration: </w:t>
+      </w:r>
+      <w:r>
+        <w:rPr>
+          <w:rFonts w:asciiTheme="majorHAnsi" w:hAnsiTheme="majorHAnsi"/>
+        </w:rPr>
+        <w:t>This class’ objects represent the basic unit of time duration in number of days, hours and minutes.</w:t>
+      </w:r>
+      <w:r>
+        <w:rPr>
+          <w:rFonts w:asciiTheme="majorHAnsi" w:hAnsiTheme="majorHAnsi"/>
+        </w:rPr>
+        <w:t xml:space="preserve"> </w:t>
+      </w:r>
+    </w:p>
+    <w:p>
+      <w:pPr>
+        <w:pStyle w:val="ListParagraph"/>
+        <w:numPr>
+          <w:ilvl w:val="0"/>
+          <w:numId w:val="1"/>
+        </w:numPr>
+        <w:rPr>
+          <w:rFonts w:asciiTheme="majorHAnsi" w:hAnsiTheme="majorHAnsi"/>
         </w:rPr>
       </w:pPr>
       <w:proofErr w:type="spellStart"/>
       <w:r>
         <w:rPr>
           <w:rFonts w:asciiTheme="majorHAnsi" w:hAnsiTheme="majorHAnsi"/>
-          <w:sz w:val="48"/>
-          <w:szCs w:val="48"/>
-        </w:rPr>
-        <w:t>Bookingserver</w:t>
+          <w:sz w:val="32"/>
+          <w:szCs w:val="32"/>
+        </w:rPr>
+        <w:t>TimePoint</w:t>
       </w:r>
       <w:proofErr w:type="spellEnd"/>
+      <w:r>
+        <w:rPr>
+          <w:rFonts w:asciiTheme="majorHAnsi" w:hAnsiTheme="majorHAnsi"/>
+          <w:sz w:val="32"/>
+          <w:szCs w:val="32"/>
+        </w:rPr>
+        <w:t xml:space="preserve">: </w:t>
+      </w:r>
+      <w:r>
+        <w:rPr>
+          <w:rFonts w:asciiTheme="majorHAnsi" w:hAnsiTheme="majorHAnsi"/>
+        </w:rPr>
+        <w:t>This class’ objects represent the basic unit of time point in nu</w:t>
+      </w:r>
+      <w:r>
+        <w:rPr>
+          <w:rFonts w:asciiTheme="majorHAnsi" w:hAnsiTheme="majorHAnsi"/>
+        </w:rPr>
+        <w:t>mber of days, hours and minutes. This class provides the functions to manipulate and compare time points.</w:t>
+      </w:r>
+    </w:p>
+    <w:p>
+      <w:pPr>
+        <w:pStyle w:val="ListParagraph"/>
+        <w:numPr>
+          <w:ilvl w:val="0"/>
+          <w:numId w:val="1"/>
+        </w:numPr>
+        <w:rPr>
+          <w:rFonts w:asciiTheme="majorHAnsi" w:hAnsiTheme="majorHAnsi"/>
+        </w:rPr>
+      </w:pPr>
+      <w:proofErr w:type="spellStart"/>
+      <w:r>
+        <w:rPr>
+          <w:rFonts w:asciiTheme="majorHAnsi" w:hAnsiTheme="majorHAnsi"/>
+          <w:sz w:val="32"/>
+          <w:szCs w:val="32"/>
+        </w:rPr>
+        <w:t>BookingSlot</w:t>
+      </w:r>
+      <w:proofErr w:type="spellEnd"/>
+      <w:r>
+        <w:rPr>
+          <w:rFonts w:asciiTheme="majorHAnsi" w:hAnsiTheme="majorHAnsi"/>
+          <w:sz w:val="32"/>
+          <w:szCs w:val="32"/>
+        </w:rPr>
+        <w:t>:</w:t>
+      </w:r>
+      <w:r>
+        <w:rPr>
+          <w:rFonts w:asciiTheme="majorHAnsi" w:hAnsiTheme="majorHAnsi"/>
+          <w:sz w:val="32"/>
+          <w:szCs w:val="32"/>
+        </w:rPr>
+        <w:t xml:space="preserve"> </w:t>
+      </w:r>
+      <w:r>
+        <w:rPr>
+          <w:rFonts w:asciiTheme="majorHAnsi" w:hAnsiTheme="majorHAnsi"/>
+        </w:rPr>
+        <w:t>This class’ objects represent a booking slot in a facility. It contains the starting time (</w:t>
+      </w:r>
+      <w:proofErr w:type="spellStart"/>
+      <w:r>
+        <w:rPr>
+          <w:rFonts w:asciiTheme="majorHAnsi" w:hAnsiTheme="majorHAnsi"/>
+        </w:rPr>
+        <w:t>TimePoint</w:t>
+      </w:r>
+      <w:proofErr w:type="spellEnd"/>
+      <w:r>
+        <w:rPr>
+          <w:rFonts w:asciiTheme="majorHAnsi" w:hAnsiTheme="majorHAnsi"/>
+        </w:rPr>
+        <w:t xml:space="preserve">), the interval (Duration), </w:t>
+      </w:r>
+      <w:r>
+        <w:rPr>
+          <w:rFonts w:asciiTheme="majorHAnsi" w:hAnsiTheme="majorHAnsi"/>
+        </w:rPr>
+        <w:t xml:space="preserve">a confirmation ID and the client address </w:t>
+      </w:r>
+      <w:r>
+        <w:rPr>
+          <w:rFonts w:asciiTheme="majorHAnsi" w:hAnsiTheme="majorHAnsi"/>
+        </w:rPr>
+        <w:t>of the client that booked this slot.</w:t>
+      </w:r>
+    </w:p>
+    <w:p>
+      <w:pPr>
+        <w:pStyle w:val="ListParagraph"/>
+        <w:numPr>
+          <w:ilvl w:val="0"/>
+          <w:numId w:val="1"/>
+        </w:numPr>
+        <w:rPr>
+          <w:rFonts w:asciiTheme="majorHAnsi" w:hAnsiTheme="majorHAnsi"/>
+        </w:rPr>
+      </w:pPr>
+      <w:proofErr w:type="spellStart"/>
+      <w:r>
+        <w:rPr>
+          <w:rFonts w:asciiTheme="majorHAnsi" w:hAnsiTheme="majorHAnsi"/>
+          <w:sz w:val="32"/>
+          <w:szCs w:val="32"/>
+        </w:rPr>
+        <w:t>MonitorClient</w:t>
+      </w:r>
+      <w:proofErr w:type="spellEnd"/>
+      <w:r>
+        <w:rPr>
+          <w:rFonts w:asciiTheme="majorHAnsi" w:hAnsiTheme="majorHAnsi"/>
+          <w:sz w:val="32"/>
+          <w:szCs w:val="32"/>
+        </w:rPr>
+        <w:t>:</w:t>
+      </w:r>
+      <w:r>
+        <w:rPr>
+          <w:rFonts w:asciiTheme="majorHAnsi" w:hAnsiTheme="majorHAnsi"/>
+          <w:sz w:val="32"/>
+          <w:szCs w:val="32"/>
+        </w:rPr>
+        <w:t xml:space="preserve"> </w:t>
+      </w:r>
+      <w:r>
+        <w:rPr>
+          <w:rFonts w:asciiTheme="majorHAnsi" w:hAnsiTheme="majorHAnsi"/>
+        </w:rPr>
+        <w:t xml:space="preserve">The object of this class holds the information of a monitoring client namely client address and the end time of the monitor.  </w:t>
+      </w:r>
+    </w:p>
+    <w:p>
+      <w:pPr>
+        <w:pStyle w:val="ListParagraph"/>
+        <w:numPr>
+          <w:ilvl w:val="0"/>
+          <w:numId w:val="1"/>
+        </w:numPr>
+        <w:rPr>
+          <w:rFonts w:asciiTheme="majorHAnsi" w:hAnsiTheme="majorHAnsi"/>
+        </w:rPr>
+      </w:pPr>
+      <w:r>
+        <w:rPr>
+          <w:rFonts w:asciiTheme="majorHAnsi" w:hAnsiTheme="majorHAnsi"/>
+          <w:sz w:val="32"/>
+          <w:szCs w:val="32"/>
+        </w:rPr>
+        <w:t>Facility:</w:t>
+      </w:r>
+      <w:r>
+        <w:rPr>
+          <w:rFonts w:asciiTheme="majorHAnsi" w:hAnsiTheme="majorHAnsi"/>
+          <w:sz w:val="32"/>
+          <w:szCs w:val="32"/>
+        </w:rPr>
+        <w:t xml:space="preserve"> </w:t>
+      </w:r>
+      <w:r>
+        <w:rPr>
+          <w:rFonts w:asciiTheme="majorHAnsi" w:hAnsiTheme="majorHAnsi"/>
+        </w:rPr>
+        <w:t xml:space="preserve">The object of this class represents a facility type. Its attributes include id and description of the facility, list of booking slots and list of clients who monitor this facility. </w:t>
+      </w:r>
+    </w:p>
+    <w:p>
+      <w:pPr>
+        <w:pStyle w:val="ListParagraph"/>
+        <w:rPr>
+          <w:rFonts w:asciiTheme="majorHAnsi" w:hAnsiTheme="majorHAnsi"/>
+        </w:rPr>
+      </w:pPr>
+    </w:p>
+    <w:p>
+      <w:pPr>
+        <w:pStyle w:val="ListParagraph"/>
+        <w:rPr>
+          <w:rFonts w:asciiTheme="majorHAnsi" w:hAnsiTheme="majorHAnsi"/>
+        </w:rPr>
+      </w:pPr>
+    </w:p>
+    <w:p>
+      <w:pPr>
+        <w:ind w:left="360"/>
+        <w:rPr>
+          <w:rFonts w:asciiTheme="majorHAnsi" w:hAnsiTheme="majorHAnsi"/>
+        </w:rPr>
+      </w:pPr>
+    </w:p>
+    <w:p>
+      <w:pPr>
+        <w:rPr>
+          <w:rFonts w:asciiTheme="majorHAnsi" w:hAnsiTheme="majorHAnsi"/>
+          <w:sz w:val="48"/>
+          <w:szCs w:val="48"/>
+        </w:rPr>
+      </w:pPr>
+    </w:p>
+    <w:p>
+      <w:pPr>
+        <w:rPr>
+          <w:rFonts w:asciiTheme="majorHAnsi" w:hAnsiTheme="majorHAnsi"/>
+          <w:sz w:val="48"/>
+          <w:szCs w:val="48"/>
+        </w:rPr>
+      </w:pPr>
+    </w:p>
+    <w:p>
+      <w:pPr>
+        <w:rPr>
+          <w:rFonts w:asciiTheme="majorHAnsi" w:hAnsiTheme="majorHAnsi"/>
+          <w:sz w:val="48"/>
+          <w:szCs w:val="48"/>
+        </w:rPr>
+      </w:pPr>
+    </w:p>
+    <w:p>
+      <w:pPr>
+        <w:rPr>
+          <w:rFonts w:asciiTheme="majorHAnsi" w:hAnsiTheme="majorHAnsi"/>
+          <w:sz w:val="48"/>
+          <w:szCs w:val="48"/>
+        </w:rPr>
+      </w:pPr>
+    </w:p>
+    <w:p>
+      <w:pPr>
+        <w:rPr>
+          <w:rFonts w:asciiTheme="majorHAnsi" w:hAnsiTheme="majorHAnsi"/>
+          <w:sz w:val="48"/>
+          <w:szCs w:val="48"/>
+        </w:rPr>
+      </w:pPr>
+    </w:p>
+    <w:p>
+      <w:pPr>
+        <w:rPr>
+          <w:rFonts w:asciiTheme="majorHAnsi" w:hAnsiTheme="majorHAnsi"/>
+          <w:sz w:val="48"/>
+          <w:szCs w:val="48"/>
+        </w:rPr>
+      </w:pPr>
+    </w:p>
+    <w:p>
+      <w:pPr>
+        <w:rPr>
+          <w:rFonts w:asciiTheme="majorHAnsi" w:hAnsiTheme="majorHAnsi"/>
+          <w:sz w:val="48"/>
+          <w:szCs w:val="48"/>
+        </w:rPr>
+      </w:pPr>
+    </w:p>
+    <w:p>
+      <w:pPr>
+        <w:rPr>
+          <w:rFonts w:asciiTheme="majorHAnsi" w:hAnsiTheme="majorHAnsi"/>
+          <w:sz w:val="48"/>
+          <w:szCs w:val="48"/>
+        </w:rPr>
+      </w:pPr>
+    </w:p>
+    <w:p>
+      <w:pPr>
+        <w:rPr>
+          <w:rFonts w:asciiTheme="majorHAnsi" w:hAnsiTheme="majorHAnsi"/>
+          <w:sz w:val="48"/>
+          <w:szCs w:val="48"/>
+        </w:rPr>
+      </w:pPr>
+    </w:p>
+    <w:p>
+      <w:pPr>
+        <w:rPr>
+          <w:rFonts w:asciiTheme="majorHAnsi" w:hAnsiTheme="majorHAnsi"/>
+          <w:sz w:val="48"/>
+          <w:szCs w:val="48"/>
+        </w:rPr>
+      </w:pPr>
+    </w:p>
+    <w:p>
+      <w:pPr>
+        <w:rPr>
+          <w:rFonts w:asciiTheme="majorHAnsi" w:hAnsiTheme="majorHAnsi"/>
+          <w:sz w:val="48"/>
+          <w:szCs w:val="48"/>
+        </w:rPr>
+      </w:pPr>
+    </w:p>
+    <w:p>
+      <w:pPr>
+        <w:rPr>
+          <w:rFonts w:asciiTheme="majorHAnsi" w:hAnsiTheme="majorHAnsi"/>
+          <w:sz w:val="48"/>
+          <w:szCs w:val="48"/>
+        </w:rPr>
+      </w:pPr>
+    </w:p>
+    <w:p>
+      <w:pPr>
+        <w:rPr>
+          <w:rFonts w:asciiTheme="majorHAnsi" w:hAnsiTheme="majorHAnsi"/>
+          <w:sz w:val="48"/>
+          <w:szCs w:val="48"/>
+        </w:rPr>
+      </w:pPr>
+    </w:p>
+    <w:p>
+      <w:pPr>
+        <w:rPr>
+          <w:rFonts w:asciiTheme="majorHAnsi" w:hAnsiTheme="majorHAnsi"/>
+          <w:sz w:val="48"/>
+          <w:szCs w:val="48"/>
+        </w:rPr>
+      </w:pPr>
+    </w:p>
+    <w:p>
+      <w:pPr>
+        <w:rPr>
+          <w:rFonts w:asciiTheme="majorHAnsi" w:hAnsiTheme="majorHAnsi"/>
+          <w:sz w:val="48"/>
+          <w:szCs w:val="48"/>
+        </w:rPr>
+      </w:pPr>
+    </w:p>
+    <w:p>
+      <w:pPr>
+        <w:rPr>
+          <w:rFonts w:asciiTheme="majorHAnsi" w:hAnsiTheme="majorHAnsi"/>
+          <w:sz w:val="48"/>
+          <w:szCs w:val="48"/>
+        </w:rPr>
+      </w:pPr>
+    </w:p>
+    <w:p>
+      <w:pPr>
+        <w:rPr>
+          <w:rFonts w:asciiTheme="majorHAnsi" w:hAnsiTheme="majorHAnsi"/>
+          <w:sz w:val="48"/>
+          <w:szCs w:val="48"/>
+        </w:rPr>
+      </w:pPr>
+      <w:r>
+        <w:rPr>
+          <w:rFonts w:asciiTheme="majorHAnsi" w:hAnsiTheme="majorHAnsi"/>
+          <w:sz w:val="48"/>
+          <w:szCs w:val="48"/>
+        </w:rPr>
+        <w:t xml:space="preserve">Package: </w:t>
+      </w:r>
+      <w:proofErr w:type="spellStart"/>
+      <w:r>
+        <w:rPr>
+          <w:rFonts w:asciiTheme="majorHAnsi" w:hAnsiTheme="majorHAnsi"/>
+          <w:sz w:val="48"/>
+          <w:szCs w:val="48"/>
+        </w:rPr>
+        <w:t>Bookingclient</w:t>
+      </w:r>
+      <w:proofErr w:type="spellEnd"/>
+    </w:p>
+    <w:p>
+      <w:pPr>
+        <w:rPr>
+          <w:rFonts w:asciiTheme="majorHAnsi" w:hAnsiTheme="majorHAnsi"/>
+          <w:sz w:val="48"/>
+          <w:szCs w:val="48"/>
+        </w:rPr>
+      </w:pPr>
     </w:p>
     <w:p>
       <w:pPr>
@@ -1045,10 +1437,10 @@
           <w:szCs w:val="48"/>
         </w:rPr>
         <w:drawing>
-          <wp:inline distT="0" distB="0" distL="0" distR="0" wp14:anchorId="221440F1" wp14:editId="4BC2BA56">
-            <wp:extent cx="5023884" cy="8458200"/>
-            <wp:effectExtent l="0" t="0" r="5715" b="0"/>
-            <wp:docPr id="8" name="Picture 8" descr="Macintosh HD:Users:Gaurav:Dropbox:year 3 sem 2:CPE 416 Distributed System:Lab:assignment403:CPE416Assignment:diagram:bookingserver_diagram.jpg"/>
+          <wp:inline distT="0" distB="0" distL="0" distR="0" wp14:anchorId="03024200" wp14:editId="215D811A">
+            <wp:extent cx="5595384" cy="5372621"/>
+            <wp:effectExtent l="0" t="0" r="0" b="12700"/>
+            <wp:docPr id="13" name="Picture 13" descr="Macintosh HD:Users:Gaurav:Dropbox:year 3 sem 2:CPE 416 Distributed System:Lab:assignment403:CPE416Assignment:diagram:bookingclient_diagram.jpg"/>
             <wp:cNvGraphicFramePr>
               <a:graphicFrameLocks xmlns:a="http://schemas.openxmlformats.org/drawingml/2006/main" noChangeAspect="1"/>
             </wp:cNvGraphicFramePr>
@@ -1056,7 +1448,7 @@
               <a:graphicData uri="http://schemas.openxmlformats.org/drawingml/2006/picture">
                 <pic:pic xmlns:pic="http://schemas.openxmlformats.org/drawingml/2006/picture">
                   <pic:nvPicPr>
-                    <pic:cNvPr id="0" name="Picture 8" descr="Macintosh HD:Users:Gaurav:Dropbox:year 3 sem 2:CPE 416 Distributed System:Lab:assignment403:CPE416Assignment:diagram:bookingserver_diagram.jpg"/>
+                    <pic:cNvPr id="0" name="Picture 5" descr="Macintosh HD:Users:Gaurav:Dropbox:year 3 sem 2:CPE 416 Distributed System:Lab:assignment403:CPE416Assignment:diagram:bookingclient_diagram.jpg"/>
                     <pic:cNvPicPr>
                       <a:picLocks noChangeAspect="1" noChangeArrowheads="1"/>
                     </pic:cNvPicPr>
@@ -1077,7 +1469,7 @@
                   <pic:spPr bwMode="auto">
                     <a:xfrm>
                       <a:off x="0" y="0"/>
-                      <a:ext cx="5024334" cy="8458958"/>
+                      <a:ext cx="5595868" cy="5373086"/>
                     </a:xfrm>
                     <a:prstGeom prst="rect">
                       <a:avLst/>
@@ -1116,27 +1508,439 @@
       <w:pPr>
         <w:rPr>
           <w:rFonts w:asciiTheme="majorHAnsi" w:hAnsiTheme="majorHAnsi"/>
-          <w:sz w:val="48"/>
-          <w:szCs w:val="48"/>
-        </w:rPr>
-      </w:pPr>
-    </w:p>
-    <w:p>
-      <w:pPr>
-        <w:rPr>
-          <w:rFonts w:asciiTheme="majorHAnsi" w:hAnsiTheme="majorHAnsi"/>
-          <w:sz w:val="48"/>
-          <w:szCs w:val="48"/>
-        </w:rPr>
-      </w:pPr>
-      <w:r>
-        <w:rPr>
-          <w:rFonts w:asciiTheme="majorHAnsi" w:hAnsiTheme="majorHAnsi"/>
-          <w:sz w:val="48"/>
-          <w:szCs w:val="48"/>
-        </w:rPr>
-        <w:t>Data</w:t>
-      </w:r>
+          <w:b/>
+          <w:sz w:val="40"/>
+          <w:szCs w:val="40"/>
+        </w:rPr>
+      </w:pPr>
+    </w:p>
+    <w:p>
+      <w:pPr>
+        <w:rPr>
+          <w:rFonts w:asciiTheme="majorHAnsi" w:hAnsiTheme="majorHAnsi"/>
+          <w:b/>
+          <w:sz w:val="40"/>
+          <w:szCs w:val="40"/>
+        </w:rPr>
+      </w:pPr>
+      <w:r>
+        <w:rPr>
+          <w:rFonts w:asciiTheme="majorHAnsi" w:hAnsiTheme="majorHAnsi"/>
+          <w:b/>
+          <w:sz w:val="40"/>
+          <w:szCs w:val="40"/>
+        </w:rPr>
+        <w:t>Classes:</w:t>
+      </w:r>
+    </w:p>
+    <w:p>
+      <w:pPr>
+        <w:rPr>
+          <w:rFonts w:asciiTheme="majorHAnsi" w:hAnsiTheme="majorHAnsi"/>
+          <w:b/>
+          <w:sz w:val="40"/>
+          <w:szCs w:val="40"/>
+        </w:rPr>
+      </w:pPr>
+    </w:p>
+    <w:p>
+      <w:pPr>
+        <w:pStyle w:val="ListParagraph"/>
+        <w:numPr>
+          <w:ilvl w:val="0"/>
+          <w:numId w:val="2"/>
+        </w:numPr>
+        <w:rPr>
+          <w:rFonts w:asciiTheme="majorHAnsi" w:hAnsiTheme="majorHAnsi"/>
+          <w:sz w:val="32"/>
+          <w:szCs w:val="32"/>
+        </w:rPr>
+      </w:pPr>
+      <w:proofErr w:type="spellStart"/>
+      <w:r>
+        <w:rPr>
+          <w:rFonts w:asciiTheme="majorHAnsi" w:hAnsiTheme="majorHAnsi"/>
+          <w:sz w:val="32"/>
+          <w:szCs w:val="32"/>
+        </w:rPr>
+        <w:t>BookingClient</w:t>
+      </w:r>
+      <w:proofErr w:type="spellEnd"/>
+      <w:r>
+        <w:rPr>
+          <w:rFonts w:asciiTheme="majorHAnsi" w:hAnsiTheme="majorHAnsi"/>
+          <w:sz w:val="32"/>
+          <w:szCs w:val="32"/>
+        </w:rPr>
+        <w:t>:</w:t>
+      </w:r>
+    </w:p>
+    <w:p>
+      <w:pPr>
+        <w:pStyle w:val="ListParagraph"/>
+        <w:numPr>
+          <w:ilvl w:val="0"/>
+          <w:numId w:val="2"/>
+        </w:numPr>
+        <w:rPr>
+          <w:rFonts w:asciiTheme="majorHAnsi" w:hAnsiTheme="majorHAnsi"/>
+          <w:sz w:val="32"/>
+          <w:szCs w:val="32"/>
+        </w:rPr>
+      </w:pPr>
+      <w:proofErr w:type="spellStart"/>
+      <w:r>
+        <w:rPr>
+          <w:rFonts w:asciiTheme="majorHAnsi" w:hAnsiTheme="majorHAnsi"/>
+          <w:sz w:val="32"/>
+          <w:szCs w:val="32"/>
+        </w:rPr>
+        <w:t>MonitorThread</w:t>
+      </w:r>
+      <w:proofErr w:type="spellEnd"/>
+      <w:r>
+        <w:rPr>
+          <w:rFonts w:asciiTheme="majorHAnsi" w:hAnsiTheme="majorHAnsi"/>
+          <w:sz w:val="32"/>
+          <w:szCs w:val="32"/>
+        </w:rPr>
+        <w:t>:</w:t>
+      </w:r>
+    </w:p>
+    <w:p>
+      <w:pPr>
+        <w:pStyle w:val="ListParagraph"/>
+        <w:numPr>
+          <w:ilvl w:val="0"/>
+          <w:numId w:val="2"/>
+        </w:numPr>
+        <w:rPr>
+          <w:rFonts w:asciiTheme="majorHAnsi" w:hAnsiTheme="majorHAnsi"/>
+          <w:sz w:val="32"/>
+          <w:szCs w:val="32"/>
+        </w:rPr>
+      </w:pPr>
+      <w:proofErr w:type="spellStart"/>
+      <w:r>
+        <w:rPr>
+          <w:rFonts w:asciiTheme="majorHAnsi" w:hAnsiTheme="majorHAnsi"/>
+          <w:sz w:val="32"/>
+          <w:szCs w:val="32"/>
+        </w:rPr>
+        <w:t>ClientUI</w:t>
+      </w:r>
+      <w:proofErr w:type="spellEnd"/>
+      <w:r>
+        <w:rPr>
+          <w:rFonts w:asciiTheme="majorHAnsi" w:hAnsiTheme="majorHAnsi"/>
+          <w:sz w:val="32"/>
+          <w:szCs w:val="32"/>
+        </w:rPr>
+        <w:t>:</w:t>
+      </w:r>
+    </w:p>
+    <w:p>
+      <w:pPr>
+        <w:pStyle w:val="ListParagraph"/>
+        <w:numPr>
+          <w:ilvl w:val="0"/>
+          <w:numId w:val="2"/>
+        </w:numPr>
+        <w:rPr>
+          <w:rFonts w:asciiTheme="majorHAnsi" w:hAnsiTheme="majorHAnsi"/>
+          <w:sz w:val="32"/>
+          <w:szCs w:val="32"/>
+        </w:rPr>
+      </w:pPr>
+      <w:proofErr w:type="spellStart"/>
+      <w:r>
+        <w:rPr>
+          <w:rFonts w:asciiTheme="majorHAnsi" w:hAnsiTheme="majorHAnsi"/>
+          <w:sz w:val="32"/>
+          <w:szCs w:val="32"/>
+        </w:rPr>
+        <w:t>BookChangeForm</w:t>
+      </w:r>
+      <w:proofErr w:type="spellEnd"/>
+      <w:r>
+        <w:rPr>
+          <w:rFonts w:asciiTheme="majorHAnsi" w:hAnsiTheme="majorHAnsi"/>
+          <w:sz w:val="32"/>
+          <w:szCs w:val="32"/>
+        </w:rPr>
+        <w:t>:</w:t>
+      </w:r>
+    </w:p>
+    <w:p>
+      <w:pPr>
+        <w:pStyle w:val="ListParagraph"/>
+        <w:numPr>
+          <w:ilvl w:val="0"/>
+          <w:numId w:val="2"/>
+        </w:numPr>
+        <w:rPr>
+          <w:rFonts w:asciiTheme="majorHAnsi" w:hAnsiTheme="majorHAnsi"/>
+          <w:sz w:val="32"/>
+          <w:szCs w:val="32"/>
+        </w:rPr>
+      </w:pPr>
+      <w:proofErr w:type="spellStart"/>
+      <w:r>
+        <w:rPr>
+          <w:rFonts w:asciiTheme="majorHAnsi" w:hAnsiTheme="majorHAnsi"/>
+          <w:sz w:val="32"/>
+          <w:szCs w:val="32"/>
+        </w:rPr>
+        <w:t>BookRequestForm</w:t>
+      </w:r>
+      <w:proofErr w:type="spellEnd"/>
+      <w:r>
+        <w:rPr>
+          <w:rFonts w:asciiTheme="majorHAnsi" w:hAnsiTheme="majorHAnsi"/>
+          <w:sz w:val="32"/>
+          <w:szCs w:val="32"/>
+        </w:rPr>
+        <w:t>:</w:t>
+      </w:r>
+    </w:p>
+    <w:p>
+      <w:pPr>
+        <w:pStyle w:val="ListParagraph"/>
+        <w:numPr>
+          <w:ilvl w:val="0"/>
+          <w:numId w:val="2"/>
+        </w:numPr>
+        <w:rPr>
+          <w:rFonts w:asciiTheme="majorHAnsi" w:hAnsiTheme="majorHAnsi"/>
+          <w:sz w:val="32"/>
+          <w:szCs w:val="32"/>
+        </w:rPr>
+      </w:pPr>
+      <w:proofErr w:type="spellStart"/>
+      <w:r>
+        <w:rPr>
+          <w:rFonts w:asciiTheme="majorHAnsi" w:hAnsiTheme="majorHAnsi"/>
+          <w:sz w:val="32"/>
+          <w:szCs w:val="32"/>
+        </w:rPr>
+        <w:t>MonitorCallForm</w:t>
+      </w:r>
+      <w:proofErr w:type="spellEnd"/>
+      <w:r>
+        <w:rPr>
+          <w:rFonts w:asciiTheme="majorHAnsi" w:hAnsiTheme="majorHAnsi"/>
+          <w:sz w:val="32"/>
+          <w:szCs w:val="32"/>
+        </w:rPr>
+        <w:t>:</w:t>
+      </w:r>
+    </w:p>
+    <w:p>
+      <w:pPr>
+        <w:pStyle w:val="ListParagraph"/>
+        <w:numPr>
+          <w:ilvl w:val="0"/>
+          <w:numId w:val="2"/>
+        </w:numPr>
+        <w:rPr>
+          <w:rFonts w:asciiTheme="majorHAnsi" w:hAnsiTheme="majorHAnsi"/>
+          <w:sz w:val="32"/>
+          <w:szCs w:val="32"/>
+        </w:rPr>
+      </w:pPr>
+      <w:proofErr w:type="spellStart"/>
+      <w:r>
+        <w:rPr>
+          <w:rFonts w:asciiTheme="majorHAnsi" w:hAnsiTheme="majorHAnsi"/>
+          <w:sz w:val="32"/>
+          <w:szCs w:val="32"/>
+        </w:rPr>
+        <w:t>RemoveLastForm</w:t>
+      </w:r>
+      <w:proofErr w:type="spellEnd"/>
+      <w:r>
+        <w:rPr>
+          <w:rFonts w:asciiTheme="majorHAnsi" w:hAnsiTheme="majorHAnsi"/>
+          <w:sz w:val="32"/>
+          <w:szCs w:val="32"/>
+        </w:rPr>
+        <w:t>:</w:t>
+      </w:r>
+    </w:p>
+    <w:p>
+      <w:pPr>
+        <w:pStyle w:val="ListParagraph"/>
+        <w:numPr>
+          <w:ilvl w:val="0"/>
+          <w:numId w:val="2"/>
+        </w:numPr>
+        <w:rPr>
+          <w:rFonts w:asciiTheme="majorHAnsi" w:hAnsiTheme="majorHAnsi"/>
+          <w:sz w:val="32"/>
+          <w:szCs w:val="32"/>
+        </w:rPr>
+      </w:pPr>
+      <w:proofErr w:type="spellStart"/>
+      <w:r>
+        <w:rPr>
+          <w:rFonts w:asciiTheme="majorHAnsi" w:hAnsiTheme="majorHAnsi"/>
+          <w:sz w:val="32"/>
+          <w:szCs w:val="32"/>
+        </w:rPr>
+        <w:t>RemoveSlotForm</w:t>
+      </w:r>
+      <w:proofErr w:type="spellEnd"/>
+      <w:r>
+        <w:rPr>
+          <w:rFonts w:asciiTheme="majorHAnsi" w:hAnsiTheme="majorHAnsi"/>
+          <w:sz w:val="32"/>
+          <w:szCs w:val="32"/>
+        </w:rPr>
+        <w:t>:</w:t>
+      </w:r>
+    </w:p>
+    <w:p>
+      <w:pPr>
+        <w:pStyle w:val="ListParagraph"/>
+        <w:numPr>
+          <w:ilvl w:val="0"/>
+          <w:numId w:val="2"/>
+        </w:numPr>
+        <w:rPr>
+          <w:rFonts w:asciiTheme="majorHAnsi" w:hAnsiTheme="majorHAnsi"/>
+          <w:sz w:val="32"/>
+          <w:szCs w:val="32"/>
+        </w:rPr>
+      </w:pPr>
+      <w:proofErr w:type="spellStart"/>
+      <w:r>
+        <w:rPr>
+          <w:rFonts w:asciiTheme="majorHAnsi" w:hAnsiTheme="majorHAnsi"/>
+          <w:sz w:val="32"/>
+          <w:szCs w:val="32"/>
+        </w:rPr>
+        <w:t>RunProgramForm</w:t>
+      </w:r>
+      <w:proofErr w:type="spellEnd"/>
+      <w:r>
+        <w:rPr>
+          <w:rFonts w:asciiTheme="majorHAnsi" w:hAnsiTheme="majorHAnsi"/>
+          <w:sz w:val="32"/>
+          <w:szCs w:val="32"/>
+        </w:rPr>
+        <w:t>:</w:t>
+      </w:r>
+    </w:p>
+    <w:p>
+      <w:pPr>
+        <w:pStyle w:val="ListParagraph"/>
+        <w:numPr>
+          <w:ilvl w:val="0"/>
+          <w:numId w:val="2"/>
+        </w:numPr>
+        <w:ind w:left="567"/>
+        <w:rPr>
+          <w:rFonts w:asciiTheme="majorHAnsi" w:hAnsiTheme="majorHAnsi"/>
+          <w:sz w:val="32"/>
+          <w:szCs w:val="32"/>
+        </w:rPr>
+      </w:pPr>
+      <w:proofErr w:type="spellStart"/>
+      <w:r>
+        <w:rPr>
+          <w:rFonts w:asciiTheme="majorHAnsi" w:hAnsiTheme="majorHAnsi"/>
+          <w:sz w:val="32"/>
+          <w:szCs w:val="32"/>
+        </w:rPr>
+        <w:t>QueryAvailForm</w:t>
+      </w:r>
+      <w:proofErr w:type="spellEnd"/>
+      <w:r>
+        <w:rPr>
+          <w:rFonts w:asciiTheme="majorHAnsi" w:hAnsiTheme="majorHAnsi"/>
+          <w:sz w:val="32"/>
+          <w:szCs w:val="32"/>
+        </w:rPr>
+        <w:t>:</w:t>
+      </w:r>
+    </w:p>
+    <w:p>
+      <w:pPr>
+        <w:pStyle w:val="ListParagraph"/>
+        <w:numPr>
+          <w:ilvl w:val="0"/>
+          <w:numId w:val="2"/>
+        </w:numPr>
+        <w:ind w:left="567"/>
+        <w:rPr>
+          <w:rFonts w:asciiTheme="majorHAnsi" w:hAnsiTheme="majorHAnsi"/>
+          <w:sz w:val="32"/>
+          <w:szCs w:val="32"/>
+        </w:rPr>
+      </w:pPr>
+      <w:proofErr w:type="spellStart"/>
+      <w:r>
+        <w:rPr>
+          <w:rFonts w:asciiTheme="majorHAnsi" w:hAnsiTheme="majorHAnsi"/>
+          <w:sz w:val="32"/>
+          <w:szCs w:val="32"/>
+        </w:rPr>
+        <w:t>ChangeServerForm</w:t>
+      </w:r>
+      <w:proofErr w:type="spellEnd"/>
+      <w:r>
+        <w:rPr>
+          <w:rFonts w:asciiTheme="majorHAnsi" w:hAnsiTheme="majorHAnsi"/>
+          <w:sz w:val="32"/>
+          <w:szCs w:val="32"/>
+        </w:rPr>
+        <w:t>:</w:t>
+      </w:r>
+    </w:p>
+    <w:p>
+      <w:pPr>
+        <w:rPr>
+          <w:rFonts w:asciiTheme="majorHAnsi" w:hAnsiTheme="majorHAnsi"/>
+          <w:sz w:val="48"/>
+          <w:szCs w:val="48"/>
+        </w:rPr>
+      </w:pPr>
+    </w:p>
+    <w:p>
+      <w:pPr>
+        <w:rPr>
+          <w:rFonts w:asciiTheme="majorHAnsi" w:hAnsiTheme="majorHAnsi"/>
+          <w:sz w:val="48"/>
+          <w:szCs w:val="48"/>
+        </w:rPr>
+      </w:pPr>
+    </w:p>
+    <w:p>
+      <w:pPr>
+        <w:rPr>
+          <w:rFonts w:asciiTheme="majorHAnsi" w:hAnsiTheme="majorHAnsi"/>
+          <w:sz w:val="48"/>
+          <w:szCs w:val="48"/>
+        </w:rPr>
+      </w:pPr>
+      <w:r>
+        <w:rPr>
+          <w:rFonts w:asciiTheme="majorHAnsi" w:hAnsiTheme="majorHAnsi"/>
+          <w:sz w:val="48"/>
+          <w:szCs w:val="48"/>
+        </w:rPr>
+        <w:t xml:space="preserve">Package: </w:t>
+      </w:r>
+      <w:proofErr w:type="spellStart"/>
+      <w:r>
+        <w:rPr>
+          <w:rFonts w:asciiTheme="majorHAnsi" w:hAnsiTheme="majorHAnsi"/>
+          <w:sz w:val="48"/>
+          <w:szCs w:val="48"/>
+        </w:rPr>
+        <w:t>Bookingserver</w:t>
+      </w:r>
+      <w:proofErr w:type="spellEnd"/>
     </w:p>
     <w:p>
       <w:pPr>
@@ -1154,10 +1958,10 @@
           <w:szCs w:val="48"/>
         </w:rPr>
         <w:drawing>
-          <wp:inline distT="0" distB="0" distL="0" distR="0" wp14:anchorId="3719F40E" wp14:editId="5373641D">
-            <wp:extent cx="5273675" cy="3296285"/>
-            <wp:effectExtent l="0" t="0" r="9525" b="5715"/>
-            <wp:docPr id="9" name="Picture 9" descr="Macintosh HD:Users:Gaurav:Dropbox:year 3 sem 2:CPE 416 Distributed System:Lab:assignment403:CPE416Assignment:diagram:data_diagram.jpg"/>
+          <wp:inline distT="0" distB="0" distL="0" distR="0" wp14:anchorId="78C4C3C0" wp14:editId="6970C220">
+            <wp:extent cx="5262880" cy="3997960"/>
+            <wp:effectExtent l="0" t="0" r="0" b="0"/>
+            <wp:docPr id="11" name="Picture 11" descr="Macintosh HD:Users:Gaurav:Dropbox:year 3 sem 2:CPE 416 Distributed System:Lab:assignment403:CPE416Assignment:diagram:bookingserver_diagram.jpg"/>
             <wp:cNvGraphicFramePr>
               <a:graphicFrameLocks xmlns:a="http://schemas.openxmlformats.org/drawingml/2006/main" noChangeAspect="1"/>
             </wp:cNvGraphicFramePr>
@@ -1165,7 +1969,7 @@
               <a:graphicData uri="http://schemas.openxmlformats.org/drawingml/2006/picture">
                 <pic:pic xmlns:pic="http://schemas.openxmlformats.org/drawingml/2006/picture">
                   <pic:nvPicPr>
-                    <pic:cNvPr id="0" name="Picture 9" descr="Macintosh HD:Users:Gaurav:Dropbox:year 3 sem 2:CPE 416 Distributed System:Lab:assignment403:CPE416Assignment:diagram:data_diagram.jpg"/>
+                    <pic:cNvPr id="0" name="Picture 3" descr="Macintosh HD:Users:Gaurav:Dropbox:year 3 sem 2:CPE 416 Distributed System:Lab:assignment403:CPE416Assignment:diagram:bookingserver_diagram.jpg"/>
                     <pic:cNvPicPr>
                       <a:picLocks noChangeAspect="1" noChangeArrowheads="1"/>
                     </pic:cNvPicPr>
@@ -1186,7 +1990,7 @@
                   <pic:spPr bwMode="auto">
                     <a:xfrm>
                       <a:off x="0" y="0"/>
-                      <a:ext cx="5273675" cy="3296285"/>
+                      <a:ext cx="5262880" cy="3997960"/>
                     </a:xfrm>
                     <a:prstGeom prst="rect">
                       <a:avLst/>
@@ -1203,6 +2007,1135 @@
         </w:drawing>
       </w:r>
     </w:p>
+    <w:p>
+      <w:pPr>
+        <w:rPr>
+          <w:rFonts w:asciiTheme="majorHAnsi" w:hAnsiTheme="majorHAnsi"/>
+          <w:sz w:val="48"/>
+          <w:szCs w:val="48"/>
+        </w:rPr>
+      </w:pPr>
+    </w:p>
+    <w:p>
+      <w:pPr>
+        <w:rPr>
+          <w:rFonts w:asciiTheme="majorHAnsi" w:hAnsiTheme="majorHAnsi"/>
+          <w:b/>
+          <w:sz w:val="40"/>
+          <w:szCs w:val="40"/>
+        </w:rPr>
+      </w:pPr>
+      <w:r>
+        <w:rPr>
+          <w:rFonts w:asciiTheme="majorHAnsi" w:hAnsiTheme="majorHAnsi"/>
+          <w:b/>
+          <w:sz w:val="40"/>
+          <w:szCs w:val="40"/>
+        </w:rPr>
+        <w:t>Classes:</w:t>
+      </w:r>
+    </w:p>
+    <w:p>
+      <w:pPr>
+        <w:rPr>
+          <w:rFonts w:asciiTheme="majorHAnsi" w:hAnsiTheme="majorHAnsi"/>
+          <w:b/>
+          <w:sz w:val="40"/>
+          <w:szCs w:val="40"/>
+        </w:rPr>
+      </w:pPr>
+    </w:p>
+    <w:p>
+      <w:pPr>
+        <w:pStyle w:val="ListParagraph"/>
+        <w:numPr>
+          <w:ilvl w:val="0"/>
+          <w:numId w:val="3"/>
+        </w:numPr>
+        <w:rPr>
+          <w:rFonts w:asciiTheme="majorHAnsi" w:hAnsiTheme="majorHAnsi"/>
+          <w:sz w:val="32"/>
+          <w:szCs w:val="32"/>
+        </w:rPr>
+      </w:pPr>
+      <w:proofErr w:type="spellStart"/>
+      <w:r>
+        <w:rPr>
+          <w:rFonts w:asciiTheme="majorHAnsi" w:hAnsiTheme="majorHAnsi"/>
+          <w:sz w:val="32"/>
+          <w:szCs w:val="32"/>
+        </w:rPr>
+        <w:t>BookingServer</w:t>
+      </w:r>
+      <w:proofErr w:type="spellEnd"/>
+      <w:r>
+        <w:rPr>
+          <w:rFonts w:asciiTheme="majorHAnsi" w:hAnsiTheme="majorHAnsi"/>
+          <w:sz w:val="32"/>
+          <w:szCs w:val="32"/>
+        </w:rPr>
+        <w:t>:</w:t>
+      </w:r>
+    </w:p>
+    <w:p>
+      <w:pPr>
+        <w:pStyle w:val="ListParagraph"/>
+        <w:numPr>
+          <w:ilvl w:val="0"/>
+          <w:numId w:val="3"/>
+        </w:numPr>
+        <w:rPr>
+          <w:rFonts w:asciiTheme="majorHAnsi" w:hAnsiTheme="majorHAnsi"/>
+          <w:sz w:val="32"/>
+          <w:szCs w:val="32"/>
+        </w:rPr>
+      </w:pPr>
+      <w:proofErr w:type="spellStart"/>
+      <w:r>
+        <w:rPr>
+          <w:rFonts w:asciiTheme="majorHAnsi" w:hAnsiTheme="majorHAnsi"/>
+          <w:sz w:val="32"/>
+          <w:szCs w:val="32"/>
+        </w:rPr>
+        <w:t>RequestHistory</w:t>
+      </w:r>
+      <w:proofErr w:type="spellEnd"/>
+      <w:r>
+        <w:rPr>
+          <w:rFonts w:asciiTheme="majorHAnsi" w:hAnsiTheme="majorHAnsi"/>
+          <w:sz w:val="32"/>
+          <w:szCs w:val="32"/>
+        </w:rPr>
+        <w:t>:</w:t>
+      </w:r>
+    </w:p>
+    <w:p>
+      <w:pPr>
+        <w:pStyle w:val="ListParagraph"/>
+        <w:numPr>
+          <w:ilvl w:val="0"/>
+          <w:numId w:val="3"/>
+        </w:numPr>
+        <w:rPr>
+          <w:rFonts w:asciiTheme="majorHAnsi" w:hAnsiTheme="majorHAnsi"/>
+          <w:sz w:val="32"/>
+          <w:szCs w:val="32"/>
+        </w:rPr>
+      </w:pPr>
+      <w:proofErr w:type="spellStart"/>
+      <w:r>
+        <w:rPr>
+          <w:rFonts w:asciiTheme="majorHAnsi" w:hAnsiTheme="majorHAnsi"/>
+          <w:sz w:val="32"/>
+          <w:szCs w:val="32"/>
+        </w:rPr>
+        <w:t>ServerUI</w:t>
+      </w:r>
+      <w:proofErr w:type="spellEnd"/>
+      <w:r>
+        <w:rPr>
+          <w:rFonts w:asciiTheme="majorHAnsi" w:hAnsiTheme="majorHAnsi"/>
+          <w:sz w:val="32"/>
+          <w:szCs w:val="32"/>
+        </w:rPr>
+        <w:t>:</w:t>
+      </w:r>
+    </w:p>
+    <w:p>
+      <w:pPr>
+        <w:pStyle w:val="ListParagraph"/>
+        <w:numPr>
+          <w:ilvl w:val="0"/>
+          <w:numId w:val="3"/>
+        </w:numPr>
+        <w:rPr>
+          <w:rFonts w:asciiTheme="majorHAnsi" w:hAnsiTheme="majorHAnsi"/>
+          <w:sz w:val="32"/>
+          <w:szCs w:val="32"/>
+        </w:rPr>
+      </w:pPr>
+      <w:proofErr w:type="spellStart"/>
+      <w:r>
+        <w:rPr>
+          <w:rFonts w:asciiTheme="majorHAnsi" w:hAnsiTheme="majorHAnsi"/>
+          <w:sz w:val="32"/>
+          <w:szCs w:val="32"/>
+        </w:rPr>
+        <w:t>RequestMessage</w:t>
+      </w:r>
+      <w:proofErr w:type="spellEnd"/>
+      <w:r>
+        <w:rPr>
+          <w:rFonts w:asciiTheme="majorHAnsi" w:hAnsiTheme="majorHAnsi"/>
+          <w:sz w:val="32"/>
+          <w:szCs w:val="32"/>
+        </w:rPr>
+        <w:t>:</w:t>
+      </w:r>
+    </w:p>
+    <w:p>
+      <w:pPr>
+        <w:pStyle w:val="ListParagraph"/>
+        <w:rPr>
+          <w:rFonts w:asciiTheme="majorHAnsi" w:hAnsiTheme="majorHAnsi"/>
+          <w:sz w:val="32"/>
+          <w:szCs w:val="32"/>
+        </w:rPr>
+      </w:pPr>
+    </w:p>
+    <w:p>
+      <w:pPr>
+        <w:rPr>
+          <w:rFonts w:asciiTheme="majorHAnsi" w:hAnsiTheme="majorHAnsi"/>
+          <w:sz w:val="48"/>
+          <w:szCs w:val="48"/>
+        </w:rPr>
+      </w:pPr>
+    </w:p>
+    <w:p>
+      <w:pPr>
+        <w:rPr>
+          <w:rFonts w:asciiTheme="majorHAnsi" w:hAnsiTheme="majorHAnsi"/>
+          <w:sz w:val="48"/>
+          <w:szCs w:val="48"/>
+        </w:rPr>
+      </w:pPr>
+    </w:p>
+    <w:p>
+      <w:pPr>
+        <w:rPr>
+          <w:rFonts w:asciiTheme="majorHAnsi" w:hAnsiTheme="majorHAnsi"/>
+          <w:sz w:val="48"/>
+          <w:szCs w:val="48"/>
+        </w:rPr>
+      </w:pPr>
+      <w:r>
+        <w:rPr>
+          <w:rFonts w:asciiTheme="majorHAnsi" w:hAnsiTheme="majorHAnsi"/>
+          <w:sz w:val="48"/>
+          <w:szCs w:val="48"/>
+        </w:rPr>
+        <w:t xml:space="preserve">Package: </w:t>
+      </w:r>
+      <w:r>
+        <w:rPr>
+          <w:rFonts w:asciiTheme="majorHAnsi" w:hAnsiTheme="majorHAnsi"/>
+          <w:sz w:val="48"/>
+          <w:szCs w:val="48"/>
+        </w:rPr>
+        <w:t>Data</w:t>
+      </w:r>
+    </w:p>
+    <w:p>
+      <w:pPr>
+        <w:rPr>
+          <w:rFonts w:asciiTheme="majorHAnsi" w:hAnsiTheme="majorHAnsi"/>
+          <w:sz w:val="48"/>
+          <w:szCs w:val="48"/>
+        </w:rPr>
+      </w:pPr>
+    </w:p>
+    <w:p>
+      <w:pPr>
+        <w:rPr>
+          <w:rFonts w:asciiTheme="majorHAnsi" w:hAnsiTheme="majorHAnsi"/>
+          <w:sz w:val="48"/>
+          <w:szCs w:val="48"/>
+        </w:rPr>
+      </w:pPr>
+    </w:p>
+    <w:p>
+      <w:pPr>
+        <w:rPr>
+          <w:rFonts w:asciiTheme="majorHAnsi" w:hAnsiTheme="majorHAnsi"/>
+          <w:sz w:val="48"/>
+          <w:szCs w:val="48"/>
+        </w:rPr>
+      </w:pPr>
+      <w:r>
+        <w:rPr>
+          <w:rFonts w:asciiTheme="majorHAnsi" w:hAnsiTheme="majorHAnsi"/>
+          <w:noProof/>
+          <w:sz w:val="48"/>
+          <w:szCs w:val="48"/>
+        </w:rPr>
+        <w:drawing>
+          <wp:inline distT="0" distB="0" distL="0" distR="0" wp14:anchorId="4C523A53" wp14:editId="2F66F5EC">
+            <wp:extent cx="5584959" cy="2256760"/>
+            <wp:effectExtent l="0" t="0" r="3175" b="4445"/>
+            <wp:docPr id="12" name="Picture 12" descr="Macintosh HD:Users:Gaurav:Dropbox:year 3 sem 2:CPE 416 Distributed System:Lab:assignment403:CPE416Assignment:diagram:data_diagram.jpg"/>
+            <wp:cNvGraphicFramePr>
+              <a:graphicFrameLocks xmlns:a="http://schemas.openxmlformats.org/drawingml/2006/main" noChangeAspect="1"/>
+            </wp:cNvGraphicFramePr>
+            <a:graphic xmlns:a="http://schemas.openxmlformats.org/drawingml/2006/main">
+              <a:graphicData uri="http://schemas.openxmlformats.org/drawingml/2006/picture">
+                <pic:pic xmlns:pic="http://schemas.openxmlformats.org/drawingml/2006/picture">
+                  <pic:nvPicPr>
+                    <pic:cNvPr id="0" name="Picture 4" descr="Macintosh HD:Users:Gaurav:Dropbox:year 3 sem 2:CPE 416 Distributed System:Lab:assignment403:CPE416Assignment:diagram:data_diagram.jpg"/>
+                    <pic:cNvPicPr>
+                      <a:picLocks noChangeAspect="1" noChangeArrowheads="1"/>
+                    </pic:cNvPicPr>
+                  </pic:nvPicPr>
+                  <pic:blipFill>
+                    <a:blip r:embed="rId13">
+                      <a:extLst>
+                        <a:ext uri="{28A0092B-C50C-407E-A947-70E740481C1C}">
+                          <a14:useLocalDpi xmlns:a14="http://schemas.microsoft.com/office/drawing/2010/main" val="0"/>
+                        </a:ext>
+                      </a:extLst>
+                    </a:blip>
+                    <a:srcRect/>
+                    <a:stretch>
+                      <a:fillRect/>
+                    </a:stretch>
+                  </pic:blipFill>
+                  <pic:spPr bwMode="auto">
+                    <a:xfrm>
+                      <a:off x="0" y="0"/>
+                      <a:ext cx="5584959" cy="2256760"/>
+                    </a:xfrm>
+                    <a:prstGeom prst="rect">
+                      <a:avLst/>
+                    </a:prstGeom>
+                    <a:noFill/>
+                    <a:ln>
+                      <a:noFill/>
+                    </a:ln>
+                  </pic:spPr>
+                </pic:pic>
+              </a:graphicData>
+            </a:graphic>
+          </wp:inline>
+        </w:drawing>
+      </w:r>
+    </w:p>
+    <w:p>
+      <w:pPr>
+        <w:rPr>
+          <w:rFonts w:asciiTheme="majorHAnsi" w:hAnsiTheme="majorHAnsi"/>
+          <w:sz w:val="48"/>
+          <w:szCs w:val="48"/>
+        </w:rPr>
+      </w:pPr>
+    </w:p>
+    <w:p>
+      <w:pPr>
+        <w:rPr>
+          <w:rFonts w:asciiTheme="majorHAnsi" w:hAnsiTheme="majorHAnsi"/>
+          <w:sz w:val="48"/>
+          <w:szCs w:val="48"/>
+        </w:rPr>
+      </w:pPr>
+    </w:p>
+    <w:p>
+      <w:pPr>
+        <w:rPr>
+          <w:rFonts w:asciiTheme="majorHAnsi" w:hAnsiTheme="majorHAnsi"/>
+          <w:b/>
+          <w:sz w:val="40"/>
+          <w:szCs w:val="40"/>
+        </w:rPr>
+      </w:pPr>
+      <w:r>
+        <w:rPr>
+          <w:rFonts w:asciiTheme="majorHAnsi" w:hAnsiTheme="majorHAnsi"/>
+          <w:b/>
+          <w:sz w:val="40"/>
+          <w:szCs w:val="40"/>
+        </w:rPr>
+        <w:t>Interface:</w:t>
+      </w:r>
+    </w:p>
+    <w:p>
+      <w:pPr>
+        <w:rPr>
+          <w:rFonts w:asciiTheme="majorHAnsi" w:hAnsiTheme="majorHAnsi"/>
+          <w:b/>
+          <w:sz w:val="40"/>
+          <w:szCs w:val="40"/>
+        </w:rPr>
+      </w:pPr>
+    </w:p>
+    <w:p>
+      <w:pPr>
+        <w:rPr>
+          <w:rFonts w:asciiTheme="majorHAnsi" w:hAnsiTheme="majorHAnsi"/>
+          <w:sz w:val="32"/>
+          <w:szCs w:val="32"/>
+        </w:rPr>
+      </w:pPr>
+      <w:r>
+        <w:rPr>
+          <w:rFonts w:asciiTheme="majorHAnsi" w:hAnsiTheme="majorHAnsi"/>
+          <w:sz w:val="32"/>
+          <w:szCs w:val="32"/>
+        </w:rPr>
+        <w:t xml:space="preserve">1. </w:t>
+      </w:r>
+      <w:r>
+        <w:rPr>
+          <w:rFonts w:asciiTheme="majorHAnsi" w:hAnsiTheme="majorHAnsi"/>
+          <w:sz w:val="32"/>
+          <w:szCs w:val="32"/>
+        </w:rPr>
+        <w:t xml:space="preserve">Serializable: </w:t>
+      </w:r>
+    </w:p>
+    <w:p>
+      <w:pPr>
+        <w:rPr>
+          <w:rFonts w:asciiTheme="majorHAnsi" w:hAnsiTheme="majorHAnsi"/>
+          <w:b/>
+          <w:sz w:val="40"/>
+          <w:szCs w:val="40"/>
+        </w:rPr>
+      </w:pPr>
+    </w:p>
+    <w:p>
+      <w:pPr>
+        <w:tabs>
+          <w:tab w:val="left" w:pos="2595"/>
+        </w:tabs>
+        <w:rPr>
+          <w:rFonts w:asciiTheme="majorHAnsi" w:hAnsiTheme="majorHAnsi"/>
+          <w:sz w:val="48"/>
+          <w:szCs w:val="48"/>
+        </w:rPr>
+      </w:pPr>
+      <w:r>
+        <w:rPr>
+          <w:rFonts w:asciiTheme="majorHAnsi" w:hAnsiTheme="majorHAnsi"/>
+          <w:sz w:val="48"/>
+          <w:szCs w:val="48"/>
+        </w:rPr>
+        <w:tab/>
+      </w:r>
+    </w:p>
+    <w:p>
+      <w:pPr>
+        <w:rPr>
+          <w:rFonts w:asciiTheme="majorHAnsi" w:hAnsiTheme="majorHAnsi"/>
+          <w:b/>
+          <w:sz w:val="40"/>
+          <w:szCs w:val="40"/>
+        </w:rPr>
+      </w:pPr>
+      <w:r>
+        <w:rPr>
+          <w:rFonts w:asciiTheme="majorHAnsi" w:hAnsiTheme="majorHAnsi"/>
+          <w:b/>
+          <w:sz w:val="40"/>
+          <w:szCs w:val="40"/>
+        </w:rPr>
+        <w:t>Classes:</w:t>
+      </w:r>
+    </w:p>
+    <w:p>
+      <w:pPr>
+        <w:rPr>
+          <w:rFonts w:asciiTheme="majorHAnsi" w:hAnsiTheme="majorHAnsi"/>
+          <w:b/>
+          <w:sz w:val="40"/>
+          <w:szCs w:val="40"/>
+        </w:rPr>
+      </w:pPr>
+    </w:p>
+    <w:p>
+      <w:pPr>
+        <w:pStyle w:val="ListParagraph"/>
+        <w:numPr>
+          <w:ilvl w:val="0"/>
+          <w:numId w:val="4"/>
+        </w:numPr>
+        <w:rPr>
+          <w:rFonts w:asciiTheme="majorHAnsi" w:hAnsiTheme="majorHAnsi"/>
+          <w:sz w:val="32"/>
+          <w:szCs w:val="32"/>
+        </w:rPr>
+      </w:pPr>
+      <w:proofErr w:type="spellStart"/>
+      <w:r>
+        <w:rPr>
+          <w:rFonts w:asciiTheme="majorHAnsi" w:hAnsiTheme="majorHAnsi"/>
+          <w:sz w:val="32"/>
+          <w:szCs w:val="32"/>
+        </w:rPr>
+        <w:t>StatusCode</w:t>
+      </w:r>
+      <w:proofErr w:type="spellEnd"/>
+      <w:r>
+        <w:rPr>
+          <w:rFonts w:asciiTheme="majorHAnsi" w:hAnsiTheme="majorHAnsi"/>
+          <w:sz w:val="32"/>
+          <w:szCs w:val="32"/>
+        </w:rPr>
+        <w:t>:</w:t>
+      </w:r>
+    </w:p>
+    <w:p>
+      <w:pPr>
+        <w:pStyle w:val="ListParagraph"/>
+        <w:numPr>
+          <w:ilvl w:val="0"/>
+          <w:numId w:val="4"/>
+        </w:numPr>
+        <w:rPr>
+          <w:rFonts w:asciiTheme="majorHAnsi" w:hAnsiTheme="majorHAnsi"/>
+          <w:sz w:val="32"/>
+          <w:szCs w:val="32"/>
+        </w:rPr>
+      </w:pPr>
+      <w:proofErr w:type="spellStart"/>
+      <w:r>
+        <w:rPr>
+          <w:rFonts w:asciiTheme="majorHAnsi" w:hAnsiTheme="majorHAnsi"/>
+          <w:sz w:val="32"/>
+          <w:szCs w:val="32"/>
+        </w:rPr>
+        <w:t>DataPackage</w:t>
+      </w:r>
+      <w:proofErr w:type="spellEnd"/>
+      <w:r>
+        <w:rPr>
+          <w:rFonts w:asciiTheme="majorHAnsi" w:hAnsiTheme="majorHAnsi"/>
+          <w:sz w:val="32"/>
+          <w:szCs w:val="32"/>
+        </w:rPr>
+        <w:t>:</w:t>
+      </w:r>
+    </w:p>
+    <w:p>
+      <w:pPr>
+        <w:pStyle w:val="ListParagraph"/>
+        <w:numPr>
+          <w:ilvl w:val="0"/>
+          <w:numId w:val="4"/>
+        </w:numPr>
+        <w:rPr>
+          <w:rFonts w:asciiTheme="majorHAnsi" w:hAnsiTheme="majorHAnsi"/>
+          <w:sz w:val="32"/>
+          <w:szCs w:val="32"/>
+        </w:rPr>
+      </w:pPr>
+      <w:proofErr w:type="spellStart"/>
+      <w:r>
+        <w:rPr>
+          <w:rFonts w:asciiTheme="majorHAnsi" w:hAnsiTheme="majorHAnsi"/>
+          <w:sz w:val="32"/>
+          <w:szCs w:val="32"/>
+        </w:rPr>
+        <w:t>ReplyPackage</w:t>
+      </w:r>
+      <w:proofErr w:type="spellEnd"/>
+      <w:r>
+        <w:rPr>
+          <w:rFonts w:asciiTheme="majorHAnsi" w:hAnsiTheme="majorHAnsi"/>
+          <w:sz w:val="32"/>
+          <w:szCs w:val="32"/>
+        </w:rPr>
+        <w:t>:</w:t>
+      </w:r>
+    </w:p>
+    <w:p>
+      <w:pPr>
+        <w:pStyle w:val="ListParagraph"/>
+        <w:numPr>
+          <w:ilvl w:val="0"/>
+          <w:numId w:val="4"/>
+        </w:numPr>
+        <w:rPr>
+          <w:rFonts w:asciiTheme="majorHAnsi" w:hAnsiTheme="majorHAnsi"/>
+          <w:sz w:val="32"/>
+          <w:szCs w:val="32"/>
+        </w:rPr>
+      </w:pPr>
+      <w:proofErr w:type="spellStart"/>
+      <w:r>
+        <w:rPr>
+          <w:rFonts w:asciiTheme="majorHAnsi" w:hAnsiTheme="majorHAnsi"/>
+          <w:sz w:val="32"/>
+          <w:szCs w:val="32"/>
+        </w:rPr>
+        <w:t>RequestPackage</w:t>
+      </w:r>
+      <w:proofErr w:type="spellEnd"/>
+      <w:r>
+        <w:rPr>
+          <w:rFonts w:asciiTheme="majorHAnsi" w:hAnsiTheme="majorHAnsi"/>
+          <w:sz w:val="32"/>
+          <w:szCs w:val="32"/>
+        </w:rPr>
+        <w:t>:</w:t>
+      </w:r>
+    </w:p>
+    <w:p>
+      <w:pPr>
+        <w:ind w:left="360"/>
+        <w:rPr>
+          <w:rFonts w:asciiTheme="majorHAnsi" w:hAnsiTheme="majorHAnsi"/>
+          <w:sz w:val="32"/>
+          <w:szCs w:val="32"/>
+        </w:rPr>
+      </w:pPr>
+    </w:p>
+    <w:p>
+      <w:pPr>
+        <w:rPr>
+          <w:rFonts w:asciiTheme="majorHAnsi" w:hAnsiTheme="majorHAnsi"/>
+          <w:sz w:val="48"/>
+          <w:szCs w:val="48"/>
+        </w:rPr>
+      </w:pPr>
+    </w:p>
+    <w:p>
+      <w:pPr>
+        <w:pStyle w:val="ListParagraph"/>
+        <w:numPr>
+          <w:ilvl w:val="0"/>
+          <w:numId w:val="6"/>
+        </w:numPr>
+        <w:jc w:val="center"/>
+        <w:rPr>
+          <w:rFonts w:asciiTheme="majorHAnsi" w:hAnsiTheme="majorHAnsi"/>
+          <w:sz w:val="48"/>
+          <w:szCs w:val="48"/>
+        </w:rPr>
+      </w:pPr>
+      <w:r>
+        <w:rPr>
+          <w:rFonts w:asciiTheme="majorHAnsi" w:hAnsiTheme="majorHAnsi"/>
+          <w:sz w:val="48"/>
+          <w:szCs w:val="48"/>
+        </w:rPr>
+        <w:t xml:space="preserve"> </w:t>
+      </w:r>
+      <w:r>
+        <w:rPr>
+          <w:rFonts w:asciiTheme="majorHAnsi" w:hAnsiTheme="majorHAnsi"/>
+          <w:sz w:val="48"/>
+          <w:szCs w:val="48"/>
+        </w:rPr>
+        <w:t>Services</w:t>
+      </w:r>
+    </w:p>
+    <w:p>
+      <w:pPr>
+        <w:jc w:val="center"/>
+        <w:rPr>
+          <w:rFonts w:asciiTheme="majorHAnsi" w:hAnsiTheme="majorHAnsi"/>
+          <w:sz w:val="48"/>
+          <w:szCs w:val="48"/>
+        </w:rPr>
+      </w:pPr>
+    </w:p>
+    <w:p>
+      <w:pPr>
+        <w:jc w:val="center"/>
+        <w:rPr>
+          <w:rFonts w:asciiTheme="majorHAnsi" w:hAnsiTheme="majorHAnsi"/>
+          <w:sz w:val="48"/>
+          <w:szCs w:val="48"/>
+        </w:rPr>
+      </w:pPr>
+    </w:p>
+    <w:p>
+      <w:pPr>
+        <w:jc w:val="center"/>
+        <w:rPr>
+          <w:rFonts w:asciiTheme="majorHAnsi" w:hAnsiTheme="majorHAnsi"/>
+          <w:sz w:val="48"/>
+          <w:szCs w:val="48"/>
+        </w:rPr>
+      </w:pPr>
+    </w:p>
+    <w:p>
+      <w:pPr>
+        <w:jc w:val="center"/>
+        <w:rPr>
+          <w:rFonts w:asciiTheme="majorHAnsi" w:hAnsiTheme="majorHAnsi"/>
+          <w:sz w:val="48"/>
+          <w:szCs w:val="48"/>
+        </w:rPr>
+      </w:pPr>
+    </w:p>
+    <w:p>
+      <w:pPr>
+        <w:jc w:val="center"/>
+        <w:rPr>
+          <w:rFonts w:asciiTheme="majorHAnsi" w:hAnsiTheme="majorHAnsi"/>
+          <w:sz w:val="48"/>
+          <w:szCs w:val="48"/>
+        </w:rPr>
+      </w:pPr>
+    </w:p>
+    <w:p>
+      <w:pPr>
+        <w:jc w:val="center"/>
+        <w:rPr>
+          <w:rFonts w:asciiTheme="majorHAnsi" w:hAnsiTheme="majorHAnsi"/>
+          <w:sz w:val="48"/>
+          <w:szCs w:val="48"/>
+        </w:rPr>
+      </w:pPr>
+    </w:p>
+    <w:p>
+      <w:pPr>
+        <w:jc w:val="center"/>
+        <w:rPr>
+          <w:rFonts w:asciiTheme="majorHAnsi" w:hAnsiTheme="majorHAnsi"/>
+          <w:sz w:val="48"/>
+          <w:szCs w:val="48"/>
+        </w:rPr>
+      </w:pPr>
+    </w:p>
+    <w:p>
+      <w:pPr>
+        <w:jc w:val="center"/>
+        <w:rPr>
+          <w:rFonts w:asciiTheme="majorHAnsi" w:hAnsiTheme="majorHAnsi"/>
+          <w:sz w:val="48"/>
+          <w:szCs w:val="48"/>
+        </w:rPr>
+      </w:pPr>
+    </w:p>
+    <w:p>
+      <w:pPr>
+        <w:jc w:val="center"/>
+        <w:rPr>
+          <w:rFonts w:asciiTheme="majorHAnsi" w:hAnsiTheme="majorHAnsi"/>
+          <w:sz w:val="48"/>
+          <w:szCs w:val="48"/>
+        </w:rPr>
+      </w:pPr>
+    </w:p>
+    <w:p>
+      <w:pPr>
+        <w:jc w:val="center"/>
+        <w:rPr>
+          <w:rFonts w:asciiTheme="majorHAnsi" w:hAnsiTheme="majorHAnsi"/>
+          <w:sz w:val="48"/>
+          <w:szCs w:val="48"/>
+        </w:rPr>
+      </w:pPr>
+    </w:p>
+    <w:p>
+      <w:pPr>
+        <w:jc w:val="center"/>
+        <w:rPr>
+          <w:rFonts w:asciiTheme="majorHAnsi" w:hAnsiTheme="majorHAnsi"/>
+          <w:sz w:val="48"/>
+          <w:szCs w:val="48"/>
+        </w:rPr>
+      </w:pPr>
+    </w:p>
+    <w:p>
+      <w:pPr>
+        <w:jc w:val="center"/>
+        <w:rPr>
+          <w:rFonts w:asciiTheme="majorHAnsi" w:hAnsiTheme="majorHAnsi"/>
+          <w:sz w:val="48"/>
+          <w:szCs w:val="48"/>
+        </w:rPr>
+      </w:pPr>
+    </w:p>
+    <w:p>
+      <w:pPr>
+        <w:jc w:val="center"/>
+        <w:rPr>
+          <w:rFonts w:asciiTheme="majorHAnsi" w:hAnsiTheme="majorHAnsi"/>
+          <w:sz w:val="48"/>
+          <w:szCs w:val="48"/>
+        </w:rPr>
+      </w:pPr>
+    </w:p>
+    <w:p>
+      <w:pPr>
+        <w:jc w:val="center"/>
+        <w:rPr>
+          <w:rFonts w:asciiTheme="majorHAnsi" w:hAnsiTheme="majorHAnsi"/>
+          <w:sz w:val="48"/>
+          <w:szCs w:val="48"/>
+        </w:rPr>
+      </w:pPr>
+    </w:p>
+    <w:p>
+      <w:pPr>
+        <w:jc w:val="center"/>
+        <w:rPr>
+          <w:rFonts w:asciiTheme="majorHAnsi" w:hAnsiTheme="majorHAnsi"/>
+          <w:sz w:val="48"/>
+          <w:szCs w:val="48"/>
+        </w:rPr>
+      </w:pPr>
+    </w:p>
+    <w:p>
+      <w:pPr>
+        <w:jc w:val="center"/>
+        <w:rPr>
+          <w:rFonts w:asciiTheme="majorHAnsi" w:hAnsiTheme="majorHAnsi"/>
+          <w:sz w:val="48"/>
+          <w:szCs w:val="48"/>
+        </w:rPr>
+      </w:pPr>
+    </w:p>
+    <w:p>
+      <w:pPr>
+        <w:jc w:val="center"/>
+        <w:rPr>
+          <w:rFonts w:asciiTheme="majorHAnsi" w:hAnsiTheme="majorHAnsi"/>
+          <w:sz w:val="48"/>
+          <w:szCs w:val="48"/>
+        </w:rPr>
+      </w:pPr>
+    </w:p>
+    <w:p>
+      <w:pPr>
+        <w:jc w:val="center"/>
+        <w:rPr>
+          <w:rFonts w:asciiTheme="majorHAnsi" w:hAnsiTheme="majorHAnsi"/>
+          <w:sz w:val="48"/>
+          <w:szCs w:val="48"/>
+        </w:rPr>
+      </w:pPr>
+    </w:p>
+    <w:p>
+      <w:pPr>
+        <w:jc w:val="center"/>
+        <w:rPr>
+          <w:rFonts w:asciiTheme="majorHAnsi" w:hAnsiTheme="majorHAnsi"/>
+          <w:sz w:val="48"/>
+          <w:szCs w:val="48"/>
+        </w:rPr>
+      </w:pPr>
+    </w:p>
+    <w:p>
+      <w:pPr>
+        <w:jc w:val="center"/>
+        <w:rPr>
+          <w:rFonts w:asciiTheme="majorHAnsi" w:hAnsiTheme="majorHAnsi"/>
+          <w:sz w:val="48"/>
+          <w:szCs w:val="48"/>
+        </w:rPr>
+      </w:pPr>
+    </w:p>
+    <w:p>
+      <w:pPr>
+        <w:jc w:val="center"/>
+        <w:rPr>
+          <w:rFonts w:asciiTheme="majorHAnsi" w:hAnsiTheme="majorHAnsi"/>
+          <w:sz w:val="48"/>
+          <w:szCs w:val="48"/>
+        </w:rPr>
+      </w:pPr>
+    </w:p>
+    <w:p>
+      <w:pPr>
+        <w:jc w:val="center"/>
+        <w:rPr>
+          <w:rFonts w:asciiTheme="majorHAnsi" w:hAnsiTheme="majorHAnsi"/>
+          <w:sz w:val="48"/>
+          <w:szCs w:val="48"/>
+        </w:rPr>
+      </w:pPr>
+    </w:p>
+    <w:p>
+      <w:pPr>
+        <w:pStyle w:val="ListParagraph"/>
+        <w:numPr>
+          <w:ilvl w:val="0"/>
+          <w:numId w:val="6"/>
+        </w:numPr>
+        <w:jc w:val="center"/>
+        <w:rPr>
+          <w:rFonts w:asciiTheme="majorHAnsi" w:hAnsiTheme="majorHAnsi"/>
+          <w:sz w:val="48"/>
+          <w:szCs w:val="48"/>
+        </w:rPr>
+      </w:pPr>
+      <w:r>
+        <w:rPr>
+          <w:rFonts w:asciiTheme="majorHAnsi" w:hAnsiTheme="majorHAnsi"/>
+          <w:sz w:val="48"/>
+          <w:szCs w:val="48"/>
+        </w:rPr>
+        <w:t>Marshaling and Un-Marshaling</w:t>
+      </w:r>
+    </w:p>
+    <w:p>
+      <w:pPr>
+        <w:jc w:val="center"/>
+        <w:rPr>
+          <w:rFonts w:asciiTheme="majorHAnsi" w:hAnsiTheme="majorHAnsi"/>
+          <w:sz w:val="48"/>
+          <w:szCs w:val="48"/>
+        </w:rPr>
+      </w:pPr>
+    </w:p>
+    <w:p>
+      <w:pPr>
+        <w:jc w:val="center"/>
+        <w:rPr>
+          <w:rFonts w:asciiTheme="majorHAnsi" w:hAnsiTheme="majorHAnsi"/>
+          <w:sz w:val="48"/>
+          <w:szCs w:val="48"/>
+        </w:rPr>
+      </w:pPr>
+    </w:p>
+    <w:p>
+      <w:pPr>
+        <w:jc w:val="center"/>
+        <w:rPr>
+          <w:rFonts w:asciiTheme="majorHAnsi" w:hAnsiTheme="majorHAnsi"/>
+          <w:sz w:val="48"/>
+          <w:szCs w:val="48"/>
+        </w:rPr>
+      </w:pPr>
+    </w:p>
+    <w:p>
+      <w:pPr>
+        <w:jc w:val="center"/>
+        <w:rPr>
+          <w:rFonts w:asciiTheme="majorHAnsi" w:hAnsiTheme="majorHAnsi"/>
+          <w:sz w:val="48"/>
+          <w:szCs w:val="48"/>
+        </w:rPr>
+      </w:pPr>
+    </w:p>
+    <w:p>
+      <w:pPr>
+        <w:jc w:val="center"/>
+        <w:rPr>
+          <w:rFonts w:asciiTheme="majorHAnsi" w:hAnsiTheme="majorHAnsi"/>
+          <w:sz w:val="48"/>
+          <w:szCs w:val="48"/>
+        </w:rPr>
+      </w:pPr>
+    </w:p>
+    <w:p>
+      <w:pPr>
+        <w:jc w:val="center"/>
+        <w:rPr>
+          <w:rFonts w:asciiTheme="majorHAnsi" w:hAnsiTheme="majorHAnsi"/>
+          <w:sz w:val="48"/>
+          <w:szCs w:val="48"/>
+        </w:rPr>
+      </w:pPr>
+    </w:p>
+    <w:p>
+      <w:pPr>
+        <w:jc w:val="center"/>
+        <w:rPr>
+          <w:rFonts w:asciiTheme="majorHAnsi" w:hAnsiTheme="majorHAnsi"/>
+          <w:sz w:val="48"/>
+          <w:szCs w:val="48"/>
+        </w:rPr>
+      </w:pPr>
+    </w:p>
+    <w:p>
+      <w:pPr>
+        <w:jc w:val="center"/>
+        <w:rPr>
+          <w:rFonts w:asciiTheme="majorHAnsi" w:hAnsiTheme="majorHAnsi"/>
+          <w:sz w:val="48"/>
+          <w:szCs w:val="48"/>
+        </w:rPr>
+      </w:pPr>
+    </w:p>
+    <w:p>
+      <w:pPr>
+        <w:jc w:val="center"/>
+        <w:rPr>
+          <w:rFonts w:asciiTheme="majorHAnsi" w:hAnsiTheme="majorHAnsi"/>
+          <w:sz w:val="48"/>
+          <w:szCs w:val="48"/>
+        </w:rPr>
+      </w:pPr>
+    </w:p>
+    <w:p>
+      <w:pPr>
+        <w:jc w:val="center"/>
+        <w:rPr>
+          <w:rFonts w:asciiTheme="majorHAnsi" w:hAnsiTheme="majorHAnsi"/>
+          <w:sz w:val="48"/>
+          <w:szCs w:val="48"/>
+        </w:rPr>
+      </w:pPr>
+    </w:p>
+    <w:p>
+      <w:pPr>
+        <w:jc w:val="center"/>
+        <w:rPr>
+          <w:rFonts w:asciiTheme="majorHAnsi" w:hAnsiTheme="majorHAnsi"/>
+          <w:sz w:val="48"/>
+          <w:szCs w:val="48"/>
+        </w:rPr>
+      </w:pPr>
+    </w:p>
+    <w:p>
+      <w:pPr>
+        <w:jc w:val="center"/>
+        <w:rPr>
+          <w:rFonts w:asciiTheme="majorHAnsi" w:hAnsiTheme="majorHAnsi"/>
+          <w:sz w:val="48"/>
+          <w:szCs w:val="48"/>
+        </w:rPr>
+      </w:pPr>
+    </w:p>
+    <w:p>
+      <w:pPr>
+        <w:jc w:val="center"/>
+        <w:rPr>
+          <w:rFonts w:asciiTheme="majorHAnsi" w:hAnsiTheme="majorHAnsi"/>
+          <w:sz w:val="48"/>
+          <w:szCs w:val="48"/>
+        </w:rPr>
+      </w:pPr>
+    </w:p>
+    <w:p>
+      <w:pPr>
+        <w:jc w:val="center"/>
+        <w:rPr>
+          <w:rFonts w:asciiTheme="majorHAnsi" w:hAnsiTheme="majorHAnsi"/>
+          <w:sz w:val="48"/>
+          <w:szCs w:val="48"/>
+        </w:rPr>
+      </w:pPr>
+    </w:p>
+    <w:p>
+      <w:pPr>
+        <w:jc w:val="center"/>
+        <w:rPr>
+          <w:rFonts w:asciiTheme="majorHAnsi" w:hAnsiTheme="majorHAnsi"/>
+          <w:sz w:val="48"/>
+          <w:szCs w:val="48"/>
+        </w:rPr>
+      </w:pPr>
+    </w:p>
+    <w:p>
+      <w:pPr>
+        <w:jc w:val="center"/>
+        <w:rPr>
+          <w:rFonts w:asciiTheme="majorHAnsi" w:hAnsiTheme="majorHAnsi"/>
+          <w:sz w:val="48"/>
+          <w:szCs w:val="48"/>
+        </w:rPr>
+      </w:pPr>
+    </w:p>
+    <w:p>
+      <w:pPr>
+        <w:jc w:val="center"/>
+        <w:rPr>
+          <w:rFonts w:asciiTheme="majorHAnsi" w:hAnsiTheme="majorHAnsi"/>
+          <w:sz w:val="48"/>
+          <w:szCs w:val="48"/>
+        </w:rPr>
+      </w:pPr>
+    </w:p>
+    <w:p>
+      <w:pPr>
+        <w:jc w:val="center"/>
+        <w:rPr>
+          <w:rFonts w:asciiTheme="majorHAnsi" w:hAnsiTheme="majorHAnsi"/>
+          <w:sz w:val="48"/>
+          <w:szCs w:val="48"/>
+        </w:rPr>
+      </w:pPr>
+    </w:p>
+    <w:p>
+      <w:pPr>
+        <w:jc w:val="center"/>
+        <w:rPr>
+          <w:rFonts w:asciiTheme="majorHAnsi" w:hAnsiTheme="majorHAnsi"/>
+          <w:sz w:val="48"/>
+          <w:szCs w:val="48"/>
+        </w:rPr>
+      </w:pPr>
+    </w:p>
+    <w:p>
+      <w:pPr>
+        <w:jc w:val="center"/>
+        <w:rPr>
+          <w:rFonts w:asciiTheme="majorHAnsi" w:hAnsiTheme="majorHAnsi"/>
+          <w:sz w:val="48"/>
+          <w:szCs w:val="48"/>
+        </w:rPr>
+      </w:pPr>
+    </w:p>
+    <w:p>
+      <w:pPr>
+        <w:jc w:val="center"/>
+        <w:rPr>
+          <w:rFonts w:asciiTheme="majorHAnsi" w:hAnsiTheme="majorHAnsi"/>
+          <w:sz w:val="48"/>
+          <w:szCs w:val="48"/>
+        </w:rPr>
+      </w:pPr>
+    </w:p>
+    <w:p>
+      <w:pPr>
+        <w:jc w:val="center"/>
+        <w:rPr>
+          <w:rFonts w:asciiTheme="majorHAnsi" w:hAnsiTheme="majorHAnsi"/>
+          <w:sz w:val="48"/>
+          <w:szCs w:val="48"/>
+        </w:rPr>
+      </w:pPr>
+    </w:p>
+    <w:p>
+      <w:pPr>
+        <w:jc w:val="center"/>
+        <w:rPr>
+          <w:rFonts w:asciiTheme="majorHAnsi" w:hAnsiTheme="majorHAnsi"/>
+          <w:sz w:val="48"/>
+          <w:szCs w:val="48"/>
+        </w:rPr>
+      </w:pPr>
+      <w:bookmarkStart w:id="0" w:name="_GoBack"/>
+      <w:bookmarkEnd w:id="0"/>
+    </w:p>
+    <w:p>
+      <w:pPr>
+        <w:pStyle w:val="ListParagraph"/>
+        <w:numPr>
+          <w:ilvl w:val="0"/>
+          <w:numId w:val="6"/>
+        </w:numPr>
+        <w:jc w:val="center"/>
+        <w:rPr>
+          <w:rFonts w:asciiTheme="majorHAnsi" w:hAnsiTheme="majorHAnsi"/>
+          <w:sz w:val="48"/>
+          <w:szCs w:val="48"/>
+        </w:rPr>
+      </w:pPr>
+      <w:r>
+        <w:rPr>
+          <w:rFonts w:asciiTheme="majorHAnsi" w:hAnsiTheme="majorHAnsi"/>
+          <w:sz w:val="48"/>
+          <w:szCs w:val="48"/>
+        </w:rPr>
+        <w:t xml:space="preserve"> Fault Tolerance</w:t>
+      </w:r>
+    </w:p>
+    <w:p>
+      <w:pPr>
+        <w:pStyle w:val="ListParagraph"/>
+        <w:ind w:left="740"/>
+        <w:rPr>
+          <w:rFonts w:asciiTheme="majorHAnsi" w:hAnsiTheme="majorHAnsi"/>
+          <w:sz w:val="48"/>
+          <w:szCs w:val="48"/>
+        </w:rPr>
+      </w:pPr>
+    </w:p>
+    <w:p>
+      <w:pPr>
+        <w:rPr>
+          <w:rFonts w:asciiTheme="majorHAnsi" w:hAnsiTheme="majorHAnsi"/>
+          <w:sz w:val="48"/>
+          <w:szCs w:val="48"/>
+        </w:rPr>
+      </w:pPr>
+    </w:p>
     <w:sectPr>
       <w:pgSz w:w="11900" w:h="16840"/>
       <w:pgMar w:top="1440" w:right="1800" w:bottom="1440" w:left="1800" w:header="708" w:footer="708" w:gutter="0"/>
@@ -1211,6 +3144,564 @@
     </w:sectPr>
   </w:body>
 </w:document>
+</file>
+
+<file path=word/numbering.xml><?xml version="1.0" encoding="utf-8"?>
+<w:numbering xmlns:wpc="http://schemas.microsoft.com/office/word/2010/wordprocessingCanvas" xmlns:mo="http://schemas.microsoft.com/office/mac/office/2008/main" xmlns:mc="http://schemas.openxmlformats.org/markup-compatibility/2006" xmlns:mv="urn:schemas-microsoft-com:mac:vml" xmlns:o="urn:schemas-microsoft-com:office:office" xmlns:r="http://schemas.openxmlformats.org/officeDocument/2006/relationships" xmlns:m="http://schemas.openxmlformats.org/officeDocument/2006/math" xmlns:v="urn:schemas-microsoft-com:vml" xmlns:wp14="http://schemas.microsoft.com/office/word/2010/wordprocessingDrawing" xmlns:wp="http://schemas.openxmlformats.org/drawingml/2006/wordprocessingDrawing" xmlns:w10="urn:schemas-microsoft-com:office:word" xmlns:w="http://schemas.openxmlformats.org/wordprocessingml/2006/main" xmlns:w14="http://schemas.microsoft.com/office/word/2010/wordml" xmlns:wpg="http://schemas.microsoft.com/office/word/2010/wordprocessingGroup" xmlns:wpi="http://schemas.microsoft.com/office/word/2010/wordprocessingInk" xmlns:wne="http://schemas.microsoft.com/office/word/2006/wordml" xmlns:wps="http://schemas.microsoft.com/office/word/2010/wordprocessingShape" mc:Ignorable="w14 wp14">
+  <w:abstractNum w:abstractNumId="0">
+    <w:nsid w:val="083D4E4E"/>
+    <w:multiLevelType w:val="hybridMultilevel"/>
+    <w:tmpl w:val="3C70DE92"/>
+    <w:lvl w:ilvl="0" w:tplc="C09CA6CA">
+      <w:start w:val="1"/>
+      <w:numFmt w:val="decimal"/>
+      <w:lvlText w:val="%1."/>
+      <w:lvlJc w:val="left"/>
+      <w:pPr>
+        <w:ind w:left="720" w:hanging="360"/>
+      </w:pPr>
+      <w:rPr>
+        <w:rFonts w:hint="default"/>
+        <w:sz w:val="32"/>
+      </w:rPr>
+    </w:lvl>
+    <w:lvl w:ilvl="1" w:tplc="04090019" w:tentative="1">
+      <w:start w:val="1"/>
+      <w:numFmt w:val="lowerLetter"/>
+      <w:lvlText w:val="%2."/>
+      <w:lvlJc w:val="left"/>
+      <w:pPr>
+        <w:ind w:left="1440" w:hanging="360"/>
+      </w:pPr>
+    </w:lvl>
+    <w:lvl w:ilvl="2" w:tplc="0409001B" w:tentative="1">
+      <w:start w:val="1"/>
+      <w:numFmt w:val="lowerRoman"/>
+      <w:lvlText w:val="%3."/>
+      <w:lvlJc w:val="right"/>
+      <w:pPr>
+        <w:ind w:left="2160" w:hanging="180"/>
+      </w:pPr>
+    </w:lvl>
+    <w:lvl w:ilvl="3" w:tplc="0409000F" w:tentative="1">
+      <w:start w:val="1"/>
+      <w:numFmt w:val="decimal"/>
+      <w:lvlText w:val="%4."/>
+      <w:lvlJc w:val="left"/>
+      <w:pPr>
+        <w:ind w:left="2880" w:hanging="360"/>
+      </w:pPr>
+    </w:lvl>
+    <w:lvl w:ilvl="4" w:tplc="04090019" w:tentative="1">
+      <w:start w:val="1"/>
+      <w:numFmt w:val="lowerLetter"/>
+      <w:lvlText w:val="%5."/>
+      <w:lvlJc w:val="left"/>
+      <w:pPr>
+        <w:ind w:left="3600" w:hanging="360"/>
+      </w:pPr>
+    </w:lvl>
+    <w:lvl w:ilvl="5" w:tplc="0409001B" w:tentative="1">
+      <w:start w:val="1"/>
+      <w:numFmt w:val="lowerRoman"/>
+      <w:lvlText w:val="%6."/>
+      <w:lvlJc w:val="right"/>
+      <w:pPr>
+        <w:ind w:left="4320" w:hanging="180"/>
+      </w:pPr>
+    </w:lvl>
+    <w:lvl w:ilvl="6" w:tplc="0409000F" w:tentative="1">
+      <w:start w:val="1"/>
+      <w:numFmt w:val="decimal"/>
+      <w:lvlText w:val="%7."/>
+      <w:lvlJc w:val="left"/>
+      <w:pPr>
+        <w:ind w:left="5040" w:hanging="360"/>
+      </w:pPr>
+    </w:lvl>
+    <w:lvl w:ilvl="7" w:tplc="04090019" w:tentative="1">
+      <w:start w:val="1"/>
+      <w:numFmt w:val="lowerLetter"/>
+      <w:lvlText w:val="%8."/>
+      <w:lvlJc w:val="left"/>
+      <w:pPr>
+        <w:ind w:left="5760" w:hanging="360"/>
+      </w:pPr>
+    </w:lvl>
+    <w:lvl w:ilvl="8" w:tplc="0409001B" w:tentative="1">
+      <w:start w:val="1"/>
+      <w:numFmt w:val="lowerRoman"/>
+      <w:lvlText w:val="%9."/>
+      <w:lvlJc w:val="right"/>
+      <w:pPr>
+        <w:ind w:left="6480" w:hanging="180"/>
+      </w:pPr>
+    </w:lvl>
+  </w:abstractNum>
+  <w:abstractNum w:abstractNumId="1">
+    <w:nsid w:val="196617D3"/>
+    <w:multiLevelType w:val="hybridMultilevel"/>
+    <w:tmpl w:val="2ACE8C3A"/>
+    <w:lvl w:ilvl="0" w:tplc="0409000F">
+      <w:start w:val="1"/>
+      <w:numFmt w:val="decimal"/>
+      <w:lvlText w:val="%1."/>
+      <w:lvlJc w:val="left"/>
+      <w:pPr>
+        <w:ind w:left="720" w:hanging="360"/>
+      </w:pPr>
+      <w:rPr>
+        <w:rFonts w:hint="default"/>
+      </w:rPr>
+    </w:lvl>
+    <w:lvl w:ilvl="1" w:tplc="04090019" w:tentative="1">
+      <w:start w:val="1"/>
+      <w:numFmt w:val="lowerLetter"/>
+      <w:lvlText w:val="%2."/>
+      <w:lvlJc w:val="left"/>
+      <w:pPr>
+        <w:ind w:left="1440" w:hanging="360"/>
+      </w:pPr>
+    </w:lvl>
+    <w:lvl w:ilvl="2" w:tplc="0409001B" w:tentative="1">
+      <w:start w:val="1"/>
+      <w:numFmt w:val="lowerRoman"/>
+      <w:lvlText w:val="%3."/>
+      <w:lvlJc w:val="right"/>
+      <w:pPr>
+        <w:ind w:left="2160" w:hanging="180"/>
+      </w:pPr>
+    </w:lvl>
+    <w:lvl w:ilvl="3" w:tplc="0409000F" w:tentative="1">
+      <w:start w:val="1"/>
+      <w:numFmt w:val="decimal"/>
+      <w:lvlText w:val="%4."/>
+      <w:lvlJc w:val="left"/>
+      <w:pPr>
+        <w:ind w:left="2880" w:hanging="360"/>
+      </w:pPr>
+    </w:lvl>
+    <w:lvl w:ilvl="4" w:tplc="04090019" w:tentative="1">
+      <w:start w:val="1"/>
+      <w:numFmt w:val="lowerLetter"/>
+      <w:lvlText w:val="%5."/>
+      <w:lvlJc w:val="left"/>
+      <w:pPr>
+        <w:ind w:left="3600" w:hanging="360"/>
+      </w:pPr>
+    </w:lvl>
+    <w:lvl w:ilvl="5" w:tplc="0409001B" w:tentative="1">
+      <w:start w:val="1"/>
+      <w:numFmt w:val="lowerRoman"/>
+      <w:lvlText w:val="%6."/>
+      <w:lvlJc w:val="right"/>
+      <w:pPr>
+        <w:ind w:left="4320" w:hanging="180"/>
+      </w:pPr>
+    </w:lvl>
+    <w:lvl w:ilvl="6" w:tplc="0409000F" w:tentative="1">
+      <w:start w:val="1"/>
+      <w:numFmt w:val="decimal"/>
+      <w:lvlText w:val="%7."/>
+      <w:lvlJc w:val="left"/>
+      <w:pPr>
+        <w:ind w:left="5040" w:hanging="360"/>
+      </w:pPr>
+    </w:lvl>
+    <w:lvl w:ilvl="7" w:tplc="04090019" w:tentative="1">
+      <w:start w:val="1"/>
+      <w:numFmt w:val="lowerLetter"/>
+      <w:lvlText w:val="%8."/>
+      <w:lvlJc w:val="left"/>
+      <w:pPr>
+        <w:ind w:left="5760" w:hanging="360"/>
+      </w:pPr>
+    </w:lvl>
+    <w:lvl w:ilvl="8" w:tplc="0409001B" w:tentative="1">
+      <w:start w:val="1"/>
+      <w:numFmt w:val="lowerRoman"/>
+      <w:lvlText w:val="%9."/>
+      <w:lvlJc w:val="right"/>
+      <w:pPr>
+        <w:ind w:left="6480" w:hanging="180"/>
+      </w:pPr>
+    </w:lvl>
+  </w:abstractNum>
+  <w:abstractNum w:abstractNumId="2">
+    <w:nsid w:val="454C4195"/>
+    <w:multiLevelType w:val="hybridMultilevel"/>
+    <w:tmpl w:val="2ACE8C3A"/>
+    <w:lvl w:ilvl="0" w:tplc="0409000F">
+      <w:start w:val="1"/>
+      <w:numFmt w:val="decimal"/>
+      <w:lvlText w:val="%1."/>
+      <w:lvlJc w:val="left"/>
+      <w:pPr>
+        <w:ind w:left="720" w:hanging="360"/>
+      </w:pPr>
+      <w:rPr>
+        <w:rFonts w:hint="default"/>
+      </w:rPr>
+    </w:lvl>
+    <w:lvl w:ilvl="1" w:tplc="04090019" w:tentative="1">
+      <w:start w:val="1"/>
+      <w:numFmt w:val="lowerLetter"/>
+      <w:lvlText w:val="%2."/>
+      <w:lvlJc w:val="left"/>
+      <w:pPr>
+        <w:ind w:left="1440" w:hanging="360"/>
+      </w:pPr>
+    </w:lvl>
+    <w:lvl w:ilvl="2" w:tplc="0409001B" w:tentative="1">
+      <w:start w:val="1"/>
+      <w:numFmt w:val="lowerRoman"/>
+      <w:lvlText w:val="%3."/>
+      <w:lvlJc w:val="right"/>
+      <w:pPr>
+        <w:ind w:left="2160" w:hanging="180"/>
+      </w:pPr>
+    </w:lvl>
+    <w:lvl w:ilvl="3" w:tplc="0409000F" w:tentative="1">
+      <w:start w:val="1"/>
+      <w:numFmt w:val="decimal"/>
+      <w:lvlText w:val="%4."/>
+      <w:lvlJc w:val="left"/>
+      <w:pPr>
+        <w:ind w:left="2880" w:hanging="360"/>
+      </w:pPr>
+    </w:lvl>
+    <w:lvl w:ilvl="4" w:tplc="04090019" w:tentative="1">
+      <w:start w:val="1"/>
+      <w:numFmt w:val="lowerLetter"/>
+      <w:lvlText w:val="%5."/>
+      <w:lvlJc w:val="left"/>
+      <w:pPr>
+        <w:ind w:left="3600" w:hanging="360"/>
+      </w:pPr>
+    </w:lvl>
+    <w:lvl w:ilvl="5" w:tplc="0409001B" w:tentative="1">
+      <w:start w:val="1"/>
+      <w:numFmt w:val="lowerRoman"/>
+      <w:lvlText w:val="%6."/>
+      <w:lvlJc w:val="right"/>
+      <w:pPr>
+        <w:ind w:left="4320" w:hanging="180"/>
+      </w:pPr>
+    </w:lvl>
+    <w:lvl w:ilvl="6" w:tplc="0409000F" w:tentative="1">
+      <w:start w:val="1"/>
+      <w:numFmt w:val="decimal"/>
+      <w:lvlText w:val="%7."/>
+      <w:lvlJc w:val="left"/>
+      <w:pPr>
+        <w:ind w:left="5040" w:hanging="360"/>
+      </w:pPr>
+    </w:lvl>
+    <w:lvl w:ilvl="7" w:tplc="04090019" w:tentative="1">
+      <w:start w:val="1"/>
+      <w:numFmt w:val="lowerLetter"/>
+      <w:lvlText w:val="%8."/>
+      <w:lvlJc w:val="left"/>
+      <w:pPr>
+        <w:ind w:left="5760" w:hanging="360"/>
+      </w:pPr>
+    </w:lvl>
+    <w:lvl w:ilvl="8" w:tplc="0409001B" w:tentative="1">
+      <w:start w:val="1"/>
+      <w:numFmt w:val="lowerRoman"/>
+      <w:lvlText w:val="%9."/>
+      <w:lvlJc w:val="right"/>
+      <w:pPr>
+        <w:ind w:left="6480" w:hanging="180"/>
+      </w:pPr>
+    </w:lvl>
+  </w:abstractNum>
+  <w:abstractNum w:abstractNumId="3">
+    <w:nsid w:val="4CC7340E"/>
+    <w:multiLevelType w:val="hybridMultilevel"/>
+    <w:tmpl w:val="063203A6"/>
+    <w:lvl w:ilvl="0" w:tplc="87DECD6A">
+      <w:start w:val="3"/>
+      <w:numFmt w:val="decimal"/>
+      <w:lvlText w:val="%1."/>
+      <w:lvlJc w:val="left"/>
+      <w:pPr>
+        <w:ind w:left="740" w:hanging="380"/>
+      </w:pPr>
+      <w:rPr>
+        <w:rFonts w:hint="default"/>
+      </w:rPr>
+    </w:lvl>
+    <w:lvl w:ilvl="1" w:tplc="04090019" w:tentative="1">
+      <w:start w:val="1"/>
+      <w:numFmt w:val="lowerLetter"/>
+      <w:lvlText w:val="%2."/>
+      <w:lvlJc w:val="left"/>
+      <w:pPr>
+        <w:ind w:left="1440" w:hanging="360"/>
+      </w:pPr>
+    </w:lvl>
+    <w:lvl w:ilvl="2" w:tplc="0409001B" w:tentative="1">
+      <w:start w:val="1"/>
+      <w:numFmt w:val="lowerRoman"/>
+      <w:lvlText w:val="%3."/>
+      <w:lvlJc w:val="right"/>
+      <w:pPr>
+        <w:ind w:left="2160" w:hanging="180"/>
+      </w:pPr>
+    </w:lvl>
+    <w:lvl w:ilvl="3" w:tplc="0409000F" w:tentative="1">
+      <w:start w:val="1"/>
+      <w:numFmt w:val="decimal"/>
+      <w:lvlText w:val="%4."/>
+      <w:lvlJc w:val="left"/>
+      <w:pPr>
+        <w:ind w:left="2880" w:hanging="360"/>
+      </w:pPr>
+    </w:lvl>
+    <w:lvl w:ilvl="4" w:tplc="04090019" w:tentative="1">
+      <w:start w:val="1"/>
+      <w:numFmt w:val="lowerLetter"/>
+      <w:lvlText w:val="%5."/>
+      <w:lvlJc w:val="left"/>
+      <w:pPr>
+        <w:ind w:left="3600" w:hanging="360"/>
+      </w:pPr>
+    </w:lvl>
+    <w:lvl w:ilvl="5" w:tplc="0409001B" w:tentative="1">
+      <w:start w:val="1"/>
+      <w:numFmt w:val="lowerRoman"/>
+      <w:lvlText w:val="%6."/>
+      <w:lvlJc w:val="right"/>
+      <w:pPr>
+        <w:ind w:left="4320" w:hanging="180"/>
+      </w:pPr>
+    </w:lvl>
+    <w:lvl w:ilvl="6" w:tplc="0409000F" w:tentative="1">
+      <w:start w:val="1"/>
+      <w:numFmt w:val="decimal"/>
+      <w:lvlText w:val="%7."/>
+      <w:lvlJc w:val="left"/>
+      <w:pPr>
+        <w:ind w:left="5040" w:hanging="360"/>
+      </w:pPr>
+    </w:lvl>
+    <w:lvl w:ilvl="7" w:tplc="04090019" w:tentative="1">
+      <w:start w:val="1"/>
+      <w:numFmt w:val="lowerLetter"/>
+      <w:lvlText w:val="%8."/>
+      <w:lvlJc w:val="left"/>
+      <w:pPr>
+        <w:ind w:left="5760" w:hanging="360"/>
+      </w:pPr>
+    </w:lvl>
+    <w:lvl w:ilvl="8" w:tplc="0409001B" w:tentative="1">
+      <w:start w:val="1"/>
+      <w:numFmt w:val="lowerRoman"/>
+      <w:lvlText w:val="%9."/>
+      <w:lvlJc w:val="right"/>
+      <w:pPr>
+        <w:ind w:left="6480" w:hanging="180"/>
+      </w:pPr>
+    </w:lvl>
+  </w:abstractNum>
+  <w:abstractNum w:abstractNumId="4">
+    <w:nsid w:val="54E63E75"/>
+    <w:multiLevelType w:val="hybridMultilevel"/>
+    <w:tmpl w:val="2ACE8C3A"/>
+    <w:lvl w:ilvl="0" w:tplc="0409000F">
+      <w:start w:val="1"/>
+      <w:numFmt w:val="decimal"/>
+      <w:lvlText w:val="%1."/>
+      <w:lvlJc w:val="left"/>
+      <w:pPr>
+        <w:ind w:left="720" w:hanging="360"/>
+      </w:pPr>
+      <w:rPr>
+        <w:rFonts w:hint="default"/>
+      </w:rPr>
+    </w:lvl>
+    <w:lvl w:ilvl="1" w:tplc="04090019" w:tentative="1">
+      <w:start w:val="1"/>
+      <w:numFmt w:val="lowerLetter"/>
+      <w:lvlText w:val="%2."/>
+      <w:lvlJc w:val="left"/>
+      <w:pPr>
+        <w:ind w:left="1440" w:hanging="360"/>
+      </w:pPr>
+    </w:lvl>
+    <w:lvl w:ilvl="2" w:tplc="0409001B" w:tentative="1">
+      <w:start w:val="1"/>
+      <w:numFmt w:val="lowerRoman"/>
+      <w:lvlText w:val="%3."/>
+      <w:lvlJc w:val="right"/>
+      <w:pPr>
+        <w:ind w:left="2160" w:hanging="180"/>
+      </w:pPr>
+    </w:lvl>
+    <w:lvl w:ilvl="3" w:tplc="0409000F" w:tentative="1">
+      <w:start w:val="1"/>
+      <w:numFmt w:val="decimal"/>
+      <w:lvlText w:val="%4."/>
+      <w:lvlJc w:val="left"/>
+      <w:pPr>
+        <w:ind w:left="2880" w:hanging="360"/>
+      </w:pPr>
+    </w:lvl>
+    <w:lvl w:ilvl="4" w:tplc="04090019" w:tentative="1">
+      <w:start w:val="1"/>
+      <w:numFmt w:val="lowerLetter"/>
+      <w:lvlText w:val="%5."/>
+      <w:lvlJc w:val="left"/>
+      <w:pPr>
+        <w:ind w:left="3600" w:hanging="360"/>
+      </w:pPr>
+    </w:lvl>
+    <w:lvl w:ilvl="5" w:tplc="0409001B" w:tentative="1">
+      <w:start w:val="1"/>
+      <w:numFmt w:val="lowerRoman"/>
+      <w:lvlText w:val="%6."/>
+      <w:lvlJc w:val="right"/>
+      <w:pPr>
+        <w:ind w:left="4320" w:hanging="180"/>
+      </w:pPr>
+    </w:lvl>
+    <w:lvl w:ilvl="6" w:tplc="0409000F" w:tentative="1">
+      <w:start w:val="1"/>
+      <w:numFmt w:val="decimal"/>
+      <w:lvlText w:val="%7."/>
+      <w:lvlJc w:val="left"/>
+      <w:pPr>
+        <w:ind w:left="5040" w:hanging="360"/>
+      </w:pPr>
+    </w:lvl>
+    <w:lvl w:ilvl="7" w:tplc="04090019" w:tentative="1">
+      <w:start w:val="1"/>
+      <w:numFmt w:val="lowerLetter"/>
+      <w:lvlText w:val="%8."/>
+      <w:lvlJc w:val="left"/>
+      <w:pPr>
+        <w:ind w:left="5760" w:hanging="360"/>
+      </w:pPr>
+    </w:lvl>
+    <w:lvl w:ilvl="8" w:tplc="0409001B" w:tentative="1">
+      <w:start w:val="1"/>
+      <w:numFmt w:val="lowerRoman"/>
+      <w:lvlText w:val="%9."/>
+      <w:lvlJc w:val="right"/>
+      <w:pPr>
+        <w:ind w:left="6480" w:hanging="180"/>
+      </w:pPr>
+    </w:lvl>
+  </w:abstractNum>
+  <w:abstractNum w:abstractNumId="5">
+    <w:nsid w:val="6EA56F6D"/>
+    <w:multiLevelType w:val="hybridMultilevel"/>
+    <w:tmpl w:val="69CC4C3E"/>
+    <w:lvl w:ilvl="0" w:tplc="2692F0D2">
+      <w:start w:val="1"/>
+      <w:numFmt w:val="decimal"/>
+      <w:lvlText w:val="%1."/>
+      <w:lvlJc w:val="left"/>
+      <w:pPr>
+        <w:ind w:left="780" w:hanging="420"/>
+      </w:pPr>
+      <w:rPr>
+        <w:rFonts w:hint="default"/>
+      </w:rPr>
+    </w:lvl>
+    <w:lvl w:ilvl="1" w:tplc="04090019" w:tentative="1">
+      <w:start w:val="1"/>
+      <w:numFmt w:val="lowerLetter"/>
+      <w:lvlText w:val="%2."/>
+      <w:lvlJc w:val="left"/>
+      <w:pPr>
+        <w:ind w:left="1440" w:hanging="360"/>
+      </w:pPr>
+    </w:lvl>
+    <w:lvl w:ilvl="2" w:tplc="0409001B" w:tentative="1">
+      <w:start w:val="1"/>
+      <w:numFmt w:val="lowerRoman"/>
+      <w:lvlText w:val="%3."/>
+      <w:lvlJc w:val="right"/>
+      <w:pPr>
+        <w:ind w:left="2160" w:hanging="180"/>
+      </w:pPr>
+    </w:lvl>
+    <w:lvl w:ilvl="3" w:tplc="0409000F" w:tentative="1">
+      <w:start w:val="1"/>
+      <w:numFmt w:val="decimal"/>
+      <w:lvlText w:val="%4."/>
+      <w:lvlJc w:val="left"/>
+      <w:pPr>
+        <w:ind w:left="2880" w:hanging="360"/>
+      </w:pPr>
+    </w:lvl>
+    <w:lvl w:ilvl="4" w:tplc="04090019" w:tentative="1">
+      <w:start w:val="1"/>
+      <w:numFmt w:val="lowerLetter"/>
+      <w:lvlText w:val="%5."/>
+      <w:lvlJc w:val="left"/>
+      <w:pPr>
+        <w:ind w:left="3600" w:hanging="360"/>
+      </w:pPr>
+    </w:lvl>
+    <w:lvl w:ilvl="5" w:tplc="0409001B" w:tentative="1">
+      <w:start w:val="1"/>
+      <w:numFmt w:val="lowerRoman"/>
+      <w:lvlText w:val="%6."/>
+      <w:lvlJc w:val="right"/>
+      <w:pPr>
+        <w:ind w:left="4320" w:hanging="180"/>
+      </w:pPr>
+    </w:lvl>
+    <w:lvl w:ilvl="6" w:tplc="0409000F" w:tentative="1">
+      <w:start w:val="1"/>
+      <w:numFmt w:val="decimal"/>
+      <w:lvlText w:val="%7."/>
+      <w:lvlJc w:val="left"/>
+      <w:pPr>
+        <w:ind w:left="5040" w:hanging="360"/>
+      </w:pPr>
+    </w:lvl>
+    <w:lvl w:ilvl="7" w:tplc="04090019" w:tentative="1">
+      <w:start w:val="1"/>
+      <w:numFmt w:val="lowerLetter"/>
+      <w:lvlText w:val="%8."/>
+      <w:lvlJc w:val="left"/>
+      <w:pPr>
+        <w:ind w:left="5760" w:hanging="360"/>
+      </w:pPr>
+    </w:lvl>
+    <w:lvl w:ilvl="8" w:tplc="0409001B" w:tentative="1">
+      <w:start w:val="1"/>
+      <w:numFmt w:val="lowerRoman"/>
+      <w:lvlText w:val="%9."/>
+      <w:lvlJc w:val="right"/>
+      <w:pPr>
+        <w:ind w:left="6480" w:hanging="180"/>
+      </w:pPr>
+    </w:lvl>
+  </w:abstractNum>
+  <w:num w:numId="1">
+    <w:abstractNumId w:val="0"/>
+  </w:num>
+  <w:num w:numId="2">
+    <w:abstractNumId w:val="2"/>
+  </w:num>
+  <w:num w:numId="3">
+    <w:abstractNumId w:val="4"/>
+  </w:num>
+  <w:num w:numId="4">
+    <w:abstractNumId w:val="1"/>
+  </w:num>
+  <w:num w:numId="5">
+    <w:abstractNumId w:val="5"/>
+  </w:num>
+  <w:num w:numId="6">
+    <w:abstractNumId w:val="3"/>
+  </w:num>
+</w:numbering>
 </file>
 
 <file path=word/styles.xml><?xml version="1.0" encoding="utf-8"?>
@@ -1422,6 +3913,17 @@
       <w:sz w:val="18"/>
       <w:szCs w:val="18"/>
     </w:rPr>
+  </w:style>
+  <w:style w:type="paragraph" w:styleId="ListParagraph">
+    <w:name w:val="List Paragraph"/>
+    <w:basedOn w:val="Normal"/>
+    <w:uiPriority w:val="34"/>
+    <w:qFormat/>
+    <w:rsid w:val="009C5439"/>
+    <w:pPr>
+      <w:ind w:left="720"/>
+      <w:contextualSpacing/>
+    </w:pPr>
   </w:style>
 </w:styles>
 </file>
@@ -1635,6 +4137,17 @@
       <w:sz w:val="18"/>
       <w:szCs w:val="18"/>
     </w:rPr>
+  </w:style>
+  <w:style w:type="paragraph" w:styleId="ListParagraph">
+    <w:name w:val="List Paragraph"/>
+    <w:basedOn w:val="Normal"/>
+    <w:uiPriority w:val="34"/>
+    <w:qFormat/>
+    <w:rsid w:val="009C5439"/>
+    <w:pPr>
+      <w:ind w:left="720"/>
+      <w:contextualSpacing/>
+    </w:pPr>
   </w:style>
 </w:styles>
 </file>

--- a/Report/CPE416 Lab Report.docx
+++ b/Report/CPE416 Lab Report.docx
@@ -25,7 +25,7 @@
                     </pic:cNvPicPr>
                   </pic:nvPicPr>
                   <pic:blipFill>
-                    <a:blip r:embed="rId6">
+                    <a:blip r:embed="rId7">
                       <a:extLst>
                         <a:ext uri="{28A0092B-C50C-407E-A947-70E740481C1C}">
                           <a14:useLocalDpi xmlns:a14="http://schemas.microsoft.com/office/drawing/2010/main" val="0"/>
@@ -319,80 +319,56 @@
     </w:p>
     <w:p>
       <w:pPr>
-        <w:pStyle w:val="ListParagraph"/>
-        <w:numPr>
-          <w:ilvl w:val="0"/>
-          <w:numId w:val="5"/>
-        </w:numPr>
-        <w:jc w:val="center"/>
-        <w:rPr>
-          <w:rFonts w:asciiTheme="majorHAnsi" w:hAnsiTheme="majorHAnsi"/>
-          <w:sz w:val="44"/>
-          <w:szCs w:val="44"/>
-        </w:rPr>
-      </w:pPr>
-      <w:r>
-        <w:rPr>
-          <w:rFonts w:asciiTheme="majorHAnsi" w:hAnsiTheme="majorHAnsi"/>
-          <w:sz w:val="44"/>
-          <w:szCs w:val="44"/>
+        <w:pStyle w:val="Heading1"/>
+        <w:rPr>
+          <w:sz w:val="40"/>
+          <w:szCs w:val="40"/>
+        </w:rPr>
+      </w:pPr>
+      <w:r>
+        <w:rPr>
+          <w:sz w:val="40"/>
+          <w:szCs w:val="40"/>
         </w:rPr>
         <w:lastRenderedPageBreak/>
         <w:t>Software Design</w:t>
       </w:r>
     </w:p>
-    <w:p>
-      <w:pPr>
-        <w:pStyle w:val="ListParagraph"/>
-        <w:ind w:left="780"/>
-        <w:jc w:val="center"/>
-        <w:rPr>
-          <w:rFonts w:asciiTheme="majorHAnsi" w:hAnsiTheme="majorHAnsi"/>
-          <w:sz w:val="44"/>
-          <w:szCs w:val="44"/>
-        </w:rPr>
-      </w:pPr>
-    </w:p>
-    <w:p>
-      <w:pPr>
-        <w:rPr>
-          <w:rFonts w:asciiTheme="majorHAnsi" w:hAnsiTheme="majorHAnsi"/>
-          <w:sz w:val="48"/>
-          <w:szCs w:val="48"/>
-        </w:rPr>
-      </w:pPr>
-    </w:p>
-    <w:p>
-      <w:pPr>
-        <w:rPr>
-          <w:rFonts w:asciiTheme="majorHAnsi" w:hAnsiTheme="majorHAnsi"/>
-          <w:sz w:val="48"/>
-          <w:szCs w:val="48"/>
-        </w:rPr>
-      </w:pPr>
-    </w:p>
-    <w:p>
-      <w:pPr>
-        <w:rPr>
-          <w:rFonts w:asciiTheme="majorHAnsi" w:hAnsiTheme="majorHAnsi"/>
-          <w:sz w:val="48"/>
-          <w:szCs w:val="48"/>
-        </w:rPr>
-      </w:pPr>
-      <w:r>
-        <w:rPr>
-          <w:rFonts w:asciiTheme="majorHAnsi" w:hAnsiTheme="majorHAnsi"/>
-          <w:sz w:val="48"/>
-          <w:szCs w:val="48"/>
+    <w:p/>
+    <w:p>
+      <w:r>
+        <w:t xml:space="preserve">We have chosen a simple software design to implement this system. The system is divided into a client, a server and the interface between the client and the server. </w:t>
+      </w:r>
+    </w:p>
+    <w:p>
+      <w:pPr>
+        <w:pStyle w:val="Heading2"/>
+        <w:rPr>
+          <w:sz w:val="32"/>
+          <w:szCs w:val="32"/>
+        </w:rPr>
+      </w:pPr>
+      <w:r>
+        <w:rPr>
+          <w:sz w:val="32"/>
+          <w:szCs w:val="32"/>
         </w:rPr>
         <w:t>Client</w:t>
       </w:r>
-      <w:r>
-        <w:rPr>
-          <w:rFonts w:asciiTheme="majorHAnsi" w:hAnsiTheme="majorHAnsi"/>
+    </w:p>
+    <w:p>
+      <w:r>
+        <w:t xml:space="preserve">The client provides a Graphical User Interface for the user to select a service and input the required parameters. It then marshals the user’s request into a byte array using the interface and sends the request to the server over UDP. It then waits for the acknowledgement from the server and upon receiving the acknowledgement sends the </w:t>
+      </w:r>
+      <w:r>
+        <w:t>data to the server. After this it awaits the reply from the server and on receiving the reply it un-marshals the reply and display the result to user on the GUI.</w:t>
+      </w:r>
+    </w:p>
+    <w:p/>
+    <w:p>
+      <w:r>
+        <w:rPr>
           <w:noProof/>
-          <w:sz w:val="48"/>
-          <w:szCs w:val="48"/>
         </w:rPr>
         <w:drawing>
           <wp:inline distT="0" distB="0" distL="0" distR="0" wp14:anchorId="77A930CB" wp14:editId="46A52F86">
@@ -412,7 +388,7 @@
                     </pic:cNvPicPr>
                   </pic:nvPicPr>
                   <pic:blipFill>
-                    <a:blip r:embed="rId7">
+                    <a:blip r:embed="rId8">
                       <a:extLst>
                         <a:ext uri="{28A0092B-C50C-407E-A947-70E740481C1C}">
                           <a14:useLocalDpi xmlns:a14="http://schemas.microsoft.com/office/drawing/2010/main" val="0"/>
@@ -444,46 +420,39 @@
         </w:drawing>
       </w:r>
     </w:p>
-    <w:p>
-      <w:pPr>
-        <w:rPr>
-          <w:rFonts w:asciiTheme="majorHAnsi" w:hAnsiTheme="majorHAnsi"/>
-          <w:sz w:val="48"/>
-          <w:szCs w:val="48"/>
-        </w:rPr>
-      </w:pPr>
-    </w:p>
-    <w:p>
-      <w:pPr>
-        <w:rPr>
-          <w:rFonts w:asciiTheme="majorHAnsi" w:hAnsiTheme="majorHAnsi"/>
-          <w:sz w:val="48"/>
-          <w:szCs w:val="48"/>
-        </w:rPr>
-      </w:pPr>
-      <w:r>
-        <w:rPr>
-          <w:rFonts w:asciiTheme="majorHAnsi" w:hAnsiTheme="majorHAnsi"/>
-          <w:sz w:val="48"/>
-          <w:szCs w:val="48"/>
+    <w:p/>
+    <w:p>
+      <w:pPr>
+        <w:pStyle w:val="Heading2"/>
+        <w:rPr>
+          <w:sz w:val="32"/>
+          <w:szCs w:val="32"/>
+        </w:rPr>
+      </w:pPr>
+      <w:r>
+        <w:rPr>
+          <w:sz w:val="32"/>
+          <w:szCs w:val="32"/>
         </w:rPr>
         <w:t>Interface</w:t>
       </w:r>
     </w:p>
     <w:p>
-      <w:pPr>
-        <w:rPr>
-          <w:rFonts w:asciiTheme="majorHAnsi" w:hAnsiTheme="majorHAnsi"/>
-          <w:sz w:val="48"/>
-          <w:szCs w:val="48"/>
-        </w:rPr>
-      </w:pPr>
-      <w:r>
-        <w:rPr>
-          <w:rFonts w:asciiTheme="majorHAnsi" w:hAnsiTheme="majorHAnsi"/>
+      <w:r>
+        <w:t xml:space="preserve">The interface provides the mechanism </w:t>
+      </w:r>
+      <w:r>
+        <w:t>for marshaling and un-marshaling of data</w:t>
+      </w:r>
+      <w:r>
+        <w:t xml:space="preserve">. For marshaling it converts the data into a byte array to be sent over UDP and for un-marshaling it extracts the data from the byte buffer into objects. It also provides the codes and indicators for signaling and requesting. </w:t>
+      </w:r>
+    </w:p>
+    <w:p/>
+    <w:p>
+      <w:r>
+        <w:rPr>
           <w:noProof/>
-          <w:sz w:val="48"/>
-          <w:szCs w:val="48"/>
         </w:rPr>
         <w:drawing>
           <wp:inline distT="0" distB="0" distL="0" distR="0" wp14:anchorId="533D8DA0" wp14:editId="6452F1C0">
@@ -503,7 +472,7 @@
                     </pic:cNvPicPr>
                   </pic:nvPicPr>
                   <pic:blipFill>
-                    <a:blip r:embed="rId8">
+                    <a:blip r:embed="rId9">
                       <a:extLst>
                         <a:ext uri="{28A0092B-C50C-407E-A947-70E740481C1C}">
                           <a14:useLocalDpi xmlns:a14="http://schemas.microsoft.com/office/drawing/2010/main" val="0"/>
@@ -537,107 +506,37 @@
     </w:p>
     <w:p>
       <w:pPr>
-        <w:rPr>
-          <w:rFonts w:asciiTheme="majorHAnsi" w:hAnsiTheme="majorHAnsi"/>
-          <w:sz w:val="48"/>
-          <w:szCs w:val="48"/>
-        </w:rPr>
-      </w:pPr>
-    </w:p>
-    <w:p>
-      <w:pPr>
-        <w:rPr>
-          <w:rFonts w:asciiTheme="majorHAnsi" w:hAnsiTheme="majorHAnsi"/>
-          <w:sz w:val="48"/>
-          <w:szCs w:val="48"/>
-        </w:rPr>
-      </w:pPr>
-    </w:p>
-    <w:p>
-      <w:pPr>
-        <w:rPr>
-          <w:rFonts w:asciiTheme="majorHAnsi" w:hAnsiTheme="majorHAnsi"/>
-          <w:sz w:val="48"/>
-          <w:szCs w:val="48"/>
-        </w:rPr>
-      </w:pPr>
-    </w:p>
-    <w:p>
-      <w:pPr>
-        <w:rPr>
-          <w:rFonts w:asciiTheme="majorHAnsi" w:hAnsiTheme="majorHAnsi"/>
-          <w:sz w:val="48"/>
-          <w:szCs w:val="48"/>
-        </w:rPr>
-      </w:pPr>
-    </w:p>
-    <w:p>
-      <w:pPr>
-        <w:rPr>
-          <w:rFonts w:asciiTheme="majorHAnsi" w:hAnsiTheme="majorHAnsi"/>
-          <w:sz w:val="48"/>
-          <w:szCs w:val="48"/>
-        </w:rPr>
-      </w:pPr>
-    </w:p>
-    <w:p>
-      <w:pPr>
-        <w:rPr>
-          <w:rFonts w:asciiTheme="majorHAnsi" w:hAnsiTheme="majorHAnsi"/>
-          <w:sz w:val="48"/>
-          <w:szCs w:val="48"/>
-        </w:rPr>
-      </w:pPr>
-    </w:p>
-    <w:p>
-      <w:pPr>
-        <w:rPr>
-          <w:rFonts w:asciiTheme="majorHAnsi" w:hAnsiTheme="majorHAnsi"/>
-          <w:sz w:val="48"/>
-          <w:szCs w:val="48"/>
-        </w:rPr>
-      </w:pPr>
-    </w:p>
-    <w:p>
-      <w:pPr>
-        <w:rPr>
-          <w:rFonts w:asciiTheme="majorHAnsi" w:hAnsiTheme="majorHAnsi"/>
-          <w:sz w:val="48"/>
-          <w:szCs w:val="48"/>
-        </w:rPr>
-      </w:pPr>
-      <w:r>
-        <w:rPr>
-          <w:rFonts w:asciiTheme="majorHAnsi" w:hAnsiTheme="majorHAnsi"/>
-          <w:sz w:val="48"/>
-          <w:szCs w:val="48"/>
+        <w:pStyle w:val="Heading2"/>
+        <w:rPr>
+          <w:sz w:val="32"/>
+          <w:szCs w:val="32"/>
+        </w:rPr>
+      </w:pPr>
+      <w:r>
+        <w:rPr>
+          <w:sz w:val="32"/>
+          <w:szCs w:val="32"/>
         </w:rPr>
         <w:t>Server</w:t>
       </w:r>
     </w:p>
     <w:p>
-      <w:pPr>
-        <w:rPr>
-          <w:rFonts w:asciiTheme="majorHAnsi" w:hAnsiTheme="majorHAnsi"/>
-          <w:sz w:val="48"/>
-          <w:szCs w:val="48"/>
-        </w:rPr>
-      </w:pPr>
-    </w:p>
-    <w:p>
-      <w:pPr>
-        <w:rPr>
-          <w:rFonts w:asciiTheme="majorHAnsi" w:hAnsiTheme="majorHAnsi"/>
-          <w:sz w:val="48"/>
-          <w:szCs w:val="48"/>
-        </w:rPr>
-      </w:pPr>
-      <w:r>
-        <w:rPr>
-          <w:rFonts w:asciiTheme="majorHAnsi" w:hAnsiTheme="majorHAnsi"/>
+      <w:r>
+        <w:t>The server keeps the record of all the facilities and the user request history</w:t>
+      </w:r>
+      <w:r>
+        <w:t xml:space="preserve">. It waits for the request by the client, upon receiving the request is sends </w:t>
+      </w:r>
+      <w:r>
+        <w:t xml:space="preserve">it checks for the duplicate and sends the acknowledgement back to the client. After sending the acknowledgement it waits for the data object which it un-marshals using interface and performs the required operation. It then replies the result back to the client and waits for the next request. </w:t>
+      </w:r>
+    </w:p>
+    <w:p/>
+    <w:p/>
+    <w:p>
+      <w:r>
+        <w:rPr>
           <w:noProof/>
-          <w:sz w:val="48"/>
-          <w:szCs w:val="48"/>
         </w:rPr>
         <w:drawing>
           <wp:inline distT="0" distB="0" distL="0" distR="0" wp14:anchorId="4F113FDB" wp14:editId="0FF2E02D">
@@ -657,7 +556,7 @@
                     </pic:cNvPicPr>
                   </pic:nvPicPr>
                   <pic:blipFill>
-                    <a:blip r:embed="rId9">
+                    <a:blip r:embed="rId10">
                       <a:extLst>
                         <a:ext uri="{28A0092B-C50C-407E-A947-70E740481C1C}">
                           <a14:useLocalDpi xmlns:a14="http://schemas.microsoft.com/office/drawing/2010/main" val="0"/>
@@ -691,235 +590,154 @@
     </w:p>
     <w:p>
       <w:pPr>
-        <w:rPr>
-          <w:rFonts w:asciiTheme="majorHAnsi" w:hAnsiTheme="majorHAnsi"/>
-          <w:sz w:val="48"/>
-          <w:szCs w:val="48"/>
-        </w:rPr>
-      </w:pPr>
-    </w:p>
-    <w:p>
-      <w:pPr>
-        <w:rPr>
-          <w:rFonts w:asciiTheme="majorHAnsi" w:hAnsiTheme="majorHAnsi"/>
-          <w:sz w:val="48"/>
-          <w:szCs w:val="48"/>
-        </w:rPr>
-      </w:pPr>
-    </w:p>
-    <w:p>
-      <w:pPr>
-        <w:rPr>
-          <w:rFonts w:asciiTheme="majorHAnsi" w:hAnsiTheme="majorHAnsi"/>
-          <w:sz w:val="48"/>
-          <w:szCs w:val="48"/>
-        </w:rPr>
-      </w:pPr>
-    </w:p>
-    <w:p>
-      <w:pPr>
-        <w:jc w:val="center"/>
-        <w:rPr>
-          <w:rFonts w:asciiTheme="majorHAnsi" w:hAnsiTheme="majorHAnsi"/>
-          <w:sz w:val="48"/>
-          <w:szCs w:val="48"/>
-        </w:rPr>
-      </w:pPr>
-    </w:p>
-    <w:p>
-      <w:pPr>
-        <w:jc w:val="center"/>
-        <w:rPr>
-          <w:rFonts w:asciiTheme="majorHAnsi" w:hAnsiTheme="majorHAnsi"/>
-          <w:sz w:val="48"/>
-          <w:szCs w:val="48"/>
-        </w:rPr>
-      </w:pPr>
-    </w:p>
-    <w:p>
-      <w:pPr>
-        <w:jc w:val="center"/>
-        <w:rPr>
-          <w:rFonts w:asciiTheme="majorHAnsi" w:hAnsiTheme="majorHAnsi"/>
-          <w:sz w:val="48"/>
-          <w:szCs w:val="48"/>
-        </w:rPr>
-      </w:pPr>
-    </w:p>
-    <w:p>
-      <w:pPr>
-        <w:jc w:val="center"/>
-        <w:rPr>
-          <w:rFonts w:asciiTheme="majorHAnsi" w:hAnsiTheme="majorHAnsi"/>
-          <w:sz w:val="48"/>
-          <w:szCs w:val="48"/>
-        </w:rPr>
-      </w:pPr>
-    </w:p>
-    <w:p>
-      <w:pPr>
-        <w:jc w:val="center"/>
-        <w:rPr>
-          <w:rFonts w:asciiTheme="majorHAnsi" w:hAnsiTheme="majorHAnsi"/>
-          <w:sz w:val="48"/>
-          <w:szCs w:val="48"/>
-        </w:rPr>
-      </w:pPr>
-    </w:p>
-    <w:p>
-      <w:pPr>
-        <w:jc w:val="center"/>
-        <w:rPr>
-          <w:rFonts w:asciiTheme="majorHAnsi" w:hAnsiTheme="majorHAnsi"/>
-          <w:sz w:val="48"/>
-          <w:szCs w:val="48"/>
-        </w:rPr>
-      </w:pPr>
-    </w:p>
-    <w:p>
-      <w:pPr>
-        <w:jc w:val="center"/>
-        <w:rPr>
-          <w:rFonts w:asciiTheme="majorHAnsi" w:hAnsiTheme="majorHAnsi"/>
-          <w:sz w:val="48"/>
-          <w:szCs w:val="48"/>
-        </w:rPr>
-      </w:pPr>
-    </w:p>
-    <w:p>
-      <w:pPr>
-        <w:jc w:val="center"/>
-        <w:rPr>
-          <w:rFonts w:asciiTheme="majorHAnsi" w:hAnsiTheme="majorHAnsi"/>
-          <w:sz w:val="48"/>
-          <w:szCs w:val="48"/>
-        </w:rPr>
-      </w:pPr>
-    </w:p>
-    <w:p>
-      <w:pPr>
-        <w:jc w:val="center"/>
-        <w:rPr>
-          <w:rFonts w:asciiTheme="majorHAnsi" w:hAnsiTheme="majorHAnsi"/>
-          <w:sz w:val="48"/>
-          <w:szCs w:val="48"/>
-        </w:rPr>
-      </w:pPr>
-      <w:r>
-        <w:rPr>
-          <w:rFonts w:asciiTheme="majorHAnsi" w:hAnsiTheme="majorHAnsi"/>
-          <w:sz w:val="48"/>
-          <w:szCs w:val="48"/>
-        </w:rPr>
-        <w:t>2. Implementation Strategy</w:t>
-      </w:r>
-    </w:p>
-    <w:p>
-      <w:pPr>
-        <w:rPr>
-          <w:rFonts w:asciiTheme="majorHAnsi" w:hAnsiTheme="majorHAnsi"/>
-          <w:sz w:val="48"/>
-          <w:szCs w:val="48"/>
-        </w:rPr>
-      </w:pPr>
-    </w:p>
-    <w:p>
-      <w:pPr>
-        <w:rPr>
-          <w:rFonts w:asciiTheme="majorHAnsi" w:hAnsiTheme="majorHAnsi"/>
-          <w:sz w:val="48"/>
-          <w:szCs w:val="48"/>
-        </w:rPr>
-      </w:pPr>
-    </w:p>
-    <w:p>
-      <w:pPr>
-        <w:rPr>
-          <w:rFonts w:asciiTheme="majorHAnsi" w:hAnsiTheme="majorHAnsi"/>
-          <w:sz w:val="48"/>
-          <w:szCs w:val="48"/>
-        </w:rPr>
-      </w:pPr>
-    </w:p>
-    <w:p>
-      <w:pPr>
-        <w:rPr>
-          <w:rFonts w:asciiTheme="majorHAnsi" w:hAnsiTheme="majorHAnsi"/>
-          <w:sz w:val="48"/>
-          <w:szCs w:val="48"/>
-        </w:rPr>
-      </w:pPr>
-      <w:r>
-        <w:rPr>
-          <w:rFonts w:asciiTheme="majorHAnsi" w:hAnsiTheme="majorHAnsi"/>
-          <w:sz w:val="48"/>
-          <w:szCs w:val="48"/>
+        <w:jc w:val="center"/>
+        <w:rPr>
+          <w:rFonts w:asciiTheme="majorHAnsi" w:hAnsiTheme="majorHAnsi"/>
+          <w:sz w:val="48"/>
+          <w:szCs w:val="48"/>
+        </w:rPr>
+      </w:pPr>
+    </w:p>
+    <w:p>
+      <w:pPr>
+        <w:jc w:val="center"/>
+        <w:rPr>
+          <w:rFonts w:asciiTheme="majorHAnsi" w:hAnsiTheme="majorHAnsi"/>
+          <w:sz w:val="48"/>
+          <w:szCs w:val="48"/>
+        </w:rPr>
+      </w:pPr>
+    </w:p>
+    <w:p>
+      <w:pPr>
+        <w:jc w:val="center"/>
+        <w:rPr>
+          <w:rFonts w:asciiTheme="majorHAnsi" w:hAnsiTheme="majorHAnsi"/>
+          <w:sz w:val="48"/>
+          <w:szCs w:val="48"/>
+        </w:rPr>
+      </w:pPr>
+    </w:p>
+    <w:p>
+      <w:pPr>
+        <w:jc w:val="center"/>
+        <w:rPr>
+          <w:rFonts w:asciiTheme="majorHAnsi" w:hAnsiTheme="majorHAnsi"/>
+          <w:sz w:val="48"/>
+          <w:szCs w:val="48"/>
+        </w:rPr>
+      </w:pPr>
+    </w:p>
+    <w:p>
+      <w:pPr>
+        <w:jc w:val="center"/>
+        <w:rPr>
+          <w:rFonts w:asciiTheme="majorHAnsi" w:hAnsiTheme="majorHAnsi"/>
+          <w:sz w:val="48"/>
+          <w:szCs w:val="48"/>
+        </w:rPr>
+      </w:pPr>
+    </w:p>
+    <w:p>
+      <w:pPr>
+        <w:jc w:val="center"/>
+        <w:rPr>
+          <w:rFonts w:asciiTheme="majorHAnsi" w:hAnsiTheme="majorHAnsi"/>
+          <w:sz w:val="48"/>
+          <w:szCs w:val="48"/>
+        </w:rPr>
+      </w:pPr>
+    </w:p>
+    <w:p>
+      <w:pPr>
+        <w:jc w:val="center"/>
+        <w:rPr>
+          <w:rFonts w:asciiTheme="majorHAnsi" w:hAnsiTheme="majorHAnsi"/>
+          <w:sz w:val="48"/>
+          <w:szCs w:val="48"/>
+        </w:rPr>
+      </w:pPr>
+    </w:p>
+    <w:p>
+      <w:pPr>
+        <w:jc w:val="center"/>
+        <w:rPr>
+          <w:rFonts w:asciiTheme="majorHAnsi" w:hAnsiTheme="majorHAnsi"/>
+          <w:sz w:val="48"/>
+          <w:szCs w:val="48"/>
+        </w:rPr>
+      </w:pPr>
+    </w:p>
+    <w:p>
+      <w:pPr>
+        <w:jc w:val="center"/>
+        <w:rPr>
+          <w:rFonts w:asciiTheme="majorHAnsi" w:hAnsiTheme="majorHAnsi"/>
+          <w:sz w:val="48"/>
+          <w:szCs w:val="48"/>
+        </w:rPr>
+      </w:pPr>
+    </w:p>
+    <w:p>
+      <w:pPr>
+        <w:pStyle w:val="Heading1"/>
+        <w:rPr>
+          <w:sz w:val="40"/>
+          <w:szCs w:val="40"/>
+        </w:rPr>
+      </w:pPr>
+      <w:r>
+        <w:rPr>
+          <w:sz w:val="40"/>
+          <w:szCs w:val="40"/>
+        </w:rPr>
+        <w:t>Implementation Strategy</w:t>
+      </w:r>
+    </w:p>
+    <w:p/>
+    <w:p>
+      <w:r>
+        <w:t xml:space="preserve">The implementation strategy is pretty straightforward. We have four packages to implement the data structure, client, server and the interface.  </w:t>
+      </w:r>
+    </w:p>
+    <w:p>
+      <w:pPr>
+        <w:pStyle w:val="Heading2"/>
+        <w:rPr>
+          <w:sz w:val="32"/>
+          <w:szCs w:val="32"/>
+        </w:rPr>
+      </w:pPr>
+      <w:r>
+        <w:rPr>
+          <w:sz w:val="32"/>
+          <w:szCs w:val="32"/>
         </w:rPr>
         <w:t xml:space="preserve">Package: </w:t>
       </w:r>
       <w:r>
         <w:rPr>
-          <w:rFonts w:asciiTheme="majorHAnsi" w:hAnsiTheme="majorHAnsi"/>
-          <w:sz w:val="48"/>
-          <w:szCs w:val="48"/>
+          <w:sz w:val="32"/>
+          <w:szCs w:val="32"/>
         </w:rPr>
         <w:t>Booking</w:t>
       </w:r>
     </w:p>
     <w:p>
-      <w:pPr>
-        <w:rPr>
-          <w:rFonts w:asciiTheme="majorHAnsi" w:hAnsiTheme="majorHAnsi"/>
-          <w:sz w:val="48"/>
-          <w:szCs w:val="48"/>
-        </w:rPr>
-      </w:pPr>
-    </w:p>
-    <w:p>
-      <w:pPr>
-        <w:rPr>
-          <w:rFonts w:asciiTheme="majorHAnsi" w:hAnsiTheme="majorHAnsi"/>
-          <w:sz w:val="28"/>
-          <w:szCs w:val="28"/>
-        </w:rPr>
-      </w:pPr>
-      <w:r>
-        <w:rPr>
-          <w:rFonts w:asciiTheme="majorHAnsi" w:hAnsiTheme="majorHAnsi"/>
-          <w:sz w:val="28"/>
-          <w:szCs w:val="28"/>
-        </w:rPr>
+      <w:r>
         <w:t xml:space="preserve">This package consists of the classes that form the data structures for the storage and computation of data. </w:t>
       </w:r>
     </w:p>
-    <w:p>
-      <w:pPr>
-        <w:rPr>
-          <w:rFonts w:asciiTheme="majorHAnsi" w:hAnsiTheme="majorHAnsi"/>
-          <w:sz w:val="28"/>
-          <w:szCs w:val="28"/>
-        </w:rPr>
-      </w:pPr>
-    </w:p>
-    <w:p>
-      <w:pPr>
-        <w:rPr>
-          <w:rFonts w:asciiTheme="majorHAnsi" w:hAnsiTheme="majorHAnsi"/>
-          <w:sz w:val="48"/>
-          <w:szCs w:val="48"/>
-        </w:rPr>
-      </w:pPr>
-      <w:r>
-        <w:rPr>
-          <w:rFonts w:asciiTheme="majorHAnsi" w:hAnsiTheme="majorHAnsi"/>
+    <w:p/>
+    <w:p>
+      <w:r>
+        <w:rPr>
           <w:noProof/>
-          <w:sz w:val="48"/>
-          <w:szCs w:val="48"/>
         </w:rPr>
         <w:drawing>
-          <wp:inline distT="0" distB="0" distL="0" distR="0" wp14:anchorId="45CAC3F1" wp14:editId="46B64E8B">
-            <wp:extent cx="5273675" cy="4486910"/>
-            <wp:effectExtent l="0" t="0" r="9525" b="8890"/>
+          <wp:inline distT="0" distB="0" distL="0" distR="0" wp14:anchorId="45CAC3F1" wp14:editId="5F12EDC3">
+            <wp:extent cx="5273675" cy="4303528"/>
+            <wp:effectExtent l="0" t="0" r="9525" b="0"/>
             <wp:docPr id="2" name="Picture 2" descr="Macintosh HD:Users:Gaurav:Dropbox:year 3 sem 2:CPE 416 Distributed System:Lab:assignment403:CPE416Assignment:diagram:booking_diagram.jpg"/>
             <wp:cNvGraphicFramePr>
               <a:graphicFrameLocks xmlns:a="http://schemas.openxmlformats.org/drawingml/2006/main" noChangeAspect="1"/>
@@ -934,7 +752,7 @@
                     </pic:cNvPicPr>
                   </pic:nvPicPr>
                   <pic:blipFill>
-                    <a:blip r:embed="rId10">
+                    <a:blip r:embed="rId11">
                       <a:extLst>
                         <a:ext uri="{28A0092B-C50C-407E-A947-70E740481C1C}">
                           <a14:useLocalDpi xmlns:a14="http://schemas.microsoft.com/office/drawing/2010/main" val="0"/>
@@ -949,7 +767,7 @@
                   <pic:spPr bwMode="auto">
                     <a:xfrm>
                       <a:off x="0" y="0"/>
-                      <a:ext cx="5273675" cy="4486910"/>
+                      <a:ext cx="5273675" cy="4303528"/>
                     </a:xfrm>
                     <a:prstGeom prst="rect">
                       <a:avLst/>
@@ -969,61 +787,35 @@
     <w:p>
       <w:pPr>
         <w:rPr>
-          <w:rFonts w:asciiTheme="majorHAnsi" w:hAnsiTheme="majorHAnsi"/>
-          <w:b/>
-          <w:sz w:val="40"/>
-          <w:szCs w:val="40"/>
-        </w:rPr>
-      </w:pPr>
-      <w:r>
-        <w:rPr>
-          <w:rFonts w:asciiTheme="majorHAnsi" w:hAnsiTheme="majorHAnsi"/>
-          <w:b/>
-          <w:sz w:val="40"/>
-          <w:szCs w:val="40"/>
+          <w:rStyle w:val="BookTitle"/>
+        </w:rPr>
+      </w:pPr>
+      <w:r>
+        <w:rPr>
+          <w:rStyle w:val="BookTitle"/>
         </w:rPr>
         <w:t>Classes:</w:t>
       </w:r>
     </w:p>
-    <w:p>
-      <w:pPr>
-        <w:rPr>
-          <w:rFonts w:asciiTheme="majorHAnsi" w:hAnsiTheme="majorHAnsi"/>
-          <w:b/>
-          <w:sz w:val="40"/>
-          <w:szCs w:val="40"/>
-        </w:rPr>
-      </w:pPr>
-    </w:p>
+    <w:p/>
     <w:p>
       <w:pPr>
         <w:pStyle w:val="ListParagraph"/>
         <w:numPr>
           <w:ilvl w:val="0"/>
-          <w:numId w:val="1"/>
+          <w:numId w:val="19"/>
         </w:numPr>
-        <w:rPr>
-          <w:rFonts w:asciiTheme="majorHAnsi" w:hAnsiTheme="majorHAnsi"/>
-        </w:rPr>
-      </w:pPr>
-      <w:r>
-        <w:rPr>
-          <w:rFonts w:asciiTheme="majorHAnsi" w:hAnsiTheme="majorHAnsi"/>
-          <w:sz w:val="32"/>
-          <w:szCs w:val="32"/>
-        </w:rPr>
-        <w:t xml:space="preserve">Duration: </w:t>
-      </w:r>
-      <w:r>
-        <w:rPr>
-          <w:rFonts w:asciiTheme="majorHAnsi" w:hAnsiTheme="majorHAnsi"/>
-        </w:rPr>
-        <w:t>This class’ objects represent the basic unit of time duration in number of days, hours and minutes.</w:t>
-      </w:r>
-      <w:r>
-        <w:rPr>
-          <w:rFonts w:asciiTheme="majorHAnsi" w:hAnsiTheme="majorHAnsi"/>
-        </w:rPr>
+      </w:pPr>
+      <w:r>
+        <w:rPr>
+          <w:b/>
+        </w:rPr>
+        <w:t>Duration:</w:t>
+      </w:r>
+      <w:r>
+        <w:t xml:space="preserve"> This class’ objects represent the basic unit of time duration in number of days, hours and minutes.</w:t>
+      </w:r>
+      <w:r>
         <w:t xml:space="preserve"> </w:t>
       </w:r>
     </w:p>
@@ -1032,40 +824,27 @@
         <w:pStyle w:val="ListParagraph"/>
         <w:numPr>
           <w:ilvl w:val="0"/>
-          <w:numId w:val="1"/>
+          <w:numId w:val="19"/>
         </w:numPr>
-        <w:rPr>
-          <w:rFonts w:asciiTheme="majorHAnsi" w:hAnsiTheme="majorHAnsi"/>
-        </w:rPr>
       </w:pPr>
       <w:proofErr w:type="spellStart"/>
       <w:r>
         <w:rPr>
-          <w:rFonts w:asciiTheme="majorHAnsi" w:hAnsiTheme="majorHAnsi"/>
-          <w:sz w:val="32"/>
-          <w:szCs w:val="32"/>
+          <w:b/>
         </w:rPr>
         <w:t>TimePoint</w:t>
       </w:r>
       <w:proofErr w:type="spellEnd"/>
       <w:r>
         <w:rPr>
-          <w:rFonts w:asciiTheme="majorHAnsi" w:hAnsiTheme="majorHAnsi"/>
-          <w:sz w:val="32"/>
-          <w:szCs w:val="32"/>
-        </w:rPr>
-        <w:t xml:space="preserve">: </w:t>
-      </w:r>
-      <w:r>
-        <w:rPr>
-          <w:rFonts w:asciiTheme="majorHAnsi" w:hAnsiTheme="majorHAnsi"/>
-        </w:rPr>
-        <w:t>This class’ objects represent the basic unit of time point in nu</w:t>
-      </w:r>
-      <w:r>
-        <w:rPr>
-          <w:rFonts w:asciiTheme="majorHAnsi" w:hAnsiTheme="majorHAnsi"/>
-        </w:rPr>
+          <w:b/>
+        </w:rPr>
+        <w:t>:</w:t>
+      </w:r>
+      <w:r>
+        <w:t xml:space="preserve"> This class’ objects represent the basic unit of time point in nu</w:t>
+      </w:r>
+      <w:r>
         <w:t>mber of days, hours and minutes. This class provides the functions to manipulate and compare time points.</w:t>
       </w:r>
     </w:p>
@@ -1074,68 +853,38 @@
         <w:pStyle w:val="ListParagraph"/>
         <w:numPr>
           <w:ilvl w:val="0"/>
-          <w:numId w:val="1"/>
+          <w:numId w:val="19"/>
         </w:numPr>
-        <w:rPr>
-          <w:rFonts w:asciiTheme="majorHAnsi" w:hAnsiTheme="majorHAnsi"/>
-        </w:rPr>
       </w:pPr>
       <w:proofErr w:type="spellStart"/>
       <w:r>
         <w:rPr>
-          <w:rFonts w:asciiTheme="majorHAnsi" w:hAnsiTheme="majorHAnsi"/>
-          <w:sz w:val="32"/>
-          <w:szCs w:val="32"/>
+          <w:b/>
         </w:rPr>
         <w:t>BookingSlot</w:t>
       </w:r>
       <w:proofErr w:type="spellEnd"/>
       <w:r>
         <w:rPr>
-          <w:rFonts w:asciiTheme="majorHAnsi" w:hAnsiTheme="majorHAnsi"/>
-          <w:sz w:val="32"/>
-          <w:szCs w:val="32"/>
+          <w:b/>
         </w:rPr>
         <w:t>:</w:t>
       </w:r>
       <w:r>
-        <w:rPr>
-          <w:rFonts w:asciiTheme="majorHAnsi" w:hAnsiTheme="majorHAnsi"/>
-          <w:sz w:val="32"/>
-          <w:szCs w:val="32"/>
-        </w:rPr>
-        <w:t xml:space="preserve"> </w:t>
-      </w:r>
-      <w:r>
-        <w:rPr>
-          <w:rFonts w:asciiTheme="majorHAnsi" w:hAnsiTheme="majorHAnsi"/>
-        </w:rPr>
-        <w:t>This class’ objects represent a booking slot in a facility. It contains the starting time (</w:t>
+        <w:t xml:space="preserve"> This class’ objects represent a booking slot in a facility. It contains the starting time (</w:t>
       </w:r>
       <w:proofErr w:type="spellStart"/>
       <w:r>
-        <w:rPr>
-          <w:rFonts w:asciiTheme="majorHAnsi" w:hAnsiTheme="majorHAnsi"/>
-        </w:rPr>
         <w:t>TimePoint</w:t>
       </w:r>
       <w:proofErr w:type="spellEnd"/>
       <w:r>
-        <w:rPr>
-          <w:rFonts w:asciiTheme="majorHAnsi" w:hAnsiTheme="majorHAnsi"/>
-        </w:rPr>
         <w:t xml:space="preserve">), the interval (Duration), </w:t>
       </w:r>
       <w:r>
-        <w:rPr>
-          <w:rFonts w:asciiTheme="majorHAnsi" w:hAnsiTheme="majorHAnsi"/>
-        </w:rPr>
         <w:t xml:space="preserve">a confirmation ID and the client address </w:t>
       </w:r>
       <w:r>
-        <w:rPr>
-          <w:rFonts w:asciiTheme="majorHAnsi" w:hAnsiTheme="majorHAnsi"/>
-        </w:rPr>
         <w:t>of the client that booked this slot.</w:t>
       </w:r>
     </w:p>
@@ -1144,42 +893,27 @@
         <w:pStyle w:val="ListParagraph"/>
         <w:numPr>
           <w:ilvl w:val="0"/>
-          <w:numId w:val="1"/>
+          <w:numId w:val="19"/>
         </w:numPr>
-        <w:rPr>
-          <w:rFonts w:asciiTheme="majorHAnsi" w:hAnsiTheme="majorHAnsi"/>
-        </w:rPr>
       </w:pPr>
       <w:proofErr w:type="spellStart"/>
       <w:r>
         <w:rPr>
-          <w:rFonts w:asciiTheme="majorHAnsi" w:hAnsiTheme="majorHAnsi"/>
-          <w:sz w:val="32"/>
-          <w:szCs w:val="32"/>
+          <w:b/>
         </w:rPr>
         <w:t>MonitorClient</w:t>
       </w:r>
       <w:proofErr w:type="spellEnd"/>
       <w:r>
         <w:rPr>
-          <w:rFonts w:asciiTheme="majorHAnsi" w:hAnsiTheme="majorHAnsi"/>
-          <w:sz w:val="32"/>
-          <w:szCs w:val="32"/>
+          <w:b/>
         </w:rPr>
         <w:t>:</w:t>
       </w:r>
       <w:r>
-        <w:rPr>
-          <w:rFonts w:asciiTheme="majorHAnsi" w:hAnsiTheme="majorHAnsi"/>
-          <w:sz w:val="32"/>
-          <w:szCs w:val="32"/>
-        </w:rPr>
         <w:t xml:space="preserve"> </w:t>
       </w:r>
       <w:r>
-        <w:rPr>
-          <w:rFonts w:asciiTheme="majorHAnsi" w:hAnsiTheme="majorHAnsi"/>
-        </w:rPr>
         <w:t xml:space="preserve">The object of this class holds the information of a monitoring client namely client address and the end time of the monitor.  </w:t>
       </w:r>
     </w:p>
@@ -1188,253 +922,60 @@
         <w:pStyle w:val="ListParagraph"/>
         <w:numPr>
           <w:ilvl w:val="0"/>
-          <w:numId w:val="1"/>
+          <w:numId w:val="19"/>
         </w:numPr>
-        <w:rPr>
-          <w:rFonts w:asciiTheme="majorHAnsi" w:hAnsiTheme="majorHAnsi"/>
-        </w:rPr>
-      </w:pPr>
-      <w:r>
-        <w:rPr>
-          <w:rFonts w:asciiTheme="majorHAnsi" w:hAnsiTheme="majorHAnsi"/>
+      </w:pPr>
+      <w:r>
+        <w:rPr>
+          <w:b/>
+        </w:rPr>
+        <w:t>Facility:</w:t>
+      </w:r>
+      <w:r>
+        <w:t xml:space="preserve"> </w:t>
+      </w:r>
+      <w:r>
+        <w:t xml:space="preserve">The object of this class represents a facility type. Its attributes include id and description of the facility, list of booking slots and list of clients who monitor this facility. </w:t>
+      </w:r>
+    </w:p>
+    <w:p>
+      <w:pPr>
+        <w:pStyle w:val="Heading2"/>
+        <w:rPr>
           <w:sz w:val="32"/>
           <w:szCs w:val="32"/>
         </w:rPr>
-        <w:t>Facility:</w:t>
-      </w:r>
-      <w:r>
-        <w:rPr>
-          <w:rFonts w:asciiTheme="majorHAnsi" w:hAnsiTheme="majorHAnsi"/>
+      </w:pPr>
+      <w:r>
+        <w:rPr>
           <w:sz w:val="32"/>
           <w:szCs w:val="32"/>
         </w:rPr>
-        <w:t xml:space="preserve"> </w:t>
-      </w:r>
-      <w:r>
-        <w:rPr>
-          <w:rFonts w:asciiTheme="majorHAnsi" w:hAnsiTheme="majorHAnsi"/>
-        </w:rPr>
-        <w:t xml:space="preserve">The object of this class represents a facility type. Its attributes include id and description of the facility, list of booking slots and list of clients who monitor this facility. </w:t>
-      </w:r>
-    </w:p>
-    <w:p>
-      <w:pPr>
-        <w:pStyle w:val="ListParagraph"/>
-        <w:rPr>
-          <w:rFonts w:asciiTheme="majorHAnsi" w:hAnsiTheme="majorHAnsi"/>
-        </w:rPr>
-      </w:pPr>
-    </w:p>
-    <w:p>
-      <w:pPr>
-        <w:pStyle w:val="ListParagraph"/>
-        <w:rPr>
-          <w:rFonts w:asciiTheme="majorHAnsi" w:hAnsiTheme="majorHAnsi"/>
-        </w:rPr>
-      </w:pPr>
-    </w:p>
-    <w:p>
-      <w:pPr>
-        <w:ind w:left="360"/>
-        <w:rPr>
-          <w:rFonts w:asciiTheme="majorHAnsi" w:hAnsiTheme="majorHAnsi"/>
-        </w:rPr>
-      </w:pPr>
-    </w:p>
-    <w:p>
-      <w:pPr>
-        <w:rPr>
-          <w:rFonts w:asciiTheme="majorHAnsi" w:hAnsiTheme="majorHAnsi"/>
-          <w:sz w:val="48"/>
-          <w:szCs w:val="48"/>
-        </w:rPr>
-      </w:pPr>
-    </w:p>
-    <w:p>
-      <w:pPr>
-        <w:rPr>
-          <w:rFonts w:asciiTheme="majorHAnsi" w:hAnsiTheme="majorHAnsi"/>
-          <w:sz w:val="48"/>
-          <w:szCs w:val="48"/>
-        </w:rPr>
-      </w:pPr>
-    </w:p>
-    <w:p>
-      <w:pPr>
-        <w:rPr>
-          <w:rFonts w:asciiTheme="majorHAnsi" w:hAnsiTheme="majorHAnsi"/>
-          <w:sz w:val="48"/>
-          <w:szCs w:val="48"/>
-        </w:rPr>
-      </w:pPr>
-    </w:p>
-    <w:p>
-      <w:pPr>
-        <w:rPr>
-          <w:rFonts w:asciiTheme="majorHAnsi" w:hAnsiTheme="majorHAnsi"/>
-          <w:sz w:val="48"/>
-          <w:szCs w:val="48"/>
-        </w:rPr>
-      </w:pPr>
-    </w:p>
-    <w:p>
-      <w:pPr>
-        <w:rPr>
-          <w:rFonts w:asciiTheme="majorHAnsi" w:hAnsiTheme="majorHAnsi"/>
-          <w:sz w:val="48"/>
-          <w:szCs w:val="48"/>
-        </w:rPr>
-      </w:pPr>
-    </w:p>
-    <w:p>
-      <w:pPr>
-        <w:rPr>
-          <w:rFonts w:asciiTheme="majorHAnsi" w:hAnsiTheme="majorHAnsi"/>
-          <w:sz w:val="48"/>
-          <w:szCs w:val="48"/>
-        </w:rPr>
-      </w:pPr>
-    </w:p>
-    <w:p>
-      <w:pPr>
-        <w:rPr>
-          <w:rFonts w:asciiTheme="majorHAnsi" w:hAnsiTheme="majorHAnsi"/>
-          <w:sz w:val="48"/>
-          <w:szCs w:val="48"/>
-        </w:rPr>
-      </w:pPr>
-    </w:p>
-    <w:p>
-      <w:pPr>
-        <w:rPr>
-          <w:rFonts w:asciiTheme="majorHAnsi" w:hAnsiTheme="majorHAnsi"/>
-          <w:sz w:val="48"/>
-          <w:szCs w:val="48"/>
-        </w:rPr>
-      </w:pPr>
-    </w:p>
-    <w:p>
-      <w:pPr>
-        <w:rPr>
-          <w:rFonts w:asciiTheme="majorHAnsi" w:hAnsiTheme="majorHAnsi"/>
-          <w:sz w:val="48"/>
-          <w:szCs w:val="48"/>
-        </w:rPr>
-      </w:pPr>
-    </w:p>
-    <w:p>
-      <w:pPr>
-        <w:rPr>
-          <w:rFonts w:asciiTheme="majorHAnsi" w:hAnsiTheme="majorHAnsi"/>
-          <w:sz w:val="48"/>
-          <w:szCs w:val="48"/>
-        </w:rPr>
-      </w:pPr>
-    </w:p>
-    <w:p>
-      <w:pPr>
-        <w:rPr>
-          <w:rFonts w:asciiTheme="majorHAnsi" w:hAnsiTheme="majorHAnsi"/>
-          <w:sz w:val="48"/>
-          <w:szCs w:val="48"/>
-        </w:rPr>
-      </w:pPr>
-    </w:p>
-    <w:p>
-      <w:pPr>
-        <w:rPr>
-          <w:rFonts w:asciiTheme="majorHAnsi" w:hAnsiTheme="majorHAnsi"/>
-          <w:sz w:val="48"/>
-          <w:szCs w:val="48"/>
-        </w:rPr>
-      </w:pPr>
-    </w:p>
-    <w:p>
-      <w:pPr>
-        <w:rPr>
-          <w:rFonts w:asciiTheme="majorHAnsi" w:hAnsiTheme="majorHAnsi"/>
-          <w:sz w:val="48"/>
-          <w:szCs w:val="48"/>
-        </w:rPr>
-      </w:pPr>
-    </w:p>
-    <w:p>
-      <w:pPr>
-        <w:rPr>
-          <w:rFonts w:asciiTheme="majorHAnsi" w:hAnsiTheme="majorHAnsi"/>
-          <w:sz w:val="48"/>
-          <w:szCs w:val="48"/>
-        </w:rPr>
-      </w:pPr>
-    </w:p>
-    <w:p>
-      <w:pPr>
-        <w:rPr>
-          <w:rFonts w:asciiTheme="majorHAnsi" w:hAnsiTheme="majorHAnsi"/>
-          <w:sz w:val="48"/>
-          <w:szCs w:val="48"/>
-        </w:rPr>
-      </w:pPr>
-    </w:p>
-    <w:p>
-      <w:pPr>
-        <w:rPr>
-          <w:rFonts w:asciiTheme="majorHAnsi" w:hAnsiTheme="majorHAnsi"/>
-          <w:sz w:val="48"/>
-          <w:szCs w:val="48"/>
-        </w:rPr>
-      </w:pPr>
-    </w:p>
-    <w:p>
-      <w:pPr>
-        <w:rPr>
-          <w:rFonts w:asciiTheme="majorHAnsi" w:hAnsiTheme="majorHAnsi"/>
-          <w:sz w:val="48"/>
-          <w:szCs w:val="48"/>
-        </w:rPr>
-      </w:pPr>
-      <w:r>
-        <w:rPr>
-          <w:rFonts w:asciiTheme="majorHAnsi" w:hAnsiTheme="majorHAnsi"/>
-          <w:sz w:val="48"/>
-          <w:szCs w:val="48"/>
-        </w:rPr>
         <w:t xml:space="preserve">Package: </w:t>
       </w:r>
       <w:proofErr w:type="spellStart"/>
       <w:r>
         <w:rPr>
-          <w:rFonts w:asciiTheme="majorHAnsi" w:hAnsiTheme="majorHAnsi"/>
-          <w:sz w:val="48"/>
-          <w:szCs w:val="48"/>
+          <w:sz w:val="32"/>
+          <w:szCs w:val="32"/>
         </w:rPr>
         <w:t>Bookingclient</w:t>
       </w:r>
       <w:proofErr w:type="spellEnd"/>
     </w:p>
-    <w:p>
-      <w:pPr>
-        <w:rPr>
-          <w:rFonts w:asciiTheme="majorHAnsi" w:hAnsiTheme="majorHAnsi"/>
-          <w:sz w:val="48"/>
-          <w:szCs w:val="48"/>
-        </w:rPr>
-      </w:pPr>
-    </w:p>
-    <w:p>
-      <w:pPr>
-        <w:rPr>
-          <w:rFonts w:asciiTheme="majorHAnsi" w:hAnsiTheme="majorHAnsi"/>
-          <w:sz w:val="48"/>
-          <w:szCs w:val="48"/>
-        </w:rPr>
-      </w:pPr>
-      <w:r>
-        <w:rPr>
-          <w:rFonts w:asciiTheme="majorHAnsi" w:hAnsiTheme="majorHAnsi"/>
+    <w:p/>
+    <w:p>
+      <w:r>
+        <w:t>This package consists of the classes that make up the client side of the program. It consist</w:t>
+      </w:r>
+      <w:r>
+        <w:t xml:space="preserve">s of a client and the graphical user interface for the user to interact with the client. </w:t>
+      </w:r>
+    </w:p>
+    <w:p>
+      <w:r>
+        <w:rPr>
           <w:noProof/>
-          <w:sz w:val="48"/>
-          <w:szCs w:val="48"/>
         </w:rPr>
         <w:drawing>
           <wp:inline distT="0" distB="0" distL="0" distR="0" wp14:anchorId="03024200" wp14:editId="215D811A">
@@ -1454,7 +995,7 @@
                     </pic:cNvPicPr>
                   </pic:nvPicPr>
                   <pic:blipFill>
-                    <a:blip r:embed="rId11">
+                    <a:blip r:embed="rId12">
                       <a:extLst>
                         <a:ext uri="{28A0092B-C50C-407E-A947-70E740481C1C}">
                           <a14:useLocalDpi xmlns:a14="http://schemas.microsoft.com/office/drawing/2010/main" val="0"/>
@@ -1486,93 +1027,127 @@
         </w:drawing>
       </w:r>
     </w:p>
-    <w:p>
-      <w:pPr>
-        <w:rPr>
-          <w:rFonts w:asciiTheme="majorHAnsi" w:hAnsiTheme="majorHAnsi"/>
-          <w:sz w:val="48"/>
-          <w:szCs w:val="48"/>
-        </w:rPr>
-      </w:pPr>
-    </w:p>
-    <w:p>
-      <w:pPr>
-        <w:rPr>
-          <w:rFonts w:asciiTheme="majorHAnsi" w:hAnsiTheme="majorHAnsi"/>
-          <w:sz w:val="48"/>
-          <w:szCs w:val="48"/>
-        </w:rPr>
-      </w:pPr>
-    </w:p>
-    <w:p>
-      <w:pPr>
-        <w:rPr>
-          <w:rFonts w:asciiTheme="majorHAnsi" w:hAnsiTheme="majorHAnsi"/>
-          <w:b/>
-          <w:sz w:val="40"/>
-          <w:szCs w:val="40"/>
-        </w:rPr>
-      </w:pPr>
-    </w:p>
-    <w:p>
-      <w:pPr>
-        <w:rPr>
-          <w:rFonts w:asciiTheme="majorHAnsi" w:hAnsiTheme="majorHAnsi"/>
-          <w:b/>
-          <w:sz w:val="40"/>
-          <w:szCs w:val="40"/>
-        </w:rPr>
-      </w:pPr>
-      <w:r>
-        <w:rPr>
-          <w:rFonts w:asciiTheme="majorHAnsi" w:hAnsiTheme="majorHAnsi"/>
-          <w:b/>
-          <w:sz w:val="40"/>
-          <w:szCs w:val="40"/>
+    <w:p/>
+    <w:p/>
+    <w:p/>
+    <w:p>
+      <w:pPr>
+        <w:rPr>
+          <w:rStyle w:val="BookTitle"/>
+        </w:rPr>
+      </w:pPr>
+    </w:p>
+    <w:p>
+      <w:pPr>
+        <w:rPr>
+          <w:rStyle w:val="BookTitle"/>
+        </w:rPr>
+      </w:pPr>
+    </w:p>
+    <w:p>
+      <w:pPr>
+        <w:rPr>
+          <w:rStyle w:val="BookTitle"/>
+        </w:rPr>
+      </w:pPr>
+    </w:p>
+    <w:p>
+      <w:pPr>
+        <w:rPr>
+          <w:rStyle w:val="BookTitle"/>
+        </w:rPr>
+      </w:pPr>
+    </w:p>
+    <w:p>
+      <w:pPr>
+        <w:rPr>
+          <w:rStyle w:val="BookTitle"/>
+        </w:rPr>
+      </w:pPr>
+    </w:p>
+    <w:p>
+      <w:pPr>
+        <w:rPr>
+          <w:rStyle w:val="BookTitle"/>
+        </w:rPr>
+      </w:pPr>
+    </w:p>
+    <w:p>
+      <w:pPr>
+        <w:rPr>
+          <w:rStyle w:val="BookTitle"/>
+        </w:rPr>
+      </w:pPr>
+    </w:p>
+    <w:p>
+      <w:pPr>
+        <w:rPr>
+          <w:rStyle w:val="BookTitle"/>
+        </w:rPr>
+      </w:pPr>
+    </w:p>
+    <w:p>
+      <w:pPr>
+        <w:rPr>
+          <w:rStyle w:val="BookTitle"/>
+        </w:rPr>
+      </w:pPr>
+    </w:p>
+    <w:p>
+      <w:pPr>
+        <w:rPr>
+          <w:rStyle w:val="BookTitle"/>
+        </w:rPr>
+      </w:pPr>
+    </w:p>
+    <w:p>
+      <w:pPr>
+        <w:rPr>
+          <w:rStyle w:val="BookTitle"/>
+        </w:rPr>
+      </w:pPr>
+    </w:p>
+    <w:p>
+      <w:pPr>
+        <w:rPr>
+          <w:rStyle w:val="BookTitle"/>
+        </w:rPr>
+      </w:pPr>
+      <w:r>
+        <w:rPr>
+          <w:rStyle w:val="BookTitle"/>
         </w:rPr>
         <w:t>Classes:</w:t>
       </w:r>
     </w:p>
-    <w:p>
-      <w:pPr>
-        <w:rPr>
-          <w:rFonts w:asciiTheme="majorHAnsi" w:hAnsiTheme="majorHAnsi"/>
-          <w:b/>
-          <w:sz w:val="40"/>
-          <w:szCs w:val="40"/>
-        </w:rPr>
-      </w:pPr>
-    </w:p>
+    <w:p/>
     <w:p>
       <w:pPr>
         <w:pStyle w:val="ListParagraph"/>
         <w:numPr>
           <w:ilvl w:val="0"/>
-          <w:numId w:val="2"/>
+          <w:numId w:val="21"/>
         </w:numPr>
-        <w:rPr>
-          <w:rFonts w:asciiTheme="majorHAnsi" w:hAnsiTheme="majorHAnsi"/>
-          <w:sz w:val="32"/>
-          <w:szCs w:val="32"/>
-        </w:rPr>
       </w:pPr>
       <w:proofErr w:type="spellStart"/>
       <w:r>
         <w:rPr>
-          <w:rFonts w:asciiTheme="majorHAnsi" w:hAnsiTheme="majorHAnsi"/>
-          <w:sz w:val="32"/>
-          <w:szCs w:val="32"/>
+          <w:b/>
         </w:rPr>
         <w:t>BookingClient</w:t>
       </w:r>
       <w:proofErr w:type="spellEnd"/>
       <w:r>
         <w:rPr>
-          <w:rFonts w:asciiTheme="majorHAnsi" w:hAnsiTheme="majorHAnsi"/>
-          <w:sz w:val="32"/>
-          <w:szCs w:val="32"/>
+          <w:b/>
         </w:rPr>
         <w:t>:</w:t>
+      </w:r>
+      <w:r>
+        <w:t xml:space="preserve"> This is th</w:t>
+      </w:r>
+      <w:r>
+        <w:t xml:space="preserve">e main class of the client side. This class sets up the UDP connection with the server along with loss simulation and provides the methods and GUI to the user to request services from the server and displays the result. </w:t>
       </w:r>
     </w:p>
     <w:p>
@@ -1580,31 +1155,36 @@
         <w:pStyle w:val="ListParagraph"/>
         <w:numPr>
           <w:ilvl w:val="0"/>
-          <w:numId w:val="2"/>
+          <w:numId w:val="21"/>
         </w:numPr>
-        <w:rPr>
-          <w:rFonts w:asciiTheme="majorHAnsi" w:hAnsiTheme="majorHAnsi"/>
-          <w:sz w:val="32"/>
-          <w:szCs w:val="32"/>
-        </w:rPr>
       </w:pPr>
       <w:proofErr w:type="spellStart"/>
       <w:r>
         <w:rPr>
-          <w:rFonts w:asciiTheme="majorHAnsi" w:hAnsiTheme="majorHAnsi"/>
-          <w:sz w:val="32"/>
-          <w:szCs w:val="32"/>
+          <w:b/>
         </w:rPr>
         <w:t>MonitorThread</w:t>
       </w:r>
       <w:proofErr w:type="spellEnd"/>
       <w:r>
         <w:rPr>
-          <w:rFonts w:asciiTheme="majorHAnsi" w:hAnsiTheme="majorHAnsi"/>
-          <w:sz w:val="32"/>
-          <w:szCs w:val="32"/>
+          <w:b/>
         </w:rPr>
         <w:t>:</w:t>
+      </w:r>
+      <w:r>
+        <w:t xml:space="preserve"> This class extends </w:t>
+      </w:r>
+      <w:proofErr w:type="spellStart"/>
+      <w:r>
+        <w:t>java.lang.Thread</w:t>
+      </w:r>
+      <w:proofErr w:type="spellEnd"/>
+      <w:r>
+        <w:t xml:space="preserve"> and creates a thread to monitor the </w:t>
+      </w:r>
+      <w:r>
+        <w:t>availability of the facility. This thread allows the client to perform other actions while monitoring.</w:t>
       </w:r>
     </w:p>
     <w:p>
@@ -1612,31 +1192,33 @@
         <w:pStyle w:val="ListParagraph"/>
         <w:numPr>
           <w:ilvl w:val="0"/>
-          <w:numId w:val="2"/>
+          <w:numId w:val="21"/>
         </w:numPr>
-        <w:rPr>
-          <w:rFonts w:asciiTheme="majorHAnsi" w:hAnsiTheme="majorHAnsi"/>
-          <w:sz w:val="32"/>
-          <w:szCs w:val="32"/>
-        </w:rPr>
       </w:pPr>
       <w:proofErr w:type="spellStart"/>
       <w:r>
         <w:rPr>
-          <w:rFonts w:asciiTheme="majorHAnsi" w:hAnsiTheme="majorHAnsi"/>
-          <w:sz w:val="32"/>
-          <w:szCs w:val="32"/>
+          <w:b/>
         </w:rPr>
         <w:t>ClientUI</w:t>
       </w:r>
       <w:proofErr w:type="spellEnd"/>
       <w:r>
         <w:rPr>
-          <w:rFonts w:asciiTheme="majorHAnsi" w:hAnsiTheme="majorHAnsi"/>
-          <w:sz w:val="32"/>
-          <w:szCs w:val="32"/>
+          <w:b/>
         </w:rPr>
         <w:t>:</w:t>
+      </w:r>
+      <w:r>
+        <w:t xml:space="preserve"> This class extends </w:t>
+      </w:r>
+      <w:proofErr w:type="spellStart"/>
+      <w:r>
+        <w:t>javax.swing.JFrame</w:t>
+      </w:r>
+      <w:proofErr w:type="spellEnd"/>
+      <w:r>
+        <w:t xml:space="preserve"> and provides the main GUI window for the client containing buttons and a text area.</w:t>
       </w:r>
     </w:p>
     <w:p>
@@ -1644,31 +1226,47 @@
         <w:pStyle w:val="ListParagraph"/>
         <w:numPr>
           <w:ilvl w:val="0"/>
-          <w:numId w:val="2"/>
+          <w:numId w:val="21"/>
         </w:numPr>
-        <w:rPr>
-          <w:rFonts w:asciiTheme="majorHAnsi" w:hAnsiTheme="majorHAnsi"/>
-          <w:sz w:val="32"/>
-          <w:szCs w:val="32"/>
-        </w:rPr>
       </w:pPr>
       <w:proofErr w:type="spellStart"/>
       <w:r>
         <w:rPr>
-          <w:rFonts w:asciiTheme="majorHAnsi" w:hAnsiTheme="majorHAnsi"/>
-          <w:sz w:val="32"/>
-          <w:szCs w:val="32"/>
+          <w:b/>
         </w:rPr>
         <w:t>BookChangeForm</w:t>
       </w:r>
       <w:proofErr w:type="spellEnd"/>
       <w:r>
         <w:rPr>
-          <w:rFonts w:asciiTheme="majorHAnsi" w:hAnsiTheme="majorHAnsi"/>
-          <w:sz w:val="32"/>
-          <w:szCs w:val="32"/>
+          <w:b/>
         </w:rPr>
         <w:t>:</w:t>
+      </w:r>
+      <w:r>
+        <w:t xml:space="preserve"> This class extends </w:t>
+      </w:r>
+      <w:proofErr w:type="spellStart"/>
+      <w:r>
+        <w:t>javax.swing.JFrame</w:t>
+      </w:r>
+      <w:proofErr w:type="spellEnd"/>
+      <w:r>
+        <w:t xml:space="preserve"> and provides the input form for </w:t>
+      </w:r>
+      <w:r>
+        <w:t xml:space="preserve">“Change </w:t>
+      </w:r>
+      <w:proofErr w:type="spellStart"/>
+      <w:r>
+        <w:t>Bookslot</w:t>
+      </w:r>
+      <w:proofErr w:type="spellEnd"/>
+      <w:r>
+        <w:t>”</w:t>
+      </w:r>
+      <w:r>
+        <w:t xml:space="preserve"> service.</w:t>
       </w:r>
     </w:p>
     <w:p>
@@ -1676,31 +1274,39 @@
         <w:pStyle w:val="ListParagraph"/>
         <w:numPr>
           <w:ilvl w:val="0"/>
-          <w:numId w:val="2"/>
+          <w:numId w:val="21"/>
         </w:numPr>
-        <w:rPr>
-          <w:rFonts w:asciiTheme="majorHAnsi" w:hAnsiTheme="majorHAnsi"/>
-          <w:sz w:val="32"/>
-          <w:szCs w:val="32"/>
-        </w:rPr>
       </w:pPr>
       <w:proofErr w:type="spellStart"/>
       <w:r>
         <w:rPr>
-          <w:rFonts w:asciiTheme="majorHAnsi" w:hAnsiTheme="majorHAnsi"/>
-          <w:sz w:val="32"/>
-          <w:szCs w:val="32"/>
+          <w:b/>
         </w:rPr>
         <w:t>BookRequestForm</w:t>
       </w:r>
       <w:proofErr w:type="spellEnd"/>
       <w:r>
         <w:rPr>
-          <w:rFonts w:asciiTheme="majorHAnsi" w:hAnsiTheme="majorHAnsi"/>
-          <w:sz w:val="32"/>
-          <w:szCs w:val="32"/>
+          <w:b/>
         </w:rPr>
         <w:t>:</w:t>
+      </w:r>
+      <w:r>
+        <w:t xml:space="preserve"> This class extends </w:t>
+      </w:r>
+      <w:proofErr w:type="spellStart"/>
+      <w:r>
+        <w:t>javax.swing.JFrame</w:t>
+      </w:r>
+      <w:proofErr w:type="spellEnd"/>
+      <w:r>
+        <w:t xml:space="preserve"> and provides the input form for </w:t>
+      </w:r>
+      <w:r>
+        <w:t>“Book Facility” service</w:t>
+      </w:r>
+      <w:r>
+        <w:t>.</w:t>
       </w:r>
     </w:p>
     <w:p>
@@ -1708,31 +1314,41 @@
         <w:pStyle w:val="ListParagraph"/>
         <w:numPr>
           <w:ilvl w:val="0"/>
-          <w:numId w:val="2"/>
+          <w:numId w:val="21"/>
         </w:numPr>
-        <w:rPr>
-          <w:rFonts w:asciiTheme="majorHAnsi" w:hAnsiTheme="majorHAnsi"/>
-          <w:sz w:val="32"/>
-          <w:szCs w:val="32"/>
-        </w:rPr>
       </w:pPr>
       <w:proofErr w:type="spellStart"/>
       <w:r>
         <w:rPr>
-          <w:rFonts w:asciiTheme="majorHAnsi" w:hAnsiTheme="majorHAnsi"/>
-          <w:sz w:val="32"/>
-          <w:szCs w:val="32"/>
+          <w:b/>
         </w:rPr>
         <w:t>MonitorCallForm</w:t>
       </w:r>
       <w:proofErr w:type="spellEnd"/>
       <w:r>
         <w:rPr>
-          <w:rFonts w:asciiTheme="majorHAnsi" w:hAnsiTheme="majorHAnsi"/>
-          <w:sz w:val="32"/>
-          <w:szCs w:val="32"/>
+          <w:b/>
         </w:rPr>
         <w:t>:</w:t>
+      </w:r>
+      <w:r>
+        <w:t xml:space="preserve"> This class extends </w:t>
+      </w:r>
+      <w:proofErr w:type="spellStart"/>
+      <w:r>
+        <w:t>javax.swing.JFrame</w:t>
+      </w:r>
+      <w:proofErr w:type="spellEnd"/>
+      <w:r>
+        <w:t xml:space="preserve"> and provides the input form for “Monitor Facility” service. It creates a new </w:t>
+      </w:r>
+      <w:proofErr w:type="spellStart"/>
+      <w:r>
+        <w:t>MonitorThread</w:t>
+      </w:r>
+      <w:proofErr w:type="spellEnd"/>
+      <w:r>
+        <w:t xml:space="preserve"> to do the monitoring job until duration timeout. </w:t>
       </w:r>
     </w:p>
     <w:p>
@@ -1740,31 +1356,45 @@
         <w:pStyle w:val="ListParagraph"/>
         <w:numPr>
           <w:ilvl w:val="0"/>
-          <w:numId w:val="2"/>
+          <w:numId w:val="21"/>
         </w:numPr>
-        <w:rPr>
-          <w:rFonts w:asciiTheme="majorHAnsi" w:hAnsiTheme="majorHAnsi"/>
-          <w:sz w:val="32"/>
-          <w:szCs w:val="32"/>
-        </w:rPr>
       </w:pPr>
       <w:proofErr w:type="spellStart"/>
       <w:r>
         <w:rPr>
-          <w:rFonts w:asciiTheme="majorHAnsi" w:hAnsiTheme="majorHAnsi"/>
-          <w:sz w:val="32"/>
-          <w:szCs w:val="32"/>
+          <w:b/>
         </w:rPr>
         <w:t>RemoveLastForm</w:t>
       </w:r>
       <w:proofErr w:type="spellEnd"/>
       <w:r>
         <w:rPr>
-          <w:rFonts w:asciiTheme="majorHAnsi" w:hAnsiTheme="majorHAnsi"/>
-          <w:sz w:val="32"/>
-          <w:szCs w:val="32"/>
+          <w:b/>
         </w:rPr>
         <w:t>:</w:t>
+      </w:r>
+      <w:r>
+        <w:t xml:space="preserve"> This class extends </w:t>
+      </w:r>
+      <w:proofErr w:type="spellStart"/>
+      <w:r>
+        <w:t>javax.swing.JFrame</w:t>
+      </w:r>
+      <w:proofErr w:type="spellEnd"/>
+      <w:r>
+        <w:t xml:space="preserve"> and provides the input form for </w:t>
+      </w:r>
+      <w:r>
+        <w:t>“Remove The Last Slot”</w:t>
+      </w:r>
+      <w:r>
+        <w:t xml:space="preserve"> of a facility</w:t>
+      </w:r>
+      <w:r>
+        <w:t>.</w:t>
+      </w:r>
+      <w:r>
+        <w:t xml:space="preserve"> </w:t>
       </w:r>
     </w:p>
     <w:p>
@@ -1772,31 +1402,39 @@
         <w:pStyle w:val="ListParagraph"/>
         <w:numPr>
           <w:ilvl w:val="0"/>
-          <w:numId w:val="2"/>
+          <w:numId w:val="21"/>
         </w:numPr>
-        <w:rPr>
-          <w:rFonts w:asciiTheme="majorHAnsi" w:hAnsiTheme="majorHAnsi"/>
-          <w:sz w:val="32"/>
-          <w:szCs w:val="32"/>
-        </w:rPr>
       </w:pPr>
       <w:proofErr w:type="spellStart"/>
       <w:r>
         <w:rPr>
-          <w:rFonts w:asciiTheme="majorHAnsi" w:hAnsiTheme="majorHAnsi"/>
-          <w:sz w:val="32"/>
-          <w:szCs w:val="32"/>
+          <w:b/>
         </w:rPr>
         <w:t>RemoveSlotForm</w:t>
       </w:r>
       <w:proofErr w:type="spellEnd"/>
       <w:r>
         <w:rPr>
-          <w:rFonts w:asciiTheme="majorHAnsi" w:hAnsiTheme="majorHAnsi"/>
-          <w:sz w:val="32"/>
-          <w:szCs w:val="32"/>
+          <w:b/>
         </w:rPr>
         <w:t>:</w:t>
+      </w:r>
+      <w:r>
+        <w:t xml:space="preserve"> This class extends </w:t>
+      </w:r>
+      <w:proofErr w:type="spellStart"/>
+      <w:r>
+        <w:t>javax.swing.JFrame</w:t>
+      </w:r>
+      <w:proofErr w:type="spellEnd"/>
+      <w:r>
+        <w:t xml:space="preserve"> and provides the input form for </w:t>
+      </w:r>
+      <w:r>
+        <w:t>“Remove All Slot”</w:t>
+      </w:r>
+      <w:r>
+        <w:t xml:space="preserve"> of a facility. </w:t>
       </w:r>
     </w:p>
     <w:p>
@@ -1804,31 +1442,33 @@
         <w:pStyle w:val="ListParagraph"/>
         <w:numPr>
           <w:ilvl w:val="0"/>
-          <w:numId w:val="2"/>
+          <w:numId w:val="21"/>
         </w:numPr>
-        <w:rPr>
-          <w:rFonts w:asciiTheme="majorHAnsi" w:hAnsiTheme="majorHAnsi"/>
-          <w:sz w:val="32"/>
-          <w:szCs w:val="32"/>
-        </w:rPr>
       </w:pPr>
       <w:proofErr w:type="spellStart"/>
       <w:r>
         <w:rPr>
-          <w:rFonts w:asciiTheme="majorHAnsi" w:hAnsiTheme="majorHAnsi"/>
-          <w:sz w:val="32"/>
-          <w:szCs w:val="32"/>
+          <w:b/>
         </w:rPr>
         <w:t>RunProgramForm</w:t>
       </w:r>
       <w:proofErr w:type="spellEnd"/>
       <w:r>
         <w:rPr>
-          <w:rFonts w:asciiTheme="majorHAnsi" w:hAnsiTheme="majorHAnsi"/>
-          <w:sz w:val="32"/>
-          <w:szCs w:val="32"/>
+          <w:b/>
         </w:rPr>
         <w:t>:</w:t>
+      </w:r>
+      <w:r>
+        <w:t xml:space="preserve"> This class extends </w:t>
+      </w:r>
+      <w:proofErr w:type="spellStart"/>
+      <w:r>
+        <w:t>javax.swing.JFrame</w:t>
+      </w:r>
+      <w:proofErr w:type="spellEnd"/>
+      <w:r>
+        <w:t xml:space="preserve"> and provides the input form for “Get Quotes of The Day” service. </w:t>
       </w:r>
     </w:p>
     <w:p>
@@ -1836,32 +1476,33 @@
         <w:pStyle w:val="ListParagraph"/>
         <w:numPr>
           <w:ilvl w:val="0"/>
-          <w:numId w:val="2"/>
+          <w:numId w:val="21"/>
         </w:numPr>
-        <w:ind w:left="567"/>
-        <w:rPr>
-          <w:rFonts w:asciiTheme="majorHAnsi" w:hAnsiTheme="majorHAnsi"/>
-          <w:sz w:val="32"/>
-          <w:szCs w:val="32"/>
-        </w:rPr>
       </w:pPr>
       <w:proofErr w:type="spellStart"/>
       <w:r>
         <w:rPr>
-          <w:rFonts w:asciiTheme="majorHAnsi" w:hAnsiTheme="majorHAnsi"/>
-          <w:sz w:val="32"/>
-          <w:szCs w:val="32"/>
+          <w:b/>
         </w:rPr>
         <w:t>QueryAvailForm</w:t>
       </w:r>
       <w:proofErr w:type="spellEnd"/>
       <w:r>
         <w:rPr>
-          <w:rFonts w:asciiTheme="majorHAnsi" w:hAnsiTheme="majorHAnsi"/>
-          <w:sz w:val="32"/>
-          <w:szCs w:val="32"/>
+          <w:b/>
         </w:rPr>
         <w:t>:</w:t>
+      </w:r>
+      <w:r>
+        <w:t xml:space="preserve"> This class extends </w:t>
+      </w:r>
+      <w:proofErr w:type="spellStart"/>
+      <w:r>
+        <w:t>javax.swing.JFrame</w:t>
+      </w:r>
+      <w:proofErr w:type="spellEnd"/>
+      <w:r>
+        <w:t xml:space="preserve"> and provides the input form for “Query Availability” of a facility.</w:t>
       </w:r>
     </w:p>
     <w:p>
@@ -1869,93 +1510,98 @@
         <w:pStyle w:val="ListParagraph"/>
         <w:numPr>
           <w:ilvl w:val="0"/>
-          <w:numId w:val="2"/>
+          <w:numId w:val="21"/>
         </w:numPr>
-        <w:ind w:left="567"/>
-        <w:rPr>
-          <w:rFonts w:asciiTheme="majorHAnsi" w:hAnsiTheme="majorHAnsi"/>
+      </w:pPr>
+      <w:proofErr w:type="spellStart"/>
+      <w:r>
+        <w:rPr>
+          <w:b/>
+        </w:rPr>
+        <w:t>ChangeServerForm</w:t>
+      </w:r>
+      <w:proofErr w:type="spellEnd"/>
+      <w:r>
+        <w:rPr>
+          <w:b/>
+        </w:rPr>
+        <w:t>:</w:t>
+      </w:r>
+      <w:r>
+        <w:t xml:space="preserve"> This class extends </w:t>
+      </w:r>
+      <w:proofErr w:type="spellStart"/>
+      <w:r>
+        <w:t>javax.swing.JFrame</w:t>
+      </w:r>
+      <w:proofErr w:type="spellEnd"/>
+      <w:r>
+        <w:t xml:space="preserve"> and provides the input form for “Change Server” service. It sets a new server IP address and port number in the client. </w:t>
+      </w:r>
+    </w:p>
+    <w:p>
+      <w:pPr>
+        <w:ind w:left="224"/>
+        <w:rPr>
+          <w:rFonts w:asciiTheme="majorHAnsi" w:hAnsiTheme="majorHAnsi"/>
+        </w:rPr>
+      </w:pPr>
+    </w:p>
+    <w:p/>
+    <w:p/>
+    <w:p/>
+    <w:p/>
+    <w:p/>
+    <w:p/>
+    <w:p/>
+    <w:p/>
+    <w:p/>
+    <w:p/>
+    <w:p/>
+    <w:p/>
+    <w:p/>
+    <w:p/>
+    <w:p/>
+    <w:p/>
+    <w:p/>
+    <w:p>
+      <w:pPr>
+        <w:pStyle w:val="Heading2"/>
+        <w:rPr>
           <w:sz w:val="32"/>
           <w:szCs w:val="32"/>
         </w:rPr>
       </w:pPr>
-      <w:proofErr w:type="spellStart"/>
-      <w:r>
-        <w:rPr>
-          <w:rFonts w:asciiTheme="majorHAnsi" w:hAnsiTheme="majorHAnsi"/>
+      <w:r>
+        <w:rPr>
           <w:sz w:val="32"/>
           <w:szCs w:val="32"/>
         </w:rPr>
-        <w:t>ChangeServerForm</w:t>
-      </w:r>
-      <w:proofErr w:type="spellEnd"/>
-      <w:r>
-        <w:rPr>
-          <w:rFonts w:asciiTheme="majorHAnsi" w:hAnsiTheme="majorHAnsi"/>
+        <w:t xml:space="preserve">Package: </w:t>
+      </w:r>
+      <w:proofErr w:type="spellStart"/>
+      <w:r>
+        <w:rPr>
           <w:sz w:val="32"/>
           <w:szCs w:val="32"/>
         </w:rPr>
-        <w:t>:</w:t>
-      </w:r>
-    </w:p>
-    <w:p>
-      <w:pPr>
-        <w:rPr>
-          <w:rFonts w:asciiTheme="majorHAnsi" w:hAnsiTheme="majorHAnsi"/>
-          <w:sz w:val="48"/>
-          <w:szCs w:val="48"/>
-        </w:rPr>
-      </w:pPr>
-    </w:p>
-    <w:p>
-      <w:pPr>
-        <w:rPr>
-          <w:rFonts w:asciiTheme="majorHAnsi" w:hAnsiTheme="majorHAnsi"/>
-          <w:sz w:val="48"/>
-          <w:szCs w:val="48"/>
-        </w:rPr>
-      </w:pPr>
-    </w:p>
-    <w:p>
-      <w:pPr>
-        <w:rPr>
-          <w:rFonts w:asciiTheme="majorHAnsi" w:hAnsiTheme="majorHAnsi"/>
-          <w:sz w:val="48"/>
-          <w:szCs w:val="48"/>
-        </w:rPr>
-      </w:pPr>
-      <w:r>
-        <w:rPr>
-          <w:rFonts w:asciiTheme="majorHAnsi" w:hAnsiTheme="majorHAnsi"/>
-          <w:sz w:val="48"/>
-          <w:szCs w:val="48"/>
-        </w:rPr>
-        <w:t xml:space="preserve">Package: </w:t>
-      </w:r>
-      <w:proofErr w:type="spellStart"/>
-      <w:r>
-        <w:rPr>
-          <w:rFonts w:asciiTheme="majorHAnsi" w:hAnsiTheme="majorHAnsi"/>
-          <w:sz w:val="48"/>
-          <w:szCs w:val="48"/>
-        </w:rPr>
         <w:t>Bookingserver</w:t>
       </w:r>
       <w:proofErr w:type="spellEnd"/>
     </w:p>
-    <w:p>
-      <w:pPr>
-        <w:rPr>
-          <w:rFonts w:asciiTheme="majorHAnsi" w:hAnsiTheme="majorHAnsi"/>
-          <w:sz w:val="48"/>
-          <w:szCs w:val="48"/>
-        </w:rPr>
-      </w:pPr>
-      <w:r>
-        <w:rPr>
-          <w:rFonts w:asciiTheme="majorHAnsi" w:hAnsiTheme="majorHAnsi"/>
+    <w:p/>
+    <w:p>
+      <w:r>
+        <w:t>This package consists of the classes that make up the server side of the program. It consists of a server, a history log and a graphical user interface to</w:t>
+      </w:r>
+      <w:r>
+        <w:t xml:space="preserve"> perform actions on server. </w:t>
+      </w:r>
+    </w:p>
+    <w:p>
+      <w:r>
+        <w:rPr>
           <w:noProof/>
-          <w:sz w:val="48"/>
-          <w:szCs w:val="48"/>
         </w:rPr>
         <w:drawing>
           <wp:inline distT="0" distB="0" distL="0" distR="0" wp14:anchorId="78C4C3C0" wp14:editId="6970C220">
@@ -1975,7 +1621,7 @@
                     </pic:cNvPicPr>
                   </pic:nvPicPr>
                   <pic:blipFill>
-                    <a:blip r:embed="rId12">
+                    <a:blip r:embed="rId13">
                       <a:extLst>
                         <a:ext uri="{28A0092B-C50C-407E-A947-70E740481C1C}">
                           <a14:useLocalDpi xmlns:a14="http://schemas.microsoft.com/office/drawing/2010/main" val="0"/>
@@ -2007,74 +1653,57 @@
         </w:drawing>
       </w:r>
     </w:p>
-    <w:p>
-      <w:pPr>
-        <w:rPr>
-          <w:rFonts w:asciiTheme="majorHAnsi" w:hAnsiTheme="majorHAnsi"/>
-          <w:sz w:val="48"/>
-          <w:szCs w:val="48"/>
-        </w:rPr>
-      </w:pPr>
-    </w:p>
-    <w:p>
-      <w:pPr>
-        <w:rPr>
-          <w:rFonts w:asciiTheme="majorHAnsi" w:hAnsiTheme="majorHAnsi"/>
-          <w:b/>
-          <w:sz w:val="40"/>
-          <w:szCs w:val="40"/>
-        </w:rPr>
-      </w:pPr>
-      <w:r>
-        <w:rPr>
-          <w:rFonts w:asciiTheme="majorHAnsi" w:hAnsiTheme="majorHAnsi"/>
-          <w:b/>
-          <w:sz w:val="40"/>
-          <w:szCs w:val="40"/>
+    <w:p/>
+    <w:p>
+      <w:pPr>
+        <w:rPr>
+          <w:rStyle w:val="BookTitle"/>
+        </w:rPr>
+      </w:pPr>
+      <w:r>
+        <w:rPr>
+          <w:rStyle w:val="BookTitle"/>
         </w:rPr>
         <w:t>Classes:</w:t>
       </w:r>
     </w:p>
-    <w:p>
-      <w:pPr>
-        <w:rPr>
-          <w:rFonts w:asciiTheme="majorHAnsi" w:hAnsiTheme="majorHAnsi"/>
-          <w:b/>
-          <w:sz w:val="40"/>
-          <w:szCs w:val="40"/>
-        </w:rPr>
-      </w:pPr>
-    </w:p>
+    <w:p/>
     <w:p>
       <w:pPr>
         <w:pStyle w:val="ListParagraph"/>
         <w:numPr>
           <w:ilvl w:val="0"/>
-          <w:numId w:val="3"/>
+          <w:numId w:val="22"/>
         </w:numPr>
-        <w:rPr>
-          <w:rFonts w:asciiTheme="majorHAnsi" w:hAnsiTheme="majorHAnsi"/>
-          <w:sz w:val="32"/>
-          <w:szCs w:val="32"/>
-        </w:rPr>
       </w:pPr>
       <w:proofErr w:type="spellStart"/>
       <w:r>
         <w:rPr>
-          <w:rFonts w:asciiTheme="majorHAnsi" w:hAnsiTheme="majorHAnsi"/>
-          <w:sz w:val="32"/>
-          <w:szCs w:val="32"/>
+          <w:b/>
         </w:rPr>
         <w:t>BookingServer</w:t>
       </w:r>
       <w:proofErr w:type="spellEnd"/>
       <w:r>
         <w:rPr>
-          <w:rFonts w:asciiTheme="majorHAnsi" w:hAnsiTheme="majorHAnsi"/>
-          <w:sz w:val="32"/>
-          <w:szCs w:val="32"/>
+          <w:b/>
         </w:rPr>
         <w:t>:</w:t>
+      </w:r>
+      <w:r>
+        <w:t xml:space="preserve"> This is the main class of the server side. This c</w:t>
+      </w:r>
+      <w:r>
+        <w:t>lass sets up the UDP connection</w:t>
+      </w:r>
+      <w:r>
+        <w:t xml:space="preserve"> along with loss simulation and </w:t>
+      </w:r>
+      <w:r>
+        <w:t xml:space="preserve">waits for a client request. </w:t>
+      </w:r>
+      <w:r>
+        <w:t xml:space="preserve">It maintains the list of facilities and the history of client requests. It also implements the invocation semantic (At-least-once and At-most-once) and filters duplicate requests. </w:t>
       </w:r>
     </w:p>
     <w:p>
@@ -2082,31 +1711,50 @@
         <w:pStyle w:val="ListParagraph"/>
         <w:numPr>
           <w:ilvl w:val="0"/>
-          <w:numId w:val="3"/>
+          <w:numId w:val="22"/>
         </w:numPr>
-        <w:rPr>
-          <w:rFonts w:asciiTheme="majorHAnsi" w:hAnsiTheme="majorHAnsi"/>
-          <w:sz w:val="32"/>
-          <w:szCs w:val="32"/>
-        </w:rPr>
       </w:pPr>
       <w:proofErr w:type="spellStart"/>
       <w:r>
         <w:rPr>
-          <w:rFonts w:asciiTheme="majorHAnsi" w:hAnsiTheme="majorHAnsi"/>
-          <w:sz w:val="32"/>
-          <w:szCs w:val="32"/>
+          <w:b/>
         </w:rPr>
         <w:t>RequestHistory</w:t>
       </w:r>
       <w:proofErr w:type="spellEnd"/>
       <w:r>
         <w:rPr>
-          <w:rFonts w:asciiTheme="majorHAnsi" w:hAnsiTheme="majorHAnsi"/>
-          <w:sz w:val="32"/>
-          <w:szCs w:val="32"/>
+          <w:b/>
         </w:rPr>
         <w:t>:</w:t>
+      </w:r>
+      <w:r>
+        <w:rPr>
+          <w:b/>
+        </w:rPr>
+        <w:t xml:space="preserve"> </w:t>
+      </w:r>
+      <w:r>
+        <w:t xml:space="preserve">This class’ object stores a list of successful request by the client. Each element of the list is an object of </w:t>
+      </w:r>
+      <w:proofErr w:type="spellStart"/>
+      <w:r>
+        <w:t>RequestMessage</w:t>
+      </w:r>
+      <w:proofErr w:type="spellEnd"/>
+      <w:r>
+        <w:t xml:space="preserve"> Type</w:t>
+      </w:r>
+      <w:r>
+        <w:t xml:space="preserve">. This class also provides the methods to add new requests and search the list for a matching attribute </w:t>
+      </w:r>
+      <w:proofErr w:type="spellStart"/>
+      <w:r>
+        <w:t>RequestMessage</w:t>
+      </w:r>
+      <w:proofErr w:type="spellEnd"/>
+      <w:r>
+        <w:t xml:space="preserve"> to identify a duplicate request. </w:t>
       </w:r>
     </w:p>
     <w:p>
@@ -2114,31 +1762,36 @@
         <w:pStyle w:val="ListParagraph"/>
         <w:numPr>
           <w:ilvl w:val="0"/>
-          <w:numId w:val="3"/>
+          <w:numId w:val="22"/>
         </w:numPr>
-        <w:rPr>
-          <w:rFonts w:asciiTheme="majorHAnsi" w:hAnsiTheme="majorHAnsi"/>
-          <w:sz w:val="32"/>
-          <w:szCs w:val="32"/>
-        </w:rPr>
       </w:pPr>
       <w:proofErr w:type="spellStart"/>
       <w:r>
         <w:rPr>
-          <w:rFonts w:asciiTheme="majorHAnsi" w:hAnsiTheme="majorHAnsi"/>
-          <w:sz w:val="32"/>
-          <w:szCs w:val="32"/>
+          <w:b/>
         </w:rPr>
         <w:t>ServerUI</w:t>
       </w:r>
       <w:proofErr w:type="spellEnd"/>
       <w:r>
         <w:rPr>
-          <w:rFonts w:asciiTheme="majorHAnsi" w:hAnsiTheme="majorHAnsi"/>
-          <w:sz w:val="32"/>
-          <w:szCs w:val="32"/>
+          <w:b/>
         </w:rPr>
         <w:t>:</w:t>
+      </w:r>
+      <w:r>
+        <w:t xml:space="preserve"> </w:t>
+      </w:r>
+      <w:r>
+        <w:t xml:space="preserve">This class extends </w:t>
+      </w:r>
+      <w:proofErr w:type="spellStart"/>
+      <w:r>
+        <w:t>javax.swing.JFrame</w:t>
+      </w:r>
+      <w:proofErr w:type="spellEnd"/>
+      <w:r>
+        <w:t xml:space="preserve"> and provides the main GUI window for the server containing buttons and a text area</w:t>
       </w:r>
     </w:p>
     <w:p>
@@ -2146,118 +1799,77 @@
         <w:pStyle w:val="ListParagraph"/>
         <w:numPr>
           <w:ilvl w:val="0"/>
-          <w:numId w:val="3"/>
+          <w:numId w:val="22"/>
         </w:numPr>
-        <w:rPr>
-          <w:rFonts w:asciiTheme="majorHAnsi" w:hAnsiTheme="majorHAnsi"/>
+      </w:pPr>
+      <w:proofErr w:type="spellStart"/>
+      <w:r>
+        <w:rPr>
+          <w:b/>
+        </w:rPr>
+        <w:t>RequestMessage</w:t>
+      </w:r>
+      <w:proofErr w:type="spellEnd"/>
+      <w:r>
+        <w:rPr>
+          <w:b/>
+        </w:rPr>
+        <w:t>:</w:t>
+      </w:r>
+      <w:r>
+        <w:t xml:space="preserve"> This class’ object stores the information of a client request including the </w:t>
+      </w:r>
+      <w:proofErr w:type="spellStart"/>
+      <w:r>
+        <w:t>RequestPackage</w:t>
+      </w:r>
+      <w:proofErr w:type="spellEnd"/>
+      <w:r>
+        <w:t xml:space="preserve">, client address, client port and data buffer of reply message. </w:t>
+      </w:r>
+    </w:p>
+    <w:p/>
+    <w:p>
+      <w:pPr>
+        <w:pStyle w:val="Heading2"/>
+        <w:rPr>
           <w:sz w:val="32"/>
           <w:szCs w:val="32"/>
         </w:rPr>
       </w:pPr>
-      <w:proofErr w:type="spellStart"/>
-      <w:r>
-        <w:rPr>
-          <w:rFonts w:asciiTheme="majorHAnsi" w:hAnsiTheme="majorHAnsi"/>
+      <w:r>
+        <w:rPr>
           <w:sz w:val="32"/>
           <w:szCs w:val="32"/>
         </w:rPr>
-        <w:t>RequestMessage</w:t>
-      </w:r>
-      <w:proofErr w:type="spellEnd"/>
-      <w:r>
-        <w:rPr>
-          <w:rFonts w:asciiTheme="majorHAnsi" w:hAnsiTheme="majorHAnsi"/>
+        <w:t xml:space="preserve">Package: </w:t>
+      </w:r>
+      <w:r>
+        <w:rPr>
           <w:sz w:val="32"/>
           <w:szCs w:val="32"/>
         </w:rPr>
-        <w:t>:</w:t>
-      </w:r>
-    </w:p>
-    <w:p>
-      <w:pPr>
-        <w:pStyle w:val="ListParagraph"/>
-        <w:rPr>
-          <w:rFonts w:asciiTheme="majorHAnsi" w:hAnsiTheme="majorHAnsi"/>
-          <w:sz w:val="32"/>
-          <w:szCs w:val="32"/>
-        </w:rPr>
-      </w:pPr>
-    </w:p>
-    <w:p>
-      <w:pPr>
-        <w:rPr>
-          <w:rFonts w:asciiTheme="majorHAnsi" w:hAnsiTheme="majorHAnsi"/>
-          <w:sz w:val="48"/>
-          <w:szCs w:val="48"/>
-        </w:rPr>
-      </w:pPr>
-    </w:p>
-    <w:p>
-      <w:pPr>
-        <w:rPr>
-          <w:rFonts w:asciiTheme="majorHAnsi" w:hAnsiTheme="majorHAnsi"/>
-          <w:sz w:val="48"/>
-          <w:szCs w:val="48"/>
-        </w:rPr>
-      </w:pPr>
-    </w:p>
-    <w:p>
-      <w:pPr>
-        <w:rPr>
-          <w:rFonts w:asciiTheme="majorHAnsi" w:hAnsiTheme="majorHAnsi"/>
-          <w:sz w:val="48"/>
-          <w:szCs w:val="48"/>
-        </w:rPr>
-      </w:pPr>
-      <w:r>
-        <w:rPr>
-          <w:rFonts w:asciiTheme="majorHAnsi" w:hAnsiTheme="majorHAnsi"/>
-          <w:sz w:val="48"/>
-          <w:szCs w:val="48"/>
-        </w:rPr>
-        <w:t xml:space="preserve">Package: </w:t>
-      </w:r>
-      <w:r>
-        <w:rPr>
-          <w:rFonts w:asciiTheme="majorHAnsi" w:hAnsiTheme="majorHAnsi"/>
-          <w:sz w:val="48"/>
-          <w:szCs w:val="48"/>
-        </w:rPr>
         <w:t>Data</w:t>
       </w:r>
     </w:p>
     <w:p>
-      <w:pPr>
-        <w:rPr>
-          <w:rFonts w:asciiTheme="majorHAnsi" w:hAnsiTheme="majorHAnsi"/>
-          <w:sz w:val="48"/>
-          <w:szCs w:val="48"/>
-        </w:rPr>
-      </w:pPr>
-    </w:p>
-    <w:p>
-      <w:pPr>
-        <w:rPr>
-          <w:rFonts w:asciiTheme="majorHAnsi" w:hAnsiTheme="majorHAnsi"/>
-          <w:sz w:val="48"/>
-          <w:szCs w:val="48"/>
-        </w:rPr>
-      </w:pPr>
-    </w:p>
-    <w:p>
-      <w:pPr>
-        <w:rPr>
-          <w:rFonts w:asciiTheme="majorHAnsi" w:hAnsiTheme="majorHAnsi"/>
-          <w:sz w:val="48"/>
-          <w:szCs w:val="48"/>
-        </w:rPr>
-      </w:pPr>
-      <w:r>
-        <w:rPr>
-          <w:rFonts w:asciiTheme="majorHAnsi" w:hAnsiTheme="majorHAnsi"/>
+      <w:r>
+        <w:t xml:space="preserve">This package consists of the classes that make up the interface for </w:t>
+      </w:r>
+      <w:proofErr w:type="gramStart"/>
+      <w:r>
+        <w:t>communication</w:t>
+      </w:r>
+      <w:proofErr w:type="gramEnd"/>
+      <w:r>
+        <w:t xml:space="preserve"> between client and server. These classes implement the marshaling and un-marshaling of request, reply and data formats.</w:t>
+      </w:r>
+    </w:p>
+    <w:p/>
+    <w:p>
+      <w:r>
+        <w:rPr>
           <w:noProof/>
-          <w:sz w:val="48"/>
-          <w:szCs w:val="48"/>
         </w:rPr>
         <w:drawing>
           <wp:inline distT="0" distB="0" distL="0" distR="0" wp14:anchorId="4C523A53" wp14:editId="2F66F5EC">
@@ -2277,7 +1889,7 @@
                     </pic:cNvPicPr>
                   </pic:nvPicPr>
                   <pic:blipFill>
-                    <a:blip r:embed="rId13">
+                    <a:blip r:embed="rId14">
                       <a:extLst>
                         <a:ext uri="{28A0092B-C50C-407E-A947-70E740481C1C}">
                           <a14:useLocalDpi xmlns:a14="http://schemas.microsoft.com/office/drawing/2010/main" val="0"/>
@@ -2312,196 +1924,109 @@
     <w:p>
       <w:pPr>
         <w:rPr>
-          <w:rFonts w:asciiTheme="majorHAnsi" w:hAnsiTheme="majorHAnsi"/>
-          <w:sz w:val="48"/>
-          <w:szCs w:val="48"/>
-        </w:rPr>
-      </w:pPr>
-    </w:p>
-    <w:p>
-      <w:pPr>
-        <w:rPr>
-          <w:rFonts w:asciiTheme="majorHAnsi" w:hAnsiTheme="majorHAnsi"/>
-          <w:sz w:val="48"/>
-          <w:szCs w:val="48"/>
-        </w:rPr>
-      </w:pPr>
-    </w:p>
-    <w:p>
-      <w:pPr>
-        <w:rPr>
-          <w:rFonts w:asciiTheme="majorHAnsi" w:hAnsiTheme="majorHAnsi"/>
-          <w:b/>
-          <w:sz w:val="40"/>
-          <w:szCs w:val="40"/>
-        </w:rPr>
-      </w:pPr>
-      <w:r>
-        <w:rPr>
-          <w:rFonts w:asciiTheme="majorHAnsi" w:hAnsiTheme="majorHAnsi"/>
-          <w:b/>
-          <w:sz w:val="40"/>
-          <w:szCs w:val="40"/>
+          <w:rStyle w:val="BookTitle"/>
+        </w:rPr>
+      </w:pPr>
+    </w:p>
+    <w:p>
+      <w:pPr>
+        <w:rPr>
+          <w:rStyle w:val="BookTitle"/>
+        </w:rPr>
+      </w:pPr>
+      <w:r>
+        <w:rPr>
+          <w:rStyle w:val="BookTitle"/>
         </w:rPr>
         <w:t>Interface:</w:t>
       </w:r>
     </w:p>
-    <w:p>
-      <w:pPr>
-        <w:rPr>
-          <w:rFonts w:asciiTheme="majorHAnsi" w:hAnsiTheme="majorHAnsi"/>
-          <w:b/>
-          <w:sz w:val="40"/>
-          <w:szCs w:val="40"/>
-        </w:rPr>
-      </w:pPr>
-    </w:p>
-    <w:p>
-      <w:pPr>
-        <w:rPr>
-          <w:rFonts w:asciiTheme="majorHAnsi" w:hAnsiTheme="majorHAnsi"/>
-          <w:sz w:val="32"/>
-          <w:szCs w:val="32"/>
-        </w:rPr>
-      </w:pPr>
-      <w:r>
-        <w:rPr>
-          <w:rFonts w:asciiTheme="majorHAnsi" w:hAnsiTheme="majorHAnsi"/>
-          <w:sz w:val="32"/>
-          <w:szCs w:val="32"/>
-        </w:rPr>
-        <w:t xml:space="preserve">1. </w:t>
-      </w:r>
-      <w:r>
-        <w:rPr>
-          <w:rFonts w:asciiTheme="majorHAnsi" w:hAnsiTheme="majorHAnsi"/>
-          <w:sz w:val="32"/>
-          <w:szCs w:val="32"/>
-        </w:rPr>
-        <w:t xml:space="preserve">Serializable: </w:t>
-      </w:r>
-    </w:p>
-    <w:p>
-      <w:pPr>
-        <w:rPr>
-          <w:rFonts w:asciiTheme="majorHAnsi" w:hAnsiTheme="majorHAnsi"/>
-          <w:b/>
-          <w:sz w:val="40"/>
-          <w:szCs w:val="40"/>
-        </w:rPr>
-      </w:pPr>
-    </w:p>
-    <w:p>
-      <w:pPr>
-        <w:tabs>
-          <w:tab w:val="left" w:pos="2595"/>
-        </w:tabs>
-        <w:rPr>
-          <w:rFonts w:asciiTheme="majorHAnsi" w:hAnsiTheme="majorHAnsi"/>
-          <w:sz w:val="48"/>
-          <w:szCs w:val="48"/>
-        </w:rPr>
-      </w:pPr>
-      <w:r>
-        <w:rPr>
-          <w:rFonts w:asciiTheme="majorHAnsi" w:hAnsiTheme="majorHAnsi"/>
-          <w:sz w:val="48"/>
-          <w:szCs w:val="48"/>
-        </w:rPr>
-        <w:tab/>
-      </w:r>
-    </w:p>
-    <w:p>
-      <w:pPr>
-        <w:rPr>
-          <w:rFonts w:asciiTheme="majorHAnsi" w:hAnsiTheme="majorHAnsi"/>
-          <w:b/>
-          <w:sz w:val="40"/>
-          <w:szCs w:val="40"/>
-        </w:rPr>
-      </w:pPr>
-      <w:r>
-        <w:rPr>
-          <w:rFonts w:asciiTheme="majorHAnsi" w:hAnsiTheme="majorHAnsi"/>
-          <w:b/>
-          <w:sz w:val="40"/>
-          <w:szCs w:val="40"/>
-        </w:rPr>
-        <w:t>Classes:</w:t>
-      </w:r>
-    </w:p>
-    <w:p>
-      <w:pPr>
-        <w:rPr>
-          <w:rFonts w:asciiTheme="majorHAnsi" w:hAnsiTheme="majorHAnsi"/>
-          <w:b/>
-          <w:sz w:val="40"/>
-          <w:szCs w:val="40"/>
-        </w:rPr>
-      </w:pPr>
-    </w:p>
+    <w:p/>
     <w:p>
       <w:pPr>
         <w:pStyle w:val="ListParagraph"/>
         <w:numPr>
           <w:ilvl w:val="0"/>
-          <w:numId w:val="4"/>
+          <w:numId w:val="23"/>
         </w:numPr>
-        <w:rPr>
-          <w:rFonts w:asciiTheme="majorHAnsi" w:hAnsiTheme="majorHAnsi"/>
-          <w:sz w:val="32"/>
-          <w:szCs w:val="32"/>
-        </w:rPr>
       </w:pPr>
       <w:proofErr w:type="spellStart"/>
       <w:r>
         <w:rPr>
-          <w:rFonts w:asciiTheme="majorHAnsi" w:hAnsiTheme="majorHAnsi"/>
-          <w:sz w:val="32"/>
-          <w:szCs w:val="32"/>
-        </w:rPr>
-        <w:t>StatusCode</w:t>
+          <w:b/>
+        </w:rPr>
+        <w:t>Serializable</w:t>
       </w:r>
       <w:proofErr w:type="spellEnd"/>
       <w:r>
         <w:rPr>
-          <w:rFonts w:asciiTheme="majorHAnsi" w:hAnsiTheme="majorHAnsi"/>
-          <w:sz w:val="32"/>
-          <w:szCs w:val="32"/>
+          <w:b/>
         </w:rPr>
         <w:t>:</w:t>
       </w:r>
-    </w:p>
+      <w:r>
+        <w:t xml:space="preserve"> </w:t>
+      </w:r>
+      <w:r>
+        <w:t>This is an interface that dictates all the classes that implement it to</w:t>
+      </w:r>
+      <w:r>
+        <w:t xml:space="preserve"> provide a </w:t>
+      </w:r>
+      <w:proofErr w:type="gramStart"/>
+      <w:r>
+        <w:t>serialize(</w:t>
+      </w:r>
+      <w:proofErr w:type="gramEnd"/>
+      <w:r>
+        <w:t>) function for the marshaling of data.</w:t>
+      </w:r>
+    </w:p>
+    <w:p>
+      <w:pPr>
+        <w:rPr>
+          <w:rStyle w:val="BookTitle"/>
+        </w:rPr>
+      </w:pPr>
+    </w:p>
+    <w:p>
+      <w:pPr>
+        <w:rPr>
+          <w:rStyle w:val="BookTitle"/>
+        </w:rPr>
+      </w:pPr>
+      <w:r>
+        <w:rPr>
+          <w:rStyle w:val="BookTitle"/>
+        </w:rPr>
+        <w:t>Classes:</w:t>
+      </w:r>
+    </w:p>
+    <w:p/>
     <w:p>
       <w:pPr>
         <w:pStyle w:val="ListParagraph"/>
         <w:numPr>
           <w:ilvl w:val="0"/>
-          <w:numId w:val="4"/>
+          <w:numId w:val="23"/>
         </w:numPr>
-        <w:rPr>
-          <w:rFonts w:asciiTheme="majorHAnsi" w:hAnsiTheme="majorHAnsi"/>
-          <w:sz w:val="32"/>
-          <w:szCs w:val="32"/>
-        </w:rPr>
       </w:pPr>
       <w:proofErr w:type="spellStart"/>
       <w:r>
         <w:rPr>
-          <w:rFonts w:asciiTheme="majorHAnsi" w:hAnsiTheme="majorHAnsi"/>
-          <w:sz w:val="32"/>
-          <w:szCs w:val="32"/>
-        </w:rPr>
-        <w:t>DataPackage</w:t>
+          <w:b/>
+        </w:rPr>
+        <w:t>StatusCode</w:t>
       </w:r>
       <w:proofErr w:type="spellEnd"/>
       <w:r>
         <w:rPr>
-          <w:rFonts w:asciiTheme="majorHAnsi" w:hAnsiTheme="majorHAnsi"/>
-          <w:sz w:val="32"/>
-          <w:szCs w:val="32"/>
+          <w:b/>
         </w:rPr>
         <w:t>:</w:t>
+      </w:r>
+      <w:r>
+        <w:t xml:space="preserve"> This class contains all the status codes that are used by the client and server to make decisions and reply to the client.</w:t>
       </w:r>
     </w:p>
     <w:p>
@@ -2509,31 +2034,36 @@
         <w:pStyle w:val="ListParagraph"/>
         <w:numPr>
           <w:ilvl w:val="0"/>
-          <w:numId w:val="4"/>
+          <w:numId w:val="23"/>
         </w:numPr>
-        <w:rPr>
-          <w:rFonts w:asciiTheme="majorHAnsi" w:hAnsiTheme="majorHAnsi"/>
-          <w:sz w:val="32"/>
-          <w:szCs w:val="32"/>
-        </w:rPr>
       </w:pPr>
       <w:proofErr w:type="spellStart"/>
       <w:r>
         <w:rPr>
-          <w:rFonts w:asciiTheme="majorHAnsi" w:hAnsiTheme="majorHAnsi"/>
-          <w:sz w:val="32"/>
-          <w:szCs w:val="32"/>
-        </w:rPr>
-        <w:t>ReplyPackage</w:t>
+          <w:b/>
+        </w:rPr>
+        <w:t>DataPackage</w:t>
       </w:r>
       <w:proofErr w:type="spellEnd"/>
       <w:r>
         <w:rPr>
-          <w:rFonts w:asciiTheme="majorHAnsi" w:hAnsiTheme="majorHAnsi"/>
-          <w:sz w:val="32"/>
-          <w:szCs w:val="32"/>
+          <w:b/>
         </w:rPr>
         <w:t>:</w:t>
+      </w:r>
+      <w:r>
+        <w:t xml:space="preserve"> This class contains implements </w:t>
+      </w:r>
+      <w:proofErr w:type="spellStart"/>
+      <w:r>
+        <w:t>serializable</w:t>
+      </w:r>
+      <w:proofErr w:type="spellEnd"/>
+      <w:r>
+        <w:t xml:space="preserve"> and </w:t>
+      </w:r>
+      <w:r>
+        <w:t xml:space="preserve">contains methods to do the marshaling and un-marshaling of data objects, strings and integers. </w:t>
       </w:r>
     </w:p>
     <w:p>
@@ -2541,79 +2071,136 @@
         <w:pStyle w:val="ListParagraph"/>
         <w:numPr>
           <w:ilvl w:val="0"/>
-          <w:numId w:val="4"/>
+          <w:numId w:val="23"/>
         </w:numPr>
-        <w:rPr>
-          <w:rFonts w:asciiTheme="majorHAnsi" w:hAnsiTheme="majorHAnsi"/>
-          <w:sz w:val="32"/>
-          <w:szCs w:val="32"/>
-        </w:rPr>
       </w:pPr>
       <w:proofErr w:type="spellStart"/>
       <w:r>
         <w:rPr>
-          <w:rFonts w:asciiTheme="majorHAnsi" w:hAnsiTheme="majorHAnsi"/>
-          <w:sz w:val="32"/>
-          <w:szCs w:val="32"/>
-        </w:rPr>
-        <w:t>RequestPackage</w:t>
+          <w:b/>
+        </w:rPr>
+        <w:t>ReplyPackage</w:t>
       </w:r>
       <w:proofErr w:type="spellEnd"/>
       <w:r>
         <w:rPr>
-          <w:rFonts w:asciiTheme="majorHAnsi" w:hAnsiTheme="majorHAnsi"/>
-          <w:sz w:val="32"/>
-          <w:szCs w:val="32"/>
+          <w:b/>
         </w:rPr>
         <w:t>:</w:t>
       </w:r>
-    </w:p>
-    <w:p>
-      <w:pPr>
-        <w:ind w:left="360"/>
-        <w:rPr>
-          <w:rFonts w:asciiTheme="majorHAnsi" w:hAnsiTheme="majorHAnsi"/>
-          <w:sz w:val="32"/>
-          <w:szCs w:val="32"/>
-        </w:rPr>
-      </w:pPr>
-    </w:p>
-    <w:p>
-      <w:pPr>
-        <w:rPr>
-          <w:rFonts w:asciiTheme="majorHAnsi" w:hAnsiTheme="majorHAnsi"/>
-          <w:sz w:val="48"/>
-          <w:szCs w:val="48"/>
-        </w:rPr>
-      </w:pPr>
+      <w:r>
+        <w:t xml:space="preserve"> </w:t>
+      </w:r>
+      <w:r>
+        <w:t xml:space="preserve">This class contains implements </w:t>
+      </w:r>
+      <w:proofErr w:type="spellStart"/>
+      <w:r>
+        <w:t>serializable</w:t>
+      </w:r>
+      <w:proofErr w:type="spellEnd"/>
+      <w:r>
+        <w:t xml:space="preserve"> and contains the status code and the methods to serialize this status code into byte array. </w:t>
+      </w:r>
     </w:p>
     <w:p>
       <w:pPr>
         <w:pStyle w:val="ListParagraph"/>
         <w:numPr>
           <w:ilvl w:val="0"/>
-          <w:numId w:val="6"/>
+          <w:numId w:val="23"/>
         </w:numPr>
-        <w:jc w:val="center"/>
-        <w:rPr>
-          <w:rFonts w:asciiTheme="majorHAnsi" w:hAnsiTheme="majorHAnsi"/>
-          <w:sz w:val="48"/>
-          <w:szCs w:val="48"/>
-        </w:rPr>
-      </w:pPr>
-      <w:r>
-        <w:rPr>
-          <w:rFonts w:asciiTheme="majorHAnsi" w:hAnsiTheme="majorHAnsi"/>
-          <w:sz w:val="48"/>
-          <w:szCs w:val="48"/>
-        </w:rPr>
-        <w:t xml:space="preserve"> </w:t>
-      </w:r>
-      <w:r>
-        <w:rPr>
-          <w:rFonts w:asciiTheme="majorHAnsi" w:hAnsiTheme="majorHAnsi"/>
-          <w:sz w:val="48"/>
-          <w:szCs w:val="48"/>
+      </w:pPr>
+      <w:proofErr w:type="spellStart"/>
+      <w:r>
+        <w:rPr>
+          <w:b/>
+        </w:rPr>
+        <w:t>RequestPackage</w:t>
+      </w:r>
+      <w:proofErr w:type="spellEnd"/>
+      <w:r>
+        <w:rPr>
+          <w:b/>
+        </w:rPr>
+        <w:t>:</w:t>
+      </w:r>
+      <w:r>
+        <w:t xml:space="preserve"> This class contains implements </w:t>
+      </w:r>
+      <w:proofErr w:type="spellStart"/>
+      <w:r>
+        <w:t>serializable</w:t>
+      </w:r>
+      <w:proofErr w:type="spellEnd"/>
+      <w:r>
+        <w:t xml:space="preserve"> and contains the list of all the services. Its objects contain the </w:t>
+      </w:r>
+      <w:proofErr w:type="spellStart"/>
+      <w:r>
+        <w:t>requestId</w:t>
+      </w:r>
+      <w:proofErr w:type="spellEnd"/>
+      <w:r>
+        <w:t xml:space="preserve">, </w:t>
+      </w:r>
+      <w:proofErr w:type="spellStart"/>
+      <w:r>
+        <w:t>serviceId</w:t>
+      </w:r>
+      <w:proofErr w:type="spellEnd"/>
+      <w:r>
+        <w:t xml:space="preserve">, </w:t>
+      </w:r>
+      <w:proofErr w:type="spellStart"/>
+      <w:r>
+        <w:t>facilityId</w:t>
+      </w:r>
+      <w:proofErr w:type="spellEnd"/>
+      <w:r>
+        <w:t xml:space="preserve"> and </w:t>
+      </w:r>
+      <w:proofErr w:type="spellStart"/>
+      <w:proofErr w:type="gramStart"/>
+      <w:r>
+        <w:t>optionalId</w:t>
+      </w:r>
+      <w:proofErr w:type="spellEnd"/>
+      <w:r>
+        <w:t xml:space="preserve"> which</w:t>
+      </w:r>
+      <w:proofErr w:type="gramEnd"/>
+      <w:r>
+        <w:t xml:space="preserve"> can be marshaled into a byte stream to send the request to the server from a client. </w:t>
+      </w:r>
+    </w:p>
+    <w:p>
+      <w:pPr>
+        <w:ind w:left="360"/>
+        <w:rPr>
+          <w:rFonts w:asciiTheme="majorHAnsi" w:hAnsiTheme="majorHAnsi"/>
+          <w:sz w:val="32"/>
+          <w:szCs w:val="32"/>
+        </w:rPr>
+      </w:pPr>
+    </w:p>
+    <w:p/>
+    <w:p/>
+    <w:p/>
+    <w:p/>
+    <w:p/>
+    <w:p>
+      <w:pPr>
+        <w:pStyle w:val="Heading1"/>
+        <w:rPr>
+          <w:sz w:val="40"/>
+          <w:szCs w:val="40"/>
+        </w:rPr>
+      </w:pPr>
+      <w:r>
+        <w:rPr>
+          <w:sz w:val="40"/>
+          <w:szCs w:val="40"/>
         </w:rPr>
         <w:t>Services</w:t>
       </w:r>
@@ -2840,23 +2427,16 @@
     </w:p>
     <w:p>
       <w:pPr>
-        <w:pStyle w:val="ListParagraph"/>
-        <w:numPr>
-          <w:ilvl w:val="0"/>
-          <w:numId w:val="6"/>
-        </w:numPr>
-        <w:jc w:val="center"/>
-        <w:rPr>
-          <w:rFonts w:asciiTheme="majorHAnsi" w:hAnsiTheme="majorHAnsi"/>
-          <w:sz w:val="48"/>
-          <w:szCs w:val="48"/>
-        </w:rPr>
-      </w:pPr>
-      <w:r>
-        <w:rPr>
-          <w:rFonts w:asciiTheme="majorHAnsi" w:hAnsiTheme="majorHAnsi"/>
-          <w:sz w:val="48"/>
-          <w:szCs w:val="48"/>
+        <w:pStyle w:val="Heading1"/>
+        <w:rPr>
+          <w:sz w:val="40"/>
+          <w:szCs w:val="40"/>
+        </w:rPr>
+      </w:pPr>
+      <w:r>
+        <w:rPr>
+          <w:sz w:val="40"/>
+          <w:szCs w:val="40"/>
         </w:rPr>
         <w:t>Marshaling and Un-Marshaling</w:t>
       </w:r>
@@ -3090,51 +2670,34 @@
           <w:szCs w:val="48"/>
         </w:rPr>
       </w:pPr>
+    </w:p>
+    <w:p>
+      <w:pPr>
+        <w:pStyle w:val="Heading1"/>
+        <w:rPr>
+          <w:sz w:val="40"/>
+          <w:szCs w:val="40"/>
+        </w:rPr>
+      </w:pPr>
+      <w:r>
+        <w:rPr>
+          <w:sz w:val="40"/>
+          <w:szCs w:val="40"/>
+        </w:rPr>
+        <w:t>Loss Simulation and</w:t>
+      </w:r>
+      <w:r>
+        <w:rPr>
+          <w:sz w:val="40"/>
+          <w:szCs w:val="40"/>
+        </w:rPr>
+        <w:t xml:space="preserve"> Fault Tolerance</w:t>
+      </w:r>
+    </w:p>
+    <w:p/>
+    <w:p>
       <w:bookmarkStart w:id="0" w:name="_GoBack"/>
       <w:bookmarkEnd w:id="0"/>
-    </w:p>
-    <w:p>
-      <w:pPr>
-        <w:pStyle w:val="ListParagraph"/>
-        <w:numPr>
-          <w:ilvl w:val="0"/>
-          <w:numId w:val="6"/>
-        </w:numPr>
-        <w:jc w:val="center"/>
-        <w:rPr>
-          <w:rFonts w:asciiTheme="majorHAnsi" w:hAnsiTheme="majorHAnsi"/>
-          <w:sz w:val="48"/>
-          <w:szCs w:val="48"/>
-        </w:rPr>
-      </w:pPr>
-      <w:r>
-        <w:rPr>
-          <w:rFonts w:asciiTheme="majorHAnsi" w:hAnsiTheme="majorHAnsi"/>
-          <w:sz w:val="48"/>
-          <w:szCs w:val="48"/>
-        </w:rPr>
-        <w:t xml:space="preserve"> Fault Tolerance</w:t>
-      </w:r>
-    </w:p>
-    <w:p>
-      <w:pPr>
-        <w:pStyle w:val="ListParagraph"/>
-        <w:ind w:left="740"/>
-        <w:rPr>
-          <w:rFonts w:asciiTheme="majorHAnsi" w:hAnsiTheme="majorHAnsi"/>
-          <w:sz w:val="48"/>
-          <w:szCs w:val="48"/>
-        </w:rPr>
-      </w:pPr>
-    </w:p>
-    <w:p>
-      <w:pPr>
-        <w:rPr>
-          <w:rFonts w:asciiTheme="majorHAnsi" w:hAnsiTheme="majorHAnsi"/>
-          <w:sz w:val="48"/>
-          <w:szCs w:val="48"/>
-        </w:rPr>
-      </w:pPr>
     </w:p>
     <w:sectPr>
       <w:pgSz w:w="11900" w:h="16840"/>
@@ -3149,10 +2712,335 @@
 <file path=word/numbering.xml><?xml version="1.0" encoding="utf-8"?>
 <w:numbering xmlns:wpc="http://schemas.microsoft.com/office/word/2010/wordprocessingCanvas" xmlns:mo="http://schemas.microsoft.com/office/mac/office/2008/main" xmlns:mc="http://schemas.openxmlformats.org/markup-compatibility/2006" xmlns:mv="urn:schemas-microsoft-com:mac:vml" xmlns:o="urn:schemas-microsoft-com:office:office" xmlns:r="http://schemas.openxmlformats.org/officeDocument/2006/relationships" xmlns:m="http://schemas.openxmlformats.org/officeDocument/2006/math" xmlns:v="urn:schemas-microsoft-com:vml" xmlns:wp14="http://schemas.microsoft.com/office/word/2010/wordprocessingDrawing" xmlns:wp="http://schemas.openxmlformats.org/drawingml/2006/wordprocessingDrawing" xmlns:w10="urn:schemas-microsoft-com:office:word" xmlns:w="http://schemas.openxmlformats.org/wordprocessingml/2006/main" xmlns:w14="http://schemas.microsoft.com/office/word/2010/wordml" xmlns:wpg="http://schemas.microsoft.com/office/word/2010/wordprocessingGroup" xmlns:wpi="http://schemas.microsoft.com/office/word/2010/wordprocessingInk" xmlns:wne="http://schemas.microsoft.com/office/word/2006/wordml" xmlns:wps="http://schemas.microsoft.com/office/word/2010/wordprocessingShape" mc:Ignorable="w14 wp14">
   <w:abstractNum w:abstractNumId="0">
+    <w:nsid w:val="FFFFFF1D"/>
+    <w:multiLevelType w:val="multilevel"/>
+    <w:tmpl w:val="02ACE3A2"/>
+    <w:lvl w:ilvl="0">
+      <w:start w:val="1"/>
+      <w:numFmt w:val="bullet"/>
+      <w:lvlText w:val=""/>
+      <w:lvlJc w:val="left"/>
+      <w:pPr>
+        <w:tabs>
+          <w:tab w:val="num" w:pos="0"/>
+        </w:tabs>
+        <w:ind w:left="0" w:firstLine="0"/>
+      </w:pPr>
+      <w:rPr>
+        <w:rFonts w:ascii="Symbol" w:hAnsi="Symbol" w:hint="default"/>
+      </w:rPr>
+    </w:lvl>
+    <w:lvl w:ilvl="1">
+      <w:start w:val="1"/>
+      <w:numFmt w:val="bullet"/>
+      <w:lvlText w:val=""/>
+      <w:lvlJc w:val="left"/>
+      <w:pPr>
+        <w:tabs>
+          <w:tab w:val="num" w:pos="720"/>
+        </w:tabs>
+        <w:ind w:left="1080" w:hanging="360"/>
+      </w:pPr>
+      <w:rPr>
+        <w:rFonts w:ascii="Symbol" w:hAnsi="Symbol" w:hint="default"/>
+      </w:rPr>
+    </w:lvl>
+    <w:lvl w:ilvl="2">
+      <w:start w:val="1"/>
+      <w:numFmt w:val="bullet"/>
+      <w:lvlText w:val="o"/>
+      <w:lvlJc w:val="left"/>
+      <w:pPr>
+        <w:tabs>
+          <w:tab w:val="num" w:pos="1440"/>
+        </w:tabs>
+        <w:ind w:left="1800" w:hanging="360"/>
+      </w:pPr>
+      <w:rPr>
+        <w:rFonts w:ascii="Courier New" w:hAnsi="Courier New" w:cs="Courier New" w:hint="default"/>
+      </w:rPr>
+    </w:lvl>
+    <w:lvl w:ilvl="3">
+      <w:start w:val="1"/>
+      <w:numFmt w:val="bullet"/>
+      <w:lvlText w:val=""/>
+      <w:lvlJc w:val="left"/>
+      <w:pPr>
+        <w:tabs>
+          <w:tab w:val="num" w:pos="2160"/>
+        </w:tabs>
+        <w:ind w:left="2520" w:hanging="360"/>
+      </w:pPr>
+      <w:rPr>
+        <w:rFonts w:ascii="Wingdings" w:hAnsi="Wingdings" w:hint="default"/>
+      </w:rPr>
+    </w:lvl>
+    <w:lvl w:ilvl="4">
+      <w:start w:val="1"/>
+      <w:numFmt w:val="bullet"/>
+      <w:lvlText w:val=""/>
+      <w:lvlJc w:val="left"/>
+      <w:pPr>
+        <w:tabs>
+          <w:tab w:val="num" w:pos="2880"/>
+        </w:tabs>
+        <w:ind w:left="3240" w:hanging="360"/>
+      </w:pPr>
+      <w:rPr>
+        <w:rFonts w:ascii="Wingdings" w:hAnsi="Wingdings" w:hint="default"/>
+      </w:rPr>
+    </w:lvl>
+    <w:lvl w:ilvl="5">
+      <w:start w:val="1"/>
+      <w:numFmt w:val="bullet"/>
+      <w:lvlText w:val=""/>
+      <w:lvlJc w:val="left"/>
+      <w:pPr>
+        <w:tabs>
+          <w:tab w:val="num" w:pos="3600"/>
+        </w:tabs>
+        <w:ind w:left="3960" w:hanging="360"/>
+      </w:pPr>
+      <w:rPr>
+        <w:rFonts w:ascii="Symbol" w:hAnsi="Symbol" w:hint="default"/>
+      </w:rPr>
+    </w:lvl>
+    <w:lvl w:ilvl="6">
+      <w:start w:val="1"/>
+      <w:numFmt w:val="bullet"/>
+      <w:lvlText w:val="o"/>
+      <w:lvlJc w:val="left"/>
+      <w:pPr>
+        <w:tabs>
+          <w:tab w:val="num" w:pos="4320"/>
+        </w:tabs>
+        <w:ind w:left="4680" w:hanging="360"/>
+      </w:pPr>
+      <w:rPr>
+        <w:rFonts w:ascii="Courier New" w:hAnsi="Courier New" w:cs="Courier New" w:hint="default"/>
+      </w:rPr>
+    </w:lvl>
+    <w:lvl w:ilvl="7">
+      <w:start w:val="1"/>
+      <w:numFmt w:val="bullet"/>
+      <w:lvlText w:val=""/>
+      <w:lvlJc w:val="left"/>
+      <w:pPr>
+        <w:tabs>
+          <w:tab w:val="num" w:pos="5040"/>
+        </w:tabs>
+        <w:ind w:left="5400" w:hanging="360"/>
+      </w:pPr>
+      <w:rPr>
+        <w:rFonts w:ascii="Wingdings" w:hAnsi="Wingdings" w:hint="default"/>
+      </w:rPr>
+    </w:lvl>
+    <w:lvl w:ilvl="8">
+      <w:start w:val="1"/>
+      <w:numFmt w:val="bullet"/>
+      <w:lvlText w:val=""/>
+      <w:lvlJc w:val="left"/>
+      <w:pPr>
+        <w:tabs>
+          <w:tab w:val="num" w:pos="5760"/>
+        </w:tabs>
+        <w:ind w:left="6120" w:hanging="360"/>
+      </w:pPr>
+      <w:rPr>
+        <w:rFonts w:ascii="Wingdings" w:hAnsi="Wingdings" w:hint="default"/>
+      </w:rPr>
+    </w:lvl>
+  </w:abstractNum>
+  <w:abstractNum w:abstractNumId="1">
+    <w:nsid w:val="FFFFFF7C"/>
+    <w:multiLevelType w:val="singleLevel"/>
+    <w:tmpl w:val="5984779A"/>
+    <w:lvl w:ilvl="0">
+      <w:start w:val="1"/>
+      <w:numFmt w:val="decimal"/>
+      <w:lvlText w:val="%1."/>
+      <w:lvlJc w:val="left"/>
+      <w:pPr>
+        <w:tabs>
+          <w:tab w:val="num" w:pos="1492"/>
+        </w:tabs>
+        <w:ind w:left="1492" w:hanging="360"/>
+      </w:pPr>
+    </w:lvl>
+  </w:abstractNum>
+  <w:abstractNum w:abstractNumId="2">
+    <w:nsid w:val="FFFFFF7D"/>
+    <w:multiLevelType w:val="singleLevel"/>
+    <w:tmpl w:val="D1F2F0EE"/>
+    <w:lvl w:ilvl="0">
+      <w:start w:val="1"/>
+      <w:numFmt w:val="decimal"/>
+      <w:lvlText w:val="%1."/>
+      <w:lvlJc w:val="left"/>
+      <w:pPr>
+        <w:tabs>
+          <w:tab w:val="num" w:pos="1209"/>
+        </w:tabs>
+        <w:ind w:left="1209" w:hanging="360"/>
+      </w:pPr>
+    </w:lvl>
+  </w:abstractNum>
+  <w:abstractNum w:abstractNumId="3">
+    <w:nsid w:val="FFFFFF7E"/>
+    <w:multiLevelType w:val="singleLevel"/>
+    <w:tmpl w:val="897A8B48"/>
+    <w:lvl w:ilvl="0">
+      <w:start w:val="1"/>
+      <w:numFmt w:val="decimal"/>
+      <w:lvlText w:val="%1."/>
+      <w:lvlJc w:val="left"/>
+      <w:pPr>
+        <w:tabs>
+          <w:tab w:val="num" w:pos="926"/>
+        </w:tabs>
+        <w:ind w:left="926" w:hanging="360"/>
+      </w:pPr>
+    </w:lvl>
+  </w:abstractNum>
+  <w:abstractNum w:abstractNumId="4">
+    <w:nsid w:val="FFFFFF7F"/>
+    <w:multiLevelType w:val="singleLevel"/>
+    <w:tmpl w:val="D9F4FED2"/>
+    <w:lvl w:ilvl="0">
+      <w:start w:val="1"/>
+      <w:numFmt w:val="decimal"/>
+      <w:lvlText w:val="%1."/>
+      <w:lvlJc w:val="left"/>
+      <w:pPr>
+        <w:tabs>
+          <w:tab w:val="num" w:pos="643"/>
+        </w:tabs>
+        <w:ind w:left="643" w:hanging="360"/>
+      </w:pPr>
+    </w:lvl>
+  </w:abstractNum>
+  <w:abstractNum w:abstractNumId="5">
+    <w:nsid w:val="FFFFFF80"/>
+    <w:multiLevelType w:val="singleLevel"/>
+    <w:tmpl w:val="1938C8B0"/>
+    <w:lvl w:ilvl="0">
+      <w:start w:val="1"/>
+      <w:numFmt w:val="bullet"/>
+      <w:lvlText w:val=""/>
+      <w:lvlJc w:val="left"/>
+      <w:pPr>
+        <w:tabs>
+          <w:tab w:val="num" w:pos="1492"/>
+        </w:tabs>
+        <w:ind w:left="1492" w:hanging="360"/>
+      </w:pPr>
+      <w:rPr>
+        <w:rFonts w:ascii="Symbol" w:hAnsi="Symbol" w:hint="default"/>
+      </w:rPr>
+    </w:lvl>
+  </w:abstractNum>
+  <w:abstractNum w:abstractNumId="6">
+    <w:nsid w:val="FFFFFF81"/>
+    <w:multiLevelType w:val="singleLevel"/>
+    <w:tmpl w:val="251632B0"/>
+    <w:lvl w:ilvl="0">
+      <w:start w:val="1"/>
+      <w:numFmt w:val="bullet"/>
+      <w:lvlText w:val=""/>
+      <w:lvlJc w:val="left"/>
+      <w:pPr>
+        <w:tabs>
+          <w:tab w:val="num" w:pos="1209"/>
+        </w:tabs>
+        <w:ind w:left="1209" w:hanging="360"/>
+      </w:pPr>
+      <w:rPr>
+        <w:rFonts w:ascii="Symbol" w:hAnsi="Symbol" w:hint="default"/>
+      </w:rPr>
+    </w:lvl>
+  </w:abstractNum>
+  <w:abstractNum w:abstractNumId="7">
+    <w:nsid w:val="FFFFFF82"/>
+    <w:multiLevelType w:val="singleLevel"/>
+    <w:tmpl w:val="B7581E98"/>
+    <w:lvl w:ilvl="0">
+      <w:start w:val="1"/>
+      <w:numFmt w:val="bullet"/>
+      <w:lvlText w:val=""/>
+      <w:lvlJc w:val="left"/>
+      <w:pPr>
+        <w:tabs>
+          <w:tab w:val="num" w:pos="926"/>
+        </w:tabs>
+        <w:ind w:left="926" w:hanging="360"/>
+      </w:pPr>
+      <w:rPr>
+        <w:rFonts w:ascii="Symbol" w:hAnsi="Symbol" w:hint="default"/>
+      </w:rPr>
+    </w:lvl>
+  </w:abstractNum>
+  <w:abstractNum w:abstractNumId="8">
+    <w:nsid w:val="FFFFFF83"/>
+    <w:multiLevelType w:val="singleLevel"/>
+    <w:tmpl w:val="D1FEB2A2"/>
+    <w:lvl w:ilvl="0">
+      <w:start w:val="1"/>
+      <w:numFmt w:val="bullet"/>
+      <w:lvlText w:val=""/>
+      <w:lvlJc w:val="left"/>
+      <w:pPr>
+        <w:tabs>
+          <w:tab w:val="num" w:pos="643"/>
+        </w:tabs>
+        <w:ind w:left="643" w:hanging="360"/>
+      </w:pPr>
+      <w:rPr>
+        <w:rFonts w:ascii="Symbol" w:hAnsi="Symbol" w:hint="default"/>
+      </w:rPr>
+    </w:lvl>
+  </w:abstractNum>
+  <w:abstractNum w:abstractNumId="9">
+    <w:nsid w:val="FFFFFF88"/>
+    <w:multiLevelType w:val="singleLevel"/>
+    <w:tmpl w:val="26607CD2"/>
+    <w:lvl w:ilvl="0">
+      <w:start w:val="1"/>
+      <w:numFmt w:val="decimal"/>
+      <w:lvlText w:val="%1."/>
+      <w:lvlJc w:val="left"/>
+      <w:pPr>
+        <w:tabs>
+          <w:tab w:val="num" w:pos="360"/>
+        </w:tabs>
+        <w:ind w:left="360" w:hanging="360"/>
+      </w:pPr>
+    </w:lvl>
+  </w:abstractNum>
+  <w:abstractNum w:abstractNumId="10">
+    <w:nsid w:val="FFFFFF89"/>
+    <w:multiLevelType w:val="singleLevel"/>
+    <w:tmpl w:val="2BB052BC"/>
+    <w:lvl w:ilvl="0">
+      <w:start w:val="1"/>
+      <w:numFmt w:val="bullet"/>
+      <w:lvlText w:val=""/>
+      <w:lvlJc w:val="left"/>
+      <w:pPr>
+        <w:tabs>
+          <w:tab w:val="num" w:pos="360"/>
+        </w:tabs>
+        <w:ind w:left="360" w:hanging="360"/>
+      </w:pPr>
+      <w:rPr>
+        <w:rFonts w:ascii="Symbol" w:hAnsi="Symbol" w:hint="default"/>
+      </w:rPr>
+    </w:lvl>
+  </w:abstractNum>
+  <w:abstractNum w:abstractNumId="11">
     <w:nsid w:val="083D4E4E"/>
     <w:multiLevelType w:val="hybridMultilevel"/>
-    <w:tmpl w:val="3C70DE92"/>
-    <w:lvl w:ilvl="0" w:tplc="C09CA6CA">
+    <w:tmpl w:val="0FC41792"/>
+    <w:lvl w:ilvl="0" w:tplc="A5C627EA">
       <w:start w:val="1"/>
       <w:numFmt w:val="decimal"/>
       <w:lvlText w:val="%1."/>
@@ -3162,7 +3050,8 @@
       </w:pPr>
       <w:rPr>
         <w:rFonts w:hint="default"/>
-        <w:sz w:val="32"/>
+        <w:sz w:val="24"/>
+        <w:szCs w:val="24"/>
       </w:rPr>
     </w:lvl>
     <w:lvl w:ilvl="1" w:tplc="04090019" w:tentative="1">
@@ -3238,11 +3127,11 @@
       </w:pPr>
     </w:lvl>
   </w:abstractNum>
-  <w:abstractNum w:abstractNumId="1">
+  <w:abstractNum w:abstractNumId="12">
     <w:nsid w:val="196617D3"/>
     <w:multiLevelType w:val="hybridMultilevel"/>
-    <w:tmpl w:val="2ACE8C3A"/>
-    <w:lvl w:ilvl="0" w:tplc="0409000F">
+    <w:tmpl w:val="34EC890C"/>
+    <w:lvl w:ilvl="0" w:tplc="3C0E4AEE">
       <w:start w:val="1"/>
       <w:numFmt w:val="decimal"/>
       <w:lvlText w:val="%1."/>
@@ -3252,6 +3141,7 @@
       </w:pPr>
       <w:rPr>
         <w:rFonts w:hint="default"/>
+        <w:b w:val="0"/>
       </w:rPr>
     </w:lvl>
     <w:lvl w:ilvl="1" w:tplc="04090019" w:tentative="1">
@@ -3327,7 +3217,187 @@
       </w:pPr>
     </w:lvl>
   </w:abstractNum>
-  <w:abstractNum w:abstractNumId="2">
+  <w:abstractNum w:abstractNumId="13">
+    <w:nsid w:val="20B207F9"/>
+    <w:multiLevelType w:val="hybridMultilevel"/>
+    <w:tmpl w:val="599AC472"/>
+    <w:lvl w:ilvl="0" w:tplc="C4EAEB44">
+      <w:start w:val="1"/>
+      <w:numFmt w:val="decimal"/>
+      <w:lvlText w:val="%1."/>
+      <w:lvlJc w:val="left"/>
+      <w:pPr>
+        <w:ind w:left="720" w:hanging="360"/>
+      </w:pPr>
+      <w:rPr>
+        <w:rFonts w:hint="default"/>
+        <w:b w:val="0"/>
+      </w:rPr>
+    </w:lvl>
+    <w:lvl w:ilvl="1" w:tplc="04090019" w:tentative="1">
+      <w:start w:val="1"/>
+      <w:numFmt w:val="lowerLetter"/>
+      <w:lvlText w:val="%2."/>
+      <w:lvlJc w:val="left"/>
+      <w:pPr>
+        <w:ind w:left="1440" w:hanging="360"/>
+      </w:pPr>
+    </w:lvl>
+    <w:lvl w:ilvl="2" w:tplc="0409001B" w:tentative="1">
+      <w:start w:val="1"/>
+      <w:numFmt w:val="lowerRoman"/>
+      <w:lvlText w:val="%3."/>
+      <w:lvlJc w:val="right"/>
+      <w:pPr>
+        <w:ind w:left="2160" w:hanging="180"/>
+      </w:pPr>
+    </w:lvl>
+    <w:lvl w:ilvl="3" w:tplc="0409000F" w:tentative="1">
+      <w:start w:val="1"/>
+      <w:numFmt w:val="decimal"/>
+      <w:lvlText w:val="%4."/>
+      <w:lvlJc w:val="left"/>
+      <w:pPr>
+        <w:ind w:left="2880" w:hanging="360"/>
+      </w:pPr>
+    </w:lvl>
+    <w:lvl w:ilvl="4" w:tplc="04090019" w:tentative="1">
+      <w:start w:val="1"/>
+      <w:numFmt w:val="lowerLetter"/>
+      <w:lvlText w:val="%5."/>
+      <w:lvlJc w:val="left"/>
+      <w:pPr>
+        <w:ind w:left="3600" w:hanging="360"/>
+      </w:pPr>
+    </w:lvl>
+    <w:lvl w:ilvl="5" w:tplc="0409001B" w:tentative="1">
+      <w:start w:val="1"/>
+      <w:numFmt w:val="lowerRoman"/>
+      <w:lvlText w:val="%6."/>
+      <w:lvlJc w:val="right"/>
+      <w:pPr>
+        <w:ind w:left="4320" w:hanging="180"/>
+      </w:pPr>
+    </w:lvl>
+    <w:lvl w:ilvl="6" w:tplc="0409000F" w:tentative="1">
+      <w:start w:val="1"/>
+      <w:numFmt w:val="decimal"/>
+      <w:lvlText w:val="%7."/>
+      <w:lvlJc w:val="left"/>
+      <w:pPr>
+        <w:ind w:left="5040" w:hanging="360"/>
+      </w:pPr>
+    </w:lvl>
+    <w:lvl w:ilvl="7" w:tplc="04090019" w:tentative="1">
+      <w:start w:val="1"/>
+      <w:numFmt w:val="lowerLetter"/>
+      <w:lvlText w:val="%8."/>
+      <w:lvlJc w:val="left"/>
+      <w:pPr>
+        <w:ind w:left="5760" w:hanging="360"/>
+      </w:pPr>
+    </w:lvl>
+    <w:lvl w:ilvl="8" w:tplc="0409001B" w:tentative="1">
+      <w:start w:val="1"/>
+      <w:numFmt w:val="lowerRoman"/>
+      <w:lvlText w:val="%9."/>
+      <w:lvlJc w:val="right"/>
+      <w:pPr>
+        <w:ind w:left="6480" w:hanging="180"/>
+      </w:pPr>
+    </w:lvl>
+  </w:abstractNum>
+  <w:abstractNum w:abstractNumId="14">
+    <w:nsid w:val="2A4019F6"/>
+    <w:multiLevelType w:val="hybridMultilevel"/>
+    <w:tmpl w:val="48E852C2"/>
+    <w:lvl w:ilvl="0" w:tplc="C4EAEB44">
+      <w:start w:val="1"/>
+      <w:numFmt w:val="decimal"/>
+      <w:lvlText w:val="%1."/>
+      <w:lvlJc w:val="left"/>
+      <w:pPr>
+        <w:ind w:left="720" w:hanging="360"/>
+      </w:pPr>
+      <w:rPr>
+        <w:rFonts w:hint="default"/>
+        <w:b w:val="0"/>
+      </w:rPr>
+    </w:lvl>
+    <w:lvl w:ilvl="1" w:tplc="04090019" w:tentative="1">
+      <w:start w:val="1"/>
+      <w:numFmt w:val="lowerLetter"/>
+      <w:lvlText w:val="%2."/>
+      <w:lvlJc w:val="left"/>
+      <w:pPr>
+        <w:ind w:left="1440" w:hanging="360"/>
+      </w:pPr>
+    </w:lvl>
+    <w:lvl w:ilvl="2" w:tplc="0409001B" w:tentative="1">
+      <w:start w:val="1"/>
+      <w:numFmt w:val="lowerRoman"/>
+      <w:lvlText w:val="%3."/>
+      <w:lvlJc w:val="right"/>
+      <w:pPr>
+        <w:ind w:left="2160" w:hanging="180"/>
+      </w:pPr>
+    </w:lvl>
+    <w:lvl w:ilvl="3" w:tplc="0409000F" w:tentative="1">
+      <w:start w:val="1"/>
+      <w:numFmt w:val="decimal"/>
+      <w:lvlText w:val="%4."/>
+      <w:lvlJc w:val="left"/>
+      <w:pPr>
+        <w:ind w:left="2880" w:hanging="360"/>
+      </w:pPr>
+    </w:lvl>
+    <w:lvl w:ilvl="4" w:tplc="04090019" w:tentative="1">
+      <w:start w:val="1"/>
+      <w:numFmt w:val="lowerLetter"/>
+      <w:lvlText w:val="%5."/>
+      <w:lvlJc w:val="left"/>
+      <w:pPr>
+        <w:ind w:left="3600" w:hanging="360"/>
+      </w:pPr>
+    </w:lvl>
+    <w:lvl w:ilvl="5" w:tplc="0409001B" w:tentative="1">
+      <w:start w:val="1"/>
+      <w:numFmt w:val="lowerRoman"/>
+      <w:lvlText w:val="%6."/>
+      <w:lvlJc w:val="right"/>
+      <w:pPr>
+        <w:ind w:left="4320" w:hanging="180"/>
+      </w:pPr>
+    </w:lvl>
+    <w:lvl w:ilvl="6" w:tplc="0409000F" w:tentative="1">
+      <w:start w:val="1"/>
+      <w:numFmt w:val="decimal"/>
+      <w:lvlText w:val="%7."/>
+      <w:lvlJc w:val="left"/>
+      <w:pPr>
+        <w:ind w:left="5040" w:hanging="360"/>
+      </w:pPr>
+    </w:lvl>
+    <w:lvl w:ilvl="7" w:tplc="04090019" w:tentative="1">
+      <w:start w:val="1"/>
+      <w:numFmt w:val="lowerLetter"/>
+      <w:lvlText w:val="%8."/>
+      <w:lvlJc w:val="left"/>
+      <w:pPr>
+        <w:ind w:left="5760" w:hanging="360"/>
+      </w:pPr>
+    </w:lvl>
+    <w:lvl w:ilvl="8" w:tplc="0409001B" w:tentative="1">
+      <w:start w:val="1"/>
+      <w:numFmt w:val="lowerRoman"/>
+      <w:lvlText w:val="%9."/>
+      <w:lvlJc w:val="right"/>
+      <w:pPr>
+        <w:ind w:left="6480" w:hanging="180"/>
+      </w:pPr>
+    </w:lvl>
+  </w:abstractNum>
+  <w:abstractNum w:abstractNumId="15">
     <w:nsid w:val="454C4195"/>
     <w:multiLevelType w:val="hybridMultilevel"/>
     <w:tmpl w:val="2ACE8C3A"/>
@@ -3416,7 +3486,97 @@
       </w:pPr>
     </w:lvl>
   </w:abstractNum>
-  <w:abstractNum w:abstractNumId="3">
+  <w:abstractNum w:abstractNumId="16">
+    <w:nsid w:val="46BF510E"/>
+    <w:multiLevelType w:val="hybridMultilevel"/>
+    <w:tmpl w:val="AA7E3950"/>
+    <w:lvl w:ilvl="0" w:tplc="C4EAEB44">
+      <w:start w:val="1"/>
+      <w:numFmt w:val="decimal"/>
+      <w:lvlText w:val="%1."/>
+      <w:lvlJc w:val="left"/>
+      <w:pPr>
+        <w:ind w:left="720" w:hanging="360"/>
+      </w:pPr>
+      <w:rPr>
+        <w:rFonts w:hint="default"/>
+        <w:b w:val="0"/>
+      </w:rPr>
+    </w:lvl>
+    <w:lvl w:ilvl="1" w:tplc="04090019" w:tentative="1">
+      <w:start w:val="1"/>
+      <w:numFmt w:val="lowerLetter"/>
+      <w:lvlText w:val="%2."/>
+      <w:lvlJc w:val="left"/>
+      <w:pPr>
+        <w:ind w:left="1440" w:hanging="360"/>
+      </w:pPr>
+    </w:lvl>
+    <w:lvl w:ilvl="2" w:tplc="0409001B" w:tentative="1">
+      <w:start w:val="1"/>
+      <w:numFmt w:val="lowerRoman"/>
+      <w:lvlText w:val="%3."/>
+      <w:lvlJc w:val="right"/>
+      <w:pPr>
+        <w:ind w:left="2160" w:hanging="180"/>
+      </w:pPr>
+    </w:lvl>
+    <w:lvl w:ilvl="3" w:tplc="0409000F" w:tentative="1">
+      <w:start w:val="1"/>
+      <w:numFmt w:val="decimal"/>
+      <w:lvlText w:val="%4."/>
+      <w:lvlJc w:val="left"/>
+      <w:pPr>
+        <w:ind w:left="2880" w:hanging="360"/>
+      </w:pPr>
+    </w:lvl>
+    <w:lvl w:ilvl="4" w:tplc="04090019" w:tentative="1">
+      <w:start w:val="1"/>
+      <w:numFmt w:val="lowerLetter"/>
+      <w:lvlText w:val="%5."/>
+      <w:lvlJc w:val="left"/>
+      <w:pPr>
+        <w:ind w:left="3600" w:hanging="360"/>
+      </w:pPr>
+    </w:lvl>
+    <w:lvl w:ilvl="5" w:tplc="0409001B" w:tentative="1">
+      <w:start w:val="1"/>
+      <w:numFmt w:val="lowerRoman"/>
+      <w:lvlText w:val="%6."/>
+      <w:lvlJc w:val="right"/>
+      <w:pPr>
+        <w:ind w:left="4320" w:hanging="180"/>
+      </w:pPr>
+    </w:lvl>
+    <w:lvl w:ilvl="6" w:tplc="0409000F" w:tentative="1">
+      <w:start w:val="1"/>
+      <w:numFmt w:val="decimal"/>
+      <w:lvlText w:val="%7."/>
+      <w:lvlJc w:val="left"/>
+      <w:pPr>
+        <w:ind w:left="5040" w:hanging="360"/>
+      </w:pPr>
+    </w:lvl>
+    <w:lvl w:ilvl="7" w:tplc="04090019" w:tentative="1">
+      <w:start w:val="1"/>
+      <w:numFmt w:val="lowerLetter"/>
+      <w:lvlText w:val="%8."/>
+      <w:lvlJc w:val="left"/>
+      <w:pPr>
+        <w:ind w:left="5760" w:hanging="360"/>
+      </w:pPr>
+    </w:lvl>
+    <w:lvl w:ilvl="8" w:tplc="0409001B" w:tentative="1">
+      <w:start w:val="1"/>
+      <w:numFmt w:val="lowerRoman"/>
+      <w:lvlText w:val="%9."/>
+      <w:lvlJc w:val="right"/>
+      <w:pPr>
+        <w:ind w:left="6480" w:hanging="180"/>
+      </w:pPr>
+    </w:lvl>
+  </w:abstractNum>
+  <w:abstractNum w:abstractNumId="17">
     <w:nsid w:val="4CC7340E"/>
     <w:multiLevelType w:val="hybridMultilevel"/>
     <w:tmpl w:val="063203A6"/>
@@ -3505,7 +3665,7 @@
       </w:pPr>
     </w:lvl>
   </w:abstractNum>
-  <w:abstractNum w:abstractNumId="4">
+  <w:abstractNum w:abstractNumId="18">
     <w:nsid w:val="54E63E75"/>
     <w:multiLevelType w:val="hybridMultilevel"/>
     <w:tmpl w:val="2ACE8C3A"/>
@@ -3594,7 +3754,7 @@
       </w:pPr>
     </w:lvl>
   </w:abstractNum>
-  <w:abstractNum w:abstractNumId="5">
+  <w:abstractNum w:abstractNumId="19">
     <w:nsid w:val="6EA56F6D"/>
     <w:multiLevelType w:val="hybridMultilevel"/>
     <w:tmpl w:val="69CC4C3E"/>
@@ -3683,23 +3843,344 @@
       </w:pPr>
     </w:lvl>
   </w:abstractNum>
+  <w:abstractNum w:abstractNumId="20">
+    <w:nsid w:val="70913C20"/>
+    <w:multiLevelType w:val="hybridMultilevel"/>
+    <w:tmpl w:val="C024B9E4"/>
+    <w:lvl w:ilvl="0" w:tplc="C4EAEB44">
+      <w:start w:val="1"/>
+      <w:numFmt w:val="decimal"/>
+      <w:lvlText w:val="%1."/>
+      <w:lvlJc w:val="left"/>
+      <w:pPr>
+        <w:ind w:left="720" w:hanging="360"/>
+      </w:pPr>
+      <w:rPr>
+        <w:rFonts w:hint="default"/>
+        <w:b w:val="0"/>
+      </w:rPr>
+    </w:lvl>
+    <w:lvl w:ilvl="1" w:tplc="04090019" w:tentative="1">
+      <w:start w:val="1"/>
+      <w:numFmt w:val="lowerLetter"/>
+      <w:lvlText w:val="%2."/>
+      <w:lvlJc w:val="left"/>
+      <w:pPr>
+        <w:ind w:left="1440" w:hanging="360"/>
+      </w:pPr>
+    </w:lvl>
+    <w:lvl w:ilvl="2" w:tplc="0409001B" w:tentative="1">
+      <w:start w:val="1"/>
+      <w:numFmt w:val="lowerRoman"/>
+      <w:lvlText w:val="%3."/>
+      <w:lvlJc w:val="right"/>
+      <w:pPr>
+        <w:ind w:left="2160" w:hanging="180"/>
+      </w:pPr>
+    </w:lvl>
+    <w:lvl w:ilvl="3" w:tplc="0409000F" w:tentative="1">
+      <w:start w:val="1"/>
+      <w:numFmt w:val="decimal"/>
+      <w:lvlText w:val="%4."/>
+      <w:lvlJc w:val="left"/>
+      <w:pPr>
+        <w:ind w:left="2880" w:hanging="360"/>
+      </w:pPr>
+    </w:lvl>
+    <w:lvl w:ilvl="4" w:tplc="04090019" w:tentative="1">
+      <w:start w:val="1"/>
+      <w:numFmt w:val="lowerLetter"/>
+      <w:lvlText w:val="%5."/>
+      <w:lvlJc w:val="left"/>
+      <w:pPr>
+        <w:ind w:left="3600" w:hanging="360"/>
+      </w:pPr>
+    </w:lvl>
+    <w:lvl w:ilvl="5" w:tplc="0409001B" w:tentative="1">
+      <w:start w:val="1"/>
+      <w:numFmt w:val="lowerRoman"/>
+      <w:lvlText w:val="%6."/>
+      <w:lvlJc w:val="right"/>
+      <w:pPr>
+        <w:ind w:left="4320" w:hanging="180"/>
+      </w:pPr>
+    </w:lvl>
+    <w:lvl w:ilvl="6" w:tplc="0409000F" w:tentative="1">
+      <w:start w:val="1"/>
+      <w:numFmt w:val="decimal"/>
+      <w:lvlText w:val="%7."/>
+      <w:lvlJc w:val="left"/>
+      <w:pPr>
+        <w:ind w:left="5040" w:hanging="360"/>
+      </w:pPr>
+    </w:lvl>
+    <w:lvl w:ilvl="7" w:tplc="04090019" w:tentative="1">
+      <w:start w:val="1"/>
+      <w:numFmt w:val="lowerLetter"/>
+      <w:lvlText w:val="%8."/>
+      <w:lvlJc w:val="left"/>
+      <w:pPr>
+        <w:ind w:left="5760" w:hanging="360"/>
+      </w:pPr>
+    </w:lvl>
+    <w:lvl w:ilvl="8" w:tplc="0409001B" w:tentative="1">
+      <w:start w:val="1"/>
+      <w:numFmt w:val="lowerRoman"/>
+      <w:lvlText w:val="%9."/>
+      <w:lvlJc w:val="right"/>
+      <w:pPr>
+        <w:ind w:left="6480" w:hanging="180"/>
+      </w:pPr>
+    </w:lvl>
+  </w:abstractNum>
+  <w:abstractNum w:abstractNumId="21">
+    <w:nsid w:val="71551444"/>
+    <w:multiLevelType w:val="hybridMultilevel"/>
+    <w:tmpl w:val="303A7D90"/>
+    <w:lvl w:ilvl="0" w:tplc="C4EAEB44">
+      <w:start w:val="1"/>
+      <w:numFmt w:val="decimal"/>
+      <w:lvlText w:val="%1."/>
+      <w:lvlJc w:val="left"/>
+      <w:pPr>
+        <w:ind w:left="720" w:hanging="360"/>
+      </w:pPr>
+      <w:rPr>
+        <w:rFonts w:hint="default"/>
+        <w:b w:val="0"/>
+      </w:rPr>
+    </w:lvl>
+    <w:lvl w:ilvl="1" w:tplc="04090019" w:tentative="1">
+      <w:start w:val="1"/>
+      <w:numFmt w:val="lowerLetter"/>
+      <w:lvlText w:val="%2."/>
+      <w:lvlJc w:val="left"/>
+      <w:pPr>
+        <w:ind w:left="1440" w:hanging="360"/>
+      </w:pPr>
+    </w:lvl>
+    <w:lvl w:ilvl="2" w:tplc="0409001B" w:tentative="1">
+      <w:start w:val="1"/>
+      <w:numFmt w:val="lowerRoman"/>
+      <w:lvlText w:val="%3."/>
+      <w:lvlJc w:val="right"/>
+      <w:pPr>
+        <w:ind w:left="2160" w:hanging="180"/>
+      </w:pPr>
+    </w:lvl>
+    <w:lvl w:ilvl="3" w:tplc="0409000F" w:tentative="1">
+      <w:start w:val="1"/>
+      <w:numFmt w:val="decimal"/>
+      <w:lvlText w:val="%4."/>
+      <w:lvlJc w:val="left"/>
+      <w:pPr>
+        <w:ind w:left="2880" w:hanging="360"/>
+      </w:pPr>
+    </w:lvl>
+    <w:lvl w:ilvl="4" w:tplc="04090019" w:tentative="1">
+      <w:start w:val="1"/>
+      <w:numFmt w:val="lowerLetter"/>
+      <w:lvlText w:val="%5."/>
+      <w:lvlJc w:val="left"/>
+      <w:pPr>
+        <w:ind w:left="3600" w:hanging="360"/>
+      </w:pPr>
+    </w:lvl>
+    <w:lvl w:ilvl="5" w:tplc="0409001B" w:tentative="1">
+      <w:start w:val="1"/>
+      <w:numFmt w:val="lowerRoman"/>
+      <w:lvlText w:val="%6."/>
+      <w:lvlJc w:val="right"/>
+      <w:pPr>
+        <w:ind w:left="4320" w:hanging="180"/>
+      </w:pPr>
+    </w:lvl>
+    <w:lvl w:ilvl="6" w:tplc="0409000F" w:tentative="1">
+      <w:start w:val="1"/>
+      <w:numFmt w:val="decimal"/>
+      <w:lvlText w:val="%7."/>
+      <w:lvlJc w:val="left"/>
+      <w:pPr>
+        <w:ind w:left="5040" w:hanging="360"/>
+      </w:pPr>
+    </w:lvl>
+    <w:lvl w:ilvl="7" w:tplc="04090019" w:tentative="1">
+      <w:start w:val="1"/>
+      <w:numFmt w:val="lowerLetter"/>
+      <w:lvlText w:val="%8."/>
+      <w:lvlJc w:val="left"/>
+      <w:pPr>
+        <w:ind w:left="5760" w:hanging="360"/>
+      </w:pPr>
+    </w:lvl>
+    <w:lvl w:ilvl="8" w:tplc="0409001B" w:tentative="1">
+      <w:start w:val="1"/>
+      <w:numFmt w:val="lowerRoman"/>
+      <w:lvlText w:val="%9."/>
+      <w:lvlJc w:val="right"/>
+      <w:pPr>
+        <w:ind w:left="6480" w:hanging="180"/>
+      </w:pPr>
+    </w:lvl>
+  </w:abstractNum>
+  <w:abstractNum w:abstractNumId="22">
+    <w:nsid w:val="7F344AC9"/>
+    <w:multiLevelType w:val="hybridMultilevel"/>
+    <w:tmpl w:val="CF66FC9C"/>
+    <w:lvl w:ilvl="0" w:tplc="C4EAEB44">
+      <w:start w:val="1"/>
+      <w:numFmt w:val="decimal"/>
+      <w:lvlText w:val="%1."/>
+      <w:lvlJc w:val="left"/>
+      <w:pPr>
+        <w:ind w:left="720" w:hanging="360"/>
+      </w:pPr>
+      <w:rPr>
+        <w:rFonts w:hint="default"/>
+        <w:b w:val="0"/>
+      </w:rPr>
+    </w:lvl>
+    <w:lvl w:ilvl="1" w:tplc="04090019" w:tentative="1">
+      <w:start w:val="1"/>
+      <w:numFmt w:val="lowerLetter"/>
+      <w:lvlText w:val="%2."/>
+      <w:lvlJc w:val="left"/>
+      <w:pPr>
+        <w:ind w:left="1440" w:hanging="360"/>
+      </w:pPr>
+    </w:lvl>
+    <w:lvl w:ilvl="2" w:tplc="0409001B" w:tentative="1">
+      <w:start w:val="1"/>
+      <w:numFmt w:val="lowerRoman"/>
+      <w:lvlText w:val="%3."/>
+      <w:lvlJc w:val="right"/>
+      <w:pPr>
+        <w:ind w:left="2160" w:hanging="180"/>
+      </w:pPr>
+    </w:lvl>
+    <w:lvl w:ilvl="3" w:tplc="0409000F" w:tentative="1">
+      <w:start w:val="1"/>
+      <w:numFmt w:val="decimal"/>
+      <w:lvlText w:val="%4."/>
+      <w:lvlJc w:val="left"/>
+      <w:pPr>
+        <w:ind w:left="2880" w:hanging="360"/>
+      </w:pPr>
+    </w:lvl>
+    <w:lvl w:ilvl="4" w:tplc="04090019" w:tentative="1">
+      <w:start w:val="1"/>
+      <w:numFmt w:val="lowerLetter"/>
+      <w:lvlText w:val="%5."/>
+      <w:lvlJc w:val="left"/>
+      <w:pPr>
+        <w:ind w:left="3600" w:hanging="360"/>
+      </w:pPr>
+    </w:lvl>
+    <w:lvl w:ilvl="5" w:tplc="0409001B" w:tentative="1">
+      <w:start w:val="1"/>
+      <w:numFmt w:val="lowerRoman"/>
+      <w:lvlText w:val="%6."/>
+      <w:lvlJc w:val="right"/>
+      <w:pPr>
+        <w:ind w:left="4320" w:hanging="180"/>
+      </w:pPr>
+    </w:lvl>
+    <w:lvl w:ilvl="6" w:tplc="0409000F" w:tentative="1">
+      <w:start w:val="1"/>
+      <w:numFmt w:val="decimal"/>
+      <w:lvlText w:val="%7."/>
+      <w:lvlJc w:val="left"/>
+      <w:pPr>
+        <w:ind w:left="5040" w:hanging="360"/>
+      </w:pPr>
+    </w:lvl>
+    <w:lvl w:ilvl="7" w:tplc="04090019" w:tentative="1">
+      <w:start w:val="1"/>
+      <w:numFmt w:val="lowerLetter"/>
+      <w:lvlText w:val="%8."/>
+      <w:lvlJc w:val="left"/>
+      <w:pPr>
+        <w:ind w:left="5760" w:hanging="360"/>
+      </w:pPr>
+    </w:lvl>
+    <w:lvl w:ilvl="8" w:tplc="0409001B" w:tentative="1">
+      <w:start w:val="1"/>
+      <w:numFmt w:val="lowerRoman"/>
+      <w:lvlText w:val="%9."/>
+      <w:lvlJc w:val="right"/>
+      <w:pPr>
+        <w:ind w:left="6480" w:hanging="180"/>
+      </w:pPr>
+    </w:lvl>
+  </w:abstractNum>
   <w:num w:numId="1">
+    <w:abstractNumId w:val="11"/>
+  </w:num>
+  <w:num w:numId="2">
+    <w:abstractNumId w:val="15"/>
+  </w:num>
+  <w:num w:numId="3">
+    <w:abstractNumId w:val="18"/>
+  </w:num>
+  <w:num w:numId="4">
+    <w:abstractNumId w:val="12"/>
+  </w:num>
+  <w:num w:numId="5">
+    <w:abstractNumId w:val="19"/>
+  </w:num>
+  <w:num w:numId="6">
+    <w:abstractNumId w:val="17"/>
+  </w:num>
+  <w:num w:numId="7">
+    <w:abstractNumId w:val="10"/>
+  </w:num>
+  <w:num w:numId="8">
+    <w:abstractNumId w:val="8"/>
+  </w:num>
+  <w:num w:numId="9">
+    <w:abstractNumId w:val="7"/>
+  </w:num>
+  <w:num w:numId="10">
+    <w:abstractNumId w:val="6"/>
+  </w:num>
+  <w:num w:numId="11">
+    <w:abstractNumId w:val="5"/>
+  </w:num>
+  <w:num w:numId="12">
+    <w:abstractNumId w:val="9"/>
+  </w:num>
+  <w:num w:numId="13">
+    <w:abstractNumId w:val="4"/>
+  </w:num>
+  <w:num w:numId="14">
+    <w:abstractNumId w:val="3"/>
+  </w:num>
+  <w:num w:numId="15">
+    <w:abstractNumId w:val="2"/>
+  </w:num>
+  <w:num w:numId="16">
+    <w:abstractNumId w:val="1"/>
+  </w:num>
+  <w:num w:numId="17">
     <w:abstractNumId w:val="0"/>
   </w:num>
-  <w:num w:numId="2">
-    <w:abstractNumId w:val="2"/>
+  <w:num w:numId="18">
+    <w:abstractNumId w:val="13"/>
   </w:num>
-  <w:num w:numId="3">
-    <w:abstractNumId w:val="4"/>
+  <w:num w:numId="19">
+    <w:abstractNumId w:val="16"/>
   </w:num>
-  <w:num w:numId="4">
-    <w:abstractNumId w:val="1"/>
+  <w:num w:numId="20">
+    <w:abstractNumId w:val="20"/>
   </w:num>
-  <w:num w:numId="5">
-    <w:abstractNumId w:val="5"/>
+  <w:num w:numId="21">
+    <w:abstractNumId w:val="21"/>
   </w:num>
-  <w:num w:numId="6">
-    <w:abstractNumId w:val="3"/>
+  <w:num w:numId="22">
+    <w:abstractNumId w:val="14"/>
+  </w:num>
+  <w:num w:numId="23">
+    <w:abstractNumId w:val="22"/>
   </w:num>
 </w:numbering>
 </file>
@@ -3860,10 +4341,56 @@
     <w:name w:val="Normal"/>
     <w:qFormat/>
   </w:style>
+  <w:style w:type="paragraph" w:styleId="Heading1">
+    <w:name w:val="heading 1"/>
+    <w:basedOn w:val="Normal"/>
+    <w:next w:val="Normal"/>
+    <w:link w:val="Heading1Char"/>
+    <w:uiPriority w:val="9"/>
+    <w:qFormat/>
+    <w:rsid w:val="003875B8"/>
+    <w:pPr>
+      <w:keepNext/>
+      <w:keepLines/>
+      <w:spacing w:before="480"/>
+      <w:outlineLvl w:val="0"/>
+    </w:pPr>
+    <w:rPr>
+      <w:rFonts w:asciiTheme="majorHAnsi" w:eastAsiaTheme="majorEastAsia" w:hAnsiTheme="majorHAnsi" w:cstheme="majorBidi"/>
+      <w:b/>
+      <w:bCs/>
+      <w:color w:val="345A8A" w:themeColor="accent1" w:themeShade="B5"/>
+      <w:sz w:val="32"/>
+      <w:szCs w:val="32"/>
+    </w:rPr>
+  </w:style>
+  <w:style w:type="paragraph" w:styleId="Heading2">
+    <w:name w:val="heading 2"/>
+    <w:basedOn w:val="Normal"/>
+    <w:next w:val="Normal"/>
+    <w:link w:val="Heading2Char"/>
+    <w:uiPriority w:val="9"/>
+    <w:unhideWhenUsed/>
+    <w:qFormat/>
+    <w:rsid w:val="002E710E"/>
+    <w:pPr>
+      <w:keepNext/>
+      <w:keepLines/>
+      <w:spacing w:before="200"/>
+      <w:outlineLvl w:val="1"/>
+    </w:pPr>
+    <w:rPr>
+      <w:rFonts w:asciiTheme="majorHAnsi" w:eastAsiaTheme="majorEastAsia" w:hAnsiTheme="majorHAnsi" w:cstheme="majorBidi"/>
+      <w:b/>
+      <w:bCs/>
+      <w:color w:val="4F81BD" w:themeColor="accent1"/>
+      <w:sz w:val="26"/>
+      <w:szCs w:val="26"/>
+    </w:rPr>
+  </w:style>
   <w:style w:type="character" w:default="1" w:styleId="DefaultParagraphFont">
     <w:name w:val="Default Paragraph Font"/>
     <w:uiPriority w:val="1"/>
-    <w:semiHidden/>
     <w:unhideWhenUsed/>
   </w:style>
   <w:style w:type="table" w:default="1" w:styleId="TableNormal">
@@ -3924,6 +4451,110 @@
       <w:ind w:left="720"/>
       <w:contextualSpacing/>
     </w:pPr>
+  </w:style>
+  <w:style w:type="character" w:customStyle="1" w:styleId="Heading1Char">
+    <w:name w:val="Heading 1 Char"/>
+    <w:basedOn w:val="DefaultParagraphFont"/>
+    <w:link w:val="Heading1"/>
+    <w:uiPriority w:val="9"/>
+    <w:rsid w:val="003875B8"/>
+    <w:rPr>
+      <w:rFonts w:asciiTheme="majorHAnsi" w:eastAsiaTheme="majorEastAsia" w:hAnsiTheme="majorHAnsi" w:cstheme="majorBidi"/>
+      <w:b/>
+      <w:bCs/>
+      <w:color w:val="345A8A" w:themeColor="accent1" w:themeShade="B5"/>
+      <w:sz w:val="32"/>
+      <w:szCs w:val="32"/>
+    </w:rPr>
+  </w:style>
+  <w:style w:type="character" w:customStyle="1" w:styleId="Heading2Char">
+    <w:name w:val="Heading 2 Char"/>
+    <w:basedOn w:val="DefaultParagraphFont"/>
+    <w:link w:val="Heading2"/>
+    <w:uiPriority w:val="9"/>
+    <w:rsid w:val="002E710E"/>
+    <w:rPr>
+      <w:rFonts w:asciiTheme="majorHAnsi" w:eastAsiaTheme="majorEastAsia" w:hAnsiTheme="majorHAnsi" w:cstheme="majorBidi"/>
+      <w:b/>
+      <w:bCs/>
+      <w:color w:val="4F81BD" w:themeColor="accent1"/>
+      <w:sz w:val="26"/>
+      <w:szCs w:val="26"/>
+    </w:rPr>
+  </w:style>
+  <w:style w:type="character" w:styleId="BookTitle">
+    <w:name w:val="Book Title"/>
+    <w:basedOn w:val="DefaultParagraphFont"/>
+    <w:uiPriority w:val="33"/>
+    <w:qFormat/>
+    <w:rsid w:val="002E710E"/>
+    <w:rPr>
+      <w:b/>
+      <w:bCs/>
+      <w:smallCaps/>
+      <w:spacing w:val="5"/>
+    </w:rPr>
+  </w:style>
+  <w:style w:type="paragraph" w:styleId="Title">
+    <w:name w:val="Title"/>
+    <w:basedOn w:val="Normal"/>
+    <w:next w:val="Normal"/>
+    <w:link w:val="TitleChar"/>
+    <w:uiPriority w:val="10"/>
+    <w:qFormat/>
+    <w:rsid w:val="002E710E"/>
+    <w:pPr>
+      <w:pBdr>
+        <w:bottom w:val="single" w:sz="8" w:space="4" w:color="4F81BD" w:themeColor="accent1"/>
+      </w:pBdr>
+      <w:spacing w:after="300"/>
+      <w:contextualSpacing/>
+    </w:pPr>
+    <w:rPr>
+      <w:rFonts w:asciiTheme="majorHAnsi" w:eastAsiaTheme="majorEastAsia" w:hAnsiTheme="majorHAnsi" w:cstheme="majorBidi"/>
+      <w:color w:val="17365D" w:themeColor="text2" w:themeShade="BF"/>
+      <w:spacing w:val="5"/>
+      <w:kern w:val="28"/>
+      <w:sz w:val="52"/>
+      <w:szCs w:val="52"/>
+    </w:rPr>
+  </w:style>
+  <w:style w:type="character" w:customStyle="1" w:styleId="TitleChar">
+    <w:name w:val="Title Char"/>
+    <w:basedOn w:val="DefaultParagraphFont"/>
+    <w:link w:val="Title"/>
+    <w:uiPriority w:val="10"/>
+    <w:rsid w:val="002E710E"/>
+    <w:rPr>
+      <w:rFonts w:asciiTheme="majorHAnsi" w:eastAsiaTheme="majorEastAsia" w:hAnsiTheme="majorHAnsi" w:cstheme="majorBidi"/>
+      <w:color w:val="17365D" w:themeColor="text2" w:themeShade="BF"/>
+      <w:spacing w:val="5"/>
+      <w:kern w:val="28"/>
+      <w:sz w:val="52"/>
+      <w:szCs w:val="52"/>
+    </w:rPr>
+  </w:style>
+  <w:style w:type="character" w:styleId="Strong">
+    <w:name w:val="Strong"/>
+    <w:basedOn w:val="DefaultParagraphFont"/>
+    <w:uiPriority w:val="22"/>
+    <w:qFormat/>
+    <w:rsid w:val="002E710E"/>
+    <w:rPr>
+      <w:b/>
+      <w:bCs/>
+    </w:rPr>
+  </w:style>
+  <w:style w:type="character" w:styleId="Emphasis">
+    <w:name w:val="Emphasis"/>
+    <w:basedOn w:val="DefaultParagraphFont"/>
+    <w:uiPriority w:val="20"/>
+    <w:qFormat/>
+    <w:rsid w:val="00630682"/>
+    <w:rPr>
+      <w:i/>
+      <w:iCs/>
+    </w:rPr>
   </w:style>
 </w:styles>
 </file>
@@ -4084,10 +4715,56 @@
     <w:name w:val="Normal"/>
     <w:qFormat/>
   </w:style>
+  <w:style w:type="paragraph" w:styleId="Heading1">
+    <w:name w:val="heading 1"/>
+    <w:basedOn w:val="Normal"/>
+    <w:next w:val="Normal"/>
+    <w:link w:val="Heading1Char"/>
+    <w:uiPriority w:val="9"/>
+    <w:qFormat/>
+    <w:rsid w:val="003875B8"/>
+    <w:pPr>
+      <w:keepNext/>
+      <w:keepLines/>
+      <w:spacing w:before="480"/>
+      <w:outlineLvl w:val="0"/>
+    </w:pPr>
+    <w:rPr>
+      <w:rFonts w:asciiTheme="majorHAnsi" w:eastAsiaTheme="majorEastAsia" w:hAnsiTheme="majorHAnsi" w:cstheme="majorBidi"/>
+      <w:b/>
+      <w:bCs/>
+      <w:color w:val="345A8A" w:themeColor="accent1" w:themeShade="B5"/>
+      <w:sz w:val="32"/>
+      <w:szCs w:val="32"/>
+    </w:rPr>
+  </w:style>
+  <w:style w:type="paragraph" w:styleId="Heading2">
+    <w:name w:val="heading 2"/>
+    <w:basedOn w:val="Normal"/>
+    <w:next w:val="Normal"/>
+    <w:link w:val="Heading2Char"/>
+    <w:uiPriority w:val="9"/>
+    <w:unhideWhenUsed/>
+    <w:qFormat/>
+    <w:rsid w:val="002E710E"/>
+    <w:pPr>
+      <w:keepNext/>
+      <w:keepLines/>
+      <w:spacing w:before="200"/>
+      <w:outlineLvl w:val="1"/>
+    </w:pPr>
+    <w:rPr>
+      <w:rFonts w:asciiTheme="majorHAnsi" w:eastAsiaTheme="majorEastAsia" w:hAnsiTheme="majorHAnsi" w:cstheme="majorBidi"/>
+      <w:b/>
+      <w:bCs/>
+      <w:color w:val="4F81BD" w:themeColor="accent1"/>
+      <w:sz w:val="26"/>
+      <w:szCs w:val="26"/>
+    </w:rPr>
+  </w:style>
   <w:style w:type="character" w:default="1" w:styleId="DefaultParagraphFont">
     <w:name w:val="Default Paragraph Font"/>
     <w:uiPriority w:val="1"/>
-    <w:semiHidden/>
     <w:unhideWhenUsed/>
   </w:style>
   <w:style w:type="table" w:default="1" w:styleId="TableNormal">
@@ -4148,6 +4825,110 @@
       <w:ind w:left="720"/>
       <w:contextualSpacing/>
     </w:pPr>
+  </w:style>
+  <w:style w:type="character" w:customStyle="1" w:styleId="Heading1Char">
+    <w:name w:val="Heading 1 Char"/>
+    <w:basedOn w:val="DefaultParagraphFont"/>
+    <w:link w:val="Heading1"/>
+    <w:uiPriority w:val="9"/>
+    <w:rsid w:val="003875B8"/>
+    <w:rPr>
+      <w:rFonts w:asciiTheme="majorHAnsi" w:eastAsiaTheme="majorEastAsia" w:hAnsiTheme="majorHAnsi" w:cstheme="majorBidi"/>
+      <w:b/>
+      <w:bCs/>
+      <w:color w:val="345A8A" w:themeColor="accent1" w:themeShade="B5"/>
+      <w:sz w:val="32"/>
+      <w:szCs w:val="32"/>
+    </w:rPr>
+  </w:style>
+  <w:style w:type="character" w:customStyle="1" w:styleId="Heading2Char">
+    <w:name w:val="Heading 2 Char"/>
+    <w:basedOn w:val="DefaultParagraphFont"/>
+    <w:link w:val="Heading2"/>
+    <w:uiPriority w:val="9"/>
+    <w:rsid w:val="002E710E"/>
+    <w:rPr>
+      <w:rFonts w:asciiTheme="majorHAnsi" w:eastAsiaTheme="majorEastAsia" w:hAnsiTheme="majorHAnsi" w:cstheme="majorBidi"/>
+      <w:b/>
+      <w:bCs/>
+      <w:color w:val="4F81BD" w:themeColor="accent1"/>
+      <w:sz w:val="26"/>
+      <w:szCs w:val="26"/>
+    </w:rPr>
+  </w:style>
+  <w:style w:type="character" w:styleId="BookTitle">
+    <w:name w:val="Book Title"/>
+    <w:basedOn w:val="DefaultParagraphFont"/>
+    <w:uiPriority w:val="33"/>
+    <w:qFormat/>
+    <w:rsid w:val="002E710E"/>
+    <w:rPr>
+      <w:b/>
+      <w:bCs/>
+      <w:smallCaps/>
+      <w:spacing w:val="5"/>
+    </w:rPr>
+  </w:style>
+  <w:style w:type="paragraph" w:styleId="Title">
+    <w:name w:val="Title"/>
+    <w:basedOn w:val="Normal"/>
+    <w:next w:val="Normal"/>
+    <w:link w:val="TitleChar"/>
+    <w:uiPriority w:val="10"/>
+    <w:qFormat/>
+    <w:rsid w:val="002E710E"/>
+    <w:pPr>
+      <w:pBdr>
+        <w:bottom w:val="single" w:sz="8" w:space="4" w:color="4F81BD" w:themeColor="accent1"/>
+      </w:pBdr>
+      <w:spacing w:after="300"/>
+      <w:contextualSpacing/>
+    </w:pPr>
+    <w:rPr>
+      <w:rFonts w:asciiTheme="majorHAnsi" w:eastAsiaTheme="majorEastAsia" w:hAnsiTheme="majorHAnsi" w:cstheme="majorBidi"/>
+      <w:color w:val="17365D" w:themeColor="text2" w:themeShade="BF"/>
+      <w:spacing w:val="5"/>
+      <w:kern w:val="28"/>
+      <w:sz w:val="52"/>
+      <w:szCs w:val="52"/>
+    </w:rPr>
+  </w:style>
+  <w:style w:type="character" w:customStyle="1" w:styleId="TitleChar">
+    <w:name w:val="Title Char"/>
+    <w:basedOn w:val="DefaultParagraphFont"/>
+    <w:link w:val="Title"/>
+    <w:uiPriority w:val="10"/>
+    <w:rsid w:val="002E710E"/>
+    <w:rPr>
+      <w:rFonts w:asciiTheme="majorHAnsi" w:eastAsiaTheme="majorEastAsia" w:hAnsiTheme="majorHAnsi" w:cstheme="majorBidi"/>
+      <w:color w:val="17365D" w:themeColor="text2" w:themeShade="BF"/>
+      <w:spacing w:val="5"/>
+      <w:kern w:val="28"/>
+      <w:sz w:val="52"/>
+      <w:szCs w:val="52"/>
+    </w:rPr>
+  </w:style>
+  <w:style w:type="character" w:styleId="Strong">
+    <w:name w:val="Strong"/>
+    <w:basedOn w:val="DefaultParagraphFont"/>
+    <w:uiPriority w:val="22"/>
+    <w:qFormat/>
+    <w:rsid w:val="002E710E"/>
+    <w:rPr>
+      <w:b/>
+      <w:bCs/>
+    </w:rPr>
+  </w:style>
+  <w:style w:type="character" w:styleId="Emphasis">
+    <w:name w:val="Emphasis"/>
+    <w:basedOn w:val="DefaultParagraphFont"/>
+    <w:uiPriority w:val="20"/>
+    <w:qFormat/>
+    <w:rsid w:val="00630682"/>
+    <w:rPr>
+      <w:i/>
+      <w:iCs/>
+    </w:rPr>
   </w:style>
 </w:styles>
 </file>
@@ -4470,4 +5251,16 @@
   </a:objectDefaults>
   <a:extraClrSchemeLst/>
 </a:theme>
+</file>
+
+<file path=customXml/item1.xml><?xml version="1.0" encoding="utf-8"?>
+<b:Sources xmlns:b="http://schemas.openxmlformats.org/officeDocument/2006/bibliography" xmlns="http://schemas.openxmlformats.org/officeDocument/2006/bibliography" SelectedStyle="/APA.XSL" StyleName="APA"/>
+</file>
+
+<file path=customXml/itemProps1.xml><?xml version="1.0" encoding="utf-8"?>
+<ds:datastoreItem xmlns:ds="http://schemas.openxmlformats.org/officeDocument/2006/customXml" ds:itemID="{5E4E686F-BFA3-FD4C-9F0F-613DC12E6752}">
+  <ds:schemaRefs>
+    <ds:schemaRef ds:uri="http://schemas.openxmlformats.org/officeDocument/2006/bibliography"/>
+  </ds:schemaRefs>
+</ds:datastoreItem>
 </file>
--- a/Report/CPE416 Lab Report.docx
+++ b/Report/CPE416 Lab Report.docx
@@ -307,6 +307,804 @@
         </w:rPr>
       </w:pPr>
     </w:p>
+    <w:sdt>
+      <w:sdtPr>
+        <w:id w:val="1904560269"/>
+        <w:docPartObj>
+          <w:docPartGallery w:val="Table of Contents"/>
+          <w:docPartUnique/>
+        </w:docPartObj>
+      </w:sdtPr>
+      <w:sdtEndPr>
+        <w:rPr>
+          <w:rFonts w:asciiTheme="minorHAnsi" w:eastAsiaTheme="minorEastAsia" w:hAnsiTheme="minorHAnsi" w:cstheme="minorBidi"/>
+          <w:noProof/>
+          <w:color w:val="auto"/>
+          <w:sz w:val="24"/>
+          <w:szCs w:val="24"/>
+        </w:rPr>
+      </w:sdtEndPr>
+      <w:sdtContent>
+        <w:p>
+          <w:pPr>
+            <w:pStyle w:val="TOCHeading"/>
+            <w:rPr>
+              <w:sz w:val="40"/>
+              <w:szCs w:val="40"/>
+            </w:rPr>
+          </w:pPr>
+          <w:r>
+            <w:rPr>
+              <w:sz w:val="40"/>
+              <w:szCs w:val="40"/>
+            </w:rPr>
+            <w:t>Table of Contents</w:t>
+          </w:r>
+        </w:p>
+        <w:p>
+          <w:pPr>
+            <w:pStyle w:val="TOC1"/>
+            <w:tabs>
+              <w:tab w:val="right" w:leader="dot" w:pos="8290"/>
+            </w:tabs>
+            <w:rPr>
+              <w:rFonts w:asciiTheme="minorHAnsi" w:hAnsiTheme="minorHAnsi"/>
+              <w:b w:val="0"/>
+              <w:noProof/>
+              <w:color w:val="auto"/>
+              <w:lang w:eastAsia="ja-JP"/>
+            </w:rPr>
+          </w:pPr>
+          <w:r>
+            <w:rPr>
+              <w:b w:val="0"/>
+            </w:rPr>
+            <w:fldChar w:fldCharType="begin"/>
+          </w:r>
+          <w:r>
+            <w:instrText xml:space="preserve"> TOC \o "1-3" \h \z \u </w:instrText>
+          </w:r>
+          <w:r>
+            <w:rPr>
+              <w:b w:val="0"/>
+            </w:rPr>
+            <w:fldChar w:fldCharType="separate"/>
+          </w:r>
+          <w:r>
+            <w:rPr>
+              <w:noProof/>
+            </w:rPr>
+            <w:t>Software Design</w:t>
+          </w:r>
+          <w:r>
+            <w:rPr>
+              <w:noProof/>
+            </w:rPr>
+            <w:tab/>
+          </w:r>
+          <w:r>
+            <w:rPr>
+              <w:noProof/>
+            </w:rPr>
+            <w:fldChar w:fldCharType="begin"/>
+          </w:r>
+          <w:r>
+            <w:rPr>
+              <w:noProof/>
+            </w:rPr>
+            <w:instrText xml:space="preserve"> PAGEREF _Toc226239007 \h </w:instrText>
+          </w:r>
+          <w:r>
+            <w:rPr>
+              <w:noProof/>
+            </w:rPr>
+          </w:r>
+          <w:r>
+            <w:rPr>
+              <w:noProof/>
+            </w:rPr>
+            <w:fldChar w:fldCharType="separate"/>
+          </w:r>
+          <w:r>
+            <w:rPr>
+              <w:noProof/>
+            </w:rPr>
+            <w:t>3</w:t>
+          </w:r>
+          <w:r>
+            <w:rPr>
+              <w:noProof/>
+            </w:rPr>
+            <w:fldChar w:fldCharType="end"/>
+          </w:r>
+        </w:p>
+        <w:p>
+          <w:pPr>
+            <w:pStyle w:val="TOC2"/>
+            <w:tabs>
+              <w:tab w:val="right" w:leader="dot" w:pos="8290"/>
+            </w:tabs>
+            <w:rPr>
+              <w:noProof/>
+              <w:sz w:val="24"/>
+              <w:szCs w:val="24"/>
+              <w:lang w:eastAsia="ja-JP"/>
+            </w:rPr>
+          </w:pPr>
+          <w:r>
+            <w:rPr>
+              <w:noProof/>
+            </w:rPr>
+            <w:t>Client</w:t>
+          </w:r>
+          <w:r>
+            <w:rPr>
+              <w:noProof/>
+            </w:rPr>
+            <w:tab/>
+          </w:r>
+          <w:r>
+            <w:rPr>
+              <w:noProof/>
+            </w:rPr>
+            <w:fldChar w:fldCharType="begin"/>
+          </w:r>
+          <w:r>
+            <w:rPr>
+              <w:noProof/>
+            </w:rPr>
+            <w:instrText xml:space="preserve"> PAGEREF _Toc226239008 \h </w:instrText>
+          </w:r>
+          <w:r>
+            <w:rPr>
+              <w:noProof/>
+            </w:rPr>
+          </w:r>
+          <w:r>
+            <w:rPr>
+              <w:noProof/>
+            </w:rPr>
+            <w:fldChar w:fldCharType="separate"/>
+          </w:r>
+          <w:r>
+            <w:rPr>
+              <w:noProof/>
+            </w:rPr>
+            <w:t>3</w:t>
+          </w:r>
+          <w:r>
+            <w:rPr>
+              <w:noProof/>
+            </w:rPr>
+            <w:fldChar w:fldCharType="end"/>
+          </w:r>
+        </w:p>
+        <w:p>
+          <w:pPr>
+            <w:pStyle w:val="TOC2"/>
+            <w:tabs>
+              <w:tab w:val="right" w:leader="dot" w:pos="8290"/>
+            </w:tabs>
+            <w:rPr>
+              <w:noProof/>
+              <w:sz w:val="24"/>
+              <w:szCs w:val="24"/>
+              <w:lang w:eastAsia="ja-JP"/>
+            </w:rPr>
+          </w:pPr>
+          <w:r>
+            <w:rPr>
+              <w:noProof/>
+            </w:rPr>
+            <w:t>Interface</w:t>
+          </w:r>
+          <w:r>
+            <w:rPr>
+              <w:noProof/>
+            </w:rPr>
+            <w:tab/>
+          </w:r>
+          <w:r>
+            <w:rPr>
+              <w:noProof/>
+            </w:rPr>
+            <w:fldChar w:fldCharType="begin"/>
+          </w:r>
+          <w:r>
+            <w:rPr>
+              <w:noProof/>
+            </w:rPr>
+            <w:instrText xml:space="preserve"> PAGEREF _Toc226239009 \h </w:instrText>
+          </w:r>
+          <w:r>
+            <w:rPr>
+              <w:noProof/>
+            </w:rPr>
+          </w:r>
+          <w:r>
+            <w:rPr>
+              <w:noProof/>
+            </w:rPr>
+            <w:fldChar w:fldCharType="separate"/>
+          </w:r>
+          <w:r>
+            <w:rPr>
+              <w:noProof/>
+            </w:rPr>
+            <w:t>3</w:t>
+          </w:r>
+          <w:r>
+            <w:rPr>
+              <w:noProof/>
+            </w:rPr>
+            <w:fldChar w:fldCharType="end"/>
+          </w:r>
+        </w:p>
+        <w:p>
+          <w:pPr>
+            <w:pStyle w:val="TOC2"/>
+            <w:tabs>
+              <w:tab w:val="right" w:leader="dot" w:pos="8290"/>
+            </w:tabs>
+            <w:rPr>
+              <w:noProof/>
+              <w:sz w:val="24"/>
+              <w:szCs w:val="24"/>
+              <w:lang w:eastAsia="ja-JP"/>
+            </w:rPr>
+          </w:pPr>
+          <w:r>
+            <w:rPr>
+              <w:noProof/>
+            </w:rPr>
+            <w:t>Server</w:t>
+          </w:r>
+          <w:r>
+            <w:rPr>
+              <w:noProof/>
+            </w:rPr>
+            <w:tab/>
+          </w:r>
+          <w:r>
+            <w:rPr>
+              <w:noProof/>
+            </w:rPr>
+            <w:fldChar w:fldCharType="begin"/>
+          </w:r>
+          <w:r>
+            <w:rPr>
+              <w:noProof/>
+            </w:rPr>
+            <w:instrText xml:space="preserve"> PAGEREF _Toc226239010 \h </w:instrText>
+          </w:r>
+          <w:r>
+            <w:rPr>
+              <w:noProof/>
+            </w:rPr>
+          </w:r>
+          <w:r>
+            <w:rPr>
+              <w:noProof/>
+            </w:rPr>
+            <w:fldChar w:fldCharType="separate"/>
+          </w:r>
+          <w:r>
+            <w:rPr>
+              <w:noProof/>
+            </w:rPr>
+            <w:t>4</w:t>
+          </w:r>
+          <w:r>
+            <w:rPr>
+              <w:noProof/>
+            </w:rPr>
+            <w:fldChar w:fldCharType="end"/>
+          </w:r>
+        </w:p>
+        <w:p>
+          <w:pPr>
+            <w:pStyle w:val="TOC1"/>
+            <w:tabs>
+              <w:tab w:val="right" w:leader="dot" w:pos="8290"/>
+            </w:tabs>
+            <w:rPr>
+              <w:rFonts w:asciiTheme="minorHAnsi" w:hAnsiTheme="minorHAnsi"/>
+              <w:b w:val="0"/>
+              <w:noProof/>
+              <w:color w:val="auto"/>
+              <w:lang w:eastAsia="ja-JP"/>
+            </w:rPr>
+          </w:pPr>
+          <w:r>
+            <w:rPr>
+              <w:noProof/>
+            </w:rPr>
+            <w:t>Implementation Strategy</w:t>
+          </w:r>
+          <w:r>
+            <w:rPr>
+              <w:noProof/>
+            </w:rPr>
+            <w:tab/>
+          </w:r>
+          <w:r>
+            <w:rPr>
+              <w:noProof/>
+            </w:rPr>
+            <w:fldChar w:fldCharType="begin"/>
+          </w:r>
+          <w:r>
+            <w:rPr>
+              <w:noProof/>
+            </w:rPr>
+            <w:instrText xml:space="preserve"> PAGEREF _Toc226239011 \h </w:instrText>
+          </w:r>
+          <w:r>
+            <w:rPr>
+              <w:noProof/>
+            </w:rPr>
+          </w:r>
+          <w:r>
+            <w:rPr>
+              <w:noProof/>
+            </w:rPr>
+            <w:fldChar w:fldCharType="separate"/>
+          </w:r>
+          <w:r>
+            <w:rPr>
+              <w:noProof/>
+            </w:rPr>
+            <w:t>5</w:t>
+          </w:r>
+          <w:r>
+            <w:rPr>
+              <w:noProof/>
+            </w:rPr>
+            <w:fldChar w:fldCharType="end"/>
+          </w:r>
+        </w:p>
+        <w:p>
+          <w:pPr>
+            <w:pStyle w:val="TOC2"/>
+            <w:tabs>
+              <w:tab w:val="right" w:leader="dot" w:pos="8290"/>
+            </w:tabs>
+            <w:rPr>
+              <w:noProof/>
+              <w:sz w:val="24"/>
+              <w:szCs w:val="24"/>
+              <w:lang w:eastAsia="ja-JP"/>
+            </w:rPr>
+          </w:pPr>
+          <w:r>
+            <w:rPr>
+              <w:noProof/>
+            </w:rPr>
+            <w:t>Package: Booking</w:t>
+          </w:r>
+          <w:r>
+            <w:rPr>
+              <w:noProof/>
+            </w:rPr>
+            <w:tab/>
+          </w:r>
+          <w:r>
+            <w:rPr>
+              <w:noProof/>
+            </w:rPr>
+            <w:fldChar w:fldCharType="begin"/>
+          </w:r>
+          <w:r>
+            <w:rPr>
+              <w:noProof/>
+            </w:rPr>
+            <w:instrText xml:space="preserve"> PAGEREF _Toc226239012 \h </w:instrText>
+          </w:r>
+          <w:r>
+            <w:rPr>
+              <w:noProof/>
+            </w:rPr>
+          </w:r>
+          <w:r>
+            <w:rPr>
+              <w:noProof/>
+            </w:rPr>
+            <w:fldChar w:fldCharType="separate"/>
+          </w:r>
+          <w:r>
+            <w:rPr>
+              <w:noProof/>
+            </w:rPr>
+            <w:t>5</w:t>
+          </w:r>
+          <w:r>
+            <w:rPr>
+              <w:noProof/>
+            </w:rPr>
+            <w:fldChar w:fldCharType="end"/>
+          </w:r>
+        </w:p>
+        <w:p>
+          <w:pPr>
+            <w:pStyle w:val="TOC2"/>
+            <w:tabs>
+              <w:tab w:val="right" w:leader="dot" w:pos="8290"/>
+            </w:tabs>
+            <w:rPr>
+              <w:noProof/>
+              <w:sz w:val="24"/>
+              <w:szCs w:val="24"/>
+              <w:lang w:eastAsia="ja-JP"/>
+            </w:rPr>
+          </w:pPr>
+          <w:r>
+            <w:rPr>
+              <w:noProof/>
+            </w:rPr>
+            <w:t>Package: Bookingclient</w:t>
+          </w:r>
+          <w:r>
+            <w:rPr>
+              <w:noProof/>
+            </w:rPr>
+            <w:tab/>
+          </w:r>
+          <w:r>
+            <w:rPr>
+              <w:noProof/>
+            </w:rPr>
+            <w:fldChar w:fldCharType="begin"/>
+          </w:r>
+          <w:r>
+            <w:rPr>
+              <w:noProof/>
+            </w:rPr>
+            <w:instrText xml:space="preserve"> PAGEREF _Toc226239013 \h </w:instrText>
+          </w:r>
+          <w:r>
+            <w:rPr>
+              <w:noProof/>
+            </w:rPr>
+          </w:r>
+          <w:r>
+            <w:rPr>
+              <w:noProof/>
+            </w:rPr>
+            <w:fldChar w:fldCharType="separate"/>
+          </w:r>
+          <w:r>
+            <w:rPr>
+              <w:noProof/>
+            </w:rPr>
+            <w:t>6</w:t>
+          </w:r>
+          <w:r>
+            <w:rPr>
+              <w:noProof/>
+            </w:rPr>
+            <w:fldChar w:fldCharType="end"/>
+          </w:r>
+        </w:p>
+        <w:p>
+          <w:pPr>
+            <w:pStyle w:val="TOC2"/>
+            <w:tabs>
+              <w:tab w:val="right" w:leader="dot" w:pos="8290"/>
+            </w:tabs>
+            <w:rPr>
+              <w:noProof/>
+              <w:sz w:val="24"/>
+              <w:szCs w:val="24"/>
+              <w:lang w:eastAsia="ja-JP"/>
+            </w:rPr>
+          </w:pPr>
+          <w:r>
+            <w:rPr>
+              <w:noProof/>
+            </w:rPr>
+            <w:t>Package: Bookingserver</w:t>
+          </w:r>
+          <w:r>
+            <w:rPr>
+              <w:noProof/>
+            </w:rPr>
+            <w:tab/>
+          </w:r>
+          <w:r>
+            <w:rPr>
+              <w:noProof/>
+            </w:rPr>
+            <w:fldChar w:fldCharType="begin"/>
+          </w:r>
+          <w:r>
+            <w:rPr>
+              <w:noProof/>
+            </w:rPr>
+            <w:instrText xml:space="preserve"> PAGEREF _Toc226239014 \h </w:instrText>
+          </w:r>
+          <w:r>
+            <w:rPr>
+              <w:noProof/>
+            </w:rPr>
+          </w:r>
+          <w:r>
+            <w:rPr>
+              <w:noProof/>
+            </w:rPr>
+            <w:fldChar w:fldCharType="separate"/>
+          </w:r>
+          <w:r>
+            <w:rPr>
+              <w:noProof/>
+            </w:rPr>
+            <w:t>8</w:t>
+          </w:r>
+          <w:r>
+            <w:rPr>
+              <w:noProof/>
+            </w:rPr>
+            <w:fldChar w:fldCharType="end"/>
+          </w:r>
+        </w:p>
+        <w:p>
+          <w:pPr>
+            <w:pStyle w:val="TOC2"/>
+            <w:tabs>
+              <w:tab w:val="right" w:leader="dot" w:pos="8290"/>
+            </w:tabs>
+            <w:rPr>
+              <w:noProof/>
+              <w:sz w:val="24"/>
+              <w:szCs w:val="24"/>
+              <w:lang w:eastAsia="ja-JP"/>
+            </w:rPr>
+          </w:pPr>
+          <w:r>
+            <w:rPr>
+              <w:noProof/>
+            </w:rPr>
+            <w:t>Package: Data</w:t>
+          </w:r>
+          <w:r>
+            <w:rPr>
+              <w:noProof/>
+            </w:rPr>
+            <w:tab/>
+          </w:r>
+          <w:r>
+            <w:rPr>
+              <w:noProof/>
+            </w:rPr>
+            <w:fldChar w:fldCharType="begin"/>
+          </w:r>
+          <w:r>
+            <w:rPr>
+              <w:noProof/>
+            </w:rPr>
+            <w:instrText xml:space="preserve"> PAGEREF _Toc226239015 \h </w:instrText>
+          </w:r>
+          <w:r>
+            <w:rPr>
+              <w:noProof/>
+            </w:rPr>
+          </w:r>
+          <w:r>
+            <w:rPr>
+              <w:noProof/>
+            </w:rPr>
+            <w:fldChar w:fldCharType="separate"/>
+          </w:r>
+          <w:r>
+            <w:rPr>
+              <w:noProof/>
+            </w:rPr>
+            <w:t>9</w:t>
+          </w:r>
+          <w:r>
+            <w:rPr>
+              <w:noProof/>
+            </w:rPr>
+            <w:fldChar w:fldCharType="end"/>
+          </w:r>
+        </w:p>
+        <w:p>
+          <w:pPr>
+            <w:pStyle w:val="TOC1"/>
+            <w:tabs>
+              <w:tab w:val="right" w:leader="dot" w:pos="8290"/>
+            </w:tabs>
+            <w:rPr>
+              <w:rFonts w:asciiTheme="minorHAnsi" w:hAnsiTheme="minorHAnsi"/>
+              <w:b w:val="0"/>
+              <w:noProof/>
+              <w:color w:val="auto"/>
+              <w:lang w:eastAsia="ja-JP"/>
+            </w:rPr>
+          </w:pPr>
+          <w:r>
+            <w:rPr>
+              <w:noProof/>
+            </w:rPr>
+            <w:t>Services</w:t>
+          </w:r>
+          <w:r>
+            <w:rPr>
+              <w:noProof/>
+            </w:rPr>
+            <w:tab/>
+          </w:r>
+          <w:r>
+            <w:rPr>
+              <w:noProof/>
+            </w:rPr>
+            <w:fldChar w:fldCharType="begin"/>
+          </w:r>
+          <w:r>
+            <w:rPr>
+              <w:noProof/>
+            </w:rPr>
+            <w:instrText xml:space="preserve"> PAGEREF _Toc226239016 \h </w:instrText>
+          </w:r>
+          <w:r>
+            <w:rPr>
+              <w:noProof/>
+            </w:rPr>
+          </w:r>
+          <w:r>
+            <w:rPr>
+              <w:noProof/>
+            </w:rPr>
+            <w:fldChar w:fldCharType="separate"/>
+          </w:r>
+          <w:r>
+            <w:rPr>
+              <w:noProof/>
+            </w:rPr>
+            <w:t>10</w:t>
+          </w:r>
+          <w:r>
+            <w:rPr>
+              <w:noProof/>
+            </w:rPr>
+            <w:fldChar w:fldCharType="end"/>
+          </w:r>
+        </w:p>
+        <w:p>
+          <w:pPr>
+            <w:pStyle w:val="TOC1"/>
+            <w:tabs>
+              <w:tab w:val="right" w:leader="dot" w:pos="8290"/>
+            </w:tabs>
+            <w:rPr>
+              <w:rFonts w:asciiTheme="minorHAnsi" w:hAnsiTheme="minorHAnsi"/>
+              <w:b w:val="0"/>
+              <w:noProof/>
+              <w:color w:val="auto"/>
+              <w:lang w:eastAsia="ja-JP"/>
+            </w:rPr>
+          </w:pPr>
+          <w:r>
+            <w:rPr>
+              <w:noProof/>
+            </w:rPr>
+            <w:t>Marshaling and Un-Marshaling</w:t>
+          </w:r>
+          <w:r>
+            <w:rPr>
+              <w:noProof/>
+            </w:rPr>
+            <w:tab/>
+          </w:r>
+          <w:r>
+            <w:rPr>
+              <w:noProof/>
+            </w:rPr>
+            <w:fldChar w:fldCharType="begin"/>
+          </w:r>
+          <w:r>
+            <w:rPr>
+              <w:noProof/>
+            </w:rPr>
+            <w:instrText xml:space="preserve"> PAGEREF _Toc226239017 \h </w:instrText>
+          </w:r>
+          <w:r>
+            <w:rPr>
+              <w:noProof/>
+            </w:rPr>
+          </w:r>
+          <w:r>
+            <w:rPr>
+              <w:noProof/>
+            </w:rPr>
+            <w:fldChar w:fldCharType="separate"/>
+          </w:r>
+          <w:r>
+            <w:rPr>
+              <w:noProof/>
+            </w:rPr>
+            <w:t>11</w:t>
+          </w:r>
+          <w:r>
+            <w:rPr>
+              <w:noProof/>
+            </w:rPr>
+            <w:fldChar w:fldCharType="end"/>
+          </w:r>
+        </w:p>
+        <w:p>
+          <w:pPr>
+            <w:pStyle w:val="TOC1"/>
+            <w:tabs>
+              <w:tab w:val="right" w:leader="dot" w:pos="8290"/>
+            </w:tabs>
+            <w:rPr>
+              <w:rFonts w:asciiTheme="minorHAnsi" w:hAnsiTheme="minorHAnsi"/>
+              <w:b w:val="0"/>
+              <w:noProof/>
+              <w:color w:val="auto"/>
+              <w:lang w:eastAsia="ja-JP"/>
+            </w:rPr>
+          </w:pPr>
+          <w:r>
+            <w:rPr>
+              <w:noProof/>
+            </w:rPr>
+            <w:t>Loss Simulation and Fault Tolerance</w:t>
+          </w:r>
+          <w:r>
+            <w:rPr>
+              <w:noProof/>
+            </w:rPr>
+            <w:tab/>
+          </w:r>
+          <w:r>
+            <w:rPr>
+              <w:noProof/>
+            </w:rPr>
+            <w:fldChar w:fldCharType="begin"/>
+          </w:r>
+          <w:r>
+            <w:rPr>
+              <w:noProof/>
+            </w:rPr>
+            <w:instrText xml:space="preserve"> PAGEREF _Toc226239018 \h </w:instrText>
+          </w:r>
+          <w:r>
+            <w:rPr>
+              <w:noProof/>
+            </w:rPr>
+          </w:r>
+          <w:r>
+            <w:rPr>
+              <w:noProof/>
+            </w:rPr>
+            <w:fldChar w:fldCharType="separate"/>
+          </w:r>
+          <w:r>
+            <w:rPr>
+              <w:noProof/>
+            </w:rPr>
+            <w:t>12</w:t>
+          </w:r>
+          <w:r>
+            <w:rPr>
+              <w:noProof/>
+            </w:rPr>
+            <w:fldChar w:fldCharType="end"/>
+          </w:r>
+        </w:p>
+        <w:p>
+          <w:r>
+            <w:rPr>
+              <w:b/>
+              <w:bCs/>
+              <w:noProof/>
+            </w:rPr>
+            <w:fldChar w:fldCharType="end"/>
+          </w:r>
+        </w:p>
+      </w:sdtContent>
+    </w:sdt>
     <w:p>
       <w:pPr>
         <w:ind w:left="1276" w:firstLine="284"/>
@@ -319,20 +1117,161 @@
     </w:p>
     <w:p>
       <w:pPr>
+        <w:ind w:left="1276" w:firstLine="284"/>
+        <w:rPr>
+          <w:rFonts w:asciiTheme="majorHAnsi" w:hAnsiTheme="majorHAnsi"/>
+          <w:sz w:val="44"/>
+          <w:szCs w:val="44"/>
+        </w:rPr>
+      </w:pPr>
+    </w:p>
+    <w:p>
+      <w:pPr>
+        <w:ind w:left="1276" w:firstLine="284"/>
+        <w:rPr>
+          <w:rFonts w:asciiTheme="majorHAnsi" w:hAnsiTheme="majorHAnsi"/>
+          <w:sz w:val="44"/>
+          <w:szCs w:val="44"/>
+        </w:rPr>
+      </w:pPr>
+    </w:p>
+    <w:p>
+      <w:pPr>
+        <w:ind w:left="1276" w:firstLine="284"/>
+        <w:rPr>
+          <w:rFonts w:asciiTheme="majorHAnsi" w:hAnsiTheme="majorHAnsi"/>
+          <w:sz w:val="44"/>
+          <w:szCs w:val="44"/>
+        </w:rPr>
+      </w:pPr>
+    </w:p>
+    <w:p>
+      <w:pPr>
+        <w:ind w:left="1276" w:firstLine="284"/>
+        <w:rPr>
+          <w:rFonts w:asciiTheme="majorHAnsi" w:hAnsiTheme="majorHAnsi"/>
+          <w:sz w:val="44"/>
+          <w:szCs w:val="44"/>
+        </w:rPr>
+      </w:pPr>
+    </w:p>
+    <w:p>
+      <w:pPr>
+        <w:ind w:left="1276" w:firstLine="284"/>
+        <w:rPr>
+          <w:rFonts w:asciiTheme="majorHAnsi" w:hAnsiTheme="majorHAnsi"/>
+          <w:sz w:val="44"/>
+          <w:szCs w:val="44"/>
+        </w:rPr>
+      </w:pPr>
+    </w:p>
+    <w:p>
+      <w:pPr>
+        <w:ind w:left="1276" w:firstLine="284"/>
+        <w:rPr>
+          <w:rFonts w:asciiTheme="majorHAnsi" w:hAnsiTheme="majorHAnsi"/>
+          <w:sz w:val="44"/>
+          <w:szCs w:val="44"/>
+        </w:rPr>
+      </w:pPr>
+    </w:p>
+    <w:p>
+      <w:pPr>
+        <w:ind w:left="1276" w:firstLine="284"/>
+        <w:rPr>
+          <w:rFonts w:asciiTheme="majorHAnsi" w:hAnsiTheme="majorHAnsi"/>
+          <w:sz w:val="44"/>
+          <w:szCs w:val="44"/>
+        </w:rPr>
+      </w:pPr>
+    </w:p>
+    <w:p>
+      <w:pPr>
+        <w:ind w:left="1276" w:firstLine="284"/>
+        <w:rPr>
+          <w:rFonts w:asciiTheme="majorHAnsi" w:hAnsiTheme="majorHAnsi"/>
+          <w:sz w:val="44"/>
+          <w:szCs w:val="44"/>
+        </w:rPr>
+      </w:pPr>
+    </w:p>
+    <w:p>
+      <w:pPr>
+        <w:ind w:left="1276" w:firstLine="284"/>
+        <w:rPr>
+          <w:rFonts w:asciiTheme="majorHAnsi" w:hAnsiTheme="majorHAnsi"/>
+          <w:sz w:val="44"/>
+          <w:szCs w:val="44"/>
+        </w:rPr>
+      </w:pPr>
+    </w:p>
+    <w:p>
+      <w:pPr>
+        <w:ind w:left="1276" w:firstLine="284"/>
+        <w:rPr>
+          <w:rFonts w:asciiTheme="majorHAnsi" w:hAnsiTheme="majorHAnsi"/>
+          <w:sz w:val="44"/>
+          <w:szCs w:val="44"/>
+        </w:rPr>
+      </w:pPr>
+    </w:p>
+    <w:p>
+      <w:pPr>
+        <w:ind w:left="1276" w:firstLine="284"/>
+        <w:rPr>
+          <w:rFonts w:asciiTheme="majorHAnsi" w:hAnsiTheme="majorHAnsi"/>
+          <w:sz w:val="44"/>
+          <w:szCs w:val="44"/>
+        </w:rPr>
+      </w:pPr>
+    </w:p>
+    <w:p>
+      <w:pPr>
+        <w:ind w:left="1276" w:firstLine="284"/>
+        <w:rPr>
+          <w:rFonts w:asciiTheme="majorHAnsi" w:hAnsiTheme="majorHAnsi"/>
+          <w:sz w:val="44"/>
+          <w:szCs w:val="44"/>
+        </w:rPr>
+      </w:pPr>
+    </w:p>
+    <w:p>
+      <w:pPr>
+        <w:ind w:left="1276" w:firstLine="284"/>
+        <w:rPr>
+          <w:rFonts w:asciiTheme="majorHAnsi" w:hAnsiTheme="majorHAnsi"/>
+          <w:sz w:val="44"/>
+          <w:szCs w:val="44"/>
+        </w:rPr>
+      </w:pPr>
+    </w:p>
+    <w:p>
+      <w:pPr>
+        <w:ind w:left="1276" w:firstLine="284"/>
+        <w:rPr>
+          <w:rFonts w:asciiTheme="majorHAnsi" w:hAnsiTheme="majorHAnsi"/>
+          <w:sz w:val="44"/>
+          <w:szCs w:val="44"/>
+        </w:rPr>
+      </w:pPr>
+    </w:p>
+    <w:p>
+      <w:pPr>
         <w:pStyle w:val="Heading1"/>
         <w:rPr>
           <w:sz w:val="40"/>
           <w:szCs w:val="40"/>
         </w:rPr>
       </w:pPr>
+      <w:bookmarkStart w:id="0" w:name="_Toc226239007"/>
       <w:r>
         <w:rPr>
           <w:sz w:val="40"/>
           <w:szCs w:val="40"/>
         </w:rPr>
-        <w:lastRenderedPageBreak/>
         <w:t>Software Design</w:t>
       </w:r>
+      <w:bookmarkEnd w:id="0"/>
     </w:p>
     <w:p/>
     <w:p>
@@ -348,6 +1287,7 @@
           <w:szCs w:val="32"/>
         </w:rPr>
       </w:pPr>
+      <w:bookmarkStart w:id="1" w:name="_Toc226239008"/>
       <w:r>
         <w:rPr>
           <w:sz w:val="32"/>
@@ -355,6 +1295,7 @@
         </w:rPr>
         <w:t>Client</w:t>
       </w:r>
+      <w:bookmarkEnd w:id="1"/>
     </w:p>
     <w:p>
       <w:r>
@@ -429,6 +1370,7 @@
           <w:szCs w:val="32"/>
         </w:rPr>
       </w:pPr>
+      <w:bookmarkStart w:id="2" w:name="_Toc226239009"/>
       <w:r>
         <w:rPr>
           <w:sz w:val="32"/>
@@ -436,6 +1378,7 @@
         </w:rPr>
         <w:t>Interface</w:t>
       </w:r>
+      <w:bookmarkEnd w:id="2"/>
     </w:p>
     <w:p>
       <w:r>
@@ -512,6 +1455,7 @@
           <w:szCs w:val="32"/>
         </w:rPr>
       </w:pPr>
+      <w:bookmarkStart w:id="3" w:name="_Toc226239010"/>
       <w:r>
         <w:rPr>
           <w:sz w:val="32"/>
@@ -519,6 +1463,7 @@
         </w:rPr>
         <w:t>Server</w:t>
       </w:r>
+      <w:bookmarkEnd w:id="3"/>
     </w:p>
     <w:p>
       <w:r>
@@ -539,9 +1484,9 @@
           <w:noProof/>
         </w:rPr>
         <w:drawing>
-          <wp:inline distT="0" distB="0" distL="0" distR="0" wp14:anchorId="4F113FDB" wp14:editId="0FF2E02D">
-            <wp:extent cx="5262880" cy="3061970"/>
-            <wp:effectExtent l="0" t="0" r="0" b="11430"/>
+          <wp:inline distT="0" distB="0" distL="0" distR="0" wp14:anchorId="4F113FDB" wp14:editId="3E21C873">
+            <wp:extent cx="5262880" cy="3692156"/>
+            <wp:effectExtent l="0" t="0" r="0" b="0"/>
             <wp:docPr id="5" name="Picture 5" descr="Macintosh HD:Users:Gaurav:Dropbox:year 3 sem 2:CPE 416 Distributed System:Lab:assignment403:CPE416Assignment:diagram:server.jpg"/>
             <wp:cNvGraphicFramePr>
               <a:graphicFrameLocks xmlns:a="http://schemas.openxmlformats.org/drawingml/2006/main" noChangeAspect="1"/>
@@ -571,7 +1516,7 @@
                   <pic:spPr bwMode="auto">
                     <a:xfrm>
                       <a:off x="0" y="0"/>
-                      <a:ext cx="5262880" cy="3061970"/>
+                      <a:ext cx="5262880" cy="3692156"/>
                     </a:xfrm>
                     <a:prstGeom prst="rect">
                       <a:avLst/>
@@ -686,6 +1631,7 @@
           <w:szCs w:val="40"/>
         </w:rPr>
       </w:pPr>
+      <w:bookmarkStart w:id="4" w:name="_Toc226239011"/>
       <w:r>
         <w:rPr>
           <w:sz w:val="40"/>
@@ -693,6 +1639,7 @@
         </w:rPr>
         <w:t>Implementation Strategy</w:t>
       </w:r>
+      <w:bookmarkEnd w:id="4"/>
     </w:p>
     <w:p/>
     <w:p>
@@ -708,6 +1655,7 @@
           <w:szCs w:val="32"/>
         </w:rPr>
       </w:pPr>
+      <w:bookmarkStart w:id="5" w:name="_Toc226239012"/>
       <w:r>
         <w:rPr>
           <w:sz w:val="32"/>
@@ -722,6 +1670,7 @@
         </w:rPr>
         <w:t>Booking</w:t>
       </w:r>
+      <w:bookmarkEnd w:id="5"/>
     </w:p>
     <w:p>
       <w:r>
@@ -946,6 +1895,7 @@
           <w:szCs w:val="32"/>
         </w:rPr>
       </w:pPr>
+      <w:bookmarkStart w:id="6" w:name="_Toc226239013"/>
       <w:r>
         <w:rPr>
           <w:sz w:val="32"/>
@@ -961,6 +1911,7 @@
         </w:rPr>
         <w:t>Bookingclient</w:t>
       </w:r>
+      <w:bookmarkEnd w:id="6"/>
       <w:proofErr w:type="spellEnd"/>
     </w:p>
     <w:p/>
@@ -1572,6 +2523,7 @@
           <w:szCs w:val="32"/>
         </w:rPr>
       </w:pPr>
+      <w:bookmarkStart w:id="7" w:name="_Toc226239014"/>
       <w:r>
         <w:rPr>
           <w:sz w:val="32"/>
@@ -1587,6 +2539,7 @@
         </w:rPr>
         <w:t>Bookingserver</w:t>
       </w:r>
+      <w:bookmarkEnd w:id="7"/>
       <w:proofErr w:type="spellEnd"/>
     </w:p>
     <w:p/>
@@ -1837,6 +2790,7 @@
           <w:szCs w:val="32"/>
         </w:rPr>
       </w:pPr>
+      <w:bookmarkStart w:id="8" w:name="_Toc226239015"/>
       <w:r>
         <w:rPr>
           <w:sz w:val="32"/>
@@ -1851,6 +2805,7 @@
         </w:rPr>
         <w:t>Data</w:t>
       </w:r>
+      <w:bookmarkEnd w:id="8"/>
     </w:p>
     <w:p>
       <w:r>
@@ -2189,6 +3144,8 @@
     <w:p/>
     <w:p/>
     <w:p/>
+    <w:p/>
+    <w:p/>
     <w:p>
       <w:pPr>
         <w:pStyle w:val="Heading1"/>
@@ -2197,6 +3154,7 @@
           <w:szCs w:val="40"/>
         </w:rPr>
       </w:pPr>
+      <w:bookmarkStart w:id="9" w:name="_Toc226239016"/>
       <w:r>
         <w:rPr>
           <w:sz w:val="40"/>
@@ -2204,10 +3162,758 @@
         </w:rPr>
         <w:t>Services</w:t>
       </w:r>
-    </w:p>
-    <w:p>
-      <w:pPr>
-        <w:jc w:val="center"/>
+      <w:bookmarkEnd w:id="9"/>
+    </w:p>
+    <w:p/>
+    <w:p>
+      <w:r>
+        <w:t>The following services are provided by the system:</w:t>
+      </w:r>
+    </w:p>
+    <w:p>
+      <w:pPr>
+        <w:rPr>
+          <w:b/>
+        </w:rPr>
+      </w:pPr>
+    </w:p>
+    <w:p>
+      <w:pPr>
+        <w:pStyle w:val="ListParagraph"/>
+        <w:numPr>
+          <w:ilvl w:val="0"/>
+          <w:numId w:val="25"/>
+        </w:numPr>
+        <w:rPr>
+          <w:b/>
+        </w:rPr>
+      </w:pPr>
+      <w:proofErr w:type="spellStart"/>
+      <w:r>
+        <w:rPr>
+          <w:b/>
+        </w:rPr>
+        <w:t>Connet</w:t>
+      </w:r>
+      <w:proofErr w:type="spellEnd"/>
+      <w:r>
+        <w:rPr>
+          <w:b/>
+        </w:rPr>
+        <w:t xml:space="preserve"> to Server: </w:t>
+      </w:r>
+      <w:r>
+        <w:t>This service</w:t>
+      </w:r>
+      <w:r>
+        <w:t xml:space="preserve"> establishes a connection between client and server and fetches the </w:t>
+      </w:r>
+      <w:r>
+        <w:t xml:space="preserve">list of facilities from the server. </w:t>
+      </w:r>
+      <w:r>
+        <w:t xml:space="preserve">It is a non-idempotent operation service. </w:t>
+      </w:r>
+    </w:p>
+    <w:p>
+      <w:pPr>
+        <w:pStyle w:val="ListParagraph"/>
+        <w:numPr>
+          <w:ilvl w:val="0"/>
+          <w:numId w:val="25"/>
+        </w:numPr>
+        <w:rPr>
+          <w:b/>
+        </w:rPr>
+      </w:pPr>
+      <w:r>
+        <w:rPr>
+          <w:b/>
+        </w:rPr>
+        <w:t>Query Availability:</w:t>
+      </w:r>
+      <w:r>
+        <w:rPr>
+          <w:b/>
+        </w:rPr>
+        <w:t xml:space="preserve"> </w:t>
+      </w:r>
+      <w:r>
+        <w:t xml:space="preserve">This service allows a user to query the availability of a facility on a selection of one or multiple days by specifying the facility name and the number of days and time. </w:t>
+      </w:r>
+      <w:r>
+        <w:t xml:space="preserve">It is a non-idempotent operation service. </w:t>
+      </w:r>
+    </w:p>
+    <w:p>
+      <w:pPr>
+        <w:pStyle w:val="ListParagraph"/>
+        <w:numPr>
+          <w:ilvl w:val="0"/>
+          <w:numId w:val="25"/>
+        </w:numPr>
+        <w:rPr>
+          <w:b/>
+        </w:rPr>
+      </w:pPr>
+      <w:r>
+        <w:rPr>
+          <w:b/>
+        </w:rPr>
+        <w:t>Book Facility:</w:t>
+      </w:r>
+      <w:r>
+        <w:t xml:space="preserve"> </w:t>
+      </w:r>
+      <w:r>
+        <w:t xml:space="preserve">This service allows a user to book a facility for a period of time by specifying the facility name and the start time and the duration of the booking. </w:t>
+      </w:r>
+      <w:r>
+        <w:t xml:space="preserve">It is a non-idempotent operation service. </w:t>
+      </w:r>
+    </w:p>
+    <w:p>
+      <w:pPr>
+        <w:pStyle w:val="ListParagraph"/>
+        <w:numPr>
+          <w:ilvl w:val="0"/>
+          <w:numId w:val="25"/>
+        </w:numPr>
+        <w:rPr>
+          <w:b/>
+        </w:rPr>
+      </w:pPr>
+      <w:r>
+        <w:rPr>
+          <w:b/>
+        </w:rPr>
+        <w:t xml:space="preserve">Change </w:t>
+      </w:r>
+      <w:proofErr w:type="spellStart"/>
+      <w:r>
+        <w:rPr>
+          <w:b/>
+        </w:rPr>
+        <w:t>Bookslot</w:t>
+      </w:r>
+      <w:proofErr w:type="spellEnd"/>
+      <w:r>
+        <w:rPr>
+          <w:b/>
+        </w:rPr>
+        <w:t>:</w:t>
+      </w:r>
+      <w:r>
+        <w:t xml:space="preserve"> </w:t>
+      </w:r>
+      <w:r>
+        <w:t>This service</w:t>
+      </w:r>
+      <w:r>
+        <w:t xml:space="preserve"> allows a user to change its booking by specifying the facility name, </w:t>
+      </w:r>
+      <w:proofErr w:type="spellStart"/>
+      <w:r>
+        <w:t>confirmationID</w:t>
+      </w:r>
+      <w:proofErr w:type="spellEnd"/>
+      <w:r>
+        <w:t xml:space="preserve"> and an offset for changing. The change does not modify the length of the time period booked. </w:t>
+      </w:r>
+      <w:r>
+        <w:t xml:space="preserve">It is a non-idempotent operation service. </w:t>
+      </w:r>
+    </w:p>
+    <w:p>
+      <w:pPr>
+        <w:pStyle w:val="ListParagraph"/>
+        <w:numPr>
+          <w:ilvl w:val="0"/>
+          <w:numId w:val="25"/>
+        </w:numPr>
+        <w:rPr>
+          <w:b/>
+        </w:rPr>
+      </w:pPr>
+      <w:r>
+        <w:rPr>
+          <w:b/>
+        </w:rPr>
+        <w:t>Monitor Facility:</w:t>
+      </w:r>
+      <w:r>
+        <w:t xml:space="preserve"> </w:t>
+      </w:r>
+      <w:r>
+        <w:t>This service</w:t>
+      </w:r>
+      <w:r>
+        <w:t xml:space="preserve"> allows a user to monitor the availability of a facility over the week through callback from the server for a designated time period (monitor interval). To register, the client provides the facility name and the length of monitor interval to the server. </w:t>
+      </w:r>
+    </w:p>
+    <w:p>
+      <w:pPr>
+        <w:pStyle w:val="ListParagraph"/>
+        <w:numPr>
+          <w:ilvl w:val="0"/>
+          <w:numId w:val="25"/>
+        </w:numPr>
+        <w:rPr>
+          <w:b/>
+        </w:rPr>
+      </w:pPr>
+      <w:r>
+        <w:rPr>
+          <w:b/>
+        </w:rPr>
+        <w:t>Get Quotes of the Day:</w:t>
+      </w:r>
+      <w:r>
+        <w:t xml:space="preserve"> </w:t>
+      </w:r>
+      <w:r>
+        <w:t>This service</w:t>
+      </w:r>
+      <w:r>
+        <w:t xml:space="preserve"> fetches a fresh quote from the server based on the lucky number input by the user. </w:t>
+      </w:r>
+      <w:r>
+        <w:t xml:space="preserve">It is a non-idempotent operation service. </w:t>
+      </w:r>
+    </w:p>
+    <w:p>
+      <w:pPr>
+        <w:pStyle w:val="ListParagraph"/>
+        <w:numPr>
+          <w:ilvl w:val="0"/>
+          <w:numId w:val="25"/>
+        </w:numPr>
+        <w:rPr>
+          <w:b/>
+        </w:rPr>
+      </w:pPr>
+      <w:r>
+        <w:rPr>
+          <w:b/>
+        </w:rPr>
+        <w:t xml:space="preserve">Remove All </w:t>
+      </w:r>
+      <w:proofErr w:type="gramStart"/>
+      <w:r>
+        <w:rPr>
+          <w:b/>
+        </w:rPr>
+        <w:t>Slot</w:t>
+      </w:r>
+      <w:proofErr w:type="gramEnd"/>
+      <w:r>
+        <w:rPr>
+          <w:b/>
+        </w:rPr>
+        <w:t>:</w:t>
+      </w:r>
+      <w:r>
+        <w:t xml:space="preserve"> </w:t>
+      </w:r>
+      <w:r>
+        <w:t>This service</w:t>
+      </w:r>
+      <w:r>
+        <w:t xml:space="preserve"> removes all the bookings of the selected facility. It is a non-idempotent operation service. </w:t>
+      </w:r>
+    </w:p>
+    <w:p>
+      <w:pPr>
+        <w:pStyle w:val="ListParagraph"/>
+        <w:numPr>
+          <w:ilvl w:val="0"/>
+          <w:numId w:val="25"/>
+        </w:numPr>
+        <w:rPr>
+          <w:b/>
+        </w:rPr>
+      </w:pPr>
+      <w:r>
+        <w:rPr>
+          <w:b/>
+        </w:rPr>
+        <w:t>Remove the Last Slot:</w:t>
+      </w:r>
+      <w:r>
+        <w:t xml:space="preserve"> </w:t>
+      </w:r>
+      <w:r>
+        <w:t>This service</w:t>
+      </w:r>
+      <w:r>
+        <w:t xml:space="preserve"> </w:t>
+      </w:r>
+      <w:r>
+        <w:t>removes the last booked slot of the selected facility. It is an idempotent operation service.</w:t>
+      </w:r>
+    </w:p>
+    <w:p>
+      <w:pPr>
+        <w:pStyle w:val="ListParagraph"/>
+        <w:numPr>
+          <w:ilvl w:val="0"/>
+          <w:numId w:val="25"/>
+        </w:numPr>
+        <w:rPr>
+          <w:b/>
+        </w:rPr>
+      </w:pPr>
+      <w:r>
+        <w:rPr>
+          <w:b/>
+        </w:rPr>
+        <w:t>Change Server:</w:t>
+      </w:r>
+      <w:r>
+        <w:t xml:space="preserve"> </w:t>
+      </w:r>
+      <w:r>
+        <w:t>This service</w:t>
+      </w:r>
+      <w:r>
+        <w:t xml:space="preserve"> changes the IP address and port number of the server. </w:t>
+      </w:r>
+    </w:p>
+    <w:p>
+      <w:pPr>
+        <w:rPr>
+          <w:b/>
+        </w:rPr>
+      </w:pPr>
+    </w:p>
+    <w:p>
+      <w:pPr>
+        <w:rPr>
+          <w:b/>
+        </w:rPr>
+      </w:pPr>
+    </w:p>
+    <w:p>
+      <w:pPr>
+        <w:rPr>
+          <w:b/>
+        </w:rPr>
+      </w:pPr>
+    </w:p>
+    <w:p>
+      <w:pPr>
+        <w:rPr>
+          <w:b/>
+        </w:rPr>
+      </w:pPr>
+    </w:p>
+    <w:p>
+      <w:pPr>
+        <w:rPr>
+          <w:b/>
+        </w:rPr>
+      </w:pPr>
+    </w:p>
+    <w:p>
+      <w:pPr>
+        <w:rPr>
+          <w:b/>
+        </w:rPr>
+      </w:pPr>
+    </w:p>
+    <w:p>
+      <w:pPr>
+        <w:rPr>
+          <w:b/>
+        </w:rPr>
+      </w:pPr>
+    </w:p>
+    <w:p>
+      <w:pPr>
+        <w:rPr>
+          <w:b/>
+        </w:rPr>
+      </w:pPr>
+    </w:p>
+    <w:p>
+      <w:pPr>
+        <w:rPr>
+          <w:b/>
+        </w:rPr>
+      </w:pPr>
+    </w:p>
+    <w:p>
+      <w:pPr>
+        <w:rPr>
+          <w:b/>
+        </w:rPr>
+      </w:pPr>
+    </w:p>
+    <w:p>
+      <w:pPr>
+        <w:rPr>
+          <w:b/>
+        </w:rPr>
+      </w:pPr>
+    </w:p>
+    <w:p>
+      <w:pPr>
+        <w:rPr>
+          <w:b/>
+        </w:rPr>
+      </w:pPr>
+    </w:p>
+    <w:p>
+      <w:pPr>
+        <w:rPr>
+          <w:b/>
+        </w:rPr>
+      </w:pPr>
+    </w:p>
+    <w:p>
+      <w:pPr>
+        <w:rPr>
+          <w:b/>
+        </w:rPr>
+      </w:pPr>
+    </w:p>
+    <w:p>
+      <w:pPr>
+        <w:rPr>
+          <w:b/>
+        </w:rPr>
+      </w:pPr>
+    </w:p>
+    <w:p>
+      <w:pPr>
+        <w:rPr>
+          <w:b/>
+        </w:rPr>
+      </w:pPr>
+    </w:p>
+    <w:p>
+      <w:pPr>
+        <w:pStyle w:val="Heading1"/>
+        <w:rPr>
+          <w:sz w:val="40"/>
+          <w:szCs w:val="40"/>
+        </w:rPr>
+      </w:pPr>
+      <w:bookmarkStart w:id="10" w:name="_Toc226239017"/>
+      <w:r>
+        <w:rPr>
+          <w:sz w:val="40"/>
+          <w:szCs w:val="40"/>
+        </w:rPr>
+        <w:t>Marshaling and Un-Marshaling</w:t>
+      </w:r>
+      <w:bookmarkEnd w:id="10"/>
+    </w:p>
+    <w:p>
+      <w:pPr>
+        <w:rPr>
+          <w:b/>
+        </w:rPr>
+      </w:pPr>
+    </w:p>
+    <w:p>
+      <w:pPr>
+        <w:rPr>
+          <w:b/>
+        </w:rPr>
+      </w:pPr>
+    </w:p>
+    <w:p>
+      <w:pPr>
+        <w:rPr>
+          <w:b/>
+        </w:rPr>
+      </w:pPr>
+    </w:p>
+    <w:p>
+      <w:pPr>
+        <w:rPr>
+          <w:b/>
+        </w:rPr>
+      </w:pPr>
+    </w:p>
+    <w:p>
+      <w:pPr>
+        <w:rPr>
+          <w:b/>
+        </w:rPr>
+      </w:pPr>
+    </w:p>
+    <w:p>
+      <w:pPr>
+        <w:rPr>
+          <w:b/>
+        </w:rPr>
+      </w:pPr>
+    </w:p>
+    <w:p>
+      <w:pPr>
+        <w:rPr>
+          <w:b/>
+        </w:rPr>
+      </w:pPr>
+    </w:p>
+    <w:p>
+      <w:pPr>
+        <w:rPr>
+          <w:b/>
+        </w:rPr>
+      </w:pPr>
+    </w:p>
+    <w:p>
+      <w:pPr>
+        <w:rPr>
+          <w:b/>
+        </w:rPr>
+      </w:pPr>
+    </w:p>
+    <w:p>
+      <w:pPr>
+        <w:rPr>
+          <w:b/>
+        </w:rPr>
+      </w:pPr>
+    </w:p>
+    <w:p>
+      <w:pPr>
+        <w:rPr>
+          <w:b/>
+        </w:rPr>
+      </w:pPr>
+    </w:p>
+    <w:p>
+      <w:pPr>
+        <w:rPr>
+          <w:b/>
+        </w:rPr>
+      </w:pPr>
+    </w:p>
+    <w:p>
+      <w:pPr>
+        <w:rPr>
+          <w:b/>
+        </w:rPr>
+      </w:pPr>
+    </w:p>
+    <w:p>
+      <w:pPr>
+        <w:rPr>
+          <w:b/>
+        </w:rPr>
+      </w:pPr>
+    </w:p>
+    <w:p>
+      <w:pPr>
+        <w:rPr>
+          <w:b/>
+        </w:rPr>
+      </w:pPr>
+    </w:p>
+    <w:p>
+      <w:pPr>
+        <w:rPr>
+          <w:b/>
+        </w:rPr>
+      </w:pPr>
+    </w:p>
+    <w:p>
+      <w:pPr>
+        <w:rPr>
+          <w:b/>
+        </w:rPr>
+      </w:pPr>
+    </w:p>
+    <w:p>
+      <w:pPr>
+        <w:rPr>
+          <w:b/>
+        </w:rPr>
+      </w:pPr>
+    </w:p>
+    <w:p>
+      <w:pPr>
+        <w:rPr>
+          <w:b/>
+        </w:rPr>
+      </w:pPr>
+    </w:p>
+    <w:p>
+      <w:pPr>
+        <w:rPr>
+          <w:b/>
+        </w:rPr>
+      </w:pPr>
+    </w:p>
+    <w:p>
+      <w:pPr>
+        <w:rPr>
+          <w:b/>
+        </w:rPr>
+      </w:pPr>
+    </w:p>
+    <w:p>
+      <w:pPr>
+        <w:rPr>
+          <w:b/>
+        </w:rPr>
+      </w:pPr>
+    </w:p>
+    <w:p>
+      <w:pPr>
+        <w:rPr>
+          <w:b/>
+        </w:rPr>
+      </w:pPr>
+    </w:p>
+    <w:p>
+      <w:pPr>
+        <w:rPr>
+          <w:b/>
+        </w:rPr>
+      </w:pPr>
+    </w:p>
+    <w:p>
+      <w:pPr>
+        <w:rPr>
+          <w:b/>
+        </w:rPr>
+      </w:pPr>
+    </w:p>
+    <w:p>
+      <w:pPr>
+        <w:rPr>
+          <w:b/>
+        </w:rPr>
+      </w:pPr>
+    </w:p>
+    <w:p>
+      <w:pPr>
+        <w:rPr>
+          <w:b/>
+        </w:rPr>
+      </w:pPr>
+    </w:p>
+    <w:p>
+      <w:pPr>
+        <w:rPr>
+          <w:b/>
+        </w:rPr>
+      </w:pPr>
+    </w:p>
+    <w:p>
+      <w:pPr>
+        <w:rPr>
+          <w:b/>
+        </w:rPr>
+      </w:pPr>
+    </w:p>
+    <w:p>
+      <w:pPr>
+        <w:rPr>
+          <w:b/>
+        </w:rPr>
+      </w:pPr>
+    </w:p>
+    <w:p>
+      <w:pPr>
+        <w:rPr>
+          <w:b/>
+        </w:rPr>
+      </w:pPr>
+    </w:p>
+    <w:p>
+      <w:pPr>
+        <w:rPr>
+          <w:b/>
+        </w:rPr>
+      </w:pPr>
+    </w:p>
+    <w:p>
+      <w:pPr>
+        <w:rPr>
+          <w:b/>
+        </w:rPr>
+      </w:pPr>
+    </w:p>
+    <w:p>
+      <w:pPr>
+        <w:rPr>
+          <w:b/>
+        </w:rPr>
+      </w:pPr>
+    </w:p>
+    <w:p>
+      <w:pPr>
+        <w:rPr>
+          <w:b/>
+        </w:rPr>
+      </w:pPr>
+    </w:p>
+    <w:p>
+      <w:pPr>
+        <w:rPr>
+          <w:b/>
+        </w:rPr>
+      </w:pPr>
+    </w:p>
+    <w:p>
+      <w:pPr>
+        <w:rPr>
+          <w:b/>
+        </w:rPr>
+      </w:pPr>
+    </w:p>
+    <w:p>
+      <w:pPr>
+        <w:rPr>
+          <w:b/>
+        </w:rPr>
+      </w:pPr>
+    </w:p>
+    <w:p>
+      <w:pPr>
+        <w:rPr>
+          <w:b/>
+        </w:rPr>
+      </w:pPr>
+    </w:p>
+    <w:p>
+      <w:pPr>
+        <w:rPr>
+          <w:b/>
+        </w:rPr>
+      </w:pPr>
+    </w:p>
+    <w:p>
+      <w:pPr>
+        <w:rPr>
+          <w:b/>
+        </w:rPr>
+      </w:pPr>
+    </w:p>
+    <w:p>
+      <w:pPr>
+        <w:rPr>
+          <w:b/>
+        </w:rPr>
+      </w:pPr>
+    </w:p>
+    <w:p>
+      <w:pPr>
+        <w:rPr>
+          <w:b/>
+        </w:rPr>
+      </w:pPr>
+      <w:bookmarkStart w:id="11" w:name="_GoBack"/>
+      <w:bookmarkEnd w:id="11"/>
+    </w:p>
+    <w:p>
+      <w:pPr>
         <w:rPr>
           <w:rFonts w:asciiTheme="majorHAnsi" w:hAnsiTheme="majorHAnsi"/>
           <w:sz w:val="48"/>
@@ -2217,488 +3923,31 @@
     </w:p>
     <w:p>
       <w:pPr>
-        <w:jc w:val="center"/>
-        <w:rPr>
-          <w:rFonts w:asciiTheme="majorHAnsi" w:hAnsiTheme="majorHAnsi"/>
-          <w:sz w:val="48"/>
-          <w:szCs w:val="48"/>
-        </w:rPr>
-      </w:pPr>
-    </w:p>
-    <w:p>
-      <w:pPr>
-        <w:jc w:val="center"/>
-        <w:rPr>
-          <w:rFonts w:asciiTheme="majorHAnsi" w:hAnsiTheme="majorHAnsi"/>
-          <w:sz w:val="48"/>
-          <w:szCs w:val="48"/>
-        </w:rPr>
-      </w:pPr>
-    </w:p>
-    <w:p>
-      <w:pPr>
-        <w:jc w:val="center"/>
-        <w:rPr>
-          <w:rFonts w:asciiTheme="majorHAnsi" w:hAnsiTheme="majorHAnsi"/>
-          <w:sz w:val="48"/>
-          <w:szCs w:val="48"/>
-        </w:rPr>
-      </w:pPr>
-    </w:p>
-    <w:p>
-      <w:pPr>
-        <w:jc w:val="center"/>
-        <w:rPr>
-          <w:rFonts w:asciiTheme="majorHAnsi" w:hAnsiTheme="majorHAnsi"/>
-          <w:sz w:val="48"/>
-          <w:szCs w:val="48"/>
-        </w:rPr>
-      </w:pPr>
-    </w:p>
-    <w:p>
-      <w:pPr>
-        <w:jc w:val="center"/>
-        <w:rPr>
-          <w:rFonts w:asciiTheme="majorHAnsi" w:hAnsiTheme="majorHAnsi"/>
-          <w:sz w:val="48"/>
-          <w:szCs w:val="48"/>
-        </w:rPr>
-      </w:pPr>
-    </w:p>
-    <w:p>
-      <w:pPr>
-        <w:jc w:val="center"/>
-        <w:rPr>
-          <w:rFonts w:asciiTheme="majorHAnsi" w:hAnsiTheme="majorHAnsi"/>
-          <w:sz w:val="48"/>
-          <w:szCs w:val="48"/>
-        </w:rPr>
-      </w:pPr>
-    </w:p>
-    <w:p>
-      <w:pPr>
-        <w:jc w:val="center"/>
-        <w:rPr>
-          <w:rFonts w:asciiTheme="majorHAnsi" w:hAnsiTheme="majorHAnsi"/>
-          <w:sz w:val="48"/>
-          <w:szCs w:val="48"/>
-        </w:rPr>
-      </w:pPr>
-    </w:p>
-    <w:p>
-      <w:pPr>
-        <w:jc w:val="center"/>
-        <w:rPr>
-          <w:rFonts w:asciiTheme="majorHAnsi" w:hAnsiTheme="majorHAnsi"/>
-          <w:sz w:val="48"/>
-          <w:szCs w:val="48"/>
-        </w:rPr>
-      </w:pPr>
-    </w:p>
-    <w:p>
-      <w:pPr>
-        <w:jc w:val="center"/>
-        <w:rPr>
-          <w:rFonts w:asciiTheme="majorHAnsi" w:hAnsiTheme="majorHAnsi"/>
-          <w:sz w:val="48"/>
-          <w:szCs w:val="48"/>
-        </w:rPr>
-      </w:pPr>
-    </w:p>
-    <w:p>
-      <w:pPr>
-        <w:jc w:val="center"/>
-        <w:rPr>
-          <w:rFonts w:asciiTheme="majorHAnsi" w:hAnsiTheme="majorHAnsi"/>
-          <w:sz w:val="48"/>
-          <w:szCs w:val="48"/>
-        </w:rPr>
-      </w:pPr>
-    </w:p>
-    <w:p>
-      <w:pPr>
-        <w:jc w:val="center"/>
-        <w:rPr>
-          <w:rFonts w:asciiTheme="majorHAnsi" w:hAnsiTheme="majorHAnsi"/>
-          <w:sz w:val="48"/>
-          <w:szCs w:val="48"/>
-        </w:rPr>
-      </w:pPr>
-    </w:p>
-    <w:p>
-      <w:pPr>
-        <w:jc w:val="center"/>
-        <w:rPr>
-          <w:rFonts w:asciiTheme="majorHAnsi" w:hAnsiTheme="majorHAnsi"/>
-          <w:sz w:val="48"/>
-          <w:szCs w:val="48"/>
-        </w:rPr>
-      </w:pPr>
-    </w:p>
-    <w:p>
-      <w:pPr>
-        <w:jc w:val="center"/>
-        <w:rPr>
-          <w:rFonts w:asciiTheme="majorHAnsi" w:hAnsiTheme="majorHAnsi"/>
-          <w:sz w:val="48"/>
-          <w:szCs w:val="48"/>
-        </w:rPr>
-      </w:pPr>
-    </w:p>
-    <w:p>
-      <w:pPr>
-        <w:jc w:val="center"/>
-        <w:rPr>
-          <w:rFonts w:asciiTheme="majorHAnsi" w:hAnsiTheme="majorHAnsi"/>
-          <w:sz w:val="48"/>
-          <w:szCs w:val="48"/>
-        </w:rPr>
-      </w:pPr>
-    </w:p>
-    <w:p>
-      <w:pPr>
-        <w:jc w:val="center"/>
-        <w:rPr>
-          <w:rFonts w:asciiTheme="majorHAnsi" w:hAnsiTheme="majorHAnsi"/>
-          <w:sz w:val="48"/>
-          <w:szCs w:val="48"/>
-        </w:rPr>
-      </w:pPr>
-    </w:p>
-    <w:p>
-      <w:pPr>
-        <w:jc w:val="center"/>
-        <w:rPr>
-          <w:rFonts w:asciiTheme="majorHAnsi" w:hAnsiTheme="majorHAnsi"/>
-          <w:sz w:val="48"/>
-          <w:szCs w:val="48"/>
-        </w:rPr>
-      </w:pPr>
-    </w:p>
-    <w:p>
-      <w:pPr>
-        <w:jc w:val="center"/>
-        <w:rPr>
-          <w:rFonts w:asciiTheme="majorHAnsi" w:hAnsiTheme="majorHAnsi"/>
-          <w:sz w:val="48"/>
-          <w:szCs w:val="48"/>
-        </w:rPr>
-      </w:pPr>
-    </w:p>
-    <w:p>
-      <w:pPr>
-        <w:jc w:val="center"/>
-        <w:rPr>
-          <w:rFonts w:asciiTheme="majorHAnsi" w:hAnsiTheme="majorHAnsi"/>
-          <w:sz w:val="48"/>
-          <w:szCs w:val="48"/>
-        </w:rPr>
-      </w:pPr>
-    </w:p>
-    <w:p>
-      <w:pPr>
-        <w:jc w:val="center"/>
-        <w:rPr>
-          <w:rFonts w:asciiTheme="majorHAnsi" w:hAnsiTheme="majorHAnsi"/>
-          <w:sz w:val="48"/>
-          <w:szCs w:val="48"/>
-        </w:rPr>
-      </w:pPr>
-    </w:p>
-    <w:p>
-      <w:pPr>
-        <w:jc w:val="center"/>
-        <w:rPr>
-          <w:rFonts w:asciiTheme="majorHAnsi" w:hAnsiTheme="majorHAnsi"/>
-          <w:sz w:val="48"/>
-          <w:szCs w:val="48"/>
-        </w:rPr>
-      </w:pPr>
-    </w:p>
-    <w:p>
-      <w:pPr>
-        <w:jc w:val="center"/>
-        <w:rPr>
-          <w:rFonts w:asciiTheme="majorHAnsi" w:hAnsiTheme="majorHAnsi"/>
-          <w:sz w:val="48"/>
-          <w:szCs w:val="48"/>
-        </w:rPr>
-      </w:pPr>
-    </w:p>
-    <w:p>
-      <w:pPr>
         <w:pStyle w:val="Heading1"/>
         <w:rPr>
           <w:sz w:val="40"/>
           <w:szCs w:val="40"/>
         </w:rPr>
       </w:pPr>
+      <w:bookmarkStart w:id="12" w:name="_Toc226239018"/>
       <w:r>
         <w:rPr>
           <w:sz w:val="40"/>
           <w:szCs w:val="40"/>
         </w:rPr>
-        <w:t>Marshaling and Un-Marshaling</w:t>
-      </w:r>
-    </w:p>
-    <w:p>
-      <w:pPr>
-        <w:jc w:val="center"/>
-        <w:rPr>
-          <w:rFonts w:asciiTheme="majorHAnsi" w:hAnsiTheme="majorHAnsi"/>
-          <w:sz w:val="48"/>
-          <w:szCs w:val="48"/>
-        </w:rPr>
-      </w:pPr>
-    </w:p>
-    <w:p>
-      <w:pPr>
-        <w:jc w:val="center"/>
-        <w:rPr>
-          <w:rFonts w:asciiTheme="majorHAnsi" w:hAnsiTheme="majorHAnsi"/>
-          <w:sz w:val="48"/>
-          <w:szCs w:val="48"/>
-        </w:rPr>
-      </w:pPr>
-    </w:p>
-    <w:p>
-      <w:pPr>
-        <w:jc w:val="center"/>
-        <w:rPr>
-          <w:rFonts w:asciiTheme="majorHAnsi" w:hAnsiTheme="majorHAnsi"/>
-          <w:sz w:val="48"/>
-          <w:szCs w:val="48"/>
-        </w:rPr>
-      </w:pPr>
-    </w:p>
-    <w:p>
-      <w:pPr>
-        <w:jc w:val="center"/>
-        <w:rPr>
-          <w:rFonts w:asciiTheme="majorHAnsi" w:hAnsiTheme="majorHAnsi"/>
-          <w:sz w:val="48"/>
-          <w:szCs w:val="48"/>
-        </w:rPr>
-      </w:pPr>
-    </w:p>
-    <w:p>
-      <w:pPr>
-        <w:jc w:val="center"/>
-        <w:rPr>
-          <w:rFonts w:asciiTheme="majorHAnsi" w:hAnsiTheme="majorHAnsi"/>
-          <w:sz w:val="48"/>
-          <w:szCs w:val="48"/>
-        </w:rPr>
-      </w:pPr>
-    </w:p>
-    <w:p>
-      <w:pPr>
-        <w:jc w:val="center"/>
-        <w:rPr>
-          <w:rFonts w:asciiTheme="majorHAnsi" w:hAnsiTheme="majorHAnsi"/>
-          <w:sz w:val="48"/>
-          <w:szCs w:val="48"/>
-        </w:rPr>
-      </w:pPr>
-    </w:p>
-    <w:p>
-      <w:pPr>
-        <w:jc w:val="center"/>
-        <w:rPr>
-          <w:rFonts w:asciiTheme="majorHAnsi" w:hAnsiTheme="majorHAnsi"/>
-          <w:sz w:val="48"/>
-          <w:szCs w:val="48"/>
-        </w:rPr>
-      </w:pPr>
-    </w:p>
-    <w:p>
-      <w:pPr>
-        <w:jc w:val="center"/>
-        <w:rPr>
-          <w:rFonts w:asciiTheme="majorHAnsi" w:hAnsiTheme="majorHAnsi"/>
-          <w:sz w:val="48"/>
-          <w:szCs w:val="48"/>
-        </w:rPr>
-      </w:pPr>
-    </w:p>
-    <w:p>
-      <w:pPr>
-        <w:jc w:val="center"/>
-        <w:rPr>
-          <w:rFonts w:asciiTheme="majorHAnsi" w:hAnsiTheme="majorHAnsi"/>
-          <w:sz w:val="48"/>
-          <w:szCs w:val="48"/>
-        </w:rPr>
-      </w:pPr>
-    </w:p>
-    <w:p>
-      <w:pPr>
-        <w:jc w:val="center"/>
-        <w:rPr>
-          <w:rFonts w:asciiTheme="majorHAnsi" w:hAnsiTheme="majorHAnsi"/>
-          <w:sz w:val="48"/>
-          <w:szCs w:val="48"/>
-        </w:rPr>
-      </w:pPr>
-    </w:p>
-    <w:p>
-      <w:pPr>
-        <w:jc w:val="center"/>
-        <w:rPr>
-          <w:rFonts w:asciiTheme="majorHAnsi" w:hAnsiTheme="majorHAnsi"/>
-          <w:sz w:val="48"/>
-          <w:szCs w:val="48"/>
-        </w:rPr>
-      </w:pPr>
-    </w:p>
-    <w:p>
-      <w:pPr>
-        <w:jc w:val="center"/>
-        <w:rPr>
-          <w:rFonts w:asciiTheme="majorHAnsi" w:hAnsiTheme="majorHAnsi"/>
-          <w:sz w:val="48"/>
-          <w:szCs w:val="48"/>
-        </w:rPr>
-      </w:pPr>
-    </w:p>
-    <w:p>
-      <w:pPr>
-        <w:jc w:val="center"/>
-        <w:rPr>
-          <w:rFonts w:asciiTheme="majorHAnsi" w:hAnsiTheme="majorHAnsi"/>
-          <w:sz w:val="48"/>
-          <w:szCs w:val="48"/>
-        </w:rPr>
-      </w:pPr>
-    </w:p>
-    <w:p>
-      <w:pPr>
-        <w:jc w:val="center"/>
-        <w:rPr>
-          <w:rFonts w:asciiTheme="majorHAnsi" w:hAnsiTheme="majorHAnsi"/>
-          <w:sz w:val="48"/>
-          <w:szCs w:val="48"/>
-        </w:rPr>
-      </w:pPr>
-    </w:p>
-    <w:p>
-      <w:pPr>
-        <w:jc w:val="center"/>
-        <w:rPr>
-          <w:rFonts w:asciiTheme="majorHAnsi" w:hAnsiTheme="majorHAnsi"/>
-          <w:sz w:val="48"/>
-          <w:szCs w:val="48"/>
-        </w:rPr>
-      </w:pPr>
-    </w:p>
-    <w:p>
-      <w:pPr>
-        <w:jc w:val="center"/>
-        <w:rPr>
-          <w:rFonts w:asciiTheme="majorHAnsi" w:hAnsiTheme="majorHAnsi"/>
-          <w:sz w:val="48"/>
-          <w:szCs w:val="48"/>
-        </w:rPr>
-      </w:pPr>
-    </w:p>
-    <w:p>
-      <w:pPr>
-        <w:jc w:val="center"/>
-        <w:rPr>
-          <w:rFonts w:asciiTheme="majorHAnsi" w:hAnsiTheme="majorHAnsi"/>
-          <w:sz w:val="48"/>
-          <w:szCs w:val="48"/>
-        </w:rPr>
-      </w:pPr>
-    </w:p>
-    <w:p>
-      <w:pPr>
-        <w:jc w:val="center"/>
-        <w:rPr>
-          <w:rFonts w:asciiTheme="majorHAnsi" w:hAnsiTheme="majorHAnsi"/>
-          <w:sz w:val="48"/>
-          <w:szCs w:val="48"/>
-        </w:rPr>
-      </w:pPr>
-    </w:p>
-    <w:p>
-      <w:pPr>
-        <w:jc w:val="center"/>
-        <w:rPr>
-          <w:rFonts w:asciiTheme="majorHAnsi" w:hAnsiTheme="majorHAnsi"/>
-          <w:sz w:val="48"/>
-          <w:szCs w:val="48"/>
-        </w:rPr>
-      </w:pPr>
-    </w:p>
-    <w:p>
-      <w:pPr>
-        <w:jc w:val="center"/>
-        <w:rPr>
-          <w:rFonts w:asciiTheme="majorHAnsi" w:hAnsiTheme="majorHAnsi"/>
-          <w:sz w:val="48"/>
-          <w:szCs w:val="48"/>
-        </w:rPr>
-      </w:pPr>
-    </w:p>
-    <w:p>
-      <w:pPr>
-        <w:jc w:val="center"/>
-        <w:rPr>
-          <w:rFonts w:asciiTheme="majorHAnsi" w:hAnsiTheme="majorHAnsi"/>
-          <w:sz w:val="48"/>
-          <w:szCs w:val="48"/>
-        </w:rPr>
-      </w:pPr>
-    </w:p>
-    <w:p>
-      <w:pPr>
-        <w:jc w:val="center"/>
-        <w:rPr>
-          <w:rFonts w:asciiTheme="majorHAnsi" w:hAnsiTheme="majorHAnsi"/>
-          <w:sz w:val="48"/>
-          <w:szCs w:val="48"/>
-        </w:rPr>
-      </w:pPr>
-    </w:p>
-    <w:p>
-      <w:pPr>
-        <w:jc w:val="center"/>
-        <w:rPr>
-          <w:rFonts w:asciiTheme="majorHAnsi" w:hAnsiTheme="majorHAnsi"/>
-          <w:sz w:val="48"/>
-          <w:szCs w:val="48"/>
-        </w:rPr>
-      </w:pPr>
-    </w:p>
-    <w:p>
-      <w:pPr>
-        <w:pStyle w:val="Heading1"/>
+        <w:t>Loss Simulation and</w:t>
+      </w:r>
+      <w:r>
         <w:rPr>
           <w:sz w:val="40"/>
           <w:szCs w:val="40"/>
         </w:rPr>
-      </w:pPr>
-      <w:r>
-        <w:rPr>
-          <w:sz w:val="40"/>
-          <w:szCs w:val="40"/>
-        </w:rPr>
-        <w:t>Loss Simulation and</w:t>
-      </w:r>
-      <w:r>
-        <w:rPr>
-          <w:sz w:val="40"/>
-          <w:szCs w:val="40"/>
-        </w:rPr>
         <w:t xml:space="preserve"> Fault Tolerance</w:t>
       </w:r>
+      <w:bookmarkEnd w:id="12"/>
     </w:p>
     <w:p/>
-    <w:p>
-      <w:bookmarkStart w:id="0" w:name="_GoBack"/>
-      <w:bookmarkEnd w:id="0"/>
-    </w:p>
+    <w:p/>
     <w:sectPr>
       <w:pgSz w:w="11900" w:h="16840"/>
       <w:pgMar w:top="1440" w:right="1800" w:bottom="1440" w:left="1800" w:header="708" w:footer="708" w:gutter="0"/>
@@ -3037,6 +4286,96 @@
     </w:lvl>
   </w:abstractNum>
   <w:abstractNum w:abstractNumId="11">
+    <w:nsid w:val="06C84566"/>
+    <w:multiLevelType w:val="hybridMultilevel"/>
+    <w:tmpl w:val="73981F98"/>
+    <w:lvl w:ilvl="0" w:tplc="4D2282A0">
+      <w:start w:val="1"/>
+      <w:numFmt w:val="decimal"/>
+      <w:lvlText w:val="%1."/>
+      <w:lvlJc w:val="left"/>
+      <w:pPr>
+        <w:ind w:left="720" w:hanging="360"/>
+      </w:pPr>
+      <w:rPr>
+        <w:rFonts w:hint="default"/>
+        <w:b w:val="0"/>
+      </w:rPr>
+    </w:lvl>
+    <w:lvl w:ilvl="1" w:tplc="04090019" w:tentative="1">
+      <w:start w:val="1"/>
+      <w:numFmt w:val="lowerLetter"/>
+      <w:lvlText w:val="%2."/>
+      <w:lvlJc w:val="left"/>
+      <w:pPr>
+        <w:ind w:left="1440" w:hanging="360"/>
+      </w:pPr>
+    </w:lvl>
+    <w:lvl w:ilvl="2" w:tplc="0409001B" w:tentative="1">
+      <w:start w:val="1"/>
+      <w:numFmt w:val="lowerRoman"/>
+      <w:lvlText w:val="%3."/>
+      <w:lvlJc w:val="right"/>
+      <w:pPr>
+        <w:ind w:left="2160" w:hanging="180"/>
+      </w:pPr>
+    </w:lvl>
+    <w:lvl w:ilvl="3" w:tplc="0409000F" w:tentative="1">
+      <w:start w:val="1"/>
+      <w:numFmt w:val="decimal"/>
+      <w:lvlText w:val="%4."/>
+      <w:lvlJc w:val="left"/>
+      <w:pPr>
+        <w:ind w:left="2880" w:hanging="360"/>
+      </w:pPr>
+    </w:lvl>
+    <w:lvl w:ilvl="4" w:tplc="04090019" w:tentative="1">
+      <w:start w:val="1"/>
+      <w:numFmt w:val="lowerLetter"/>
+      <w:lvlText w:val="%5."/>
+      <w:lvlJc w:val="left"/>
+      <w:pPr>
+        <w:ind w:left="3600" w:hanging="360"/>
+      </w:pPr>
+    </w:lvl>
+    <w:lvl w:ilvl="5" w:tplc="0409001B" w:tentative="1">
+      <w:start w:val="1"/>
+      <w:numFmt w:val="lowerRoman"/>
+      <w:lvlText w:val="%6."/>
+      <w:lvlJc w:val="right"/>
+      <w:pPr>
+        <w:ind w:left="4320" w:hanging="180"/>
+      </w:pPr>
+    </w:lvl>
+    <w:lvl w:ilvl="6" w:tplc="0409000F" w:tentative="1">
+      <w:start w:val="1"/>
+      <w:numFmt w:val="decimal"/>
+      <w:lvlText w:val="%7."/>
+      <w:lvlJc w:val="left"/>
+      <w:pPr>
+        <w:ind w:left="5040" w:hanging="360"/>
+      </w:pPr>
+    </w:lvl>
+    <w:lvl w:ilvl="7" w:tplc="04090019" w:tentative="1">
+      <w:start w:val="1"/>
+      <w:numFmt w:val="lowerLetter"/>
+      <w:lvlText w:val="%8."/>
+      <w:lvlJc w:val="left"/>
+      <w:pPr>
+        <w:ind w:left="5760" w:hanging="360"/>
+      </w:pPr>
+    </w:lvl>
+    <w:lvl w:ilvl="8" w:tplc="0409001B" w:tentative="1">
+      <w:start w:val="1"/>
+      <w:numFmt w:val="lowerRoman"/>
+      <w:lvlText w:val="%9."/>
+      <w:lvlJc w:val="right"/>
+      <w:pPr>
+        <w:ind w:left="6480" w:hanging="180"/>
+      </w:pPr>
+    </w:lvl>
+  </w:abstractNum>
+  <w:abstractNum w:abstractNumId="12">
     <w:nsid w:val="083D4E4E"/>
     <w:multiLevelType w:val="hybridMultilevel"/>
     <w:tmpl w:val="0FC41792"/>
@@ -3127,7 +4466,7 @@
       </w:pPr>
     </w:lvl>
   </w:abstractNum>
-  <w:abstractNum w:abstractNumId="12">
+  <w:abstractNum w:abstractNumId="13">
     <w:nsid w:val="196617D3"/>
     <w:multiLevelType w:val="hybridMultilevel"/>
     <w:tmpl w:val="34EC890C"/>
@@ -3217,7 +4556,7 @@
       </w:pPr>
     </w:lvl>
   </w:abstractNum>
-  <w:abstractNum w:abstractNumId="13">
+  <w:abstractNum w:abstractNumId="14">
     <w:nsid w:val="20B207F9"/>
     <w:multiLevelType w:val="hybridMultilevel"/>
     <w:tmpl w:val="599AC472"/>
@@ -3307,7 +4646,7 @@
       </w:pPr>
     </w:lvl>
   </w:abstractNum>
-  <w:abstractNum w:abstractNumId="14">
+  <w:abstractNum w:abstractNumId="15">
     <w:nsid w:val="2A4019F6"/>
     <w:multiLevelType w:val="hybridMultilevel"/>
     <w:tmpl w:val="48E852C2"/>
@@ -3397,7 +4736,7 @@
       </w:pPr>
     </w:lvl>
   </w:abstractNum>
-  <w:abstractNum w:abstractNumId="15">
+  <w:abstractNum w:abstractNumId="16">
     <w:nsid w:val="454C4195"/>
     <w:multiLevelType w:val="hybridMultilevel"/>
     <w:tmpl w:val="2ACE8C3A"/>
@@ -3486,7 +4825,7 @@
       </w:pPr>
     </w:lvl>
   </w:abstractNum>
-  <w:abstractNum w:abstractNumId="16">
+  <w:abstractNum w:abstractNumId="17">
     <w:nsid w:val="46BF510E"/>
     <w:multiLevelType w:val="hybridMultilevel"/>
     <w:tmpl w:val="AA7E3950"/>
@@ -3576,7 +4915,97 @@
       </w:pPr>
     </w:lvl>
   </w:abstractNum>
-  <w:abstractNum w:abstractNumId="17">
+  <w:abstractNum w:abstractNumId="18">
+    <w:nsid w:val="4A5E298A"/>
+    <w:multiLevelType w:val="hybridMultilevel"/>
+    <w:tmpl w:val="8068B248"/>
+    <w:lvl w:ilvl="0" w:tplc="4D2282A0">
+      <w:start w:val="1"/>
+      <w:numFmt w:val="decimal"/>
+      <w:lvlText w:val="%1."/>
+      <w:lvlJc w:val="left"/>
+      <w:pPr>
+        <w:ind w:left="720" w:hanging="360"/>
+      </w:pPr>
+      <w:rPr>
+        <w:rFonts w:hint="default"/>
+        <w:b w:val="0"/>
+      </w:rPr>
+    </w:lvl>
+    <w:lvl w:ilvl="1" w:tplc="04090019" w:tentative="1">
+      <w:start w:val="1"/>
+      <w:numFmt w:val="lowerLetter"/>
+      <w:lvlText w:val="%2."/>
+      <w:lvlJc w:val="left"/>
+      <w:pPr>
+        <w:ind w:left="1440" w:hanging="360"/>
+      </w:pPr>
+    </w:lvl>
+    <w:lvl w:ilvl="2" w:tplc="0409001B" w:tentative="1">
+      <w:start w:val="1"/>
+      <w:numFmt w:val="lowerRoman"/>
+      <w:lvlText w:val="%3."/>
+      <w:lvlJc w:val="right"/>
+      <w:pPr>
+        <w:ind w:left="2160" w:hanging="180"/>
+      </w:pPr>
+    </w:lvl>
+    <w:lvl w:ilvl="3" w:tplc="0409000F" w:tentative="1">
+      <w:start w:val="1"/>
+      <w:numFmt w:val="decimal"/>
+      <w:lvlText w:val="%4."/>
+      <w:lvlJc w:val="left"/>
+      <w:pPr>
+        <w:ind w:left="2880" w:hanging="360"/>
+      </w:pPr>
+    </w:lvl>
+    <w:lvl w:ilvl="4" w:tplc="04090019" w:tentative="1">
+      <w:start w:val="1"/>
+      <w:numFmt w:val="lowerLetter"/>
+      <w:lvlText w:val="%5."/>
+      <w:lvlJc w:val="left"/>
+      <w:pPr>
+        <w:ind w:left="3600" w:hanging="360"/>
+      </w:pPr>
+    </w:lvl>
+    <w:lvl w:ilvl="5" w:tplc="0409001B" w:tentative="1">
+      <w:start w:val="1"/>
+      <w:numFmt w:val="lowerRoman"/>
+      <w:lvlText w:val="%6."/>
+      <w:lvlJc w:val="right"/>
+      <w:pPr>
+        <w:ind w:left="4320" w:hanging="180"/>
+      </w:pPr>
+    </w:lvl>
+    <w:lvl w:ilvl="6" w:tplc="0409000F" w:tentative="1">
+      <w:start w:val="1"/>
+      <w:numFmt w:val="decimal"/>
+      <w:lvlText w:val="%7."/>
+      <w:lvlJc w:val="left"/>
+      <w:pPr>
+        <w:ind w:left="5040" w:hanging="360"/>
+      </w:pPr>
+    </w:lvl>
+    <w:lvl w:ilvl="7" w:tplc="04090019" w:tentative="1">
+      <w:start w:val="1"/>
+      <w:numFmt w:val="lowerLetter"/>
+      <w:lvlText w:val="%8."/>
+      <w:lvlJc w:val="left"/>
+      <w:pPr>
+        <w:ind w:left="5760" w:hanging="360"/>
+      </w:pPr>
+    </w:lvl>
+    <w:lvl w:ilvl="8" w:tplc="0409001B" w:tentative="1">
+      <w:start w:val="1"/>
+      <w:numFmt w:val="lowerRoman"/>
+      <w:lvlText w:val="%9."/>
+      <w:lvlJc w:val="right"/>
+      <w:pPr>
+        <w:ind w:left="6480" w:hanging="180"/>
+      </w:pPr>
+    </w:lvl>
+  </w:abstractNum>
+  <w:abstractNum w:abstractNumId="19">
     <w:nsid w:val="4CC7340E"/>
     <w:multiLevelType w:val="hybridMultilevel"/>
     <w:tmpl w:val="063203A6"/>
@@ -3665,7 +5094,7 @@
       </w:pPr>
     </w:lvl>
   </w:abstractNum>
-  <w:abstractNum w:abstractNumId="18">
+  <w:abstractNum w:abstractNumId="20">
     <w:nsid w:val="54E63E75"/>
     <w:multiLevelType w:val="hybridMultilevel"/>
     <w:tmpl w:val="2ACE8C3A"/>
@@ -3754,7 +5183,7 @@
       </w:pPr>
     </w:lvl>
   </w:abstractNum>
-  <w:abstractNum w:abstractNumId="19">
+  <w:abstractNum w:abstractNumId="21">
     <w:nsid w:val="6EA56F6D"/>
     <w:multiLevelType w:val="hybridMultilevel"/>
     <w:tmpl w:val="69CC4C3E"/>
@@ -3843,7 +5272,7 @@
       </w:pPr>
     </w:lvl>
   </w:abstractNum>
-  <w:abstractNum w:abstractNumId="20">
+  <w:abstractNum w:abstractNumId="22">
     <w:nsid w:val="70913C20"/>
     <w:multiLevelType w:val="hybridMultilevel"/>
     <w:tmpl w:val="C024B9E4"/>
@@ -3933,7 +5362,7 @@
       </w:pPr>
     </w:lvl>
   </w:abstractNum>
-  <w:abstractNum w:abstractNumId="21">
+  <w:abstractNum w:abstractNumId="23">
     <w:nsid w:val="71551444"/>
     <w:multiLevelType w:val="hybridMultilevel"/>
     <w:tmpl w:val="303A7D90"/>
@@ -4023,7 +5452,7 @@
       </w:pPr>
     </w:lvl>
   </w:abstractNum>
-  <w:abstractNum w:abstractNumId="22">
+  <w:abstractNum w:abstractNumId="24">
     <w:nsid w:val="7F344AC9"/>
     <w:multiLevelType w:val="hybridMultilevel"/>
     <w:tmpl w:val="CF66FC9C"/>
@@ -4114,22 +5543,22 @@
     </w:lvl>
   </w:abstractNum>
   <w:num w:numId="1">
-    <w:abstractNumId w:val="11"/>
+    <w:abstractNumId w:val="12"/>
   </w:num>
   <w:num w:numId="2">
-    <w:abstractNumId w:val="15"/>
+    <w:abstractNumId w:val="16"/>
   </w:num>
   <w:num w:numId="3">
-    <w:abstractNumId w:val="18"/>
+    <w:abstractNumId w:val="20"/>
   </w:num>
   <w:num w:numId="4">
-    <w:abstractNumId w:val="12"/>
+    <w:abstractNumId w:val="13"/>
   </w:num>
   <w:num w:numId="5">
-    <w:abstractNumId w:val="19"/>
+    <w:abstractNumId w:val="21"/>
   </w:num>
   <w:num w:numId="6">
-    <w:abstractNumId w:val="17"/>
+    <w:abstractNumId w:val="19"/>
   </w:num>
   <w:num w:numId="7">
     <w:abstractNumId w:val="10"/>
@@ -4165,22 +5594,28 @@
     <w:abstractNumId w:val="0"/>
   </w:num>
   <w:num w:numId="18">
-    <w:abstractNumId w:val="13"/>
+    <w:abstractNumId w:val="14"/>
   </w:num>
   <w:num w:numId="19">
-    <w:abstractNumId w:val="16"/>
+    <w:abstractNumId w:val="17"/>
   </w:num>
   <w:num w:numId="20">
-    <w:abstractNumId w:val="20"/>
+    <w:abstractNumId w:val="22"/>
   </w:num>
   <w:num w:numId="21">
-    <w:abstractNumId w:val="21"/>
+    <w:abstractNumId w:val="23"/>
   </w:num>
   <w:num w:numId="22">
-    <w:abstractNumId w:val="14"/>
+    <w:abstractNumId w:val="15"/>
   </w:num>
   <w:num w:numId="23">
-    <w:abstractNumId w:val="22"/>
+    <w:abstractNumId w:val="24"/>
+  </w:num>
+  <w:num w:numId="24">
+    <w:abstractNumId w:val="11"/>
+  </w:num>
+  <w:num w:numId="25">
+    <w:abstractNumId w:val="18"/>
   </w:num>
 </w:numbering>
 </file>
@@ -4554,6 +5989,191 @@
     <w:rPr>
       <w:i/>
       <w:iCs/>
+    </w:rPr>
+  </w:style>
+  <w:style w:type="paragraph" w:styleId="TOCHeading">
+    <w:name w:val="TOC Heading"/>
+    <w:basedOn w:val="Heading1"/>
+    <w:next w:val="Normal"/>
+    <w:uiPriority w:val="39"/>
+    <w:unhideWhenUsed/>
+    <w:qFormat/>
+    <w:rsid w:val="00663D98"/>
+    <w:pPr>
+      <w:spacing w:line="276" w:lineRule="auto"/>
+      <w:outlineLvl w:val="9"/>
+    </w:pPr>
+    <w:rPr>
+      <w:color w:val="365F91" w:themeColor="accent1" w:themeShade="BF"/>
+      <w:sz w:val="28"/>
+      <w:szCs w:val="28"/>
+    </w:rPr>
+  </w:style>
+  <w:style w:type="paragraph" w:styleId="TOC1">
+    <w:name w:val="toc 1"/>
+    <w:basedOn w:val="Normal"/>
+    <w:next w:val="Normal"/>
+    <w:autoRedefine/>
+    <w:uiPriority w:val="39"/>
+    <w:unhideWhenUsed/>
+    <w:rsid w:val="00663D98"/>
+    <w:pPr>
+      <w:spacing w:before="120"/>
+    </w:pPr>
+    <w:rPr>
+      <w:rFonts w:asciiTheme="majorHAnsi" w:hAnsiTheme="majorHAnsi"/>
+      <w:b/>
+      <w:color w:val="548DD4"/>
+    </w:rPr>
+  </w:style>
+  <w:style w:type="paragraph" w:styleId="TOC2">
+    <w:name w:val="toc 2"/>
+    <w:basedOn w:val="Normal"/>
+    <w:next w:val="Normal"/>
+    <w:autoRedefine/>
+    <w:uiPriority w:val="39"/>
+    <w:unhideWhenUsed/>
+    <w:rsid w:val="00663D98"/>
+    <w:rPr>
+      <w:sz w:val="22"/>
+      <w:szCs w:val="22"/>
+    </w:rPr>
+  </w:style>
+  <w:style w:type="paragraph" w:styleId="TOC3">
+    <w:name w:val="toc 3"/>
+    <w:basedOn w:val="Normal"/>
+    <w:next w:val="Normal"/>
+    <w:autoRedefine/>
+    <w:uiPriority w:val="39"/>
+    <w:unhideWhenUsed/>
+    <w:rsid w:val="00663D98"/>
+    <w:pPr>
+      <w:ind w:left="240"/>
+    </w:pPr>
+    <w:rPr>
+      <w:i/>
+      <w:sz w:val="22"/>
+      <w:szCs w:val="22"/>
+    </w:rPr>
+  </w:style>
+  <w:style w:type="paragraph" w:styleId="TOC4">
+    <w:name w:val="toc 4"/>
+    <w:basedOn w:val="Normal"/>
+    <w:next w:val="Normal"/>
+    <w:autoRedefine/>
+    <w:uiPriority w:val="39"/>
+    <w:semiHidden/>
+    <w:unhideWhenUsed/>
+    <w:rsid w:val="00663D98"/>
+    <w:pPr>
+      <w:pBdr>
+        <w:between w:val="double" w:sz="6" w:space="0" w:color="auto"/>
+      </w:pBdr>
+      <w:ind w:left="480"/>
+    </w:pPr>
+    <w:rPr>
+      <w:sz w:val="20"/>
+      <w:szCs w:val="20"/>
+    </w:rPr>
+  </w:style>
+  <w:style w:type="paragraph" w:styleId="TOC5">
+    <w:name w:val="toc 5"/>
+    <w:basedOn w:val="Normal"/>
+    <w:next w:val="Normal"/>
+    <w:autoRedefine/>
+    <w:uiPriority w:val="39"/>
+    <w:semiHidden/>
+    <w:unhideWhenUsed/>
+    <w:rsid w:val="00663D98"/>
+    <w:pPr>
+      <w:pBdr>
+        <w:between w:val="double" w:sz="6" w:space="0" w:color="auto"/>
+      </w:pBdr>
+      <w:ind w:left="720"/>
+    </w:pPr>
+    <w:rPr>
+      <w:sz w:val="20"/>
+      <w:szCs w:val="20"/>
+    </w:rPr>
+  </w:style>
+  <w:style w:type="paragraph" w:styleId="TOC6">
+    <w:name w:val="toc 6"/>
+    <w:basedOn w:val="Normal"/>
+    <w:next w:val="Normal"/>
+    <w:autoRedefine/>
+    <w:uiPriority w:val="39"/>
+    <w:semiHidden/>
+    <w:unhideWhenUsed/>
+    <w:rsid w:val="00663D98"/>
+    <w:pPr>
+      <w:pBdr>
+        <w:between w:val="double" w:sz="6" w:space="0" w:color="auto"/>
+      </w:pBdr>
+      <w:ind w:left="960"/>
+    </w:pPr>
+    <w:rPr>
+      <w:sz w:val="20"/>
+      <w:szCs w:val="20"/>
+    </w:rPr>
+  </w:style>
+  <w:style w:type="paragraph" w:styleId="TOC7">
+    <w:name w:val="toc 7"/>
+    <w:basedOn w:val="Normal"/>
+    <w:next w:val="Normal"/>
+    <w:autoRedefine/>
+    <w:uiPriority w:val="39"/>
+    <w:semiHidden/>
+    <w:unhideWhenUsed/>
+    <w:rsid w:val="00663D98"/>
+    <w:pPr>
+      <w:pBdr>
+        <w:between w:val="double" w:sz="6" w:space="0" w:color="auto"/>
+      </w:pBdr>
+      <w:ind w:left="1200"/>
+    </w:pPr>
+    <w:rPr>
+      <w:sz w:val="20"/>
+      <w:szCs w:val="20"/>
+    </w:rPr>
+  </w:style>
+  <w:style w:type="paragraph" w:styleId="TOC8">
+    <w:name w:val="toc 8"/>
+    <w:basedOn w:val="Normal"/>
+    <w:next w:val="Normal"/>
+    <w:autoRedefine/>
+    <w:uiPriority w:val="39"/>
+    <w:semiHidden/>
+    <w:unhideWhenUsed/>
+    <w:rsid w:val="00663D98"/>
+    <w:pPr>
+      <w:pBdr>
+        <w:between w:val="double" w:sz="6" w:space="0" w:color="auto"/>
+      </w:pBdr>
+      <w:ind w:left="1440"/>
+    </w:pPr>
+    <w:rPr>
+      <w:sz w:val="20"/>
+      <w:szCs w:val="20"/>
+    </w:rPr>
+  </w:style>
+  <w:style w:type="paragraph" w:styleId="TOC9">
+    <w:name w:val="toc 9"/>
+    <w:basedOn w:val="Normal"/>
+    <w:next w:val="Normal"/>
+    <w:autoRedefine/>
+    <w:uiPriority w:val="39"/>
+    <w:semiHidden/>
+    <w:unhideWhenUsed/>
+    <w:rsid w:val="00663D98"/>
+    <w:pPr>
+      <w:pBdr>
+        <w:between w:val="double" w:sz="6" w:space="0" w:color="auto"/>
+      </w:pBdr>
+      <w:ind w:left="1680"/>
+    </w:pPr>
+    <w:rPr>
+      <w:sz w:val="20"/>
+      <w:szCs w:val="20"/>
     </w:rPr>
   </w:style>
 </w:styles>
@@ -4930,7 +6550,734 @@
       <w:iCs/>
     </w:rPr>
   </w:style>
+  <w:style w:type="paragraph" w:styleId="TOCHeading">
+    <w:name w:val="TOC Heading"/>
+    <w:basedOn w:val="Heading1"/>
+    <w:next w:val="Normal"/>
+    <w:uiPriority w:val="39"/>
+    <w:unhideWhenUsed/>
+    <w:qFormat/>
+    <w:rsid w:val="00663D98"/>
+    <w:pPr>
+      <w:spacing w:line="276" w:lineRule="auto"/>
+      <w:outlineLvl w:val="9"/>
+    </w:pPr>
+    <w:rPr>
+      <w:color w:val="365F91" w:themeColor="accent1" w:themeShade="BF"/>
+      <w:sz w:val="28"/>
+      <w:szCs w:val="28"/>
+    </w:rPr>
+  </w:style>
+  <w:style w:type="paragraph" w:styleId="TOC1">
+    <w:name w:val="toc 1"/>
+    <w:basedOn w:val="Normal"/>
+    <w:next w:val="Normal"/>
+    <w:autoRedefine/>
+    <w:uiPriority w:val="39"/>
+    <w:unhideWhenUsed/>
+    <w:rsid w:val="00663D98"/>
+    <w:pPr>
+      <w:spacing w:before="120"/>
+    </w:pPr>
+    <w:rPr>
+      <w:rFonts w:asciiTheme="majorHAnsi" w:hAnsiTheme="majorHAnsi"/>
+      <w:b/>
+      <w:color w:val="548DD4"/>
+    </w:rPr>
+  </w:style>
+  <w:style w:type="paragraph" w:styleId="TOC2">
+    <w:name w:val="toc 2"/>
+    <w:basedOn w:val="Normal"/>
+    <w:next w:val="Normal"/>
+    <w:autoRedefine/>
+    <w:uiPriority w:val="39"/>
+    <w:unhideWhenUsed/>
+    <w:rsid w:val="00663D98"/>
+    <w:rPr>
+      <w:sz w:val="22"/>
+      <w:szCs w:val="22"/>
+    </w:rPr>
+  </w:style>
+  <w:style w:type="paragraph" w:styleId="TOC3">
+    <w:name w:val="toc 3"/>
+    <w:basedOn w:val="Normal"/>
+    <w:next w:val="Normal"/>
+    <w:autoRedefine/>
+    <w:uiPriority w:val="39"/>
+    <w:unhideWhenUsed/>
+    <w:rsid w:val="00663D98"/>
+    <w:pPr>
+      <w:ind w:left="240"/>
+    </w:pPr>
+    <w:rPr>
+      <w:i/>
+      <w:sz w:val="22"/>
+      <w:szCs w:val="22"/>
+    </w:rPr>
+  </w:style>
+  <w:style w:type="paragraph" w:styleId="TOC4">
+    <w:name w:val="toc 4"/>
+    <w:basedOn w:val="Normal"/>
+    <w:next w:val="Normal"/>
+    <w:autoRedefine/>
+    <w:uiPriority w:val="39"/>
+    <w:semiHidden/>
+    <w:unhideWhenUsed/>
+    <w:rsid w:val="00663D98"/>
+    <w:pPr>
+      <w:pBdr>
+        <w:between w:val="double" w:sz="6" w:space="0" w:color="auto"/>
+      </w:pBdr>
+      <w:ind w:left="480"/>
+    </w:pPr>
+    <w:rPr>
+      <w:sz w:val="20"/>
+      <w:szCs w:val="20"/>
+    </w:rPr>
+  </w:style>
+  <w:style w:type="paragraph" w:styleId="TOC5">
+    <w:name w:val="toc 5"/>
+    <w:basedOn w:val="Normal"/>
+    <w:next w:val="Normal"/>
+    <w:autoRedefine/>
+    <w:uiPriority w:val="39"/>
+    <w:semiHidden/>
+    <w:unhideWhenUsed/>
+    <w:rsid w:val="00663D98"/>
+    <w:pPr>
+      <w:pBdr>
+        <w:between w:val="double" w:sz="6" w:space="0" w:color="auto"/>
+      </w:pBdr>
+      <w:ind w:left="720"/>
+    </w:pPr>
+    <w:rPr>
+      <w:sz w:val="20"/>
+      <w:szCs w:val="20"/>
+    </w:rPr>
+  </w:style>
+  <w:style w:type="paragraph" w:styleId="TOC6">
+    <w:name w:val="toc 6"/>
+    <w:basedOn w:val="Normal"/>
+    <w:next w:val="Normal"/>
+    <w:autoRedefine/>
+    <w:uiPriority w:val="39"/>
+    <w:semiHidden/>
+    <w:unhideWhenUsed/>
+    <w:rsid w:val="00663D98"/>
+    <w:pPr>
+      <w:pBdr>
+        <w:between w:val="double" w:sz="6" w:space="0" w:color="auto"/>
+      </w:pBdr>
+      <w:ind w:left="960"/>
+    </w:pPr>
+    <w:rPr>
+      <w:sz w:val="20"/>
+      <w:szCs w:val="20"/>
+    </w:rPr>
+  </w:style>
+  <w:style w:type="paragraph" w:styleId="TOC7">
+    <w:name w:val="toc 7"/>
+    <w:basedOn w:val="Normal"/>
+    <w:next w:val="Normal"/>
+    <w:autoRedefine/>
+    <w:uiPriority w:val="39"/>
+    <w:semiHidden/>
+    <w:unhideWhenUsed/>
+    <w:rsid w:val="00663D98"/>
+    <w:pPr>
+      <w:pBdr>
+        <w:between w:val="double" w:sz="6" w:space="0" w:color="auto"/>
+      </w:pBdr>
+      <w:ind w:left="1200"/>
+    </w:pPr>
+    <w:rPr>
+      <w:sz w:val="20"/>
+      <w:szCs w:val="20"/>
+    </w:rPr>
+  </w:style>
+  <w:style w:type="paragraph" w:styleId="TOC8">
+    <w:name w:val="toc 8"/>
+    <w:basedOn w:val="Normal"/>
+    <w:next w:val="Normal"/>
+    <w:autoRedefine/>
+    <w:uiPriority w:val="39"/>
+    <w:semiHidden/>
+    <w:unhideWhenUsed/>
+    <w:rsid w:val="00663D98"/>
+    <w:pPr>
+      <w:pBdr>
+        <w:between w:val="double" w:sz="6" w:space="0" w:color="auto"/>
+      </w:pBdr>
+      <w:ind w:left="1440"/>
+    </w:pPr>
+    <w:rPr>
+      <w:sz w:val="20"/>
+      <w:szCs w:val="20"/>
+    </w:rPr>
+  </w:style>
+  <w:style w:type="paragraph" w:styleId="TOC9">
+    <w:name w:val="toc 9"/>
+    <w:basedOn w:val="Normal"/>
+    <w:next w:val="Normal"/>
+    <w:autoRedefine/>
+    <w:uiPriority w:val="39"/>
+    <w:semiHidden/>
+    <w:unhideWhenUsed/>
+    <w:rsid w:val="00663D98"/>
+    <w:pPr>
+      <w:pBdr>
+        <w:between w:val="double" w:sz="6" w:space="0" w:color="auto"/>
+      </w:pBdr>
+      <w:ind w:left="1680"/>
+    </w:pPr>
+    <w:rPr>
+      <w:sz w:val="20"/>
+      <w:szCs w:val="20"/>
+    </w:rPr>
+  </w:style>
 </w:styles>
+</file>
+
+<file path=word/glossary/document.xml><?xml version="1.0" encoding="utf-8"?>
+<w:glossaryDocument xmlns:wpc="http://schemas.microsoft.com/office/word/2010/wordprocessingCanvas" xmlns:mo="http://schemas.microsoft.com/office/mac/office/2008/main" xmlns:mc="http://schemas.openxmlformats.org/markup-compatibility/2006" xmlns:mv="urn:schemas-microsoft-com:mac:vml" xmlns:o="urn:schemas-microsoft-com:office:office" xmlns:r="http://schemas.openxmlformats.org/officeDocument/2006/relationships" xmlns:m="http://schemas.openxmlformats.org/officeDocument/2006/math" xmlns:v="urn:schemas-microsoft-com:vml" xmlns:wp14="http://schemas.microsoft.com/office/word/2010/wordprocessingDrawing" xmlns:wp="http://schemas.openxmlformats.org/drawingml/2006/wordprocessingDrawing" xmlns:w10="urn:schemas-microsoft-com:office:word" xmlns:w="http://schemas.openxmlformats.org/wordprocessingml/2006/main" xmlns:w14="http://schemas.microsoft.com/office/word/2010/wordml" xmlns:wpg="http://schemas.microsoft.com/office/word/2010/wordprocessingGroup" xmlns:wpi="http://schemas.microsoft.com/office/word/2010/wordprocessingInk" xmlns:wne="http://schemas.microsoft.com/office/word/2006/wordml" xmlns:wps="http://schemas.microsoft.com/office/word/2010/wordprocessingShape" mc:Ignorable="w14 wp14"/>
+</file>
+
+<file path=word/glossary/fontTable.xml><?xml version="1.0" encoding="utf-8"?>
+<w:fonts xmlns:mc="http://schemas.openxmlformats.org/markup-compatibility/2006" xmlns:r="http://schemas.openxmlformats.org/officeDocument/2006/relationships" xmlns:w="http://schemas.openxmlformats.org/wordprocessingml/2006/main" xmlns:w14="http://schemas.microsoft.com/office/word/2010/wordml" mc:Ignorable="w14">
+  <w:font w:name="Symbol">
+    <w:panose1 w:val="00000000000000000000"/>
+    <w:charset w:val="02"/>
+    <w:family w:val="auto"/>
+    <w:pitch w:val="variable"/>
+    <w:sig w:usb0="00000000" w:usb1="10000000" w:usb2="00000000" w:usb3="00000000" w:csb0="80000000" w:csb1="00000000"/>
+  </w:font>
+  <w:font w:name="Times New Roman">
+    <w:panose1 w:val="02020603050405020304"/>
+    <w:charset w:val="00"/>
+    <w:family w:val="auto"/>
+    <w:pitch w:val="variable"/>
+    <w:sig w:usb0="E0002AEF" w:usb1="C0007841" w:usb2="00000009" w:usb3="00000000" w:csb0="000001FF" w:csb1="00000000"/>
+  </w:font>
+  <w:font w:name="Courier New">
+    <w:panose1 w:val="02070309020205020404"/>
+    <w:charset w:val="00"/>
+    <w:family w:val="auto"/>
+    <w:pitch w:val="variable"/>
+    <w:sig w:usb0="E0002AFF" w:usb1="C0007843" w:usb2="00000009" w:usb3="00000000" w:csb0="000001FF" w:csb1="00000000"/>
+  </w:font>
+  <w:font w:name="Wingdings">
+    <w:panose1 w:val="05000000000000000000"/>
+    <w:charset w:val="02"/>
+    <w:family w:val="auto"/>
+    <w:pitch w:val="variable"/>
+    <w:sig w:usb0="00000000" w:usb1="10000000" w:usb2="00000000" w:usb3="00000000" w:csb0="80000000" w:csb1="00000000"/>
+  </w:font>
+  <w:font w:name="Cambria">
+    <w:panose1 w:val="02040503050406030204"/>
+    <w:charset w:val="00"/>
+    <w:family w:val="auto"/>
+    <w:pitch w:val="variable"/>
+    <w:sig w:usb0="E00002FF" w:usb1="400004FF" w:usb2="00000000" w:usb3="00000000" w:csb0="0000019F" w:csb1="00000000"/>
+  </w:font>
+  <w:font w:name="ＭＳ 明朝">
+    <w:charset w:val="4E"/>
+    <w:family w:val="auto"/>
+    <w:pitch w:val="variable"/>
+    <w:sig w:usb0="E00002FF" w:usb1="6AC7FDFB" w:usb2="00000012" w:usb3="00000000" w:csb0="0002009F" w:csb1="00000000"/>
+  </w:font>
+  <w:font w:name="Calibri">
+    <w:panose1 w:val="020F0502020204030204"/>
+    <w:charset w:val="00"/>
+    <w:family w:val="auto"/>
+    <w:pitch w:val="variable"/>
+    <w:sig w:usb0="E10002FF" w:usb1="4000ACFF" w:usb2="00000009" w:usb3="00000000" w:csb0="0000019F" w:csb1="00000000"/>
+  </w:font>
+  <w:font w:name="ＭＳ ゴシック">
+    <w:charset w:val="4E"/>
+    <w:family w:val="auto"/>
+    <w:pitch w:val="variable"/>
+    <w:sig w:usb0="E00002FF" w:usb1="6AC7FDFB" w:usb2="00000012" w:usb3="00000000" w:csb0="0002009F" w:csb1="00000000"/>
+  </w:font>
+  <w:font w:name="Lucida Grande">
+    <w:panose1 w:val="020B0600040502020204"/>
+    <w:charset w:val="00"/>
+    <w:family w:val="auto"/>
+    <w:pitch w:val="variable"/>
+    <w:sig w:usb0="E1000AEF" w:usb1="5000A1FF" w:usb2="00000000" w:usb3="00000000" w:csb0="000001BF" w:csb1="00000000"/>
+  </w:font>
+  <w:font w:name="Arial">
+    <w:panose1 w:val="020B0604020202020204"/>
+    <w:charset w:val="00"/>
+    <w:family w:val="auto"/>
+    <w:pitch w:val="variable"/>
+    <w:sig w:usb0="E0002AFF" w:usb1="C0007843" w:usb2="00000009" w:usb3="00000000" w:csb0="000001FF" w:csb1="00000000"/>
+  </w:font>
+</w:fonts>
+</file>
+
+<file path=word/glossary/settings.xml><?xml version="1.0" encoding="utf-8"?>
+<w:settings xmlns:mc="http://schemas.openxmlformats.org/markup-compatibility/2006" xmlns:o="urn:schemas-microsoft-com:office:office" xmlns:r="http://schemas.openxmlformats.org/officeDocument/2006/relationships" xmlns:m="http://schemas.openxmlformats.org/officeDocument/2006/math" xmlns:v="urn:schemas-microsoft-com:vml" xmlns:w10="urn:schemas-microsoft-com:office:word" xmlns:w="http://schemas.openxmlformats.org/wordprocessingml/2006/main" xmlns:w14="http://schemas.microsoft.com/office/word/2010/wordml" xmlns:sl="http://schemas.openxmlformats.org/schemaLibrary/2006/main" mc:Ignorable="w14">
+  <w:view w:val="normal"/>
+  <w:defaultTabStop w:val="720"/>
+  <w:characterSpacingControl w:val="doNotCompress"/>
+  <w:compat>
+    <w:useFELayout/>
+    <w:compatSetting w:name="compatibilityMode" w:uri="http://schemas.microsoft.com/office/word" w:val="14"/>
+    <w:compatSetting w:name="overrideTableStyleFontSizeAndJustification" w:uri="http://schemas.microsoft.com/office/word" w:val="1"/>
+    <w:compatSetting w:name="enableOpenTypeFeatures" w:uri="http://schemas.microsoft.com/office/word" w:val="1"/>
+    <w:compatSetting w:name="doNotFlipMirrorIndents" w:uri="http://schemas.microsoft.com/office/word" w:val="1"/>
+  </w:compat>
+  <w:rsids>
+    <w:rsidRoot w:val="006A4A8C"/>
+    <w:rsid w:val="006A4A8C"/>
+  </w:rsids>
+  <m:mathPr>
+    <m:mathFont m:val="Cambria Math"/>
+    <m:brkBin m:val="before"/>
+    <m:brkBinSub m:val="--"/>
+    <m:smallFrac m:val="0"/>
+    <m:dispDef/>
+    <m:lMargin m:val="0"/>
+    <m:rMargin m:val="0"/>
+    <m:defJc m:val="centerGroup"/>
+    <m:wrapIndent m:val="1440"/>
+    <m:intLim m:val="subSup"/>
+    <m:naryLim m:val="undOvr"/>
+  </m:mathPr>
+  <w:themeFontLang w:val="en-US" w:eastAsia="ja-JP"/>
+  <w:clrSchemeMapping w:bg1="light1" w:t1="dark1" w:bg2="light2" w:t2="dark2" w:accent1="accent1" w:accent2="accent2" w:accent3="accent3" w:accent4="accent4" w:accent5="accent5" w:accent6="accent6" w:hyperlink="hyperlink" w:followedHyperlink="followedHyperlink"/>
+  <w:doNotAutoCompressPictures/>
+  <w:decimalSymbol w:val="."/>
+  <w:listSeparator w:val=","/>
+  <w14:defaultImageDpi w14:val="300"/>
+</w:settings>
+</file>
+
+<file path=word/glossary/styles.xml><?xml version="1.0" encoding="utf-8"?>
+<w:styles xmlns:mc="http://schemas.openxmlformats.org/markup-compatibility/2006" xmlns:r="http://schemas.openxmlformats.org/officeDocument/2006/relationships" xmlns:w="http://schemas.openxmlformats.org/wordprocessingml/2006/main" xmlns:w14="http://schemas.microsoft.com/office/word/2010/wordml" mc:Ignorable="w14">
+  <w:docDefaults>
+    <w:rPrDefault>
+      <w:rPr>
+        <w:rFonts w:asciiTheme="minorHAnsi" w:eastAsiaTheme="minorEastAsia" w:hAnsiTheme="minorHAnsi" w:cstheme="minorBidi"/>
+        <w:sz w:val="24"/>
+        <w:szCs w:val="24"/>
+        <w:lang w:val="en-US" w:eastAsia="ja-JP" w:bidi="ar-SA"/>
+      </w:rPr>
+    </w:rPrDefault>
+    <w:pPrDefault/>
+  </w:docDefaults>
+  <w:latentStyles w:defLockedState="0" w:defUIPriority="99" w:defSemiHidden="1" w:defUnhideWhenUsed="1" w:defQFormat="0" w:count="276">
+    <w:lsdException w:name="Normal" w:semiHidden="0" w:uiPriority="0" w:unhideWhenUsed="0" w:qFormat="1"/>
+    <w:lsdException w:name="heading 1" w:semiHidden="0" w:uiPriority="9" w:unhideWhenUsed="0" w:qFormat="1"/>
+    <w:lsdException w:name="heading 2" w:uiPriority="9" w:qFormat="1"/>
+    <w:lsdException w:name="heading 3" w:uiPriority="9" w:qFormat="1"/>
+    <w:lsdException w:name="heading 4" w:uiPriority="9" w:qFormat="1"/>
+    <w:lsdException w:name="heading 5" w:uiPriority="9" w:qFormat="1"/>
+    <w:lsdException w:name="heading 6" w:uiPriority="9" w:qFormat="1"/>
+    <w:lsdException w:name="heading 7" w:uiPriority="9" w:qFormat="1"/>
+    <w:lsdException w:name="heading 8" w:uiPriority="9" w:qFormat="1"/>
+    <w:lsdException w:name="heading 9" w:uiPriority="9" w:qFormat="1"/>
+    <w:lsdException w:name="toc 1" w:uiPriority="39"/>
+    <w:lsdException w:name="toc 2" w:uiPriority="39"/>
+    <w:lsdException w:name="toc 3" w:uiPriority="39"/>
+    <w:lsdException w:name="toc 4" w:uiPriority="39"/>
+    <w:lsdException w:name="toc 5" w:uiPriority="39"/>
+    <w:lsdException w:name="toc 6" w:uiPriority="39"/>
+    <w:lsdException w:name="toc 7" w:uiPriority="39"/>
+    <w:lsdException w:name="toc 8" w:uiPriority="39"/>
+    <w:lsdException w:name="toc 9" w:uiPriority="39"/>
+    <w:lsdException w:name="caption" w:uiPriority="35" w:qFormat="1"/>
+    <w:lsdException w:name="Title" w:semiHidden="0" w:uiPriority="10" w:unhideWhenUsed="0" w:qFormat="1"/>
+    <w:lsdException w:name="Default Paragraph Font" w:uiPriority="1"/>
+    <w:lsdException w:name="Subtitle" w:semiHidden="0" w:uiPriority="11" w:unhideWhenUsed="0" w:qFormat="1"/>
+    <w:lsdException w:name="Strong" w:semiHidden="0" w:uiPriority="22" w:unhideWhenUsed="0" w:qFormat="1"/>
+    <w:lsdException w:name="Emphasis" w:semiHidden="0" w:uiPriority="20" w:unhideWhenUsed="0" w:qFormat="1"/>
+    <w:lsdException w:name="Table Grid" w:semiHidden="0" w:uiPriority="59" w:unhideWhenUsed="0"/>
+    <w:lsdException w:name="Placeholder Text" w:unhideWhenUsed="0"/>
+    <w:lsdException w:name="No Spacing" w:semiHidden="0" w:uiPriority="1" w:unhideWhenUsed="0" w:qFormat="1"/>
+    <w:lsdException w:name="Light Shading" w:semiHidden="0" w:uiPriority="60" w:unhideWhenUsed="0"/>
+    <w:lsdException w:name="Light List" w:semiHidden="0" w:uiPriority="61" w:unhideWhenUsed="0"/>
+    <w:lsdException w:name="Light Grid" w:semiHidden="0" w:uiPriority="62" w:unhideWhenUsed="0"/>
+    <w:lsdException w:name="Medium Shading 1" w:semiHidden="0" w:uiPriority="63" w:unhideWhenUsed="0"/>
+    <w:lsdException w:name="Medium Shading 2" w:semiHidden="0" w:uiPriority="64" w:unhideWhenUsed="0"/>
+    <w:lsdException w:name="Medium List 1" w:semiHidden="0" w:uiPriority="65" w:unhideWhenUsed="0"/>
+    <w:lsdException w:name="Medium List 2" w:semiHidden="0" w:uiPriority="66" w:unhideWhenUsed="0"/>
+    <w:lsdException w:name="Medium Grid 1" w:semiHidden="0" w:uiPriority="67" w:unhideWhenUsed="0"/>
+    <w:lsdException w:name="Medium Grid 2" w:semiHidden="0" w:uiPriority="68" w:unhideWhenUsed="0"/>
+    <w:lsdException w:name="Medium Grid 3" w:semiHidden="0" w:uiPriority="69" w:unhideWhenUsed="0"/>
+    <w:lsdException w:name="Dark List" w:semiHidden="0" w:uiPriority="70" w:unhideWhenUsed="0"/>
+    <w:lsdException w:name="Colorful Shading" w:semiHidden="0" w:uiPriority="71" w:unhideWhenUsed="0"/>
+    <w:lsdException w:name="Colorful List" w:semiHidden="0" w:uiPriority="72" w:unhideWhenUsed="0"/>
+    <w:lsdException w:name="Colorful Grid" w:semiHidden="0" w:uiPriority="73" w:unhideWhenUsed="0"/>
+    <w:lsdException w:name="Light Shading Accent 1" w:semiHidden="0" w:uiPriority="60" w:unhideWhenUsed="0"/>
+    <w:lsdException w:name="Light List Accent 1" w:semiHidden="0" w:uiPriority="61" w:unhideWhenUsed="0"/>
+    <w:lsdException w:name="Light Grid Accent 1" w:semiHidden="0" w:uiPriority="62" w:unhideWhenUsed="0"/>
+    <w:lsdException w:name="Medium Shading 1 Accent 1" w:semiHidden="0" w:uiPriority="63" w:unhideWhenUsed="0"/>
+    <w:lsdException w:name="Medium Shading 2 Accent 1" w:semiHidden="0" w:uiPriority="64" w:unhideWhenUsed="0"/>
+    <w:lsdException w:name="Medium List 1 Accent 1" w:semiHidden="0" w:uiPriority="65" w:unhideWhenUsed="0"/>
+    <w:lsdException w:name="Revision" w:unhideWhenUsed="0"/>
+    <w:lsdException w:name="List Paragraph" w:semiHidden="0" w:uiPriority="34" w:unhideWhenUsed="0" w:qFormat="1"/>
+    <w:lsdException w:name="Quote" w:semiHidden="0" w:uiPriority="29" w:unhideWhenUsed="0" w:qFormat="1"/>
+    <w:lsdException w:name="Intense Quote" w:semiHidden="0" w:uiPriority="30" w:unhideWhenUsed="0" w:qFormat="1"/>
+    <w:lsdException w:name="Medium List 2 Accent 1" w:semiHidden="0" w:uiPriority="66" w:unhideWhenUsed="0"/>
+    <w:lsdException w:name="Medium Grid 1 Accent 1" w:semiHidden="0" w:uiPriority="67" w:unhideWhenUsed="0"/>
+    <w:lsdException w:name="Medium Grid 2 Accent 1" w:semiHidden="0" w:uiPriority="68" w:unhideWhenUsed="0"/>
+    <w:lsdException w:name="Medium Grid 3 Accent 1" w:semiHidden="0" w:uiPriority="69" w:unhideWhenUsed="0"/>
+    <w:lsdException w:name="Dark List Accent 1" w:semiHidden="0" w:uiPriority="70" w:unhideWhenUsed="0"/>
+    <w:lsdException w:name="Colorful Shading Accent 1" w:semiHidden="0" w:uiPriority="71" w:unhideWhenUsed="0"/>
+    <w:lsdException w:name="Colorful List Accent 1" w:semiHidden="0" w:uiPriority="72" w:unhideWhenUsed="0"/>
+    <w:lsdException w:name="Colorful Grid Accent 1" w:semiHidden="0" w:uiPriority="73" w:unhideWhenUsed="0"/>
+    <w:lsdException w:name="Light Shading Accent 2" w:semiHidden="0" w:uiPriority="60" w:unhideWhenUsed="0"/>
+    <w:lsdException w:name="Light List Accent 2" w:semiHidden="0" w:uiPriority="61" w:unhideWhenUsed="0"/>
+    <w:lsdException w:name="Light Grid Accent 2" w:semiHidden="0" w:uiPriority="62" w:unhideWhenUsed="0"/>
+    <w:lsdException w:name="Medium Shading 1 Accent 2" w:semiHidden="0" w:uiPriority="63" w:unhideWhenUsed="0"/>
+    <w:lsdException w:name="Medium Shading 2 Accent 2" w:semiHidden="0" w:uiPriority="64" w:unhideWhenUsed="0"/>
+    <w:lsdException w:name="Medium List 1 Accent 2" w:semiHidden="0" w:uiPriority="65" w:unhideWhenUsed="0"/>
+    <w:lsdException w:name="Medium List 2 Accent 2" w:semiHidden="0" w:uiPriority="66" w:unhideWhenUsed="0"/>
+    <w:lsdException w:name="Medium Grid 1 Accent 2" w:semiHidden="0" w:uiPriority="67" w:unhideWhenUsed="0"/>
+    <w:lsdException w:name="Medium Grid 2 Accent 2" w:semiHidden="0" w:uiPriority="68" w:unhideWhenUsed="0"/>
+    <w:lsdException w:name="Medium Grid 3 Accent 2" w:semiHidden="0" w:uiPriority="69" w:unhideWhenUsed="0"/>
+    <w:lsdException w:name="Dark List Accent 2" w:semiHidden="0" w:uiPriority="70" w:unhideWhenUsed="0"/>
+    <w:lsdException w:name="Colorful Shading Accent 2" w:semiHidden="0" w:uiPriority="71" w:unhideWhenUsed="0"/>
+    <w:lsdException w:name="Colorful List Accent 2" w:semiHidden="0" w:uiPriority="72" w:unhideWhenUsed="0"/>
+    <w:lsdException w:name="Colorful Grid Accent 2" w:semiHidden="0" w:uiPriority="73" w:unhideWhenUsed="0"/>
+    <w:lsdException w:name="Light Shading Accent 3" w:semiHidden="0" w:uiPriority="60" w:unhideWhenUsed="0"/>
+    <w:lsdException w:name="Light List Accent 3" w:semiHidden="0" w:uiPriority="61" w:unhideWhenUsed="0"/>
+    <w:lsdException w:name="Light Grid Accent 3" w:semiHidden="0" w:uiPriority="62" w:unhideWhenUsed="0"/>
+    <w:lsdException w:name="Medium Shading 1 Accent 3" w:semiHidden="0" w:uiPriority="63" w:unhideWhenUsed="0"/>
+    <w:lsdException w:name="Medium Shading 2 Accent 3" w:semiHidden="0" w:uiPriority="64" w:unhideWhenUsed="0"/>
+    <w:lsdException w:name="Medium List 1 Accent 3" w:semiHidden="0" w:uiPriority="65" w:unhideWhenUsed="0"/>
+    <w:lsdException w:name="Medium List 2 Accent 3" w:semiHidden="0" w:uiPriority="66" w:unhideWhenUsed="0"/>
+    <w:lsdException w:name="Medium Grid 1 Accent 3" w:semiHidden="0" w:uiPriority="67" w:unhideWhenUsed="0"/>
+    <w:lsdException w:name="Medium Grid 2 Accent 3" w:semiHidden="0" w:uiPriority="68" w:unhideWhenUsed="0"/>
+    <w:lsdException w:name="Medium Grid 3 Accent 3" w:semiHidden="0" w:uiPriority="69" w:unhideWhenUsed="0"/>
+    <w:lsdException w:name="Dark List Accent 3" w:semiHidden="0" w:uiPriority="70" w:unhideWhenUsed="0"/>
+    <w:lsdException w:name="Colorful Shading Accent 3" w:semiHidden="0" w:uiPriority="71" w:unhideWhenUsed="0"/>
+    <w:lsdException w:name="Colorful List Accent 3" w:semiHidden="0" w:uiPriority="72" w:unhideWhenUsed="0"/>
+    <w:lsdException w:name="Colorful Grid Accent 3" w:semiHidden="0" w:uiPriority="73" w:unhideWhenUsed="0"/>
+    <w:lsdException w:name="Light Shading Accent 4" w:semiHidden="0" w:uiPriority="60" w:unhideWhenUsed="0"/>
+    <w:lsdException w:name="Light List Accent 4" w:semiHidden="0" w:uiPriority="61" w:unhideWhenUsed="0"/>
+    <w:lsdException w:name="Light Grid Accent 4" w:semiHidden="0" w:uiPriority="62" w:unhideWhenUsed="0"/>
+    <w:lsdException w:name="Medium Shading 1 Accent 4" w:semiHidden="0" w:uiPriority="63" w:unhideWhenUsed="0"/>
+    <w:lsdException w:name="Medium Shading 2 Accent 4" w:semiHidden="0" w:uiPriority="64" w:unhideWhenUsed="0"/>
+    <w:lsdException w:name="Medium List 1 Accent 4" w:semiHidden="0" w:uiPriority="65" w:unhideWhenUsed="0"/>
+    <w:lsdException w:name="Medium List 2 Accent 4" w:semiHidden="0" w:uiPriority="66" w:unhideWhenUsed="0"/>
+    <w:lsdException w:name="Medium Grid 1 Accent 4" w:semiHidden="0" w:uiPriority="67" w:unhideWhenUsed="0"/>
+    <w:lsdException w:name="Medium Grid 2 Accent 4" w:semiHidden="0" w:uiPriority="68" w:unhideWhenUsed="0"/>
+    <w:lsdException w:name="Medium Grid 3 Accent 4" w:semiHidden="0" w:uiPriority="69" w:unhideWhenUsed="0"/>
+    <w:lsdException w:name="Dark List Accent 4" w:semiHidden="0" w:uiPriority="70" w:unhideWhenUsed="0"/>
+    <w:lsdException w:name="Colorful Shading Accent 4" w:semiHidden="0" w:uiPriority="71" w:unhideWhenUsed="0"/>
+    <w:lsdException w:name="Colorful List Accent 4" w:semiHidden="0" w:uiPriority="72" w:unhideWhenUsed="0"/>
+    <w:lsdException w:name="Colorful Grid Accent 4" w:semiHidden="0" w:uiPriority="73" w:unhideWhenUsed="0"/>
+    <w:lsdException w:name="Light Shading Accent 5" w:semiHidden="0" w:uiPriority="60" w:unhideWhenUsed="0"/>
+    <w:lsdException w:name="Light List Accent 5" w:semiHidden="0" w:uiPriority="61" w:unhideWhenUsed="0"/>
+    <w:lsdException w:name="Light Grid Accent 5" w:semiHidden="0" w:uiPriority="62" w:unhideWhenUsed="0"/>
+    <w:lsdException w:name="Medium Shading 1 Accent 5" w:semiHidden="0" w:uiPriority="63" w:unhideWhenUsed="0"/>
+    <w:lsdException w:name="Medium Shading 2 Accent 5" w:semiHidden="0" w:uiPriority="64" w:unhideWhenUsed="0"/>
+    <w:lsdException w:name="Medium List 1 Accent 5" w:semiHidden="0" w:uiPriority="65" w:unhideWhenUsed="0"/>
+    <w:lsdException w:name="Medium List 2 Accent 5" w:semiHidden="0" w:uiPriority="66" w:unhideWhenUsed="0"/>
+    <w:lsdException w:name="Medium Grid 1 Accent 5" w:semiHidden="0" w:uiPriority="67" w:unhideWhenUsed="0"/>
+    <w:lsdException w:name="Medium Grid 2 Accent 5" w:semiHidden="0" w:uiPriority="68" w:unhideWhenUsed="0"/>
+    <w:lsdException w:name="Medium Grid 3 Accent 5" w:semiHidden="0" w:uiPriority="69" w:unhideWhenUsed="0"/>
+    <w:lsdException w:name="Dark List Accent 5" w:semiHidden="0" w:uiPriority="70" w:unhideWhenUsed="0"/>
+    <w:lsdException w:name="Colorful Shading Accent 5" w:semiHidden="0" w:uiPriority="71" w:unhideWhenUsed="0"/>
+    <w:lsdException w:name="Colorful List Accent 5" w:semiHidden="0" w:uiPriority="72" w:unhideWhenUsed="0"/>
+    <w:lsdException w:name="Colorful Grid Accent 5" w:semiHidden="0" w:uiPriority="73" w:unhideWhenUsed="0"/>
+    <w:lsdException w:name="Light Shading Accent 6" w:semiHidden="0" w:uiPriority="60" w:unhideWhenUsed="0"/>
+    <w:lsdException w:name="Light List Accent 6" w:semiHidden="0" w:uiPriority="61" w:unhideWhenUsed="0"/>
+    <w:lsdException w:name="Light Grid Accent 6" w:semiHidden="0" w:uiPriority="62" w:unhideWhenUsed="0"/>
+    <w:lsdException w:name="Medium Shading 1 Accent 6" w:semiHidden="0" w:uiPriority="63" w:unhideWhenUsed="0"/>
+    <w:lsdException w:name="Medium Shading 2 Accent 6" w:semiHidden="0" w:uiPriority="64" w:unhideWhenUsed="0"/>
+    <w:lsdException w:name="Medium List 1 Accent 6" w:semiHidden="0" w:uiPriority="65" w:unhideWhenUsed="0"/>
+    <w:lsdException w:name="Medium List 2 Accent 6" w:semiHidden="0" w:uiPriority="66" w:unhideWhenUsed="0"/>
+    <w:lsdException w:name="Medium Grid 1 Accent 6" w:semiHidden="0" w:uiPriority="67" w:unhideWhenUsed="0"/>
+    <w:lsdException w:name="Medium Grid 2 Accent 6" w:semiHidden="0" w:uiPriority="68" w:unhideWhenUsed="0"/>
+    <w:lsdException w:name="Medium Grid 3 Accent 6" w:semiHidden="0" w:uiPriority="69" w:unhideWhenUsed="0"/>
+    <w:lsdException w:name="Dark List Accent 6" w:semiHidden="0" w:uiPriority="70" w:unhideWhenUsed="0"/>
+    <w:lsdException w:name="Colorful Shading Accent 6" w:semiHidden="0" w:uiPriority="71" w:unhideWhenUsed="0"/>
+    <w:lsdException w:name="Colorful List Accent 6" w:semiHidden="0" w:uiPriority="72" w:unhideWhenUsed="0"/>
+    <w:lsdException w:name="Colorful Grid Accent 6" w:semiHidden="0" w:uiPriority="73" w:unhideWhenUsed="0"/>
+    <w:lsdException w:name="Subtle Emphasis" w:semiHidden="0" w:uiPriority="19" w:unhideWhenUsed="0" w:qFormat="1"/>
+    <w:lsdException w:name="Intense Emphasis" w:semiHidden="0" w:uiPriority="21" w:unhideWhenUsed="0" w:qFormat="1"/>
+    <w:lsdException w:name="Subtle Reference" w:semiHidden="0" w:uiPriority="31" w:unhideWhenUsed="0" w:qFormat="1"/>
+    <w:lsdException w:name="Intense Reference" w:semiHidden="0" w:uiPriority="32" w:unhideWhenUsed="0" w:qFormat="1"/>
+    <w:lsdException w:name="Book Title" w:semiHidden="0" w:uiPriority="33" w:unhideWhenUsed="0" w:qFormat="1"/>
+    <w:lsdException w:name="Bibliography" w:uiPriority="37"/>
+    <w:lsdException w:name="TOC Heading" w:uiPriority="39" w:qFormat="1"/>
+  </w:latentStyles>
+  <w:style w:type="paragraph" w:default="1" w:styleId="Normal">
+    <w:name w:val="Normal"/>
+    <w:qFormat/>
+  </w:style>
+  <w:style w:type="character" w:default="1" w:styleId="DefaultParagraphFont">
+    <w:name w:val="Default Paragraph Font"/>
+    <w:uiPriority w:val="1"/>
+    <w:semiHidden/>
+    <w:unhideWhenUsed/>
+  </w:style>
+  <w:style w:type="table" w:default="1" w:styleId="TableNormal">
+    <w:name w:val="Normal Table"/>
+    <w:uiPriority w:val="99"/>
+    <w:semiHidden/>
+    <w:unhideWhenUsed/>
+    <w:tblPr>
+      <w:tblInd w:w="0" w:type="dxa"/>
+      <w:tblCellMar>
+        <w:top w:w="0" w:type="dxa"/>
+        <w:left w:w="108" w:type="dxa"/>
+        <w:bottom w:w="0" w:type="dxa"/>
+        <w:right w:w="108" w:type="dxa"/>
+      </w:tblCellMar>
+    </w:tblPr>
+  </w:style>
+  <w:style w:type="numbering" w:default="1" w:styleId="NoList">
+    <w:name w:val="No List"/>
+    <w:uiPriority w:val="99"/>
+    <w:semiHidden/>
+    <w:unhideWhenUsed/>
+  </w:style>
+  <w:style w:type="paragraph" w:customStyle="1" w:styleId="47E600AAF498434D8D641811786D8B20">
+    <w:name w:val="47E600AAF498434D8D641811786D8B20"/>
+    <w:rsid w:val="006A4A8C"/>
+  </w:style>
+  <w:style w:type="paragraph" w:customStyle="1" w:styleId="0E4568D5F25CAB42837EDA6C023EE88A">
+    <w:name w:val="0E4568D5F25CAB42837EDA6C023EE88A"/>
+    <w:rsid w:val="006A4A8C"/>
+  </w:style>
+  <w:style w:type="paragraph" w:customStyle="1" w:styleId="6C43853C4763574A9F1B2D500441D725">
+    <w:name w:val="6C43853C4763574A9F1B2D500441D725"/>
+    <w:rsid w:val="006A4A8C"/>
+  </w:style>
+  <w:style w:type="paragraph" w:customStyle="1" w:styleId="F3838EE9B1E7464A90287E66F5E8F2AD">
+    <w:name w:val="F3838EE9B1E7464A90287E66F5E8F2AD"/>
+    <w:rsid w:val="006A4A8C"/>
+  </w:style>
+  <w:style w:type="paragraph" w:customStyle="1" w:styleId="F36C5EE197D5AD4297179B654932C765">
+    <w:name w:val="F36C5EE197D5AD4297179B654932C765"/>
+    <w:rsid w:val="006A4A8C"/>
+  </w:style>
+  <w:style w:type="paragraph" w:customStyle="1" w:styleId="3967F98F85235D4F9AEE7C1D95C4A8AF">
+    <w:name w:val="3967F98F85235D4F9AEE7C1D95C4A8AF"/>
+    <w:rsid w:val="006A4A8C"/>
+  </w:style>
+</w:styles>
+</file>
+
+<file path=word/glossary/stylesWithEffects.xml><?xml version="1.0" encoding="utf-8"?>
+<w:styles xmlns:wpc="http://schemas.microsoft.com/office/word/2010/wordprocessingCanvas" xmlns:mo="http://schemas.microsoft.com/office/mac/office/2008/main" xmlns:mc="http://schemas.openxmlformats.org/markup-compatibility/2006" xmlns:mv="urn:schemas-microsoft-com:mac:vml" xmlns:o="urn:schemas-microsoft-com:office:office" xmlns:r="http://schemas.openxmlformats.org/officeDocument/2006/relationships" xmlns:m="http://schemas.openxmlformats.org/officeDocument/2006/math" xmlns:v="urn:schemas-microsoft-com:vml" xmlns:wp14="http://schemas.microsoft.com/office/word/2010/wordprocessingDrawing" xmlns:wp="http://schemas.openxmlformats.org/drawingml/2006/wordprocessingDrawing" xmlns:w10="urn:schemas-microsoft-com:office:word" xmlns:w="http://schemas.openxmlformats.org/wordprocessingml/2006/main" xmlns:w14="http://schemas.microsoft.com/office/word/2010/wordml" xmlns:wpg="http://schemas.microsoft.com/office/word/2010/wordprocessingGroup" xmlns:wpi="http://schemas.microsoft.com/office/word/2010/wordprocessingInk" xmlns:wne="http://schemas.microsoft.com/office/word/2006/wordml" xmlns:wps="http://schemas.microsoft.com/office/word/2010/wordprocessingShape" mc:Ignorable="w14 wp14">
+  <w:docDefaults>
+    <w:rPrDefault>
+      <w:rPr>
+        <w:rFonts w:asciiTheme="minorHAnsi" w:eastAsiaTheme="minorEastAsia" w:hAnsiTheme="minorHAnsi" w:cstheme="minorBidi"/>
+        <w:sz w:val="24"/>
+        <w:szCs w:val="24"/>
+        <w:lang w:val="en-US" w:eastAsia="ja-JP" w:bidi="ar-SA"/>
+      </w:rPr>
+    </w:rPrDefault>
+    <w:pPrDefault/>
+  </w:docDefaults>
+  <w:latentStyles w:defLockedState="0" w:defUIPriority="99" w:defSemiHidden="1" w:defUnhideWhenUsed="1" w:defQFormat="0" w:count="276">
+    <w:lsdException w:name="Normal" w:semiHidden="0" w:uiPriority="0" w:unhideWhenUsed="0" w:qFormat="1"/>
+    <w:lsdException w:name="heading 1" w:semiHidden="0" w:uiPriority="9" w:unhideWhenUsed="0" w:qFormat="1"/>
+    <w:lsdException w:name="heading 2" w:uiPriority="9" w:qFormat="1"/>
+    <w:lsdException w:name="heading 3" w:uiPriority="9" w:qFormat="1"/>
+    <w:lsdException w:name="heading 4" w:uiPriority="9" w:qFormat="1"/>
+    <w:lsdException w:name="heading 5" w:uiPriority="9" w:qFormat="1"/>
+    <w:lsdException w:name="heading 6" w:uiPriority="9" w:qFormat="1"/>
+    <w:lsdException w:name="heading 7" w:uiPriority="9" w:qFormat="1"/>
+    <w:lsdException w:name="heading 8" w:uiPriority="9" w:qFormat="1"/>
+    <w:lsdException w:name="heading 9" w:uiPriority="9" w:qFormat="1"/>
+    <w:lsdException w:name="toc 1" w:uiPriority="39"/>
+    <w:lsdException w:name="toc 2" w:uiPriority="39"/>
+    <w:lsdException w:name="toc 3" w:uiPriority="39"/>
+    <w:lsdException w:name="toc 4" w:uiPriority="39"/>
+    <w:lsdException w:name="toc 5" w:uiPriority="39"/>
+    <w:lsdException w:name="toc 6" w:uiPriority="39"/>
+    <w:lsdException w:name="toc 7" w:uiPriority="39"/>
+    <w:lsdException w:name="toc 8" w:uiPriority="39"/>
+    <w:lsdException w:name="toc 9" w:uiPriority="39"/>
+    <w:lsdException w:name="caption" w:uiPriority="35" w:qFormat="1"/>
+    <w:lsdException w:name="Title" w:semiHidden="0" w:uiPriority="10" w:unhideWhenUsed="0" w:qFormat="1"/>
+    <w:lsdException w:name="Default Paragraph Font" w:uiPriority="1"/>
+    <w:lsdException w:name="Subtitle" w:semiHidden="0" w:uiPriority="11" w:unhideWhenUsed="0" w:qFormat="1"/>
+    <w:lsdException w:name="Strong" w:semiHidden="0" w:uiPriority="22" w:unhideWhenUsed="0" w:qFormat="1"/>
+    <w:lsdException w:name="Emphasis" w:semiHidden="0" w:uiPriority="20" w:unhideWhenUsed="0" w:qFormat="1"/>
+    <w:lsdException w:name="Table Grid" w:semiHidden="0" w:uiPriority="59" w:unhideWhenUsed="0"/>
+    <w:lsdException w:name="Placeholder Text" w:unhideWhenUsed="0"/>
+    <w:lsdException w:name="No Spacing" w:semiHidden="0" w:uiPriority="1" w:unhideWhenUsed="0" w:qFormat="1"/>
+    <w:lsdException w:name="Light Shading" w:semiHidden="0" w:uiPriority="60" w:unhideWhenUsed="0"/>
+    <w:lsdException w:name="Light List" w:semiHidden="0" w:uiPriority="61" w:unhideWhenUsed="0"/>
+    <w:lsdException w:name="Light Grid" w:semiHidden="0" w:uiPriority="62" w:unhideWhenUsed="0"/>
+    <w:lsdException w:name="Medium Shading 1" w:semiHidden="0" w:uiPriority="63" w:unhideWhenUsed="0"/>
+    <w:lsdException w:name="Medium Shading 2" w:semiHidden="0" w:uiPriority="64" w:unhideWhenUsed="0"/>
+    <w:lsdException w:name="Medium List 1" w:semiHidden="0" w:uiPriority="65" w:unhideWhenUsed="0"/>
+    <w:lsdException w:name="Medium List 2" w:semiHidden="0" w:uiPriority="66" w:unhideWhenUsed="0"/>
+    <w:lsdException w:name="Medium Grid 1" w:semiHidden="0" w:uiPriority="67" w:unhideWhenUsed="0"/>
+    <w:lsdException w:name="Medium Grid 2" w:semiHidden="0" w:uiPriority="68" w:unhideWhenUsed="0"/>
+    <w:lsdException w:name="Medium Grid 3" w:semiHidden="0" w:uiPriority="69" w:unhideWhenUsed="0"/>
+    <w:lsdException w:name="Dark List" w:semiHidden="0" w:uiPriority="70" w:unhideWhenUsed="0"/>
+    <w:lsdException w:name="Colorful Shading" w:semiHidden="0" w:uiPriority="71" w:unhideWhenUsed="0"/>
+    <w:lsdException w:name="Colorful List" w:semiHidden="0" w:uiPriority="72" w:unhideWhenUsed="0"/>
+    <w:lsdException w:name="Colorful Grid" w:semiHidden="0" w:uiPriority="73" w:unhideWhenUsed="0"/>
+    <w:lsdException w:name="Light Shading Accent 1" w:semiHidden="0" w:uiPriority="60" w:unhideWhenUsed="0"/>
+    <w:lsdException w:name="Light List Accent 1" w:semiHidden="0" w:uiPriority="61" w:unhideWhenUsed="0"/>
+    <w:lsdException w:name="Light Grid Accent 1" w:semiHidden="0" w:uiPriority="62" w:unhideWhenUsed="0"/>
+    <w:lsdException w:name="Medium Shading 1 Accent 1" w:semiHidden="0" w:uiPriority="63" w:unhideWhenUsed="0"/>
+    <w:lsdException w:name="Medium Shading 2 Accent 1" w:semiHidden="0" w:uiPriority="64" w:unhideWhenUsed="0"/>
+    <w:lsdException w:name="Medium List 1 Accent 1" w:semiHidden="0" w:uiPriority="65" w:unhideWhenUsed="0"/>
+    <w:lsdException w:name="Revision" w:unhideWhenUsed="0"/>
+    <w:lsdException w:name="List Paragraph" w:semiHidden="0" w:uiPriority="34" w:unhideWhenUsed="0" w:qFormat="1"/>
+    <w:lsdException w:name="Quote" w:semiHidden="0" w:uiPriority="29" w:unhideWhenUsed="0" w:qFormat="1"/>
+    <w:lsdException w:name="Intense Quote" w:semiHidden="0" w:uiPriority="30" w:unhideWhenUsed="0" w:qFormat="1"/>
+    <w:lsdException w:name="Medium List 2 Accent 1" w:semiHidden="0" w:uiPriority="66" w:unhideWhenUsed="0"/>
+    <w:lsdException w:name="Medium Grid 1 Accent 1" w:semiHidden="0" w:uiPriority="67" w:unhideWhenUsed="0"/>
+    <w:lsdException w:name="Medium Grid 2 Accent 1" w:semiHidden="0" w:uiPriority="68" w:unhideWhenUsed="0"/>
+    <w:lsdException w:name="Medium Grid 3 Accent 1" w:semiHidden="0" w:uiPriority="69" w:unhideWhenUsed="0"/>
+    <w:lsdException w:name="Dark List Accent 1" w:semiHidden="0" w:uiPriority="70" w:unhideWhenUsed="0"/>
+    <w:lsdException w:name="Colorful Shading Accent 1" w:semiHidden="0" w:uiPriority="71" w:unhideWhenUsed="0"/>
+    <w:lsdException w:name="Colorful List Accent 1" w:semiHidden="0" w:uiPriority="72" w:unhideWhenUsed="0"/>
+    <w:lsdException w:name="Colorful Grid Accent 1" w:semiHidden="0" w:uiPriority="73" w:unhideWhenUsed="0"/>
+    <w:lsdException w:name="Light Shading Accent 2" w:semiHidden="0" w:uiPriority="60" w:unhideWhenUsed="0"/>
+    <w:lsdException w:name="Light List Accent 2" w:semiHidden="0" w:uiPriority="61" w:unhideWhenUsed="0"/>
+    <w:lsdException w:name="Light Grid Accent 2" w:semiHidden="0" w:uiPriority="62" w:unhideWhenUsed="0"/>
+    <w:lsdException w:name="Medium Shading 1 Accent 2" w:semiHidden="0" w:uiPriority="63" w:unhideWhenUsed="0"/>
+    <w:lsdException w:name="Medium Shading 2 Accent 2" w:semiHidden="0" w:uiPriority="64" w:unhideWhenUsed="0"/>
+    <w:lsdException w:name="Medium List 1 Accent 2" w:semiHidden="0" w:uiPriority="65" w:unhideWhenUsed="0"/>
+    <w:lsdException w:name="Medium List 2 Accent 2" w:semiHidden="0" w:uiPriority="66" w:unhideWhenUsed="0"/>
+    <w:lsdException w:name="Medium Grid 1 Accent 2" w:semiHidden="0" w:uiPriority="67" w:unhideWhenUsed="0"/>
+    <w:lsdException w:name="Medium Grid 2 Accent 2" w:semiHidden="0" w:uiPriority="68" w:unhideWhenUsed="0"/>
+    <w:lsdException w:name="Medium Grid 3 Accent 2" w:semiHidden="0" w:uiPriority="69" w:unhideWhenUsed="0"/>
+    <w:lsdException w:name="Dark List Accent 2" w:semiHidden="0" w:uiPriority="70" w:unhideWhenUsed="0"/>
+    <w:lsdException w:name="Colorful Shading Accent 2" w:semiHidden="0" w:uiPriority="71" w:unhideWhenUsed="0"/>
+    <w:lsdException w:name="Colorful List Accent 2" w:semiHidden="0" w:uiPriority="72" w:unhideWhenUsed="0"/>
+    <w:lsdException w:name="Colorful Grid Accent 2" w:semiHidden="0" w:uiPriority="73" w:unhideWhenUsed="0"/>
+    <w:lsdException w:name="Light Shading Accent 3" w:semiHidden="0" w:uiPriority="60" w:unhideWhenUsed="0"/>
+    <w:lsdException w:name="Light List Accent 3" w:semiHidden="0" w:uiPriority="61" w:unhideWhenUsed="0"/>
+    <w:lsdException w:name="Light Grid Accent 3" w:semiHidden="0" w:uiPriority="62" w:unhideWhenUsed="0"/>
+    <w:lsdException w:name="Medium Shading 1 Accent 3" w:semiHidden="0" w:uiPriority="63" w:unhideWhenUsed="0"/>
+    <w:lsdException w:name="Medium Shading 2 Accent 3" w:semiHidden="0" w:uiPriority="64" w:unhideWhenUsed="0"/>
+    <w:lsdException w:name="Medium List 1 Accent 3" w:semiHidden="0" w:uiPriority="65" w:unhideWhenUsed="0"/>
+    <w:lsdException w:name="Medium List 2 Accent 3" w:semiHidden="0" w:uiPriority="66" w:unhideWhenUsed="0"/>
+    <w:lsdException w:name="Medium Grid 1 Accent 3" w:semiHidden="0" w:uiPriority="67" w:unhideWhenUsed="0"/>
+    <w:lsdException w:name="Medium Grid 2 Accent 3" w:semiHidden="0" w:uiPriority="68" w:unhideWhenUsed="0"/>
+    <w:lsdException w:name="Medium Grid 3 Accent 3" w:semiHidden="0" w:uiPriority="69" w:unhideWhenUsed="0"/>
+    <w:lsdException w:name="Dark List Accent 3" w:semiHidden="0" w:uiPriority="70" w:unhideWhenUsed="0"/>
+    <w:lsdException w:name="Colorful Shading Accent 3" w:semiHidden="0" w:uiPriority="71" w:unhideWhenUsed="0"/>
+    <w:lsdException w:name="Colorful List Accent 3" w:semiHidden="0" w:uiPriority="72" w:unhideWhenUsed="0"/>
+    <w:lsdException w:name="Colorful Grid Accent 3" w:semiHidden="0" w:uiPriority="73" w:unhideWhenUsed="0"/>
+    <w:lsdException w:name="Light Shading Accent 4" w:semiHidden="0" w:uiPriority="60" w:unhideWhenUsed="0"/>
+    <w:lsdException w:name="Light List Accent 4" w:semiHidden="0" w:uiPriority="61" w:unhideWhenUsed="0"/>
+    <w:lsdException w:name="Light Grid Accent 4" w:semiHidden="0" w:uiPriority="62" w:unhideWhenUsed="0"/>
+    <w:lsdException w:name="Medium Shading 1 Accent 4" w:semiHidden="0" w:uiPriority="63" w:unhideWhenUsed="0"/>
+    <w:lsdException w:name="Medium Shading 2 Accent 4" w:semiHidden="0" w:uiPriority="64" w:unhideWhenUsed="0"/>
+    <w:lsdException w:name="Medium List 1 Accent 4" w:semiHidden="0" w:uiPriority="65" w:unhideWhenUsed="0"/>
+    <w:lsdException w:name="Medium List 2 Accent 4" w:semiHidden="0" w:uiPriority="66" w:unhideWhenUsed="0"/>
+    <w:lsdException w:name="Medium Grid 1 Accent 4" w:semiHidden="0" w:uiPriority="67" w:unhideWhenUsed="0"/>
+    <w:lsdException w:name="Medium Grid 2 Accent 4" w:semiHidden="0" w:uiPriority="68" w:unhideWhenUsed="0"/>
+    <w:lsdException w:name="Medium Grid 3 Accent 4" w:semiHidden="0" w:uiPriority="69" w:unhideWhenUsed="0"/>
+    <w:lsdException w:name="Dark List Accent 4" w:semiHidden="0" w:uiPriority="70" w:unhideWhenUsed="0"/>
+    <w:lsdException w:name="Colorful Shading Accent 4" w:semiHidden="0" w:uiPriority="71" w:unhideWhenUsed="0"/>
+    <w:lsdException w:name="Colorful List Accent 4" w:semiHidden="0" w:uiPriority="72" w:unhideWhenUsed="0"/>
+    <w:lsdException w:name="Colorful Grid Accent 4" w:semiHidden="0" w:uiPriority="73" w:unhideWhenUsed="0"/>
+    <w:lsdException w:name="Light Shading Accent 5" w:semiHidden="0" w:uiPriority="60" w:unhideWhenUsed="0"/>
+    <w:lsdException w:name="Light List Accent 5" w:semiHidden="0" w:uiPriority="61" w:unhideWhenUsed="0"/>
+    <w:lsdException w:name="Light Grid Accent 5" w:semiHidden="0" w:uiPriority="62" w:unhideWhenUsed="0"/>
+    <w:lsdException w:name="Medium Shading 1 Accent 5" w:semiHidden="0" w:uiPriority="63" w:unhideWhenUsed="0"/>
+    <w:lsdException w:name="Medium Shading 2 Accent 5" w:semiHidden="0" w:uiPriority="64" w:unhideWhenUsed="0"/>
+    <w:lsdException w:name="Medium List 1 Accent 5" w:semiHidden="0" w:uiPriority="65" w:unhideWhenUsed="0"/>
+    <w:lsdException w:name="Medium List 2 Accent 5" w:semiHidden="0" w:uiPriority="66" w:unhideWhenUsed="0"/>
+    <w:lsdException w:name="Medium Grid 1 Accent 5" w:semiHidden="0" w:uiPriority="67" w:unhideWhenUsed="0"/>
+    <w:lsdException w:name="Medium Grid 2 Accent 5" w:semiHidden="0" w:uiPriority="68" w:unhideWhenUsed="0"/>
+    <w:lsdException w:name="Medium Grid 3 Accent 5" w:semiHidden="0" w:uiPriority="69" w:unhideWhenUsed="0"/>
+    <w:lsdException w:name="Dark List Accent 5" w:semiHidden="0" w:uiPriority="70" w:unhideWhenUsed="0"/>
+    <w:lsdException w:name="Colorful Shading Accent 5" w:semiHidden="0" w:uiPriority="71" w:unhideWhenUsed="0"/>
+    <w:lsdException w:name="Colorful List Accent 5" w:semiHidden="0" w:uiPriority="72" w:unhideWhenUsed="0"/>
+    <w:lsdException w:name="Colorful Grid Accent 5" w:semiHidden="0" w:uiPriority="73" w:unhideWhenUsed="0"/>
+    <w:lsdException w:name="Light Shading Accent 6" w:semiHidden="0" w:uiPriority="60" w:unhideWhenUsed="0"/>
+    <w:lsdException w:name="Light List Accent 6" w:semiHidden="0" w:uiPriority="61" w:unhideWhenUsed="0"/>
+    <w:lsdException w:name="Light Grid Accent 6" w:semiHidden="0" w:uiPriority="62" w:unhideWhenUsed="0"/>
+    <w:lsdException w:name="Medium Shading 1 Accent 6" w:semiHidden="0" w:uiPriority="63" w:unhideWhenUsed="0"/>
+    <w:lsdException w:name="Medium Shading 2 Accent 6" w:semiHidden="0" w:uiPriority="64" w:unhideWhenUsed="0"/>
+    <w:lsdException w:name="Medium List 1 Accent 6" w:semiHidden="0" w:uiPriority="65" w:unhideWhenUsed="0"/>
+    <w:lsdException w:name="Medium List 2 Accent 6" w:semiHidden="0" w:uiPriority="66" w:unhideWhenUsed="0"/>
+    <w:lsdException w:name="Medium Grid 1 Accent 6" w:semiHidden="0" w:uiPriority="67" w:unhideWhenUsed="0"/>
+    <w:lsdException w:name="Medium Grid 2 Accent 6" w:semiHidden="0" w:uiPriority="68" w:unhideWhenUsed="0"/>
+    <w:lsdException w:name="Medium Grid 3 Accent 6" w:semiHidden="0" w:uiPriority="69" w:unhideWhenUsed="0"/>
+    <w:lsdException w:name="Dark List Accent 6" w:semiHidden="0" w:uiPriority="70" w:unhideWhenUsed="0"/>
+    <w:lsdException w:name="Colorful Shading Accent 6" w:semiHidden="0" w:uiPriority="71" w:unhideWhenUsed="0"/>
+    <w:lsdException w:name="Colorful List Accent 6" w:semiHidden="0" w:uiPriority="72" w:unhideWhenUsed="0"/>
+    <w:lsdException w:name="Colorful Grid Accent 6" w:semiHidden="0" w:uiPriority="73" w:unhideWhenUsed="0"/>
+    <w:lsdException w:name="Subtle Emphasis" w:semiHidden="0" w:uiPriority="19" w:unhideWhenUsed="0" w:qFormat="1"/>
+    <w:lsdException w:name="Intense Emphasis" w:semiHidden="0" w:uiPriority="21" w:unhideWhenUsed="0" w:qFormat="1"/>
+    <w:lsdException w:name="Subtle Reference" w:semiHidden="0" w:uiPriority="31" w:unhideWhenUsed="0" w:qFormat="1"/>
+    <w:lsdException w:name="Intense Reference" w:semiHidden="0" w:uiPriority="32" w:unhideWhenUsed="0" w:qFormat="1"/>
+    <w:lsdException w:name="Book Title" w:semiHidden="0" w:uiPriority="33" w:unhideWhenUsed="0" w:qFormat="1"/>
+    <w:lsdException w:name="Bibliography" w:uiPriority="37"/>
+    <w:lsdException w:name="TOC Heading" w:uiPriority="39" w:qFormat="1"/>
+  </w:latentStyles>
+  <w:style w:type="paragraph" w:default="1" w:styleId="Normal">
+    <w:name w:val="Normal"/>
+    <w:qFormat/>
+  </w:style>
+  <w:style w:type="character" w:default="1" w:styleId="DefaultParagraphFont">
+    <w:name w:val="Default Paragraph Font"/>
+    <w:uiPriority w:val="1"/>
+    <w:semiHidden/>
+    <w:unhideWhenUsed/>
+  </w:style>
+  <w:style w:type="table" w:default="1" w:styleId="TableNormal">
+    <w:name w:val="Normal Table"/>
+    <w:uiPriority w:val="99"/>
+    <w:semiHidden/>
+    <w:unhideWhenUsed/>
+    <w:tblPr>
+      <w:tblInd w:w="0" w:type="dxa"/>
+      <w:tblCellMar>
+        <w:top w:w="0" w:type="dxa"/>
+        <w:left w:w="108" w:type="dxa"/>
+        <w:bottom w:w="0" w:type="dxa"/>
+        <w:right w:w="108" w:type="dxa"/>
+      </w:tblCellMar>
+    </w:tblPr>
+  </w:style>
+  <w:style w:type="numbering" w:default="1" w:styleId="NoList">
+    <w:name w:val="No List"/>
+    <w:uiPriority w:val="99"/>
+    <w:semiHidden/>
+    <w:unhideWhenUsed/>
+  </w:style>
+  <w:style w:type="paragraph" w:customStyle="1" w:styleId="47E600AAF498434D8D641811786D8B20">
+    <w:name w:val="47E600AAF498434D8D641811786D8B20"/>
+    <w:rsid w:val="006A4A8C"/>
+  </w:style>
+  <w:style w:type="paragraph" w:customStyle="1" w:styleId="0E4568D5F25CAB42837EDA6C023EE88A">
+    <w:name w:val="0E4568D5F25CAB42837EDA6C023EE88A"/>
+    <w:rsid w:val="006A4A8C"/>
+  </w:style>
+  <w:style w:type="paragraph" w:customStyle="1" w:styleId="6C43853C4763574A9F1B2D500441D725">
+    <w:name w:val="6C43853C4763574A9F1B2D500441D725"/>
+    <w:rsid w:val="006A4A8C"/>
+  </w:style>
+  <w:style w:type="paragraph" w:customStyle="1" w:styleId="F3838EE9B1E7464A90287E66F5E8F2AD">
+    <w:name w:val="F3838EE9B1E7464A90287E66F5E8F2AD"/>
+    <w:rsid w:val="006A4A8C"/>
+  </w:style>
+  <w:style w:type="paragraph" w:customStyle="1" w:styleId="F36C5EE197D5AD4297179B654932C765">
+    <w:name w:val="F36C5EE197D5AD4297179B654932C765"/>
+    <w:rsid w:val="006A4A8C"/>
+  </w:style>
+  <w:style w:type="paragraph" w:customStyle="1" w:styleId="3967F98F85235D4F9AEE7C1D95C4A8AF">
+    <w:name w:val="3967F98F85235D4F9AEE7C1D95C4A8AF"/>
+    <w:rsid w:val="006A4A8C"/>
+  </w:style>
+</w:styles>
+</file>
+
+<file path=word/glossary/webSettings.xml><?xml version="1.0" encoding="utf-8"?>
+<w:webSettings xmlns:mc="http://schemas.openxmlformats.org/markup-compatibility/2006" xmlns:r="http://schemas.openxmlformats.org/officeDocument/2006/relationships" xmlns:w="http://schemas.openxmlformats.org/wordprocessingml/2006/main" xmlns:w14="http://schemas.microsoft.com/office/word/2010/wordml" mc:Ignorable="w14">
+  <w:allowPNG/>
+  <w:doNotSaveAsSingleFile/>
+</w:webSettings>
 </file>
 
 <file path=word/theme/theme1.xml><?xml version="1.0" encoding="utf-8"?>
@@ -5258,7 +7605,7 @@
 </file>
 
 <file path=customXml/itemProps1.xml><?xml version="1.0" encoding="utf-8"?>
-<ds:datastoreItem xmlns:ds="http://schemas.openxmlformats.org/officeDocument/2006/customXml" ds:itemID="{5E4E686F-BFA3-FD4C-9F0F-613DC12E6752}">
+<ds:datastoreItem xmlns:ds="http://schemas.openxmlformats.org/officeDocument/2006/customXml" ds:itemID="{CAB24931-F56A-0B46-9EC8-F4A57B4EBEA4}">
   <ds:schemaRefs>
     <ds:schemaRef ds:uri="http://schemas.openxmlformats.org/officeDocument/2006/bibliography"/>
   </ds:schemaRefs>

--- a/Report/CPE416 Lab Report.docx
+++ b/Report/CPE416 Lab Report.docx
@@ -25,7 +25,7 @@
                     </pic:cNvPicPr>
                   </pic:nvPicPr>
                   <pic:blipFill>
-                    <a:blip r:embed="rId7">
+                    <a:blip r:embed="rId9">
                       <a:extLst>
                         <a:ext uri="{28A0092B-C50C-407E-A947-70E740481C1C}">
                           <a14:useLocalDpi xmlns:a14="http://schemas.microsoft.com/office/drawing/2010/main" val="0"/>
@@ -220,42 +220,42 @@
           <w:szCs w:val="44"/>
         </w:rPr>
       </w:pPr>
-      <w:proofErr w:type="spellStart"/>
       <w:r>
         <w:rPr>
           <w:rFonts w:asciiTheme="majorHAnsi" w:hAnsiTheme="majorHAnsi"/>
           <w:sz w:val="44"/>
           <w:szCs w:val="44"/>
         </w:rPr>
-        <w:t>Linh</w:t>
-      </w:r>
-      <w:proofErr w:type="spellEnd"/>
-      <w:r>
+        <w:t>Linh Vu – 33%</w:t>
+      </w:r>
+    </w:p>
+    <w:p>
+      <w:pPr>
+        <w:ind w:left="1276" w:firstLine="284"/>
         <w:rPr>
           <w:rFonts w:asciiTheme="majorHAnsi" w:hAnsiTheme="majorHAnsi"/>
           <w:sz w:val="44"/>
           <w:szCs w:val="44"/>
         </w:rPr>
-        <w:t xml:space="preserve"> Vu – 33%</w:t>
-      </w:r>
-    </w:p>
-    <w:p>
-      <w:pPr>
-        <w:ind w:left="1276" w:firstLine="284"/>
+      </w:pPr>
+      <w:r>
         <w:rPr>
           <w:rFonts w:asciiTheme="majorHAnsi" w:hAnsiTheme="majorHAnsi"/>
           <w:sz w:val="44"/>
           <w:szCs w:val="44"/>
         </w:rPr>
-      </w:pPr>
-      <w:r>
+        <w:t>Gaurav Gupta – 33%</w:t>
+      </w:r>
+    </w:p>
+    <w:p>
+      <w:pPr>
+        <w:ind w:left="1276" w:firstLine="284"/>
         <w:rPr>
           <w:rFonts w:asciiTheme="majorHAnsi" w:hAnsiTheme="majorHAnsi"/>
           <w:sz w:val="44"/>
           <w:szCs w:val="44"/>
         </w:rPr>
-        <w:t>Gaurav Gupta – 33%</w:t>
-      </w:r>
+      </w:pPr>
     </w:p>
     <w:p>
       <w:pPr>
@@ -297,18 +297,16 @@
         </w:rPr>
       </w:pPr>
     </w:p>
-    <w:p>
-      <w:pPr>
-        <w:ind w:left="1276" w:firstLine="284"/>
-        <w:rPr>
-          <w:rFonts w:asciiTheme="majorHAnsi" w:hAnsiTheme="majorHAnsi"/>
-          <w:sz w:val="44"/>
-          <w:szCs w:val="44"/>
-        </w:rPr>
-      </w:pPr>
-    </w:p>
     <w:sdt>
       <w:sdtPr>
+        <w:rPr>
+          <w:rFonts w:asciiTheme="minorHAnsi" w:eastAsiaTheme="minorEastAsia" w:hAnsiTheme="minorHAnsi" w:cstheme="minorBidi"/>
+          <w:b w:val="0"/>
+          <w:bCs w:val="0"/>
+          <w:color w:val="auto"/>
+          <w:sz w:val="24"/>
+          <w:szCs w:val="24"/>
+        </w:rPr>
         <w:id w:val="1904560269"/>
         <w:docPartObj>
           <w:docPartGallery w:val="Table of Contents"/>
@@ -317,11 +315,7 @@
       </w:sdtPr>
       <w:sdtEndPr>
         <w:rPr>
-          <w:rFonts w:asciiTheme="minorHAnsi" w:eastAsiaTheme="minorEastAsia" w:hAnsiTheme="minorHAnsi" w:cstheme="minorBidi"/>
           <w:noProof/>
-          <w:color w:val="auto"/>
-          <w:sz w:val="24"/>
-          <w:szCs w:val="24"/>
         </w:rPr>
       </w:sdtEndPr>
       <w:sdtContent>
@@ -338,7 +332,16 @@
               <w:sz w:val="40"/>
               <w:szCs w:val="40"/>
             </w:rPr>
-            <w:t>Table of Contents</w:t>
+            <w:t xml:space="preserve">Table of </w:t>
+          </w:r>
+          <w:bookmarkStart w:id="0" w:name="_GoBack"/>
+          <w:bookmarkEnd w:id="0"/>
+          <w:r>
+            <w:rPr>
+              <w:sz w:val="40"/>
+              <w:szCs w:val="40"/>
+            </w:rPr>
+            <w:t>Contents</w:t>
           </w:r>
         </w:p>
         <w:p>
@@ -392,7 +395,7 @@
             <w:rPr>
               <w:noProof/>
             </w:rPr>
-            <w:instrText xml:space="preserve"> PAGEREF _Toc226239007 \h </w:instrText>
+            <w:instrText xml:space="preserve"> PAGEREF _Toc226291410 \h </w:instrText>
           </w:r>
           <w:r>
             <w:rPr>
@@ -409,7 +412,7 @@
             <w:rPr>
               <w:noProof/>
             </w:rPr>
-            <w:t>3</w:t>
+            <w:t>2</w:t>
           </w:r>
           <w:r>
             <w:rPr>
@@ -453,7 +456,7 @@
             <w:rPr>
               <w:noProof/>
             </w:rPr>
-            <w:instrText xml:space="preserve"> PAGEREF _Toc226239008 \h </w:instrText>
+            <w:instrText xml:space="preserve"> PAGEREF _Toc226291411 \h </w:instrText>
           </w:r>
           <w:r>
             <w:rPr>
@@ -470,7 +473,7 @@
             <w:rPr>
               <w:noProof/>
             </w:rPr>
-            <w:t>3</w:t>
+            <w:t>2</w:t>
           </w:r>
           <w:r>
             <w:rPr>
@@ -514,7 +517,7 @@
             <w:rPr>
               <w:noProof/>
             </w:rPr>
-            <w:instrText xml:space="preserve"> PAGEREF _Toc226239009 \h </w:instrText>
+            <w:instrText xml:space="preserve"> PAGEREF _Toc226291412 \h </w:instrText>
           </w:r>
           <w:r>
             <w:rPr>
@@ -531,7 +534,7 @@
             <w:rPr>
               <w:noProof/>
             </w:rPr>
-            <w:t>3</w:t>
+            <w:t>2</w:t>
           </w:r>
           <w:r>
             <w:rPr>
@@ -575,7 +578,7 @@
             <w:rPr>
               <w:noProof/>
             </w:rPr>
-            <w:instrText xml:space="preserve"> PAGEREF _Toc226239010 \h </w:instrText>
+            <w:instrText xml:space="preserve"> PAGEREF _Toc226291413 \h </w:instrText>
           </w:r>
           <w:r>
             <w:rPr>
@@ -592,7 +595,7 @@
             <w:rPr>
               <w:noProof/>
             </w:rPr>
-            <w:t>4</w:t>
+            <w:t>3</w:t>
           </w:r>
           <w:r>
             <w:rPr>
@@ -637,7 +640,7 @@
             <w:rPr>
               <w:noProof/>
             </w:rPr>
-            <w:instrText xml:space="preserve"> PAGEREF _Toc226239011 \h </w:instrText>
+            <w:instrText xml:space="preserve"> PAGEREF _Toc226291414 \h </w:instrText>
           </w:r>
           <w:r>
             <w:rPr>
@@ -654,7 +657,7 @@
             <w:rPr>
               <w:noProof/>
             </w:rPr>
-            <w:t>5</w:t>
+            <w:t>4</w:t>
           </w:r>
           <w:r>
             <w:rPr>
@@ -698,7 +701,7 @@
             <w:rPr>
               <w:noProof/>
             </w:rPr>
-            <w:instrText xml:space="preserve"> PAGEREF _Toc226239012 \h </w:instrText>
+            <w:instrText xml:space="preserve"> PAGEREF _Toc226291415 \h </w:instrText>
           </w:r>
           <w:r>
             <w:rPr>
@@ -715,7 +718,7 @@
             <w:rPr>
               <w:noProof/>
             </w:rPr>
-            <w:t>5</w:t>
+            <w:t>4</w:t>
           </w:r>
           <w:r>
             <w:rPr>
@@ -759,7 +762,7 @@
             <w:rPr>
               <w:noProof/>
             </w:rPr>
-            <w:instrText xml:space="preserve"> PAGEREF _Toc226239013 \h </w:instrText>
+            <w:instrText xml:space="preserve"> PAGEREF _Toc226291416 \h </w:instrText>
           </w:r>
           <w:r>
             <w:rPr>
@@ -776,7 +779,7 @@
             <w:rPr>
               <w:noProof/>
             </w:rPr>
-            <w:t>6</w:t>
+            <w:t>5</w:t>
           </w:r>
           <w:r>
             <w:rPr>
@@ -820,7 +823,7 @@
             <w:rPr>
               <w:noProof/>
             </w:rPr>
-            <w:instrText xml:space="preserve"> PAGEREF _Toc226239014 \h </w:instrText>
+            <w:instrText xml:space="preserve"> PAGEREF _Toc226291417 \h </w:instrText>
           </w:r>
           <w:r>
             <w:rPr>
@@ -837,7 +840,7 @@
             <w:rPr>
               <w:noProof/>
             </w:rPr>
-            <w:t>8</w:t>
+            <w:t>7</w:t>
           </w:r>
           <w:r>
             <w:rPr>
@@ -881,7 +884,7 @@
             <w:rPr>
               <w:noProof/>
             </w:rPr>
-            <w:instrText xml:space="preserve"> PAGEREF _Toc226239015 \h </w:instrText>
+            <w:instrText xml:space="preserve"> PAGEREF _Toc226291418 \h </w:instrText>
           </w:r>
           <w:r>
             <w:rPr>
@@ -898,7 +901,7 @@
             <w:rPr>
               <w:noProof/>
             </w:rPr>
-            <w:t>9</w:t>
+            <w:t>8</w:t>
           </w:r>
           <w:r>
             <w:rPr>
@@ -943,7 +946,7 @@
             <w:rPr>
               <w:noProof/>
             </w:rPr>
-            <w:instrText xml:space="preserve"> PAGEREF _Toc226239016 \h </w:instrText>
+            <w:instrText xml:space="preserve"> PAGEREF _Toc226291419 \h </w:instrText>
           </w:r>
           <w:r>
             <w:rPr>
@@ -960,7 +963,7 @@
             <w:rPr>
               <w:noProof/>
             </w:rPr>
-            <w:t>10</w:t>
+            <w:t>9</w:t>
           </w:r>
           <w:r>
             <w:rPr>
@@ -1005,7 +1008,7 @@
             <w:rPr>
               <w:noProof/>
             </w:rPr>
-            <w:instrText xml:space="preserve"> PAGEREF _Toc226239017 \h </w:instrText>
+            <w:instrText xml:space="preserve"> PAGEREF _Toc226291420 \h </w:instrText>
           </w:r>
           <w:r>
             <w:rPr>
@@ -1022,7 +1025,129 @@
             <w:rPr>
               <w:noProof/>
             </w:rPr>
-            <w:t>11</w:t>
+            <w:t>10</w:t>
+          </w:r>
+          <w:r>
+            <w:rPr>
+              <w:noProof/>
+            </w:rPr>
+            <w:fldChar w:fldCharType="end"/>
+          </w:r>
+        </w:p>
+        <w:p>
+          <w:pPr>
+            <w:pStyle w:val="TOC2"/>
+            <w:tabs>
+              <w:tab w:val="right" w:leader="dot" w:pos="8290"/>
+            </w:tabs>
+            <w:rPr>
+              <w:noProof/>
+              <w:sz w:val="24"/>
+              <w:szCs w:val="24"/>
+              <w:lang w:eastAsia="ja-JP"/>
+            </w:rPr>
+          </w:pPr>
+          <w:r>
+            <w:rPr>
+              <w:noProof/>
+            </w:rPr>
+            <w:t>Marshaling</w:t>
+          </w:r>
+          <w:r>
+            <w:rPr>
+              <w:noProof/>
+            </w:rPr>
+            <w:tab/>
+          </w:r>
+          <w:r>
+            <w:rPr>
+              <w:noProof/>
+            </w:rPr>
+            <w:fldChar w:fldCharType="begin"/>
+          </w:r>
+          <w:r>
+            <w:rPr>
+              <w:noProof/>
+            </w:rPr>
+            <w:instrText xml:space="preserve"> PAGEREF _Toc226291421 \h </w:instrText>
+          </w:r>
+          <w:r>
+            <w:rPr>
+              <w:noProof/>
+            </w:rPr>
+          </w:r>
+          <w:r>
+            <w:rPr>
+              <w:noProof/>
+            </w:rPr>
+            <w:fldChar w:fldCharType="separate"/>
+          </w:r>
+          <w:r>
+            <w:rPr>
+              <w:noProof/>
+            </w:rPr>
+            <w:t>10</w:t>
+          </w:r>
+          <w:r>
+            <w:rPr>
+              <w:noProof/>
+            </w:rPr>
+            <w:fldChar w:fldCharType="end"/>
+          </w:r>
+        </w:p>
+        <w:p>
+          <w:pPr>
+            <w:pStyle w:val="TOC2"/>
+            <w:tabs>
+              <w:tab w:val="right" w:leader="dot" w:pos="8290"/>
+            </w:tabs>
+            <w:rPr>
+              <w:noProof/>
+              <w:sz w:val="24"/>
+              <w:szCs w:val="24"/>
+              <w:lang w:eastAsia="ja-JP"/>
+            </w:rPr>
+          </w:pPr>
+          <w:r>
+            <w:rPr>
+              <w:noProof/>
+            </w:rPr>
+            <w:t>Un-Marshaling</w:t>
+          </w:r>
+          <w:r>
+            <w:rPr>
+              <w:noProof/>
+            </w:rPr>
+            <w:tab/>
+          </w:r>
+          <w:r>
+            <w:rPr>
+              <w:noProof/>
+            </w:rPr>
+            <w:fldChar w:fldCharType="begin"/>
+          </w:r>
+          <w:r>
+            <w:rPr>
+              <w:noProof/>
+            </w:rPr>
+            <w:instrText xml:space="preserve"> PAGEREF _Toc226291422 \h </w:instrText>
+          </w:r>
+          <w:r>
+            <w:rPr>
+              <w:noProof/>
+            </w:rPr>
+          </w:r>
+          <w:r>
+            <w:rPr>
+              <w:noProof/>
+            </w:rPr>
+            <w:fldChar w:fldCharType="separate"/>
+          </w:r>
+          <w:r>
+            <w:rPr>
+              <w:noProof/>
+            </w:rPr>
+            <w:t>10</w:t>
           </w:r>
           <w:r>
             <w:rPr>
@@ -1067,7 +1192,7 @@
             <w:rPr>
               <w:noProof/>
             </w:rPr>
-            <w:instrText xml:space="preserve"> PAGEREF _Toc226239018 \h </w:instrText>
+            <w:instrText xml:space="preserve"> PAGEREF _Toc226291423 \h </w:instrText>
           </w:r>
           <w:r>
             <w:rPr>
@@ -1084,7 +1209,190 @@
             <w:rPr>
               <w:noProof/>
             </w:rPr>
-            <w:t>12</w:t>
+            <w:t>11</w:t>
+          </w:r>
+          <w:r>
+            <w:rPr>
+              <w:noProof/>
+            </w:rPr>
+            <w:fldChar w:fldCharType="end"/>
+          </w:r>
+        </w:p>
+        <w:p>
+          <w:pPr>
+            <w:pStyle w:val="TOC2"/>
+            <w:tabs>
+              <w:tab w:val="right" w:leader="dot" w:pos="8290"/>
+            </w:tabs>
+            <w:rPr>
+              <w:noProof/>
+              <w:sz w:val="24"/>
+              <w:szCs w:val="24"/>
+              <w:lang w:eastAsia="ja-JP"/>
+            </w:rPr>
+          </w:pPr>
+          <w:r>
+            <w:rPr>
+              <w:noProof/>
+            </w:rPr>
+            <w:t>Invocation Semantics</w:t>
+          </w:r>
+          <w:r>
+            <w:rPr>
+              <w:noProof/>
+            </w:rPr>
+            <w:tab/>
+          </w:r>
+          <w:r>
+            <w:rPr>
+              <w:noProof/>
+            </w:rPr>
+            <w:fldChar w:fldCharType="begin"/>
+          </w:r>
+          <w:r>
+            <w:rPr>
+              <w:noProof/>
+            </w:rPr>
+            <w:instrText xml:space="preserve"> PAGEREF _Toc226291424 \h </w:instrText>
+          </w:r>
+          <w:r>
+            <w:rPr>
+              <w:noProof/>
+            </w:rPr>
+          </w:r>
+          <w:r>
+            <w:rPr>
+              <w:noProof/>
+            </w:rPr>
+            <w:fldChar w:fldCharType="separate"/>
+          </w:r>
+          <w:r>
+            <w:rPr>
+              <w:noProof/>
+            </w:rPr>
+            <w:t>11</w:t>
+          </w:r>
+          <w:r>
+            <w:rPr>
+              <w:noProof/>
+            </w:rPr>
+            <w:fldChar w:fldCharType="end"/>
+          </w:r>
+        </w:p>
+        <w:p>
+          <w:pPr>
+            <w:pStyle w:val="TOC2"/>
+            <w:tabs>
+              <w:tab w:val="right" w:leader="dot" w:pos="8290"/>
+            </w:tabs>
+            <w:rPr>
+              <w:noProof/>
+              <w:sz w:val="24"/>
+              <w:szCs w:val="24"/>
+              <w:lang w:eastAsia="ja-JP"/>
+            </w:rPr>
+          </w:pPr>
+          <w:r>
+            <w:rPr>
+              <w:noProof/>
+            </w:rPr>
+            <w:t>Simulation and Handling of Loss</w:t>
+          </w:r>
+          <w:r>
+            <w:rPr>
+              <w:noProof/>
+            </w:rPr>
+            <w:tab/>
+          </w:r>
+          <w:r>
+            <w:rPr>
+              <w:noProof/>
+            </w:rPr>
+            <w:fldChar w:fldCharType="begin"/>
+          </w:r>
+          <w:r>
+            <w:rPr>
+              <w:noProof/>
+            </w:rPr>
+            <w:instrText xml:space="preserve"> PAGEREF _Toc226291425 \h </w:instrText>
+          </w:r>
+          <w:r>
+            <w:rPr>
+              <w:noProof/>
+            </w:rPr>
+          </w:r>
+          <w:r>
+            <w:rPr>
+              <w:noProof/>
+            </w:rPr>
+            <w:fldChar w:fldCharType="separate"/>
+          </w:r>
+          <w:r>
+            <w:rPr>
+              <w:noProof/>
+            </w:rPr>
+            <w:t>11</w:t>
+          </w:r>
+          <w:r>
+            <w:rPr>
+              <w:noProof/>
+            </w:rPr>
+            <w:fldChar w:fldCharType="end"/>
+          </w:r>
+        </w:p>
+        <w:p>
+          <w:pPr>
+            <w:pStyle w:val="TOC2"/>
+            <w:tabs>
+              <w:tab w:val="right" w:leader="dot" w:pos="8290"/>
+            </w:tabs>
+            <w:rPr>
+              <w:noProof/>
+              <w:sz w:val="24"/>
+              <w:szCs w:val="24"/>
+              <w:lang w:eastAsia="ja-JP"/>
+            </w:rPr>
+          </w:pPr>
+          <w:r>
+            <w:rPr>
+              <w:noProof/>
+            </w:rPr>
+            <w:t>Comparison of Invocation Semantics</w:t>
+          </w:r>
+          <w:r>
+            <w:rPr>
+              <w:noProof/>
+            </w:rPr>
+            <w:tab/>
+          </w:r>
+          <w:r>
+            <w:rPr>
+              <w:noProof/>
+            </w:rPr>
+            <w:fldChar w:fldCharType="begin"/>
+          </w:r>
+          <w:r>
+            <w:rPr>
+              <w:noProof/>
+            </w:rPr>
+            <w:instrText xml:space="preserve"> PAGEREF _Toc226291426 \h </w:instrText>
+          </w:r>
+          <w:r>
+            <w:rPr>
+              <w:noProof/>
+            </w:rPr>
+          </w:r>
+          <w:r>
+            <w:rPr>
+              <w:noProof/>
+            </w:rPr>
+            <w:fldChar w:fldCharType="separate"/>
+          </w:r>
+          <w:r>
+            <w:rPr>
+              <w:noProof/>
+            </w:rPr>
+            <w:t>13</w:t>
           </w:r>
           <w:r>
             <w:rPr>
@@ -1227,33 +1535,20 @@
     </w:p>
     <w:p>
       <w:pPr>
-        <w:ind w:left="1276" w:firstLine="284"/>
         <w:rPr>
           <w:rFonts w:asciiTheme="majorHAnsi" w:hAnsiTheme="majorHAnsi"/>
           <w:sz w:val="44"/>
           <w:szCs w:val="44"/>
         </w:rPr>
       </w:pPr>
-    </w:p>
-    <w:p>
-      <w:pPr>
-        <w:ind w:left="1276" w:firstLine="284"/>
+      <w:r>
         <w:rPr>
           <w:rFonts w:asciiTheme="majorHAnsi" w:hAnsiTheme="majorHAnsi"/>
           <w:sz w:val="44"/>
           <w:szCs w:val="44"/>
         </w:rPr>
-      </w:pPr>
-    </w:p>
-    <w:p>
-      <w:pPr>
-        <w:ind w:left="1276" w:firstLine="284"/>
-        <w:rPr>
-          <w:rFonts w:asciiTheme="majorHAnsi" w:hAnsiTheme="majorHAnsi"/>
-          <w:sz w:val="44"/>
-          <w:szCs w:val="44"/>
-        </w:rPr>
-      </w:pPr>
+        <w:br w:type="page"/>
+      </w:r>
     </w:p>
     <w:p>
       <w:pPr>
@@ -1263,7 +1558,7 @@
           <w:szCs w:val="40"/>
         </w:rPr>
       </w:pPr>
-      <w:bookmarkStart w:id="0" w:name="_Toc226239007"/>
+      <w:bookmarkStart w:id="1" w:name="_Toc226291410"/>
       <w:r>
         <w:rPr>
           <w:sz w:val="40"/>
@@ -1271,7 +1566,7 @@
         </w:rPr>
         <w:t>Software Design</w:t>
       </w:r>
-      <w:bookmarkEnd w:id="0"/>
+      <w:bookmarkEnd w:id="1"/>
     </w:p>
     <w:p/>
     <w:p>
@@ -1287,7 +1582,7 @@
           <w:szCs w:val="32"/>
         </w:rPr>
       </w:pPr>
-      <w:bookmarkStart w:id="1" w:name="_Toc226239008"/>
+      <w:bookmarkStart w:id="2" w:name="_Toc226291411"/>
       <w:r>
         <w:rPr>
           <w:sz w:val="32"/>
@@ -1295,7 +1590,7 @@
         </w:rPr>
         <w:t>Client</w:t>
       </w:r>
-      <w:bookmarkEnd w:id="1"/>
+      <w:bookmarkEnd w:id="2"/>
     </w:p>
     <w:p>
       <w:r>
@@ -1329,7 +1624,7 @@
                     </pic:cNvPicPr>
                   </pic:nvPicPr>
                   <pic:blipFill>
-                    <a:blip r:embed="rId8">
+                    <a:blip r:embed="rId10">
                       <a:extLst>
                         <a:ext uri="{28A0092B-C50C-407E-A947-70E740481C1C}">
                           <a14:useLocalDpi xmlns:a14="http://schemas.microsoft.com/office/drawing/2010/main" val="0"/>
@@ -1370,7 +1665,7 @@
           <w:szCs w:val="32"/>
         </w:rPr>
       </w:pPr>
-      <w:bookmarkStart w:id="2" w:name="_Toc226239009"/>
+      <w:bookmarkStart w:id="3" w:name="_Toc226291412"/>
       <w:r>
         <w:rPr>
           <w:sz w:val="32"/>
@@ -1378,7 +1673,7 @@
         </w:rPr>
         <w:t>Interface</w:t>
       </w:r>
-      <w:bookmarkEnd w:id="2"/>
+      <w:bookmarkEnd w:id="3"/>
     </w:p>
     <w:p>
       <w:r>
@@ -1415,7 +1710,7 @@
                     </pic:cNvPicPr>
                   </pic:nvPicPr>
                   <pic:blipFill>
-                    <a:blip r:embed="rId9">
+                    <a:blip r:embed="rId11">
                       <a:extLst>
                         <a:ext uri="{28A0092B-C50C-407E-A947-70E740481C1C}">
                           <a14:useLocalDpi xmlns:a14="http://schemas.microsoft.com/office/drawing/2010/main" val="0"/>
@@ -1455,7 +1750,7 @@
           <w:szCs w:val="32"/>
         </w:rPr>
       </w:pPr>
-      <w:bookmarkStart w:id="3" w:name="_Toc226239010"/>
+      <w:bookmarkStart w:id="4" w:name="_Toc226291413"/>
       <w:r>
         <w:rPr>
           <w:sz w:val="32"/>
@@ -1463,7 +1758,7 @@
         </w:rPr>
         <w:t>Server</w:t>
       </w:r>
-      <w:bookmarkEnd w:id="3"/>
+      <w:bookmarkEnd w:id="4"/>
     </w:p>
     <w:p>
       <w:r>
@@ -1501,7 +1796,7 @@
                     </pic:cNvPicPr>
                   </pic:nvPicPr>
                   <pic:blipFill>
-                    <a:blip r:embed="rId10">
+                    <a:blip r:embed="rId12">
                       <a:extLst>
                         <a:ext uri="{28A0092B-C50C-407E-A947-70E740481C1C}">
                           <a14:useLocalDpi xmlns:a14="http://schemas.microsoft.com/office/drawing/2010/main" val="0"/>
@@ -1631,7 +1926,7 @@
           <w:szCs w:val="40"/>
         </w:rPr>
       </w:pPr>
-      <w:bookmarkStart w:id="4" w:name="_Toc226239011"/>
+      <w:bookmarkStart w:id="5" w:name="_Toc226291414"/>
       <w:r>
         <w:rPr>
           <w:sz w:val="40"/>
@@ -1639,7 +1934,7 @@
         </w:rPr>
         <w:t>Implementation Strategy</w:t>
       </w:r>
-      <w:bookmarkEnd w:id="4"/>
+      <w:bookmarkEnd w:id="5"/>
     </w:p>
     <w:p/>
     <w:p>
@@ -1655,7 +1950,7 @@
           <w:szCs w:val="32"/>
         </w:rPr>
       </w:pPr>
-      <w:bookmarkStart w:id="5" w:name="_Toc226239012"/>
+      <w:bookmarkStart w:id="6" w:name="_Toc226291415"/>
       <w:r>
         <w:rPr>
           <w:sz w:val="32"/>
@@ -1670,7 +1965,7 @@
         </w:rPr>
         <w:t>Booking</w:t>
       </w:r>
-      <w:bookmarkEnd w:id="5"/>
+      <w:bookmarkEnd w:id="6"/>
     </w:p>
     <w:p>
       <w:r>
@@ -1701,7 +1996,7 @@
                     </pic:cNvPicPr>
                   </pic:nvPicPr>
                   <pic:blipFill>
-                    <a:blip r:embed="rId11">
+                    <a:blip r:embed="rId13">
                       <a:extLst>
                         <a:ext uri="{28A0092B-C50C-407E-A947-70E740481C1C}">
                           <a14:useLocalDpi xmlns:a14="http://schemas.microsoft.com/office/drawing/2010/main" val="0"/>
@@ -1776,19 +2071,11 @@
           <w:numId w:val="19"/>
         </w:numPr>
       </w:pPr>
-      <w:proofErr w:type="spellStart"/>
-      <w:r>
-        <w:rPr>
-          <w:b/>
-        </w:rPr>
-        <w:t>TimePoint</w:t>
-      </w:r>
-      <w:proofErr w:type="spellEnd"/>
-      <w:r>
-        <w:rPr>
-          <w:b/>
-        </w:rPr>
-        <w:t>:</w:t>
+      <w:r>
+        <w:rPr>
+          <w:b/>
+        </w:rPr>
+        <w:t>TimePoint:</w:t>
       </w:r>
       <w:r>
         <w:t xml:space="preserve"> This class’ objects represent the basic unit of time point in nu</w:t>
@@ -1805,30 +2092,14 @@
           <w:numId w:val="19"/>
         </w:numPr>
       </w:pPr>
-      <w:proofErr w:type="spellStart"/>
-      <w:r>
-        <w:rPr>
-          <w:b/>
-        </w:rPr>
-        <w:t>BookingSlot</w:t>
-      </w:r>
-      <w:proofErr w:type="spellEnd"/>
-      <w:r>
-        <w:rPr>
-          <w:b/>
-        </w:rPr>
-        <w:t>:</w:t>
-      </w:r>
-      <w:r>
-        <w:t xml:space="preserve"> This class’ objects represent a booking slot in a facility. It contains the starting time (</w:t>
-      </w:r>
-      <w:proofErr w:type="spellStart"/>
-      <w:r>
-        <w:t>TimePoint</w:t>
-      </w:r>
-      <w:proofErr w:type="spellEnd"/>
-      <w:r>
-        <w:t xml:space="preserve">), the interval (Duration), </w:t>
+      <w:r>
+        <w:rPr>
+          <w:b/>
+        </w:rPr>
+        <w:t>BookingSlot:</w:t>
+      </w:r>
+      <w:r>
+        <w:t xml:space="preserve"> This class’ objects represent a booking slot in a facility. It contains the starting time (TimePoint), the interval (Duration), </w:t>
       </w:r>
       <w:r>
         <w:t xml:space="preserve">a confirmation ID and the client address </w:t>
@@ -1845,19 +2116,11 @@
           <w:numId w:val="19"/>
         </w:numPr>
       </w:pPr>
-      <w:proofErr w:type="spellStart"/>
-      <w:r>
-        <w:rPr>
-          <w:b/>
-        </w:rPr>
-        <w:t>MonitorClient</w:t>
-      </w:r>
-      <w:proofErr w:type="spellEnd"/>
-      <w:r>
-        <w:rPr>
-          <w:b/>
-        </w:rPr>
-        <w:t>:</w:t>
+      <w:r>
+        <w:rPr>
+          <w:b/>
+        </w:rPr>
+        <w:t>MonitorClient:</w:t>
       </w:r>
       <w:r>
         <w:t xml:space="preserve"> </w:t>
@@ -1895,7 +2158,7 @@
           <w:szCs w:val="32"/>
         </w:rPr>
       </w:pPr>
-      <w:bookmarkStart w:id="6" w:name="_Toc226239013"/>
+      <w:bookmarkStart w:id="7" w:name="_Toc226291416"/>
       <w:r>
         <w:rPr>
           <w:sz w:val="32"/>
@@ -1903,7 +2166,6 @@
         </w:rPr>
         <w:t xml:space="preserve">Package: </w:t>
       </w:r>
-      <w:proofErr w:type="spellStart"/>
       <w:r>
         <w:rPr>
           <w:sz w:val="32"/>
@@ -1911,8 +2173,7 @@
         </w:rPr>
         <w:t>Bookingclient</w:t>
       </w:r>
-      <w:bookmarkEnd w:id="6"/>
-      <w:proofErr w:type="spellEnd"/>
+      <w:bookmarkEnd w:id="7"/>
     </w:p>
     <w:p/>
     <w:p>
@@ -1946,7 +2207,7 @@
                     </pic:cNvPicPr>
                   </pic:nvPicPr>
                   <pic:blipFill>
-                    <a:blip r:embed="rId12">
+                    <a:blip r:embed="rId14">
                       <a:extLst>
                         <a:ext uri="{28A0092B-C50C-407E-A947-70E740481C1C}">
                           <a14:useLocalDpi xmlns:a14="http://schemas.microsoft.com/office/drawing/2010/main" val="0"/>
@@ -2080,19 +2341,11 @@
           <w:numId w:val="21"/>
         </w:numPr>
       </w:pPr>
-      <w:proofErr w:type="spellStart"/>
-      <w:r>
-        <w:rPr>
-          <w:b/>
-        </w:rPr>
-        <w:t>BookingClient</w:t>
-      </w:r>
-      <w:proofErr w:type="spellEnd"/>
-      <w:r>
-        <w:rPr>
-          <w:b/>
-        </w:rPr>
-        <w:t>:</w:t>
+      <w:r>
+        <w:rPr>
+          <w:b/>
+        </w:rPr>
+        <w:t>BookingClient:</w:t>
       </w:r>
       <w:r>
         <w:t xml:space="preserve"> This is th</w:t>
@@ -2109,30 +2362,14 @@
           <w:numId w:val="21"/>
         </w:numPr>
       </w:pPr>
-      <w:proofErr w:type="spellStart"/>
-      <w:r>
-        <w:rPr>
-          <w:b/>
-        </w:rPr>
-        <w:t>MonitorThread</w:t>
-      </w:r>
-      <w:proofErr w:type="spellEnd"/>
-      <w:r>
-        <w:rPr>
-          <w:b/>
-        </w:rPr>
-        <w:t>:</w:t>
-      </w:r>
-      <w:r>
-        <w:t xml:space="preserve"> This class extends </w:t>
-      </w:r>
-      <w:proofErr w:type="spellStart"/>
-      <w:r>
-        <w:t>java.lang.Thread</w:t>
-      </w:r>
-      <w:proofErr w:type="spellEnd"/>
-      <w:r>
-        <w:t xml:space="preserve"> and creates a thread to monitor the </w:t>
+      <w:r>
+        <w:rPr>
+          <w:b/>
+        </w:rPr>
+        <w:t>MonitorThread:</w:t>
+      </w:r>
+      <w:r>
+        <w:t xml:space="preserve"> This class extends java.lang.Thread and creates a thread to monitor the </w:t>
       </w:r>
       <w:r>
         <w:t>availability of the facility. This thread allows the client to perform other actions while monitoring.</w:t>
@@ -2146,30 +2383,14 @@
           <w:numId w:val="21"/>
         </w:numPr>
       </w:pPr>
-      <w:proofErr w:type="spellStart"/>
-      <w:r>
-        <w:rPr>
-          <w:b/>
-        </w:rPr>
-        <w:t>ClientUI</w:t>
-      </w:r>
-      <w:proofErr w:type="spellEnd"/>
-      <w:r>
-        <w:rPr>
-          <w:b/>
-        </w:rPr>
-        <w:t>:</w:t>
-      </w:r>
-      <w:r>
-        <w:t xml:space="preserve"> This class extends </w:t>
-      </w:r>
-      <w:proofErr w:type="spellStart"/>
-      <w:r>
-        <w:t>javax.swing.JFrame</w:t>
-      </w:r>
-      <w:proofErr w:type="spellEnd"/>
-      <w:r>
-        <w:t xml:space="preserve"> and provides the main GUI window for the client containing buttons and a text area.</w:t>
+      <w:r>
+        <w:rPr>
+          <w:b/>
+        </w:rPr>
+        <w:t>ClientUI:</w:t>
+      </w:r>
+      <w:r>
+        <w:t xml:space="preserve"> This class extends javax.swing.JFrame and provides the main GUI window for the client containing buttons and a text area.</w:t>
       </w:r>
     </w:p>
     <w:p>
@@ -2180,41 +2401,17 @@
           <w:numId w:val="21"/>
         </w:numPr>
       </w:pPr>
-      <w:proofErr w:type="spellStart"/>
-      <w:r>
-        <w:rPr>
-          <w:b/>
-        </w:rPr>
-        <w:t>BookChangeForm</w:t>
-      </w:r>
-      <w:proofErr w:type="spellEnd"/>
-      <w:r>
-        <w:rPr>
-          <w:b/>
-        </w:rPr>
-        <w:t>:</w:t>
-      </w:r>
-      <w:r>
-        <w:t xml:space="preserve"> This class extends </w:t>
-      </w:r>
-      <w:proofErr w:type="spellStart"/>
-      <w:r>
-        <w:t>javax.swing.JFrame</w:t>
-      </w:r>
-      <w:proofErr w:type="spellEnd"/>
-      <w:r>
-        <w:t xml:space="preserve"> and provides the input form for </w:t>
-      </w:r>
-      <w:r>
-        <w:t xml:space="preserve">“Change </w:t>
-      </w:r>
-      <w:proofErr w:type="spellStart"/>
-      <w:r>
-        <w:t>Bookslot</w:t>
-      </w:r>
-      <w:proofErr w:type="spellEnd"/>
-      <w:r>
-        <w:t>”</w:t>
+      <w:r>
+        <w:rPr>
+          <w:b/>
+        </w:rPr>
+        <w:t>BookChangeForm:</w:t>
+      </w:r>
+      <w:r>
+        <w:t xml:space="preserve"> This class extends javax.swing.JFrame and provides the input form for </w:t>
+      </w:r>
+      <w:r>
+        <w:t>“Change Bookslot”</w:t>
       </w:r>
       <w:r>
         <w:t xml:space="preserve"> service.</w:t>
@@ -2228,30 +2425,14 @@
           <w:numId w:val="21"/>
         </w:numPr>
       </w:pPr>
-      <w:proofErr w:type="spellStart"/>
-      <w:r>
-        <w:rPr>
-          <w:b/>
-        </w:rPr>
-        <w:t>BookRequestForm</w:t>
-      </w:r>
-      <w:proofErr w:type="spellEnd"/>
-      <w:r>
-        <w:rPr>
-          <w:b/>
-        </w:rPr>
-        <w:t>:</w:t>
-      </w:r>
-      <w:r>
-        <w:t xml:space="preserve"> This class extends </w:t>
-      </w:r>
-      <w:proofErr w:type="spellStart"/>
-      <w:r>
-        <w:t>javax.swing.JFrame</w:t>
-      </w:r>
-      <w:proofErr w:type="spellEnd"/>
-      <w:r>
-        <w:t xml:space="preserve"> and provides the input form for </w:t>
+      <w:r>
+        <w:rPr>
+          <w:b/>
+        </w:rPr>
+        <w:t>BookRequestForm:</w:t>
+      </w:r>
+      <w:r>
+        <w:t xml:space="preserve"> This class extends javax.swing.JFrame and provides the input form for </w:t>
       </w:r>
       <w:r>
         <w:t>“Book Facility” service</w:t>
@@ -2268,38 +2449,14 @@
           <w:numId w:val="21"/>
         </w:numPr>
       </w:pPr>
-      <w:proofErr w:type="spellStart"/>
-      <w:r>
-        <w:rPr>
-          <w:b/>
-        </w:rPr>
-        <w:t>MonitorCallForm</w:t>
-      </w:r>
-      <w:proofErr w:type="spellEnd"/>
-      <w:r>
-        <w:rPr>
-          <w:b/>
-        </w:rPr>
-        <w:t>:</w:t>
-      </w:r>
-      <w:r>
-        <w:t xml:space="preserve"> This class extends </w:t>
-      </w:r>
-      <w:proofErr w:type="spellStart"/>
-      <w:r>
-        <w:t>javax.swing.JFrame</w:t>
-      </w:r>
-      <w:proofErr w:type="spellEnd"/>
-      <w:r>
-        <w:t xml:space="preserve"> and provides the input form for “Monitor Facility” service. It creates a new </w:t>
-      </w:r>
-      <w:proofErr w:type="spellStart"/>
-      <w:r>
-        <w:t>MonitorThread</w:t>
-      </w:r>
-      <w:proofErr w:type="spellEnd"/>
-      <w:r>
-        <w:t xml:space="preserve"> to do the monitoring job until duration timeout. </w:t>
+      <w:r>
+        <w:rPr>
+          <w:b/>
+        </w:rPr>
+        <w:t>MonitorCallForm:</w:t>
+      </w:r>
+      <w:r>
+        <w:t xml:space="preserve"> This class extends javax.swing.JFrame and provides the input form for “Monitor Facility” service. It creates a new MonitorThread to do the monitoring job until duration timeout. </w:t>
       </w:r>
     </w:p>
     <w:p>
@@ -2310,30 +2467,14 @@
           <w:numId w:val="21"/>
         </w:numPr>
       </w:pPr>
-      <w:proofErr w:type="spellStart"/>
-      <w:r>
-        <w:rPr>
-          <w:b/>
-        </w:rPr>
-        <w:t>RemoveLastForm</w:t>
-      </w:r>
-      <w:proofErr w:type="spellEnd"/>
-      <w:r>
-        <w:rPr>
-          <w:b/>
-        </w:rPr>
-        <w:t>:</w:t>
-      </w:r>
-      <w:r>
-        <w:t xml:space="preserve"> This class extends </w:t>
-      </w:r>
-      <w:proofErr w:type="spellStart"/>
-      <w:r>
-        <w:t>javax.swing.JFrame</w:t>
-      </w:r>
-      <w:proofErr w:type="spellEnd"/>
-      <w:r>
-        <w:t xml:space="preserve"> and provides the input form for </w:t>
+      <w:r>
+        <w:rPr>
+          <w:b/>
+        </w:rPr>
+        <w:t>RemoveLastForm:</w:t>
+      </w:r>
+      <w:r>
+        <w:t xml:space="preserve"> This class extends javax.swing.JFrame and provides the input form for </w:t>
       </w:r>
       <w:r>
         <w:t>“Remove The Last Slot”</w:t>
@@ -2356,30 +2497,14 @@
           <w:numId w:val="21"/>
         </w:numPr>
       </w:pPr>
-      <w:proofErr w:type="spellStart"/>
-      <w:r>
-        <w:rPr>
-          <w:b/>
-        </w:rPr>
-        <w:t>RemoveSlotForm</w:t>
-      </w:r>
-      <w:proofErr w:type="spellEnd"/>
-      <w:r>
-        <w:rPr>
-          <w:b/>
-        </w:rPr>
-        <w:t>:</w:t>
-      </w:r>
-      <w:r>
-        <w:t xml:space="preserve"> This class extends </w:t>
-      </w:r>
-      <w:proofErr w:type="spellStart"/>
-      <w:r>
-        <w:t>javax.swing.JFrame</w:t>
-      </w:r>
-      <w:proofErr w:type="spellEnd"/>
-      <w:r>
-        <w:t xml:space="preserve"> and provides the input form for </w:t>
+      <w:r>
+        <w:rPr>
+          <w:b/>
+        </w:rPr>
+        <w:t>RemoveSlotForm:</w:t>
+      </w:r>
+      <w:r>
+        <w:t xml:space="preserve"> This class extends javax.swing.JFrame and provides the input form for </w:t>
       </w:r>
       <w:r>
         <w:t>“Remove All Slot”</w:t>
@@ -2396,30 +2521,14 @@
           <w:numId w:val="21"/>
         </w:numPr>
       </w:pPr>
-      <w:proofErr w:type="spellStart"/>
-      <w:r>
-        <w:rPr>
-          <w:b/>
-        </w:rPr>
-        <w:t>RunProgramForm</w:t>
-      </w:r>
-      <w:proofErr w:type="spellEnd"/>
-      <w:r>
-        <w:rPr>
-          <w:b/>
-        </w:rPr>
-        <w:t>:</w:t>
-      </w:r>
-      <w:r>
-        <w:t xml:space="preserve"> This class extends </w:t>
-      </w:r>
-      <w:proofErr w:type="spellStart"/>
-      <w:r>
-        <w:t>javax.swing.JFrame</w:t>
-      </w:r>
-      <w:proofErr w:type="spellEnd"/>
-      <w:r>
-        <w:t xml:space="preserve"> and provides the input form for “Get Quotes of The Day” service. </w:t>
+      <w:r>
+        <w:rPr>
+          <w:b/>
+        </w:rPr>
+        <w:t>RunProgramForm:</w:t>
+      </w:r>
+      <w:r>
+        <w:t xml:space="preserve"> This class extends javax.swing.JFrame and provides the input form for “Get Quotes of The Day” service. </w:t>
       </w:r>
     </w:p>
     <w:p>
@@ -2430,30 +2539,14 @@
           <w:numId w:val="21"/>
         </w:numPr>
       </w:pPr>
-      <w:proofErr w:type="spellStart"/>
-      <w:r>
-        <w:rPr>
-          <w:b/>
-        </w:rPr>
-        <w:t>QueryAvailForm</w:t>
-      </w:r>
-      <w:proofErr w:type="spellEnd"/>
-      <w:r>
-        <w:rPr>
-          <w:b/>
-        </w:rPr>
-        <w:t>:</w:t>
-      </w:r>
-      <w:r>
-        <w:t xml:space="preserve"> This class extends </w:t>
-      </w:r>
-      <w:proofErr w:type="spellStart"/>
-      <w:r>
-        <w:t>javax.swing.JFrame</w:t>
-      </w:r>
-      <w:proofErr w:type="spellEnd"/>
-      <w:r>
-        <w:t xml:space="preserve"> and provides the input form for “Query Availability” of a facility.</w:t>
+      <w:r>
+        <w:rPr>
+          <w:b/>
+        </w:rPr>
+        <w:t>QueryAvailForm:</w:t>
+      </w:r>
+      <w:r>
+        <w:t xml:space="preserve"> This class extends javax.swing.JFrame and provides the input form for “Query Availability” of a facility.</w:t>
       </w:r>
     </w:p>
     <w:p>
@@ -2464,30 +2557,14 @@
           <w:numId w:val="21"/>
         </w:numPr>
       </w:pPr>
-      <w:proofErr w:type="spellStart"/>
-      <w:r>
-        <w:rPr>
-          <w:b/>
-        </w:rPr>
-        <w:t>ChangeServerForm</w:t>
-      </w:r>
-      <w:proofErr w:type="spellEnd"/>
-      <w:r>
-        <w:rPr>
-          <w:b/>
-        </w:rPr>
-        <w:t>:</w:t>
-      </w:r>
-      <w:r>
-        <w:t xml:space="preserve"> This class extends </w:t>
-      </w:r>
-      <w:proofErr w:type="spellStart"/>
-      <w:r>
-        <w:t>javax.swing.JFrame</w:t>
-      </w:r>
-      <w:proofErr w:type="spellEnd"/>
-      <w:r>
-        <w:t xml:space="preserve"> and provides the input form for “Change Server” service. It sets a new server IP address and port number in the client. </w:t>
+      <w:r>
+        <w:rPr>
+          <w:b/>
+        </w:rPr>
+        <w:t>ChangeServerForm:</w:t>
+      </w:r>
+      <w:r>
+        <w:t xml:space="preserve"> This class extends javax.swing.JFrame and provides the input form for “Change Server” service. It sets a new server IP address and port number in the client. </w:t>
       </w:r>
     </w:p>
     <w:p>
@@ -2523,7 +2600,7 @@
           <w:szCs w:val="32"/>
         </w:rPr>
       </w:pPr>
-      <w:bookmarkStart w:id="7" w:name="_Toc226239014"/>
+      <w:bookmarkStart w:id="8" w:name="_Toc226291417"/>
       <w:r>
         <w:rPr>
           <w:sz w:val="32"/>
@@ -2531,7 +2608,6 @@
         </w:rPr>
         <w:t xml:space="preserve">Package: </w:t>
       </w:r>
-      <w:proofErr w:type="spellStart"/>
       <w:r>
         <w:rPr>
           <w:sz w:val="32"/>
@@ -2539,8 +2615,7 @@
         </w:rPr>
         <w:t>Bookingserver</w:t>
       </w:r>
-      <w:bookmarkEnd w:id="7"/>
-      <w:proofErr w:type="spellEnd"/>
+      <w:bookmarkEnd w:id="8"/>
     </w:p>
     <w:p/>
     <w:p>
@@ -2574,7 +2649,7 @@
                     </pic:cNvPicPr>
                   </pic:nvPicPr>
                   <pic:blipFill>
-                    <a:blip r:embed="rId13">
+                    <a:blip r:embed="rId15">
                       <a:extLst>
                         <a:ext uri="{28A0092B-C50C-407E-A947-70E740481C1C}">
                           <a14:useLocalDpi xmlns:a14="http://schemas.microsoft.com/office/drawing/2010/main" val="0"/>
@@ -2629,19 +2704,11 @@
           <w:numId w:val="22"/>
         </w:numPr>
       </w:pPr>
-      <w:proofErr w:type="spellStart"/>
-      <w:r>
-        <w:rPr>
-          <w:b/>
-        </w:rPr>
-        <w:t>BookingServer</w:t>
-      </w:r>
-      <w:proofErr w:type="spellEnd"/>
-      <w:r>
-        <w:rPr>
-          <w:b/>
-        </w:rPr>
-        <w:t>:</w:t>
+      <w:r>
+        <w:rPr>
+          <w:b/>
+        </w:rPr>
+        <w:t>BookingServer:</w:t>
       </w:r>
       <w:r>
         <w:t xml:space="preserve"> This is the main class of the server side. This c</w:t>
@@ -2667,19 +2734,11 @@
           <w:numId w:val="22"/>
         </w:numPr>
       </w:pPr>
-      <w:proofErr w:type="spellStart"/>
-      <w:r>
-        <w:rPr>
-          <w:b/>
-        </w:rPr>
-        <w:t>RequestHistory</w:t>
-      </w:r>
-      <w:proofErr w:type="spellEnd"/>
-      <w:r>
-        <w:rPr>
-          <w:b/>
-        </w:rPr>
-        <w:t>:</w:t>
+      <w:r>
+        <w:rPr>
+          <w:b/>
+        </w:rPr>
+        <w:t>RequestHistory:</w:t>
       </w:r>
       <w:r>
         <w:rPr>
@@ -2688,26 +2747,10 @@
         <w:t xml:space="preserve"> </w:t>
       </w:r>
       <w:r>
-        <w:t xml:space="preserve">This class’ object stores a list of successful request by the client. Each element of the list is an object of </w:t>
-      </w:r>
-      <w:proofErr w:type="spellStart"/>
-      <w:r>
-        <w:t>RequestMessage</w:t>
-      </w:r>
-      <w:proofErr w:type="spellEnd"/>
-      <w:r>
-        <w:t xml:space="preserve"> Type</w:t>
-      </w:r>
-      <w:r>
-        <w:t xml:space="preserve">. This class also provides the methods to add new requests and search the list for a matching attribute </w:t>
-      </w:r>
-      <w:proofErr w:type="spellStart"/>
-      <w:r>
-        <w:t>RequestMessage</w:t>
-      </w:r>
-      <w:proofErr w:type="spellEnd"/>
-      <w:r>
-        <w:t xml:space="preserve"> to identify a duplicate request. </w:t>
+        <w:t>This class’ object stores a list of successful request by the client. Each element of the list is an object of RequestMessage Type</w:t>
+      </w:r>
+      <w:r>
+        <w:t xml:space="preserve">. This class also provides the methods to add new requests and search the list for a matching attribute RequestMessage to identify a duplicate request. </w:t>
       </w:r>
     </w:p>
     <w:p>
@@ -2718,33 +2761,17 @@
           <w:numId w:val="22"/>
         </w:numPr>
       </w:pPr>
-      <w:proofErr w:type="spellStart"/>
-      <w:r>
-        <w:rPr>
-          <w:b/>
-        </w:rPr>
-        <w:t>ServerUI</w:t>
-      </w:r>
-      <w:proofErr w:type="spellEnd"/>
-      <w:r>
-        <w:rPr>
-          <w:b/>
-        </w:rPr>
-        <w:t>:</w:t>
+      <w:r>
+        <w:rPr>
+          <w:b/>
+        </w:rPr>
+        <w:t>ServerUI:</w:t>
       </w:r>
       <w:r>
         <w:t xml:space="preserve"> </w:t>
       </w:r>
       <w:r>
-        <w:t xml:space="preserve">This class extends </w:t>
-      </w:r>
-      <w:proofErr w:type="spellStart"/>
-      <w:r>
-        <w:t>javax.swing.JFrame</w:t>
-      </w:r>
-      <w:proofErr w:type="spellEnd"/>
-      <w:r>
-        <w:t xml:space="preserve"> and provides the main GUI window for the server containing buttons and a text area</w:t>
+        <w:t>This class extends javax.swing.JFrame and provides the main GUI window for the server containing buttons and a text area</w:t>
       </w:r>
     </w:p>
     <w:p>
@@ -2755,30 +2782,14 @@
           <w:numId w:val="22"/>
         </w:numPr>
       </w:pPr>
-      <w:proofErr w:type="spellStart"/>
-      <w:r>
-        <w:rPr>
-          <w:b/>
-        </w:rPr>
-        <w:t>RequestMessage</w:t>
-      </w:r>
-      <w:proofErr w:type="spellEnd"/>
-      <w:r>
-        <w:rPr>
-          <w:b/>
-        </w:rPr>
-        <w:t>:</w:t>
-      </w:r>
-      <w:r>
-        <w:t xml:space="preserve"> This class’ object stores the information of a client request including the </w:t>
-      </w:r>
-      <w:proofErr w:type="spellStart"/>
-      <w:r>
-        <w:t>RequestPackage</w:t>
-      </w:r>
-      <w:proofErr w:type="spellEnd"/>
-      <w:r>
-        <w:t xml:space="preserve">, client address, client port and data buffer of reply message. </w:t>
+      <w:r>
+        <w:rPr>
+          <w:b/>
+        </w:rPr>
+        <w:t>RequestMessage:</w:t>
+      </w:r>
+      <w:r>
+        <w:t xml:space="preserve"> This class’ object stores the information of a client request including the RequestPackage, client address, client port and data buffer of reply message. </w:t>
       </w:r>
     </w:p>
     <w:p/>
@@ -2790,7 +2801,7 @@
           <w:szCs w:val="32"/>
         </w:rPr>
       </w:pPr>
-      <w:bookmarkStart w:id="8" w:name="_Toc226239015"/>
+      <w:bookmarkStart w:id="9" w:name="_Toc226291418"/>
       <w:r>
         <w:rPr>
           <w:sz w:val="32"/>
@@ -2805,19 +2816,12 @@
         </w:rPr>
         <w:t>Data</w:t>
       </w:r>
-      <w:bookmarkEnd w:id="8"/>
-    </w:p>
-    <w:p>
-      <w:r>
-        <w:t xml:space="preserve">This package consists of the classes that make up the interface for </w:t>
-      </w:r>
-      <w:proofErr w:type="gramStart"/>
-      <w:r>
-        <w:t>communication</w:t>
-      </w:r>
-      <w:proofErr w:type="gramEnd"/>
-      <w:r>
-        <w:t xml:space="preserve"> between client and server. These classes implement the marshaling and un-marshaling of request, reply and data formats.</w:t>
+      <w:bookmarkEnd w:id="9"/>
+    </w:p>
+    <w:p/>
+    <w:p>
+      <w:r>
+        <w:t>This package consists of the classes that make up the interface for communication between client and server. These classes implement the marshaling and un-marshaling of request, reply and data formats.</w:t>
       </w:r>
     </w:p>
     <w:p/>
@@ -2844,7 +2848,7 @@
                     </pic:cNvPicPr>
                   </pic:nvPicPr>
                   <pic:blipFill>
-                    <a:blip r:embed="rId14">
+                    <a:blip r:embed="rId16">
                       <a:extLst>
                         <a:ext uri="{28A0092B-C50C-407E-A947-70E740481C1C}">
                           <a14:useLocalDpi xmlns:a14="http://schemas.microsoft.com/office/drawing/2010/main" val="0"/>
@@ -2905,19 +2909,11 @@
           <w:numId w:val="23"/>
         </w:numPr>
       </w:pPr>
-      <w:proofErr w:type="spellStart"/>
-      <w:r>
-        <w:rPr>
-          <w:b/>
-        </w:rPr>
-        <w:t>Serializable</w:t>
-      </w:r>
-      <w:proofErr w:type="spellEnd"/>
-      <w:r>
-        <w:rPr>
-          <w:b/>
-        </w:rPr>
-        <w:t>:</w:t>
+      <w:r>
+        <w:rPr>
+          <w:b/>
+        </w:rPr>
+        <w:t>Serializable:</w:t>
       </w:r>
       <w:r>
         <w:t xml:space="preserve"> </w:t>
@@ -2926,15 +2922,7 @@
         <w:t>This is an interface that dictates all the classes that implement it to</w:t>
       </w:r>
       <w:r>
-        <w:t xml:space="preserve"> provide a </w:t>
-      </w:r>
-      <w:proofErr w:type="gramStart"/>
-      <w:r>
-        <w:t>serialize(</w:t>
-      </w:r>
-      <w:proofErr w:type="gramEnd"/>
-      <w:r>
-        <w:t>) function for the marshaling of data.</w:t>
+        <w:t xml:space="preserve"> provide a serialize() function for the marshaling of data.</w:t>
       </w:r>
     </w:p>
     <w:p>
@@ -2966,19 +2954,11 @@
           <w:numId w:val="23"/>
         </w:numPr>
       </w:pPr>
-      <w:proofErr w:type="spellStart"/>
-      <w:r>
-        <w:rPr>
-          <w:b/>
-        </w:rPr>
-        <w:t>StatusCode</w:t>
-      </w:r>
-      <w:proofErr w:type="spellEnd"/>
-      <w:r>
-        <w:rPr>
-          <w:b/>
-        </w:rPr>
-        <w:t>:</w:t>
+      <w:r>
+        <w:rPr>
+          <w:b/>
+        </w:rPr>
+        <w:t>StatusCode:</w:t>
       </w:r>
       <w:r>
         <w:t xml:space="preserve"> This class contains all the status codes that are used by the client and server to make decisions and reply to the client.</w:t>
@@ -2992,14 +2972,12 @@
           <w:numId w:val="23"/>
         </w:numPr>
       </w:pPr>
-      <w:proofErr w:type="spellStart"/>
       <w:r>
         <w:rPr>
           <w:b/>
         </w:rPr>
         <w:t>DataPackage</w:t>
       </w:r>
-      <w:proofErr w:type="spellEnd"/>
       <w:r>
         <w:rPr>
           <w:b/>
@@ -3007,15 +2985,7 @@
         <w:t>:</w:t>
       </w:r>
       <w:r>
-        <w:t xml:space="preserve"> This class contains implements </w:t>
-      </w:r>
-      <w:proofErr w:type="spellStart"/>
-      <w:r>
-        <w:t>serializable</w:t>
-      </w:r>
-      <w:proofErr w:type="spellEnd"/>
-      <w:r>
-        <w:t xml:space="preserve"> and </w:t>
+        <w:t xml:space="preserve"> This class contains implements serializable and </w:t>
       </w:r>
       <w:r>
         <w:t xml:space="preserve">contains methods to do the marshaling and un-marshaling of data objects, strings and integers. </w:t>
@@ -3029,33 +2999,17 @@
           <w:numId w:val="23"/>
         </w:numPr>
       </w:pPr>
-      <w:proofErr w:type="spellStart"/>
-      <w:r>
-        <w:rPr>
-          <w:b/>
-        </w:rPr>
-        <w:t>ReplyPackage</w:t>
-      </w:r>
-      <w:proofErr w:type="spellEnd"/>
-      <w:r>
-        <w:rPr>
-          <w:b/>
-        </w:rPr>
-        <w:t>:</w:t>
+      <w:r>
+        <w:rPr>
+          <w:b/>
+        </w:rPr>
+        <w:t>ReplyPackage:</w:t>
       </w:r>
       <w:r>
         <w:t xml:space="preserve"> </w:t>
       </w:r>
       <w:r>
-        <w:t xml:space="preserve">This class contains implements </w:t>
-      </w:r>
-      <w:proofErr w:type="spellStart"/>
-      <w:r>
-        <w:t>serializable</w:t>
-      </w:r>
-      <w:proofErr w:type="spellEnd"/>
-      <w:r>
-        <w:t xml:space="preserve"> and contains the status code and the methods to serialize this status code into byte array. </w:t>
+        <w:t xml:space="preserve">This class contains implements serializable and contains the status code and the methods to serialize this status code into byte array. </w:t>
       </w:r>
     </w:p>
     <w:p>
@@ -3066,67 +3020,14 @@
           <w:numId w:val="23"/>
         </w:numPr>
       </w:pPr>
-      <w:proofErr w:type="spellStart"/>
-      <w:r>
-        <w:rPr>
-          <w:b/>
-        </w:rPr>
-        <w:t>RequestPackage</w:t>
-      </w:r>
-      <w:proofErr w:type="spellEnd"/>
-      <w:r>
-        <w:rPr>
-          <w:b/>
-        </w:rPr>
-        <w:t>:</w:t>
-      </w:r>
-      <w:r>
-        <w:t xml:space="preserve"> This class contains implements </w:t>
-      </w:r>
-      <w:proofErr w:type="spellStart"/>
-      <w:r>
-        <w:t>serializable</w:t>
-      </w:r>
-      <w:proofErr w:type="spellEnd"/>
-      <w:r>
-        <w:t xml:space="preserve"> and contains the list of all the services. Its objects contain the </w:t>
-      </w:r>
-      <w:proofErr w:type="spellStart"/>
-      <w:r>
-        <w:t>requestId</w:t>
-      </w:r>
-      <w:proofErr w:type="spellEnd"/>
-      <w:r>
-        <w:t xml:space="preserve">, </w:t>
-      </w:r>
-      <w:proofErr w:type="spellStart"/>
-      <w:r>
-        <w:t>serviceId</w:t>
-      </w:r>
-      <w:proofErr w:type="spellEnd"/>
-      <w:r>
-        <w:t xml:space="preserve">, </w:t>
-      </w:r>
-      <w:proofErr w:type="spellStart"/>
-      <w:r>
-        <w:t>facilityId</w:t>
-      </w:r>
-      <w:proofErr w:type="spellEnd"/>
-      <w:r>
-        <w:t xml:space="preserve"> and </w:t>
-      </w:r>
-      <w:proofErr w:type="spellStart"/>
-      <w:proofErr w:type="gramStart"/>
-      <w:r>
-        <w:t>optionalId</w:t>
-      </w:r>
-      <w:proofErr w:type="spellEnd"/>
-      <w:r>
-        <w:t xml:space="preserve"> which</w:t>
-      </w:r>
-      <w:proofErr w:type="gramEnd"/>
-      <w:r>
-        <w:t xml:space="preserve"> can be marshaled into a byte stream to send the request to the server from a client. </w:t>
+      <w:r>
+        <w:rPr>
+          <w:b/>
+        </w:rPr>
+        <w:t>RequestPackage:</w:t>
+      </w:r>
+      <w:r>
+        <w:t xml:space="preserve"> This class contains implements serializable and contains the list of all the services. Its objects contain the requestId, serviceId, facilityId and optionalId which can be marshaled into a byte stream to send the request to the server from a client. </w:t>
       </w:r>
     </w:p>
     <w:p>
@@ -3154,7 +3055,7 @@
           <w:szCs w:val="40"/>
         </w:rPr>
       </w:pPr>
-      <w:bookmarkStart w:id="9" w:name="_Toc226239016"/>
+      <w:bookmarkStart w:id="10" w:name="_Toc226291419"/>
       <w:r>
         <w:rPr>
           <w:sz w:val="40"/>
@@ -3162,7 +3063,7 @@
         </w:rPr>
         <w:t>Services</w:t>
       </w:r>
-      <w:bookmarkEnd w:id="9"/>
+      <w:bookmarkEnd w:id="10"/>
     </w:p>
     <w:p/>
     <w:p>
@@ -3188,19 +3089,11 @@
           <w:b/>
         </w:rPr>
       </w:pPr>
-      <w:proofErr w:type="spellStart"/>
-      <w:r>
-        <w:rPr>
-          <w:b/>
-        </w:rPr>
-        <w:t>Connet</w:t>
-      </w:r>
-      <w:proofErr w:type="spellEnd"/>
-      <w:r>
-        <w:rPr>
-          <w:b/>
-        </w:rPr>
-        <w:t xml:space="preserve"> to Server: </w:t>
+      <w:r>
+        <w:rPr>
+          <w:b/>
+        </w:rPr>
+        <w:t xml:space="preserve">Connet to Server: </w:t>
       </w:r>
       <w:r>
         <w:t>This service</w:t>
@@ -3212,7 +3105,16 @@
         <w:t xml:space="preserve">list of facilities from the server. </w:t>
       </w:r>
       <w:r>
-        <w:t xml:space="preserve">It is a non-idempotent operation service. </w:t>
+        <w:t xml:space="preserve">It is an </w:t>
+      </w:r>
+      <w:r>
+        <w:rPr>
+          <w:b/>
+        </w:rPr>
+        <w:t>idempotent</w:t>
+      </w:r>
+      <w:r>
+        <w:t xml:space="preserve"> operation service. </w:t>
       </w:r>
     </w:p>
     <w:p>
@@ -3242,7 +3144,19 @@
         <w:t xml:space="preserve">This service allows a user to query the availability of a facility on a selection of one or multiple days by specifying the facility name and the number of days and time. </w:t>
       </w:r>
       <w:r>
-        <w:t xml:space="preserve">It is a non-idempotent operation service. </w:t>
+        <w:t xml:space="preserve">It is </w:t>
+      </w:r>
+      <w:r>
+        <w:t xml:space="preserve">an </w:t>
+      </w:r>
+      <w:r>
+        <w:rPr>
+          <w:b/>
+        </w:rPr>
+        <w:t>idempotent</w:t>
+      </w:r>
+      <w:r>
+        <w:t xml:space="preserve"> operation service. </w:t>
       </w:r>
     </w:p>
     <w:p>
@@ -3269,7 +3183,19 @@
         <w:t xml:space="preserve">This service allows a user to book a facility for a period of time by specifying the facility name and the start time and the duration of the booking. </w:t>
       </w:r>
       <w:r>
-        <w:t xml:space="preserve">It is a non-idempotent operation service. </w:t>
+        <w:t xml:space="preserve">It is </w:t>
+      </w:r>
+      <w:r>
+        <w:t xml:space="preserve">an </w:t>
+      </w:r>
+      <w:r>
+        <w:rPr>
+          <w:b/>
+        </w:rPr>
+        <w:t>idempotent</w:t>
+      </w:r>
+      <w:r>
+        <w:t xml:space="preserve"> operation service. </w:t>
       </w:r>
     </w:p>
     <w:p>
@@ -3287,21 +3213,7 @@
         <w:rPr>
           <w:b/>
         </w:rPr>
-        <w:t xml:space="preserve">Change </w:t>
-      </w:r>
-      <w:proofErr w:type="spellStart"/>
-      <w:r>
-        <w:rPr>
-          <w:b/>
-        </w:rPr>
-        <w:t>Bookslot</w:t>
-      </w:r>
-      <w:proofErr w:type="spellEnd"/>
-      <w:r>
-        <w:rPr>
-          <w:b/>
-        </w:rPr>
-        <w:t>:</w:t>
+        <w:t>Change Bookslot:</w:t>
       </w:r>
       <w:r>
         <w:t xml:space="preserve"> </w:t>
@@ -3310,18 +3222,25 @@
         <w:t>This service</w:t>
       </w:r>
       <w:r>
-        <w:t xml:space="preserve"> allows a user to change its booking by specifying the facility name, </w:t>
-      </w:r>
-      <w:proofErr w:type="spellStart"/>
-      <w:r>
-        <w:t>confirmationID</w:t>
-      </w:r>
-      <w:proofErr w:type="spellEnd"/>
-      <w:r>
-        <w:t xml:space="preserve"> and an offset for changing. The change does not modify the length of the time period booked. </w:t>
-      </w:r>
-      <w:r>
-        <w:t xml:space="preserve">It is a non-idempotent operation service. </w:t>
+        <w:t xml:space="preserve"> allows a user to change its booking by specifying the facility name, confirmationID and an offset for changing. The change does not modify the length of the time period booked. </w:t>
+      </w:r>
+      <w:r>
+        <w:t>It is an</w:t>
+      </w:r>
+      <w:r>
+        <w:rPr>
+          <w:b/>
+        </w:rPr>
+        <w:t xml:space="preserve"> </w:t>
+      </w:r>
+      <w:r>
+        <w:rPr>
+          <w:b/>
+        </w:rPr>
+        <w:t>idempotent</w:t>
+      </w:r>
+      <w:r>
+        <w:t xml:space="preserve"> operation service. </w:t>
       </w:r>
     </w:p>
     <w:p>
@@ -3378,7 +3297,19 @@
         <w:t xml:space="preserve"> fetches a fresh quote from the server based on the lucky number input by the user. </w:t>
       </w:r>
       <w:r>
-        <w:t xml:space="preserve">It is a non-idempotent operation service. </w:t>
+        <w:t xml:space="preserve">It is </w:t>
+      </w:r>
+      <w:r>
+        <w:t xml:space="preserve">an </w:t>
+      </w:r>
+      <w:r>
+        <w:rPr>
+          <w:b/>
+        </w:rPr>
+        <w:t>idempotent</w:t>
+      </w:r>
+      <w:r>
+        <w:t xml:space="preserve"> operation service. </w:t>
       </w:r>
     </w:p>
     <w:p>
@@ -3396,21 +3327,7 @@
         <w:rPr>
           <w:b/>
         </w:rPr>
-        <w:t xml:space="preserve">Remove All </w:t>
-      </w:r>
-      <w:proofErr w:type="gramStart"/>
-      <w:r>
-        <w:rPr>
-          <w:b/>
-        </w:rPr>
-        <w:t>Slot</w:t>
-      </w:r>
-      <w:proofErr w:type="gramEnd"/>
-      <w:r>
-        <w:rPr>
-          <w:b/>
-        </w:rPr>
-        <w:t>:</w:t>
+        <w:t>Remove All Slot:</w:t>
       </w:r>
       <w:r>
         <w:t xml:space="preserve"> </w:t>
@@ -3419,7 +3336,19 @@
         <w:t>This service</w:t>
       </w:r>
       <w:r>
-        <w:t xml:space="preserve"> removes all the bookings of the selected facility. It is a non-idempotent operation service. </w:t>
+        <w:t xml:space="preserve"> removes all the bookings of</w:t>
+      </w:r>
+      <w:r>
+        <w:t xml:space="preserve"> the selected facility. It is an </w:t>
+      </w:r>
+      <w:r>
+        <w:rPr>
+          <w:b/>
+        </w:rPr>
+        <w:t>idempotent</w:t>
+      </w:r>
+      <w:r>
+        <w:t xml:space="preserve"> operation service. </w:t>
       </w:r>
     </w:p>
     <w:p>
@@ -3449,7 +3378,25 @@
         <w:t xml:space="preserve"> </w:t>
       </w:r>
       <w:r>
-        <w:t>removes the last booked slot of the selected facility. It is an idempotent operation service.</w:t>
+        <w:t>removes the last booked slot of the selected facilit</w:t>
+      </w:r>
+      <w:r>
+        <w:t xml:space="preserve">y. It is a </w:t>
+      </w:r>
+      <w:r>
+        <w:rPr>
+          <w:b/>
+        </w:rPr>
+        <w:t>non-i</w:t>
+      </w:r>
+      <w:r>
+        <w:rPr>
+          <w:b/>
+        </w:rPr>
+        <w:t>dempotent</w:t>
+      </w:r>
+      <w:r>
+        <w:t xml:space="preserve"> operation service.</w:t>
       </w:r>
     </w:p>
     <w:p>
@@ -3599,7 +3546,7 @@
           <w:szCs w:val="40"/>
         </w:rPr>
       </w:pPr>
-      <w:bookmarkStart w:id="10" w:name="_Toc226239017"/>
+      <w:bookmarkStart w:id="11" w:name="_Toc226291420"/>
       <w:r>
         <w:rPr>
           <w:sz w:val="40"/>
@@ -3607,320 +3554,647 @@
         </w:rPr>
         <w:t>Marshaling and Un-Marshaling</w:t>
       </w:r>
-      <w:bookmarkEnd w:id="10"/>
-    </w:p>
-    <w:p>
-      <w:pPr>
-        <w:rPr>
-          <w:b/>
-        </w:rPr>
-      </w:pPr>
-    </w:p>
-    <w:p>
-      <w:pPr>
-        <w:rPr>
-          <w:b/>
-        </w:rPr>
-      </w:pPr>
-    </w:p>
-    <w:p>
-      <w:pPr>
-        <w:rPr>
-          <w:b/>
-        </w:rPr>
-      </w:pPr>
-    </w:p>
-    <w:p>
-      <w:pPr>
-        <w:rPr>
-          <w:b/>
-        </w:rPr>
-      </w:pPr>
-    </w:p>
-    <w:p>
-      <w:pPr>
-        <w:rPr>
-          <w:b/>
-        </w:rPr>
-      </w:pPr>
-    </w:p>
-    <w:p>
-      <w:pPr>
-        <w:rPr>
-          <w:b/>
-        </w:rPr>
-      </w:pPr>
-    </w:p>
-    <w:p>
-      <w:pPr>
-        <w:rPr>
-          <w:b/>
-        </w:rPr>
-      </w:pPr>
-    </w:p>
-    <w:p>
-      <w:pPr>
-        <w:rPr>
-          <w:b/>
-        </w:rPr>
-      </w:pPr>
-    </w:p>
-    <w:p>
-      <w:pPr>
-        <w:rPr>
-          <w:b/>
-        </w:rPr>
-      </w:pPr>
-    </w:p>
-    <w:p>
-      <w:pPr>
-        <w:rPr>
-          <w:b/>
-        </w:rPr>
-      </w:pPr>
-    </w:p>
-    <w:p>
-      <w:pPr>
-        <w:rPr>
-          <w:b/>
-        </w:rPr>
-      </w:pPr>
-    </w:p>
-    <w:p>
-      <w:pPr>
-        <w:rPr>
-          <w:b/>
-        </w:rPr>
-      </w:pPr>
-    </w:p>
-    <w:p>
-      <w:pPr>
-        <w:rPr>
-          <w:b/>
-        </w:rPr>
-      </w:pPr>
-    </w:p>
-    <w:p>
-      <w:pPr>
-        <w:rPr>
-          <w:b/>
-        </w:rPr>
-      </w:pPr>
-    </w:p>
-    <w:p>
-      <w:pPr>
-        <w:rPr>
-          <w:b/>
-        </w:rPr>
-      </w:pPr>
-    </w:p>
-    <w:p>
-      <w:pPr>
-        <w:rPr>
-          <w:b/>
-        </w:rPr>
-      </w:pPr>
-    </w:p>
-    <w:p>
-      <w:pPr>
-        <w:rPr>
-          <w:b/>
-        </w:rPr>
-      </w:pPr>
-    </w:p>
-    <w:p>
-      <w:pPr>
-        <w:rPr>
-          <w:b/>
-        </w:rPr>
-      </w:pPr>
-    </w:p>
-    <w:p>
-      <w:pPr>
-        <w:rPr>
-          <w:b/>
-        </w:rPr>
-      </w:pPr>
-    </w:p>
-    <w:p>
-      <w:pPr>
-        <w:rPr>
-          <w:b/>
-        </w:rPr>
-      </w:pPr>
-    </w:p>
-    <w:p>
-      <w:pPr>
-        <w:rPr>
-          <w:b/>
-        </w:rPr>
-      </w:pPr>
-    </w:p>
-    <w:p>
-      <w:pPr>
-        <w:rPr>
-          <w:b/>
-        </w:rPr>
-      </w:pPr>
-    </w:p>
-    <w:p>
-      <w:pPr>
-        <w:rPr>
-          <w:b/>
-        </w:rPr>
-      </w:pPr>
-    </w:p>
-    <w:p>
-      <w:pPr>
-        <w:rPr>
-          <w:b/>
-        </w:rPr>
-      </w:pPr>
-    </w:p>
-    <w:p>
-      <w:pPr>
-        <w:rPr>
-          <w:b/>
-        </w:rPr>
-      </w:pPr>
-    </w:p>
-    <w:p>
-      <w:pPr>
-        <w:rPr>
-          <w:b/>
-        </w:rPr>
-      </w:pPr>
-    </w:p>
-    <w:p>
-      <w:pPr>
-        <w:rPr>
-          <w:b/>
-        </w:rPr>
-      </w:pPr>
-    </w:p>
-    <w:p>
-      <w:pPr>
-        <w:rPr>
-          <w:b/>
-        </w:rPr>
-      </w:pPr>
-    </w:p>
-    <w:p>
-      <w:pPr>
-        <w:rPr>
-          <w:b/>
-        </w:rPr>
-      </w:pPr>
-    </w:p>
-    <w:p>
-      <w:pPr>
-        <w:rPr>
-          <w:b/>
-        </w:rPr>
-      </w:pPr>
-    </w:p>
-    <w:p>
-      <w:pPr>
-        <w:rPr>
-          <w:b/>
-        </w:rPr>
-      </w:pPr>
-    </w:p>
-    <w:p>
-      <w:pPr>
-        <w:rPr>
-          <w:b/>
-        </w:rPr>
-      </w:pPr>
-    </w:p>
-    <w:p>
-      <w:pPr>
-        <w:rPr>
-          <w:b/>
-        </w:rPr>
-      </w:pPr>
-    </w:p>
-    <w:p>
-      <w:pPr>
-        <w:rPr>
-          <w:b/>
-        </w:rPr>
-      </w:pPr>
-    </w:p>
-    <w:p>
-      <w:pPr>
-        <w:rPr>
-          <w:b/>
-        </w:rPr>
-      </w:pPr>
-    </w:p>
-    <w:p>
-      <w:pPr>
-        <w:rPr>
-          <w:b/>
-        </w:rPr>
-      </w:pPr>
-    </w:p>
-    <w:p>
-      <w:pPr>
-        <w:rPr>
-          <w:b/>
-        </w:rPr>
-      </w:pPr>
-    </w:p>
-    <w:p>
-      <w:pPr>
-        <w:rPr>
-          <w:b/>
-        </w:rPr>
-      </w:pPr>
-    </w:p>
-    <w:p>
-      <w:pPr>
-        <w:rPr>
-          <w:b/>
-        </w:rPr>
-      </w:pPr>
-    </w:p>
-    <w:p>
-      <w:pPr>
-        <w:rPr>
-          <w:b/>
-        </w:rPr>
-      </w:pPr>
-    </w:p>
-    <w:p>
-      <w:pPr>
-        <w:rPr>
-          <w:b/>
-        </w:rPr>
-      </w:pPr>
-    </w:p>
-    <w:p>
-      <w:pPr>
-        <w:rPr>
-          <w:b/>
-        </w:rPr>
-      </w:pPr>
-    </w:p>
-    <w:p>
-      <w:pPr>
-        <w:rPr>
-          <w:b/>
-        </w:rPr>
-      </w:pPr>
-      <w:bookmarkStart w:id="11" w:name="_GoBack"/>
       <w:bookmarkEnd w:id="11"/>
     </w:p>
     <w:p>
       <w:pPr>
         <w:rPr>
-          <w:rFonts w:asciiTheme="majorHAnsi" w:hAnsiTheme="majorHAnsi"/>
-          <w:sz w:val="48"/>
-          <w:szCs w:val="48"/>
-        </w:rPr>
-      </w:pPr>
-    </w:p>
+          <w:b/>
+        </w:rPr>
+      </w:pPr>
+    </w:p>
+    <w:p>
+      <w:r>
+        <w:t xml:space="preserve">For the Marshaling and Un-Marshaling of data </w:t>
+      </w:r>
+      <w:r>
+        <w:rPr>
+          <w:b/>
+        </w:rPr>
+        <w:t xml:space="preserve">java.nio </w:t>
+      </w:r>
+      <w:r>
+        <w:t>package has been used to help convert the objects i</w:t>
+      </w:r>
+      <w:r>
+        <w:t>n the byte array and reconstruct them back to objects.</w:t>
+      </w:r>
+    </w:p>
+    <w:p>
+      <w:pPr>
+        <w:pStyle w:val="Heading2"/>
+      </w:pPr>
+      <w:bookmarkStart w:id="12" w:name="_Toc226291421"/>
+      <w:r>
+        <w:t>Marshaling</w:t>
+      </w:r>
+      <w:bookmarkEnd w:id="12"/>
+    </w:p>
+    <w:p>
+      <w:pPr>
+        <w:pStyle w:val="ListParagraph"/>
+        <w:numPr>
+          <w:ilvl w:val="0"/>
+          <w:numId w:val="27"/>
+        </w:numPr>
+        <w:rPr>
+          <w:b/>
+        </w:rPr>
+      </w:pPr>
+      <w:r>
+        <w:rPr>
+          <w:b/>
+        </w:rPr>
+        <w:t xml:space="preserve">Request- </w:t>
+      </w:r>
+      <w:r>
+        <w:t>The request message has been marshaled</w:t>
+      </w:r>
+      <w:r>
+        <w:t xml:space="preserve"> in a 16</w:t>
+      </w:r>
+      <w:r>
+        <w:t xml:space="preserve"> </w:t>
+      </w:r>
+      <w:r>
+        <w:t>byte array in the format ( requestId</w:t>
+      </w:r>
+      <w:r>
+        <w:t xml:space="preserve"> x 4, serviceId x</w:t>
+      </w:r>
+      <w:r>
+        <w:t xml:space="preserve"> </w:t>
+      </w:r>
+      <w:r>
+        <w:t xml:space="preserve">4, facilityId x 4, optionalId </w:t>
+      </w:r>
+      <w:proofErr w:type="gramStart"/>
+      <w:r>
+        <w:t>x4 )</w:t>
+      </w:r>
+      <w:proofErr w:type="gramEnd"/>
+    </w:p>
+    <w:p>
+      <w:pPr>
+        <w:pStyle w:val="ListParagraph"/>
+        <w:numPr>
+          <w:ilvl w:val="0"/>
+          <w:numId w:val="27"/>
+        </w:numPr>
+        <w:rPr>
+          <w:b/>
+        </w:rPr>
+      </w:pPr>
+      <w:r>
+        <w:rPr>
+          <w:b/>
+        </w:rPr>
+        <w:t xml:space="preserve">Reply- </w:t>
+      </w:r>
+      <w:r>
+        <w:t xml:space="preserve">The reply message has been marshaled in a 4 byte array in the format </w:t>
+      </w:r>
+      <w:proofErr w:type="gramStart"/>
+      <w:r>
+        <w:t xml:space="preserve">( </w:t>
+      </w:r>
+      <w:proofErr w:type="spellStart"/>
+      <w:r>
+        <w:t>statusCode</w:t>
+      </w:r>
+      <w:proofErr w:type="spellEnd"/>
+      <w:proofErr w:type="gramEnd"/>
+      <w:r>
+        <w:t xml:space="preserve"> x 4 )</w:t>
+      </w:r>
+    </w:p>
+    <w:p>
+      <w:pPr>
+        <w:pStyle w:val="ListParagraph"/>
+        <w:numPr>
+          <w:ilvl w:val="0"/>
+          <w:numId w:val="27"/>
+        </w:numPr>
+        <w:rPr>
+          <w:b/>
+        </w:rPr>
+      </w:pPr>
+      <w:r>
+        <w:rPr>
+          <w:b/>
+        </w:rPr>
+        <w:t xml:space="preserve">Object TimePoint </w:t>
+      </w:r>
+      <w:r>
+        <w:rPr>
+          <w:b/>
+        </w:rPr>
+        <w:t xml:space="preserve">- </w:t>
+      </w:r>
+      <w:r>
+        <w:t xml:space="preserve">The object TimePoint has been marshaled in a 12 byte array in the format </w:t>
+      </w:r>
+      <w:proofErr w:type="gramStart"/>
+      <w:r>
+        <w:t>(</w:t>
+      </w:r>
+      <w:r>
+        <w:t xml:space="preserve"> date</w:t>
+      </w:r>
+      <w:proofErr w:type="gramEnd"/>
+      <w:r>
+        <w:t xml:space="preserve"> x 4, hour x 4, min x 4 )</w:t>
+      </w:r>
+    </w:p>
+    <w:p>
+      <w:pPr>
+        <w:pStyle w:val="ListParagraph"/>
+        <w:numPr>
+          <w:ilvl w:val="0"/>
+          <w:numId w:val="27"/>
+        </w:numPr>
+        <w:rPr>
+          <w:b/>
+        </w:rPr>
+      </w:pPr>
+      <w:r>
+        <w:rPr>
+          <w:b/>
+        </w:rPr>
+        <w:t xml:space="preserve">Object Duration - </w:t>
+      </w:r>
+      <w:r>
+        <w:t xml:space="preserve">The object Duration has been marshaled in a 12 byte array in the format </w:t>
+      </w:r>
+      <w:proofErr w:type="gramStart"/>
+      <w:r>
+        <w:t>( day</w:t>
+      </w:r>
+      <w:proofErr w:type="gramEnd"/>
+      <w:r>
+        <w:t xml:space="preserve"> x 4, hour x 4, min x 4 )</w:t>
+      </w:r>
+    </w:p>
+    <w:p>
+      <w:pPr>
+        <w:pStyle w:val="ListParagraph"/>
+        <w:numPr>
+          <w:ilvl w:val="0"/>
+          <w:numId w:val="27"/>
+        </w:numPr>
+        <w:rPr>
+          <w:b/>
+        </w:rPr>
+      </w:pPr>
+      <w:r>
+        <w:rPr>
+          <w:b/>
+        </w:rPr>
+        <w:t xml:space="preserve">Object </w:t>
+      </w:r>
+      <w:proofErr w:type="spellStart"/>
+      <w:r>
+        <w:rPr>
+          <w:b/>
+        </w:rPr>
+        <w:t>ArrayList</w:t>
+      </w:r>
+      <w:proofErr w:type="spellEnd"/>
+      <w:r>
+        <w:rPr>
+          <w:b/>
+        </w:rPr>
+        <w:t xml:space="preserve">&lt;BookingSlot&gt; - </w:t>
+      </w:r>
+      <w:r>
+        <w:t xml:space="preserve">The </w:t>
+      </w:r>
+      <w:proofErr w:type="spellStart"/>
+      <w:r>
+        <w:t>ArrayList</w:t>
+      </w:r>
+      <w:proofErr w:type="spellEnd"/>
+      <w:r>
+        <w:t xml:space="preserve"> has been marshaled in a 4+ size x 4 x 6 bytes array in the format                                                                  </w:t>
+      </w:r>
+      <w:proofErr w:type="gramStart"/>
+      <w:r>
+        <w:t>( size</w:t>
+      </w:r>
+      <w:proofErr w:type="gramEnd"/>
+      <w:r>
+        <w:t xml:space="preserve"> x 4, </w:t>
+      </w:r>
+      <w:proofErr w:type="spellStart"/>
+      <w:r>
+        <w:t>startDate</w:t>
+      </w:r>
+      <w:proofErr w:type="spellEnd"/>
+      <w:r>
+        <w:t xml:space="preserve"> x 4, </w:t>
+      </w:r>
+      <w:proofErr w:type="spellStart"/>
+      <w:r>
+        <w:t>startHour</w:t>
+      </w:r>
+      <w:proofErr w:type="spellEnd"/>
+      <w:r>
+        <w:t xml:space="preserve"> x 4, </w:t>
+      </w:r>
+      <w:proofErr w:type="spellStart"/>
+      <w:r>
+        <w:t>startMin</w:t>
+      </w:r>
+      <w:proofErr w:type="spellEnd"/>
+      <w:r>
+        <w:t xml:space="preserve"> x 4, </w:t>
+      </w:r>
+      <w:proofErr w:type="spellStart"/>
+      <w:r>
+        <w:t>intervalDay</w:t>
+      </w:r>
+      <w:proofErr w:type="spellEnd"/>
+      <w:r>
+        <w:t xml:space="preserve"> x 4, </w:t>
+      </w:r>
+      <w:proofErr w:type="spellStart"/>
+      <w:r>
+        <w:t>intervalHour</w:t>
+      </w:r>
+      <w:proofErr w:type="spellEnd"/>
+      <w:r>
+        <w:t xml:space="preserve"> x 4, </w:t>
+      </w:r>
+      <w:proofErr w:type="spellStart"/>
+      <w:r>
+        <w:t>intervalMin</w:t>
+      </w:r>
+      <w:proofErr w:type="spellEnd"/>
+      <w:r>
+        <w:t xml:space="preserve"> x 4,…..........) </w:t>
+      </w:r>
+    </w:p>
+    <w:p>
+      <w:pPr>
+        <w:pStyle w:val="ListParagraph"/>
+        <w:numPr>
+          <w:ilvl w:val="0"/>
+          <w:numId w:val="27"/>
+        </w:numPr>
+        <w:rPr>
+          <w:b/>
+        </w:rPr>
+      </w:pPr>
+      <w:proofErr w:type="gramStart"/>
+      <w:r>
+        <w:rPr>
+          <w:b/>
+        </w:rPr>
+        <w:t>String[</w:t>
+      </w:r>
+      <w:proofErr w:type="gramEnd"/>
+      <w:r>
+        <w:rPr>
+          <w:b/>
+        </w:rPr>
+        <w:t xml:space="preserve">] - </w:t>
+      </w:r>
+      <w:r>
+        <w:t xml:space="preserve">A string array has been marshaled into a array of bytes with each byte representing a character in US_ASCII format. The format is             </w:t>
+      </w:r>
+      <w:proofErr w:type="gramStart"/>
+      <w:r>
+        <w:t>( String</w:t>
+      </w:r>
+      <w:proofErr w:type="gramEnd"/>
+      <w:r>
+        <w:t>[0] x length, ‘\n’, String[1] x length, ‘\n’, ……., String[n] x length, ‘!’, ‘!’ , ‘!’ )</w:t>
+      </w:r>
+    </w:p>
+    <w:p>
+      <w:pPr>
+        <w:pStyle w:val="Heading2"/>
+      </w:pPr>
+      <w:bookmarkStart w:id="13" w:name="_Toc226291422"/>
+      <w:r>
+        <w:t>Un-Marshaling</w:t>
+      </w:r>
+      <w:bookmarkEnd w:id="13"/>
+      <w:r>
+        <w:t xml:space="preserve"> </w:t>
+      </w:r>
+    </w:p>
+    <w:p>
+      <w:pPr>
+        <w:pStyle w:val="ListParagraph"/>
+        <w:numPr>
+          <w:ilvl w:val="0"/>
+          <w:numId w:val="28"/>
+        </w:numPr>
+        <w:rPr>
+          <w:b/>
+        </w:rPr>
+      </w:pPr>
+      <w:r>
+        <w:rPr>
+          <w:b/>
+        </w:rPr>
+        <w:t xml:space="preserve">Request- </w:t>
+      </w:r>
+      <w:r>
+        <w:t xml:space="preserve">The request message is reconstructed by extracting the </w:t>
+      </w:r>
+      <w:proofErr w:type="gramStart"/>
+      <w:r>
+        <w:t>( requestId</w:t>
+      </w:r>
+      <w:proofErr w:type="gramEnd"/>
+      <w:r>
+        <w:t xml:space="preserve"> x 4, serviceId x 4, facilityId x 4, optionalId x4 ) and passing them as parameters to the constructor of </w:t>
+      </w:r>
+      <w:proofErr w:type="spellStart"/>
+      <w:r>
+        <w:t>RequestMessage</w:t>
+      </w:r>
+      <w:proofErr w:type="spellEnd"/>
+      <w:r>
+        <w:t xml:space="preserve"> class to create a new object.</w:t>
+      </w:r>
+    </w:p>
+    <w:p>
+      <w:pPr>
+        <w:pStyle w:val="ListParagraph"/>
+        <w:numPr>
+          <w:ilvl w:val="0"/>
+          <w:numId w:val="28"/>
+        </w:numPr>
+        <w:rPr>
+          <w:b/>
+        </w:rPr>
+      </w:pPr>
+      <w:r>
+        <w:rPr>
+          <w:b/>
+        </w:rPr>
+        <w:t xml:space="preserve">Reply- </w:t>
+      </w:r>
+      <w:r>
+        <w:t>The reply message is a 4 byte integer value</w:t>
+      </w:r>
+      <w:r>
+        <w:t xml:space="preserve"> </w:t>
+      </w:r>
+      <w:proofErr w:type="gramStart"/>
+      <w:r>
+        <w:t xml:space="preserve">( </w:t>
+      </w:r>
+      <w:proofErr w:type="spellStart"/>
+      <w:r>
+        <w:t>statusCode</w:t>
+      </w:r>
+      <w:proofErr w:type="spellEnd"/>
+      <w:proofErr w:type="gramEnd"/>
+      <w:r>
+        <w:t xml:space="preserve"> x 4 )</w:t>
+      </w:r>
+      <w:r>
+        <w:t xml:space="preserve"> and is extracted from the byte array to reconstruct the integer value. </w:t>
+      </w:r>
+    </w:p>
+    <w:p>
+      <w:pPr>
+        <w:pStyle w:val="ListParagraph"/>
+        <w:numPr>
+          <w:ilvl w:val="0"/>
+          <w:numId w:val="28"/>
+        </w:numPr>
+        <w:rPr>
+          <w:b/>
+        </w:rPr>
+      </w:pPr>
+      <w:r>
+        <w:rPr>
+          <w:b/>
+        </w:rPr>
+        <w:t xml:space="preserve">Object TimePoint - </w:t>
+      </w:r>
+      <w:r>
+        <w:t xml:space="preserve">The object TimePoint </w:t>
+      </w:r>
+      <w:r>
+        <w:t>is reconstructed from the</w:t>
+      </w:r>
+      <w:r>
+        <w:t xml:space="preserve"> byte array </w:t>
+      </w:r>
+      <w:r>
+        <w:t xml:space="preserve">by extracting the values </w:t>
+      </w:r>
+      <w:r>
+        <w:t xml:space="preserve">in the format </w:t>
+      </w:r>
+      <w:proofErr w:type="gramStart"/>
+      <w:r>
+        <w:t>( date</w:t>
+      </w:r>
+      <w:proofErr w:type="gramEnd"/>
+      <w:r>
+        <w:t xml:space="preserve"> x 4, hour x 4, min x 4 )</w:t>
+      </w:r>
+      <w:r>
+        <w:t xml:space="preserve"> and passing them as parameters to the constructor of TimePoint class to create a new object.</w:t>
+      </w:r>
+    </w:p>
+    <w:p>
+      <w:pPr>
+        <w:pStyle w:val="ListParagraph"/>
+        <w:numPr>
+          <w:ilvl w:val="0"/>
+          <w:numId w:val="28"/>
+        </w:numPr>
+        <w:rPr>
+          <w:b/>
+        </w:rPr>
+      </w:pPr>
+      <w:r>
+        <w:rPr>
+          <w:b/>
+        </w:rPr>
+        <w:t xml:space="preserve">Object Duration - </w:t>
+      </w:r>
+      <w:r>
+        <w:t xml:space="preserve">The object Duration is reconstructed from the byte array by extracting the values in the format </w:t>
+      </w:r>
+      <w:proofErr w:type="gramStart"/>
+      <w:r>
+        <w:t>( day</w:t>
+      </w:r>
+      <w:proofErr w:type="gramEnd"/>
+      <w:r>
+        <w:t xml:space="preserve"> x 4, hour x 4, min x 4 ) and passing them as parameters to the constructor of Duration class to create a new object.</w:t>
+      </w:r>
+    </w:p>
+    <w:p>
+      <w:pPr>
+        <w:pStyle w:val="ListParagraph"/>
+        <w:numPr>
+          <w:ilvl w:val="0"/>
+          <w:numId w:val="28"/>
+        </w:numPr>
+        <w:rPr>
+          <w:b/>
+        </w:rPr>
+      </w:pPr>
+      <w:r>
+        <w:rPr>
+          <w:b/>
+        </w:rPr>
+        <w:t xml:space="preserve">Object </w:t>
+      </w:r>
+      <w:proofErr w:type="spellStart"/>
+      <w:r>
+        <w:rPr>
+          <w:b/>
+        </w:rPr>
+        <w:t>ArrayList</w:t>
+      </w:r>
+      <w:proofErr w:type="spellEnd"/>
+      <w:r>
+        <w:rPr>
+          <w:b/>
+        </w:rPr>
+        <w:t xml:space="preserve">&lt;BookingSlot&gt; - </w:t>
+      </w:r>
+      <w:r>
+        <w:t xml:space="preserve">The </w:t>
+      </w:r>
+      <w:proofErr w:type="spellStart"/>
+      <w:r>
+        <w:t>ArrayList</w:t>
+      </w:r>
+      <w:proofErr w:type="spellEnd"/>
+      <w:r>
+        <w:t xml:space="preserve"> </w:t>
+      </w:r>
+      <w:r>
+        <w:t xml:space="preserve">of BookingSlot is reconstructed by first extracting the size integer from the first 4 bytes of the byte array and then creating another </w:t>
+      </w:r>
+      <w:proofErr w:type="spellStart"/>
+      <w:r>
+        <w:t>ArrayList</w:t>
+      </w:r>
+      <w:proofErr w:type="spellEnd"/>
+      <w:r>
+        <w:t xml:space="preserve"> of BookingSlot whose elements are restored by extracting the values </w:t>
+      </w:r>
+      <w:r>
+        <w:t xml:space="preserve">in the format                                             </w:t>
+      </w:r>
+      <w:r>
+        <w:t xml:space="preserve">                     </w:t>
+      </w:r>
+      <w:proofErr w:type="gramStart"/>
+      <w:r>
+        <w:t>(</w:t>
+      </w:r>
+      <w:r>
+        <w:t xml:space="preserve"> </w:t>
+      </w:r>
+      <w:proofErr w:type="spellStart"/>
+      <w:r>
+        <w:t>startDate</w:t>
+      </w:r>
+      <w:proofErr w:type="spellEnd"/>
+      <w:proofErr w:type="gramEnd"/>
+      <w:r>
+        <w:t xml:space="preserve"> x 4, </w:t>
+      </w:r>
+      <w:proofErr w:type="spellStart"/>
+      <w:r>
+        <w:t>startHour</w:t>
+      </w:r>
+      <w:proofErr w:type="spellEnd"/>
+      <w:r>
+        <w:t xml:space="preserve"> x 4, </w:t>
+      </w:r>
+      <w:proofErr w:type="spellStart"/>
+      <w:r>
+        <w:t>startMin</w:t>
+      </w:r>
+      <w:proofErr w:type="spellEnd"/>
+      <w:r>
+        <w:t xml:space="preserve"> x 4, </w:t>
+      </w:r>
+      <w:proofErr w:type="spellStart"/>
+      <w:r>
+        <w:t>intervalDay</w:t>
+      </w:r>
+      <w:proofErr w:type="spellEnd"/>
+      <w:r>
+        <w:t xml:space="preserve"> x 4, </w:t>
+      </w:r>
+      <w:proofErr w:type="spellStart"/>
+      <w:r>
+        <w:t>intervalHour</w:t>
+      </w:r>
+      <w:proofErr w:type="spellEnd"/>
+      <w:r>
+        <w:t xml:space="preserve"> x 4, </w:t>
+      </w:r>
+      <w:proofErr w:type="spellStart"/>
+      <w:r>
+        <w:t>intervalMin</w:t>
+      </w:r>
+      <w:proofErr w:type="spellEnd"/>
+      <w:r>
+        <w:t xml:space="preserve"> x 4</w:t>
+      </w:r>
+      <w:r>
+        <w:t xml:space="preserve"> </w:t>
+      </w:r>
+      <w:r>
+        <w:t xml:space="preserve">) </w:t>
+      </w:r>
+      <w:r>
+        <w:t xml:space="preserve">and passing them as parameters to create TimePoint, </w:t>
+      </w:r>
+      <w:r>
+        <w:t>Duration and BookingSlot object.</w:t>
+      </w:r>
+    </w:p>
+    <w:p>
+      <w:pPr>
+        <w:pStyle w:val="ListParagraph"/>
+        <w:numPr>
+          <w:ilvl w:val="0"/>
+          <w:numId w:val="28"/>
+        </w:numPr>
+      </w:pPr>
+      <w:proofErr w:type="gramStart"/>
+      <w:r>
+        <w:rPr>
+          <w:b/>
+        </w:rPr>
+        <w:t>String[</w:t>
+      </w:r>
+      <w:proofErr w:type="gramEnd"/>
+      <w:r>
+        <w:rPr>
+          <w:b/>
+        </w:rPr>
+        <w:t xml:space="preserve">] - </w:t>
+      </w:r>
+      <w:r>
+        <w:t>The</w:t>
+      </w:r>
+      <w:r>
+        <w:t xml:space="preserve"> string array </w:t>
+      </w:r>
+      <w:r>
+        <w:t>is reconstructed by first extracting the complete concatenated string ending with “!!!” and then extracting and restoring each string array element delimited by ‘\n’ character.</w:t>
+      </w:r>
+    </w:p>
+    <w:p/>
     <w:p>
       <w:pPr>
         <w:pStyle w:val="Heading1"/>
@@ -3929,7 +4203,7 @@
           <w:szCs w:val="40"/>
         </w:rPr>
       </w:pPr>
-      <w:bookmarkStart w:id="12" w:name="_Toc226239018"/>
+      <w:bookmarkStart w:id="14" w:name="_Toc226291423"/>
       <w:r>
         <w:rPr>
           <w:sz w:val="40"/>
@@ -3944,18 +4218,942 @@
         </w:rPr>
         <w:t xml:space="preserve"> Fault Tolerance</w:t>
       </w:r>
-      <w:bookmarkEnd w:id="12"/>
+      <w:bookmarkEnd w:id="14"/>
+    </w:p>
+    <w:p>
+      <w:pPr>
+        <w:pStyle w:val="Heading2"/>
+      </w:pPr>
+    </w:p>
+    <w:p>
+      <w:pPr>
+        <w:pStyle w:val="Heading2"/>
+      </w:pPr>
+      <w:bookmarkStart w:id="15" w:name="_Toc226291424"/>
+      <w:r>
+        <w:t>Invocation Semantics</w:t>
+      </w:r>
+      <w:bookmarkEnd w:id="15"/>
+    </w:p>
+    <w:p/>
+    <w:p>
+      <w:r>
+        <w:t xml:space="preserve">The invocation semantics can be changed </w:t>
+      </w:r>
+      <w:r>
+        <w:t>on the server by using the server GUI.</w:t>
+      </w:r>
+    </w:p>
+    <w:p/>
+    <w:p>
+      <w:pPr>
+        <w:rPr>
+          <w:rStyle w:val="BookTitle"/>
+          <w:b w:val="0"/>
+        </w:rPr>
+      </w:pPr>
+      <w:r>
+        <w:rPr>
+          <w:rStyle w:val="BookTitle"/>
+        </w:rPr>
+        <w:t>At-Least-Once:</w:t>
+      </w:r>
+      <w:r>
+        <w:t xml:space="preserve"> </w:t>
+      </w:r>
+      <w:r>
+        <w:t xml:space="preserve">If At-Least-Once semantic is selected then the server </w:t>
+      </w:r>
+      <w:r>
+        <w:rPr>
+          <w:i/>
+        </w:rPr>
+        <w:t>does not</w:t>
+      </w:r>
+      <w:r>
+        <w:t xml:space="preserve"> </w:t>
+      </w:r>
+      <w:r>
+        <w:t>check</w:t>
+      </w:r>
+      <w:r>
+        <w:t xml:space="preserve"> for the duplicate requests</w:t>
+      </w:r>
+      <w:r>
+        <w:t xml:space="preserve">, it sends the acknowledgement to the client and proceeds on the normal routine to serve the request. </w:t>
+      </w:r>
+    </w:p>
+    <w:p>
+      <w:pPr>
+        <w:rPr>
+          <w:rStyle w:val="BookTitle"/>
+        </w:rPr>
+      </w:pPr>
+    </w:p>
+    <w:p>
+      <w:pPr>
+        <w:rPr>
+          <w:b/>
+          <w:bCs/>
+          <w:smallCaps/>
+          <w:spacing w:val="5"/>
+        </w:rPr>
+      </w:pPr>
+      <w:r>
+        <w:rPr>
+          <w:rStyle w:val="BookTitle"/>
+        </w:rPr>
+        <w:t>At-Most-Once:</w:t>
+      </w:r>
+      <w:r>
+        <w:t xml:space="preserve"> </w:t>
+      </w:r>
+      <w:r>
+        <w:t>If At-Most-Once semantic is selected then the server checks for the duplicate requests, if duplicate request it detected it informs the client of the duplicate request, displays appropriate message and waits for a new request from the client. If the duplicate request is not detected,</w:t>
+      </w:r>
+      <w:r>
+        <w:t xml:space="preserve"> it sends the acknowledgement to the client and</w:t>
+      </w:r>
+      <w:r>
+        <w:t xml:space="preserve"> pr</w:t>
+      </w:r>
+      <w:r>
+        <w:t>oceeds on the normal routine to</w:t>
+      </w:r>
+      <w:r>
+        <w:t xml:space="preserve"> serves the request. </w:t>
+      </w:r>
+    </w:p>
+    <w:p>
+      <w:pPr>
+        <w:pStyle w:val="Heading2"/>
+      </w:pPr>
+    </w:p>
+    <w:p>
+      <w:pPr>
+        <w:pStyle w:val="Heading2"/>
+      </w:pPr>
+      <w:bookmarkStart w:id="16" w:name="_Toc226291425"/>
+      <w:r>
+        <w:t>Simulation and Handling of Loss</w:t>
+      </w:r>
+      <w:bookmarkEnd w:id="16"/>
+    </w:p>
+    <w:p/>
+    <w:p>
+      <w:pPr>
+        <w:rPr>
+          <w:rStyle w:val="BookTitle"/>
+        </w:rPr>
+      </w:pPr>
+      <w:r>
+        <w:rPr>
+          <w:rStyle w:val="BookTitle"/>
+        </w:rPr>
+        <w:t>Timeouts:</w:t>
+      </w:r>
+      <w:r>
+        <w:rPr>
+          <w:rStyle w:val="BookTitle"/>
+        </w:rPr>
+        <w:t xml:space="preserve"> </w:t>
+      </w:r>
+    </w:p>
+    <w:p/>
+    <w:p>
+      <w:pPr>
+        <w:pStyle w:val="ListParagraph"/>
+        <w:numPr>
+          <w:ilvl w:val="0"/>
+          <w:numId w:val="30"/>
+        </w:numPr>
+        <w:rPr>
+          <w:b/>
+          <w:bCs/>
+          <w:smallCaps/>
+          <w:spacing w:val="5"/>
+        </w:rPr>
+      </w:pPr>
+      <w:r>
+        <w:t xml:space="preserve">Client Timeout: </w:t>
+      </w:r>
+      <w:r>
+        <w:t xml:space="preserve">A </w:t>
+      </w:r>
+      <w:proofErr w:type="spellStart"/>
+      <w:r>
+        <w:t>DatagramSocket</w:t>
+      </w:r>
+      <w:proofErr w:type="spellEnd"/>
+      <w:r>
+        <w:t xml:space="preserve"> timeout </w:t>
+      </w:r>
+      <w:proofErr w:type="gramStart"/>
+      <w:r>
+        <w:t>of 500</w:t>
+      </w:r>
+      <w:r>
+        <w:t xml:space="preserve"> millisecond</w:t>
+      </w:r>
+      <w:proofErr w:type="gramEnd"/>
+      <w:r>
+        <w:t xml:space="preserve"> is implemented in the client</w:t>
+      </w:r>
+      <w:r>
+        <w:t xml:space="preserve">. </w:t>
+      </w:r>
+      <w:r>
+        <w:t>A</w:t>
+      </w:r>
+      <w:r>
+        <w:t xml:space="preserve"> call to </w:t>
+      </w:r>
+      <w:proofErr w:type="gramStart"/>
+      <w:r>
+        <w:t>receive(</w:t>
+      </w:r>
+      <w:proofErr w:type="gramEnd"/>
+      <w:r>
+        <w:t xml:space="preserve">) for this </w:t>
+      </w:r>
+      <w:proofErr w:type="spellStart"/>
+      <w:r>
+        <w:t>DatagramSocket</w:t>
+      </w:r>
+      <w:proofErr w:type="spellEnd"/>
+      <w:r>
+        <w:t xml:space="preserve"> will block </w:t>
+      </w:r>
+      <w:r>
+        <w:t>for 500</w:t>
+      </w:r>
+      <w:r>
+        <w:t xml:space="preserve"> milliseconds</w:t>
+      </w:r>
+      <w:r>
+        <w:t xml:space="preserve">. If the timeout expires, a </w:t>
+      </w:r>
+      <w:proofErr w:type="spellStart"/>
+      <w:r>
+        <w:t>java.net.SocketTimeoutException</w:t>
+      </w:r>
+      <w:proofErr w:type="spellEnd"/>
+      <w:r>
+        <w:t xml:space="preserve"> is raised</w:t>
+      </w:r>
+      <w:r>
+        <w:t xml:space="preserve">. In </w:t>
+      </w:r>
+      <w:r>
+        <w:t>the exception handler the client</w:t>
+      </w:r>
+      <w:r>
+        <w:t xml:space="preserve"> displays an appropriate message </w:t>
+      </w:r>
+      <w:r>
+        <w:t>and tries to send the request again</w:t>
+      </w:r>
+      <w:r>
+        <w:t xml:space="preserve">. It </w:t>
+      </w:r>
+      <w:r>
+        <w:t>repeats this process again and again for 8 times and then terminates the request and displays that the server is not available</w:t>
+      </w:r>
+      <w:r>
+        <w:t xml:space="preserve">. </w:t>
+      </w:r>
+    </w:p>
+    <w:p>
+      <w:pPr>
+        <w:pStyle w:val="ListParagraph"/>
+        <w:rPr>
+          <w:b/>
+          <w:bCs/>
+          <w:smallCaps/>
+          <w:spacing w:val="5"/>
+        </w:rPr>
+      </w:pPr>
+    </w:p>
+    <w:p>
+      <w:pPr>
+        <w:pStyle w:val="ListParagraph"/>
+        <w:numPr>
+          <w:ilvl w:val="0"/>
+          <w:numId w:val="30"/>
+        </w:numPr>
+        <w:rPr>
+          <w:b/>
+          <w:bCs/>
+          <w:smallCaps/>
+          <w:spacing w:val="5"/>
+        </w:rPr>
+      </w:pPr>
+      <w:r>
+        <w:t xml:space="preserve">Server Timeout: A </w:t>
+      </w:r>
+      <w:proofErr w:type="spellStart"/>
+      <w:r>
+        <w:t>DatagramSocket</w:t>
+      </w:r>
+      <w:proofErr w:type="spellEnd"/>
+      <w:r>
+        <w:t xml:space="preserve"> </w:t>
+      </w:r>
+      <w:r>
+        <w:t xml:space="preserve">timeout </w:t>
+      </w:r>
+      <w:proofErr w:type="gramStart"/>
+      <w:r>
+        <w:t>of 750</w:t>
+      </w:r>
+      <w:r>
+        <w:t xml:space="preserve"> millisecond</w:t>
+      </w:r>
+      <w:proofErr w:type="gramEnd"/>
+      <w:r>
+        <w:t xml:space="preserve"> is imple</w:t>
+      </w:r>
+      <w:r>
+        <w:t xml:space="preserve">mented in the server after </w:t>
+      </w:r>
+      <w:r>
+        <w:t xml:space="preserve">the server sends the acknowledgement and waits for the data packet. </w:t>
+      </w:r>
+      <w:r>
+        <w:t>A</w:t>
+      </w:r>
+      <w:r>
+        <w:t xml:space="preserve"> call to </w:t>
+      </w:r>
+      <w:proofErr w:type="gramStart"/>
+      <w:r>
+        <w:t>receive(</w:t>
+      </w:r>
+      <w:proofErr w:type="gramEnd"/>
+      <w:r>
+        <w:t xml:space="preserve">) for this </w:t>
+      </w:r>
+      <w:proofErr w:type="spellStart"/>
+      <w:r>
+        <w:t>DatagramSocket</w:t>
+      </w:r>
+      <w:proofErr w:type="spellEnd"/>
+      <w:r>
+        <w:t xml:space="preserve"> will block </w:t>
+      </w:r>
+      <w:r>
+        <w:t>for 750</w:t>
+      </w:r>
+      <w:r>
+        <w:t xml:space="preserve"> milliseconds</w:t>
+      </w:r>
+      <w:r>
+        <w:t xml:space="preserve">. If the timeout expires, a </w:t>
+      </w:r>
+      <w:proofErr w:type="spellStart"/>
+      <w:r>
+        <w:t>java.net.SocketTimeoutException</w:t>
+      </w:r>
+      <w:proofErr w:type="spellEnd"/>
+      <w:r>
+        <w:t xml:space="preserve"> is raised</w:t>
+      </w:r>
+      <w:r>
+        <w:t>. In the exception handler the server displays an appropriate message and terminates the current request. It the</w:t>
+      </w:r>
+      <w:r>
+        <w:t>n</w:t>
+      </w:r>
+      <w:r>
+        <w:t xml:space="preserve"> again waits for a new request from the client. </w:t>
+      </w:r>
+    </w:p>
+    <w:p>
+      <w:pPr>
+        <w:pStyle w:val="ListParagraph"/>
+        <w:rPr>
+          <w:rStyle w:val="BookTitle"/>
+        </w:rPr>
+      </w:pPr>
+    </w:p>
+    <w:p>
+      <w:pPr>
+        <w:rPr>
+          <w:rStyle w:val="BookTitle"/>
+        </w:rPr>
+      </w:pPr>
+      <w:r>
+        <w:rPr>
+          <w:rStyle w:val="BookTitle"/>
+        </w:rPr>
+        <w:t>History Maintenance:</w:t>
+      </w:r>
+      <w:r>
+        <w:rPr>
+          <w:rStyle w:val="BookTitle"/>
+        </w:rPr>
+        <w:t xml:space="preserve"> </w:t>
+      </w:r>
+      <w:r>
+        <w:t xml:space="preserve">The server maintains a history of client’s identity and the requests in the object of </w:t>
+      </w:r>
+      <w:proofErr w:type="spellStart"/>
+      <w:r>
+        <w:t>RequestHistory</w:t>
+      </w:r>
+      <w:proofErr w:type="spellEnd"/>
+      <w:r>
+        <w:t xml:space="preserve"> class. The </w:t>
+      </w:r>
+      <w:proofErr w:type="spellStart"/>
+      <w:r>
+        <w:t>RequestHistory</w:t>
+      </w:r>
+      <w:proofErr w:type="spellEnd"/>
+      <w:r>
+        <w:t xml:space="preserve"> class provides the list of </w:t>
+      </w:r>
+      <w:proofErr w:type="spellStart"/>
+      <w:r>
+        <w:t>RequestMessages</w:t>
+      </w:r>
+      <w:proofErr w:type="spellEnd"/>
+      <w:r>
+        <w:t xml:space="preserve"> and functions to </w:t>
+      </w:r>
+      <w:r>
+        <w:t>search request based on client’s identity and requestId. This requestId is unique for given clients request in one session and hence re-request in the event of timeout does not change this requestId.</w:t>
+      </w:r>
+    </w:p>
+    <w:p>
+      <w:pPr>
+        <w:rPr>
+          <w:rStyle w:val="BookTitle"/>
+        </w:rPr>
+      </w:pPr>
+    </w:p>
+    <w:p>
+      <w:pPr>
+        <w:rPr>
+          <w:rStyle w:val="BookTitle"/>
+        </w:rPr>
+      </w:pPr>
+      <w:r>
+        <w:rPr>
+          <w:rStyle w:val="BookTitle"/>
+        </w:rPr>
+        <w:t>Duplicate Filtering:</w:t>
+      </w:r>
+      <w:r>
+        <w:rPr>
+          <w:rStyle w:val="BookTitle"/>
+        </w:rPr>
+        <w:t xml:space="preserve"> </w:t>
+      </w:r>
+      <w:r>
+        <w:t xml:space="preserve">If the selected semantic is </w:t>
+      </w:r>
+      <w:proofErr w:type="spellStart"/>
+      <w:r>
+        <w:t>At_Most_Once</w:t>
+      </w:r>
+      <w:proofErr w:type="spellEnd"/>
+      <w:r>
+        <w:t xml:space="preserve"> server searches for the duplicate request in the history and if the requestId for a given client matches the current requestId it means that the resending of same request has occurred from the client side and hence this duplicate request must be filtered out. In the event of duplicate request a message is displayed on the server side and a duplicate indication is sent to the client in the acknowledgement packet. After which the server terminates the current session and waits for a new request.</w:t>
+      </w:r>
+    </w:p>
+    <w:p/>
+    <w:p>
+      <w:r>
+        <w:rPr>
+          <w:rStyle w:val="BookTitle"/>
+        </w:rPr>
+        <w:t>Loss Simulation:</w:t>
+      </w:r>
+      <w:r>
+        <w:rPr>
+          <w:rStyle w:val="BookTitle"/>
+        </w:rPr>
+        <w:t xml:space="preserve"> </w:t>
+      </w:r>
+      <w:r>
+        <w:t xml:space="preserve">A pseudo random generator function provided by </w:t>
+      </w:r>
+      <w:proofErr w:type="spellStart"/>
+      <w:proofErr w:type="gramStart"/>
+      <w:r>
+        <w:t>java.lang.Math.random</w:t>
+      </w:r>
+      <w:proofErr w:type="spellEnd"/>
+      <w:r>
+        <w:t>(</w:t>
+      </w:r>
+      <w:proofErr w:type="gramEnd"/>
+      <w:r>
+        <w:t xml:space="preserve">) is employed to do the loss simulation. If the random number is greater than the loss probability then packet is transmitted otherwise the packet is dropped and packet loss message is displayed. Same logic is used on both client and server to simulate the loss of packet. </w:t>
+      </w:r>
+    </w:p>
+    <w:p/>
+    <w:p>
+      <w:r>
+        <w:rPr>
+          <w:rStyle w:val="BookTitle"/>
+        </w:rPr>
+        <w:t xml:space="preserve">Loss Handling: </w:t>
+      </w:r>
+      <w:r>
+        <w:t xml:space="preserve">In the event of packet loss the waiting side will eventually timeout and perform the handling as stated in the Timeout section above. </w:t>
+      </w:r>
+    </w:p>
+    <w:p/>
+    <w:p>
+      <w:r>
+        <w:t xml:space="preserve">If the packet is lost from client side while sending the request, the server will not receive the request and hence will not send acknowledgement. The client waiting for the acknowledgement will eventually timeout and resend the request in second try. </w:t>
+      </w:r>
+      <w:r>
+        <w:t>This process will continue for 8 times until client finally fails to send the request.</w:t>
+      </w:r>
+    </w:p>
+    <w:p/>
+    <w:p>
+      <w:r>
+        <w:t>If the packet is lost from the server side while sending acknowledgement then the client</w:t>
+      </w:r>
+      <w:r>
+        <w:t xml:space="preserve"> will keep</w:t>
+      </w:r>
+      <w:r>
+        <w:t xml:space="preserve"> wait</w:t>
+      </w:r>
+      <w:r>
+        <w:t>ing for the acknowledgement until it</w:t>
+      </w:r>
+      <w:r>
+        <w:t xml:space="preserve"> time</w:t>
+      </w:r>
+      <w:r>
+        <w:t xml:space="preserve">s </w:t>
+      </w:r>
+      <w:r>
+        <w:t xml:space="preserve">out and because </w:t>
+      </w:r>
+      <w:r>
+        <w:t xml:space="preserve">server timeout is less than client timeout server will timeout first and wait for a new request. The </w:t>
+      </w:r>
+      <w:r>
+        <w:t>client</w:t>
+      </w:r>
+      <w:r>
+        <w:t xml:space="preserve"> waiting for the acknowledgement</w:t>
+      </w:r>
+      <w:r>
+        <w:t xml:space="preserve"> will</w:t>
+      </w:r>
+      <w:r>
+        <w:t xml:space="preserve"> eventually timeout and resend the request. The server waiting for the request will receive this as a new request and </w:t>
+      </w:r>
+      <w:r>
+        <w:t xml:space="preserve">the whole process will begin from the start. </w:t>
+      </w:r>
+    </w:p>
+    <w:p/>
+    <w:p>
+      <w:r>
+        <w:t xml:space="preserve">If the packet is lost from the server side while </w:t>
+      </w:r>
+      <w:r>
+        <w:t xml:space="preserve">sending </w:t>
+      </w:r>
+      <w:r>
+        <w:t>data package then the</w:t>
+      </w:r>
+      <w:r>
+        <w:t xml:space="preserve"> client waiting for the data package</w:t>
+      </w:r>
+      <w:r>
+        <w:t xml:space="preserve"> will timeout </w:t>
+      </w:r>
+      <w:r>
+        <w:t xml:space="preserve">and because client will timeout it will resend the request to the server. </w:t>
+      </w:r>
+      <w:r>
+        <w:t xml:space="preserve">The server </w:t>
+      </w:r>
+      <w:r>
+        <w:t xml:space="preserve">waiting for a new request will accept this request </w:t>
+      </w:r>
+      <w:r>
+        <w:t xml:space="preserve">and the whole process will begin from the start. </w:t>
+      </w:r>
     </w:p>
     <w:p/>
     <w:p/>
+    <w:p/>
+    <w:p/>
+    <w:p/>
+    <w:p/>
+    <w:p/>
+    <w:p/>
+    <w:p/>
+    <w:p/>
+    <w:p/>
+    <w:p>
+      <w:pPr>
+        <w:pStyle w:val="Heading2"/>
+      </w:pPr>
+      <w:bookmarkStart w:id="17" w:name="_Toc226291426"/>
+      <w:r>
+        <w:t>Comparison of Invocation Semantics</w:t>
+      </w:r>
+      <w:bookmarkEnd w:id="17"/>
+    </w:p>
+    <w:p/>
+    <w:p>
+      <w:r>
+        <w:t xml:space="preserve">During the loss simulation and testing it was found that the two invocation semantics worked as expected. </w:t>
+      </w:r>
+    </w:p>
+    <w:p/>
+    <w:p>
+      <w:r>
+        <w:t xml:space="preserve">When </w:t>
+      </w:r>
+      <w:proofErr w:type="spellStart"/>
+      <w:r>
+        <w:rPr>
+          <w:b/>
+        </w:rPr>
+        <w:t>At_Least_Once</w:t>
+      </w:r>
+      <w:proofErr w:type="spellEnd"/>
+      <w:r>
+        <w:rPr>
+          <w:b/>
+        </w:rPr>
+        <w:t xml:space="preserve"> </w:t>
+      </w:r>
+      <w:r>
+        <w:t>semantic was selected it had following effect:</w:t>
+      </w:r>
+    </w:p>
+    <w:p>
+      <w:pPr>
+        <w:pStyle w:val="ListParagraph"/>
+      </w:pPr>
+    </w:p>
+    <w:p>
+      <w:pPr>
+        <w:pStyle w:val="ListParagraph"/>
+        <w:numPr>
+          <w:ilvl w:val="0"/>
+          <w:numId w:val="31"/>
+        </w:numPr>
+      </w:pPr>
+      <w:r>
+        <w:t xml:space="preserve">On </w:t>
+      </w:r>
+      <w:r>
+        <w:rPr>
+          <w:b/>
+        </w:rPr>
+        <w:t xml:space="preserve">Non-Idempotent </w:t>
+      </w:r>
+      <w:r>
+        <w:t xml:space="preserve">operation like </w:t>
+      </w:r>
+      <w:r>
+        <w:rPr>
+          <w:b/>
+        </w:rPr>
+        <w:t xml:space="preserve">Remove the Last Slot </w:t>
+      </w:r>
+      <w:r>
+        <w:t xml:space="preserve">more than one </w:t>
+      </w:r>
+      <w:proofErr w:type="gramStart"/>
+      <w:r>
+        <w:t>slots</w:t>
+      </w:r>
+      <w:proofErr w:type="gramEnd"/>
+      <w:r>
+        <w:t xml:space="preserve"> were removed if the duplicate request was executed </w:t>
+      </w:r>
+      <w:r>
+        <w:t xml:space="preserve">again. This resulted in erroneous result than desired. </w:t>
+      </w:r>
+    </w:p>
+    <w:p>
+      <w:pPr>
+        <w:pStyle w:val="ListParagraph"/>
+      </w:pPr>
+    </w:p>
+    <w:p>
+      <w:pPr>
+        <w:pStyle w:val="ListParagraph"/>
+        <w:numPr>
+          <w:ilvl w:val="0"/>
+          <w:numId w:val="31"/>
+        </w:numPr>
+      </w:pPr>
+      <w:r>
+        <w:t xml:space="preserve">On </w:t>
+      </w:r>
+      <w:r>
+        <w:rPr>
+          <w:b/>
+        </w:rPr>
+        <w:t xml:space="preserve">Idempotent </w:t>
+      </w:r>
+      <w:r>
+        <w:t xml:space="preserve">operation like </w:t>
+      </w:r>
+      <w:r>
+        <w:rPr>
+          <w:b/>
+        </w:rPr>
+        <w:t xml:space="preserve">Remove All Slot </w:t>
+      </w:r>
+      <w:r>
+        <w:t>the execution of duplicate request did not had any effect as the bookings were removed whether the command executed once or more than once.</w:t>
+      </w:r>
+    </w:p>
+    <w:p/>
+    <w:p>
+      <w:r>
+        <w:t xml:space="preserve">When </w:t>
+      </w:r>
+      <w:proofErr w:type="spellStart"/>
+      <w:r>
+        <w:rPr>
+          <w:b/>
+        </w:rPr>
+        <w:t>At_Most_Once</w:t>
+      </w:r>
+      <w:proofErr w:type="spellEnd"/>
+      <w:r>
+        <w:rPr>
+          <w:b/>
+        </w:rPr>
+        <w:t xml:space="preserve"> </w:t>
+      </w:r>
+      <w:r>
+        <w:t>semantic was selected it had following effect:</w:t>
+      </w:r>
+    </w:p>
+    <w:p>
+      <w:pPr>
+        <w:pStyle w:val="ListParagraph"/>
+      </w:pPr>
+    </w:p>
+    <w:p>
+      <w:pPr>
+        <w:pStyle w:val="ListParagraph"/>
+        <w:numPr>
+          <w:ilvl w:val="0"/>
+          <w:numId w:val="31"/>
+        </w:numPr>
+      </w:pPr>
+      <w:r>
+        <w:t xml:space="preserve">On </w:t>
+      </w:r>
+      <w:r>
+        <w:rPr>
+          <w:b/>
+        </w:rPr>
+        <w:t>Non-Idempotent</w:t>
+      </w:r>
+      <w:r>
+        <w:t xml:space="preserve"> operation like </w:t>
+      </w:r>
+      <w:r>
+        <w:rPr>
+          <w:b/>
+        </w:rPr>
+        <w:t xml:space="preserve">Remove the Last Slot </w:t>
+      </w:r>
+      <w:r>
+        <w:t xml:space="preserve">only the last slot was removed, the duplicate requests were filtered out and appropriate message indicating a duplicate request were displayed. This was in consistence with the desired operation.  </w:t>
+      </w:r>
+    </w:p>
+    <w:p>
+      <w:pPr>
+        <w:pStyle w:val="ListParagraph"/>
+      </w:pPr>
+    </w:p>
+    <w:p>
+      <w:pPr>
+        <w:pStyle w:val="ListParagraph"/>
+        <w:numPr>
+          <w:ilvl w:val="0"/>
+          <w:numId w:val="31"/>
+        </w:numPr>
+      </w:pPr>
+      <w:r>
+        <w:t xml:space="preserve">On </w:t>
+      </w:r>
+      <w:r>
+        <w:rPr>
+          <w:b/>
+        </w:rPr>
+        <w:t xml:space="preserve">Idempotent </w:t>
+      </w:r>
+      <w:r>
+        <w:t xml:space="preserve">operation like </w:t>
+      </w:r>
+      <w:r>
+        <w:rPr>
+          <w:b/>
+        </w:rPr>
+        <w:t xml:space="preserve">Remove All Slot </w:t>
+      </w:r>
+      <w:r>
+        <w:t xml:space="preserve">the execution of duplicate request not because the operation was idempotent but because the duplicate requests were filtered out. </w:t>
+      </w:r>
+    </w:p>
+    <w:p>
+      <w:pPr>
+        <w:ind w:left="360"/>
+      </w:pPr>
+    </w:p>
     <w:sectPr>
+      <w:footerReference w:type="even" r:id="rId17"/>
+      <w:footerReference w:type="default" r:id="rId18"/>
       <w:pgSz w:w="11900" w:h="16840"/>
       <w:pgMar w:top="1440" w:right="1800" w:bottom="1440" w:left="1800" w:header="708" w:footer="708" w:gutter="0"/>
+      <w:pgNumType w:start="0"/>
       <w:cols w:space="708"/>
+      <w:titlePg/>
       <w:docGrid w:linePitch="360"/>
     </w:sectPr>
   </w:body>
 </w:document>
+</file>
+
+<file path=word/endnotes.xml><?xml version="1.0" encoding="utf-8"?>
+<w:endnotes xmlns:wpc="http://schemas.microsoft.com/office/word/2010/wordprocessingCanvas" xmlns:mo="http://schemas.microsoft.com/office/mac/office/2008/main" xmlns:mc="http://schemas.openxmlformats.org/markup-compatibility/2006" xmlns:mv="urn:schemas-microsoft-com:mac:vml" xmlns:o="urn:schemas-microsoft-com:office:office" xmlns:r="http://schemas.openxmlformats.org/officeDocument/2006/relationships" xmlns:m="http://schemas.openxmlformats.org/officeDocument/2006/math" xmlns:v="urn:schemas-microsoft-com:vml" xmlns:wp14="http://schemas.microsoft.com/office/word/2010/wordprocessingDrawing" xmlns:wp="http://schemas.openxmlformats.org/drawingml/2006/wordprocessingDrawing" xmlns:w10="urn:schemas-microsoft-com:office:word" xmlns:w="http://schemas.openxmlformats.org/wordprocessingml/2006/main" xmlns:w14="http://schemas.microsoft.com/office/word/2010/wordml" xmlns:wpg="http://schemas.microsoft.com/office/word/2010/wordprocessingGroup" xmlns:wpi="http://schemas.microsoft.com/office/word/2010/wordprocessingInk" xmlns:wne="http://schemas.microsoft.com/office/word/2006/wordml" xmlns:wps="http://schemas.microsoft.com/office/word/2010/wordprocessingShape" mc:Ignorable="w14 wp14">
+  <w:endnote w:type="separator" w:id="-1">
+    <w:p>
+      <w:r>
+        <w:separator/>
+      </w:r>
+    </w:p>
+  </w:endnote>
+  <w:endnote w:type="continuationSeparator" w:id="0">
+    <w:p>
+      <w:r>
+        <w:continuationSeparator/>
+      </w:r>
+    </w:p>
+  </w:endnote>
+</w:endnotes>
+</file>
+
+<file path=word/footer1.xml><?xml version="1.0" encoding="utf-8"?>
+<w:ftr xmlns:wpc="http://schemas.microsoft.com/office/word/2010/wordprocessingCanvas" xmlns:mo="http://schemas.microsoft.com/office/mac/office/2008/main" xmlns:mc="http://schemas.openxmlformats.org/markup-compatibility/2006" xmlns:mv="urn:schemas-microsoft-com:mac:vml" xmlns:o="urn:schemas-microsoft-com:office:office" xmlns:r="http://schemas.openxmlformats.org/officeDocument/2006/relationships" xmlns:m="http://schemas.openxmlformats.org/officeDocument/2006/math" xmlns:v="urn:schemas-microsoft-com:vml" xmlns:wp14="http://schemas.microsoft.com/office/word/2010/wordprocessingDrawing" xmlns:wp="http://schemas.openxmlformats.org/drawingml/2006/wordprocessingDrawing" xmlns:w10="urn:schemas-microsoft-com:office:word" xmlns:w="http://schemas.openxmlformats.org/wordprocessingml/2006/main" xmlns:w14="http://schemas.microsoft.com/office/word/2010/wordml" xmlns:wpg="http://schemas.microsoft.com/office/word/2010/wordprocessingGroup" xmlns:wpi="http://schemas.microsoft.com/office/word/2010/wordprocessingInk" xmlns:wne="http://schemas.microsoft.com/office/word/2006/wordml" xmlns:wps="http://schemas.microsoft.com/office/word/2010/wordprocessingShape" mc:Ignorable="w14 wp14">
+  <w:p>
+    <w:pPr>
+      <w:pStyle w:val="Footer"/>
+      <w:framePr w:wrap="around" w:vAnchor="text" w:hAnchor="margin" w:xAlign="right" w:y="1"/>
+      <w:rPr>
+        <w:rStyle w:val="PageNumber"/>
+      </w:rPr>
+    </w:pPr>
+    <w:r>
+      <w:rPr>
+        <w:rStyle w:val="PageNumber"/>
+      </w:rPr>
+      <w:fldChar w:fldCharType="begin"/>
+    </w:r>
+    <w:r>
+      <w:rPr>
+        <w:rStyle w:val="PageNumber"/>
+      </w:rPr>
+      <w:instrText xml:space="preserve">PAGE  </w:instrText>
+    </w:r>
+    <w:r>
+      <w:rPr>
+        <w:rStyle w:val="PageNumber"/>
+      </w:rPr>
+      <w:fldChar w:fldCharType="end"/>
+    </w:r>
+  </w:p>
+  <w:p>
+    <w:pPr>
+      <w:pStyle w:val="Footer"/>
+      <w:ind w:right="360"/>
+    </w:pPr>
+  </w:p>
+</w:ftr>
+</file>
+
+<file path=word/footer2.xml><?xml version="1.0" encoding="utf-8"?>
+<w:ftr xmlns:wpc="http://schemas.microsoft.com/office/word/2010/wordprocessingCanvas" xmlns:mo="http://schemas.microsoft.com/office/mac/office/2008/main" xmlns:mc="http://schemas.openxmlformats.org/markup-compatibility/2006" xmlns:mv="urn:schemas-microsoft-com:mac:vml" xmlns:o="urn:schemas-microsoft-com:office:office" xmlns:r="http://schemas.openxmlformats.org/officeDocument/2006/relationships" xmlns:m="http://schemas.openxmlformats.org/officeDocument/2006/math" xmlns:v="urn:schemas-microsoft-com:vml" xmlns:wp14="http://schemas.microsoft.com/office/word/2010/wordprocessingDrawing" xmlns:wp="http://schemas.openxmlformats.org/drawingml/2006/wordprocessingDrawing" xmlns:w10="urn:schemas-microsoft-com:office:word" xmlns:w="http://schemas.openxmlformats.org/wordprocessingml/2006/main" xmlns:w14="http://schemas.microsoft.com/office/word/2010/wordml" xmlns:wpg="http://schemas.microsoft.com/office/word/2010/wordprocessingGroup" xmlns:wpi="http://schemas.microsoft.com/office/word/2010/wordprocessingInk" xmlns:wne="http://schemas.microsoft.com/office/word/2006/wordml" xmlns:wps="http://schemas.microsoft.com/office/word/2010/wordprocessingShape" mc:Ignorable="w14 wp14">
+  <w:p>
+    <w:pPr>
+      <w:pStyle w:val="Footer"/>
+      <w:framePr w:wrap="around" w:vAnchor="text" w:hAnchor="margin" w:xAlign="right" w:y="1"/>
+      <w:rPr>
+        <w:rStyle w:val="PageNumber"/>
+      </w:rPr>
+    </w:pPr>
+    <w:r>
+      <w:rPr>
+        <w:rStyle w:val="PageNumber"/>
+      </w:rPr>
+      <w:fldChar w:fldCharType="begin"/>
+    </w:r>
+    <w:r>
+      <w:rPr>
+        <w:rStyle w:val="PageNumber"/>
+      </w:rPr>
+      <w:instrText xml:space="preserve">PAGE  </w:instrText>
+    </w:r>
+    <w:r>
+      <w:rPr>
+        <w:rStyle w:val="PageNumber"/>
+      </w:rPr>
+      <w:fldChar w:fldCharType="separate"/>
+    </w:r>
+    <w:r>
+      <w:rPr>
+        <w:rStyle w:val="PageNumber"/>
+        <w:noProof/>
+      </w:rPr>
+      <w:t>1</w:t>
+    </w:r>
+    <w:r>
+      <w:rPr>
+        <w:rStyle w:val="PageNumber"/>
+      </w:rPr>
+      <w:fldChar w:fldCharType="end"/>
+    </w:r>
+  </w:p>
+  <w:p>
+    <w:pPr>
+      <w:pStyle w:val="Footer"/>
+      <w:ind w:right="360"/>
+    </w:pPr>
+  </w:p>
+</w:ftr>
+</file>
+
+<file path=word/footnotes.xml><?xml version="1.0" encoding="utf-8"?>
+<w:footnotes xmlns:wpc="http://schemas.microsoft.com/office/word/2010/wordprocessingCanvas" xmlns:mo="http://schemas.microsoft.com/office/mac/office/2008/main" xmlns:mc="http://schemas.openxmlformats.org/markup-compatibility/2006" xmlns:mv="urn:schemas-microsoft-com:mac:vml" xmlns:o="urn:schemas-microsoft-com:office:office" xmlns:r="http://schemas.openxmlformats.org/officeDocument/2006/relationships" xmlns:m="http://schemas.openxmlformats.org/officeDocument/2006/math" xmlns:v="urn:schemas-microsoft-com:vml" xmlns:wp14="http://schemas.microsoft.com/office/word/2010/wordprocessingDrawing" xmlns:wp="http://schemas.openxmlformats.org/drawingml/2006/wordprocessingDrawing" xmlns:w10="urn:schemas-microsoft-com:office:word" xmlns:w="http://schemas.openxmlformats.org/wordprocessingml/2006/main" xmlns:w14="http://schemas.microsoft.com/office/word/2010/wordml" xmlns:wpg="http://schemas.microsoft.com/office/word/2010/wordprocessingGroup" xmlns:wpi="http://schemas.microsoft.com/office/word/2010/wordprocessingInk" xmlns:wne="http://schemas.microsoft.com/office/word/2006/wordml" xmlns:wps="http://schemas.microsoft.com/office/word/2010/wordprocessingShape" mc:Ignorable="w14 wp14">
+  <w:footnote w:type="separator" w:id="-1">
+    <w:p>
+      <w:r>
+        <w:separator/>
+      </w:r>
+    </w:p>
+  </w:footnote>
+  <w:footnote w:type="continuationSeparator" w:id="0">
+    <w:p>
+      <w:r>
+        <w:continuationSeparator/>
+      </w:r>
+    </w:p>
+  </w:footnote>
+</w:footnotes>
 </file>
 
 <file path=word/numbering.xml><?xml version="1.0" encoding="utf-8"?>
@@ -4467,6 +5665,95 @@
     </w:lvl>
   </w:abstractNum>
   <w:abstractNum w:abstractNumId="13">
+    <w:nsid w:val="0FD50E9F"/>
+    <w:multiLevelType w:val="hybridMultilevel"/>
+    <w:tmpl w:val="3208EBCE"/>
+    <w:lvl w:ilvl="0" w:tplc="E796E644">
+      <w:start w:val="1"/>
+      <w:numFmt w:val="decimal"/>
+      <w:lvlText w:val="%1."/>
+      <w:lvlJc w:val="left"/>
+      <w:pPr>
+        <w:ind w:left="720" w:hanging="360"/>
+      </w:pPr>
+      <w:rPr>
+        <w:b w:val="0"/>
+      </w:rPr>
+    </w:lvl>
+    <w:lvl w:ilvl="1" w:tplc="04090019" w:tentative="1">
+      <w:start w:val="1"/>
+      <w:numFmt w:val="lowerLetter"/>
+      <w:lvlText w:val="%2."/>
+      <w:lvlJc w:val="left"/>
+      <w:pPr>
+        <w:ind w:left="1440" w:hanging="360"/>
+      </w:pPr>
+    </w:lvl>
+    <w:lvl w:ilvl="2" w:tplc="0409001B" w:tentative="1">
+      <w:start w:val="1"/>
+      <w:numFmt w:val="lowerRoman"/>
+      <w:lvlText w:val="%3."/>
+      <w:lvlJc w:val="right"/>
+      <w:pPr>
+        <w:ind w:left="2160" w:hanging="180"/>
+      </w:pPr>
+    </w:lvl>
+    <w:lvl w:ilvl="3" w:tplc="0409000F" w:tentative="1">
+      <w:start w:val="1"/>
+      <w:numFmt w:val="decimal"/>
+      <w:lvlText w:val="%4."/>
+      <w:lvlJc w:val="left"/>
+      <w:pPr>
+        <w:ind w:left="2880" w:hanging="360"/>
+      </w:pPr>
+    </w:lvl>
+    <w:lvl w:ilvl="4" w:tplc="04090019" w:tentative="1">
+      <w:start w:val="1"/>
+      <w:numFmt w:val="lowerLetter"/>
+      <w:lvlText w:val="%5."/>
+      <w:lvlJc w:val="left"/>
+      <w:pPr>
+        <w:ind w:left="3600" w:hanging="360"/>
+      </w:pPr>
+    </w:lvl>
+    <w:lvl w:ilvl="5" w:tplc="0409001B" w:tentative="1">
+      <w:start w:val="1"/>
+      <w:numFmt w:val="lowerRoman"/>
+      <w:lvlText w:val="%6."/>
+      <w:lvlJc w:val="right"/>
+      <w:pPr>
+        <w:ind w:left="4320" w:hanging="180"/>
+      </w:pPr>
+    </w:lvl>
+    <w:lvl w:ilvl="6" w:tplc="0409000F" w:tentative="1">
+      <w:start w:val="1"/>
+      <w:numFmt w:val="decimal"/>
+      <w:lvlText w:val="%7."/>
+      <w:lvlJc w:val="left"/>
+      <w:pPr>
+        <w:ind w:left="5040" w:hanging="360"/>
+      </w:pPr>
+    </w:lvl>
+    <w:lvl w:ilvl="7" w:tplc="04090019" w:tentative="1">
+      <w:start w:val="1"/>
+      <w:numFmt w:val="lowerLetter"/>
+      <w:lvlText w:val="%8."/>
+      <w:lvlJc w:val="left"/>
+      <w:pPr>
+        <w:ind w:left="5760" w:hanging="360"/>
+      </w:pPr>
+    </w:lvl>
+    <w:lvl w:ilvl="8" w:tplc="0409001B" w:tentative="1">
+      <w:start w:val="1"/>
+      <w:numFmt w:val="lowerRoman"/>
+      <w:lvlText w:val="%9."/>
+      <w:lvlJc w:val="right"/>
+      <w:pPr>
+        <w:ind w:left="6480" w:hanging="180"/>
+      </w:pPr>
+    </w:lvl>
+  </w:abstractNum>
+  <w:abstractNum w:abstractNumId="14">
     <w:nsid w:val="196617D3"/>
     <w:multiLevelType w:val="hybridMultilevel"/>
     <w:tmpl w:val="34EC890C"/>
@@ -4556,7 +5843,7 @@
       </w:pPr>
     </w:lvl>
   </w:abstractNum>
-  <w:abstractNum w:abstractNumId="14">
+  <w:abstractNum w:abstractNumId="15">
     <w:nsid w:val="20B207F9"/>
     <w:multiLevelType w:val="hybridMultilevel"/>
     <w:tmpl w:val="599AC472"/>
@@ -4646,7 +5933,7 @@
       </w:pPr>
     </w:lvl>
   </w:abstractNum>
-  <w:abstractNum w:abstractNumId="15">
+  <w:abstractNum w:abstractNumId="16">
     <w:nsid w:val="2A4019F6"/>
     <w:multiLevelType w:val="hybridMultilevel"/>
     <w:tmpl w:val="48E852C2"/>
@@ -4736,7 +6023,120 @@
       </w:pPr>
     </w:lvl>
   </w:abstractNum>
-  <w:abstractNum w:abstractNumId="16">
+  <w:abstractNum w:abstractNumId="17">
+    <w:nsid w:val="2A623B90"/>
+    <w:multiLevelType w:val="hybridMultilevel"/>
+    <w:tmpl w:val="9C18D9EC"/>
+    <w:lvl w:ilvl="0" w:tplc="04090001">
+      <w:start w:val="1"/>
+      <w:numFmt w:val="bullet"/>
+      <w:lvlText w:val=""/>
+      <w:lvlJc w:val="left"/>
+      <w:pPr>
+        <w:ind w:left="720" w:hanging="360"/>
+      </w:pPr>
+      <w:rPr>
+        <w:rFonts w:ascii="Symbol" w:hAnsi="Symbol" w:hint="default"/>
+      </w:rPr>
+    </w:lvl>
+    <w:lvl w:ilvl="1" w:tplc="04090003" w:tentative="1">
+      <w:start w:val="1"/>
+      <w:numFmt w:val="bullet"/>
+      <w:lvlText w:val="o"/>
+      <w:lvlJc w:val="left"/>
+      <w:pPr>
+        <w:ind w:left="1440" w:hanging="360"/>
+      </w:pPr>
+      <w:rPr>
+        <w:rFonts w:ascii="Courier New" w:hAnsi="Courier New" w:hint="default"/>
+      </w:rPr>
+    </w:lvl>
+    <w:lvl w:ilvl="2" w:tplc="04090005" w:tentative="1">
+      <w:start w:val="1"/>
+      <w:numFmt w:val="bullet"/>
+      <w:lvlText w:val=""/>
+      <w:lvlJc w:val="left"/>
+      <w:pPr>
+        <w:ind w:left="2160" w:hanging="360"/>
+      </w:pPr>
+      <w:rPr>
+        <w:rFonts w:ascii="Wingdings" w:hAnsi="Wingdings" w:hint="default"/>
+      </w:rPr>
+    </w:lvl>
+    <w:lvl w:ilvl="3" w:tplc="04090001" w:tentative="1">
+      <w:start w:val="1"/>
+      <w:numFmt w:val="bullet"/>
+      <w:lvlText w:val=""/>
+      <w:lvlJc w:val="left"/>
+      <w:pPr>
+        <w:ind w:left="2880" w:hanging="360"/>
+      </w:pPr>
+      <w:rPr>
+        <w:rFonts w:ascii="Symbol" w:hAnsi="Symbol" w:hint="default"/>
+      </w:rPr>
+    </w:lvl>
+    <w:lvl w:ilvl="4" w:tplc="04090003" w:tentative="1">
+      <w:start w:val="1"/>
+      <w:numFmt w:val="bullet"/>
+      <w:lvlText w:val="o"/>
+      <w:lvlJc w:val="left"/>
+      <w:pPr>
+        <w:ind w:left="3600" w:hanging="360"/>
+      </w:pPr>
+      <w:rPr>
+        <w:rFonts w:ascii="Courier New" w:hAnsi="Courier New" w:hint="default"/>
+      </w:rPr>
+    </w:lvl>
+    <w:lvl w:ilvl="5" w:tplc="04090005" w:tentative="1">
+      <w:start w:val="1"/>
+      <w:numFmt w:val="bullet"/>
+      <w:lvlText w:val=""/>
+      <w:lvlJc w:val="left"/>
+      <w:pPr>
+        <w:ind w:left="4320" w:hanging="360"/>
+      </w:pPr>
+      <w:rPr>
+        <w:rFonts w:ascii="Wingdings" w:hAnsi="Wingdings" w:hint="default"/>
+      </w:rPr>
+    </w:lvl>
+    <w:lvl w:ilvl="6" w:tplc="04090001" w:tentative="1">
+      <w:start w:val="1"/>
+      <w:numFmt w:val="bullet"/>
+      <w:lvlText w:val=""/>
+      <w:lvlJc w:val="left"/>
+      <w:pPr>
+        <w:ind w:left="5040" w:hanging="360"/>
+      </w:pPr>
+      <w:rPr>
+        <w:rFonts w:ascii="Symbol" w:hAnsi="Symbol" w:hint="default"/>
+      </w:rPr>
+    </w:lvl>
+    <w:lvl w:ilvl="7" w:tplc="04090003" w:tentative="1">
+      <w:start w:val="1"/>
+      <w:numFmt w:val="bullet"/>
+      <w:lvlText w:val="o"/>
+      <w:lvlJc w:val="left"/>
+      <w:pPr>
+        <w:ind w:left="5760" w:hanging="360"/>
+      </w:pPr>
+      <w:rPr>
+        <w:rFonts w:ascii="Courier New" w:hAnsi="Courier New" w:hint="default"/>
+      </w:rPr>
+    </w:lvl>
+    <w:lvl w:ilvl="8" w:tplc="04090005" w:tentative="1">
+      <w:start w:val="1"/>
+      <w:numFmt w:val="bullet"/>
+      <w:lvlText w:val=""/>
+      <w:lvlJc w:val="left"/>
+      <w:pPr>
+        <w:ind w:left="6480" w:hanging="360"/>
+      </w:pPr>
+      <w:rPr>
+        <w:rFonts w:ascii="Wingdings" w:hAnsi="Wingdings" w:hint="default"/>
+      </w:rPr>
+    </w:lvl>
+  </w:abstractNum>
+  <w:abstractNum w:abstractNumId="18">
     <w:nsid w:val="454C4195"/>
     <w:multiLevelType w:val="hybridMultilevel"/>
     <w:tmpl w:val="2ACE8C3A"/>
@@ -4825,7 +6225,7 @@
       </w:pPr>
     </w:lvl>
   </w:abstractNum>
-  <w:abstractNum w:abstractNumId="17">
+  <w:abstractNum w:abstractNumId="19">
     <w:nsid w:val="46BF510E"/>
     <w:multiLevelType w:val="hybridMultilevel"/>
     <w:tmpl w:val="AA7E3950"/>
@@ -4915,7 +6315,96 @@
       </w:pPr>
     </w:lvl>
   </w:abstractNum>
-  <w:abstractNum w:abstractNumId="18">
+  <w:abstractNum w:abstractNumId="20">
+    <w:nsid w:val="48261B5D"/>
+    <w:multiLevelType w:val="hybridMultilevel"/>
+    <w:tmpl w:val="3208EBCE"/>
+    <w:lvl w:ilvl="0" w:tplc="E796E644">
+      <w:start w:val="1"/>
+      <w:numFmt w:val="decimal"/>
+      <w:lvlText w:val="%1."/>
+      <w:lvlJc w:val="left"/>
+      <w:pPr>
+        <w:ind w:left="720" w:hanging="360"/>
+      </w:pPr>
+      <w:rPr>
+        <w:b w:val="0"/>
+      </w:rPr>
+    </w:lvl>
+    <w:lvl w:ilvl="1" w:tplc="04090019" w:tentative="1">
+      <w:start w:val="1"/>
+      <w:numFmt w:val="lowerLetter"/>
+      <w:lvlText w:val="%2."/>
+      <w:lvlJc w:val="left"/>
+      <w:pPr>
+        <w:ind w:left="1440" w:hanging="360"/>
+      </w:pPr>
+    </w:lvl>
+    <w:lvl w:ilvl="2" w:tplc="0409001B" w:tentative="1">
+      <w:start w:val="1"/>
+      <w:numFmt w:val="lowerRoman"/>
+      <w:lvlText w:val="%3."/>
+      <w:lvlJc w:val="right"/>
+      <w:pPr>
+        <w:ind w:left="2160" w:hanging="180"/>
+      </w:pPr>
+    </w:lvl>
+    <w:lvl w:ilvl="3" w:tplc="0409000F" w:tentative="1">
+      <w:start w:val="1"/>
+      <w:numFmt w:val="decimal"/>
+      <w:lvlText w:val="%4."/>
+      <w:lvlJc w:val="left"/>
+      <w:pPr>
+        <w:ind w:left="2880" w:hanging="360"/>
+      </w:pPr>
+    </w:lvl>
+    <w:lvl w:ilvl="4" w:tplc="04090019" w:tentative="1">
+      <w:start w:val="1"/>
+      <w:numFmt w:val="lowerLetter"/>
+      <w:lvlText w:val="%5."/>
+      <w:lvlJc w:val="left"/>
+      <w:pPr>
+        <w:ind w:left="3600" w:hanging="360"/>
+      </w:pPr>
+    </w:lvl>
+    <w:lvl w:ilvl="5" w:tplc="0409001B" w:tentative="1">
+      <w:start w:val="1"/>
+      <w:numFmt w:val="lowerRoman"/>
+      <w:lvlText w:val="%6."/>
+      <w:lvlJc w:val="right"/>
+      <w:pPr>
+        <w:ind w:left="4320" w:hanging="180"/>
+      </w:pPr>
+    </w:lvl>
+    <w:lvl w:ilvl="6" w:tplc="0409000F" w:tentative="1">
+      <w:start w:val="1"/>
+      <w:numFmt w:val="decimal"/>
+      <w:lvlText w:val="%7."/>
+      <w:lvlJc w:val="left"/>
+      <w:pPr>
+        <w:ind w:left="5040" w:hanging="360"/>
+      </w:pPr>
+    </w:lvl>
+    <w:lvl w:ilvl="7" w:tplc="04090019" w:tentative="1">
+      <w:start w:val="1"/>
+      <w:numFmt w:val="lowerLetter"/>
+      <w:lvlText w:val="%8."/>
+      <w:lvlJc w:val="left"/>
+      <w:pPr>
+        <w:ind w:left="5760" w:hanging="360"/>
+      </w:pPr>
+    </w:lvl>
+    <w:lvl w:ilvl="8" w:tplc="0409001B" w:tentative="1">
+      <w:start w:val="1"/>
+      <w:numFmt w:val="lowerRoman"/>
+      <w:lvlText w:val="%9."/>
+      <w:lvlJc w:val="right"/>
+      <w:pPr>
+        <w:ind w:left="6480" w:hanging="180"/>
+      </w:pPr>
+    </w:lvl>
+  </w:abstractNum>
+  <w:abstractNum w:abstractNumId="21">
     <w:nsid w:val="4A5E298A"/>
     <w:multiLevelType w:val="hybridMultilevel"/>
     <w:tmpl w:val="8068B248"/>
@@ -5005,7 +6494,7 @@
       </w:pPr>
     </w:lvl>
   </w:abstractNum>
-  <w:abstractNum w:abstractNumId="19">
+  <w:abstractNum w:abstractNumId="22">
     <w:nsid w:val="4CC7340E"/>
     <w:multiLevelType w:val="hybridMultilevel"/>
     <w:tmpl w:val="063203A6"/>
@@ -5094,7 +6583,7 @@
       </w:pPr>
     </w:lvl>
   </w:abstractNum>
-  <w:abstractNum w:abstractNumId="20">
+  <w:abstractNum w:abstractNumId="23">
     <w:nsid w:val="54E63E75"/>
     <w:multiLevelType w:val="hybridMultilevel"/>
     <w:tmpl w:val="2ACE8C3A"/>
@@ -5183,7 +6672,233 @@
       </w:pPr>
     </w:lvl>
   </w:abstractNum>
-  <w:abstractNum w:abstractNumId="21">
+  <w:abstractNum w:abstractNumId="24">
+    <w:nsid w:val="56C05BDA"/>
+    <w:multiLevelType w:val="hybridMultilevel"/>
+    <w:tmpl w:val="FE6C1646"/>
+    <w:lvl w:ilvl="0" w:tplc="04090001">
+      <w:start w:val="1"/>
+      <w:numFmt w:val="bullet"/>
+      <w:lvlText w:val=""/>
+      <w:lvlJc w:val="left"/>
+      <w:pPr>
+        <w:ind w:left="720" w:hanging="360"/>
+      </w:pPr>
+      <w:rPr>
+        <w:rFonts w:ascii="Symbol" w:hAnsi="Symbol" w:hint="default"/>
+      </w:rPr>
+    </w:lvl>
+    <w:lvl w:ilvl="1" w:tplc="04090003" w:tentative="1">
+      <w:start w:val="1"/>
+      <w:numFmt w:val="bullet"/>
+      <w:lvlText w:val="o"/>
+      <w:lvlJc w:val="left"/>
+      <w:pPr>
+        <w:ind w:left="1440" w:hanging="360"/>
+      </w:pPr>
+      <w:rPr>
+        <w:rFonts w:ascii="Courier New" w:hAnsi="Courier New" w:hint="default"/>
+      </w:rPr>
+    </w:lvl>
+    <w:lvl w:ilvl="2" w:tplc="04090005" w:tentative="1">
+      <w:start w:val="1"/>
+      <w:numFmt w:val="bullet"/>
+      <w:lvlText w:val=""/>
+      <w:lvlJc w:val="left"/>
+      <w:pPr>
+        <w:ind w:left="2160" w:hanging="360"/>
+      </w:pPr>
+      <w:rPr>
+        <w:rFonts w:ascii="Wingdings" w:hAnsi="Wingdings" w:hint="default"/>
+      </w:rPr>
+    </w:lvl>
+    <w:lvl w:ilvl="3" w:tplc="04090001" w:tentative="1">
+      <w:start w:val="1"/>
+      <w:numFmt w:val="bullet"/>
+      <w:lvlText w:val=""/>
+      <w:lvlJc w:val="left"/>
+      <w:pPr>
+        <w:ind w:left="2880" w:hanging="360"/>
+      </w:pPr>
+      <w:rPr>
+        <w:rFonts w:ascii="Symbol" w:hAnsi="Symbol" w:hint="default"/>
+      </w:rPr>
+    </w:lvl>
+    <w:lvl w:ilvl="4" w:tplc="04090003" w:tentative="1">
+      <w:start w:val="1"/>
+      <w:numFmt w:val="bullet"/>
+      <w:lvlText w:val="o"/>
+      <w:lvlJc w:val="left"/>
+      <w:pPr>
+        <w:ind w:left="3600" w:hanging="360"/>
+      </w:pPr>
+      <w:rPr>
+        <w:rFonts w:ascii="Courier New" w:hAnsi="Courier New" w:hint="default"/>
+      </w:rPr>
+    </w:lvl>
+    <w:lvl w:ilvl="5" w:tplc="04090005" w:tentative="1">
+      <w:start w:val="1"/>
+      <w:numFmt w:val="bullet"/>
+      <w:lvlText w:val=""/>
+      <w:lvlJc w:val="left"/>
+      <w:pPr>
+        <w:ind w:left="4320" w:hanging="360"/>
+      </w:pPr>
+      <w:rPr>
+        <w:rFonts w:ascii="Wingdings" w:hAnsi="Wingdings" w:hint="default"/>
+      </w:rPr>
+    </w:lvl>
+    <w:lvl w:ilvl="6" w:tplc="04090001" w:tentative="1">
+      <w:start w:val="1"/>
+      <w:numFmt w:val="bullet"/>
+      <w:lvlText w:val=""/>
+      <w:lvlJc w:val="left"/>
+      <w:pPr>
+        <w:ind w:left="5040" w:hanging="360"/>
+      </w:pPr>
+      <w:rPr>
+        <w:rFonts w:ascii="Symbol" w:hAnsi="Symbol" w:hint="default"/>
+      </w:rPr>
+    </w:lvl>
+    <w:lvl w:ilvl="7" w:tplc="04090003" w:tentative="1">
+      <w:start w:val="1"/>
+      <w:numFmt w:val="bullet"/>
+      <w:lvlText w:val="o"/>
+      <w:lvlJc w:val="left"/>
+      <w:pPr>
+        <w:ind w:left="5760" w:hanging="360"/>
+      </w:pPr>
+      <w:rPr>
+        <w:rFonts w:ascii="Courier New" w:hAnsi="Courier New" w:hint="default"/>
+      </w:rPr>
+    </w:lvl>
+    <w:lvl w:ilvl="8" w:tplc="04090005" w:tentative="1">
+      <w:start w:val="1"/>
+      <w:numFmt w:val="bullet"/>
+      <w:lvlText w:val=""/>
+      <w:lvlJc w:val="left"/>
+      <w:pPr>
+        <w:ind w:left="6480" w:hanging="360"/>
+      </w:pPr>
+      <w:rPr>
+        <w:rFonts w:ascii="Wingdings" w:hAnsi="Wingdings" w:hint="default"/>
+      </w:rPr>
+    </w:lvl>
+  </w:abstractNum>
+  <w:abstractNum w:abstractNumId="25">
+    <w:nsid w:val="5B0D4C77"/>
+    <w:multiLevelType w:val="hybridMultilevel"/>
+    <w:tmpl w:val="8E583868"/>
+    <w:lvl w:ilvl="0" w:tplc="04090001">
+      <w:start w:val="1"/>
+      <w:numFmt w:val="bullet"/>
+      <w:lvlText w:val=""/>
+      <w:lvlJc w:val="left"/>
+      <w:pPr>
+        <w:ind w:left="720" w:hanging="360"/>
+      </w:pPr>
+      <w:rPr>
+        <w:rFonts w:ascii="Symbol" w:hAnsi="Symbol" w:hint="default"/>
+      </w:rPr>
+    </w:lvl>
+    <w:lvl w:ilvl="1" w:tplc="04090003" w:tentative="1">
+      <w:start w:val="1"/>
+      <w:numFmt w:val="bullet"/>
+      <w:lvlText w:val="o"/>
+      <w:lvlJc w:val="left"/>
+      <w:pPr>
+        <w:ind w:left="1440" w:hanging="360"/>
+      </w:pPr>
+      <w:rPr>
+        <w:rFonts w:ascii="Courier New" w:hAnsi="Courier New" w:hint="default"/>
+      </w:rPr>
+    </w:lvl>
+    <w:lvl w:ilvl="2" w:tplc="04090005" w:tentative="1">
+      <w:start w:val="1"/>
+      <w:numFmt w:val="bullet"/>
+      <w:lvlText w:val=""/>
+      <w:lvlJc w:val="left"/>
+      <w:pPr>
+        <w:ind w:left="2160" w:hanging="360"/>
+      </w:pPr>
+      <w:rPr>
+        <w:rFonts w:ascii="Wingdings" w:hAnsi="Wingdings" w:hint="default"/>
+      </w:rPr>
+    </w:lvl>
+    <w:lvl w:ilvl="3" w:tplc="04090001" w:tentative="1">
+      <w:start w:val="1"/>
+      <w:numFmt w:val="bullet"/>
+      <w:lvlText w:val=""/>
+      <w:lvlJc w:val="left"/>
+      <w:pPr>
+        <w:ind w:left="2880" w:hanging="360"/>
+      </w:pPr>
+      <w:rPr>
+        <w:rFonts w:ascii="Symbol" w:hAnsi="Symbol" w:hint="default"/>
+      </w:rPr>
+    </w:lvl>
+    <w:lvl w:ilvl="4" w:tplc="04090003" w:tentative="1">
+      <w:start w:val="1"/>
+      <w:numFmt w:val="bullet"/>
+      <w:lvlText w:val="o"/>
+      <w:lvlJc w:val="left"/>
+      <w:pPr>
+        <w:ind w:left="3600" w:hanging="360"/>
+      </w:pPr>
+      <w:rPr>
+        <w:rFonts w:ascii="Courier New" w:hAnsi="Courier New" w:hint="default"/>
+      </w:rPr>
+    </w:lvl>
+    <w:lvl w:ilvl="5" w:tplc="04090005" w:tentative="1">
+      <w:start w:val="1"/>
+      <w:numFmt w:val="bullet"/>
+      <w:lvlText w:val=""/>
+      <w:lvlJc w:val="left"/>
+      <w:pPr>
+        <w:ind w:left="4320" w:hanging="360"/>
+      </w:pPr>
+      <w:rPr>
+        <w:rFonts w:ascii="Wingdings" w:hAnsi="Wingdings" w:hint="default"/>
+      </w:rPr>
+    </w:lvl>
+    <w:lvl w:ilvl="6" w:tplc="04090001" w:tentative="1">
+      <w:start w:val="1"/>
+      <w:numFmt w:val="bullet"/>
+      <w:lvlText w:val=""/>
+      <w:lvlJc w:val="left"/>
+      <w:pPr>
+        <w:ind w:left="5040" w:hanging="360"/>
+      </w:pPr>
+      <w:rPr>
+        <w:rFonts w:ascii="Symbol" w:hAnsi="Symbol" w:hint="default"/>
+      </w:rPr>
+    </w:lvl>
+    <w:lvl w:ilvl="7" w:tplc="04090003" w:tentative="1">
+      <w:start w:val="1"/>
+      <w:numFmt w:val="bullet"/>
+      <w:lvlText w:val="o"/>
+      <w:lvlJc w:val="left"/>
+      <w:pPr>
+        <w:ind w:left="5760" w:hanging="360"/>
+      </w:pPr>
+      <w:rPr>
+        <w:rFonts w:ascii="Courier New" w:hAnsi="Courier New" w:hint="default"/>
+      </w:rPr>
+    </w:lvl>
+    <w:lvl w:ilvl="8" w:tplc="04090005" w:tentative="1">
+      <w:start w:val="1"/>
+      <w:numFmt w:val="bullet"/>
+      <w:lvlText w:val=""/>
+      <w:lvlJc w:val="left"/>
+      <w:pPr>
+        <w:ind w:left="6480" w:hanging="360"/>
+      </w:pPr>
+      <w:rPr>
+        <w:rFonts w:ascii="Wingdings" w:hAnsi="Wingdings" w:hint="default"/>
+      </w:rPr>
+    </w:lvl>
+  </w:abstractNum>
+  <w:abstractNum w:abstractNumId="26">
     <w:nsid w:val="6EA56F6D"/>
     <w:multiLevelType w:val="hybridMultilevel"/>
     <w:tmpl w:val="69CC4C3E"/>
@@ -5272,7 +6987,7 @@
       </w:pPr>
     </w:lvl>
   </w:abstractNum>
-  <w:abstractNum w:abstractNumId="22">
+  <w:abstractNum w:abstractNumId="27">
     <w:nsid w:val="70913C20"/>
     <w:multiLevelType w:val="hybridMultilevel"/>
     <w:tmpl w:val="C024B9E4"/>
@@ -5362,7 +7077,7 @@
       </w:pPr>
     </w:lvl>
   </w:abstractNum>
-  <w:abstractNum w:abstractNumId="23">
+  <w:abstractNum w:abstractNumId="28">
     <w:nsid w:val="71551444"/>
     <w:multiLevelType w:val="hybridMultilevel"/>
     <w:tmpl w:val="303A7D90"/>
@@ -5452,7 +7167,96 @@
       </w:pPr>
     </w:lvl>
   </w:abstractNum>
-  <w:abstractNum w:abstractNumId="24">
+  <w:abstractNum w:abstractNumId="29">
+    <w:nsid w:val="7B4A2284"/>
+    <w:multiLevelType w:val="hybridMultilevel"/>
+    <w:tmpl w:val="B93A657A"/>
+    <w:lvl w:ilvl="0" w:tplc="E796E644">
+      <w:start w:val="1"/>
+      <w:numFmt w:val="decimal"/>
+      <w:lvlText w:val="%1."/>
+      <w:lvlJc w:val="left"/>
+      <w:pPr>
+        <w:ind w:left="720" w:hanging="360"/>
+      </w:pPr>
+      <w:rPr>
+        <w:b w:val="0"/>
+      </w:rPr>
+    </w:lvl>
+    <w:lvl w:ilvl="1" w:tplc="04090019" w:tentative="1">
+      <w:start w:val="1"/>
+      <w:numFmt w:val="lowerLetter"/>
+      <w:lvlText w:val="%2."/>
+      <w:lvlJc w:val="left"/>
+      <w:pPr>
+        <w:ind w:left="1440" w:hanging="360"/>
+      </w:pPr>
+    </w:lvl>
+    <w:lvl w:ilvl="2" w:tplc="0409001B" w:tentative="1">
+      <w:start w:val="1"/>
+      <w:numFmt w:val="lowerRoman"/>
+      <w:lvlText w:val="%3."/>
+      <w:lvlJc w:val="right"/>
+      <w:pPr>
+        <w:ind w:left="2160" w:hanging="180"/>
+      </w:pPr>
+    </w:lvl>
+    <w:lvl w:ilvl="3" w:tplc="0409000F" w:tentative="1">
+      <w:start w:val="1"/>
+      <w:numFmt w:val="decimal"/>
+      <w:lvlText w:val="%4."/>
+      <w:lvlJc w:val="left"/>
+      <w:pPr>
+        <w:ind w:left="2880" w:hanging="360"/>
+      </w:pPr>
+    </w:lvl>
+    <w:lvl w:ilvl="4" w:tplc="04090019" w:tentative="1">
+      <w:start w:val="1"/>
+      <w:numFmt w:val="lowerLetter"/>
+      <w:lvlText w:val="%5."/>
+      <w:lvlJc w:val="left"/>
+      <w:pPr>
+        <w:ind w:left="3600" w:hanging="360"/>
+      </w:pPr>
+    </w:lvl>
+    <w:lvl w:ilvl="5" w:tplc="0409001B" w:tentative="1">
+      <w:start w:val="1"/>
+      <w:numFmt w:val="lowerRoman"/>
+      <w:lvlText w:val="%6."/>
+      <w:lvlJc w:val="right"/>
+      <w:pPr>
+        <w:ind w:left="4320" w:hanging="180"/>
+      </w:pPr>
+    </w:lvl>
+    <w:lvl w:ilvl="6" w:tplc="0409000F" w:tentative="1">
+      <w:start w:val="1"/>
+      <w:numFmt w:val="decimal"/>
+      <w:lvlText w:val="%7."/>
+      <w:lvlJc w:val="left"/>
+      <w:pPr>
+        <w:ind w:left="5040" w:hanging="360"/>
+      </w:pPr>
+    </w:lvl>
+    <w:lvl w:ilvl="7" w:tplc="04090019" w:tentative="1">
+      <w:start w:val="1"/>
+      <w:numFmt w:val="lowerLetter"/>
+      <w:lvlText w:val="%8."/>
+      <w:lvlJc w:val="left"/>
+      <w:pPr>
+        <w:ind w:left="5760" w:hanging="360"/>
+      </w:pPr>
+    </w:lvl>
+    <w:lvl w:ilvl="8" w:tplc="0409001B" w:tentative="1">
+      <w:start w:val="1"/>
+      <w:numFmt w:val="lowerRoman"/>
+      <w:lvlText w:val="%9."/>
+      <w:lvlJc w:val="right"/>
+      <w:pPr>
+        <w:ind w:left="6480" w:hanging="180"/>
+      </w:pPr>
+    </w:lvl>
+  </w:abstractNum>
+  <w:abstractNum w:abstractNumId="30">
     <w:nsid w:val="7F344AC9"/>
     <w:multiLevelType w:val="hybridMultilevel"/>
     <w:tmpl w:val="CF66FC9C"/>
@@ -5546,19 +7350,19 @@
     <w:abstractNumId w:val="12"/>
   </w:num>
   <w:num w:numId="2">
-    <w:abstractNumId w:val="16"/>
+    <w:abstractNumId w:val="18"/>
   </w:num>
   <w:num w:numId="3">
-    <w:abstractNumId w:val="20"/>
+    <w:abstractNumId w:val="23"/>
   </w:num>
   <w:num w:numId="4">
-    <w:abstractNumId w:val="13"/>
+    <w:abstractNumId w:val="14"/>
   </w:num>
   <w:num w:numId="5">
-    <w:abstractNumId w:val="21"/>
+    <w:abstractNumId w:val="26"/>
   </w:num>
   <w:num w:numId="6">
-    <w:abstractNumId w:val="19"/>
+    <w:abstractNumId w:val="22"/>
   </w:num>
   <w:num w:numId="7">
     <w:abstractNumId w:val="10"/>
@@ -5594,28 +7398,46 @@
     <w:abstractNumId w:val="0"/>
   </w:num>
   <w:num w:numId="18">
-    <w:abstractNumId w:val="14"/>
+    <w:abstractNumId w:val="15"/>
   </w:num>
   <w:num w:numId="19">
-    <w:abstractNumId w:val="17"/>
+    <w:abstractNumId w:val="19"/>
   </w:num>
   <w:num w:numId="20">
-    <w:abstractNumId w:val="22"/>
+    <w:abstractNumId w:val="27"/>
   </w:num>
   <w:num w:numId="21">
-    <w:abstractNumId w:val="23"/>
+    <w:abstractNumId w:val="28"/>
   </w:num>
   <w:num w:numId="22">
-    <w:abstractNumId w:val="15"/>
+    <w:abstractNumId w:val="16"/>
   </w:num>
   <w:num w:numId="23">
-    <w:abstractNumId w:val="24"/>
+    <w:abstractNumId w:val="30"/>
   </w:num>
   <w:num w:numId="24">
     <w:abstractNumId w:val="11"/>
   </w:num>
   <w:num w:numId="25">
-    <w:abstractNumId w:val="18"/>
+    <w:abstractNumId w:val="21"/>
+  </w:num>
+  <w:num w:numId="26">
+    <w:abstractNumId w:val="25"/>
+  </w:num>
+  <w:num w:numId="27">
+    <w:abstractNumId w:val="13"/>
+  </w:num>
+  <w:num w:numId="28">
+    <w:abstractNumId w:val="20"/>
+  </w:num>
+  <w:num w:numId="29">
+    <w:abstractNumId w:val="17"/>
+  </w:num>
+  <w:num w:numId="30">
+    <w:abstractNumId w:val="29"/>
+  </w:num>
+  <w:num w:numId="31">
+    <w:abstractNumId w:val="24"/>
   </w:num>
 </w:numbering>
 </file>
@@ -6176,6 +7998,56 @@
       <w:szCs w:val="20"/>
     </w:rPr>
   </w:style>
+  <w:style w:type="paragraph" w:styleId="Footer">
+    <w:name w:val="footer"/>
+    <w:basedOn w:val="Normal"/>
+    <w:link w:val="FooterChar"/>
+    <w:uiPriority w:val="99"/>
+    <w:unhideWhenUsed/>
+    <w:rsid w:val="006C64CD"/>
+    <w:pPr>
+      <w:tabs>
+        <w:tab w:val="center" w:pos="4320"/>
+        <w:tab w:val="right" w:pos="8640"/>
+      </w:tabs>
+    </w:pPr>
+  </w:style>
+  <w:style w:type="character" w:customStyle="1" w:styleId="FooterChar">
+    <w:name w:val="Footer Char"/>
+    <w:basedOn w:val="DefaultParagraphFont"/>
+    <w:link w:val="Footer"/>
+    <w:uiPriority w:val="99"/>
+    <w:rsid w:val="006C64CD"/>
+  </w:style>
+  <w:style w:type="character" w:styleId="PageNumber">
+    <w:name w:val="page number"/>
+    <w:basedOn w:val="DefaultParagraphFont"/>
+    <w:uiPriority w:val="99"/>
+    <w:semiHidden/>
+    <w:unhideWhenUsed/>
+    <w:rsid w:val="006C64CD"/>
+  </w:style>
+  <w:style w:type="paragraph" w:styleId="Header">
+    <w:name w:val="header"/>
+    <w:basedOn w:val="Normal"/>
+    <w:link w:val="HeaderChar"/>
+    <w:uiPriority w:val="99"/>
+    <w:unhideWhenUsed/>
+    <w:rsid w:val="006C64CD"/>
+    <w:pPr>
+      <w:tabs>
+        <w:tab w:val="center" w:pos="4320"/>
+        <w:tab w:val="right" w:pos="8640"/>
+      </w:tabs>
+    </w:pPr>
+  </w:style>
+  <w:style w:type="character" w:customStyle="1" w:styleId="HeaderChar">
+    <w:name w:val="Header Char"/>
+    <w:basedOn w:val="DefaultParagraphFont"/>
+    <w:link w:val="Header"/>
+    <w:uiPriority w:val="99"/>
+    <w:rsid w:val="006C64CD"/>
+  </w:style>
 </w:styles>
 </file>
 
@@ -6735,549 +8607,57 @@
       <w:szCs w:val="20"/>
     </w:rPr>
   </w:style>
-</w:styles>
-</file>
-
-<file path=word/glossary/document.xml><?xml version="1.0" encoding="utf-8"?>
-<w:glossaryDocument xmlns:wpc="http://schemas.microsoft.com/office/word/2010/wordprocessingCanvas" xmlns:mo="http://schemas.microsoft.com/office/mac/office/2008/main" xmlns:mc="http://schemas.openxmlformats.org/markup-compatibility/2006" xmlns:mv="urn:schemas-microsoft-com:mac:vml" xmlns:o="urn:schemas-microsoft-com:office:office" xmlns:r="http://schemas.openxmlformats.org/officeDocument/2006/relationships" xmlns:m="http://schemas.openxmlformats.org/officeDocument/2006/math" xmlns:v="urn:schemas-microsoft-com:vml" xmlns:wp14="http://schemas.microsoft.com/office/word/2010/wordprocessingDrawing" xmlns:wp="http://schemas.openxmlformats.org/drawingml/2006/wordprocessingDrawing" xmlns:w10="urn:schemas-microsoft-com:office:word" xmlns:w="http://schemas.openxmlformats.org/wordprocessingml/2006/main" xmlns:w14="http://schemas.microsoft.com/office/word/2010/wordml" xmlns:wpg="http://schemas.microsoft.com/office/word/2010/wordprocessingGroup" xmlns:wpi="http://schemas.microsoft.com/office/word/2010/wordprocessingInk" xmlns:wne="http://schemas.microsoft.com/office/word/2006/wordml" xmlns:wps="http://schemas.microsoft.com/office/word/2010/wordprocessingShape" mc:Ignorable="w14 wp14"/>
-</file>
-
-<file path=word/glossary/fontTable.xml><?xml version="1.0" encoding="utf-8"?>
-<w:fonts xmlns:mc="http://schemas.openxmlformats.org/markup-compatibility/2006" xmlns:r="http://schemas.openxmlformats.org/officeDocument/2006/relationships" xmlns:w="http://schemas.openxmlformats.org/wordprocessingml/2006/main" xmlns:w14="http://schemas.microsoft.com/office/word/2010/wordml" mc:Ignorable="w14">
-  <w:font w:name="Symbol">
-    <w:panose1 w:val="00000000000000000000"/>
-    <w:charset w:val="02"/>
-    <w:family w:val="auto"/>
-    <w:pitch w:val="variable"/>
-    <w:sig w:usb0="00000000" w:usb1="10000000" w:usb2="00000000" w:usb3="00000000" w:csb0="80000000" w:csb1="00000000"/>
-  </w:font>
-  <w:font w:name="Times New Roman">
-    <w:panose1 w:val="02020603050405020304"/>
-    <w:charset w:val="00"/>
-    <w:family w:val="auto"/>
-    <w:pitch w:val="variable"/>
-    <w:sig w:usb0="E0002AEF" w:usb1="C0007841" w:usb2="00000009" w:usb3="00000000" w:csb0="000001FF" w:csb1="00000000"/>
-  </w:font>
-  <w:font w:name="Courier New">
-    <w:panose1 w:val="02070309020205020404"/>
-    <w:charset w:val="00"/>
-    <w:family w:val="auto"/>
-    <w:pitch w:val="variable"/>
-    <w:sig w:usb0="E0002AFF" w:usb1="C0007843" w:usb2="00000009" w:usb3="00000000" w:csb0="000001FF" w:csb1="00000000"/>
-  </w:font>
-  <w:font w:name="Wingdings">
-    <w:panose1 w:val="05000000000000000000"/>
-    <w:charset w:val="02"/>
-    <w:family w:val="auto"/>
-    <w:pitch w:val="variable"/>
-    <w:sig w:usb0="00000000" w:usb1="10000000" w:usb2="00000000" w:usb3="00000000" w:csb0="80000000" w:csb1="00000000"/>
-  </w:font>
-  <w:font w:name="Cambria">
-    <w:panose1 w:val="02040503050406030204"/>
-    <w:charset w:val="00"/>
-    <w:family w:val="auto"/>
-    <w:pitch w:val="variable"/>
-    <w:sig w:usb0="E00002FF" w:usb1="400004FF" w:usb2="00000000" w:usb3="00000000" w:csb0="0000019F" w:csb1="00000000"/>
-  </w:font>
-  <w:font w:name="ＭＳ 明朝">
-    <w:charset w:val="4E"/>
-    <w:family w:val="auto"/>
-    <w:pitch w:val="variable"/>
-    <w:sig w:usb0="E00002FF" w:usb1="6AC7FDFB" w:usb2="00000012" w:usb3="00000000" w:csb0="0002009F" w:csb1="00000000"/>
-  </w:font>
-  <w:font w:name="Calibri">
-    <w:panose1 w:val="020F0502020204030204"/>
-    <w:charset w:val="00"/>
-    <w:family w:val="auto"/>
-    <w:pitch w:val="variable"/>
-    <w:sig w:usb0="E10002FF" w:usb1="4000ACFF" w:usb2="00000009" w:usb3="00000000" w:csb0="0000019F" w:csb1="00000000"/>
-  </w:font>
-  <w:font w:name="ＭＳ ゴシック">
-    <w:charset w:val="4E"/>
-    <w:family w:val="auto"/>
-    <w:pitch w:val="variable"/>
-    <w:sig w:usb0="E00002FF" w:usb1="6AC7FDFB" w:usb2="00000012" w:usb3="00000000" w:csb0="0002009F" w:csb1="00000000"/>
-  </w:font>
-  <w:font w:name="Lucida Grande">
-    <w:panose1 w:val="020B0600040502020204"/>
-    <w:charset w:val="00"/>
-    <w:family w:val="auto"/>
-    <w:pitch w:val="variable"/>
-    <w:sig w:usb0="E1000AEF" w:usb1="5000A1FF" w:usb2="00000000" w:usb3="00000000" w:csb0="000001BF" w:csb1="00000000"/>
-  </w:font>
-  <w:font w:name="Arial">
-    <w:panose1 w:val="020B0604020202020204"/>
-    <w:charset w:val="00"/>
-    <w:family w:val="auto"/>
-    <w:pitch w:val="variable"/>
-    <w:sig w:usb0="E0002AFF" w:usb1="C0007843" w:usb2="00000009" w:usb3="00000000" w:csb0="000001FF" w:csb1="00000000"/>
-  </w:font>
-</w:fonts>
-</file>
-
-<file path=word/glossary/settings.xml><?xml version="1.0" encoding="utf-8"?>
-<w:settings xmlns:mc="http://schemas.openxmlformats.org/markup-compatibility/2006" xmlns:o="urn:schemas-microsoft-com:office:office" xmlns:r="http://schemas.openxmlformats.org/officeDocument/2006/relationships" xmlns:m="http://schemas.openxmlformats.org/officeDocument/2006/math" xmlns:v="urn:schemas-microsoft-com:vml" xmlns:w10="urn:schemas-microsoft-com:office:word" xmlns:w="http://schemas.openxmlformats.org/wordprocessingml/2006/main" xmlns:w14="http://schemas.microsoft.com/office/word/2010/wordml" xmlns:sl="http://schemas.openxmlformats.org/schemaLibrary/2006/main" mc:Ignorable="w14">
-  <w:view w:val="normal"/>
-  <w:defaultTabStop w:val="720"/>
-  <w:characterSpacingControl w:val="doNotCompress"/>
-  <w:compat>
-    <w:useFELayout/>
-    <w:compatSetting w:name="compatibilityMode" w:uri="http://schemas.microsoft.com/office/word" w:val="14"/>
-    <w:compatSetting w:name="overrideTableStyleFontSizeAndJustification" w:uri="http://schemas.microsoft.com/office/word" w:val="1"/>
-    <w:compatSetting w:name="enableOpenTypeFeatures" w:uri="http://schemas.microsoft.com/office/word" w:val="1"/>
-    <w:compatSetting w:name="doNotFlipMirrorIndents" w:uri="http://schemas.microsoft.com/office/word" w:val="1"/>
-  </w:compat>
-  <w:rsids>
-    <w:rsidRoot w:val="006A4A8C"/>
-    <w:rsid w:val="006A4A8C"/>
-  </w:rsids>
-  <m:mathPr>
-    <m:mathFont m:val="Cambria Math"/>
-    <m:brkBin m:val="before"/>
-    <m:brkBinSub m:val="--"/>
-    <m:smallFrac m:val="0"/>
-    <m:dispDef/>
-    <m:lMargin m:val="0"/>
-    <m:rMargin m:val="0"/>
-    <m:defJc m:val="centerGroup"/>
-    <m:wrapIndent m:val="1440"/>
-    <m:intLim m:val="subSup"/>
-    <m:naryLim m:val="undOvr"/>
-  </m:mathPr>
-  <w:themeFontLang w:val="en-US" w:eastAsia="ja-JP"/>
-  <w:clrSchemeMapping w:bg1="light1" w:t1="dark1" w:bg2="light2" w:t2="dark2" w:accent1="accent1" w:accent2="accent2" w:accent3="accent3" w:accent4="accent4" w:accent5="accent5" w:accent6="accent6" w:hyperlink="hyperlink" w:followedHyperlink="followedHyperlink"/>
-  <w:doNotAutoCompressPictures/>
-  <w:decimalSymbol w:val="."/>
-  <w:listSeparator w:val=","/>
-  <w14:defaultImageDpi w14:val="300"/>
-</w:settings>
-</file>
-
-<file path=word/glossary/styles.xml><?xml version="1.0" encoding="utf-8"?>
-<w:styles xmlns:mc="http://schemas.openxmlformats.org/markup-compatibility/2006" xmlns:r="http://schemas.openxmlformats.org/officeDocument/2006/relationships" xmlns:w="http://schemas.openxmlformats.org/wordprocessingml/2006/main" xmlns:w14="http://schemas.microsoft.com/office/word/2010/wordml" mc:Ignorable="w14">
-  <w:docDefaults>
-    <w:rPrDefault>
-      <w:rPr>
-        <w:rFonts w:asciiTheme="minorHAnsi" w:eastAsiaTheme="minorEastAsia" w:hAnsiTheme="minorHAnsi" w:cstheme="minorBidi"/>
-        <w:sz w:val="24"/>
-        <w:szCs w:val="24"/>
-        <w:lang w:val="en-US" w:eastAsia="ja-JP" w:bidi="ar-SA"/>
-      </w:rPr>
-    </w:rPrDefault>
-    <w:pPrDefault/>
-  </w:docDefaults>
-  <w:latentStyles w:defLockedState="0" w:defUIPriority="99" w:defSemiHidden="1" w:defUnhideWhenUsed="1" w:defQFormat="0" w:count="276">
-    <w:lsdException w:name="Normal" w:semiHidden="0" w:uiPriority="0" w:unhideWhenUsed="0" w:qFormat="1"/>
-    <w:lsdException w:name="heading 1" w:semiHidden="0" w:uiPriority="9" w:unhideWhenUsed="0" w:qFormat="1"/>
-    <w:lsdException w:name="heading 2" w:uiPriority="9" w:qFormat="1"/>
-    <w:lsdException w:name="heading 3" w:uiPriority="9" w:qFormat="1"/>
-    <w:lsdException w:name="heading 4" w:uiPriority="9" w:qFormat="1"/>
-    <w:lsdException w:name="heading 5" w:uiPriority="9" w:qFormat="1"/>
-    <w:lsdException w:name="heading 6" w:uiPriority="9" w:qFormat="1"/>
-    <w:lsdException w:name="heading 7" w:uiPriority="9" w:qFormat="1"/>
-    <w:lsdException w:name="heading 8" w:uiPriority="9" w:qFormat="1"/>
-    <w:lsdException w:name="heading 9" w:uiPriority="9" w:qFormat="1"/>
-    <w:lsdException w:name="toc 1" w:uiPriority="39"/>
-    <w:lsdException w:name="toc 2" w:uiPriority="39"/>
-    <w:lsdException w:name="toc 3" w:uiPriority="39"/>
-    <w:lsdException w:name="toc 4" w:uiPriority="39"/>
-    <w:lsdException w:name="toc 5" w:uiPriority="39"/>
-    <w:lsdException w:name="toc 6" w:uiPriority="39"/>
-    <w:lsdException w:name="toc 7" w:uiPriority="39"/>
-    <w:lsdException w:name="toc 8" w:uiPriority="39"/>
-    <w:lsdException w:name="toc 9" w:uiPriority="39"/>
-    <w:lsdException w:name="caption" w:uiPriority="35" w:qFormat="1"/>
-    <w:lsdException w:name="Title" w:semiHidden="0" w:uiPriority="10" w:unhideWhenUsed="0" w:qFormat="1"/>
-    <w:lsdException w:name="Default Paragraph Font" w:uiPriority="1"/>
-    <w:lsdException w:name="Subtitle" w:semiHidden="0" w:uiPriority="11" w:unhideWhenUsed="0" w:qFormat="1"/>
-    <w:lsdException w:name="Strong" w:semiHidden="0" w:uiPriority="22" w:unhideWhenUsed="0" w:qFormat="1"/>
-    <w:lsdException w:name="Emphasis" w:semiHidden="0" w:uiPriority="20" w:unhideWhenUsed="0" w:qFormat="1"/>
-    <w:lsdException w:name="Table Grid" w:semiHidden="0" w:uiPriority="59" w:unhideWhenUsed="0"/>
-    <w:lsdException w:name="Placeholder Text" w:unhideWhenUsed="0"/>
-    <w:lsdException w:name="No Spacing" w:semiHidden="0" w:uiPriority="1" w:unhideWhenUsed="0" w:qFormat="1"/>
-    <w:lsdException w:name="Light Shading" w:semiHidden="0" w:uiPriority="60" w:unhideWhenUsed="0"/>
-    <w:lsdException w:name="Light List" w:semiHidden="0" w:uiPriority="61" w:unhideWhenUsed="0"/>
-    <w:lsdException w:name="Light Grid" w:semiHidden="0" w:uiPriority="62" w:unhideWhenUsed="0"/>
-    <w:lsdException w:name="Medium Shading 1" w:semiHidden="0" w:uiPriority="63" w:unhideWhenUsed="0"/>
-    <w:lsdException w:name="Medium Shading 2" w:semiHidden="0" w:uiPriority="64" w:unhideWhenUsed="0"/>
-    <w:lsdException w:name="Medium List 1" w:semiHidden="0" w:uiPriority="65" w:unhideWhenUsed="0"/>
-    <w:lsdException w:name="Medium List 2" w:semiHidden="0" w:uiPriority="66" w:unhideWhenUsed="0"/>
-    <w:lsdException w:name="Medium Grid 1" w:semiHidden="0" w:uiPriority="67" w:unhideWhenUsed="0"/>
-    <w:lsdException w:name="Medium Grid 2" w:semiHidden="0" w:uiPriority="68" w:unhideWhenUsed="0"/>
-    <w:lsdException w:name="Medium Grid 3" w:semiHidden="0" w:uiPriority="69" w:unhideWhenUsed="0"/>
-    <w:lsdException w:name="Dark List" w:semiHidden="0" w:uiPriority="70" w:unhideWhenUsed="0"/>
-    <w:lsdException w:name="Colorful Shading" w:semiHidden="0" w:uiPriority="71" w:unhideWhenUsed="0"/>
-    <w:lsdException w:name="Colorful List" w:semiHidden="0" w:uiPriority="72" w:unhideWhenUsed="0"/>
-    <w:lsdException w:name="Colorful Grid" w:semiHidden="0" w:uiPriority="73" w:unhideWhenUsed="0"/>
-    <w:lsdException w:name="Light Shading Accent 1" w:semiHidden="0" w:uiPriority="60" w:unhideWhenUsed="0"/>
-    <w:lsdException w:name="Light List Accent 1" w:semiHidden="0" w:uiPriority="61" w:unhideWhenUsed="0"/>
-    <w:lsdException w:name="Light Grid Accent 1" w:semiHidden="0" w:uiPriority="62" w:unhideWhenUsed="0"/>
-    <w:lsdException w:name="Medium Shading 1 Accent 1" w:semiHidden="0" w:uiPriority="63" w:unhideWhenUsed="0"/>
-    <w:lsdException w:name="Medium Shading 2 Accent 1" w:semiHidden="0" w:uiPriority="64" w:unhideWhenUsed="0"/>
-    <w:lsdException w:name="Medium List 1 Accent 1" w:semiHidden="0" w:uiPriority="65" w:unhideWhenUsed="0"/>
-    <w:lsdException w:name="Revision" w:unhideWhenUsed="0"/>
-    <w:lsdException w:name="List Paragraph" w:semiHidden="0" w:uiPriority="34" w:unhideWhenUsed="0" w:qFormat="1"/>
-    <w:lsdException w:name="Quote" w:semiHidden="0" w:uiPriority="29" w:unhideWhenUsed="0" w:qFormat="1"/>
-    <w:lsdException w:name="Intense Quote" w:semiHidden="0" w:uiPriority="30" w:unhideWhenUsed="0" w:qFormat="1"/>
-    <w:lsdException w:name="Medium List 2 Accent 1" w:semiHidden="0" w:uiPriority="66" w:unhideWhenUsed="0"/>
-    <w:lsdException w:name="Medium Grid 1 Accent 1" w:semiHidden="0" w:uiPriority="67" w:unhideWhenUsed="0"/>
-    <w:lsdException w:name="Medium Grid 2 Accent 1" w:semiHidden="0" w:uiPriority="68" w:unhideWhenUsed="0"/>
-    <w:lsdException w:name="Medium Grid 3 Accent 1" w:semiHidden="0" w:uiPriority="69" w:unhideWhenUsed="0"/>
-    <w:lsdException w:name="Dark List Accent 1" w:semiHidden="0" w:uiPriority="70" w:unhideWhenUsed="0"/>
-    <w:lsdException w:name="Colorful Shading Accent 1" w:semiHidden="0" w:uiPriority="71" w:unhideWhenUsed="0"/>
-    <w:lsdException w:name="Colorful List Accent 1" w:semiHidden="0" w:uiPriority="72" w:unhideWhenUsed="0"/>
-    <w:lsdException w:name="Colorful Grid Accent 1" w:semiHidden="0" w:uiPriority="73" w:unhideWhenUsed="0"/>
-    <w:lsdException w:name="Light Shading Accent 2" w:semiHidden="0" w:uiPriority="60" w:unhideWhenUsed="0"/>
-    <w:lsdException w:name="Light List Accent 2" w:semiHidden="0" w:uiPriority="61" w:unhideWhenUsed="0"/>
-    <w:lsdException w:name="Light Grid Accent 2" w:semiHidden="0" w:uiPriority="62" w:unhideWhenUsed="0"/>
-    <w:lsdException w:name="Medium Shading 1 Accent 2" w:semiHidden="0" w:uiPriority="63" w:unhideWhenUsed="0"/>
-    <w:lsdException w:name="Medium Shading 2 Accent 2" w:semiHidden="0" w:uiPriority="64" w:unhideWhenUsed="0"/>
-    <w:lsdException w:name="Medium List 1 Accent 2" w:semiHidden="0" w:uiPriority="65" w:unhideWhenUsed="0"/>
-    <w:lsdException w:name="Medium List 2 Accent 2" w:semiHidden="0" w:uiPriority="66" w:unhideWhenUsed="0"/>
-    <w:lsdException w:name="Medium Grid 1 Accent 2" w:semiHidden="0" w:uiPriority="67" w:unhideWhenUsed="0"/>
-    <w:lsdException w:name="Medium Grid 2 Accent 2" w:semiHidden="0" w:uiPriority="68" w:unhideWhenUsed="0"/>
-    <w:lsdException w:name="Medium Grid 3 Accent 2" w:semiHidden="0" w:uiPriority="69" w:unhideWhenUsed="0"/>
-    <w:lsdException w:name="Dark List Accent 2" w:semiHidden="0" w:uiPriority="70" w:unhideWhenUsed="0"/>
-    <w:lsdException w:name="Colorful Shading Accent 2" w:semiHidden="0" w:uiPriority="71" w:unhideWhenUsed="0"/>
-    <w:lsdException w:name="Colorful List Accent 2" w:semiHidden="0" w:uiPriority="72" w:unhideWhenUsed="0"/>
-    <w:lsdException w:name="Colorful Grid Accent 2" w:semiHidden="0" w:uiPriority="73" w:unhideWhenUsed="0"/>
-    <w:lsdException w:name="Light Shading Accent 3" w:semiHidden="0" w:uiPriority="60" w:unhideWhenUsed="0"/>
-    <w:lsdException w:name="Light List Accent 3" w:semiHidden="0" w:uiPriority="61" w:unhideWhenUsed="0"/>
-    <w:lsdException w:name="Light Grid Accent 3" w:semiHidden="0" w:uiPriority="62" w:unhideWhenUsed="0"/>
-    <w:lsdException w:name="Medium Shading 1 Accent 3" w:semiHidden="0" w:uiPriority="63" w:unhideWhenUsed="0"/>
-    <w:lsdException w:name="Medium Shading 2 Accent 3" w:semiHidden="0" w:uiPriority="64" w:unhideWhenUsed="0"/>
-    <w:lsdException w:name="Medium List 1 Accent 3" w:semiHidden="0" w:uiPriority="65" w:unhideWhenUsed="0"/>
-    <w:lsdException w:name="Medium List 2 Accent 3" w:semiHidden="0" w:uiPriority="66" w:unhideWhenUsed="0"/>
-    <w:lsdException w:name="Medium Grid 1 Accent 3" w:semiHidden="0" w:uiPriority="67" w:unhideWhenUsed="0"/>
-    <w:lsdException w:name="Medium Grid 2 Accent 3" w:semiHidden="0" w:uiPriority="68" w:unhideWhenUsed="0"/>
-    <w:lsdException w:name="Medium Grid 3 Accent 3" w:semiHidden="0" w:uiPriority="69" w:unhideWhenUsed="0"/>
-    <w:lsdException w:name="Dark List Accent 3" w:semiHidden="0" w:uiPriority="70" w:unhideWhenUsed="0"/>
-    <w:lsdException w:name="Colorful Shading Accent 3" w:semiHidden="0" w:uiPriority="71" w:unhideWhenUsed="0"/>
-    <w:lsdException w:name="Colorful List Accent 3" w:semiHidden="0" w:uiPriority="72" w:unhideWhenUsed="0"/>
-    <w:lsdException w:name="Colorful Grid Accent 3" w:semiHidden="0" w:uiPriority="73" w:unhideWhenUsed="0"/>
-    <w:lsdException w:name="Light Shading Accent 4" w:semiHidden="0" w:uiPriority="60" w:unhideWhenUsed="0"/>
-    <w:lsdException w:name="Light List Accent 4" w:semiHidden="0" w:uiPriority="61" w:unhideWhenUsed="0"/>
-    <w:lsdException w:name="Light Grid Accent 4" w:semiHidden="0" w:uiPriority="62" w:unhideWhenUsed="0"/>
-    <w:lsdException w:name="Medium Shading 1 Accent 4" w:semiHidden="0" w:uiPriority="63" w:unhideWhenUsed="0"/>
-    <w:lsdException w:name="Medium Shading 2 Accent 4" w:semiHidden="0" w:uiPriority="64" w:unhideWhenUsed="0"/>
-    <w:lsdException w:name="Medium List 1 Accent 4" w:semiHidden="0" w:uiPriority="65" w:unhideWhenUsed="0"/>
-    <w:lsdException w:name="Medium List 2 Accent 4" w:semiHidden="0" w:uiPriority="66" w:unhideWhenUsed="0"/>
-    <w:lsdException w:name="Medium Grid 1 Accent 4" w:semiHidden="0" w:uiPriority="67" w:unhideWhenUsed="0"/>
-    <w:lsdException w:name="Medium Grid 2 Accent 4" w:semiHidden="0" w:uiPriority="68" w:unhideWhenUsed="0"/>
-    <w:lsdException w:name="Medium Grid 3 Accent 4" w:semiHidden="0" w:uiPriority="69" w:unhideWhenUsed="0"/>
-    <w:lsdException w:name="Dark List Accent 4" w:semiHidden="0" w:uiPriority="70" w:unhideWhenUsed="0"/>
-    <w:lsdException w:name="Colorful Shading Accent 4" w:semiHidden="0" w:uiPriority="71" w:unhideWhenUsed="0"/>
-    <w:lsdException w:name="Colorful List Accent 4" w:semiHidden="0" w:uiPriority="72" w:unhideWhenUsed="0"/>
-    <w:lsdException w:name="Colorful Grid Accent 4" w:semiHidden="0" w:uiPriority="73" w:unhideWhenUsed="0"/>
-    <w:lsdException w:name="Light Shading Accent 5" w:semiHidden="0" w:uiPriority="60" w:unhideWhenUsed="0"/>
-    <w:lsdException w:name="Light List Accent 5" w:semiHidden="0" w:uiPriority="61" w:unhideWhenUsed="0"/>
-    <w:lsdException w:name="Light Grid Accent 5" w:semiHidden="0" w:uiPriority="62" w:unhideWhenUsed="0"/>
-    <w:lsdException w:name="Medium Shading 1 Accent 5" w:semiHidden="0" w:uiPriority="63" w:unhideWhenUsed="0"/>
-    <w:lsdException w:name="Medium Shading 2 Accent 5" w:semiHidden="0" w:uiPriority="64" w:unhideWhenUsed="0"/>
-    <w:lsdException w:name="Medium List 1 Accent 5" w:semiHidden="0" w:uiPriority="65" w:unhideWhenUsed="0"/>
-    <w:lsdException w:name="Medium List 2 Accent 5" w:semiHidden="0" w:uiPriority="66" w:unhideWhenUsed="0"/>
-    <w:lsdException w:name="Medium Grid 1 Accent 5" w:semiHidden="0" w:uiPriority="67" w:unhideWhenUsed="0"/>
-    <w:lsdException w:name="Medium Grid 2 Accent 5" w:semiHidden="0" w:uiPriority="68" w:unhideWhenUsed="0"/>
-    <w:lsdException w:name="Medium Grid 3 Accent 5" w:semiHidden="0" w:uiPriority="69" w:unhideWhenUsed="0"/>
-    <w:lsdException w:name="Dark List Accent 5" w:semiHidden="0" w:uiPriority="70" w:unhideWhenUsed="0"/>
-    <w:lsdException w:name="Colorful Shading Accent 5" w:semiHidden="0" w:uiPriority="71" w:unhideWhenUsed="0"/>
-    <w:lsdException w:name="Colorful List Accent 5" w:semiHidden="0" w:uiPriority="72" w:unhideWhenUsed="0"/>
-    <w:lsdException w:name="Colorful Grid Accent 5" w:semiHidden="0" w:uiPriority="73" w:unhideWhenUsed="0"/>
-    <w:lsdException w:name="Light Shading Accent 6" w:semiHidden="0" w:uiPriority="60" w:unhideWhenUsed="0"/>
-    <w:lsdException w:name="Light List Accent 6" w:semiHidden="0" w:uiPriority="61" w:unhideWhenUsed="0"/>
-    <w:lsdException w:name="Light Grid Accent 6" w:semiHidden="0" w:uiPriority="62" w:unhideWhenUsed="0"/>
-    <w:lsdException w:name="Medium Shading 1 Accent 6" w:semiHidden="0" w:uiPriority="63" w:unhideWhenUsed="0"/>
-    <w:lsdException w:name="Medium Shading 2 Accent 6" w:semiHidden="0" w:uiPriority="64" w:unhideWhenUsed="0"/>
-    <w:lsdException w:name="Medium List 1 Accent 6" w:semiHidden="0" w:uiPriority="65" w:unhideWhenUsed="0"/>
-    <w:lsdException w:name="Medium List 2 Accent 6" w:semiHidden="0" w:uiPriority="66" w:unhideWhenUsed="0"/>
-    <w:lsdException w:name="Medium Grid 1 Accent 6" w:semiHidden="0" w:uiPriority="67" w:unhideWhenUsed="0"/>
-    <w:lsdException w:name="Medium Grid 2 Accent 6" w:semiHidden="0" w:uiPriority="68" w:unhideWhenUsed="0"/>
-    <w:lsdException w:name="Medium Grid 3 Accent 6" w:semiHidden="0" w:uiPriority="69" w:unhideWhenUsed="0"/>
-    <w:lsdException w:name="Dark List Accent 6" w:semiHidden="0" w:uiPriority="70" w:unhideWhenUsed="0"/>
-    <w:lsdException w:name="Colorful Shading Accent 6" w:semiHidden="0" w:uiPriority="71" w:unhideWhenUsed="0"/>
-    <w:lsdException w:name="Colorful List Accent 6" w:semiHidden="0" w:uiPriority="72" w:unhideWhenUsed="0"/>
-    <w:lsdException w:name="Colorful Grid Accent 6" w:semiHidden="0" w:uiPriority="73" w:unhideWhenUsed="0"/>
-    <w:lsdException w:name="Subtle Emphasis" w:semiHidden="0" w:uiPriority="19" w:unhideWhenUsed="0" w:qFormat="1"/>
-    <w:lsdException w:name="Intense Emphasis" w:semiHidden="0" w:uiPriority="21" w:unhideWhenUsed="0" w:qFormat="1"/>
-    <w:lsdException w:name="Subtle Reference" w:semiHidden="0" w:uiPriority="31" w:unhideWhenUsed="0" w:qFormat="1"/>
-    <w:lsdException w:name="Intense Reference" w:semiHidden="0" w:uiPriority="32" w:unhideWhenUsed="0" w:qFormat="1"/>
-    <w:lsdException w:name="Book Title" w:semiHidden="0" w:uiPriority="33" w:unhideWhenUsed="0" w:qFormat="1"/>
-    <w:lsdException w:name="Bibliography" w:uiPriority="37"/>
-    <w:lsdException w:name="TOC Heading" w:uiPriority="39" w:qFormat="1"/>
-  </w:latentStyles>
-  <w:style w:type="paragraph" w:default="1" w:styleId="Normal">
-    <w:name w:val="Normal"/>
-    <w:qFormat/>
+  <w:style w:type="paragraph" w:styleId="Footer">
+    <w:name w:val="footer"/>
+    <w:basedOn w:val="Normal"/>
+    <w:link w:val="FooterChar"/>
+    <w:uiPriority w:val="99"/>
+    <w:unhideWhenUsed/>
+    <w:rsid w:val="006C64CD"/>
+    <w:pPr>
+      <w:tabs>
+        <w:tab w:val="center" w:pos="4320"/>
+        <w:tab w:val="right" w:pos="8640"/>
+      </w:tabs>
+    </w:pPr>
   </w:style>
-  <w:style w:type="character" w:default="1" w:styleId="DefaultParagraphFont">
-    <w:name w:val="Default Paragraph Font"/>
-    <w:uiPriority w:val="1"/>
-    <w:semiHidden/>
-    <w:unhideWhenUsed/>
+  <w:style w:type="character" w:customStyle="1" w:styleId="FooterChar">
+    <w:name w:val="Footer Char"/>
+    <w:basedOn w:val="DefaultParagraphFont"/>
+    <w:link w:val="Footer"/>
+    <w:uiPriority w:val="99"/>
+    <w:rsid w:val="006C64CD"/>
   </w:style>
-  <w:style w:type="table" w:default="1" w:styleId="TableNormal">
-    <w:name w:val="Normal Table"/>
+  <w:style w:type="character" w:styleId="PageNumber">
+    <w:name w:val="page number"/>
+    <w:basedOn w:val="DefaultParagraphFont"/>
     <w:uiPriority w:val="99"/>
     <w:semiHidden/>
     <w:unhideWhenUsed/>
-    <w:tblPr>
-      <w:tblInd w:w="0" w:type="dxa"/>
-      <w:tblCellMar>
-        <w:top w:w="0" w:type="dxa"/>
-        <w:left w:w="108" w:type="dxa"/>
-        <w:bottom w:w="0" w:type="dxa"/>
-        <w:right w:w="108" w:type="dxa"/>
-      </w:tblCellMar>
-    </w:tblPr>
+    <w:rsid w:val="006C64CD"/>
   </w:style>
-  <w:style w:type="numbering" w:default="1" w:styleId="NoList">
-    <w:name w:val="No List"/>
+  <w:style w:type="paragraph" w:styleId="Header">
+    <w:name w:val="header"/>
+    <w:basedOn w:val="Normal"/>
+    <w:link w:val="HeaderChar"/>
     <w:uiPriority w:val="99"/>
-    <w:semiHidden/>
     <w:unhideWhenUsed/>
+    <w:rsid w:val="006C64CD"/>
+    <w:pPr>
+      <w:tabs>
+        <w:tab w:val="center" w:pos="4320"/>
+        <w:tab w:val="right" w:pos="8640"/>
+      </w:tabs>
+    </w:pPr>
   </w:style>
-  <w:style w:type="paragraph" w:customStyle="1" w:styleId="47E600AAF498434D8D641811786D8B20">
-    <w:name w:val="47E600AAF498434D8D641811786D8B20"/>
-    <w:rsid w:val="006A4A8C"/>
-  </w:style>
-  <w:style w:type="paragraph" w:customStyle="1" w:styleId="0E4568D5F25CAB42837EDA6C023EE88A">
-    <w:name w:val="0E4568D5F25CAB42837EDA6C023EE88A"/>
-    <w:rsid w:val="006A4A8C"/>
-  </w:style>
-  <w:style w:type="paragraph" w:customStyle="1" w:styleId="6C43853C4763574A9F1B2D500441D725">
-    <w:name w:val="6C43853C4763574A9F1B2D500441D725"/>
-    <w:rsid w:val="006A4A8C"/>
-  </w:style>
-  <w:style w:type="paragraph" w:customStyle="1" w:styleId="F3838EE9B1E7464A90287E66F5E8F2AD">
-    <w:name w:val="F3838EE9B1E7464A90287E66F5E8F2AD"/>
-    <w:rsid w:val="006A4A8C"/>
-  </w:style>
-  <w:style w:type="paragraph" w:customStyle="1" w:styleId="F36C5EE197D5AD4297179B654932C765">
-    <w:name w:val="F36C5EE197D5AD4297179B654932C765"/>
-    <w:rsid w:val="006A4A8C"/>
-  </w:style>
-  <w:style w:type="paragraph" w:customStyle="1" w:styleId="3967F98F85235D4F9AEE7C1D95C4A8AF">
-    <w:name w:val="3967F98F85235D4F9AEE7C1D95C4A8AF"/>
-    <w:rsid w:val="006A4A8C"/>
+  <w:style w:type="character" w:customStyle="1" w:styleId="HeaderChar">
+    <w:name w:val="Header Char"/>
+    <w:basedOn w:val="DefaultParagraphFont"/>
+    <w:link w:val="Header"/>
+    <w:uiPriority w:val="99"/>
+    <w:rsid w:val="006C64CD"/>
   </w:style>
 </w:styles>
-</file>
-
-<file path=word/glossary/stylesWithEffects.xml><?xml version="1.0" encoding="utf-8"?>
-<w:styles xmlns:wpc="http://schemas.microsoft.com/office/word/2010/wordprocessingCanvas" xmlns:mo="http://schemas.microsoft.com/office/mac/office/2008/main" xmlns:mc="http://schemas.openxmlformats.org/markup-compatibility/2006" xmlns:mv="urn:schemas-microsoft-com:mac:vml" xmlns:o="urn:schemas-microsoft-com:office:office" xmlns:r="http://schemas.openxmlformats.org/officeDocument/2006/relationships" xmlns:m="http://schemas.openxmlformats.org/officeDocument/2006/math" xmlns:v="urn:schemas-microsoft-com:vml" xmlns:wp14="http://schemas.microsoft.com/office/word/2010/wordprocessingDrawing" xmlns:wp="http://schemas.openxmlformats.org/drawingml/2006/wordprocessingDrawing" xmlns:w10="urn:schemas-microsoft-com:office:word" xmlns:w="http://schemas.openxmlformats.org/wordprocessingml/2006/main" xmlns:w14="http://schemas.microsoft.com/office/word/2010/wordml" xmlns:wpg="http://schemas.microsoft.com/office/word/2010/wordprocessingGroup" xmlns:wpi="http://schemas.microsoft.com/office/word/2010/wordprocessingInk" xmlns:wne="http://schemas.microsoft.com/office/word/2006/wordml" xmlns:wps="http://schemas.microsoft.com/office/word/2010/wordprocessingShape" mc:Ignorable="w14 wp14">
-  <w:docDefaults>
-    <w:rPrDefault>
-      <w:rPr>
-        <w:rFonts w:asciiTheme="minorHAnsi" w:eastAsiaTheme="minorEastAsia" w:hAnsiTheme="minorHAnsi" w:cstheme="minorBidi"/>
-        <w:sz w:val="24"/>
-        <w:szCs w:val="24"/>
-        <w:lang w:val="en-US" w:eastAsia="ja-JP" w:bidi="ar-SA"/>
-      </w:rPr>
-    </w:rPrDefault>
-    <w:pPrDefault/>
-  </w:docDefaults>
-  <w:latentStyles w:defLockedState="0" w:defUIPriority="99" w:defSemiHidden="1" w:defUnhideWhenUsed="1" w:defQFormat="0" w:count="276">
-    <w:lsdException w:name="Normal" w:semiHidden="0" w:uiPriority="0" w:unhideWhenUsed="0" w:qFormat="1"/>
-    <w:lsdException w:name="heading 1" w:semiHidden="0" w:uiPriority="9" w:unhideWhenUsed="0" w:qFormat="1"/>
-    <w:lsdException w:name="heading 2" w:uiPriority="9" w:qFormat="1"/>
-    <w:lsdException w:name="heading 3" w:uiPriority="9" w:qFormat="1"/>
-    <w:lsdException w:name="heading 4" w:uiPriority="9" w:qFormat="1"/>
-    <w:lsdException w:name="heading 5" w:uiPriority="9" w:qFormat="1"/>
-    <w:lsdException w:name="heading 6" w:uiPriority="9" w:qFormat="1"/>
-    <w:lsdException w:name="heading 7" w:uiPriority="9" w:qFormat="1"/>
-    <w:lsdException w:name="heading 8" w:uiPriority="9" w:qFormat="1"/>
-    <w:lsdException w:name="heading 9" w:uiPriority="9" w:qFormat="1"/>
-    <w:lsdException w:name="toc 1" w:uiPriority="39"/>
-    <w:lsdException w:name="toc 2" w:uiPriority="39"/>
-    <w:lsdException w:name="toc 3" w:uiPriority="39"/>
-    <w:lsdException w:name="toc 4" w:uiPriority="39"/>
-    <w:lsdException w:name="toc 5" w:uiPriority="39"/>
-    <w:lsdException w:name="toc 6" w:uiPriority="39"/>
-    <w:lsdException w:name="toc 7" w:uiPriority="39"/>
-    <w:lsdException w:name="toc 8" w:uiPriority="39"/>
-    <w:lsdException w:name="toc 9" w:uiPriority="39"/>
-    <w:lsdException w:name="caption" w:uiPriority="35" w:qFormat="1"/>
-    <w:lsdException w:name="Title" w:semiHidden="0" w:uiPriority="10" w:unhideWhenUsed="0" w:qFormat="1"/>
-    <w:lsdException w:name="Default Paragraph Font" w:uiPriority="1"/>
-    <w:lsdException w:name="Subtitle" w:semiHidden="0" w:uiPriority="11" w:unhideWhenUsed="0" w:qFormat="1"/>
-    <w:lsdException w:name="Strong" w:semiHidden="0" w:uiPriority="22" w:unhideWhenUsed="0" w:qFormat="1"/>
-    <w:lsdException w:name="Emphasis" w:semiHidden="0" w:uiPriority="20" w:unhideWhenUsed="0" w:qFormat="1"/>
-    <w:lsdException w:name="Table Grid" w:semiHidden="0" w:uiPriority="59" w:unhideWhenUsed="0"/>
-    <w:lsdException w:name="Placeholder Text" w:unhideWhenUsed="0"/>
-    <w:lsdException w:name="No Spacing" w:semiHidden="0" w:uiPriority="1" w:unhideWhenUsed="0" w:qFormat="1"/>
-    <w:lsdException w:name="Light Shading" w:semiHidden="0" w:uiPriority="60" w:unhideWhenUsed="0"/>
-    <w:lsdException w:name="Light List" w:semiHidden="0" w:uiPriority="61" w:unhideWhenUsed="0"/>
-    <w:lsdException w:name="Light Grid" w:semiHidden="0" w:uiPriority="62" w:unhideWhenUsed="0"/>
-    <w:lsdException w:name="Medium Shading 1" w:semiHidden="0" w:uiPriority="63" w:unhideWhenUsed="0"/>
-    <w:lsdException w:name="Medium Shading 2" w:semiHidden="0" w:uiPriority="64" w:unhideWhenUsed="0"/>
-    <w:lsdException w:name="Medium List 1" w:semiHidden="0" w:uiPriority="65" w:unhideWhenUsed="0"/>
-    <w:lsdException w:name="Medium List 2" w:semiHidden="0" w:uiPriority="66" w:unhideWhenUsed="0"/>
-    <w:lsdException w:name="Medium Grid 1" w:semiHidden="0" w:uiPriority="67" w:unhideWhenUsed="0"/>
-    <w:lsdException w:name="Medium Grid 2" w:semiHidden="0" w:uiPriority="68" w:unhideWhenUsed="0"/>
-    <w:lsdException w:name="Medium Grid 3" w:semiHidden="0" w:uiPriority="69" w:unhideWhenUsed="0"/>
-    <w:lsdException w:name="Dark List" w:semiHidden="0" w:uiPriority="70" w:unhideWhenUsed="0"/>
-    <w:lsdException w:name="Colorful Shading" w:semiHidden="0" w:uiPriority="71" w:unhideWhenUsed="0"/>
-    <w:lsdException w:name="Colorful List" w:semiHidden="0" w:uiPriority="72" w:unhideWhenUsed="0"/>
-    <w:lsdException w:name="Colorful Grid" w:semiHidden="0" w:uiPriority="73" w:unhideWhenUsed="0"/>
-    <w:lsdException w:name="Light Shading Accent 1" w:semiHidden="0" w:uiPriority="60" w:unhideWhenUsed="0"/>
-    <w:lsdException w:name="Light List Accent 1" w:semiHidden="0" w:uiPriority="61" w:unhideWhenUsed="0"/>
-    <w:lsdException w:name="Light Grid Accent 1" w:semiHidden="0" w:uiPriority="62" w:unhideWhenUsed="0"/>
-    <w:lsdException w:name="Medium Shading 1 Accent 1" w:semiHidden="0" w:uiPriority="63" w:unhideWhenUsed="0"/>
-    <w:lsdException w:name="Medium Shading 2 Accent 1" w:semiHidden="0" w:uiPriority="64" w:unhideWhenUsed="0"/>
-    <w:lsdException w:name="Medium List 1 Accent 1" w:semiHidden="0" w:uiPriority="65" w:unhideWhenUsed="0"/>
-    <w:lsdException w:name="Revision" w:unhideWhenUsed="0"/>
-    <w:lsdException w:name="List Paragraph" w:semiHidden="0" w:uiPriority="34" w:unhideWhenUsed="0" w:qFormat="1"/>
-    <w:lsdException w:name="Quote" w:semiHidden="0" w:uiPriority="29" w:unhideWhenUsed="0" w:qFormat="1"/>
-    <w:lsdException w:name="Intense Quote" w:semiHidden="0" w:uiPriority="30" w:unhideWhenUsed="0" w:qFormat="1"/>
-    <w:lsdException w:name="Medium List 2 Accent 1" w:semiHidden="0" w:uiPriority="66" w:unhideWhenUsed="0"/>
-    <w:lsdException w:name="Medium Grid 1 Accent 1" w:semiHidden="0" w:uiPriority="67" w:unhideWhenUsed="0"/>
-    <w:lsdException w:name="Medium Grid 2 Accent 1" w:semiHidden="0" w:uiPriority="68" w:unhideWhenUsed="0"/>
-    <w:lsdException w:name="Medium Grid 3 Accent 1" w:semiHidden="0" w:uiPriority="69" w:unhideWhenUsed="0"/>
-    <w:lsdException w:name="Dark List Accent 1" w:semiHidden="0" w:uiPriority="70" w:unhideWhenUsed="0"/>
-    <w:lsdException w:name="Colorful Shading Accent 1" w:semiHidden="0" w:uiPriority="71" w:unhideWhenUsed="0"/>
-    <w:lsdException w:name="Colorful List Accent 1" w:semiHidden="0" w:uiPriority="72" w:unhideWhenUsed="0"/>
-    <w:lsdException w:name="Colorful Grid Accent 1" w:semiHidden="0" w:uiPriority="73" w:unhideWhenUsed="0"/>
-    <w:lsdException w:name="Light Shading Accent 2" w:semiHidden="0" w:uiPriority="60" w:unhideWhenUsed="0"/>
-    <w:lsdException w:name="Light List Accent 2" w:semiHidden="0" w:uiPriority="61" w:unhideWhenUsed="0"/>
-    <w:lsdException w:name="Light Grid Accent 2" w:semiHidden="0" w:uiPriority="62" w:unhideWhenUsed="0"/>
-    <w:lsdException w:name="Medium Shading 1 Accent 2" w:semiHidden="0" w:uiPriority="63" w:unhideWhenUsed="0"/>
-    <w:lsdException w:name="Medium Shading 2 Accent 2" w:semiHidden="0" w:uiPriority="64" w:unhideWhenUsed="0"/>
-    <w:lsdException w:name="Medium List 1 Accent 2" w:semiHidden="0" w:uiPriority="65" w:unhideWhenUsed="0"/>
-    <w:lsdException w:name="Medium List 2 Accent 2" w:semiHidden="0" w:uiPriority="66" w:unhideWhenUsed="0"/>
-    <w:lsdException w:name="Medium Grid 1 Accent 2" w:semiHidden="0" w:uiPriority="67" w:unhideWhenUsed="0"/>
-    <w:lsdException w:name="Medium Grid 2 Accent 2" w:semiHidden="0" w:uiPriority="68" w:unhideWhenUsed="0"/>
-    <w:lsdException w:name="Medium Grid 3 Accent 2" w:semiHidden="0" w:uiPriority="69" w:unhideWhenUsed="0"/>
-    <w:lsdException w:name="Dark List Accent 2" w:semiHidden="0" w:uiPriority="70" w:unhideWhenUsed="0"/>
-    <w:lsdException w:name="Colorful Shading Accent 2" w:semiHidden="0" w:uiPriority="71" w:unhideWhenUsed="0"/>
-    <w:lsdException w:name="Colorful List Accent 2" w:semiHidden="0" w:uiPriority="72" w:unhideWhenUsed="0"/>
-    <w:lsdException w:name="Colorful Grid Accent 2" w:semiHidden="0" w:uiPriority="73" w:unhideWhenUsed="0"/>
-    <w:lsdException w:name="Light Shading Accent 3" w:semiHidden="0" w:uiPriority="60" w:unhideWhenUsed="0"/>
-    <w:lsdException w:name="Light List Accent 3" w:semiHidden="0" w:uiPriority="61" w:unhideWhenUsed="0"/>
-    <w:lsdException w:name="Light Grid Accent 3" w:semiHidden="0" w:uiPriority="62" w:unhideWhenUsed="0"/>
-    <w:lsdException w:name="Medium Shading 1 Accent 3" w:semiHidden="0" w:uiPriority="63" w:unhideWhenUsed="0"/>
-    <w:lsdException w:name="Medium Shading 2 Accent 3" w:semiHidden="0" w:uiPriority="64" w:unhideWhenUsed="0"/>
-    <w:lsdException w:name="Medium List 1 Accent 3" w:semiHidden="0" w:uiPriority="65" w:unhideWhenUsed="0"/>
-    <w:lsdException w:name="Medium List 2 Accent 3" w:semiHidden="0" w:uiPriority="66" w:unhideWhenUsed="0"/>
-    <w:lsdException w:name="Medium Grid 1 Accent 3" w:semiHidden="0" w:uiPriority="67" w:unhideWhenUsed="0"/>
-    <w:lsdException w:name="Medium Grid 2 Accent 3" w:semiHidden="0" w:uiPriority="68" w:unhideWhenUsed="0"/>
-    <w:lsdException w:name="Medium Grid 3 Accent 3" w:semiHidden="0" w:uiPriority="69" w:unhideWhenUsed="0"/>
-    <w:lsdException w:name="Dark List Accent 3" w:semiHidden="0" w:uiPriority="70" w:unhideWhenUsed="0"/>
-    <w:lsdException w:name="Colorful Shading Accent 3" w:semiHidden="0" w:uiPriority="71" w:unhideWhenUsed="0"/>
-    <w:lsdException w:name="Colorful List Accent 3" w:semiHidden="0" w:uiPriority="72" w:unhideWhenUsed="0"/>
-    <w:lsdException w:name="Colorful Grid Accent 3" w:semiHidden="0" w:uiPriority="73" w:unhideWhenUsed="0"/>
-    <w:lsdException w:name="Light Shading Accent 4" w:semiHidden="0" w:uiPriority="60" w:unhideWhenUsed="0"/>
-    <w:lsdException w:name="Light List Accent 4" w:semiHidden="0" w:uiPriority="61" w:unhideWhenUsed="0"/>
-    <w:lsdException w:name="Light Grid Accent 4" w:semiHidden="0" w:uiPriority="62" w:unhideWhenUsed="0"/>
-    <w:lsdException w:name="Medium Shading 1 Accent 4" w:semiHidden="0" w:uiPriority="63" w:unhideWhenUsed="0"/>
-    <w:lsdException w:name="Medium Shading 2 Accent 4" w:semiHidden="0" w:uiPriority="64" w:unhideWhenUsed="0"/>
-    <w:lsdException w:name="Medium List 1 Accent 4" w:semiHidden="0" w:uiPriority="65" w:unhideWhenUsed="0"/>
-    <w:lsdException w:name="Medium List 2 Accent 4" w:semiHidden="0" w:uiPriority="66" w:unhideWhenUsed="0"/>
-    <w:lsdException w:name="Medium Grid 1 Accent 4" w:semiHidden="0" w:uiPriority="67" w:unhideWhenUsed="0"/>
-    <w:lsdException w:name="Medium Grid 2 Accent 4" w:semiHidden="0" w:uiPriority="68" w:unhideWhenUsed="0"/>
-    <w:lsdException w:name="Medium Grid 3 Accent 4" w:semiHidden="0" w:uiPriority="69" w:unhideWhenUsed="0"/>
-    <w:lsdException w:name="Dark List Accent 4" w:semiHidden="0" w:uiPriority="70" w:unhideWhenUsed="0"/>
-    <w:lsdException w:name="Colorful Shading Accent 4" w:semiHidden="0" w:uiPriority="71" w:unhideWhenUsed="0"/>
-    <w:lsdException w:name="Colorful List Accent 4" w:semiHidden="0" w:uiPriority="72" w:unhideWhenUsed="0"/>
-    <w:lsdException w:name="Colorful Grid Accent 4" w:semiHidden="0" w:uiPriority="73" w:unhideWhenUsed="0"/>
-    <w:lsdException w:name="Light Shading Accent 5" w:semiHidden="0" w:uiPriority="60" w:unhideWhenUsed="0"/>
-    <w:lsdException w:name="Light List Accent 5" w:semiHidden="0" w:uiPriority="61" w:unhideWhenUsed="0"/>
-    <w:lsdException w:name="Light Grid Accent 5" w:semiHidden="0" w:uiPriority="62" w:unhideWhenUsed="0"/>
-    <w:lsdException w:name="Medium Shading 1 Accent 5" w:semiHidden="0" w:uiPriority="63" w:unhideWhenUsed="0"/>
-    <w:lsdException w:name="Medium Shading 2 Accent 5" w:semiHidden="0" w:uiPriority="64" w:unhideWhenUsed="0"/>
-    <w:lsdException w:name="Medium List 1 Accent 5" w:semiHidden="0" w:uiPriority="65" w:unhideWhenUsed="0"/>
-    <w:lsdException w:name="Medium List 2 Accent 5" w:semiHidden="0" w:uiPriority="66" w:unhideWhenUsed="0"/>
-    <w:lsdException w:name="Medium Grid 1 Accent 5" w:semiHidden="0" w:uiPriority="67" w:unhideWhenUsed="0"/>
-    <w:lsdException w:name="Medium Grid 2 Accent 5" w:semiHidden="0" w:uiPriority="68" w:unhideWhenUsed="0"/>
-    <w:lsdException w:name="Medium Grid 3 Accent 5" w:semiHidden="0" w:uiPriority="69" w:unhideWhenUsed="0"/>
-    <w:lsdException w:name="Dark List Accent 5" w:semiHidden="0" w:uiPriority="70" w:unhideWhenUsed="0"/>
-    <w:lsdException w:name="Colorful Shading Accent 5" w:semiHidden="0" w:uiPriority="71" w:unhideWhenUsed="0"/>
-    <w:lsdException w:name="Colorful List Accent 5" w:semiHidden="0" w:uiPriority="72" w:unhideWhenUsed="0"/>
-    <w:lsdException w:name="Colorful Grid Accent 5" w:semiHidden="0" w:uiPriority="73" w:unhideWhenUsed="0"/>
-    <w:lsdException w:name="Light Shading Accent 6" w:semiHidden="0" w:uiPriority="60" w:unhideWhenUsed="0"/>
-    <w:lsdException w:name="Light List Accent 6" w:semiHidden="0" w:uiPriority="61" w:unhideWhenUsed="0"/>
-    <w:lsdException w:name="Light Grid Accent 6" w:semiHidden="0" w:uiPriority="62" w:unhideWhenUsed="0"/>
-    <w:lsdException w:name="Medium Shading 1 Accent 6" w:semiHidden="0" w:uiPriority="63" w:unhideWhenUsed="0"/>
-    <w:lsdException w:name="Medium Shading 2 Accent 6" w:semiHidden="0" w:uiPriority="64" w:unhideWhenUsed="0"/>
-    <w:lsdException w:name="Medium List 1 Accent 6" w:semiHidden="0" w:uiPriority="65" w:unhideWhenUsed="0"/>
-    <w:lsdException w:name="Medium List 2 Accent 6" w:semiHidden="0" w:uiPriority="66" w:unhideWhenUsed="0"/>
-    <w:lsdException w:name="Medium Grid 1 Accent 6" w:semiHidden="0" w:uiPriority="67" w:unhideWhenUsed="0"/>
-    <w:lsdException w:name="Medium Grid 2 Accent 6" w:semiHidden="0" w:uiPriority="68" w:unhideWhenUsed="0"/>
-    <w:lsdException w:name="Medium Grid 3 Accent 6" w:semiHidden="0" w:uiPriority="69" w:unhideWhenUsed="0"/>
-    <w:lsdException w:name="Dark List Accent 6" w:semiHidden="0" w:uiPriority="70" w:unhideWhenUsed="0"/>
-    <w:lsdException w:name="Colorful Shading Accent 6" w:semiHidden="0" w:uiPriority="71" w:unhideWhenUsed="0"/>
-    <w:lsdException w:name="Colorful List Accent 6" w:semiHidden="0" w:uiPriority="72" w:unhideWhenUsed="0"/>
-    <w:lsdException w:name="Colorful Grid Accent 6" w:semiHidden="0" w:uiPriority="73" w:unhideWhenUsed="0"/>
-    <w:lsdException w:name="Subtle Emphasis" w:semiHidden="0" w:uiPriority="19" w:unhideWhenUsed="0" w:qFormat="1"/>
-    <w:lsdException w:name="Intense Emphasis" w:semiHidden="0" w:uiPriority="21" w:unhideWhenUsed="0" w:qFormat="1"/>
-    <w:lsdException w:name="Subtle Reference" w:semiHidden="0" w:uiPriority="31" w:unhideWhenUsed="0" w:qFormat="1"/>
-    <w:lsdException w:name="Intense Reference" w:semiHidden="0" w:uiPriority="32" w:unhideWhenUsed="0" w:qFormat="1"/>
-    <w:lsdException w:name="Book Title" w:semiHidden="0" w:uiPriority="33" w:unhideWhenUsed="0" w:qFormat="1"/>
-    <w:lsdException w:name="Bibliography" w:uiPriority="37"/>
-    <w:lsdException w:name="TOC Heading" w:uiPriority="39" w:qFormat="1"/>
-  </w:latentStyles>
-  <w:style w:type="paragraph" w:default="1" w:styleId="Normal">
-    <w:name w:val="Normal"/>
-    <w:qFormat/>
-  </w:style>
-  <w:style w:type="character" w:default="1" w:styleId="DefaultParagraphFont">
-    <w:name w:val="Default Paragraph Font"/>
-    <w:uiPriority w:val="1"/>
-    <w:semiHidden/>
-    <w:unhideWhenUsed/>
-  </w:style>
-  <w:style w:type="table" w:default="1" w:styleId="TableNormal">
-    <w:name w:val="Normal Table"/>
-    <w:uiPriority w:val="99"/>
-    <w:semiHidden/>
-    <w:unhideWhenUsed/>
-    <w:tblPr>
-      <w:tblInd w:w="0" w:type="dxa"/>
-      <w:tblCellMar>
-        <w:top w:w="0" w:type="dxa"/>
-        <w:left w:w="108" w:type="dxa"/>
-        <w:bottom w:w="0" w:type="dxa"/>
-        <w:right w:w="108" w:type="dxa"/>
-      </w:tblCellMar>
-    </w:tblPr>
-  </w:style>
-  <w:style w:type="numbering" w:default="1" w:styleId="NoList">
-    <w:name w:val="No List"/>
-    <w:uiPriority w:val="99"/>
-    <w:semiHidden/>
-    <w:unhideWhenUsed/>
-  </w:style>
-  <w:style w:type="paragraph" w:customStyle="1" w:styleId="47E600AAF498434D8D641811786D8B20">
-    <w:name w:val="47E600AAF498434D8D641811786D8B20"/>
-    <w:rsid w:val="006A4A8C"/>
-  </w:style>
-  <w:style w:type="paragraph" w:customStyle="1" w:styleId="0E4568D5F25CAB42837EDA6C023EE88A">
-    <w:name w:val="0E4568D5F25CAB42837EDA6C023EE88A"/>
-    <w:rsid w:val="006A4A8C"/>
-  </w:style>
-  <w:style w:type="paragraph" w:customStyle="1" w:styleId="6C43853C4763574A9F1B2D500441D725">
-    <w:name w:val="6C43853C4763574A9F1B2D500441D725"/>
-    <w:rsid w:val="006A4A8C"/>
-  </w:style>
-  <w:style w:type="paragraph" w:customStyle="1" w:styleId="F3838EE9B1E7464A90287E66F5E8F2AD">
-    <w:name w:val="F3838EE9B1E7464A90287E66F5E8F2AD"/>
-    <w:rsid w:val="006A4A8C"/>
-  </w:style>
-  <w:style w:type="paragraph" w:customStyle="1" w:styleId="F36C5EE197D5AD4297179B654932C765">
-    <w:name w:val="F36C5EE197D5AD4297179B654932C765"/>
-    <w:rsid w:val="006A4A8C"/>
-  </w:style>
-  <w:style w:type="paragraph" w:customStyle="1" w:styleId="3967F98F85235D4F9AEE7C1D95C4A8AF">
-    <w:name w:val="3967F98F85235D4F9AEE7C1D95C4A8AF"/>
-    <w:rsid w:val="006A4A8C"/>
-  </w:style>
-</w:styles>
-</file>
-
-<file path=word/glossary/webSettings.xml><?xml version="1.0" encoding="utf-8"?>
-<w:webSettings xmlns:mc="http://schemas.openxmlformats.org/markup-compatibility/2006" xmlns:r="http://schemas.openxmlformats.org/officeDocument/2006/relationships" xmlns:w="http://schemas.openxmlformats.org/wordprocessingml/2006/main" xmlns:w14="http://schemas.microsoft.com/office/word/2010/wordml" mc:Ignorable="w14">
-  <w:allowPNG/>
-  <w:doNotSaveAsSingleFile/>
-</w:webSettings>
 </file>
 
 <file path=word/theme/theme1.xml><?xml version="1.0" encoding="utf-8"?>
@@ -7605,7 +8985,7 @@
 </file>
 
 <file path=customXml/itemProps1.xml><?xml version="1.0" encoding="utf-8"?>
-<ds:datastoreItem xmlns:ds="http://schemas.openxmlformats.org/officeDocument/2006/customXml" ds:itemID="{CAB24931-F56A-0B46-9EC8-F4A57B4EBEA4}">
+<ds:datastoreItem xmlns:ds="http://schemas.openxmlformats.org/officeDocument/2006/customXml" ds:itemID="{2DABE6BE-3B48-2842-A5D3-012246D3A24F}">
   <ds:schemaRefs>
     <ds:schemaRef ds:uri="http://schemas.openxmlformats.org/officeDocument/2006/bibliography"/>
   </ds:schemaRefs>

--- a/Report/CPE416 Lab Report.docx
+++ b/Report/CPE416 Lab Report.docx
@@ -1,8 +1,11 @@
 
 <file path=word/document.xml><?xml version="1.0" encoding="utf-8"?>
-<w:document xmlns:wpc="http://schemas.microsoft.com/office/word/2010/wordprocessingCanvas" xmlns:mo="http://schemas.microsoft.com/office/mac/office/2008/main" xmlns:mc="http://schemas.openxmlformats.org/markup-compatibility/2006" xmlns:mv="urn:schemas-microsoft-com:mac:vml" xmlns:o="urn:schemas-microsoft-com:office:office" xmlns:r="http://schemas.openxmlformats.org/officeDocument/2006/relationships" xmlns:m="http://schemas.openxmlformats.org/officeDocument/2006/math" xmlns:v="urn:schemas-microsoft-com:vml" xmlns:wp14="http://schemas.microsoft.com/office/word/2010/wordprocessingDrawing" xmlns:wp="http://schemas.openxmlformats.org/drawingml/2006/wordprocessingDrawing" xmlns:w10="urn:schemas-microsoft-com:office:word" xmlns:w="http://schemas.openxmlformats.org/wordprocessingml/2006/main" xmlns:w14="http://schemas.microsoft.com/office/word/2010/wordml" xmlns:wpg="http://schemas.microsoft.com/office/word/2010/wordprocessingGroup" xmlns:wpi="http://schemas.microsoft.com/office/word/2010/wordprocessingInk" xmlns:wne="http://schemas.microsoft.com/office/word/2006/wordml" xmlns:wps="http://schemas.microsoft.com/office/word/2010/wordprocessingShape" mc:Ignorable="w14 wp14">
+<w:document xmlns:wpc="http://schemas.microsoft.com/office/word/2010/wordprocessingCanvas" xmlns:mc="http://schemas.openxmlformats.org/markup-compatibility/2006" xmlns:o="urn:schemas-microsoft-com:office:office" xmlns:r="http://schemas.openxmlformats.org/officeDocument/2006/relationships" xmlns:m="http://schemas.openxmlformats.org/officeDocument/2006/math" xmlns:v="urn:schemas-microsoft-com:vml" xmlns:wp14="http://schemas.microsoft.com/office/word/2010/wordprocessingDrawing" xmlns:wp="http://schemas.openxmlformats.org/drawingml/2006/wordprocessingDrawing" xmlns:w10="urn:schemas-microsoft-com:office:word" xmlns:w="http://schemas.openxmlformats.org/wordprocessingml/2006/main" xmlns:w14="http://schemas.microsoft.com/office/word/2010/wordml" xmlns:wpg="http://schemas.microsoft.com/office/word/2010/wordprocessingGroup" xmlns:wpi="http://schemas.microsoft.com/office/word/2010/wordprocessingInk" xmlns:wne="http://schemas.microsoft.com/office/word/2006/wordml" xmlns:wps="http://schemas.microsoft.com/office/word/2010/wordprocessingShape" mc:Ignorable="w14 wp14">
   <w:body>
     <w:p>
+      <w:pPr>
+        <w:spacing w:before="120" w:after="120" w:line="360" w:lineRule="auto"/>
+      </w:pPr>
       <w:r>
         <w:rPr>
           <w:noProof/>
@@ -57,18 +60,14 @@
         </w:drawing>
       </w:r>
     </w:p>
-    <w:p/>
-    <w:p/>
-    <w:p/>
-    <w:p>
-      <w:pPr>
-        <w:rPr>
-          <w:rFonts w:ascii="Times New Roman" w:hAnsi="Times New Roman" w:cs="Times New Roman"/>
-        </w:rPr>
-      </w:pPr>
-    </w:p>
-    <w:p>
-      <w:pPr>
+    <w:p>
+      <w:pPr>
+        <w:spacing w:before="120" w:after="120" w:line="360" w:lineRule="auto"/>
+      </w:pPr>
+    </w:p>
+    <w:p>
+      <w:pPr>
+        <w:spacing w:before="120" w:after="120" w:line="360" w:lineRule="auto"/>
         <w:jc w:val="center"/>
         <w:rPr>
           <w:rFonts w:ascii="Times New Roman" w:hAnsi="Times New Roman" w:cs="Times New Roman"/>
@@ -89,6 +88,7 @@
     </w:p>
     <w:p>
       <w:pPr>
+        <w:spacing w:before="120" w:after="120" w:line="360" w:lineRule="auto"/>
         <w:jc w:val="center"/>
         <w:rPr>
           <w:rFonts w:ascii="Times New Roman" w:hAnsi="Times New Roman" w:cs="Times New Roman"/>
@@ -109,93 +109,281 @@
     </w:p>
     <w:p>
       <w:pPr>
+        <w:spacing w:before="120" w:after="120" w:line="360" w:lineRule="auto"/>
         <w:jc w:val="center"/>
         <w:rPr>
-          <w:rFonts w:asciiTheme="majorHAnsi" w:hAnsiTheme="majorHAnsi"/>
+          <w:rFonts w:ascii="Times New Roman" w:hAnsi="Times New Roman" w:cs="Times New Roman"/>
           <w:b/>
           <w:sz w:val="44"/>
           <w:szCs w:val="44"/>
         </w:rPr>
       </w:pPr>
-    </w:p>
-    <w:p>
-      <w:pPr>
-        <w:jc w:val="center"/>
-        <w:rPr>
-          <w:rFonts w:asciiTheme="majorHAnsi" w:hAnsiTheme="majorHAnsi"/>
+      <w:r>
+        <w:rPr>
+          <w:rFonts w:ascii="Times New Roman" w:hAnsi="Times New Roman" w:cs="Times New Roman"/>
           <w:b/>
           <w:sz w:val="44"/>
           <w:szCs w:val="44"/>
         </w:rPr>
-      </w:pPr>
-    </w:p>
+        <w:t>Lab Report</w:t>
+      </w:r>
+    </w:p>
+    <w:tbl>
+      <w:tblPr>
+        <w:tblStyle w:val="TableGrid"/>
+        <w:tblW w:w="5000" w:type="pct"/>
+        <w:tblBorders>
+          <w:top w:val="none" w:sz="0" w:space="0" w:color="auto"/>
+          <w:left w:val="none" w:sz="0" w:space="0" w:color="auto"/>
+          <w:bottom w:val="none" w:sz="0" w:space="0" w:color="auto"/>
+          <w:right w:val="none" w:sz="0" w:space="0" w:color="auto"/>
+          <w:insideH w:val="none" w:sz="0" w:space="0" w:color="auto"/>
+          <w:insideV w:val="none" w:sz="0" w:space="0" w:color="auto"/>
+        </w:tblBorders>
+        <w:tblLook w:val="04A0" w:firstRow="1" w:lastRow="0" w:firstColumn="1" w:lastColumn="0" w:noHBand="0" w:noVBand="1"/>
+      </w:tblPr>
+      <w:tblGrid>
+        <w:gridCol w:w="3733"/>
+        <w:gridCol w:w="4783"/>
+      </w:tblGrid>
+      <w:tr>
+        <w:tc>
+          <w:tcPr>
+            <w:tcW w:w="2192" w:type="pct"/>
+            <w:vAlign w:val="center"/>
+          </w:tcPr>
+          <w:p>
+            <w:pPr>
+              <w:spacing w:before="120" w:after="120" w:line="360" w:lineRule="auto"/>
+              <w:jc w:val="center"/>
+              <w:rPr>
+                <w:rFonts w:asciiTheme="majorHAnsi" w:hAnsiTheme="majorHAnsi"/>
+                <w:sz w:val="36"/>
+                <w:szCs w:val="36"/>
+              </w:rPr>
+            </w:pPr>
+            <w:r>
+              <w:rPr>
+                <w:rFonts w:asciiTheme="majorHAnsi" w:hAnsiTheme="majorHAnsi"/>
+                <w:sz w:val="36"/>
+                <w:szCs w:val="36"/>
+              </w:rPr>
+              <w:t>Hoang Tri Tam</w:t>
+            </w:r>
+          </w:p>
+        </w:tc>
+        <w:tc>
+          <w:tcPr>
+            <w:tcW w:w="2808" w:type="pct"/>
+            <w:vAlign w:val="center"/>
+          </w:tcPr>
+          <w:p>
+            <w:pPr>
+              <w:spacing w:before="120" w:after="120" w:line="360" w:lineRule="auto"/>
+              <w:ind w:left="360"/>
+              <w:jc w:val="center"/>
+              <w:rPr>
+                <w:rFonts w:asciiTheme="majorHAnsi" w:hAnsiTheme="majorHAnsi"/>
+                <w:sz w:val="36"/>
+                <w:szCs w:val="36"/>
+              </w:rPr>
+            </w:pPr>
+            <w:r>
+              <w:rPr>
+                <w:rFonts w:asciiTheme="majorHAnsi" w:hAnsiTheme="majorHAnsi"/>
+                <w:sz w:val="36"/>
+                <w:szCs w:val="36"/>
+              </w:rPr>
+              <w:t>U0920150B</w:t>
+            </w:r>
+          </w:p>
+        </w:tc>
+      </w:tr>
+      <w:tr>
+        <w:tc>
+          <w:tcPr>
+            <w:tcW w:w="2192" w:type="pct"/>
+            <w:vAlign w:val="center"/>
+          </w:tcPr>
+          <w:p>
+            <w:pPr>
+              <w:spacing w:before="120" w:after="120" w:line="360" w:lineRule="auto"/>
+              <w:jc w:val="center"/>
+              <w:rPr>
+                <w:rFonts w:asciiTheme="majorHAnsi" w:hAnsiTheme="majorHAnsi"/>
+                <w:sz w:val="36"/>
+                <w:szCs w:val="36"/>
+              </w:rPr>
+            </w:pPr>
+            <w:r>
+              <w:rPr>
+                <w:rFonts w:asciiTheme="majorHAnsi" w:hAnsiTheme="majorHAnsi"/>
+                <w:sz w:val="36"/>
+                <w:szCs w:val="36"/>
+              </w:rPr>
+              <w:t xml:space="preserve">Vu Ngoc </w:t>
+            </w:r>
+            <w:proofErr w:type="spellStart"/>
+            <w:r>
+              <w:rPr>
+                <w:rFonts w:asciiTheme="majorHAnsi" w:hAnsiTheme="majorHAnsi"/>
+                <w:sz w:val="36"/>
+                <w:szCs w:val="36"/>
+              </w:rPr>
+              <w:t>Linh</w:t>
+            </w:r>
+            <w:proofErr w:type="spellEnd"/>
+          </w:p>
+        </w:tc>
+        <w:tc>
+          <w:tcPr>
+            <w:tcW w:w="2808" w:type="pct"/>
+            <w:vAlign w:val="center"/>
+          </w:tcPr>
+          <w:p>
+            <w:pPr>
+              <w:spacing w:before="120" w:after="120" w:line="360" w:lineRule="auto"/>
+              <w:jc w:val="center"/>
+              <w:rPr>
+                <w:rFonts w:asciiTheme="majorHAnsi" w:hAnsiTheme="majorHAnsi"/>
+                <w:sz w:val="36"/>
+                <w:szCs w:val="36"/>
+              </w:rPr>
+            </w:pPr>
+          </w:p>
+        </w:tc>
+      </w:tr>
+      <w:tr>
+        <w:tc>
+          <w:tcPr>
+            <w:tcW w:w="2192" w:type="pct"/>
+            <w:vAlign w:val="center"/>
+          </w:tcPr>
+          <w:p>
+            <w:pPr>
+              <w:spacing w:before="120" w:after="120" w:line="360" w:lineRule="auto"/>
+              <w:jc w:val="center"/>
+              <w:rPr>
+                <w:rFonts w:asciiTheme="majorHAnsi" w:hAnsiTheme="majorHAnsi"/>
+                <w:sz w:val="36"/>
+                <w:szCs w:val="36"/>
+              </w:rPr>
+            </w:pPr>
+            <w:proofErr w:type="spellStart"/>
+            <w:r>
+              <w:rPr>
+                <w:rFonts w:asciiTheme="majorHAnsi" w:hAnsiTheme="majorHAnsi"/>
+                <w:sz w:val="36"/>
+                <w:szCs w:val="36"/>
+              </w:rPr>
+              <w:t>Gaurav</w:t>
+            </w:r>
+            <w:proofErr w:type="spellEnd"/>
+            <w:r>
+              <w:rPr>
+                <w:rFonts w:asciiTheme="majorHAnsi" w:hAnsiTheme="majorHAnsi"/>
+                <w:sz w:val="36"/>
+                <w:szCs w:val="36"/>
+              </w:rPr>
+              <w:t xml:space="preserve"> Gupta</w:t>
+            </w:r>
+          </w:p>
+        </w:tc>
+        <w:tc>
+          <w:tcPr>
+            <w:tcW w:w="2808" w:type="pct"/>
+            <w:vAlign w:val="center"/>
+          </w:tcPr>
+          <w:p>
+            <w:pPr>
+              <w:spacing w:before="120" w:after="120" w:line="360" w:lineRule="auto"/>
+              <w:jc w:val="center"/>
+              <w:rPr>
+                <w:rFonts w:asciiTheme="majorHAnsi" w:hAnsiTheme="majorHAnsi"/>
+                <w:sz w:val="36"/>
+                <w:szCs w:val="36"/>
+              </w:rPr>
+            </w:pPr>
+          </w:p>
+        </w:tc>
+      </w:tr>
+    </w:tbl>
     <w:p>
       <w:pPr>
         <w:jc w:val="center"/>
         <w:rPr>
-          <w:rFonts w:ascii="Times New Roman" w:hAnsi="Times New Roman" w:cs="Times New Roman"/>
-          <w:b/>
-          <w:sz w:val="44"/>
-          <w:szCs w:val="44"/>
-        </w:rPr>
-      </w:pPr>
-      <w:r>
-        <w:rPr>
-          <w:rFonts w:ascii="Times New Roman" w:hAnsi="Times New Roman" w:cs="Times New Roman"/>
-          <w:b/>
-          <w:sz w:val="44"/>
-          <w:szCs w:val="44"/>
-        </w:rPr>
-        <w:t>Lab Report</w:t>
-      </w:r>
+          <w:b/>
+          <w:sz w:val="26"/>
+          <w:szCs w:val="26"/>
+        </w:rPr>
+      </w:pPr>
     </w:p>
     <w:p>
       <w:pPr>
         <w:jc w:val="center"/>
         <w:rPr>
+          <w:b/>
+          <w:sz w:val="32"/>
+          <w:szCs w:val="32"/>
+        </w:rPr>
+      </w:pPr>
+      <w:r>
+        <w:rPr>
+          <w:b/>
+          <w:sz w:val="32"/>
+          <w:szCs w:val="32"/>
+        </w:rPr>
+        <w:t>Declaration of contribution</w:t>
+      </w:r>
+    </w:p>
+    <w:tbl>
+      <w:tblPr>
+        <w:tblStyle w:val="TableGrid"/>
+        <w:tblW w:w="0" w:type="auto"/>
+        <w:tblLook w:val="04A0" w:firstRow="1" w:lastRow="0" w:firstColumn="1" w:lastColumn="0" w:noHBand="0" w:noVBand="1"/>
+      </w:tblPr>
+      <w:tblGrid>
+        <w:gridCol w:w="8516"/>
+      </w:tblGrid>
+      <w:tr>
+        <w:tc>
+          <w:tcPr>
+            <w:tcW w:w="9576" w:type="dxa"/>
+          </w:tcPr>
+          <w:p>
+            <w:pPr>
+              <w:jc w:val="center"/>
+              <w:rPr>
+                <w:sz w:val="32"/>
+                <w:szCs w:val="32"/>
+              </w:rPr>
+            </w:pPr>
+            <w:r>
+              <w:rPr>
+                <w:sz w:val="32"/>
+                <w:szCs w:val="32"/>
+              </w:rPr>
+              <w:t>All members equally contributed to this assignment.</w:t>
+            </w:r>
+          </w:p>
+        </w:tc>
+      </w:tr>
+    </w:tbl>
+    <w:p>
+      <w:pPr>
+        <w:spacing w:before="120" w:after="120" w:line="360" w:lineRule="auto"/>
+        <w:ind w:left="1276" w:firstLine="284"/>
+        <w:jc w:val="center"/>
+        <w:rPr>
           <w:rFonts w:asciiTheme="majorHAnsi" w:hAnsiTheme="majorHAnsi"/>
-          <w:b/>
-          <w:sz w:val="44"/>
-          <w:szCs w:val="44"/>
-        </w:rPr>
-      </w:pPr>
-    </w:p>
-    <w:p>
-      <w:pPr>
-        <w:jc w:val="center"/>
-        <w:rPr>
-          <w:rFonts w:asciiTheme="majorHAnsi" w:hAnsiTheme="majorHAnsi"/>
-          <w:b/>
-          <w:sz w:val="44"/>
-          <w:szCs w:val="44"/>
-        </w:rPr>
-      </w:pPr>
-    </w:p>
-    <w:p>
-      <w:pPr>
-        <w:jc w:val="center"/>
-        <w:rPr>
-          <w:rFonts w:asciiTheme="majorHAnsi" w:hAnsiTheme="majorHAnsi"/>
-          <w:b/>
-          <w:sz w:val="44"/>
-          <w:szCs w:val="44"/>
-        </w:rPr>
-      </w:pPr>
-    </w:p>
-    <w:p>
-      <w:pPr>
-        <w:jc w:val="center"/>
-        <w:rPr>
-          <w:rFonts w:asciiTheme="majorHAnsi" w:hAnsiTheme="majorHAnsi"/>
-          <w:b/>
-          <w:sz w:val="44"/>
-          <w:szCs w:val="44"/>
-        </w:rPr>
-      </w:pPr>
-    </w:p>
-    <w:p>
-      <w:pPr>
-        <w:ind w:left="1276" w:firstLine="284"/>
+          <w:sz w:val="32"/>
+          <w:szCs w:val="32"/>
+        </w:rPr>
+      </w:pPr>
+    </w:p>
+    <w:p>
+      <w:pPr>
+        <w:spacing w:before="120" w:after="120" w:line="360" w:lineRule="auto"/>
         <w:rPr>
           <w:rFonts w:asciiTheme="majorHAnsi" w:hAnsiTheme="majorHAnsi"/>
           <w:sz w:val="44"/>
@@ -208,94 +396,8 @@
           <w:sz w:val="44"/>
           <w:szCs w:val="44"/>
         </w:rPr>
-        <w:t>Hoang Tri Tam – 33%</w:t>
-      </w:r>
-    </w:p>
-    <w:p>
-      <w:pPr>
-        <w:ind w:left="1276" w:firstLine="284"/>
-        <w:rPr>
-          <w:rFonts w:asciiTheme="majorHAnsi" w:hAnsiTheme="majorHAnsi"/>
-          <w:sz w:val="44"/>
-          <w:szCs w:val="44"/>
-        </w:rPr>
-      </w:pPr>
-      <w:r>
-        <w:rPr>
-          <w:rFonts w:asciiTheme="majorHAnsi" w:hAnsiTheme="majorHAnsi"/>
-          <w:sz w:val="44"/>
-          <w:szCs w:val="44"/>
-        </w:rPr>
-        <w:t>Linh Vu – 33%</w:t>
-      </w:r>
-    </w:p>
-    <w:p>
-      <w:pPr>
-        <w:ind w:left="1276" w:firstLine="284"/>
-        <w:rPr>
-          <w:rFonts w:asciiTheme="majorHAnsi" w:hAnsiTheme="majorHAnsi"/>
-          <w:sz w:val="44"/>
-          <w:szCs w:val="44"/>
-        </w:rPr>
-      </w:pPr>
-      <w:r>
-        <w:rPr>
-          <w:rFonts w:asciiTheme="majorHAnsi" w:hAnsiTheme="majorHAnsi"/>
-          <w:sz w:val="44"/>
-          <w:szCs w:val="44"/>
-        </w:rPr>
-        <w:t>Gaurav Gupta – 33%</w:t>
-      </w:r>
-    </w:p>
-    <w:p>
-      <w:pPr>
-        <w:ind w:left="1276" w:firstLine="284"/>
-        <w:rPr>
-          <w:rFonts w:asciiTheme="majorHAnsi" w:hAnsiTheme="majorHAnsi"/>
-          <w:sz w:val="44"/>
-          <w:szCs w:val="44"/>
-        </w:rPr>
-      </w:pPr>
-    </w:p>
-    <w:p>
-      <w:pPr>
-        <w:ind w:left="1276" w:firstLine="284"/>
-        <w:rPr>
-          <w:rFonts w:asciiTheme="majorHAnsi" w:hAnsiTheme="majorHAnsi"/>
-          <w:sz w:val="44"/>
-          <w:szCs w:val="44"/>
-        </w:rPr>
-      </w:pPr>
-    </w:p>
-    <w:p>
-      <w:pPr>
-        <w:ind w:left="1276" w:firstLine="284"/>
-        <w:rPr>
-          <w:rFonts w:asciiTheme="majorHAnsi" w:hAnsiTheme="majorHAnsi"/>
-          <w:sz w:val="44"/>
-          <w:szCs w:val="44"/>
-        </w:rPr>
-      </w:pPr>
-    </w:p>
-    <w:p>
-      <w:pPr>
-        <w:ind w:left="1276" w:firstLine="284"/>
-        <w:rPr>
-          <w:rFonts w:asciiTheme="majorHAnsi" w:hAnsiTheme="majorHAnsi"/>
-          <w:sz w:val="44"/>
-          <w:szCs w:val="44"/>
-        </w:rPr>
-      </w:pPr>
-    </w:p>
-    <w:p>
-      <w:pPr>
-        <w:ind w:left="1276" w:firstLine="284"/>
-        <w:rPr>
-          <w:rFonts w:asciiTheme="majorHAnsi" w:hAnsiTheme="majorHAnsi"/>
-          <w:sz w:val="44"/>
-          <w:szCs w:val="44"/>
-        </w:rPr>
-      </w:pPr>
+        <w:br w:type="page"/>
+      </w:r>
     </w:p>
     <w:sdt>
       <w:sdtPr>
@@ -322,6 +424,7 @@
         <w:p>
           <w:pPr>
             <w:pStyle w:val="TOCHeading"/>
+            <w:spacing w:before="120" w:after="120" w:line="360" w:lineRule="auto"/>
             <w:rPr>
               <w:sz w:val="40"/>
               <w:szCs w:val="40"/>
@@ -332,94 +435,103 @@
               <w:sz w:val="40"/>
               <w:szCs w:val="40"/>
             </w:rPr>
-            <w:t xml:space="preserve">Table of </w:t>
-          </w:r>
-          <w:bookmarkStart w:id="0" w:name="_GoBack"/>
-          <w:bookmarkEnd w:id="0"/>
-          <w:r>
-            <w:rPr>
-              <w:sz w:val="40"/>
-              <w:szCs w:val="40"/>
-            </w:rPr>
-            <w:t>Contents</w:t>
+            <w:t>Table of Contents</w:t>
           </w:r>
         </w:p>
         <w:p>
           <w:pPr>
             <w:pStyle w:val="TOC1"/>
-            <w:tabs>
-              <w:tab w:val="right" w:leader="dot" w:pos="8290"/>
-            </w:tabs>
             <w:rPr>
               <w:rFonts w:asciiTheme="minorHAnsi" w:hAnsiTheme="minorHAnsi"/>
-              <w:b w:val="0"/>
               <w:noProof/>
               <w:color w:val="auto"/>
-              <w:lang w:eastAsia="ja-JP"/>
+              <w:sz w:val="22"/>
+              <w:szCs w:val="22"/>
             </w:rPr>
           </w:pPr>
           <w:r>
-            <w:rPr>
-              <w:b w:val="0"/>
-            </w:rPr>
             <w:fldChar w:fldCharType="begin"/>
           </w:r>
           <w:r>
             <w:instrText xml:space="preserve"> TOC \o "1-3" \h \z \u </w:instrText>
           </w:r>
           <w:r>
-            <w:rPr>
-              <w:b w:val="0"/>
-            </w:rPr>
             <w:fldChar w:fldCharType="separate"/>
           </w:r>
-          <w:r>
-            <w:rPr>
-              <w:noProof/>
-            </w:rPr>
-            <w:t>Software Design</w:t>
-          </w:r>
-          <w:r>
-            <w:rPr>
-              <w:noProof/>
-            </w:rPr>
-            <w:tab/>
-          </w:r>
-          <w:r>
-            <w:rPr>
-              <w:noProof/>
-            </w:rPr>
-            <w:fldChar w:fldCharType="begin"/>
-          </w:r>
-          <w:r>
-            <w:rPr>
-              <w:noProof/>
-            </w:rPr>
-            <w:instrText xml:space="preserve"> PAGEREF _Toc226291410 \h </w:instrText>
-          </w:r>
-          <w:r>
-            <w:rPr>
-              <w:noProof/>
-            </w:rPr>
-          </w:r>
-          <w:r>
-            <w:rPr>
-              <w:noProof/>
-            </w:rPr>
-            <w:fldChar w:fldCharType="separate"/>
-          </w:r>
-          <w:r>
-            <w:rPr>
-              <w:noProof/>
-            </w:rPr>
-            <w:t>2</w:t>
-          </w:r>
-          <w:r>
-            <w:rPr>
-              <w:noProof/>
-            </w:rPr>
-            <w:fldChar w:fldCharType="end"/>
-          </w:r>
+          <w:hyperlink w:anchor="_Toc352505754" w:history="1">
+            <w:r>
+              <w:rPr>
+                <w:rStyle w:val="Hyperlink"/>
+                <w:noProof/>
+              </w:rPr>
+              <w:t>1.</w:t>
+            </w:r>
+            <w:r>
+              <w:rPr>
+                <w:rFonts w:asciiTheme="minorHAnsi" w:hAnsiTheme="minorHAnsi"/>
+                <w:noProof/>
+                <w:color w:val="auto"/>
+                <w:sz w:val="22"/>
+                <w:szCs w:val="22"/>
+              </w:rPr>
+              <w:tab/>
+            </w:r>
+            <w:r>
+              <w:rPr>
+                <w:rStyle w:val="Hyperlink"/>
+                <w:noProof/>
+              </w:rPr>
+              <w:t>Software Design</w:t>
+            </w:r>
+            <w:r>
+              <w:rPr>
+                <w:noProof/>
+                <w:webHidden/>
+              </w:rPr>
+              <w:tab/>
+            </w:r>
+            <w:r>
+              <w:rPr>
+                <w:noProof/>
+                <w:webHidden/>
+              </w:rPr>
+              <w:fldChar w:fldCharType="begin"/>
+            </w:r>
+            <w:r>
+              <w:rPr>
+                <w:noProof/>
+                <w:webHidden/>
+              </w:rPr>
+              <w:instrText xml:space="preserve"> PAGEREF _Toc352505754 \h </w:instrText>
+            </w:r>
+            <w:r>
+              <w:rPr>
+                <w:noProof/>
+                <w:webHidden/>
+              </w:rPr>
+            </w:r>
+            <w:r>
+              <w:rPr>
+                <w:noProof/>
+                <w:webHidden/>
+              </w:rPr>
+              <w:fldChar w:fldCharType="separate"/>
+            </w:r>
+            <w:r>
+              <w:rPr>
+                <w:noProof/>
+                <w:webHidden/>
+              </w:rPr>
+              <w:t>1</w:t>
+            </w:r>
+            <w:r>
+              <w:rPr>
+                <w:noProof/>
+                <w:webHidden/>
+              </w:rPr>
+              <w:fldChar w:fldCharType="end"/>
+            </w:r>
+          </w:hyperlink>
         </w:p>
         <w:p>
           <w:pPr>
@@ -429,58 +541,65 @@
             </w:tabs>
             <w:rPr>
               <w:noProof/>
-              <w:sz w:val="24"/>
-              <w:szCs w:val="24"/>
-              <w:lang w:eastAsia="ja-JP"/>
             </w:rPr>
           </w:pPr>
-          <w:r>
-            <w:rPr>
-              <w:noProof/>
-            </w:rPr>
-            <w:t>Client</w:t>
-          </w:r>
-          <w:r>
-            <w:rPr>
-              <w:noProof/>
-            </w:rPr>
-            <w:tab/>
-          </w:r>
-          <w:r>
-            <w:rPr>
-              <w:noProof/>
-            </w:rPr>
-            <w:fldChar w:fldCharType="begin"/>
-          </w:r>
-          <w:r>
-            <w:rPr>
-              <w:noProof/>
-            </w:rPr>
-            <w:instrText xml:space="preserve"> PAGEREF _Toc226291411 \h </w:instrText>
-          </w:r>
-          <w:r>
-            <w:rPr>
-              <w:noProof/>
-            </w:rPr>
-          </w:r>
-          <w:r>
-            <w:rPr>
-              <w:noProof/>
-            </w:rPr>
-            <w:fldChar w:fldCharType="separate"/>
-          </w:r>
-          <w:r>
-            <w:rPr>
-              <w:noProof/>
-            </w:rPr>
-            <w:t>2</w:t>
-          </w:r>
-          <w:r>
-            <w:rPr>
-              <w:noProof/>
-            </w:rPr>
-            <w:fldChar w:fldCharType="end"/>
-          </w:r>
+          <w:hyperlink w:anchor="_Toc352505755" w:history="1">
+            <w:r>
+              <w:rPr>
+                <w:rStyle w:val="Hyperlink"/>
+                <w:noProof/>
+              </w:rPr>
+              <w:t>Client</w:t>
+            </w:r>
+            <w:r>
+              <w:rPr>
+                <w:noProof/>
+                <w:webHidden/>
+              </w:rPr>
+              <w:tab/>
+            </w:r>
+            <w:r>
+              <w:rPr>
+                <w:noProof/>
+                <w:webHidden/>
+              </w:rPr>
+              <w:fldChar w:fldCharType="begin"/>
+            </w:r>
+            <w:r>
+              <w:rPr>
+                <w:noProof/>
+                <w:webHidden/>
+              </w:rPr>
+              <w:instrText xml:space="preserve"> PAGEREF _Toc352505755 \h </w:instrText>
+            </w:r>
+            <w:r>
+              <w:rPr>
+                <w:noProof/>
+                <w:webHidden/>
+              </w:rPr>
+            </w:r>
+            <w:r>
+              <w:rPr>
+                <w:noProof/>
+                <w:webHidden/>
+              </w:rPr>
+              <w:fldChar w:fldCharType="separate"/>
+            </w:r>
+            <w:r>
+              <w:rPr>
+                <w:noProof/>
+                <w:webHidden/>
+              </w:rPr>
+              <w:t>1</w:t>
+            </w:r>
+            <w:r>
+              <w:rPr>
+                <w:noProof/>
+                <w:webHidden/>
+              </w:rPr>
+              <w:fldChar w:fldCharType="end"/>
+            </w:r>
+          </w:hyperlink>
         </w:p>
         <w:p>
           <w:pPr>
@@ -490,58 +609,65 @@
             </w:tabs>
             <w:rPr>
               <w:noProof/>
-              <w:sz w:val="24"/>
-              <w:szCs w:val="24"/>
-              <w:lang w:eastAsia="ja-JP"/>
             </w:rPr>
           </w:pPr>
-          <w:r>
-            <w:rPr>
-              <w:noProof/>
-            </w:rPr>
-            <w:t>Interface</w:t>
-          </w:r>
-          <w:r>
-            <w:rPr>
-              <w:noProof/>
-            </w:rPr>
-            <w:tab/>
-          </w:r>
-          <w:r>
-            <w:rPr>
-              <w:noProof/>
-            </w:rPr>
-            <w:fldChar w:fldCharType="begin"/>
-          </w:r>
-          <w:r>
-            <w:rPr>
-              <w:noProof/>
-            </w:rPr>
-            <w:instrText xml:space="preserve"> PAGEREF _Toc226291412 \h </w:instrText>
-          </w:r>
-          <w:r>
-            <w:rPr>
-              <w:noProof/>
-            </w:rPr>
-          </w:r>
-          <w:r>
-            <w:rPr>
-              <w:noProof/>
-            </w:rPr>
-            <w:fldChar w:fldCharType="separate"/>
-          </w:r>
-          <w:r>
-            <w:rPr>
-              <w:noProof/>
-            </w:rPr>
-            <w:t>2</w:t>
-          </w:r>
-          <w:r>
-            <w:rPr>
-              <w:noProof/>
-            </w:rPr>
-            <w:fldChar w:fldCharType="end"/>
-          </w:r>
+          <w:hyperlink w:anchor="_Toc352505756" w:history="1">
+            <w:r>
+              <w:rPr>
+                <w:rStyle w:val="Hyperlink"/>
+                <w:noProof/>
+              </w:rPr>
+              <w:t>Interface</w:t>
+            </w:r>
+            <w:r>
+              <w:rPr>
+                <w:noProof/>
+                <w:webHidden/>
+              </w:rPr>
+              <w:tab/>
+            </w:r>
+            <w:r>
+              <w:rPr>
+                <w:noProof/>
+                <w:webHidden/>
+              </w:rPr>
+              <w:fldChar w:fldCharType="begin"/>
+            </w:r>
+            <w:r>
+              <w:rPr>
+                <w:noProof/>
+                <w:webHidden/>
+              </w:rPr>
+              <w:instrText xml:space="preserve"> PAGEREF _Toc352505756 \h </w:instrText>
+            </w:r>
+            <w:r>
+              <w:rPr>
+                <w:noProof/>
+                <w:webHidden/>
+              </w:rPr>
+            </w:r>
+            <w:r>
+              <w:rPr>
+                <w:noProof/>
+                <w:webHidden/>
+              </w:rPr>
+              <w:fldChar w:fldCharType="separate"/>
+            </w:r>
+            <w:r>
+              <w:rPr>
+                <w:noProof/>
+                <w:webHidden/>
+              </w:rPr>
+              <w:t>2</w:t>
+            </w:r>
+            <w:r>
+              <w:rPr>
+                <w:noProof/>
+                <w:webHidden/>
+              </w:rPr>
+              <w:fldChar w:fldCharType="end"/>
+            </w:r>
+          </w:hyperlink>
         </w:p>
         <w:p>
           <w:pPr>
@@ -551,120 +677,151 @@
             </w:tabs>
             <w:rPr>
               <w:noProof/>
-              <w:sz w:val="24"/>
-              <w:szCs w:val="24"/>
-              <w:lang w:eastAsia="ja-JP"/>
             </w:rPr>
           </w:pPr>
-          <w:r>
-            <w:rPr>
-              <w:noProof/>
-            </w:rPr>
-            <w:t>Server</w:t>
-          </w:r>
-          <w:r>
-            <w:rPr>
-              <w:noProof/>
-            </w:rPr>
-            <w:tab/>
-          </w:r>
-          <w:r>
-            <w:rPr>
-              <w:noProof/>
-            </w:rPr>
-            <w:fldChar w:fldCharType="begin"/>
-          </w:r>
-          <w:r>
-            <w:rPr>
-              <w:noProof/>
-            </w:rPr>
-            <w:instrText xml:space="preserve"> PAGEREF _Toc226291413 \h </w:instrText>
-          </w:r>
-          <w:r>
-            <w:rPr>
-              <w:noProof/>
-            </w:rPr>
-          </w:r>
-          <w:r>
-            <w:rPr>
-              <w:noProof/>
-            </w:rPr>
-            <w:fldChar w:fldCharType="separate"/>
-          </w:r>
-          <w:r>
-            <w:rPr>
-              <w:noProof/>
-            </w:rPr>
-            <w:t>3</w:t>
-          </w:r>
-          <w:r>
-            <w:rPr>
-              <w:noProof/>
-            </w:rPr>
-            <w:fldChar w:fldCharType="end"/>
-          </w:r>
+          <w:hyperlink w:anchor="_Toc352505757" w:history="1">
+            <w:r>
+              <w:rPr>
+                <w:rStyle w:val="Hyperlink"/>
+                <w:noProof/>
+              </w:rPr>
+              <w:t>Server</w:t>
+            </w:r>
+            <w:r>
+              <w:rPr>
+                <w:noProof/>
+                <w:webHidden/>
+              </w:rPr>
+              <w:tab/>
+            </w:r>
+            <w:r>
+              <w:rPr>
+                <w:noProof/>
+                <w:webHidden/>
+              </w:rPr>
+              <w:fldChar w:fldCharType="begin"/>
+            </w:r>
+            <w:r>
+              <w:rPr>
+                <w:noProof/>
+                <w:webHidden/>
+              </w:rPr>
+              <w:instrText xml:space="preserve"> PAGEREF _Toc352505757 \h </w:instrText>
+            </w:r>
+            <w:r>
+              <w:rPr>
+                <w:noProof/>
+                <w:webHidden/>
+              </w:rPr>
+            </w:r>
+            <w:r>
+              <w:rPr>
+                <w:noProof/>
+                <w:webHidden/>
+              </w:rPr>
+              <w:fldChar w:fldCharType="separate"/>
+            </w:r>
+            <w:r>
+              <w:rPr>
+                <w:noProof/>
+                <w:webHidden/>
+              </w:rPr>
+              <w:t>3</w:t>
+            </w:r>
+            <w:r>
+              <w:rPr>
+                <w:noProof/>
+                <w:webHidden/>
+              </w:rPr>
+              <w:fldChar w:fldCharType="end"/>
+            </w:r>
+          </w:hyperlink>
         </w:p>
         <w:p>
           <w:pPr>
             <w:pStyle w:val="TOC1"/>
-            <w:tabs>
-              <w:tab w:val="right" w:leader="dot" w:pos="8290"/>
-            </w:tabs>
             <w:rPr>
               <w:rFonts w:asciiTheme="minorHAnsi" w:hAnsiTheme="minorHAnsi"/>
-              <w:b w:val="0"/>
               <w:noProof/>
               <w:color w:val="auto"/>
-              <w:lang w:eastAsia="ja-JP"/>
+              <w:sz w:val="22"/>
+              <w:szCs w:val="22"/>
             </w:rPr>
           </w:pPr>
-          <w:r>
-            <w:rPr>
-              <w:noProof/>
-            </w:rPr>
-            <w:t>Implementation Strategy</w:t>
-          </w:r>
-          <w:r>
-            <w:rPr>
-              <w:noProof/>
-            </w:rPr>
-            <w:tab/>
-          </w:r>
-          <w:r>
-            <w:rPr>
-              <w:noProof/>
-            </w:rPr>
-            <w:fldChar w:fldCharType="begin"/>
-          </w:r>
-          <w:r>
-            <w:rPr>
-              <w:noProof/>
-            </w:rPr>
-            <w:instrText xml:space="preserve"> PAGEREF _Toc226291414 \h </w:instrText>
-          </w:r>
-          <w:r>
-            <w:rPr>
-              <w:noProof/>
-            </w:rPr>
-          </w:r>
-          <w:r>
-            <w:rPr>
-              <w:noProof/>
-            </w:rPr>
-            <w:fldChar w:fldCharType="separate"/>
-          </w:r>
-          <w:r>
-            <w:rPr>
-              <w:noProof/>
-            </w:rPr>
-            <w:t>4</w:t>
-          </w:r>
-          <w:r>
-            <w:rPr>
-              <w:noProof/>
-            </w:rPr>
-            <w:fldChar w:fldCharType="end"/>
-          </w:r>
+          <w:hyperlink w:anchor="_Toc352505758" w:history="1">
+            <w:r>
+              <w:rPr>
+                <w:rStyle w:val="Hyperlink"/>
+                <w:noProof/>
+              </w:rPr>
+              <w:t>2.</w:t>
+            </w:r>
+            <w:r>
+              <w:rPr>
+                <w:rFonts w:asciiTheme="minorHAnsi" w:hAnsiTheme="minorHAnsi"/>
+                <w:noProof/>
+                <w:color w:val="auto"/>
+                <w:sz w:val="22"/>
+                <w:szCs w:val="22"/>
+              </w:rPr>
+              <w:tab/>
+            </w:r>
+            <w:r>
+              <w:rPr>
+                <w:rStyle w:val="Hyperlink"/>
+                <w:noProof/>
+              </w:rPr>
+              <w:t>Implementation Strategy</w:t>
+            </w:r>
+            <w:r>
+              <w:rPr>
+                <w:noProof/>
+                <w:webHidden/>
+              </w:rPr>
+              <w:tab/>
+            </w:r>
+            <w:r>
+              <w:rPr>
+                <w:noProof/>
+                <w:webHidden/>
+              </w:rPr>
+              <w:fldChar w:fldCharType="begin"/>
+            </w:r>
+            <w:r>
+              <w:rPr>
+                <w:noProof/>
+                <w:webHidden/>
+              </w:rPr>
+              <w:instrText xml:space="preserve"> PAGEREF _Toc352505758 \h </w:instrText>
+            </w:r>
+            <w:r>
+              <w:rPr>
+                <w:noProof/>
+                <w:webHidden/>
+              </w:rPr>
+            </w:r>
+            <w:r>
+              <w:rPr>
+                <w:noProof/>
+                <w:webHidden/>
+              </w:rPr>
+              <w:fldChar w:fldCharType="separate"/>
+            </w:r>
+            <w:r>
+              <w:rPr>
+                <w:noProof/>
+                <w:webHidden/>
+              </w:rPr>
+              <w:t>3</w:t>
+            </w:r>
+            <w:r>
+              <w:rPr>
+                <w:noProof/>
+                <w:webHidden/>
+              </w:rPr>
+              <w:fldChar w:fldCharType="end"/>
+            </w:r>
+          </w:hyperlink>
         </w:p>
         <w:p>
           <w:pPr>
@@ -674,58 +831,65 @@
             </w:tabs>
             <w:rPr>
               <w:noProof/>
-              <w:sz w:val="24"/>
-              <w:szCs w:val="24"/>
-              <w:lang w:eastAsia="ja-JP"/>
             </w:rPr>
           </w:pPr>
-          <w:r>
-            <w:rPr>
-              <w:noProof/>
-            </w:rPr>
-            <w:t>Package: Booking</w:t>
-          </w:r>
-          <w:r>
-            <w:rPr>
-              <w:noProof/>
-            </w:rPr>
-            <w:tab/>
-          </w:r>
-          <w:r>
-            <w:rPr>
-              <w:noProof/>
-            </w:rPr>
-            <w:fldChar w:fldCharType="begin"/>
-          </w:r>
-          <w:r>
-            <w:rPr>
-              <w:noProof/>
-            </w:rPr>
-            <w:instrText xml:space="preserve"> PAGEREF _Toc226291415 \h </w:instrText>
-          </w:r>
-          <w:r>
-            <w:rPr>
-              <w:noProof/>
-            </w:rPr>
-          </w:r>
-          <w:r>
-            <w:rPr>
-              <w:noProof/>
-            </w:rPr>
-            <w:fldChar w:fldCharType="separate"/>
-          </w:r>
-          <w:r>
-            <w:rPr>
-              <w:noProof/>
-            </w:rPr>
-            <w:t>4</w:t>
-          </w:r>
-          <w:r>
-            <w:rPr>
-              <w:noProof/>
-            </w:rPr>
-            <w:fldChar w:fldCharType="end"/>
-          </w:r>
+          <w:hyperlink w:anchor="_Toc352505759" w:history="1">
+            <w:r>
+              <w:rPr>
+                <w:rStyle w:val="Hyperlink"/>
+                <w:noProof/>
+              </w:rPr>
+              <w:t>Package: Booking</w:t>
+            </w:r>
+            <w:r>
+              <w:rPr>
+                <w:noProof/>
+                <w:webHidden/>
+              </w:rPr>
+              <w:tab/>
+            </w:r>
+            <w:r>
+              <w:rPr>
+                <w:noProof/>
+                <w:webHidden/>
+              </w:rPr>
+              <w:fldChar w:fldCharType="begin"/>
+            </w:r>
+            <w:r>
+              <w:rPr>
+                <w:noProof/>
+                <w:webHidden/>
+              </w:rPr>
+              <w:instrText xml:space="preserve"> PAGEREF _Toc352505759 \h </w:instrText>
+            </w:r>
+            <w:r>
+              <w:rPr>
+                <w:noProof/>
+                <w:webHidden/>
+              </w:rPr>
+            </w:r>
+            <w:r>
+              <w:rPr>
+                <w:noProof/>
+                <w:webHidden/>
+              </w:rPr>
+              <w:fldChar w:fldCharType="separate"/>
+            </w:r>
+            <w:r>
+              <w:rPr>
+                <w:noProof/>
+                <w:webHidden/>
+              </w:rPr>
+              <w:t>3</w:t>
+            </w:r>
+            <w:r>
+              <w:rPr>
+                <w:noProof/>
+                <w:webHidden/>
+              </w:rPr>
+              <w:fldChar w:fldCharType="end"/>
+            </w:r>
+          </w:hyperlink>
         </w:p>
         <w:p>
           <w:pPr>
@@ -735,58 +899,65 @@
             </w:tabs>
             <w:rPr>
               <w:noProof/>
-              <w:sz w:val="24"/>
-              <w:szCs w:val="24"/>
-              <w:lang w:eastAsia="ja-JP"/>
             </w:rPr>
           </w:pPr>
-          <w:r>
-            <w:rPr>
-              <w:noProof/>
-            </w:rPr>
-            <w:t>Package: Bookingclient</w:t>
-          </w:r>
-          <w:r>
-            <w:rPr>
-              <w:noProof/>
-            </w:rPr>
-            <w:tab/>
-          </w:r>
-          <w:r>
-            <w:rPr>
-              <w:noProof/>
-            </w:rPr>
-            <w:fldChar w:fldCharType="begin"/>
-          </w:r>
-          <w:r>
-            <w:rPr>
-              <w:noProof/>
-            </w:rPr>
-            <w:instrText xml:space="preserve"> PAGEREF _Toc226291416 \h </w:instrText>
-          </w:r>
-          <w:r>
-            <w:rPr>
-              <w:noProof/>
-            </w:rPr>
-          </w:r>
-          <w:r>
-            <w:rPr>
-              <w:noProof/>
-            </w:rPr>
-            <w:fldChar w:fldCharType="separate"/>
-          </w:r>
-          <w:r>
-            <w:rPr>
-              <w:noProof/>
-            </w:rPr>
-            <w:t>5</w:t>
-          </w:r>
-          <w:r>
-            <w:rPr>
-              <w:noProof/>
-            </w:rPr>
-            <w:fldChar w:fldCharType="end"/>
-          </w:r>
+          <w:hyperlink w:anchor="_Toc352505760" w:history="1">
+            <w:r>
+              <w:rPr>
+                <w:rStyle w:val="Hyperlink"/>
+                <w:noProof/>
+              </w:rPr>
+              <w:t>Package: Bookingclient</w:t>
+            </w:r>
+            <w:r>
+              <w:rPr>
+                <w:noProof/>
+                <w:webHidden/>
+              </w:rPr>
+              <w:tab/>
+            </w:r>
+            <w:r>
+              <w:rPr>
+                <w:noProof/>
+                <w:webHidden/>
+              </w:rPr>
+              <w:fldChar w:fldCharType="begin"/>
+            </w:r>
+            <w:r>
+              <w:rPr>
+                <w:noProof/>
+                <w:webHidden/>
+              </w:rPr>
+              <w:instrText xml:space="preserve"> PAGEREF _Toc352505760 \h </w:instrText>
+            </w:r>
+            <w:r>
+              <w:rPr>
+                <w:noProof/>
+                <w:webHidden/>
+              </w:rPr>
+            </w:r>
+            <w:r>
+              <w:rPr>
+                <w:noProof/>
+                <w:webHidden/>
+              </w:rPr>
+              <w:fldChar w:fldCharType="separate"/>
+            </w:r>
+            <w:r>
+              <w:rPr>
+                <w:noProof/>
+                <w:webHidden/>
+              </w:rPr>
+              <w:t>5</w:t>
+            </w:r>
+            <w:r>
+              <w:rPr>
+                <w:noProof/>
+                <w:webHidden/>
+              </w:rPr>
+              <w:fldChar w:fldCharType="end"/>
+            </w:r>
+          </w:hyperlink>
         </w:p>
         <w:p>
           <w:pPr>
@@ -796,58 +967,65 @@
             </w:tabs>
             <w:rPr>
               <w:noProof/>
-              <w:sz w:val="24"/>
-              <w:szCs w:val="24"/>
-              <w:lang w:eastAsia="ja-JP"/>
             </w:rPr>
           </w:pPr>
-          <w:r>
-            <w:rPr>
-              <w:noProof/>
-            </w:rPr>
-            <w:t>Package: Bookingserver</w:t>
-          </w:r>
-          <w:r>
-            <w:rPr>
-              <w:noProof/>
-            </w:rPr>
-            <w:tab/>
-          </w:r>
-          <w:r>
-            <w:rPr>
-              <w:noProof/>
-            </w:rPr>
-            <w:fldChar w:fldCharType="begin"/>
-          </w:r>
-          <w:r>
-            <w:rPr>
-              <w:noProof/>
-            </w:rPr>
-            <w:instrText xml:space="preserve"> PAGEREF _Toc226291417 \h </w:instrText>
-          </w:r>
-          <w:r>
-            <w:rPr>
-              <w:noProof/>
-            </w:rPr>
-          </w:r>
-          <w:r>
-            <w:rPr>
-              <w:noProof/>
-            </w:rPr>
-            <w:fldChar w:fldCharType="separate"/>
-          </w:r>
-          <w:r>
-            <w:rPr>
-              <w:noProof/>
-            </w:rPr>
-            <w:t>7</w:t>
-          </w:r>
-          <w:r>
-            <w:rPr>
-              <w:noProof/>
-            </w:rPr>
-            <w:fldChar w:fldCharType="end"/>
-          </w:r>
+          <w:hyperlink w:anchor="_Toc352505761" w:history="1">
+            <w:r>
+              <w:rPr>
+                <w:rStyle w:val="Hyperlink"/>
+                <w:noProof/>
+              </w:rPr>
+              <w:t>Package: Bookingserver</w:t>
+            </w:r>
+            <w:r>
+              <w:rPr>
+                <w:noProof/>
+                <w:webHidden/>
+              </w:rPr>
+              <w:tab/>
+            </w:r>
+            <w:r>
+              <w:rPr>
+                <w:noProof/>
+                <w:webHidden/>
+              </w:rPr>
+              <w:fldChar w:fldCharType="begin"/>
+            </w:r>
+            <w:r>
+              <w:rPr>
+                <w:noProof/>
+                <w:webHidden/>
+              </w:rPr>
+              <w:instrText xml:space="preserve"> PAGEREF _Toc352505761 \h </w:instrText>
+            </w:r>
+            <w:r>
+              <w:rPr>
+                <w:noProof/>
+                <w:webHidden/>
+              </w:rPr>
+            </w:r>
+            <w:r>
+              <w:rPr>
+                <w:noProof/>
+                <w:webHidden/>
+              </w:rPr>
+              <w:fldChar w:fldCharType="separate"/>
+            </w:r>
+            <w:r>
+              <w:rPr>
+                <w:noProof/>
+                <w:webHidden/>
+              </w:rPr>
+              <w:t>6</w:t>
+            </w:r>
+            <w:r>
+              <w:rPr>
+                <w:noProof/>
+                <w:webHidden/>
+              </w:rPr>
+              <w:fldChar w:fldCharType="end"/>
+            </w:r>
+          </w:hyperlink>
         </w:p>
         <w:p>
           <w:pPr>
@@ -857,182 +1035,237 @@
             </w:tabs>
             <w:rPr>
               <w:noProof/>
-              <w:sz w:val="24"/>
-              <w:szCs w:val="24"/>
-              <w:lang w:eastAsia="ja-JP"/>
             </w:rPr>
           </w:pPr>
-          <w:r>
-            <w:rPr>
-              <w:noProof/>
-            </w:rPr>
-            <w:t>Package: Data</w:t>
-          </w:r>
-          <w:r>
-            <w:rPr>
-              <w:noProof/>
-            </w:rPr>
-            <w:tab/>
-          </w:r>
-          <w:r>
-            <w:rPr>
-              <w:noProof/>
-            </w:rPr>
-            <w:fldChar w:fldCharType="begin"/>
-          </w:r>
-          <w:r>
-            <w:rPr>
-              <w:noProof/>
-            </w:rPr>
-            <w:instrText xml:space="preserve"> PAGEREF _Toc226291418 \h </w:instrText>
-          </w:r>
-          <w:r>
-            <w:rPr>
-              <w:noProof/>
-            </w:rPr>
-          </w:r>
-          <w:r>
-            <w:rPr>
-              <w:noProof/>
-            </w:rPr>
-            <w:fldChar w:fldCharType="separate"/>
-          </w:r>
-          <w:r>
-            <w:rPr>
-              <w:noProof/>
-            </w:rPr>
-            <w:t>8</w:t>
-          </w:r>
-          <w:r>
-            <w:rPr>
-              <w:noProof/>
-            </w:rPr>
-            <w:fldChar w:fldCharType="end"/>
-          </w:r>
+          <w:hyperlink w:anchor="_Toc352505762" w:history="1">
+            <w:r>
+              <w:rPr>
+                <w:rStyle w:val="Hyperlink"/>
+                <w:noProof/>
+              </w:rPr>
+              <w:t>Package: Data</w:t>
+            </w:r>
+            <w:r>
+              <w:rPr>
+                <w:noProof/>
+                <w:webHidden/>
+              </w:rPr>
+              <w:tab/>
+            </w:r>
+            <w:r>
+              <w:rPr>
+                <w:noProof/>
+                <w:webHidden/>
+              </w:rPr>
+              <w:fldChar w:fldCharType="begin"/>
+            </w:r>
+            <w:r>
+              <w:rPr>
+                <w:noProof/>
+                <w:webHidden/>
+              </w:rPr>
+              <w:instrText xml:space="preserve"> PAGEREF _Toc352505762 \h </w:instrText>
+            </w:r>
+            <w:r>
+              <w:rPr>
+                <w:noProof/>
+                <w:webHidden/>
+              </w:rPr>
+            </w:r>
+            <w:r>
+              <w:rPr>
+                <w:noProof/>
+                <w:webHidden/>
+              </w:rPr>
+              <w:fldChar w:fldCharType="separate"/>
+            </w:r>
+            <w:r>
+              <w:rPr>
+                <w:noProof/>
+                <w:webHidden/>
+              </w:rPr>
+              <w:t>8</w:t>
+            </w:r>
+            <w:r>
+              <w:rPr>
+                <w:noProof/>
+                <w:webHidden/>
+              </w:rPr>
+              <w:fldChar w:fldCharType="end"/>
+            </w:r>
+          </w:hyperlink>
         </w:p>
         <w:p>
           <w:pPr>
             <w:pStyle w:val="TOC1"/>
-            <w:tabs>
-              <w:tab w:val="right" w:leader="dot" w:pos="8290"/>
-            </w:tabs>
             <w:rPr>
               <w:rFonts w:asciiTheme="minorHAnsi" w:hAnsiTheme="minorHAnsi"/>
-              <w:b w:val="0"/>
               <w:noProof/>
               <w:color w:val="auto"/>
-              <w:lang w:eastAsia="ja-JP"/>
+              <w:sz w:val="22"/>
+              <w:szCs w:val="22"/>
             </w:rPr>
           </w:pPr>
-          <w:r>
-            <w:rPr>
-              <w:noProof/>
-            </w:rPr>
-            <w:t>Services</w:t>
-          </w:r>
-          <w:r>
-            <w:rPr>
-              <w:noProof/>
-            </w:rPr>
-            <w:tab/>
-          </w:r>
-          <w:r>
-            <w:rPr>
-              <w:noProof/>
-            </w:rPr>
-            <w:fldChar w:fldCharType="begin"/>
-          </w:r>
-          <w:r>
-            <w:rPr>
-              <w:noProof/>
-            </w:rPr>
-            <w:instrText xml:space="preserve"> PAGEREF _Toc226291419 \h </w:instrText>
-          </w:r>
-          <w:r>
-            <w:rPr>
-              <w:noProof/>
-            </w:rPr>
-          </w:r>
-          <w:r>
-            <w:rPr>
-              <w:noProof/>
-            </w:rPr>
-            <w:fldChar w:fldCharType="separate"/>
-          </w:r>
-          <w:r>
-            <w:rPr>
-              <w:noProof/>
-            </w:rPr>
-            <w:t>9</w:t>
-          </w:r>
-          <w:r>
-            <w:rPr>
-              <w:noProof/>
-            </w:rPr>
-            <w:fldChar w:fldCharType="end"/>
-          </w:r>
+          <w:hyperlink w:anchor="_Toc352505763" w:history="1">
+            <w:r>
+              <w:rPr>
+                <w:rStyle w:val="Hyperlink"/>
+                <w:noProof/>
+              </w:rPr>
+              <w:t>3.</w:t>
+            </w:r>
+            <w:r>
+              <w:rPr>
+                <w:rFonts w:asciiTheme="minorHAnsi" w:hAnsiTheme="minorHAnsi"/>
+                <w:noProof/>
+                <w:color w:val="auto"/>
+                <w:sz w:val="22"/>
+                <w:szCs w:val="22"/>
+              </w:rPr>
+              <w:tab/>
+            </w:r>
+            <w:r>
+              <w:rPr>
+                <w:rStyle w:val="Hyperlink"/>
+                <w:noProof/>
+              </w:rPr>
+              <w:t>Services</w:t>
+            </w:r>
+            <w:r>
+              <w:rPr>
+                <w:noProof/>
+                <w:webHidden/>
+              </w:rPr>
+              <w:tab/>
+            </w:r>
+            <w:r>
+              <w:rPr>
+                <w:noProof/>
+                <w:webHidden/>
+              </w:rPr>
+              <w:fldChar w:fldCharType="begin"/>
+            </w:r>
+            <w:r>
+              <w:rPr>
+                <w:noProof/>
+                <w:webHidden/>
+              </w:rPr>
+              <w:instrText xml:space="preserve"> PAGEREF _Toc352505763 \h </w:instrText>
+            </w:r>
+            <w:r>
+              <w:rPr>
+                <w:noProof/>
+                <w:webHidden/>
+              </w:rPr>
+            </w:r>
+            <w:r>
+              <w:rPr>
+                <w:noProof/>
+                <w:webHidden/>
+              </w:rPr>
+              <w:fldChar w:fldCharType="separate"/>
+            </w:r>
+            <w:r>
+              <w:rPr>
+                <w:noProof/>
+                <w:webHidden/>
+              </w:rPr>
+              <w:t>10</w:t>
+            </w:r>
+            <w:r>
+              <w:rPr>
+                <w:noProof/>
+                <w:webHidden/>
+              </w:rPr>
+              <w:fldChar w:fldCharType="end"/>
+            </w:r>
+          </w:hyperlink>
         </w:p>
         <w:p>
           <w:pPr>
             <w:pStyle w:val="TOC1"/>
-            <w:tabs>
-              <w:tab w:val="right" w:leader="dot" w:pos="8290"/>
-            </w:tabs>
             <w:rPr>
               <w:rFonts w:asciiTheme="minorHAnsi" w:hAnsiTheme="minorHAnsi"/>
-              <w:b w:val="0"/>
               <w:noProof/>
               <w:color w:val="auto"/>
-              <w:lang w:eastAsia="ja-JP"/>
+              <w:sz w:val="22"/>
+              <w:szCs w:val="22"/>
             </w:rPr>
           </w:pPr>
-          <w:r>
-            <w:rPr>
-              <w:noProof/>
-            </w:rPr>
-            <w:t>Marshaling and Un-Marshaling</w:t>
-          </w:r>
-          <w:r>
-            <w:rPr>
-              <w:noProof/>
-            </w:rPr>
-            <w:tab/>
-          </w:r>
-          <w:r>
-            <w:rPr>
-              <w:noProof/>
-            </w:rPr>
-            <w:fldChar w:fldCharType="begin"/>
-          </w:r>
-          <w:r>
-            <w:rPr>
-              <w:noProof/>
-            </w:rPr>
-            <w:instrText xml:space="preserve"> PAGEREF _Toc226291420 \h </w:instrText>
-          </w:r>
-          <w:r>
-            <w:rPr>
-              <w:noProof/>
-            </w:rPr>
-          </w:r>
-          <w:r>
-            <w:rPr>
-              <w:noProof/>
-            </w:rPr>
-            <w:fldChar w:fldCharType="separate"/>
-          </w:r>
-          <w:r>
-            <w:rPr>
-              <w:noProof/>
-            </w:rPr>
-            <w:t>10</w:t>
-          </w:r>
-          <w:r>
-            <w:rPr>
-              <w:noProof/>
-            </w:rPr>
-            <w:fldChar w:fldCharType="end"/>
-          </w:r>
+          <w:hyperlink w:anchor="_Toc352505764" w:history="1">
+            <w:r>
+              <w:rPr>
+                <w:rStyle w:val="Hyperlink"/>
+                <w:noProof/>
+              </w:rPr>
+              <w:t>4.</w:t>
+            </w:r>
+            <w:r>
+              <w:rPr>
+                <w:rFonts w:asciiTheme="minorHAnsi" w:hAnsiTheme="minorHAnsi"/>
+                <w:noProof/>
+                <w:color w:val="auto"/>
+                <w:sz w:val="22"/>
+                <w:szCs w:val="22"/>
+              </w:rPr>
+              <w:tab/>
+            </w:r>
+            <w:r>
+              <w:rPr>
+                <w:rStyle w:val="Hyperlink"/>
+                <w:noProof/>
+              </w:rPr>
+              <w:t>Marshaling and Un-Marshaling</w:t>
+            </w:r>
+            <w:r>
+              <w:rPr>
+                <w:noProof/>
+                <w:webHidden/>
+              </w:rPr>
+              <w:tab/>
+            </w:r>
+            <w:r>
+              <w:rPr>
+                <w:noProof/>
+                <w:webHidden/>
+              </w:rPr>
+              <w:fldChar w:fldCharType="begin"/>
+            </w:r>
+            <w:r>
+              <w:rPr>
+                <w:noProof/>
+                <w:webHidden/>
+              </w:rPr>
+              <w:instrText xml:space="preserve"> PAGEREF _Toc352505764 \h </w:instrText>
+            </w:r>
+            <w:r>
+              <w:rPr>
+                <w:noProof/>
+                <w:webHidden/>
+              </w:rPr>
+            </w:r>
+            <w:r>
+              <w:rPr>
+                <w:noProof/>
+                <w:webHidden/>
+              </w:rPr>
+              <w:fldChar w:fldCharType="separate"/>
+            </w:r>
+            <w:r>
+              <w:rPr>
+                <w:noProof/>
+                <w:webHidden/>
+              </w:rPr>
+              <w:t>11</w:t>
+            </w:r>
+            <w:r>
+              <w:rPr>
+                <w:noProof/>
+                <w:webHidden/>
+              </w:rPr>
+              <w:fldChar w:fldCharType="end"/>
+            </w:r>
+          </w:hyperlink>
         </w:p>
         <w:p>
           <w:pPr>
@@ -1042,58 +1275,65 @@
             </w:tabs>
             <w:rPr>
               <w:noProof/>
-              <w:sz w:val="24"/>
-              <w:szCs w:val="24"/>
-              <w:lang w:eastAsia="ja-JP"/>
             </w:rPr>
           </w:pPr>
-          <w:r>
-            <w:rPr>
-              <w:noProof/>
-            </w:rPr>
-            <w:t>Marshaling</w:t>
-          </w:r>
-          <w:r>
-            <w:rPr>
-              <w:noProof/>
-            </w:rPr>
-            <w:tab/>
-          </w:r>
-          <w:r>
-            <w:rPr>
-              <w:noProof/>
-            </w:rPr>
-            <w:fldChar w:fldCharType="begin"/>
-          </w:r>
-          <w:r>
-            <w:rPr>
-              <w:noProof/>
-            </w:rPr>
-            <w:instrText xml:space="preserve"> PAGEREF _Toc226291421 \h </w:instrText>
-          </w:r>
-          <w:r>
-            <w:rPr>
-              <w:noProof/>
-            </w:rPr>
-          </w:r>
-          <w:r>
-            <w:rPr>
-              <w:noProof/>
-            </w:rPr>
-            <w:fldChar w:fldCharType="separate"/>
-          </w:r>
-          <w:r>
-            <w:rPr>
-              <w:noProof/>
-            </w:rPr>
-            <w:t>10</w:t>
-          </w:r>
-          <w:r>
-            <w:rPr>
-              <w:noProof/>
-            </w:rPr>
-            <w:fldChar w:fldCharType="end"/>
-          </w:r>
+          <w:hyperlink w:anchor="_Toc352505765" w:history="1">
+            <w:r>
+              <w:rPr>
+                <w:rStyle w:val="Hyperlink"/>
+                <w:noProof/>
+              </w:rPr>
+              <w:t>Marshaling</w:t>
+            </w:r>
+            <w:r>
+              <w:rPr>
+                <w:noProof/>
+                <w:webHidden/>
+              </w:rPr>
+              <w:tab/>
+            </w:r>
+            <w:r>
+              <w:rPr>
+                <w:noProof/>
+                <w:webHidden/>
+              </w:rPr>
+              <w:fldChar w:fldCharType="begin"/>
+            </w:r>
+            <w:r>
+              <w:rPr>
+                <w:noProof/>
+                <w:webHidden/>
+              </w:rPr>
+              <w:instrText xml:space="preserve"> PAGEREF _Toc352505765 \h </w:instrText>
+            </w:r>
+            <w:r>
+              <w:rPr>
+                <w:noProof/>
+                <w:webHidden/>
+              </w:rPr>
+            </w:r>
+            <w:r>
+              <w:rPr>
+                <w:noProof/>
+                <w:webHidden/>
+              </w:rPr>
+              <w:fldChar w:fldCharType="separate"/>
+            </w:r>
+            <w:r>
+              <w:rPr>
+                <w:noProof/>
+                <w:webHidden/>
+              </w:rPr>
+              <w:t>11</w:t>
+            </w:r>
+            <w:r>
+              <w:rPr>
+                <w:noProof/>
+                <w:webHidden/>
+              </w:rPr>
+              <w:fldChar w:fldCharType="end"/>
+            </w:r>
+          </w:hyperlink>
         </w:p>
         <w:p>
           <w:pPr>
@@ -1103,120 +1343,151 @@
             </w:tabs>
             <w:rPr>
               <w:noProof/>
-              <w:sz w:val="24"/>
-              <w:szCs w:val="24"/>
-              <w:lang w:eastAsia="ja-JP"/>
             </w:rPr>
           </w:pPr>
-          <w:r>
-            <w:rPr>
-              <w:noProof/>
-            </w:rPr>
-            <w:t>Un-Marshaling</w:t>
-          </w:r>
-          <w:r>
-            <w:rPr>
-              <w:noProof/>
-            </w:rPr>
-            <w:tab/>
-          </w:r>
-          <w:r>
-            <w:rPr>
-              <w:noProof/>
-            </w:rPr>
-            <w:fldChar w:fldCharType="begin"/>
-          </w:r>
-          <w:r>
-            <w:rPr>
-              <w:noProof/>
-            </w:rPr>
-            <w:instrText xml:space="preserve"> PAGEREF _Toc226291422 \h </w:instrText>
-          </w:r>
-          <w:r>
-            <w:rPr>
-              <w:noProof/>
-            </w:rPr>
-          </w:r>
-          <w:r>
-            <w:rPr>
-              <w:noProof/>
-            </w:rPr>
-            <w:fldChar w:fldCharType="separate"/>
-          </w:r>
-          <w:r>
-            <w:rPr>
-              <w:noProof/>
-            </w:rPr>
-            <w:t>10</w:t>
-          </w:r>
-          <w:r>
-            <w:rPr>
-              <w:noProof/>
-            </w:rPr>
-            <w:fldChar w:fldCharType="end"/>
-          </w:r>
+          <w:hyperlink w:anchor="_Toc352505766" w:history="1">
+            <w:r>
+              <w:rPr>
+                <w:rStyle w:val="Hyperlink"/>
+                <w:noProof/>
+              </w:rPr>
+              <w:t>Un-Marshaling</w:t>
+            </w:r>
+            <w:r>
+              <w:rPr>
+                <w:noProof/>
+                <w:webHidden/>
+              </w:rPr>
+              <w:tab/>
+            </w:r>
+            <w:r>
+              <w:rPr>
+                <w:noProof/>
+                <w:webHidden/>
+              </w:rPr>
+              <w:fldChar w:fldCharType="begin"/>
+            </w:r>
+            <w:r>
+              <w:rPr>
+                <w:noProof/>
+                <w:webHidden/>
+              </w:rPr>
+              <w:instrText xml:space="preserve"> PAGEREF _Toc352505766 \h </w:instrText>
+            </w:r>
+            <w:r>
+              <w:rPr>
+                <w:noProof/>
+                <w:webHidden/>
+              </w:rPr>
+            </w:r>
+            <w:r>
+              <w:rPr>
+                <w:noProof/>
+                <w:webHidden/>
+              </w:rPr>
+              <w:fldChar w:fldCharType="separate"/>
+            </w:r>
+            <w:r>
+              <w:rPr>
+                <w:noProof/>
+                <w:webHidden/>
+              </w:rPr>
+              <w:t>11</w:t>
+            </w:r>
+            <w:r>
+              <w:rPr>
+                <w:noProof/>
+                <w:webHidden/>
+              </w:rPr>
+              <w:fldChar w:fldCharType="end"/>
+            </w:r>
+          </w:hyperlink>
         </w:p>
         <w:p>
           <w:pPr>
             <w:pStyle w:val="TOC1"/>
-            <w:tabs>
-              <w:tab w:val="right" w:leader="dot" w:pos="8290"/>
-            </w:tabs>
             <w:rPr>
               <w:rFonts w:asciiTheme="minorHAnsi" w:hAnsiTheme="minorHAnsi"/>
-              <w:b w:val="0"/>
               <w:noProof/>
               <w:color w:val="auto"/>
-              <w:lang w:eastAsia="ja-JP"/>
+              <w:sz w:val="22"/>
+              <w:szCs w:val="22"/>
             </w:rPr>
           </w:pPr>
-          <w:r>
-            <w:rPr>
-              <w:noProof/>
-            </w:rPr>
-            <w:t>Loss Simulation and Fault Tolerance</w:t>
-          </w:r>
-          <w:r>
-            <w:rPr>
-              <w:noProof/>
-            </w:rPr>
-            <w:tab/>
-          </w:r>
-          <w:r>
-            <w:rPr>
-              <w:noProof/>
-            </w:rPr>
-            <w:fldChar w:fldCharType="begin"/>
-          </w:r>
-          <w:r>
-            <w:rPr>
-              <w:noProof/>
-            </w:rPr>
-            <w:instrText xml:space="preserve"> PAGEREF _Toc226291423 \h </w:instrText>
-          </w:r>
-          <w:r>
-            <w:rPr>
-              <w:noProof/>
-            </w:rPr>
-          </w:r>
-          <w:r>
-            <w:rPr>
-              <w:noProof/>
-            </w:rPr>
-            <w:fldChar w:fldCharType="separate"/>
-          </w:r>
-          <w:r>
-            <w:rPr>
-              <w:noProof/>
-            </w:rPr>
-            <w:t>11</w:t>
-          </w:r>
-          <w:r>
-            <w:rPr>
-              <w:noProof/>
-            </w:rPr>
-            <w:fldChar w:fldCharType="end"/>
-          </w:r>
+          <w:hyperlink w:anchor="_Toc352505767" w:history="1">
+            <w:r>
+              <w:rPr>
+                <w:rStyle w:val="Hyperlink"/>
+                <w:noProof/>
+              </w:rPr>
+              <w:t>5.</w:t>
+            </w:r>
+            <w:r>
+              <w:rPr>
+                <w:rFonts w:asciiTheme="minorHAnsi" w:hAnsiTheme="minorHAnsi"/>
+                <w:noProof/>
+                <w:color w:val="auto"/>
+                <w:sz w:val="22"/>
+                <w:szCs w:val="22"/>
+              </w:rPr>
+              <w:tab/>
+            </w:r>
+            <w:r>
+              <w:rPr>
+                <w:rStyle w:val="Hyperlink"/>
+                <w:noProof/>
+              </w:rPr>
+              <w:t>Loss Simulation and Fault Tolerance</w:t>
+            </w:r>
+            <w:r>
+              <w:rPr>
+                <w:noProof/>
+                <w:webHidden/>
+              </w:rPr>
+              <w:tab/>
+            </w:r>
+            <w:r>
+              <w:rPr>
+                <w:noProof/>
+                <w:webHidden/>
+              </w:rPr>
+              <w:fldChar w:fldCharType="begin"/>
+            </w:r>
+            <w:r>
+              <w:rPr>
+                <w:noProof/>
+                <w:webHidden/>
+              </w:rPr>
+              <w:instrText xml:space="preserve"> PAGEREF _Toc352505767 \h </w:instrText>
+            </w:r>
+            <w:r>
+              <w:rPr>
+                <w:noProof/>
+                <w:webHidden/>
+              </w:rPr>
+            </w:r>
+            <w:r>
+              <w:rPr>
+                <w:noProof/>
+                <w:webHidden/>
+              </w:rPr>
+              <w:fldChar w:fldCharType="separate"/>
+            </w:r>
+            <w:r>
+              <w:rPr>
+                <w:noProof/>
+                <w:webHidden/>
+              </w:rPr>
+              <w:t>13</w:t>
+            </w:r>
+            <w:r>
+              <w:rPr>
+                <w:noProof/>
+                <w:webHidden/>
+              </w:rPr>
+              <w:fldChar w:fldCharType="end"/>
+            </w:r>
+          </w:hyperlink>
         </w:p>
         <w:p>
           <w:pPr>
@@ -1226,58 +1497,65 @@
             </w:tabs>
             <w:rPr>
               <w:noProof/>
-              <w:sz w:val="24"/>
-              <w:szCs w:val="24"/>
-              <w:lang w:eastAsia="ja-JP"/>
             </w:rPr>
           </w:pPr>
-          <w:r>
-            <w:rPr>
-              <w:noProof/>
-            </w:rPr>
-            <w:t>Invocation Semantics</w:t>
-          </w:r>
-          <w:r>
-            <w:rPr>
-              <w:noProof/>
-            </w:rPr>
-            <w:tab/>
-          </w:r>
-          <w:r>
-            <w:rPr>
-              <w:noProof/>
-            </w:rPr>
-            <w:fldChar w:fldCharType="begin"/>
-          </w:r>
-          <w:r>
-            <w:rPr>
-              <w:noProof/>
-            </w:rPr>
-            <w:instrText xml:space="preserve"> PAGEREF _Toc226291424 \h </w:instrText>
-          </w:r>
-          <w:r>
-            <w:rPr>
-              <w:noProof/>
-            </w:rPr>
-          </w:r>
-          <w:r>
-            <w:rPr>
-              <w:noProof/>
-            </w:rPr>
-            <w:fldChar w:fldCharType="separate"/>
-          </w:r>
-          <w:r>
-            <w:rPr>
-              <w:noProof/>
-            </w:rPr>
-            <w:t>11</w:t>
-          </w:r>
-          <w:r>
-            <w:rPr>
-              <w:noProof/>
-            </w:rPr>
-            <w:fldChar w:fldCharType="end"/>
-          </w:r>
+          <w:hyperlink w:anchor="_Toc352505768" w:history="1">
+            <w:r>
+              <w:rPr>
+                <w:rStyle w:val="Hyperlink"/>
+                <w:noProof/>
+              </w:rPr>
+              <w:t>Invocation Semantics</w:t>
+            </w:r>
+            <w:r>
+              <w:rPr>
+                <w:noProof/>
+                <w:webHidden/>
+              </w:rPr>
+              <w:tab/>
+            </w:r>
+            <w:r>
+              <w:rPr>
+                <w:noProof/>
+                <w:webHidden/>
+              </w:rPr>
+              <w:fldChar w:fldCharType="begin"/>
+            </w:r>
+            <w:r>
+              <w:rPr>
+                <w:noProof/>
+                <w:webHidden/>
+              </w:rPr>
+              <w:instrText xml:space="preserve"> PAGEREF _Toc352505768 \h </w:instrText>
+            </w:r>
+            <w:r>
+              <w:rPr>
+                <w:noProof/>
+                <w:webHidden/>
+              </w:rPr>
+            </w:r>
+            <w:r>
+              <w:rPr>
+                <w:noProof/>
+                <w:webHidden/>
+              </w:rPr>
+              <w:fldChar w:fldCharType="separate"/>
+            </w:r>
+            <w:r>
+              <w:rPr>
+                <w:noProof/>
+                <w:webHidden/>
+              </w:rPr>
+              <w:t>13</w:t>
+            </w:r>
+            <w:r>
+              <w:rPr>
+                <w:noProof/>
+                <w:webHidden/>
+              </w:rPr>
+              <w:fldChar w:fldCharType="end"/>
+            </w:r>
+          </w:hyperlink>
         </w:p>
         <w:p>
           <w:pPr>
@@ -1287,58 +1565,65 @@
             </w:tabs>
             <w:rPr>
               <w:noProof/>
-              <w:sz w:val="24"/>
-              <w:szCs w:val="24"/>
-              <w:lang w:eastAsia="ja-JP"/>
             </w:rPr>
           </w:pPr>
-          <w:r>
-            <w:rPr>
-              <w:noProof/>
-            </w:rPr>
-            <w:t>Simulation and Handling of Loss</w:t>
-          </w:r>
-          <w:r>
-            <w:rPr>
-              <w:noProof/>
-            </w:rPr>
-            <w:tab/>
-          </w:r>
-          <w:r>
-            <w:rPr>
-              <w:noProof/>
-            </w:rPr>
-            <w:fldChar w:fldCharType="begin"/>
-          </w:r>
-          <w:r>
-            <w:rPr>
-              <w:noProof/>
-            </w:rPr>
-            <w:instrText xml:space="preserve"> PAGEREF _Toc226291425 \h </w:instrText>
-          </w:r>
-          <w:r>
-            <w:rPr>
-              <w:noProof/>
-            </w:rPr>
-          </w:r>
-          <w:r>
-            <w:rPr>
-              <w:noProof/>
-            </w:rPr>
-            <w:fldChar w:fldCharType="separate"/>
-          </w:r>
-          <w:r>
-            <w:rPr>
-              <w:noProof/>
-            </w:rPr>
-            <w:t>11</w:t>
-          </w:r>
-          <w:r>
-            <w:rPr>
-              <w:noProof/>
-            </w:rPr>
-            <w:fldChar w:fldCharType="end"/>
-          </w:r>
+          <w:hyperlink w:anchor="_Toc352505769" w:history="1">
+            <w:r>
+              <w:rPr>
+                <w:rStyle w:val="Hyperlink"/>
+                <w:noProof/>
+              </w:rPr>
+              <w:t>Simulation and Handling of Loss</w:t>
+            </w:r>
+            <w:r>
+              <w:rPr>
+                <w:noProof/>
+                <w:webHidden/>
+              </w:rPr>
+              <w:tab/>
+            </w:r>
+            <w:r>
+              <w:rPr>
+                <w:noProof/>
+                <w:webHidden/>
+              </w:rPr>
+              <w:fldChar w:fldCharType="begin"/>
+            </w:r>
+            <w:r>
+              <w:rPr>
+                <w:noProof/>
+                <w:webHidden/>
+              </w:rPr>
+              <w:instrText xml:space="preserve"> PAGEREF _Toc352505769 \h </w:instrText>
+            </w:r>
+            <w:r>
+              <w:rPr>
+                <w:noProof/>
+                <w:webHidden/>
+              </w:rPr>
+            </w:r>
+            <w:r>
+              <w:rPr>
+                <w:noProof/>
+                <w:webHidden/>
+              </w:rPr>
+              <w:fldChar w:fldCharType="separate"/>
+            </w:r>
+            <w:r>
+              <w:rPr>
+                <w:noProof/>
+                <w:webHidden/>
+              </w:rPr>
+              <w:t>13</w:t>
+            </w:r>
+            <w:r>
+              <w:rPr>
+                <w:noProof/>
+                <w:webHidden/>
+              </w:rPr>
+              <w:fldChar w:fldCharType="end"/>
+            </w:r>
+          </w:hyperlink>
         </w:p>
         <w:p>
           <w:pPr>
@@ -1348,60 +1633,73 @@
             </w:tabs>
             <w:rPr>
               <w:noProof/>
-              <w:sz w:val="24"/>
-              <w:szCs w:val="24"/>
-              <w:lang w:eastAsia="ja-JP"/>
             </w:rPr>
           </w:pPr>
-          <w:r>
+          <w:hyperlink w:anchor="_Toc352505770" w:history="1">
+            <w:r>
+              <w:rPr>
+                <w:rStyle w:val="Hyperlink"/>
+                <w:noProof/>
+              </w:rPr>
+              <w:t>Comparison of Invocation Semantics</w:t>
+            </w:r>
+            <w:r>
+              <w:rPr>
+                <w:noProof/>
+                <w:webHidden/>
+              </w:rPr>
+              <w:tab/>
+            </w:r>
+            <w:r>
+              <w:rPr>
+                <w:noProof/>
+                <w:webHidden/>
+              </w:rPr>
+              <w:fldChar w:fldCharType="begin"/>
+            </w:r>
+            <w:r>
+              <w:rPr>
+                <w:noProof/>
+                <w:webHidden/>
+              </w:rPr>
+              <w:instrText xml:space="preserve"> PAGEREF _Toc352505770 \h </w:instrText>
+            </w:r>
+            <w:r>
+              <w:rPr>
+                <w:noProof/>
+                <w:webHidden/>
+              </w:rPr>
+            </w:r>
+            <w:r>
+              <w:rPr>
+                <w:noProof/>
+                <w:webHidden/>
+              </w:rPr>
+              <w:fldChar w:fldCharType="separate"/>
+            </w:r>
+            <w:r>
+              <w:rPr>
+                <w:noProof/>
+                <w:webHidden/>
+              </w:rPr>
+              <w:t>15</w:t>
+            </w:r>
+            <w:r>
+              <w:rPr>
+                <w:noProof/>
+                <w:webHidden/>
+              </w:rPr>
+              <w:fldChar w:fldCharType="end"/>
+            </w:r>
+          </w:hyperlink>
+        </w:p>
+        <w:p>
+          <w:pPr>
+            <w:spacing w:before="120" w:after="120" w:line="360" w:lineRule="auto"/>
             <w:rPr>
               <w:noProof/>
             </w:rPr>
-            <w:t>Comparison of Invocation Semantics</w:t>
-          </w:r>
-          <w:r>
-            <w:rPr>
-              <w:noProof/>
-            </w:rPr>
-            <w:tab/>
-          </w:r>
-          <w:r>
-            <w:rPr>
-              <w:noProof/>
-            </w:rPr>
-            <w:fldChar w:fldCharType="begin"/>
-          </w:r>
-          <w:r>
-            <w:rPr>
-              <w:noProof/>
-            </w:rPr>
-            <w:instrText xml:space="preserve"> PAGEREF _Toc226291426 \h </w:instrText>
-          </w:r>
-          <w:r>
-            <w:rPr>
-              <w:noProof/>
-            </w:rPr>
-          </w:r>
-          <w:r>
-            <w:rPr>
-              <w:noProof/>
-            </w:rPr>
-            <w:fldChar w:fldCharType="separate"/>
-          </w:r>
-          <w:r>
-            <w:rPr>
-              <w:noProof/>
-            </w:rPr>
-            <w:t>13</w:t>
-          </w:r>
-          <w:r>
-            <w:rPr>
-              <w:noProof/>
-            </w:rPr>
-            <w:fldChar w:fldCharType="end"/>
-          </w:r>
-        </w:p>
-        <w:p>
+          </w:pPr>
           <w:r>
             <w:rPr>
               <w:b/>
@@ -1415,161 +1713,46 @@
     </w:sdt>
     <w:p>
       <w:pPr>
-        <w:ind w:left="1276" w:firstLine="284"/>
+        <w:spacing w:before="120" w:after="120" w:line="360" w:lineRule="auto"/>
+      </w:pPr>
+      <w:r>
         <w:rPr>
           <w:rFonts w:asciiTheme="majorHAnsi" w:hAnsiTheme="majorHAnsi"/>
           <w:sz w:val="44"/>
           <w:szCs w:val="44"/>
         </w:rPr>
-      </w:pPr>
-    </w:p>
-    <w:p>
-      <w:pPr>
-        <w:ind w:left="1276" w:firstLine="284"/>
-        <w:rPr>
-          <w:rFonts w:asciiTheme="majorHAnsi" w:hAnsiTheme="majorHAnsi"/>
-          <w:sz w:val="44"/>
-          <w:szCs w:val="44"/>
-        </w:rPr>
-      </w:pPr>
-    </w:p>
-    <w:p>
-      <w:pPr>
-        <w:ind w:left="1276" w:firstLine="284"/>
-        <w:rPr>
-          <w:rFonts w:asciiTheme="majorHAnsi" w:hAnsiTheme="majorHAnsi"/>
-          <w:sz w:val="44"/>
-          <w:szCs w:val="44"/>
-        </w:rPr>
-      </w:pPr>
-    </w:p>
-    <w:p>
-      <w:pPr>
-        <w:ind w:left="1276" w:firstLine="284"/>
-        <w:rPr>
-          <w:rFonts w:asciiTheme="majorHAnsi" w:hAnsiTheme="majorHAnsi"/>
-          <w:sz w:val="44"/>
-          <w:szCs w:val="44"/>
-        </w:rPr>
-      </w:pPr>
-    </w:p>
-    <w:p>
-      <w:pPr>
-        <w:ind w:left="1276" w:firstLine="284"/>
-        <w:rPr>
-          <w:rFonts w:asciiTheme="majorHAnsi" w:hAnsiTheme="majorHAnsi"/>
-          <w:sz w:val="44"/>
-          <w:szCs w:val="44"/>
-        </w:rPr>
-      </w:pPr>
-    </w:p>
-    <w:p>
-      <w:pPr>
-        <w:ind w:left="1276" w:firstLine="284"/>
-        <w:rPr>
-          <w:rFonts w:asciiTheme="majorHAnsi" w:hAnsiTheme="majorHAnsi"/>
-          <w:sz w:val="44"/>
-          <w:szCs w:val="44"/>
-        </w:rPr>
-      </w:pPr>
-    </w:p>
-    <w:p>
-      <w:pPr>
-        <w:ind w:left="1276" w:firstLine="284"/>
-        <w:rPr>
-          <w:rFonts w:asciiTheme="majorHAnsi" w:hAnsiTheme="majorHAnsi"/>
-          <w:sz w:val="44"/>
-          <w:szCs w:val="44"/>
-        </w:rPr>
-      </w:pPr>
-    </w:p>
-    <w:p>
-      <w:pPr>
-        <w:ind w:left="1276" w:firstLine="284"/>
-        <w:rPr>
-          <w:rFonts w:asciiTheme="majorHAnsi" w:hAnsiTheme="majorHAnsi"/>
-          <w:sz w:val="44"/>
-          <w:szCs w:val="44"/>
-        </w:rPr>
-      </w:pPr>
-    </w:p>
-    <w:p>
-      <w:pPr>
-        <w:ind w:left="1276" w:firstLine="284"/>
-        <w:rPr>
-          <w:rFonts w:asciiTheme="majorHAnsi" w:hAnsiTheme="majorHAnsi"/>
-          <w:sz w:val="44"/>
-          <w:szCs w:val="44"/>
-        </w:rPr>
-      </w:pPr>
-    </w:p>
-    <w:p>
-      <w:pPr>
-        <w:ind w:left="1276" w:firstLine="284"/>
-        <w:rPr>
-          <w:rFonts w:asciiTheme="majorHAnsi" w:hAnsiTheme="majorHAnsi"/>
-          <w:sz w:val="44"/>
-          <w:szCs w:val="44"/>
-        </w:rPr>
-      </w:pPr>
-    </w:p>
-    <w:p>
-      <w:pPr>
-        <w:ind w:left="1276" w:firstLine="284"/>
-        <w:rPr>
-          <w:rFonts w:asciiTheme="majorHAnsi" w:hAnsiTheme="majorHAnsi"/>
-          <w:sz w:val="44"/>
-          <w:szCs w:val="44"/>
-        </w:rPr>
-      </w:pPr>
-    </w:p>
-    <w:p>
-      <w:pPr>
-        <w:ind w:left="1276" w:firstLine="284"/>
-        <w:rPr>
-          <w:rFonts w:asciiTheme="majorHAnsi" w:hAnsiTheme="majorHAnsi"/>
-          <w:sz w:val="44"/>
-          <w:szCs w:val="44"/>
-        </w:rPr>
-      </w:pPr>
-    </w:p>
-    <w:p>
-      <w:pPr>
-        <w:rPr>
-          <w:rFonts w:asciiTheme="majorHAnsi" w:hAnsiTheme="majorHAnsi"/>
-          <w:sz w:val="44"/>
-          <w:szCs w:val="44"/>
-        </w:rPr>
-      </w:pPr>
-      <w:r>
-        <w:rPr>
-          <w:rFonts w:asciiTheme="majorHAnsi" w:hAnsiTheme="majorHAnsi"/>
-          <w:sz w:val="44"/>
-          <w:szCs w:val="44"/>
-        </w:rPr>
         <w:br w:type="page"/>
       </w:r>
     </w:p>
     <w:p>
       <w:pPr>
         <w:pStyle w:val="Heading1"/>
+        <w:numPr>
+          <w:ilvl w:val="0"/>
+          <w:numId w:val="33"/>
+        </w:numPr>
+        <w:spacing w:before="120" w:after="120" w:line="360" w:lineRule="auto"/>
         <w:rPr>
           <w:sz w:val="40"/>
           <w:szCs w:val="40"/>
         </w:rPr>
       </w:pPr>
-      <w:bookmarkStart w:id="1" w:name="_Toc226291410"/>
+      <w:bookmarkStart w:id="0" w:name="_Toc352505754"/>
       <w:r>
         <w:rPr>
           <w:sz w:val="40"/>
           <w:szCs w:val="40"/>
         </w:rPr>
+        <w:lastRenderedPageBreak/>
         <w:t>Software Design</w:t>
       </w:r>
-      <w:bookmarkEnd w:id="1"/>
-    </w:p>
-    <w:p/>
-    <w:p>
+      <w:bookmarkEnd w:id="0"/>
+    </w:p>
+    <w:p>
+      <w:pPr>
+        <w:spacing w:before="120" w:after="120" w:line="360" w:lineRule="auto"/>
+        <w:jc w:val="both"/>
+      </w:pPr>
       <w:r>
         <w:t xml:space="preserve">We have chosen a simple software design to implement this system. The system is divided into a client, a server and the interface between the client and the server. </w:t>
       </w:r>
@@ -1577,12 +1760,13 @@
     <w:p>
       <w:pPr>
         <w:pStyle w:val="Heading2"/>
+        <w:spacing w:before="120" w:after="120" w:line="360" w:lineRule="auto"/>
         <w:rPr>
           <w:sz w:val="32"/>
           <w:szCs w:val="32"/>
         </w:rPr>
       </w:pPr>
-      <w:bookmarkStart w:id="2" w:name="_Toc226291411"/>
+      <w:bookmarkStart w:id="1" w:name="_Toc352505755"/>
       <w:r>
         <w:rPr>
           <w:sz w:val="32"/>
@@ -1590,9 +1774,13 @@
         </w:rPr>
         <w:t>Client</w:t>
       </w:r>
-      <w:bookmarkEnd w:id="2"/>
-    </w:p>
-    <w:p>
+      <w:bookmarkEnd w:id="1"/>
+    </w:p>
+    <w:p>
+      <w:pPr>
+        <w:spacing w:before="120" w:after="120" w:line="360" w:lineRule="auto"/>
+        <w:jc w:val="both"/>
+      </w:pPr>
       <w:r>
         <w:t xml:space="preserve">The client provides a Graphical User Interface for the user to select a service and input the required parameters. It then marshals the user’s request into a byte array using the interface and sends the request to the server over UDP. It then waits for the acknowledgement from the server and upon receiving the acknowledgement sends the </w:t>
       </w:r>
@@ -1600,8 +1788,10 @@
         <w:t>data to the server. After this it awaits the reply from the server and on receiving the reply it un-marshals the reply and display the result to user on the GUI.</w:t>
       </w:r>
     </w:p>
-    <w:p/>
-    <w:p>
+    <w:p>
+      <w:pPr>
+        <w:spacing w:before="120" w:after="120" w:line="360" w:lineRule="auto"/>
+      </w:pPr>
       <w:r>
         <w:rPr>
           <w:noProof/>
@@ -1656,16 +1846,16 @@
         </w:drawing>
       </w:r>
     </w:p>
-    <w:p/>
     <w:p>
       <w:pPr>
         <w:pStyle w:val="Heading2"/>
+        <w:spacing w:before="120" w:after="120" w:line="360" w:lineRule="auto"/>
         <w:rPr>
           <w:sz w:val="32"/>
           <w:szCs w:val="32"/>
         </w:rPr>
       </w:pPr>
-      <w:bookmarkStart w:id="3" w:name="_Toc226291412"/>
+      <w:bookmarkStart w:id="2" w:name="_Toc352505756"/>
       <w:r>
         <w:rPr>
           <w:sz w:val="32"/>
@@ -1673,9 +1863,13 @@
         </w:rPr>
         <w:t>Interface</w:t>
       </w:r>
-      <w:bookmarkEnd w:id="3"/>
-    </w:p>
-    <w:p>
+      <w:bookmarkEnd w:id="2"/>
+    </w:p>
+    <w:p>
+      <w:pPr>
+        <w:spacing w:before="120" w:after="120" w:line="360" w:lineRule="auto"/>
+        <w:jc w:val="both"/>
+      </w:pPr>
       <w:r>
         <w:t xml:space="preserve">The interface provides the mechanism </w:t>
       </w:r>
@@ -1686,12 +1880,20 @@
         <w:t xml:space="preserve">. For marshaling it converts the data into a byte array to be sent over UDP and for un-marshaling it extracts the data from the byte buffer into objects. It also provides the codes and indicators for signaling and requesting. </w:t>
       </w:r>
     </w:p>
-    <w:p/>
-    <w:p>
+    <w:p>
+      <w:pPr>
+        <w:spacing w:before="120" w:after="120" w:line="360" w:lineRule="auto"/>
+      </w:pPr>
+    </w:p>
+    <w:p>
+      <w:pPr>
+        <w:spacing w:before="120" w:after="120" w:line="360" w:lineRule="auto"/>
+      </w:pPr>
       <w:r>
         <w:rPr>
           <w:noProof/>
         </w:rPr>
+        <w:lastRenderedPageBreak/>
         <w:drawing>
           <wp:inline distT="0" distB="0" distL="0" distR="0" wp14:anchorId="533D8DA0" wp14:editId="6452F1C0">
             <wp:extent cx="5262880" cy="1988185"/>
@@ -1745,12 +1947,13 @@
     <w:p>
       <w:pPr>
         <w:pStyle w:val="Heading2"/>
+        <w:spacing w:before="120" w:after="120" w:line="360" w:lineRule="auto"/>
         <w:rPr>
           <w:sz w:val="32"/>
           <w:szCs w:val="32"/>
         </w:rPr>
       </w:pPr>
-      <w:bookmarkStart w:id="4" w:name="_Toc226291413"/>
+      <w:bookmarkStart w:id="3" w:name="_Toc352505757"/>
       <w:r>
         <w:rPr>
           <w:sz w:val="32"/>
@@ -1758,9 +1961,13 @@
         </w:rPr>
         <w:t>Server</w:t>
       </w:r>
-      <w:bookmarkEnd w:id="4"/>
-    </w:p>
-    <w:p>
+      <w:bookmarkEnd w:id="3"/>
+    </w:p>
+    <w:p>
+      <w:pPr>
+        <w:spacing w:before="120" w:after="120" w:line="360" w:lineRule="auto"/>
+        <w:jc w:val="both"/>
+      </w:pPr>
       <w:r>
         <w:t>The server keeps the record of all the facilities and the user request history</w:t>
       </w:r>
@@ -1771,9 +1978,25 @@
         <w:t xml:space="preserve">it checks for the duplicate and sends the acknowledgement back to the client. After sending the acknowledgement it waits for the data object which it un-marshals using interface and performs the required operation. It then replies the result back to the client and waits for the next request. </w:t>
       </w:r>
     </w:p>
-    <w:p/>
-    <w:p/>
-    <w:p>
+    <w:p>
+      <w:pPr>
+        <w:spacing w:before="120" w:after="120" w:line="360" w:lineRule="auto"/>
+      </w:pPr>
+    </w:p>
+    <w:p>
+      <w:pPr>
+        <w:spacing w:before="120" w:after="120" w:line="360" w:lineRule="auto"/>
+      </w:pPr>
+    </w:p>
+    <w:p>
+      <w:pPr>
+        <w:spacing w:before="120" w:after="120" w:line="360" w:lineRule="auto"/>
+        <w:rPr>
+          <w:rFonts w:asciiTheme="majorHAnsi" w:hAnsiTheme="majorHAnsi"/>
+          <w:sz w:val="48"/>
+          <w:szCs w:val="48"/>
+        </w:rPr>
+      </w:pPr>
       <w:r>
         <w:rPr>
           <w:noProof/>
@@ -1830,114 +2053,33 @@
     </w:p>
     <w:p>
       <w:pPr>
-        <w:jc w:val="center"/>
-        <w:rPr>
-          <w:rFonts w:asciiTheme="majorHAnsi" w:hAnsiTheme="majorHAnsi"/>
-          <w:sz w:val="48"/>
-          <w:szCs w:val="48"/>
-        </w:rPr>
-      </w:pPr>
-    </w:p>
-    <w:p>
-      <w:pPr>
-        <w:jc w:val="center"/>
-        <w:rPr>
-          <w:rFonts w:asciiTheme="majorHAnsi" w:hAnsiTheme="majorHAnsi"/>
-          <w:sz w:val="48"/>
-          <w:szCs w:val="48"/>
-        </w:rPr>
-      </w:pPr>
-    </w:p>
-    <w:p>
-      <w:pPr>
-        <w:jc w:val="center"/>
-        <w:rPr>
-          <w:rFonts w:asciiTheme="majorHAnsi" w:hAnsiTheme="majorHAnsi"/>
-          <w:sz w:val="48"/>
-          <w:szCs w:val="48"/>
-        </w:rPr>
-      </w:pPr>
-    </w:p>
-    <w:p>
-      <w:pPr>
-        <w:jc w:val="center"/>
-        <w:rPr>
-          <w:rFonts w:asciiTheme="majorHAnsi" w:hAnsiTheme="majorHAnsi"/>
-          <w:sz w:val="48"/>
-          <w:szCs w:val="48"/>
-        </w:rPr>
-      </w:pPr>
-    </w:p>
-    <w:p>
-      <w:pPr>
-        <w:jc w:val="center"/>
-        <w:rPr>
-          <w:rFonts w:asciiTheme="majorHAnsi" w:hAnsiTheme="majorHAnsi"/>
-          <w:sz w:val="48"/>
-          <w:szCs w:val="48"/>
-        </w:rPr>
-      </w:pPr>
-    </w:p>
-    <w:p>
-      <w:pPr>
-        <w:jc w:val="center"/>
-        <w:rPr>
-          <w:rFonts w:asciiTheme="majorHAnsi" w:hAnsiTheme="majorHAnsi"/>
-          <w:sz w:val="48"/>
-          <w:szCs w:val="48"/>
-        </w:rPr>
-      </w:pPr>
-    </w:p>
-    <w:p>
-      <w:pPr>
-        <w:jc w:val="center"/>
-        <w:rPr>
-          <w:rFonts w:asciiTheme="majorHAnsi" w:hAnsiTheme="majorHAnsi"/>
-          <w:sz w:val="48"/>
-          <w:szCs w:val="48"/>
-        </w:rPr>
-      </w:pPr>
-    </w:p>
-    <w:p>
-      <w:pPr>
-        <w:jc w:val="center"/>
-        <w:rPr>
-          <w:rFonts w:asciiTheme="majorHAnsi" w:hAnsiTheme="majorHAnsi"/>
-          <w:sz w:val="48"/>
-          <w:szCs w:val="48"/>
-        </w:rPr>
-      </w:pPr>
-    </w:p>
-    <w:p>
-      <w:pPr>
-        <w:jc w:val="center"/>
-        <w:rPr>
-          <w:rFonts w:asciiTheme="majorHAnsi" w:hAnsiTheme="majorHAnsi"/>
-          <w:sz w:val="48"/>
-          <w:szCs w:val="48"/>
-        </w:rPr>
-      </w:pPr>
-    </w:p>
-    <w:p>
-      <w:pPr>
         <w:pStyle w:val="Heading1"/>
+        <w:numPr>
+          <w:ilvl w:val="0"/>
+          <w:numId w:val="33"/>
+        </w:numPr>
+        <w:spacing w:before="120" w:after="120" w:line="360" w:lineRule="auto"/>
         <w:rPr>
           <w:sz w:val="40"/>
           <w:szCs w:val="40"/>
         </w:rPr>
       </w:pPr>
-      <w:bookmarkStart w:id="5" w:name="_Toc226291414"/>
+      <w:bookmarkStart w:id="4" w:name="_Toc352505758"/>
       <w:r>
         <w:rPr>
           <w:sz w:val="40"/>
           <w:szCs w:val="40"/>
         </w:rPr>
+        <w:lastRenderedPageBreak/>
         <w:t>Implementation Strategy</w:t>
       </w:r>
-      <w:bookmarkEnd w:id="5"/>
-    </w:p>
-    <w:p/>
-    <w:p>
+      <w:bookmarkEnd w:id="4"/>
+    </w:p>
+    <w:p>
+      <w:pPr>
+        <w:spacing w:before="120" w:after="120" w:line="360" w:lineRule="auto"/>
+        <w:jc w:val="both"/>
+      </w:pPr>
       <w:r>
         <w:t xml:space="preserve">The implementation strategy is pretty straightforward. We have four packages to implement the data structure, client, server and the interface.  </w:t>
       </w:r>
@@ -1945,12 +2087,13 @@
     <w:p>
       <w:pPr>
         <w:pStyle w:val="Heading2"/>
+        <w:spacing w:before="120" w:after="120" w:line="360" w:lineRule="auto"/>
         <w:rPr>
           <w:sz w:val="32"/>
           <w:szCs w:val="32"/>
         </w:rPr>
       </w:pPr>
-      <w:bookmarkStart w:id="6" w:name="_Toc226291415"/>
+      <w:bookmarkStart w:id="5" w:name="_Toc352505759"/>
       <w:r>
         <w:rPr>
           <w:sz w:val="32"/>
@@ -1965,23 +2108,34 @@
         </w:rPr>
         <w:t>Booking</w:t>
       </w:r>
-      <w:bookmarkEnd w:id="6"/>
-    </w:p>
-    <w:p>
+      <w:bookmarkEnd w:id="5"/>
+    </w:p>
+    <w:p>
+      <w:pPr>
+        <w:spacing w:before="120" w:after="120" w:line="360" w:lineRule="auto"/>
+        <w:jc w:val="both"/>
+      </w:pPr>
       <w:r>
         <w:t xml:space="preserve">This package consists of the classes that form the data structures for the storage and computation of data. </w:t>
       </w:r>
     </w:p>
-    <w:p/>
-    <w:p>
+    <w:p>
+      <w:pPr>
+        <w:spacing w:before="120" w:after="120" w:line="360" w:lineRule="auto"/>
+      </w:pPr>
+    </w:p>
+    <w:p>
+      <w:pPr>
+        <w:spacing w:before="120" w:after="120" w:line="360" w:lineRule="auto"/>
+      </w:pPr>
       <w:r>
         <w:rPr>
           <w:noProof/>
         </w:rPr>
         <w:drawing>
-          <wp:inline distT="0" distB="0" distL="0" distR="0" wp14:anchorId="45CAC3F1" wp14:editId="5F12EDC3">
+          <wp:inline distT="0" distB="0" distL="0" distR="0" wp14:anchorId="45CAC3F1" wp14:editId="34DEA723">
             <wp:extent cx="5273675" cy="4303528"/>
-            <wp:effectExtent l="0" t="0" r="9525" b="0"/>
+            <wp:effectExtent l="19050" t="19050" r="22225" b="20955"/>
             <wp:docPr id="2" name="Picture 2" descr="Macintosh HD:Users:Gaurav:Dropbox:year 3 sem 2:CPE 416 Distributed System:Lab:assignment403:CPE416Assignment:diagram:booking_diagram.jpg"/>
             <wp:cNvGraphicFramePr>
               <a:graphicFrameLocks xmlns:a="http://schemas.openxmlformats.org/drawingml/2006/main" noChangeAspect="1"/>
@@ -2018,7 +2172,9 @@
                     </a:prstGeom>
                     <a:noFill/>
                     <a:ln>
-                      <a:noFill/>
+                      <a:solidFill>
+                        <a:schemeClr val="accent1"/>
+                      </a:solidFill>
                     </a:ln>
                   </pic:spPr>
                 </pic:pic>
@@ -2030,6 +2186,7 @@
     </w:p>
     <w:p>
       <w:pPr>
+        <w:spacing w:before="120" w:after="120" w:line="360" w:lineRule="auto"/>
         <w:rPr>
           <w:rStyle w:val="BookTitle"/>
         </w:rPr>
@@ -2041,7 +2198,6 @@
         <w:t>Classes:</w:t>
       </w:r>
     </w:p>
-    <w:p/>
     <w:p>
       <w:pPr>
         <w:pStyle w:val="ListParagraph"/>
@@ -2049,6 +2205,9 @@
           <w:ilvl w:val="0"/>
           <w:numId w:val="19"/>
         </w:numPr>
+        <w:spacing w:before="120" w:after="120" w:line="360" w:lineRule="auto"/>
+        <w:contextualSpacing w:val="0"/>
+        <w:jc w:val="both"/>
       </w:pPr>
       <w:r>
         <w:rPr>
@@ -2070,6 +2229,9 @@
           <w:ilvl w:val="0"/>
           <w:numId w:val="19"/>
         </w:numPr>
+        <w:spacing w:before="120" w:after="120" w:line="360" w:lineRule="auto"/>
+        <w:contextualSpacing w:val="0"/>
+        <w:jc w:val="both"/>
       </w:pPr>
       <w:r>
         <w:rPr>
@@ -2091,11 +2253,15 @@
           <w:ilvl w:val="0"/>
           <w:numId w:val="19"/>
         </w:numPr>
-      </w:pPr>
-      <w:r>
-        <w:rPr>
-          <w:b/>
-        </w:rPr>
+        <w:spacing w:before="120" w:after="120" w:line="360" w:lineRule="auto"/>
+        <w:contextualSpacing w:val="0"/>
+        <w:jc w:val="both"/>
+      </w:pPr>
+      <w:r>
+        <w:rPr>
+          <w:b/>
+        </w:rPr>
+        <w:lastRenderedPageBreak/>
         <w:t>BookingSlot:</w:t>
       </w:r>
       <w:r>
@@ -2115,6 +2281,9 @@
           <w:ilvl w:val="0"/>
           <w:numId w:val="19"/>
         </w:numPr>
+        <w:spacing w:before="120" w:after="120" w:line="360" w:lineRule="auto"/>
+        <w:contextualSpacing w:val="0"/>
+        <w:jc w:val="both"/>
       </w:pPr>
       <w:r>
         <w:rPr>
@@ -2136,6 +2305,9 @@
           <w:ilvl w:val="0"/>
           <w:numId w:val="19"/>
         </w:numPr>
+        <w:spacing w:before="120" w:after="120" w:line="360" w:lineRule="auto"/>
+        <w:contextualSpacing w:val="0"/>
+        <w:jc w:val="both"/>
       </w:pPr>
       <w:r>
         <w:rPr>
@@ -2153,12 +2325,13 @@
     <w:p>
       <w:pPr>
         <w:pStyle w:val="Heading2"/>
+        <w:spacing w:before="120" w:after="120" w:line="360" w:lineRule="auto"/>
         <w:rPr>
           <w:sz w:val="32"/>
           <w:szCs w:val="32"/>
         </w:rPr>
       </w:pPr>
-      <w:bookmarkStart w:id="7" w:name="_Toc226291416"/>
+      <w:bookmarkStart w:id="6" w:name="_Toc352505760"/>
       <w:r>
         <w:rPr>
           <w:sz w:val="32"/>
@@ -2173,10 +2346,13 @@
         </w:rPr>
         <w:t>Bookingclient</w:t>
       </w:r>
-      <w:bookmarkEnd w:id="7"/>
-    </w:p>
-    <w:p/>
-    <w:p>
+      <w:bookmarkEnd w:id="6"/>
+    </w:p>
+    <w:p>
+      <w:pPr>
+        <w:spacing w:before="120" w:after="120" w:line="360" w:lineRule="auto"/>
+        <w:jc w:val="both"/>
+      </w:pPr>
       <w:r>
         <w:t>This package consists of the classes that make up the client side of the program. It consist</w:t>
       </w:r>
@@ -2185,14 +2361,17 @@
       </w:r>
     </w:p>
     <w:p>
+      <w:pPr>
+        <w:spacing w:before="120" w:after="120" w:line="360" w:lineRule="auto"/>
+      </w:pPr>
       <w:r>
         <w:rPr>
           <w:noProof/>
         </w:rPr>
         <w:drawing>
-          <wp:inline distT="0" distB="0" distL="0" distR="0" wp14:anchorId="03024200" wp14:editId="215D811A">
-            <wp:extent cx="5595384" cy="5372621"/>
-            <wp:effectExtent l="0" t="0" r="0" b="12700"/>
+          <wp:inline distT="0" distB="0" distL="0" distR="0" wp14:anchorId="03024200" wp14:editId="5D2DC8D0">
+            <wp:extent cx="5589431" cy="4984124"/>
+            <wp:effectExtent l="19050" t="19050" r="11430" b="26035"/>
             <wp:docPr id="13" name="Picture 13" descr="Macintosh HD:Users:Gaurav:Dropbox:year 3 sem 2:CPE 416 Distributed System:Lab:assignment403:CPE416Assignment:diagram:bookingclient_diagram.jpg"/>
             <wp:cNvGraphicFramePr>
               <a:graphicFrameLocks xmlns:a="http://schemas.openxmlformats.org/drawingml/2006/main" noChangeAspect="1"/>
@@ -2222,14 +2401,16 @@
                   <pic:spPr bwMode="auto">
                     <a:xfrm>
                       <a:off x="0" y="0"/>
-                      <a:ext cx="5595868" cy="5373086"/>
+                      <a:ext cx="5595868" cy="4989864"/>
                     </a:xfrm>
                     <a:prstGeom prst="rect">
                       <a:avLst/>
                     </a:prstGeom>
                     <a:noFill/>
                     <a:ln>
-                      <a:noFill/>
+                      <a:solidFill>
+                        <a:schemeClr val="accent1"/>
+                      </a:solidFill>
                     </a:ln>
                   </pic:spPr>
                 </pic:pic>
@@ -2239,100 +2420,21 @@
         </w:drawing>
       </w:r>
     </w:p>
-    <w:p/>
-    <w:p/>
-    <w:p/>
-    <w:p>
-      <w:pPr>
+    <w:p>
+      <w:pPr>
+        <w:spacing w:before="120" w:after="120" w:line="360" w:lineRule="auto"/>
         <w:rPr>
           <w:rStyle w:val="BookTitle"/>
         </w:rPr>
       </w:pPr>
-    </w:p>
-    <w:p>
-      <w:pPr>
+      <w:r>
         <w:rPr>
           <w:rStyle w:val="BookTitle"/>
         </w:rPr>
-      </w:pPr>
-    </w:p>
-    <w:p>
-      <w:pPr>
-        <w:rPr>
-          <w:rStyle w:val="BookTitle"/>
-        </w:rPr>
-      </w:pPr>
-    </w:p>
-    <w:p>
-      <w:pPr>
-        <w:rPr>
-          <w:rStyle w:val="BookTitle"/>
-        </w:rPr>
-      </w:pPr>
-    </w:p>
-    <w:p>
-      <w:pPr>
-        <w:rPr>
-          <w:rStyle w:val="BookTitle"/>
-        </w:rPr>
-      </w:pPr>
-    </w:p>
-    <w:p>
-      <w:pPr>
-        <w:rPr>
-          <w:rStyle w:val="BookTitle"/>
-        </w:rPr>
-      </w:pPr>
-    </w:p>
-    <w:p>
-      <w:pPr>
-        <w:rPr>
-          <w:rStyle w:val="BookTitle"/>
-        </w:rPr>
-      </w:pPr>
-    </w:p>
-    <w:p>
-      <w:pPr>
-        <w:rPr>
-          <w:rStyle w:val="BookTitle"/>
-        </w:rPr>
-      </w:pPr>
-    </w:p>
-    <w:p>
-      <w:pPr>
-        <w:rPr>
-          <w:rStyle w:val="BookTitle"/>
-        </w:rPr>
-      </w:pPr>
-    </w:p>
-    <w:p>
-      <w:pPr>
-        <w:rPr>
-          <w:rStyle w:val="BookTitle"/>
-        </w:rPr>
-      </w:pPr>
-    </w:p>
-    <w:p>
-      <w:pPr>
-        <w:rPr>
-          <w:rStyle w:val="BookTitle"/>
-        </w:rPr>
-      </w:pPr>
-    </w:p>
-    <w:p>
-      <w:pPr>
-        <w:rPr>
-          <w:rStyle w:val="BookTitle"/>
-        </w:rPr>
-      </w:pPr>
-      <w:r>
-        <w:rPr>
-          <w:rStyle w:val="BookTitle"/>
-        </w:rPr>
+        <w:lastRenderedPageBreak/>
         <w:t>Classes:</w:t>
       </w:r>
     </w:p>
-    <w:p/>
     <w:p>
       <w:pPr>
         <w:pStyle w:val="ListParagraph"/>
@@ -2340,12 +2442,23 @@
           <w:ilvl w:val="0"/>
           <w:numId w:val="21"/>
         </w:numPr>
-      </w:pPr>
-      <w:r>
-        <w:rPr>
-          <w:b/>
-        </w:rPr>
-        <w:t>BookingClient:</w:t>
+        <w:spacing w:before="120" w:after="120" w:line="360" w:lineRule="auto"/>
+        <w:contextualSpacing w:val="0"/>
+        <w:jc w:val="both"/>
+      </w:pPr>
+      <w:proofErr w:type="spellStart"/>
+      <w:r>
+        <w:rPr>
+          <w:b/>
+        </w:rPr>
+        <w:t>BookingClient</w:t>
+      </w:r>
+      <w:proofErr w:type="spellEnd"/>
+      <w:r>
+        <w:rPr>
+          <w:b/>
+        </w:rPr>
+        <w:t>:</w:t>
       </w:r>
       <w:r>
         <w:t xml:space="preserve"> This is th</w:t>
@@ -2361,6 +2474,9 @@
           <w:ilvl w:val="0"/>
           <w:numId w:val="21"/>
         </w:numPr>
+        <w:spacing w:before="120" w:after="120" w:line="360" w:lineRule="auto"/>
+        <w:contextualSpacing w:val="0"/>
+        <w:jc w:val="both"/>
       </w:pPr>
       <w:r>
         <w:rPr>
@@ -2382,6 +2498,9 @@
           <w:ilvl w:val="0"/>
           <w:numId w:val="21"/>
         </w:numPr>
+        <w:spacing w:before="120" w:after="120" w:line="360" w:lineRule="auto"/>
+        <w:contextualSpacing w:val="0"/>
+        <w:jc w:val="both"/>
       </w:pPr>
       <w:r>
         <w:rPr>
@@ -2400,6 +2519,9 @@
           <w:ilvl w:val="0"/>
           <w:numId w:val="21"/>
         </w:numPr>
+        <w:spacing w:before="120" w:after="120" w:line="360" w:lineRule="auto"/>
+        <w:contextualSpacing w:val="0"/>
+        <w:jc w:val="both"/>
       </w:pPr>
       <w:r>
         <w:rPr>
@@ -2424,6 +2546,9 @@
           <w:ilvl w:val="0"/>
           <w:numId w:val="21"/>
         </w:numPr>
+        <w:spacing w:before="120" w:after="120" w:line="360" w:lineRule="auto"/>
+        <w:contextualSpacing w:val="0"/>
+        <w:jc w:val="both"/>
       </w:pPr>
       <w:r>
         <w:rPr>
@@ -2448,6 +2573,9 @@
           <w:ilvl w:val="0"/>
           <w:numId w:val="21"/>
         </w:numPr>
+        <w:spacing w:before="120" w:after="120" w:line="360" w:lineRule="auto"/>
+        <w:contextualSpacing w:val="0"/>
+        <w:jc w:val="both"/>
       </w:pPr>
       <w:r>
         <w:rPr>
@@ -2466,6 +2594,9 @@
           <w:ilvl w:val="0"/>
           <w:numId w:val="21"/>
         </w:numPr>
+        <w:spacing w:before="120" w:after="120" w:line="360" w:lineRule="auto"/>
+        <w:contextualSpacing w:val="0"/>
+        <w:jc w:val="both"/>
       </w:pPr>
       <w:r>
         <w:rPr>
@@ -2496,6 +2627,9 @@
           <w:ilvl w:val="0"/>
           <w:numId w:val="21"/>
         </w:numPr>
+        <w:spacing w:before="120" w:after="120" w:line="360" w:lineRule="auto"/>
+        <w:contextualSpacing w:val="0"/>
+        <w:jc w:val="both"/>
       </w:pPr>
       <w:r>
         <w:rPr>
@@ -2520,6 +2654,9 @@
           <w:ilvl w:val="0"/>
           <w:numId w:val="21"/>
         </w:numPr>
+        <w:spacing w:before="120" w:after="120" w:line="360" w:lineRule="auto"/>
+        <w:contextualSpacing w:val="0"/>
+        <w:jc w:val="both"/>
       </w:pPr>
       <w:r>
         <w:rPr>
@@ -2538,6 +2675,9 @@
           <w:ilvl w:val="0"/>
           <w:numId w:val="21"/>
         </w:numPr>
+        <w:spacing w:before="120" w:after="120" w:line="360" w:lineRule="auto"/>
+        <w:contextualSpacing w:val="0"/>
+        <w:jc w:val="both"/>
       </w:pPr>
       <w:r>
         <w:rPr>
@@ -2556,6 +2696,9 @@
           <w:ilvl w:val="0"/>
           <w:numId w:val="21"/>
         </w:numPr>
+        <w:spacing w:before="120" w:after="120" w:line="360" w:lineRule="auto"/>
+        <w:contextualSpacing w:val="0"/>
+        <w:jc w:val="both"/>
       </w:pPr>
       <w:r>
         <w:rPr>
@@ -2569,45 +2712,32 @@
     </w:p>
     <w:p>
       <w:pPr>
+        <w:spacing w:before="120" w:after="120" w:line="360" w:lineRule="auto"/>
         <w:ind w:left="224"/>
         <w:rPr>
           <w:rFonts w:asciiTheme="majorHAnsi" w:hAnsiTheme="majorHAnsi"/>
         </w:rPr>
       </w:pPr>
     </w:p>
-    <w:p/>
-    <w:p/>
-    <w:p/>
-    <w:p/>
-    <w:p/>
-    <w:p/>
-    <w:p/>
-    <w:p/>
-    <w:p/>
-    <w:p/>
-    <w:p/>
-    <w:p/>
-    <w:p/>
-    <w:p/>
-    <w:p/>
-    <w:p/>
-    <w:p/>
     <w:p>
       <w:pPr>
         <w:pStyle w:val="Heading2"/>
+        <w:spacing w:before="120" w:after="120" w:line="360" w:lineRule="auto"/>
         <w:rPr>
           <w:sz w:val="32"/>
           <w:szCs w:val="32"/>
         </w:rPr>
       </w:pPr>
-      <w:bookmarkStart w:id="8" w:name="_Toc226291417"/>
+      <w:bookmarkStart w:id="7" w:name="_Toc352505761"/>
       <w:r>
         <w:rPr>
           <w:sz w:val="32"/>
           <w:szCs w:val="32"/>
         </w:rPr>
+        <w:lastRenderedPageBreak/>
         <w:t xml:space="preserve">Package: </w:t>
       </w:r>
+      <w:proofErr w:type="spellStart"/>
       <w:r>
         <w:rPr>
           <w:sz w:val="32"/>
@@ -2615,10 +2745,14 @@
         </w:rPr>
         <w:t>Bookingserver</w:t>
       </w:r>
-      <w:bookmarkEnd w:id="8"/>
-    </w:p>
-    <w:p/>
-    <w:p>
+      <w:bookmarkEnd w:id="7"/>
+      <w:proofErr w:type="spellEnd"/>
+    </w:p>
+    <w:p>
+      <w:pPr>
+        <w:spacing w:before="120" w:after="120" w:line="360" w:lineRule="auto"/>
+        <w:jc w:val="both"/>
+      </w:pPr>
       <w:r>
         <w:t>This package consists of the classes that make up the server side of the program. It consists of a server, a history log and a graphical user interface to</w:t>
       </w:r>
@@ -2627,14 +2761,17 @@
       </w:r>
     </w:p>
     <w:p>
+      <w:pPr>
+        <w:spacing w:before="120" w:after="120" w:line="360" w:lineRule="auto"/>
+      </w:pPr>
       <w:r>
         <w:rPr>
           <w:noProof/>
         </w:rPr>
         <w:drawing>
-          <wp:inline distT="0" distB="0" distL="0" distR="0" wp14:anchorId="78C4C3C0" wp14:editId="6970C220">
+          <wp:inline distT="0" distB="0" distL="0" distR="0" wp14:anchorId="78C4C3C0" wp14:editId="304CF300">
             <wp:extent cx="5262880" cy="3997960"/>
-            <wp:effectExtent l="0" t="0" r="0" b="0"/>
+            <wp:effectExtent l="19050" t="19050" r="13970" b="21590"/>
             <wp:docPr id="11" name="Picture 11" descr="Macintosh HD:Users:Gaurav:Dropbox:year 3 sem 2:CPE 416 Distributed System:Lab:assignment403:CPE416Assignment:diagram:bookingserver_diagram.jpg"/>
             <wp:cNvGraphicFramePr>
               <a:graphicFrameLocks xmlns:a="http://schemas.openxmlformats.org/drawingml/2006/main" noChangeAspect="1"/>
@@ -2671,7 +2808,9 @@
                     </a:prstGeom>
                     <a:noFill/>
                     <a:ln>
-                      <a:noFill/>
+                      <a:solidFill>
+                        <a:schemeClr val="accent1"/>
+                      </a:solidFill>
                     </a:ln>
                   </pic:spPr>
                 </pic:pic>
@@ -2681,9 +2820,9 @@
         </w:drawing>
       </w:r>
     </w:p>
-    <w:p/>
-    <w:p>
-      <w:pPr>
+    <w:p>
+      <w:pPr>
+        <w:spacing w:before="120" w:after="120" w:line="360" w:lineRule="auto"/>
         <w:rPr>
           <w:rStyle w:val="BookTitle"/>
         </w:rPr>
@@ -2695,7 +2834,6 @@
         <w:t>Classes:</w:t>
       </w:r>
     </w:p>
-    <w:p/>
     <w:p>
       <w:pPr>
         <w:pStyle w:val="ListParagraph"/>
@@ -2703,12 +2841,23 @@
           <w:ilvl w:val="0"/>
           <w:numId w:val="22"/>
         </w:numPr>
-      </w:pPr>
-      <w:r>
-        <w:rPr>
-          <w:b/>
-        </w:rPr>
-        <w:t>BookingServer:</w:t>
+        <w:spacing w:before="120" w:after="120" w:line="360" w:lineRule="auto"/>
+        <w:contextualSpacing w:val="0"/>
+        <w:jc w:val="both"/>
+      </w:pPr>
+      <w:proofErr w:type="spellStart"/>
+      <w:r>
+        <w:rPr>
+          <w:b/>
+        </w:rPr>
+        <w:t>BookingServer</w:t>
+      </w:r>
+      <w:proofErr w:type="spellEnd"/>
+      <w:r>
+        <w:rPr>
+          <w:b/>
+        </w:rPr>
+        <w:t>:</w:t>
       </w:r>
       <w:r>
         <w:t xml:space="preserve"> This is the main class of the server side. This c</w:t>
@@ -2733,6 +2882,9 @@
           <w:ilvl w:val="0"/>
           <w:numId w:val="22"/>
         </w:numPr>
+        <w:spacing w:before="120" w:after="120" w:line="360" w:lineRule="auto"/>
+        <w:contextualSpacing w:val="0"/>
+        <w:jc w:val="both"/>
       </w:pPr>
       <w:r>
         <w:rPr>
@@ -2760,11 +2912,15 @@
           <w:ilvl w:val="0"/>
           <w:numId w:val="22"/>
         </w:numPr>
-      </w:pPr>
-      <w:r>
-        <w:rPr>
-          <w:b/>
-        </w:rPr>
+        <w:spacing w:before="120" w:after="120" w:line="360" w:lineRule="auto"/>
+        <w:contextualSpacing w:val="0"/>
+        <w:jc w:val="both"/>
+      </w:pPr>
+      <w:r>
+        <w:rPr>
+          <w:b/>
+        </w:rPr>
+        <w:lastRenderedPageBreak/>
         <w:t>ServerUI:</w:t>
       </w:r>
       <w:r>
@@ -2781,6 +2937,9 @@
           <w:ilvl w:val="0"/>
           <w:numId w:val="22"/>
         </w:numPr>
+        <w:spacing w:before="120" w:after="120" w:line="360" w:lineRule="auto"/>
+        <w:contextualSpacing w:val="0"/>
+        <w:jc w:val="both"/>
       </w:pPr>
       <w:r>
         <w:rPr>
@@ -2792,16 +2951,16 @@
         <w:t xml:space="preserve"> This class’ object stores the information of a client request including the RequestPackage, client address, client port and data buffer of reply message. </w:t>
       </w:r>
     </w:p>
-    <w:p/>
     <w:p>
       <w:pPr>
         <w:pStyle w:val="Heading2"/>
+        <w:spacing w:before="120" w:after="120" w:line="360" w:lineRule="auto"/>
         <w:rPr>
           <w:sz w:val="32"/>
           <w:szCs w:val="32"/>
         </w:rPr>
       </w:pPr>
-      <w:bookmarkStart w:id="9" w:name="_Toc226291418"/>
+      <w:bookmarkStart w:id="8" w:name="_Toc352505762"/>
       <w:r>
         <w:rPr>
           <w:sz w:val="32"/>
@@ -2816,24 +2975,34 @@
         </w:rPr>
         <w:t>Data</w:t>
       </w:r>
-      <w:bookmarkEnd w:id="9"/>
-    </w:p>
-    <w:p/>
-    <w:p>
+      <w:bookmarkEnd w:id="8"/>
+    </w:p>
+    <w:p>
+      <w:pPr>
+        <w:spacing w:before="120" w:after="120" w:line="360" w:lineRule="auto"/>
+        <w:jc w:val="both"/>
+      </w:pPr>
       <w:r>
         <w:t>This package consists of the classes that make up the interface for communication between client and server. These classes implement the marshaling and un-marshaling of request, reply and data formats.</w:t>
       </w:r>
     </w:p>
-    <w:p/>
-    <w:p>
+    <w:p>
+      <w:pPr>
+        <w:spacing w:before="120" w:after="120" w:line="360" w:lineRule="auto"/>
+      </w:pPr>
+    </w:p>
+    <w:p>
+      <w:pPr>
+        <w:spacing w:before="120" w:after="120" w:line="360" w:lineRule="auto"/>
+      </w:pPr>
       <w:r>
         <w:rPr>
           <w:noProof/>
         </w:rPr>
         <w:drawing>
-          <wp:inline distT="0" distB="0" distL="0" distR="0" wp14:anchorId="4C523A53" wp14:editId="2F66F5EC">
+          <wp:inline distT="0" distB="0" distL="0" distR="0" wp14:anchorId="4C523A53" wp14:editId="1B728681">
             <wp:extent cx="5584959" cy="2256760"/>
-            <wp:effectExtent l="0" t="0" r="3175" b="4445"/>
+            <wp:effectExtent l="19050" t="19050" r="15875" b="10795"/>
             <wp:docPr id="12" name="Picture 12" descr="Macintosh HD:Users:Gaurav:Dropbox:year 3 sem 2:CPE 416 Distributed System:Lab:assignment403:CPE416Assignment:diagram:data_diagram.jpg"/>
             <wp:cNvGraphicFramePr>
               <a:graphicFrameLocks xmlns:a="http://schemas.openxmlformats.org/drawingml/2006/main" noChangeAspect="1"/>
@@ -2870,7 +3039,9 @@
                     </a:prstGeom>
                     <a:noFill/>
                     <a:ln>
-                      <a:noFill/>
+                      <a:solidFill>
+                        <a:schemeClr val="accent1"/>
+                      </a:solidFill>
                     </a:ln>
                   </pic:spPr>
                 </pic:pic>
@@ -2882,25 +3053,18 @@
     </w:p>
     <w:p>
       <w:pPr>
+        <w:spacing w:before="120" w:after="120" w:line="360" w:lineRule="auto"/>
         <w:rPr>
           <w:rStyle w:val="BookTitle"/>
         </w:rPr>
       </w:pPr>
-    </w:p>
-    <w:p>
-      <w:pPr>
+      <w:r>
         <w:rPr>
           <w:rStyle w:val="BookTitle"/>
         </w:rPr>
-      </w:pPr>
-      <w:r>
-        <w:rPr>
-          <w:rStyle w:val="BookTitle"/>
-        </w:rPr>
         <w:t>Interface:</w:t>
       </w:r>
     </w:p>
-    <w:p/>
     <w:p>
       <w:pPr>
         <w:pStyle w:val="ListParagraph"/>
@@ -2908,12 +3072,23 @@
           <w:ilvl w:val="0"/>
           <w:numId w:val="23"/>
         </w:numPr>
-      </w:pPr>
-      <w:r>
-        <w:rPr>
-          <w:b/>
-        </w:rPr>
-        <w:t>Serializable:</w:t>
+        <w:spacing w:before="120" w:after="120" w:line="360" w:lineRule="auto"/>
+        <w:contextualSpacing w:val="0"/>
+        <w:jc w:val="both"/>
+      </w:pPr>
+      <w:proofErr w:type="spellStart"/>
+      <w:r>
+        <w:rPr>
+          <w:b/>
+        </w:rPr>
+        <w:t>Serializable</w:t>
+      </w:r>
+      <w:proofErr w:type="spellEnd"/>
+      <w:r>
+        <w:rPr>
+          <w:b/>
+        </w:rPr>
+        <w:t>:</w:t>
       </w:r>
       <w:r>
         <w:t xml:space="preserve"> </w:t>
@@ -2922,30 +3097,31 @@
         <w:t>This is an interface that dictates all the classes that implement it to</w:t>
       </w:r>
       <w:r>
-        <w:t xml:space="preserve"> provide a serialize() function for the marshaling of data.</w:t>
-      </w:r>
-    </w:p>
-    <w:p>
-      <w:pPr>
+        <w:t xml:space="preserve"> provide a </w:t>
+      </w:r>
+      <w:proofErr w:type="gramStart"/>
+      <w:r>
+        <w:t>serialize(</w:t>
+      </w:r>
+      <w:proofErr w:type="gramEnd"/>
+      <w:r>
+        <w:t>) function for the marshaling of data.</w:t>
+      </w:r>
+    </w:p>
+    <w:p>
+      <w:pPr>
+        <w:spacing w:before="120" w:after="120" w:line="360" w:lineRule="auto"/>
         <w:rPr>
           <w:rStyle w:val="BookTitle"/>
         </w:rPr>
       </w:pPr>
-    </w:p>
-    <w:p>
-      <w:pPr>
+      <w:r>
         <w:rPr>
           <w:rStyle w:val="BookTitle"/>
         </w:rPr>
-      </w:pPr>
-      <w:r>
-        <w:rPr>
-          <w:rStyle w:val="BookTitle"/>
-        </w:rPr>
         <w:t>Classes:</w:t>
       </w:r>
     </w:p>
-    <w:p/>
     <w:p>
       <w:pPr>
         <w:pStyle w:val="ListParagraph"/>
@@ -2953,12 +3129,23 @@
           <w:ilvl w:val="0"/>
           <w:numId w:val="23"/>
         </w:numPr>
-      </w:pPr>
-      <w:r>
-        <w:rPr>
-          <w:b/>
-        </w:rPr>
-        <w:t>StatusCode:</w:t>
+        <w:spacing w:before="120" w:after="120" w:line="360" w:lineRule="auto"/>
+        <w:contextualSpacing w:val="0"/>
+        <w:jc w:val="both"/>
+      </w:pPr>
+      <w:proofErr w:type="spellStart"/>
+      <w:r>
+        <w:rPr>
+          <w:b/>
+        </w:rPr>
+        <w:t>StatusCode</w:t>
+      </w:r>
+      <w:proofErr w:type="spellEnd"/>
+      <w:r>
+        <w:rPr>
+          <w:b/>
+        </w:rPr>
+        <w:t>:</w:t>
       </w:r>
       <w:r>
         <w:t xml:space="preserve"> This class contains all the status codes that are used by the client and server to make decisions and reply to the client.</w:t>
@@ -2971,6 +3158,9 @@
           <w:ilvl w:val="0"/>
           <w:numId w:val="23"/>
         </w:numPr>
+        <w:spacing w:before="120" w:after="120" w:line="360" w:lineRule="auto"/>
+        <w:contextualSpacing w:val="0"/>
+        <w:jc w:val="both"/>
       </w:pPr>
       <w:r>
         <w:rPr>
@@ -2998,11 +3188,15 @@
           <w:ilvl w:val="0"/>
           <w:numId w:val="23"/>
         </w:numPr>
-      </w:pPr>
-      <w:r>
-        <w:rPr>
-          <w:b/>
-        </w:rPr>
+        <w:spacing w:before="120" w:after="120" w:line="360" w:lineRule="auto"/>
+        <w:contextualSpacing w:val="0"/>
+        <w:jc w:val="both"/>
+      </w:pPr>
+      <w:r>
+        <w:rPr>
+          <w:b/>
+        </w:rPr>
+        <w:lastRenderedPageBreak/>
         <w:t>ReplyPackage:</w:t>
       </w:r>
       <w:r>
@@ -3019,6 +3213,9 @@
           <w:ilvl w:val="0"/>
           <w:numId w:val="23"/>
         </w:numPr>
+        <w:spacing w:before="120" w:after="120" w:line="360" w:lineRule="auto"/>
+        <w:contextualSpacing w:val="0"/>
+        <w:jc w:val="both"/>
       </w:pPr>
       <w:r>
         <w:rPr>
@@ -3032,51 +3229,55 @@
     </w:p>
     <w:p>
       <w:pPr>
-        <w:ind w:left="360"/>
-        <w:rPr>
-          <w:rFonts w:asciiTheme="majorHAnsi" w:hAnsiTheme="majorHAnsi"/>
-          <w:sz w:val="32"/>
-          <w:szCs w:val="32"/>
-        </w:rPr>
-      </w:pPr>
-    </w:p>
-    <w:p/>
-    <w:p/>
-    <w:p/>
-    <w:p/>
-    <w:p/>
-    <w:p/>
-    <w:p/>
-    <w:p>
-      <w:pPr>
-        <w:pStyle w:val="Heading1"/>
-        <w:rPr>
+        <w:rPr>
+          <w:rFonts w:asciiTheme="majorHAnsi" w:eastAsiaTheme="majorEastAsia" w:hAnsiTheme="majorHAnsi" w:cstheme="majorBidi"/>
+          <w:b/>
+          <w:bCs/>
+          <w:color w:val="345A8A" w:themeColor="accent1" w:themeShade="B5"/>
           <w:sz w:val="40"/>
           <w:szCs w:val="40"/>
         </w:rPr>
       </w:pPr>
-      <w:bookmarkStart w:id="10" w:name="_Toc226291419"/>
       <w:r>
         <w:rPr>
           <w:sz w:val="40"/>
           <w:szCs w:val="40"/>
         </w:rPr>
+        <w:br w:type="page"/>
+      </w:r>
+    </w:p>
+    <w:p>
+      <w:pPr>
+        <w:pStyle w:val="Heading1"/>
+        <w:numPr>
+          <w:ilvl w:val="0"/>
+          <w:numId w:val="33"/>
+        </w:numPr>
+        <w:spacing w:before="120" w:after="120" w:line="360" w:lineRule="auto"/>
+        <w:rPr>
+          <w:sz w:val="40"/>
+          <w:szCs w:val="40"/>
+        </w:rPr>
+      </w:pPr>
+      <w:bookmarkStart w:id="9" w:name="_Toc352505763"/>
+      <w:r>
+        <w:rPr>
+          <w:sz w:val="40"/>
+          <w:szCs w:val="40"/>
+        </w:rPr>
+        <w:lastRenderedPageBreak/>
         <w:t>Services</w:t>
       </w:r>
-      <w:bookmarkEnd w:id="10"/>
-    </w:p>
-    <w:p/>
-    <w:p>
+      <w:bookmarkEnd w:id="9"/>
+    </w:p>
+    <w:p>
+      <w:pPr>
+        <w:spacing w:before="120" w:after="120" w:line="360" w:lineRule="auto"/>
+        <w:jc w:val="both"/>
+      </w:pPr>
       <w:r>
         <w:t>The following services are provided by the system:</w:t>
       </w:r>
-    </w:p>
-    <w:p>
-      <w:pPr>
-        <w:rPr>
-          <w:b/>
-        </w:rPr>
-      </w:pPr>
     </w:p>
     <w:p>
       <w:pPr>
@@ -3085,15 +3286,26 @@
           <w:ilvl w:val="0"/>
           <w:numId w:val="25"/>
         </w:numPr>
-        <w:rPr>
-          <w:b/>
-        </w:rPr>
-      </w:pPr>
-      <w:r>
-        <w:rPr>
-          <w:b/>
-        </w:rPr>
-        <w:t xml:space="preserve">Connet to Server: </w:t>
+        <w:spacing w:before="120" w:after="120" w:line="360" w:lineRule="auto"/>
+        <w:contextualSpacing w:val="0"/>
+        <w:jc w:val="both"/>
+        <w:rPr>
+          <w:b/>
+        </w:rPr>
+      </w:pPr>
+      <w:proofErr w:type="spellStart"/>
+      <w:r>
+        <w:rPr>
+          <w:b/>
+        </w:rPr>
+        <w:t>Connet</w:t>
+      </w:r>
+      <w:proofErr w:type="spellEnd"/>
+      <w:r>
+        <w:rPr>
+          <w:b/>
+        </w:rPr>
+        <w:t xml:space="preserve"> to Server: </w:t>
       </w:r>
       <w:r>
         <w:t>This service</w:t>
@@ -3124,6 +3336,9 @@
           <w:ilvl w:val="0"/>
           <w:numId w:val="25"/>
         </w:numPr>
+        <w:spacing w:before="120" w:after="120" w:line="360" w:lineRule="auto"/>
+        <w:contextualSpacing w:val="0"/>
+        <w:jc w:val="both"/>
         <w:rPr>
           <w:b/>
         </w:rPr>
@@ -3166,6 +3381,9 @@
           <w:ilvl w:val="0"/>
           <w:numId w:val="25"/>
         </w:numPr>
+        <w:spacing w:before="120" w:after="120" w:line="360" w:lineRule="auto"/>
+        <w:contextualSpacing w:val="0"/>
+        <w:jc w:val="both"/>
         <w:rPr>
           <w:b/>
         </w:rPr>
@@ -3205,6 +3423,9 @@
           <w:ilvl w:val="0"/>
           <w:numId w:val="25"/>
         </w:numPr>
+        <w:spacing w:before="120" w:after="120" w:line="360" w:lineRule="auto"/>
+        <w:contextualSpacing w:val="0"/>
+        <w:jc w:val="both"/>
         <w:rPr>
           <w:b/>
         </w:rPr>
@@ -3250,6 +3471,9 @@
           <w:ilvl w:val="0"/>
           <w:numId w:val="25"/>
         </w:numPr>
+        <w:spacing w:before="120" w:after="120" w:line="360" w:lineRule="auto"/>
+        <w:contextualSpacing w:val="0"/>
+        <w:jc w:val="both"/>
         <w:rPr>
           <w:b/>
         </w:rPr>
@@ -3277,6 +3501,9 @@
           <w:ilvl w:val="0"/>
           <w:numId w:val="25"/>
         </w:numPr>
+        <w:spacing w:before="120" w:after="120" w:line="360" w:lineRule="auto"/>
+        <w:contextualSpacing w:val="0"/>
+        <w:jc w:val="both"/>
         <w:rPr>
           <w:b/>
         </w:rPr>
@@ -3319,6 +3546,9 @@
           <w:ilvl w:val="0"/>
           <w:numId w:val="25"/>
         </w:numPr>
+        <w:spacing w:before="120" w:after="120" w:line="360" w:lineRule="auto"/>
+        <w:contextualSpacing w:val="0"/>
+        <w:jc w:val="both"/>
         <w:rPr>
           <w:b/>
         </w:rPr>
@@ -3358,6 +3588,9 @@
           <w:ilvl w:val="0"/>
           <w:numId w:val="25"/>
         </w:numPr>
+        <w:spacing w:before="120" w:after="120" w:line="360" w:lineRule="auto"/>
+        <w:contextualSpacing w:val="0"/>
+        <w:jc w:val="both"/>
         <w:rPr>
           <w:b/>
         </w:rPr>
@@ -3406,6 +3639,9 @@
           <w:ilvl w:val="0"/>
           <w:numId w:val="25"/>
         </w:numPr>
+        <w:spacing w:before="120" w:after="120" w:line="360" w:lineRule="auto"/>
+        <w:contextualSpacing w:val="0"/>
+        <w:jc w:val="both"/>
         <w:rPr>
           <w:b/>
         </w:rPr>
@@ -3428,167 +3664,59 @@
     </w:p>
     <w:p>
       <w:pPr>
-        <w:rPr>
-          <w:b/>
-        </w:rPr>
-      </w:pPr>
-    </w:p>
-    <w:p>
-      <w:pPr>
-        <w:rPr>
-          <w:b/>
-        </w:rPr>
-      </w:pPr>
-    </w:p>
-    <w:p>
-      <w:pPr>
-        <w:rPr>
-          <w:b/>
-        </w:rPr>
-      </w:pPr>
-    </w:p>
-    <w:p>
-      <w:pPr>
-        <w:rPr>
-          <w:b/>
-        </w:rPr>
-      </w:pPr>
-    </w:p>
-    <w:p>
-      <w:pPr>
-        <w:rPr>
-          <w:b/>
-        </w:rPr>
-      </w:pPr>
-    </w:p>
-    <w:p>
-      <w:pPr>
-        <w:rPr>
-          <w:b/>
-        </w:rPr>
-      </w:pPr>
-    </w:p>
-    <w:p>
-      <w:pPr>
-        <w:rPr>
-          <w:b/>
-        </w:rPr>
-      </w:pPr>
-    </w:p>
-    <w:p>
-      <w:pPr>
-        <w:rPr>
-          <w:b/>
-        </w:rPr>
-      </w:pPr>
-    </w:p>
-    <w:p>
-      <w:pPr>
-        <w:rPr>
-          <w:b/>
-        </w:rPr>
-      </w:pPr>
-    </w:p>
-    <w:p>
-      <w:pPr>
-        <w:rPr>
-          <w:b/>
-        </w:rPr>
-      </w:pPr>
-    </w:p>
-    <w:p>
-      <w:pPr>
-        <w:rPr>
-          <w:b/>
-        </w:rPr>
-      </w:pPr>
-    </w:p>
-    <w:p>
-      <w:pPr>
-        <w:rPr>
-          <w:b/>
-        </w:rPr>
-      </w:pPr>
-    </w:p>
-    <w:p>
-      <w:pPr>
-        <w:rPr>
-          <w:b/>
-        </w:rPr>
-      </w:pPr>
-    </w:p>
-    <w:p>
-      <w:pPr>
-        <w:rPr>
-          <w:b/>
-        </w:rPr>
-      </w:pPr>
-    </w:p>
-    <w:p>
-      <w:pPr>
-        <w:rPr>
-          <w:b/>
-        </w:rPr>
-      </w:pPr>
-    </w:p>
-    <w:p>
-      <w:pPr>
-        <w:rPr>
-          <w:b/>
-        </w:rPr>
-      </w:pPr>
-    </w:p>
-    <w:p>
-      <w:pPr>
         <w:pStyle w:val="Heading1"/>
+        <w:numPr>
+          <w:ilvl w:val="0"/>
+          <w:numId w:val="33"/>
+        </w:numPr>
+        <w:spacing w:before="120" w:after="120" w:line="360" w:lineRule="auto"/>
         <w:rPr>
           <w:sz w:val="40"/>
           <w:szCs w:val="40"/>
         </w:rPr>
       </w:pPr>
-      <w:bookmarkStart w:id="11" w:name="_Toc226291420"/>
+      <w:bookmarkStart w:id="10" w:name="_Toc352505764"/>
       <w:r>
         <w:rPr>
           <w:sz w:val="40"/>
           <w:szCs w:val="40"/>
         </w:rPr>
+        <w:lastRenderedPageBreak/>
         <w:t>Marshaling and Un-Marshaling</w:t>
       </w:r>
+      <w:bookmarkEnd w:id="10"/>
+    </w:p>
+    <w:p>
+      <w:pPr>
+        <w:spacing w:before="120" w:after="120" w:line="360" w:lineRule="auto"/>
+        <w:jc w:val="both"/>
+      </w:pPr>
+      <w:r>
+        <w:t xml:space="preserve">For the Marshaling and Un-Marshaling of data </w:t>
+      </w:r>
+      <w:r>
+        <w:rPr>
+          <w:b/>
+        </w:rPr>
+        <w:t xml:space="preserve">java.nio </w:t>
+      </w:r>
+      <w:r>
+        <w:t>package has been used to help convert the objects i</w:t>
+      </w:r>
+      <w:r>
+        <w:t>n the byte array and reconstruct them back to objects.</w:t>
+      </w:r>
+    </w:p>
+    <w:p>
+      <w:pPr>
+        <w:pStyle w:val="Heading2"/>
+        <w:spacing w:before="120" w:after="120" w:line="360" w:lineRule="auto"/>
+      </w:pPr>
+      <w:bookmarkStart w:id="11" w:name="_Toc352505765"/>
+      <w:r>
+        <w:t>Marshaling</w:t>
+      </w:r>
       <w:bookmarkEnd w:id="11"/>
-    </w:p>
-    <w:p>
-      <w:pPr>
-        <w:rPr>
-          <w:b/>
-        </w:rPr>
-      </w:pPr>
-    </w:p>
-    <w:p>
-      <w:r>
-        <w:t xml:space="preserve">For the Marshaling and Un-Marshaling of data </w:t>
-      </w:r>
-      <w:r>
-        <w:rPr>
-          <w:b/>
-        </w:rPr>
-        <w:t xml:space="preserve">java.nio </w:t>
-      </w:r>
-      <w:r>
-        <w:t>package has been used to help convert the objects i</w:t>
-      </w:r>
-      <w:r>
-        <w:t>n the byte array and reconstruct them back to objects.</w:t>
-      </w:r>
-    </w:p>
-    <w:p>
-      <w:pPr>
-        <w:pStyle w:val="Heading2"/>
-      </w:pPr>
-      <w:bookmarkStart w:id="12" w:name="_Toc226291421"/>
-      <w:r>
-        <w:t>Marshaling</w:t>
-      </w:r>
-      <w:bookmarkEnd w:id="12"/>
     </w:p>
     <w:p>
       <w:pPr>
@@ -3597,6 +3725,9 @@
           <w:ilvl w:val="0"/>
           <w:numId w:val="27"/>
         </w:numPr>
+        <w:spacing w:before="120" w:after="120" w:line="360" w:lineRule="auto"/>
+        <w:contextualSpacing w:val="0"/>
+        <w:jc w:val="both"/>
         <w:rPr>
           <w:b/>
         </w:rPr>
@@ -3626,13 +3757,8 @@
         <w:t xml:space="preserve"> </w:t>
       </w:r>
       <w:r>
-        <w:t xml:space="preserve">4, facilityId x 4, optionalId </w:t>
-      </w:r>
-      <w:proofErr w:type="gramStart"/>
-      <w:r>
-        <w:t>x4 )</w:t>
-      </w:r>
-      <w:proofErr w:type="gramEnd"/>
+        <w:t>4, facilityId x 4, optionalId x4 )</w:t>
+      </w:r>
     </w:p>
     <w:p>
       <w:pPr>
@@ -3641,6 +3767,9 @@
           <w:ilvl w:val="0"/>
           <w:numId w:val="27"/>
         </w:numPr>
+        <w:spacing w:before="120" w:after="120" w:line="360" w:lineRule="auto"/>
+        <w:contextualSpacing w:val="0"/>
+        <w:jc w:val="both"/>
         <w:rPr>
           <w:b/>
         </w:rPr>
@@ -3652,18 +3781,13 @@
         <w:t xml:space="preserve">Reply- </w:t>
       </w:r>
       <w:r>
-        <w:t xml:space="preserve">The reply message has been marshaled in a 4 byte array in the format </w:t>
-      </w:r>
-      <w:proofErr w:type="gramStart"/>
-      <w:r>
-        <w:t xml:space="preserve">( </w:t>
+        <w:t xml:space="preserve">The reply message has been marshaled in a 4 byte array in the format ( </w:t>
       </w:r>
       <w:proofErr w:type="spellStart"/>
       <w:r>
         <w:t>statusCode</w:t>
       </w:r>
       <w:proofErr w:type="spellEnd"/>
-      <w:proofErr w:type="gramEnd"/>
       <w:r>
         <w:t xml:space="preserve"> x 4 )</w:t>
       </w:r>
@@ -3675,6 +3799,9 @@
           <w:ilvl w:val="0"/>
           <w:numId w:val="27"/>
         </w:numPr>
+        <w:spacing w:before="120" w:after="120" w:line="360" w:lineRule="auto"/>
+        <w:contextualSpacing w:val="0"/>
+        <w:jc w:val="both"/>
         <w:rPr>
           <w:b/>
         </w:rPr>
@@ -3692,18 +3819,10 @@
         <w:t xml:space="preserve">- </w:t>
       </w:r>
       <w:r>
-        <w:t xml:space="preserve">The object TimePoint has been marshaled in a 12 byte array in the format </w:t>
-      </w:r>
-      <w:proofErr w:type="gramStart"/>
-      <w:r>
-        <w:t>(</w:t>
-      </w:r>
-      <w:r>
-        <w:t xml:space="preserve"> date</w:t>
-      </w:r>
-      <w:proofErr w:type="gramEnd"/>
-      <w:r>
-        <w:t xml:space="preserve"> x 4, hour x 4, min x 4 )</w:t>
+        <w:t>The object TimePoint has been marshaled in a 12 byte array in the format (</w:t>
+      </w:r>
+      <w:r>
+        <w:t xml:space="preserve"> date x 4, hour x 4, min x 4 )</w:t>
       </w:r>
     </w:p>
     <w:p>
@@ -3713,6 +3832,9 @@
           <w:ilvl w:val="0"/>
           <w:numId w:val="27"/>
         </w:numPr>
+        <w:spacing w:before="120" w:after="120" w:line="360" w:lineRule="auto"/>
+        <w:contextualSpacing w:val="0"/>
+        <w:jc w:val="both"/>
         <w:rPr>
           <w:b/>
         </w:rPr>
@@ -3724,15 +3846,7 @@
         <w:t xml:space="preserve">Object Duration - </w:t>
       </w:r>
       <w:r>
-        <w:t xml:space="preserve">The object Duration has been marshaled in a 12 byte array in the format </w:t>
-      </w:r>
-      <w:proofErr w:type="gramStart"/>
-      <w:r>
-        <w:t>( day</w:t>
-      </w:r>
-      <w:proofErr w:type="gramEnd"/>
-      <w:r>
-        <w:t xml:space="preserve"> x 4, hour x 4, min x 4 )</w:t>
+        <w:t>The object Duration has been marshaled in a 12 byte array in the format ( day x 4, hour x 4, min x 4 )</w:t>
       </w:r>
     </w:p>
     <w:p>
@@ -3742,6 +3856,9 @@
           <w:ilvl w:val="0"/>
           <w:numId w:val="27"/>
         </w:numPr>
+        <w:spacing w:before="120" w:after="120" w:line="360" w:lineRule="auto"/>
+        <w:contextualSpacing w:val="0"/>
+        <w:jc w:val="both"/>
         <w:rPr>
           <w:b/>
         </w:rPr>
@@ -3764,7 +3881,21 @@
         <w:rPr>
           <w:b/>
         </w:rPr>
-        <w:t xml:space="preserve">&lt;BookingSlot&gt; - </w:t>
+        <w:t>&lt;</w:t>
+      </w:r>
+      <w:proofErr w:type="spellStart"/>
+      <w:r>
+        <w:rPr>
+          <w:b/>
+        </w:rPr>
+        <w:t>BookingSlot</w:t>
+      </w:r>
+      <w:proofErr w:type="spellEnd"/>
+      <w:r>
+        <w:rPr>
+          <w:b/>
+        </w:rPr>
+        <w:t xml:space="preserve">&gt; - </w:t>
       </w:r>
       <w:r>
         <w:t xml:space="preserve">The </w:t>
@@ -3775,15 +3906,12 @@
       </w:r>
       <w:proofErr w:type="spellEnd"/>
       <w:r>
-        <w:t xml:space="preserve"> has been marshaled in a 4+ size x 4 x 6 bytes array in the format                                                                  </w:t>
-      </w:r>
-      <w:proofErr w:type="gramStart"/>
-      <w:r>
-        <w:t>( size</w:t>
-      </w:r>
-      <w:proofErr w:type="gramEnd"/>
-      <w:r>
-        <w:t xml:space="preserve"> x 4, </w:t>
+        <w:t xml:space="preserve"> has been marshaled in a 4+ size x </w:t>
+      </w:r>
+      <w:bookmarkStart w:id="12" w:name="_GoBack"/>
+      <w:bookmarkEnd w:id="12"/>
+      <w:r>
+        <w:t xml:space="preserve">4 x 6 bytes array in the format                                                                  ( size x 4, </w:t>
       </w:r>
       <w:proofErr w:type="spellStart"/>
       <w:r>
@@ -3841,6 +3969,9 @@
           <w:ilvl w:val="0"/>
           <w:numId w:val="27"/>
         </w:numPr>
+        <w:spacing w:before="120" w:after="120" w:line="360" w:lineRule="auto"/>
+        <w:contextualSpacing w:val="0"/>
+        <w:jc w:val="both"/>
         <w:rPr>
           <w:b/>
         </w:rPr>
@@ -3874,8 +4005,9 @@
     <w:p>
       <w:pPr>
         <w:pStyle w:val="Heading2"/>
-      </w:pPr>
-      <w:bookmarkStart w:id="13" w:name="_Toc226291422"/>
+        <w:spacing w:before="120" w:after="120" w:line="360" w:lineRule="auto"/>
+      </w:pPr>
+      <w:bookmarkStart w:id="13" w:name="_Toc352505766"/>
       <w:r>
         <w:t>Un-Marshaling</w:t>
       </w:r>
@@ -3891,6 +4023,9 @@
           <w:ilvl w:val="0"/>
           <w:numId w:val="28"/>
         </w:numPr>
+        <w:spacing w:before="120" w:after="120" w:line="360" w:lineRule="auto"/>
+        <w:contextualSpacing w:val="0"/>
+        <w:jc w:val="both"/>
         <w:rPr>
           <w:b/>
         </w:rPr>
@@ -3928,6 +4063,9 @@
           <w:ilvl w:val="0"/>
           <w:numId w:val="28"/>
         </w:numPr>
+        <w:spacing w:before="120" w:after="120" w:line="360" w:lineRule="auto"/>
+        <w:contextualSpacing w:val="0"/>
+        <w:jc w:val="both"/>
         <w:rPr>
           <w:b/>
         </w:rPr>
@@ -3968,6 +4106,9 @@
           <w:ilvl w:val="0"/>
           <w:numId w:val="28"/>
         </w:numPr>
+        <w:spacing w:before="120" w:after="120" w:line="360" w:lineRule="auto"/>
+        <w:contextualSpacing w:val="0"/>
+        <w:jc w:val="both"/>
         <w:rPr>
           <w:b/>
         </w:rPr>
@@ -4002,7 +4143,11 @@
         <w:t xml:space="preserve"> x 4, hour x 4, min x 4 )</w:t>
       </w:r>
       <w:r>
-        <w:t xml:space="preserve"> and passing them as parameters to the constructor of TimePoint class to create a new object.</w:t>
+        <w:t xml:space="preserve"> </w:t>
+      </w:r>
+      <w:r>
+        <w:lastRenderedPageBreak/>
+        <w:t>and passing them as parameters to the constructor of TimePoint class to create a new object.</w:t>
       </w:r>
     </w:p>
     <w:p>
@@ -4012,6 +4157,9 @@
           <w:ilvl w:val="0"/>
           <w:numId w:val="28"/>
         </w:numPr>
+        <w:spacing w:before="120" w:after="120" w:line="360" w:lineRule="auto"/>
+        <w:contextualSpacing w:val="0"/>
+        <w:jc w:val="both"/>
         <w:rPr>
           <w:b/>
         </w:rPr>
@@ -4041,6 +4189,9 @@
           <w:ilvl w:val="0"/>
           <w:numId w:val="28"/>
         </w:numPr>
+        <w:spacing w:before="120" w:after="120" w:line="360" w:lineRule="auto"/>
+        <w:contextualSpacing w:val="0"/>
+        <w:jc w:val="both"/>
         <w:rPr>
           <w:b/>
         </w:rPr>
@@ -4063,7 +4214,21 @@
         <w:rPr>
           <w:b/>
         </w:rPr>
-        <w:t xml:space="preserve">&lt;BookingSlot&gt; - </w:t>
+        <w:t>&lt;</w:t>
+      </w:r>
+      <w:proofErr w:type="spellStart"/>
+      <w:r>
+        <w:rPr>
+          <w:b/>
+        </w:rPr>
+        <w:t>BookingSlot</w:t>
+      </w:r>
+      <w:proofErr w:type="spellEnd"/>
+      <w:r>
+        <w:rPr>
+          <w:b/>
+        </w:rPr>
+        <w:t xml:space="preserve">&gt; - </w:t>
       </w:r>
       <w:r>
         <w:t xml:space="preserve">The </w:t>
@@ -4085,17 +4250,21 @@
       </w:r>
       <w:proofErr w:type="spellEnd"/>
       <w:r>
-        <w:t xml:space="preserve"> of BookingSlot whose elements are restored by extracting the values </w:t>
+        <w:t xml:space="preserve"> of </w:t>
+      </w:r>
+      <w:proofErr w:type="spellStart"/>
+      <w:r>
+        <w:t>BookingSlot</w:t>
+      </w:r>
+      <w:proofErr w:type="spellEnd"/>
+      <w:r>
+        <w:t xml:space="preserve"> whose elements are restored by extracting the values </w:t>
       </w:r>
       <w:r>
         <w:t xml:space="preserve">in the format                                             </w:t>
       </w:r>
       <w:r>
-        <w:t xml:space="preserve">                     </w:t>
-      </w:r>
-      <w:proofErr w:type="gramStart"/>
-      <w:r>
-        <w:t>(</w:t>
+        <w:t xml:space="preserve">                     (</w:t>
       </w:r>
       <w:r>
         <w:t xml:space="preserve"> </w:t>
@@ -4105,7 +4274,6 @@
         <w:t>startDate</w:t>
       </w:r>
       <w:proofErr w:type="spellEnd"/>
-      <w:proofErr w:type="gramEnd"/>
       <w:r>
         <w:t xml:space="preserve"> x 4, </w:t>
       </w:r>
@@ -4169,6 +4337,9 @@
           <w:ilvl w:val="0"/>
           <w:numId w:val="28"/>
         </w:numPr>
+        <w:spacing w:before="120" w:after="120" w:line="360" w:lineRule="auto"/>
+        <w:contextualSpacing w:val="0"/>
+        <w:jc w:val="both"/>
       </w:pPr>
       <w:proofErr w:type="gramStart"/>
       <w:r>
@@ -4194,28 +4365,52 @@
         <w:t>is reconstructed by first extracting the complete concatenated string ending with “!!!” and then extracting and restoring each string array element delimited by ‘\n’ character.</w:t>
       </w:r>
     </w:p>
-    <w:p/>
-    <w:p>
-      <w:pPr>
-        <w:pStyle w:val="Heading1"/>
-        <w:rPr>
+    <w:p>
+      <w:pPr>
+        <w:rPr>
+          <w:rFonts w:asciiTheme="majorHAnsi" w:eastAsiaTheme="majorEastAsia" w:hAnsiTheme="majorHAnsi" w:cstheme="majorBidi"/>
+          <w:b/>
+          <w:bCs/>
+          <w:color w:val="345A8A" w:themeColor="accent1" w:themeShade="B5"/>
           <w:sz w:val="40"/>
           <w:szCs w:val="40"/>
         </w:rPr>
       </w:pPr>
-      <w:bookmarkStart w:id="14" w:name="_Toc226291423"/>
       <w:r>
         <w:rPr>
           <w:sz w:val="40"/>
           <w:szCs w:val="40"/>
         </w:rPr>
-        <w:t>Loss Simulation and</w:t>
-      </w:r>
-      <w:r>
+        <w:br w:type="page"/>
+      </w:r>
+    </w:p>
+    <w:p>
+      <w:pPr>
+        <w:pStyle w:val="Heading1"/>
+        <w:numPr>
+          <w:ilvl w:val="0"/>
+          <w:numId w:val="33"/>
+        </w:numPr>
+        <w:spacing w:before="120" w:after="120" w:line="360" w:lineRule="auto"/>
         <w:rPr>
           <w:sz w:val="40"/>
           <w:szCs w:val="40"/>
         </w:rPr>
+      </w:pPr>
+      <w:bookmarkStart w:id="14" w:name="_Toc352505767"/>
+      <w:r>
+        <w:rPr>
+          <w:sz w:val="40"/>
+          <w:szCs w:val="40"/>
+        </w:rPr>
+        <w:lastRenderedPageBreak/>
+        <w:t>Loss Simulation and</w:t>
+      </w:r>
+      <w:r>
+        <w:rPr>
+          <w:sz w:val="40"/>
+          <w:szCs w:val="40"/>
+        </w:rPr>
         <w:t xml:space="preserve"> Fault Tolerance</w:t>
       </w:r>
       <w:bookmarkEnd w:id="14"/>
@@ -4223,20 +4418,19 @@
     <w:p>
       <w:pPr>
         <w:pStyle w:val="Heading2"/>
-      </w:pPr>
-    </w:p>
-    <w:p>
-      <w:pPr>
-        <w:pStyle w:val="Heading2"/>
-      </w:pPr>
-      <w:bookmarkStart w:id="15" w:name="_Toc226291424"/>
+        <w:spacing w:before="120" w:after="120" w:line="360" w:lineRule="auto"/>
+      </w:pPr>
+      <w:bookmarkStart w:id="15" w:name="_Toc352505768"/>
       <w:r>
         <w:t>Invocation Semantics</w:t>
       </w:r>
       <w:bookmarkEnd w:id="15"/>
     </w:p>
-    <w:p/>
-    <w:p>
+    <w:p>
+      <w:pPr>
+        <w:spacing w:before="120" w:after="120" w:line="360" w:lineRule="auto"/>
+        <w:jc w:val="both"/>
+      </w:pPr>
       <w:r>
         <w:t xml:space="preserve">The invocation semantics can be changed </w:t>
       </w:r>
@@ -4244,9 +4438,10 @@
         <w:t>on the server by using the server GUI.</w:t>
       </w:r>
     </w:p>
-    <w:p/>
-    <w:p>
-      <w:pPr>
+    <w:p>
+      <w:pPr>
+        <w:spacing w:before="120" w:after="120" w:line="360" w:lineRule="auto"/>
+        <w:jc w:val="both"/>
         <w:rPr>
           <w:rStyle w:val="BookTitle"/>
           <w:b w:val="0"/>
@@ -4285,13 +4480,8 @@
     </w:p>
     <w:p>
       <w:pPr>
-        <w:rPr>
-          <w:rStyle w:val="BookTitle"/>
-        </w:rPr>
-      </w:pPr>
-    </w:p>
-    <w:p>
-      <w:pPr>
+        <w:spacing w:before="120" w:after="120" w:line="360" w:lineRule="auto"/>
+        <w:jc w:val="both"/>
         <w:rPr>
           <w:b/>
           <w:bCs/>
@@ -4327,21 +4517,17 @@
     <w:p>
       <w:pPr>
         <w:pStyle w:val="Heading2"/>
-      </w:pPr>
-    </w:p>
-    <w:p>
-      <w:pPr>
-        <w:pStyle w:val="Heading2"/>
-      </w:pPr>
-      <w:bookmarkStart w:id="16" w:name="_Toc226291425"/>
+        <w:spacing w:before="120" w:after="120" w:line="360" w:lineRule="auto"/>
+      </w:pPr>
+      <w:bookmarkStart w:id="16" w:name="_Toc352505769"/>
       <w:r>
         <w:t>Simulation and Handling of Loss</w:t>
       </w:r>
       <w:bookmarkEnd w:id="16"/>
     </w:p>
-    <w:p/>
-    <w:p>
-      <w:pPr>
+    <w:p>
+      <w:pPr>
+        <w:spacing w:before="120" w:after="120" w:line="360" w:lineRule="auto"/>
         <w:rPr>
           <w:rStyle w:val="BookTitle"/>
         </w:rPr>
@@ -4359,7 +4545,6 @@
         <w:t xml:space="preserve"> </w:t>
       </w:r>
     </w:p>
-    <w:p/>
     <w:p>
       <w:pPr>
         <w:pStyle w:val="ListParagraph"/>
@@ -4367,6 +4552,9 @@
           <w:ilvl w:val="0"/>
           <w:numId w:val="30"/>
         </w:numPr>
+        <w:spacing w:before="120" w:after="120" w:line="360" w:lineRule="auto"/>
+        <w:contextualSpacing w:val="0"/>
+        <w:jc w:val="both"/>
         <w:rPr>
           <w:b/>
           <w:bCs/>
@@ -4462,17 +4650,6 @@
       <w:r>
         <w:t xml:space="preserve">. </w:t>
       </w:r>
-    </w:p>
-    <w:p>
-      <w:pPr>
-        <w:pStyle w:val="ListParagraph"/>
-        <w:rPr>
-          <w:b/>
-          <w:bCs/>
-          <w:smallCaps/>
-          <w:spacing w:val="5"/>
-        </w:rPr>
-      </w:pPr>
     </w:p>
     <w:p>
       <w:pPr>
@@ -4481,6 +4658,9 @@
           <w:ilvl w:val="0"/>
           <w:numId w:val="30"/>
         </w:numPr>
+        <w:spacing w:before="120" w:after="120" w:line="360" w:lineRule="auto"/>
+        <w:contextualSpacing w:val="0"/>
+        <w:jc w:val="both"/>
         <w:rPr>
           <w:b/>
           <w:bCs/>
@@ -4570,100 +4750,93 @@
     </w:p>
     <w:p>
       <w:pPr>
-        <w:pStyle w:val="ListParagraph"/>
+        <w:spacing w:before="120" w:after="120" w:line="360" w:lineRule="auto"/>
+        <w:jc w:val="both"/>
         <w:rPr>
           <w:rStyle w:val="BookTitle"/>
         </w:rPr>
       </w:pPr>
-    </w:p>
-    <w:p>
-      <w:pPr>
+      <w:r>
         <w:rPr>
           <w:rStyle w:val="BookTitle"/>
         </w:rPr>
-      </w:pPr>
+        <w:lastRenderedPageBreak/>
+        <w:t>History Maintenance:</w:t>
+      </w:r>
       <w:r>
         <w:rPr>
           <w:rStyle w:val="BookTitle"/>
         </w:rPr>
-        <w:t>History Maintenance:</w:t>
-      </w:r>
-      <w:r>
+        <w:t xml:space="preserve"> </w:t>
+      </w:r>
+      <w:r>
+        <w:t xml:space="preserve">The server maintains a history of client’s identity and the requests in the object of </w:t>
+      </w:r>
+      <w:proofErr w:type="spellStart"/>
+      <w:r>
+        <w:t>RequestHistory</w:t>
+      </w:r>
+      <w:proofErr w:type="spellEnd"/>
+      <w:r>
+        <w:t xml:space="preserve"> class. The </w:t>
+      </w:r>
+      <w:proofErr w:type="spellStart"/>
+      <w:r>
+        <w:t>RequestHistory</w:t>
+      </w:r>
+      <w:proofErr w:type="spellEnd"/>
+      <w:r>
+        <w:t xml:space="preserve"> class provides the list of </w:t>
+      </w:r>
+      <w:proofErr w:type="spellStart"/>
+      <w:r>
+        <w:t>RequestMessages</w:t>
+      </w:r>
+      <w:proofErr w:type="spellEnd"/>
+      <w:r>
+        <w:t xml:space="preserve"> and functions to </w:t>
+      </w:r>
+      <w:r>
+        <w:t>search request based on client’s identity and requestId. This requestId is unique for given clients request in one session and hence re-request in the event of timeout does not change this requestId.</w:t>
+      </w:r>
+    </w:p>
+    <w:p>
+      <w:pPr>
+        <w:spacing w:before="120" w:after="120" w:line="360" w:lineRule="auto"/>
+        <w:jc w:val="both"/>
         <w:rPr>
           <w:rStyle w:val="BookTitle"/>
         </w:rPr>
+      </w:pPr>
+      <w:r>
+        <w:rPr>
+          <w:rStyle w:val="BookTitle"/>
+        </w:rPr>
+        <w:t>Duplicate Filtering:</w:t>
+      </w:r>
+      <w:r>
+        <w:rPr>
+          <w:rStyle w:val="BookTitle"/>
+        </w:rPr>
         <w:t xml:space="preserve"> </w:t>
       </w:r>
       <w:r>
-        <w:t xml:space="preserve">The server maintains a history of client’s identity and the requests in the object of </w:t>
+        <w:t xml:space="preserve">If the selected semantic is </w:t>
       </w:r>
       <w:proofErr w:type="spellStart"/>
       <w:r>
-        <w:t>RequestHistory</w:t>
+        <w:t>At_Most_Once</w:t>
       </w:r>
       <w:proofErr w:type="spellEnd"/>
       <w:r>
-        <w:t xml:space="preserve"> class. The </w:t>
-      </w:r>
-      <w:proofErr w:type="spellStart"/>
-      <w:r>
-        <w:t>RequestHistory</w:t>
-      </w:r>
-      <w:proofErr w:type="spellEnd"/>
-      <w:r>
-        <w:t xml:space="preserve"> class provides the list of </w:t>
-      </w:r>
-      <w:proofErr w:type="spellStart"/>
-      <w:r>
-        <w:t>RequestMessages</w:t>
-      </w:r>
-      <w:proofErr w:type="spellEnd"/>
-      <w:r>
-        <w:t xml:space="preserve"> and functions to </w:t>
-      </w:r>
-      <w:r>
-        <w:t>search request based on client’s identity and requestId. This requestId is unique for given clients request in one session and hence re-request in the event of timeout does not change this requestId.</w:t>
-      </w:r>
-    </w:p>
-    <w:p>
-      <w:pPr>
-        <w:rPr>
-          <w:rStyle w:val="BookTitle"/>
-        </w:rPr>
-      </w:pPr>
-    </w:p>
-    <w:p>
-      <w:pPr>
-        <w:rPr>
-          <w:rStyle w:val="BookTitle"/>
-        </w:rPr>
-      </w:pPr>
-      <w:r>
-        <w:rPr>
-          <w:rStyle w:val="BookTitle"/>
-        </w:rPr>
-        <w:t>Duplicate Filtering:</w:t>
-      </w:r>
-      <w:r>
-        <w:rPr>
-          <w:rStyle w:val="BookTitle"/>
-        </w:rPr>
-        <w:t xml:space="preserve"> </w:t>
-      </w:r>
-      <w:r>
-        <w:t xml:space="preserve">If the selected semantic is </w:t>
-      </w:r>
-      <w:proofErr w:type="spellStart"/>
-      <w:r>
-        <w:t>At_Most_Once</w:t>
-      </w:r>
-      <w:proofErr w:type="spellEnd"/>
-      <w:r>
         <w:t xml:space="preserve"> server searches for the duplicate request in the history and if the requestId for a given client matches the current requestId it means that the resending of same request has occurred from the client side and hence this duplicate request must be filtered out. In the event of duplicate request a message is displayed on the server side and a duplicate indication is sent to the client in the acknowledgement packet. After which the server terminates the current session and waits for a new request.</w:t>
       </w:r>
     </w:p>
-    <w:p/>
-    <w:p>
+    <w:p>
+      <w:pPr>
+        <w:spacing w:before="120" w:after="120" w:line="360" w:lineRule="auto"/>
+        <w:jc w:val="both"/>
+      </w:pPr>
       <w:r>
         <w:rPr>
           <w:rStyle w:val="BookTitle"/>
@@ -4693,8 +4866,11 @@
         <w:t xml:space="preserve">) is employed to do the loss simulation. If the random number is greater than the loss probability then packet is transmitted otherwise the packet is dropped and packet loss message is displayed. Same logic is used on both client and server to simulate the loss of packet. </w:t>
       </w:r>
     </w:p>
-    <w:p/>
-    <w:p>
+    <w:p>
+      <w:pPr>
+        <w:spacing w:before="120" w:after="120" w:line="360" w:lineRule="auto"/>
+        <w:jc w:val="both"/>
+      </w:pPr>
       <w:r>
         <w:rPr>
           <w:rStyle w:val="BookTitle"/>
@@ -4705,8 +4881,11 @@
         <w:t xml:space="preserve">In the event of packet loss the waiting side will eventually timeout and perform the handling as stated in the Timeout section above. </w:t>
       </w:r>
     </w:p>
-    <w:p/>
-    <w:p>
+    <w:p>
+      <w:pPr>
+        <w:spacing w:before="120" w:after="120" w:line="360" w:lineRule="auto"/>
+        <w:jc w:val="both"/>
+      </w:pPr>
       <w:r>
         <w:t xml:space="preserve">If the packet is lost from client side while sending the request, the server will not receive the request and hence will not send acknowledgement. The client waiting for the acknowledgement will eventually timeout and resend the request in second try. </w:t>
       </w:r>
@@ -4714,8 +4893,11 @@
         <w:t>This process will continue for 8 times until client finally fails to send the request.</w:t>
       </w:r>
     </w:p>
-    <w:p/>
-    <w:p>
+    <w:p>
+      <w:pPr>
+        <w:spacing w:before="120" w:after="120" w:line="360" w:lineRule="auto"/>
+        <w:jc w:val="both"/>
+      </w:pPr>
       <w:r>
         <w:t>If the packet is lost from the server side while sending acknowledgement then the client</w:t>
       </w:r>
@@ -4750,14 +4932,21 @@
         <w:t xml:space="preserve"> will</w:t>
       </w:r>
       <w:r>
-        <w:t xml:space="preserve"> eventually timeout and resend the request. The server waiting for the request will receive this as a new request and </w:t>
+        <w:t xml:space="preserve"> eventually timeout and resend the request. The server waiting for the request </w:t>
+      </w:r>
+      <w:r>
+        <w:lastRenderedPageBreak/>
+        <w:t xml:space="preserve">will receive this as a new request and </w:t>
       </w:r>
       <w:r>
         <w:t xml:space="preserve">the whole process will begin from the start. </w:t>
       </w:r>
     </w:p>
-    <w:p/>
-    <w:p>
+    <w:p>
+      <w:pPr>
+        <w:spacing w:before="120" w:after="120" w:line="360" w:lineRule="auto"/>
+        <w:jc w:val="both"/>
+      </w:pPr>
       <w:r>
         <w:t xml:space="preserve">If the packet is lost from the server side while </w:t>
       </w:r>
@@ -4786,35 +4975,31 @@
         <w:t xml:space="preserve">and the whole process will begin from the start. </w:t>
       </w:r>
     </w:p>
-    <w:p/>
-    <w:p/>
-    <w:p/>
-    <w:p/>
-    <w:p/>
-    <w:p/>
-    <w:p/>
-    <w:p/>
-    <w:p/>
-    <w:p/>
-    <w:p/>
     <w:p>
       <w:pPr>
         <w:pStyle w:val="Heading2"/>
-      </w:pPr>
-      <w:bookmarkStart w:id="17" w:name="_Toc226291426"/>
+        <w:spacing w:before="120" w:after="120" w:line="360" w:lineRule="auto"/>
+      </w:pPr>
+      <w:bookmarkStart w:id="17" w:name="_Toc352505770"/>
       <w:r>
         <w:t>Comparison of Invocation Semantics</w:t>
       </w:r>
       <w:bookmarkEnd w:id="17"/>
     </w:p>
-    <w:p/>
-    <w:p>
+    <w:p>
+      <w:pPr>
+        <w:spacing w:before="120" w:after="120" w:line="360" w:lineRule="auto"/>
+        <w:jc w:val="both"/>
+      </w:pPr>
       <w:r>
         <w:t xml:space="preserve">During the loss simulation and testing it was found that the two invocation semantics worked as expected. </w:t>
       </w:r>
     </w:p>
-    <w:p/>
-    <w:p>
+    <w:p>
+      <w:pPr>
+        <w:spacing w:before="120" w:after="120" w:line="360" w:lineRule="auto"/>
+        <w:jc w:val="both"/>
+      </w:pPr>
       <w:r>
         <w:t xml:space="preserve">When </w:t>
       </w:r>
@@ -4835,11 +5020,6 @@
       <w:r>
         <w:t>semantic was selected it had following effect:</w:t>
       </w:r>
-    </w:p>
-    <w:p>
-      <w:pPr>
-        <w:pStyle w:val="ListParagraph"/>
-      </w:pPr>
     </w:p>
     <w:p>
       <w:pPr>
@@ -4848,6 +5028,9 @@
           <w:ilvl w:val="0"/>
           <w:numId w:val="31"/>
         </w:numPr>
+        <w:spacing w:before="120" w:after="120" w:line="360" w:lineRule="auto"/>
+        <w:contextualSpacing w:val="0"/>
+        <w:jc w:val="both"/>
       </w:pPr>
       <w:r>
         <w:t xml:space="preserve">On </w:t>
@@ -4861,31 +5044,26 @@
       <w:r>
         <w:t xml:space="preserve">operation like </w:t>
       </w:r>
-      <w:r>
-        <w:rPr>
-          <w:b/>
-        </w:rPr>
-        <w:t xml:space="preserve">Remove the Last Slot </w:t>
-      </w:r>
-      <w:r>
-        <w:t xml:space="preserve">more than one </w:t>
-      </w:r>
       <w:proofErr w:type="gramStart"/>
       <w:r>
-        <w:t>slots</w:t>
+        <w:rPr>
+          <w:b/>
+        </w:rPr>
+        <w:t>Remove</w:t>
       </w:r>
       <w:proofErr w:type="gramEnd"/>
       <w:r>
-        <w:t xml:space="preserve"> were removed if the duplicate request was executed </w:t>
+        <w:rPr>
+          <w:b/>
+        </w:rPr>
+        <w:t xml:space="preserve"> the Last Slot </w:t>
+      </w:r>
+      <w:r>
+        <w:t xml:space="preserve">more than one slots were removed if the duplicate request was executed </w:t>
       </w:r>
       <w:r>
         <w:t xml:space="preserve">again. This resulted in erroneous result than desired. </w:t>
       </w:r>
-    </w:p>
-    <w:p>
-      <w:pPr>
-        <w:pStyle w:val="ListParagraph"/>
-      </w:pPr>
     </w:p>
     <w:p>
       <w:pPr>
@@ -4894,6 +5072,9 @@
           <w:ilvl w:val="0"/>
           <w:numId w:val="31"/>
         </w:numPr>
+        <w:spacing w:before="120" w:after="120" w:line="360" w:lineRule="auto"/>
+        <w:contextualSpacing w:val="0"/>
+        <w:jc w:val="both"/>
       </w:pPr>
       <w:r>
         <w:t xml:space="preserve">On </w:t>
@@ -4917,8 +5098,11 @@
         <w:t>the execution of duplicate request did not had any effect as the bookings were removed whether the command executed once or more than once.</w:t>
       </w:r>
     </w:p>
-    <w:p/>
-    <w:p>
+    <w:p>
+      <w:pPr>
+        <w:spacing w:before="120" w:after="120" w:line="360" w:lineRule="auto"/>
+        <w:jc w:val="both"/>
+      </w:pPr>
       <w:r>
         <w:t xml:space="preserve">When </w:t>
       </w:r>
@@ -4939,11 +5123,6 @@
       <w:r>
         <w:t>semantic was selected it had following effect:</w:t>
       </w:r>
-    </w:p>
-    <w:p>
-      <w:pPr>
-        <w:pStyle w:val="ListParagraph"/>
-      </w:pPr>
     </w:p>
     <w:p>
       <w:pPr>
@@ -4952,6 +5131,9 @@
           <w:ilvl w:val="0"/>
           <w:numId w:val="31"/>
         </w:numPr>
+        <w:spacing w:before="120" w:after="120" w:line="360" w:lineRule="auto"/>
+        <w:contextualSpacing w:val="0"/>
+        <w:jc w:val="both"/>
       </w:pPr>
       <w:r>
         <w:t xml:space="preserve">On </w:t>
@@ -4965,20 +5147,23 @@
       <w:r>
         <w:t xml:space="preserve"> operation like </w:t>
       </w:r>
-      <w:r>
-        <w:rPr>
-          <w:b/>
-        </w:rPr>
-        <w:t xml:space="preserve">Remove the Last Slot </w:t>
+      <w:proofErr w:type="gramStart"/>
+      <w:r>
+        <w:rPr>
+          <w:b/>
+        </w:rPr>
+        <w:t>Remove</w:t>
+      </w:r>
+      <w:proofErr w:type="gramEnd"/>
+      <w:r>
+        <w:rPr>
+          <w:b/>
+        </w:rPr>
+        <w:t xml:space="preserve"> the Last Slot </w:t>
       </w:r>
       <w:r>
         <w:t xml:space="preserve">only the last slot was removed, the duplicate requests were filtered out and appropriate message indicating a duplicate request were displayed. This was in consistence with the desired operation.  </w:t>
       </w:r>
-    </w:p>
-    <w:p>
-      <w:pPr>
-        <w:pStyle w:val="ListParagraph"/>
-      </w:pPr>
     </w:p>
     <w:p>
       <w:pPr>
@@ -4987,6 +5172,9 @@
           <w:ilvl w:val="0"/>
           <w:numId w:val="31"/>
         </w:numPr>
+        <w:spacing w:before="120" w:after="120" w:line="360" w:lineRule="auto"/>
+        <w:contextualSpacing w:val="0"/>
+        <w:jc w:val="both"/>
       </w:pPr>
       <w:r>
         <w:t xml:space="preserve">On </w:t>
@@ -5012,6 +5200,7 @@
     </w:p>
     <w:p>
       <w:pPr>
+        <w:spacing w:before="120" w:after="120" w:line="360" w:lineRule="auto"/>
         <w:ind w:left="360"/>
       </w:pPr>
     </w:p>
@@ -5030,7 +5219,7 @@
 </file>
 
 <file path=word/endnotes.xml><?xml version="1.0" encoding="utf-8"?>
-<w:endnotes xmlns:wpc="http://schemas.microsoft.com/office/word/2010/wordprocessingCanvas" xmlns:mo="http://schemas.microsoft.com/office/mac/office/2008/main" xmlns:mc="http://schemas.openxmlformats.org/markup-compatibility/2006" xmlns:mv="urn:schemas-microsoft-com:mac:vml" xmlns:o="urn:schemas-microsoft-com:office:office" xmlns:r="http://schemas.openxmlformats.org/officeDocument/2006/relationships" xmlns:m="http://schemas.openxmlformats.org/officeDocument/2006/math" xmlns:v="urn:schemas-microsoft-com:vml" xmlns:wp14="http://schemas.microsoft.com/office/word/2010/wordprocessingDrawing" xmlns:wp="http://schemas.openxmlformats.org/drawingml/2006/wordprocessingDrawing" xmlns:w10="urn:schemas-microsoft-com:office:word" xmlns:w="http://schemas.openxmlformats.org/wordprocessingml/2006/main" xmlns:w14="http://schemas.microsoft.com/office/word/2010/wordml" xmlns:wpg="http://schemas.microsoft.com/office/word/2010/wordprocessingGroup" xmlns:wpi="http://schemas.microsoft.com/office/word/2010/wordprocessingInk" xmlns:wne="http://schemas.microsoft.com/office/word/2006/wordml" xmlns:wps="http://schemas.microsoft.com/office/word/2010/wordprocessingShape" mc:Ignorable="w14 wp14">
+<w:endnotes xmlns:wpc="http://schemas.microsoft.com/office/word/2010/wordprocessingCanvas" xmlns:mc="http://schemas.openxmlformats.org/markup-compatibility/2006" xmlns:o="urn:schemas-microsoft-com:office:office" xmlns:r="http://schemas.openxmlformats.org/officeDocument/2006/relationships" xmlns:m="http://schemas.openxmlformats.org/officeDocument/2006/math" xmlns:v="urn:schemas-microsoft-com:vml" xmlns:wp14="http://schemas.microsoft.com/office/word/2010/wordprocessingDrawing" xmlns:wp="http://schemas.openxmlformats.org/drawingml/2006/wordprocessingDrawing" xmlns:w10="urn:schemas-microsoft-com:office:word" xmlns:w="http://schemas.openxmlformats.org/wordprocessingml/2006/main" xmlns:w14="http://schemas.microsoft.com/office/word/2010/wordml" xmlns:wpg="http://schemas.microsoft.com/office/word/2010/wordprocessingGroup" xmlns:wpi="http://schemas.microsoft.com/office/word/2010/wordprocessingInk" xmlns:wne="http://schemas.microsoft.com/office/word/2006/wordml" xmlns:wps="http://schemas.microsoft.com/office/word/2010/wordprocessingShape" mc:Ignorable="w14 wp14">
   <w:endnote w:type="separator" w:id="-1">
     <w:p>
       <w:r>
@@ -5049,7 +5238,7 @@
 </file>
 
 <file path=word/footer1.xml><?xml version="1.0" encoding="utf-8"?>
-<w:ftr xmlns:wpc="http://schemas.microsoft.com/office/word/2010/wordprocessingCanvas" xmlns:mo="http://schemas.microsoft.com/office/mac/office/2008/main" xmlns:mc="http://schemas.openxmlformats.org/markup-compatibility/2006" xmlns:mv="urn:schemas-microsoft-com:mac:vml" xmlns:o="urn:schemas-microsoft-com:office:office" xmlns:r="http://schemas.openxmlformats.org/officeDocument/2006/relationships" xmlns:m="http://schemas.openxmlformats.org/officeDocument/2006/math" xmlns:v="urn:schemas-microsoft-com:vml" xmlns:wp14="http://schemas.microsoft.com/office/word/2010/wordprocessingDrawing" xmlns:wp="http://schemas.openxmlformats.org/drawingml/2006/wordprocessingDrawing" xmlns:w10="urn:schemas-microsoft-com:office:word" xmlns:w="http://schemas.openxmlformats.org/wordprocessingml/2006/main" xmlns:w14="http://schemas.microsoft.com/office/word/2010/wordml" xmlns:wpg="http://schemas.microsoft.com/office/word/2010/wordprocessingGroup" xmlns:wpi="http://schemas.microsoft.com/office/word/2010/wordprocessingInk" xmlns:wne="http://schemas.microsoft.com/office/word/2006/wordml" xmlns:wps="http://schemas.microsoft.com/office/word/2010/wordprocessingShape" mc:Ignorable="w14 wp14">
+<w:ftr xmlns:wpc="http://schemas.microsoft.com/office/word/2010/wordprocessingCanvas" xmlns:mc="http://schemas.openxmlformats.org/markup-compatibility/2006" xmlns:o="urn:schemas-microsoft-com:office:office" xmlns:r="http://schemas.openxmlformats.org/officeDocument/2006/relationships" xmlns:m="http://schemas.openxmlformats.org/officeDocument/2006/math" xmlns:v="urn:schemas-microsoft-com:vml" xmlns:wp14="http://schemas.microsoft.com/office/word/2010/wordprocessingDrawing" xmlns:wp="http://schemas.openxmlformats.org/drawingml/2006/wordprocessingDrawing" xmlns:w10="urn:schemas-microsoft-com:office:word" xmlns:w="http://schemas.openxmlformats.org/wordprocessingml/2006/main" xmlns:w14="http://schemas.microsoft.com/office/word/2010/wordml" xmlns:wpg="http://schemas.microsoft.com/office/word/2010/wordprocessingGroup" xmlns:wpi="http://schemas.microsoft.com/office/word/2010/wordprocessingInk" xmlns:wne="http://schemas.microsoft.com/office/word/2006/wordml" xmlns:wps="http://schemas.microsoft.com/office/word/2010/wordprocessingShape" mc:Ignorable="w14 wp14">
   <w:p>
     <w:pPr>
       <w:pStyle w:val="Footer"/>
@@ -5087,7 +5276,7 @@
 </file>
 
 <file path=word/footer2.xml><?xml version="1.0" encoding="utf-8"?>
-<w:ftr xmlns:wpc="http://schemas.microsoft.com/office/word/2010/wordprocessingCanvas" xmlns:mo="http://schemas.microsoft.com/office/mac/office/2008/main" xmlns:mc="http://schemas.openxmlformats.org/markup-compatibility/2006" xmlns:mv="urn:schemas-microsoft-com:mac:vml" xmlns:o="urn:schemas-microsoft-com:office:office" xmlns:r="http://schemas.openxmlformats.org/officeDocument/2006/relationships" xmlns:m="http://schemas.openxmlformats.org/officeDocument/2006/math" xmlns:v="urn:schemas-microsoft-com:vml" xmlns:wp14="http://schemas.microsoft.com/office/word/2010/wordprocessingDrawing" xmlns:wp="http://schemas.openxmlformats.org/drawingml/2006/wordprocessingDrawing" xmlns:w10="urn:schemas-microsoft-com:office:word" xmlns:w="http://schemas.openxmlformats.org/wordprocessingml/2006/main" xmlns:w14="http://schemas.microsoft.com/office/word/2010/wordml" xmlns:wpg="http://schemas.microsoft.com/office/word/2010/wordprocessingGroup" xmlns:wpi="http://schemas.microsoft.com/office/word/2010/wordprocessingInk" xmlns:wne="http://schemas.microsoft.com/office/word/2006/wordml" xmlns:wps="http://schemas.microsoft.com/office/word/2010/wordprocessingShape" mc:Ignorable="w14 wp14">
+<w:ftr xmlns:wpc="http://schemas.microsoft.com/office/word/2010/wordprocessingCanvas" xmlns:mc="http://schemas.openxmlformats.org/markup-compatibility/2006" xmlns:o="urn:schemas-microsoft-com:office:office" xmlns:r="http://schemas.openxmlformats.org/officeDocument/2006/relationships" xmlns:m="http://schemas.openxmlformats.org/officeDocument/2006/math" xmlns:v="urn:schemas-microsoft-com:vml" xmlns:wp14="http://schemas.microsoft.com/office/word/2010/wordprocessingDrawing" xmlns:wp="http://schemas.openxmlformats.org/drawingml/2006/wordprocessingDrawing" xmlns:w10="urn:schemas-microsoft-com:office:word" xmlns:w="http://schemas.openxmlformats.org/wordprocessingml/2006/main" xmlns:w14="http://schemas.microsoft.com/office/word/2010/wordml" xmlns:wpg="http://schemas.microsoft.com/office/word/2010/wordprocessingGroup" xmlns:wpi="http://schemas.microsoft.com/office/word/2010/wordprocessingInk" xmlns:wne="http://schemas.microsoft.com/office/word/2006/wordml" xmlns:wps="http://schemas.microsoft.com/office/word/2010/wordprocessingShape" mc:Ignorable="w14 wp14">
   <w:p>
     <w:pPr>
       <w:pStyle w:val="Footer"/>
@@ -5119,7 +5308,7 @@
         <w:rStyle w:val="PageNumber"/>
         <w:noProof/>
       </w:rPr>
-      <w:t>1</w:t>
+      <w:t>15</w:t>
     </w:r>
     <w:r>
       <w:rPr>
@@ -5138,7 +5327,7 @@
 </file>
 
 <file path=word/footnotes.xml><?xml version="1.0" encoding="utf-8"?>
-<w:footnotes xmlns:wpc="http://schemas.microsoft.com/office/word/2010/wordprocessingCanvas" xmlns:mo="http://schemas.microsoft.com/office/mac/office/2008/main" xmlns:mc="http://schemas.openxmlformats.org/markup-compatibility/2006" xmlns:mv="urn:schemas-microsoft-com:mac:vml" xmlns:o="urn:schemas-microsoft-com:office:office" xmlns:r="http://schemas.openxmlformats.org/officeDocument/2006/relationships" xmlns:m="http://schemas.openxmlformats.org/officeDocument/2006/math" xmlns:v="urn:schemas-microsoft-com:vml" xmlns:wp14="http://schemas.microsoft.com/office/word/2010/wordprocessingDrawing" xmlns:wp="http://schemas.openxmlformats.org/drawingml/2006/wordprocessingDrawing" xmlns:w10="urn:schemas-microsoft-com:office:word" xmlns:w="http://schemas.openxmlformats.org/wordprocessingml/2006/main" xmlns:w14="http://schemas.microsoft.com/office/word/2010/wordml" xmlns:wpg="http://schemas.microsoft.com/office/word/2010/wordprocessingGroup" xmlns:wpi="http://schemas.microsoft.com/office/word/2010/wordprocessingInk" xmlns:wne="http://schemas.microsoft.com/office/word/2006/wordml" xmlns:wps="http://schemas.microsoft.com/office/word/2010/wordprocessingShape" mc:Ignorable="w14 wp14">
+<w:footnotes xmlns:wpc="http://schemas.microsoft.com/office/word/2010/wordprocessingCanvas" xmlns:mc="http://schemas.openxmlformats.org/markup-compatibility/2006" xmlns:o="urn:schemas-microsoft-com:office:office" xmlns:r="http://schemas.openxmlformats.org/officeDocument/2006/relationships" xmlns:m="http://schemas.openxmlformats.org/officeDocument/2006/math" xmlns:v="urn:schemas-microsoft-com:vml" xmlns:wp14="http://schemas.microsoft.com/office/word/2010/wordprocessingDrawing" xmlns:wp="http://schemas.openxmlformats.org/drawingml/2006/wordprocessingDrawing" xmlns:w10="urn:schemas-microsoft-com:office:word" xmlns:w="http://schemas.openxmlformats.org/wordprocessingml/2006/main" xmlns:w14="http://schemas.microsoft.com/office/word/2010/wordml" xmlns:wpg="http://schemas.microsoft.com/office/word/2010/wordprocessingGroup" xmlns:wpi="http://schemas.microsoft.com/office/word/2010/wordprocessingInk" xmlns:wne="http://schemas.microsoft.com/office/word/2006/wordml" xmlns:wps="http://schemas.microsoft.com/office/word/2010/wordprocessingShape" mc:Ignorable="w14 wp14">
   <w:footnote w:type="separator" w:id="-1">
     <w:p>
       <w:r>
@@ -5157,7 +5346,7 @@
 </file>
 
 <file path=word/numbering.xml><?xml version="1.0" encoding="utf-8"?>
-<w:numbering xmlns:wpc="http://schemas.microsoft.com/office/word/2010/wordprocessingCanvas" xmlns:mo="http://schemas.microsoft.com/office/mac/office/2008/main" xmlns:mc="http://schemas.openxmlformats.org/markup-compatibility/2006" xmlns:mv="urn:schemas-microsoft-com:mac:vml" xmlns:o="urn:schemas-microsoft-com:office:office" xmlns:r="http://schemas.openxmlformats.org/officeDocument/2006/relationships" xmlns:m="http://schemas.openxmlformats.org/officeDocument/2006/math" xmlns:v="urn:schemas-microsoft-com:vml" xmlns:wp14="http://schemas.microsoft.com/office/word/2010/wordprocessingDrawing" xmlns:wp="http://schemas.openxmlformats.org/drawingml/2006/wordprocessingDrawing" xmlns:w10="urn:schemas-microsoft-com:office:word" xmlns:w="http://schemas.openxmlformats.org/wordprocessingml/2006/main" xmlns:w14="http://schemas.microsoft.com/office/word/2010/wordml" xmlns:wpg="http://schemas.microsoft.com/office/word/2010/wordprocessingGroup" xmlns:wpi="http://schemas.microsoft.com/office/word/2010/wordprocessingInk" xmlns:wne="http://schemas.microsoft.com/office/word/2006/wordml" xmlns:wps="http://schemas.microsoft.com/office/word/2010/wordprocessingShape" mc:Ignorable="w14 wp14">
+<w:numbering xmlns:wpc="http://schemas.microsoft.com/office/word/2010/wordprocessingCanvas" xmlns:mc="http://schemas.openxmlformats.org/markup-compatibility/2006" xmlns:o="urn:schemas-microsoft-com:office:office" xmlns:r="http://schemas.openxmlformats.org/officeDocument/2006/relationships" xmlns:m="http://schemas.openxmlformats.org/officeDocument/2006/math" xmlns:v="urn:schemas-microsoft-com:vml" xmlns:wp14="http://schemas.microsoft.com/office/word/2010/wordprocessingDrawing" xmlns:wp="http://schemas.openxmlformats.org/drawingml/2006/wordprocessingDrawing" xmlns:w10="urn:schemas-microsoft-com:office:word" xmlns:w="http://schemas.openxmlformats.org/wordprocessingml/2006/main" xmlns:w14="http://schemas.microsoft.com/office/word/2010/wordml" xmlns:wpg="http://schemas.microsoft.com/office/word/2010/wordprocessingGroup" xmlns:wpi="http://schemas.microsoft.com/office/word/2010/wordprocessingInk" xmlns:wne="http://schemas.microsoft.com/office/word/2006/wordml" xmlns:wps="http://schemas.microsoft.com/office/word/2010/wordprocessingShape" mc:Ignorable="w14 wp14">
   <w:abstractNum w:abstractNumId="0">
     <w:nsid w:val="FFFFFF1D"/>
     <w:multiLevelType w:val="multilevel"/>
@@ -5484,6 +5673,95 @@
     </w:lvl>
   </w:abstractNum>
   <w:abstractNum w:abstractNumId="11">
+    <w:nsid w:val="00A867F3"/>
+    <w:multiLevelType w:val="hybridMultilevel"/>
+    <w:tmpl w:val="5088CB74"/>
+    <w:lvl w:ilvl="0" w:tplc="0409000F">
+      <w:start w:val="1"/>
+      <w:numFmt w:val="decimal"/>
+      <w:lvlText w:val="%1."/>
+      <w:lvlJc w:val="left"/>
+      <w:pPr>
+        <w:ind w:left="720" w:hanging="360"/>
+      </w:pPr>
+      <w:rPr>
+        <w:rFonts w:hint="default"/>
+      </w:rPr>
+    </w:lvl>
+    <w:lvl w:ilvl="1" w:tplc="04090019" w:tentative="1">
+      <w:start w:val="1"/>
+      <w:numFmt w:val="lowerLetter"/>
+      <w:lvlText w:val="%2."/>
+      <w:lvlJc w:val="left"/>
+      <w:pPr>
+        <w:ind w:left="1440" w:hanging="360"/>
+      </w:pPr>
+    </w:lvl>
+    <w:lvl w:ilvl="2" w:tplc="0409001B" w:tentative="1">
+      <w:start w:val="1"/>
+      <w:numFmt w:val="lowerRoman"/>
+      <w:lvlText w:val="%3."/>
+      <w:lvlJc w:val="right"/>
+      <w:pPr>
+        <w:ind w:left="2160" w:hanging="180"/>
+      </w:pPr>
+    </w:lvl>
+    <w:lvl w:ilvl="3" w:tplc="0409000F" w:tentative="1">
+      <w:start w:val="1"/>
+      <w:numFmt w:val="decimal"/>
+      <w:lvlText w:val="%4."/>
+      <w:lvlJc w:val="left"/>
+      <w:pPr>
+        <w:ind w:left="2880" w:hanging="360"/>
+      </w:pPr>
+    </w:lvl>
+    <w:lvl w:ilvl="4" w:tplc="04090019" w:tentative="1">
+      <w:start w:val="1"/>
+      <w:numFmt w:val="lowerLetter"/>
+      <w:lvlText w:val="%5."/>
+      <w:lvlJc w:val="left"/>
+      <w:pPr>
+        <w:ind w:left="3600" w:hanging="360"/>
+      </w:pPr>
+    </w:lvl>
+    <w:lvl w:ilvl="5" w:tplc="0409001B" w:tentative="1">
+      <w:start w:val="1"/>
+      <w:numFmt w:val="lowerRoman"/>
+      <w:lvlText w:val="%6."/>
+      <w:lvlJc w:val="right"/>
+      <w:pPr>
+        <w:ind w:left="4320" w:hanging="180"/>
+      </w:pPr>
+    </w:lvl>
+    <w:lvl w:ilvl="6" w:tplc="0409000F" w:tentative="1">
+      <w:start w:val="1"/>
+      <w:numFmt w:val="decimal"/>
+      <w:lvlText w:val="%7."/>
+      <w:lvlJc w:val="left"/>
+      <w:pPr>
+        <w:ind w:left="5040" w:hanging="360"/>
+      </w:pPr>
+    </w:lvl>
+    <w:lvl w:ilvl="7" w:tplc="04090019" w:tentative="1">
+      <w:start w:val="1"/>
+      <w:numFmt w:val="lowerLetter"/>
+      <w:lvlText w:val="%8."/>
+      <w:lvlJc w:val="left"/>
+      <w:pPr>
+        <w:ind w:left="5760" w:hanging="360"/>
+      </w:pPr>
+    </w:lvl>
+    <w:lvl w:ilvl="8" w:tplc="0409001B" w:tentative="1">
+      <w:start w:val="1"/>
+      <w:numFmt w:val="lowerRoman"/>
+      <w:lvlText w:val="%9."/>
+      <w:lvlJc w:val="right"/>
+      <w:pPr>
+        <w:ind w:left="6480" w:hanging="180"/>
+      </w:pPr>
+    </w:lvl>
+  </w:abstractNum>
+  <w:abstractNum w:abstractNumId="12">
     <w:nsid w:val="06C84566"/>
     <w:multiLevelType w:val="hybridMultilevel"/>
     <w:tmpl w:val="73981F98"/>
@@ -5573,7 +5851,7 @@
       </w:pPr>
     </w:lvl>
   </w:abstractNum>
-  <w:abstractNum w:abstractNumId="12">
+  <w:abstractNum w:abstractNumId="13">
     <w:nsid w:val="083D4E4E"/>
     <w:multiLevelType w:val="hybridMultilevel"/>
     <w:tmpl w:val="0FC41792"/>
@@ -5664,7 +5942,7 @@
       </w:pPr>
     </w:lvl>
   </w:abstractNum>
-  <w:abstractNum w:abstractNumId="13">
+  <w:abstractNum w:abstractNumId="14">
     <w:nsid w:val="0FD50E9F"/>
     <w:multiLevelType w:val="hybridMultilevel"/>
     <w:tmpl w:val="3208EBCE"/>
@@ -5753,7 +6031,7 @@
       </w:pPr>
     </w:lvl>
   </w:abstractNum>
-  <w:abstractNum w:abstractNumId="14">
+  <w:abstractNum w:abstractNumId="15">
     <w:nsid w:val="196617D3"/>
     <w:multiLevelType w:val="hybridMultilevel"/>
     <w:tmpl w:val="34EC890C"/>
@@ -5843,7 +6121,7 @@
       </w:pPr>
     </w:lvl>
   </w:abstractNum>
-  <w:abstractNum w:abstractNumId="15">
+  <w:abstractNum w:abstractNumId="16">
     <w:nsid w:val="20B207F9"/>
     <w:multiLevelType w:val="hybridMultilevel"/>
     <w:tmpl w:val="599AC472"/>
@@ -5933,7 +6211,7 @@
       </w:pPr>
     </w:lvl>
   </w:abstractNum>
-  <w:abstractNum w:abstractNumId="16">
+  <w:abstractNum w:abstractNumId="17">
     <w:nsid w:val="2A4019F6"/>
     <w:multiLevelType w:val="hybridMultilevel"/>
     <w:tmpl w:val="48E852C2"/>
@@ -6023,7 +6301,7 @@
       </w:pPr>
     </w:lvl>
   </w:abstractNum>
-  <w:abstractNum w:abstractNumId="17">
+  <w:abstractNum w:abstractNumId="18">
     <w:nsid w:val="2A623B90"/>
     <w:multiLevelType w:val="hybridMultilevel"/>
     <w:tmpl w:val="9C18D9EC"/>
@@ -6136,7 +6414,119 @@
       </w:rPr>
     </w:lvl>
   </w:abstractNum>
-  <w:abstractNum w:abstractNumId="18">
+  <w:abstractNum w:abstractNumId="19">
+    <w:nsid w:val="3E394B8E"/>
+    <w:multiLevelType w:val="hybridMultilevel"/>
+    <w:tmpl w:val="059A1DE4"/>
+    <w:lvl w:ilvl="0" w:tplc="4F802FB2">
+      <w:numFmt w:val="bullet"/>
+      <w:lvlText w:val="-"/>
+      <w:lvlJc w:val="left"/>
+      <w:pPr>
+        <w:ind w:left="720" w:hanging="360"/>
+      </w:pPr>
+      <w:rPr>
+        <w:rFonts w:ascii="Calibri" w:eastAsiaTheme="minorEastAsia" w:hAnsi="Calibri" w:cstheme="minorBidi" w:hint="default"/>
+      </w:rPr>
+    </w:lvl>
+    <w:lvl w:ilvl="1" w:tplc="04090003" w:tentative="1">
+      <w:start w:val="1"/>
+      <w:numFmt w:val="bullet"/>
+      <w:lvlText w:val="o"/>
+      <w:lvlJc w:val="left"/>
+      <w:pPr>
+        <w:ind w:left="1440" w:hanging="360"/>
+      </w:pPr>
+      <w:rPr>
+        <w:rFonts w:ascii="Courier New" w:hAnsi="Courier New" w:cs="Courier New" w:hint="default"/>
+      </w:rPr>
+    </w:lvl>
+    <w:lvl w:ilvl="2" w:tplc="04090005" w:tentative="1">
+      <w:start w:val="1"/>
+      <w:numFmt w:val="bullet"/>
+      <w:lvlText w:val=""/>
+      <w:lvlJc w:val="left"/>
+      <w:pPr>
+        <w:ind w:left="2160" w:hanging="360"/>
+      </w:pPr>
+      <w:rPr>
+        <w:rFonts w:ascii="Wingdings" w:hAnsi="Wingdings" w:hint="default"/>
+      </w:rPr>
+    </w:lvl>
+    <w:lvl w:ilvl="3" w:tplc="04090001" w:tentative="1">
+      <w:start w:val="1"/>
+      <w:numFmt w:val="bullet"/>
+      <w:lvlText w:val=""/>
+      <w:lvlJc w:val="left"/>
+      <w:pPr>
+        <w:ind w:left="2880" w:hanging="360"/>
+      </w:pPr>
+      <w:rPr>
+        <w:rFonts w:ascii="Symbol" w:hAnsi="Symbol" w:hint="default"/>
+      </w:rPr>
+    </w:lvl>
+    <w:lvl w:ilvl="4" w:tplc="04090003" w:tentative="1">
+      <w:start w:val="1"/>
+      <w:numFmt w:val="bullet"/>
+      <w:lvlText w:val="o"/>
+      <w:lvlJc w:val="left"/>
+      <w:pPr>
+        <w:ind w:left="3600" w:hanging="360"/>
+      </w:pPr>
+      <w:rPr>
+        <w:rFonts w:ascii="Courier New" w:hAnsi="Courier New" w:cs="Courier New" w:hint="default"/>
+      </w:rPr>
+    </w:lvl>
+    <w:lvl w:ilvl="5" w:tplc="04090005" w:tentative="1">
+      <w:start w:val="1"/>
+      <w:numFmt w:val="bullet"/>
+      <w:lvlText w:val=""/>
+      <w:lvlJc w:val="left"/>
+      <w:pPr>
+        <w:ind w:left="4320" w:hanging="360"/>
+      </w:pPr>
+      <w:rPr>
+        <w:rFonts w:ascii="Wingdings" w:hAnsi="Wingdings" w:hint="default"/>
+      </w:rPr>
+    </w:lvl>
+    <w:lvl w:ilvl="6" w:tplc="04090001" w:tentative="1">
+      <w:start w:val="1"/>
+      <w:numFmt w:val="bullet"/>
+      <w:lvlText w:val=""/>
+      <w:lvlJc w:val="left"/>
+      <w:pPr>
+        <w:ind w:left="5040" w:hanging="360"/>
+      </w:pPr>
+      <w:rPr>
+        <w:rFonts w:ascii="Symbol" w:hAnsi="Symbol" w:hint="default"/>
+      </w:rPr>
+    </w:lvl>
+    <w:lvl w:ilvl="7" w:tplc="04090003" w:tentative="1">
+      <w:start w:val="1"/>
+      <w:numFmt w:val="bullet"/>
+      <w:lvlText w:val="o"/>
+      <w:lvlJc w:val="left"/>
+      <w:pPr>
+        <w:ind w:left="5760" w:hanging="360"/>
+      </w:pPr>
+      <w:rPr>
+        <w:rFonts w:ascii="Courier New" w:hAnsi="Courier New" w:cs="Courier New" w:hint="default"/>
+      </w:rPr>
+    </w:lvl>
+    <w:lvl w:ilvl="8" w:tplc="04090005" w:tentative="1">
+      <w:start w:val="1"/>
+      <w:numFmt w:val="bullet"/>
+      <w:lvlText w:val=""/>
+      <w:lvlJc w:val="left"/>
+      <w:pPr>
+        <w:ind w:left="6480" w:hanging="360"/>
+      </w:pPr>
+      <w:rPr>
+        <w:rFonts w:ascii="Wingdings" w:hAnsi="Wingdings" w:hint="default"/>
+      </w:rPr>
+    </w:lvl>
+  </w:abstractNum>
+  <w:abstractNum w:abstractNumId="20">
     <w:nsid w:val="454C4195"/>
     <w:multiLevelType w:val="hybridMultilevel"/>
     <w:tmpl w:val="2ACE8C3A"/>
@@ -6225,7 +6615,7 @@
       </w:pPr>
     </w:lvl>
   </w:abstractNum>
-  <w:abstractNum w:abstractNumId="19">
+  <w:abstractNum w:abstractNumId="21">
     <w:nsid w:val="46BF510E"/>
     <w:multiLevelType w:val="hybridMultilevel"/>
     <w:tmpl w:val="AA7E3950"/>
@@ -6315,7 +6705,7 @@
       </w:pPr>
     </w:lvl>
   </w:abstractNum>
-  <w:abstractNum w:abstractNumId="20">
+  <w:abstractNum w:abstractNumId="22">
     <w:nsid w:val="48261B5D"/>
     <w:multiLevelType w:val="hybridMultilevel"/>
     <w:tmpl w:val="3208EBCE"/>
@@ -6404,7 +6794,7 @@
       </w:pPr>
     </w:lvl>
   </w:abstractNum>
-  <w:abstractNum w:abstractNumId="21">
+  <w:abstractNum w:abstractNumId="23">
     <w:nsid w:val="4A5E298A"/>
     <w:multiLevelType w:val="hybridMultilevel"/>
     <w:tmpl w:val="8068B248"/>
@@ -6494,7 +6884,7 @@
       </w:pPr>
     </w:lvl>
   </w:abstractNum>
-  <w:abstractNum w:abstractNumId="22">
+  <w:abstractNum w:abstractNumId="24">
     <w:nsid w:val="4CC7340E"/>
     <w:multiLevelType w:val="hybridMultilevel"/>
     <w:tmpl w:val="063203A6"/>
@@ -6583,7 +6973,7 @@
       </w:pPr>
     </w:lvl>
   </w:abstractNum>
-  <w:abstractNum w:abstractNumId="23">
+  <w:abstractNum w:abstractNumId="25">
     <w:nsid w:val="54E63E75"/>
     <w:multiLevelType w:val="hybridMultilevel"/>
     <w:tmpl w:val="2ACE8C3A"/>
@@ -6672,7 +7062,7 @@
       </w:pPr>
     </w:lvl>
   </w:abstractNum>
-  <w:abstractNum w:abstractNumId="24">
+  <w:abstractNum w:abstractNumId="26">
     <w:nsid w:val="56C05BDA"/>
     <w:multiLevelType w:val="hybridMultilevel"/>
     <w:tmpl w:val="FE6C1646"/>
@@ -6785,7 +7175,7 @@
       </w:rPr>
     </w:lvl>
   </w:abstractNum>
-  <w:abstractNum w:abstractNumId="25">
+  <w:abstractNum w:abstractNumId="27">
     <w:nsid w:val="5B0D4C77"/>
     <w:multiLevelType w:val="hybridMultilevel"/>
     <w:tmpl w:val="8E583868"/>
@@ -6898,7 +7288,7 @@
       </w:rPr>
     </w:lvl>
   </w:abstractNum>
-  <w:abstractNum w:abstractNumId="26">
+  <w:abstractNum w:abstractNumId="28">
     <w:nsid w:val="6EA56F6D"/>
     <w:multiLevelType w:val="hybridMultilevel"/>
     <w:tmpl w:val="69CC4C3E"/>
@@ -6987,7 +7377,7 @@
       </w:pPr>
     </w:lvl>
   </w:abstractNum>
-  <w:abstractNum w:abstractNumId="27">
+  <w:abstractNum w:abstractNumId="29">
     <w:nsid w:val="70913C20"/>
     <w:multiLevelType w:val="hybridMultilevel"/>
     <w:tmpl w:val="C024B9E4"/>
@@ -7077,7 +7467,7 @@
       </w:pPr>
     </w:lvl>
   </w:abstractNum>
-  <w:abstractNum w:abstractNumId="28">
+  <w:abstractNum w:abstractNumId="30">
     <w:nsid w:val="71551444"/>
     <w:multiLevelType w:val="hybridMultilevel"/>
     <w:tmpl w:val="303A7D90"/>
@@ -7167,7 +7557,7 @@
       </w:pPr>
     </w:lvl>
   </w:abstractNum>
-  <w:abstractNum w:abstractNumId="29">
+  <w:abstractNum w:abstractNumId="31">
     <w:nsid w:val="7B4A2284"/>
     <w:multiLevelType w:val="hybridMultilevel"/>
     <w:tmpl w:val="B93A657A"/>
@@ -7256,7 +7646,7 @@
       </w:pPr>
     </w:lvl>
   </w:abstractNum>
-  <w:abstractNum w:abstractNumId="30">
+  <w:abstractNum w:abstractNumId="32">
     <w:nsid w:val="7F344AC9"/>
     <w:multiLevelType w:val="hybridMultilevel"/>
     <w:tmpl w:val="CF66FC9C"/>
@@ -7347,22 +7737,22 @@
     </w:lvl>
   </w:abstractNum>
   <w:num w:numId="1">
-    <w:abstractNumId w:val="12"/>
+    <w:abstractNumId w:val="13"/>
   </w:num>
   <w:num w:numId="2">
-    <w:abstractNumId w:val="18"/>
+    <w:abstractNumId w:val="20"/>
   </w:num>
   <w:num w:numId="3">
-    <w:abstractNumId w:val="23"/>
+    <w:abstractNumId w:val="25"/>
   </w:num>
   <w:num w:numId="4">
-    <w:abstractNumId w:val="14"/>
+    <w:abstractNumId w:val="15"/>
   </w:num>
   <w:num w:numId="5">
-    <w:abstractNumId w:val="26"/>
+    <w:abstractNumId w:val="28"/>
   </w:num>
   <w:num w:numId="6">
-    <w:abstractNumId w:val="22"/>
+    <w:abstractNumId w:val="24"/>
   </w:num>
   <w:num w:numId="7">
     <w:abstractNumId w:val="10"/>
@@ -7398,46 +7788,52 @@
     <w:abstractNumId w:val="0"/>
   </w:num>
   <w:num w:numId="18">
-    <w:abstractNumId w:val="15"/>
+    <w:abstractNumId w:val="16"/>
   </w:num>
   <w:num w:numId="19">
+    <w:abstractNumId w:val="21"/>
+  </w:num>
+  <w:num w:numId="20">
+    <w:abstractNumId w:val="29"/>
+  </w:num>
+  <w:num w:numId="21">
+    <w:abstractNumId w:val="30"/>
+  </w:num>
+  <w:num w:numId="22">
+    <w:abstractNumId w:val="17"/>
+  </w:num>
+  <w:num w:numId="23">
+    <w:abstractNumId w:val="32"/>
+  </w:num>
+  <w:num w:numId="24">
+    <w:abstractNumId w:val="12"/>
+  </w:num>
+  <w:num w:numId="25">
+    <w:abstractNumId w:val="23"/>
+  </w:num>
+  <w:num w:numId="26">
+    <w:abstractNumId w:val="27"/>
+  </w:num>
+  <w:num w:numId="27">
+    <w:abstractNumId w:val="14"/>
+  </w:num>
+  <w:num w:numId="28">
+    <w:abstractNumId w:val="22"/>
+  </w:num>
+  <w:num w:numId="29">
+    <w:abstractNumId w:val="18"/>
+  </w:num>
+  <w:num w:numId="30">
+    <w:abstractNumId w:val="31"/>
+  </w:num>
+  <w:num w:numId="31">
+    <w:abstractNumId w:val="26"/>
+  </w:num>
+  <w:num w:numId="32">
     <w:abstractNumId w:val="19"/>
   </w:num>
-  <w:num w:numId="20">
-    <w:abstractNumId w:val="27"/>
-  </w:num>
-  <w:num w:numId="21">
-    <w:abstractNumId w:val="28"/>
-  </w:num>
-  <w:num w:numId="22">
-    <w:abstractNumId w:val="16"/>
-  </w:num>
-  <w:num w:numId="23">
-    <w:abstractNumId w:val="30"/>
-  </w:num>
-  <w:num w:numId="24">
+  <w:num w:numId="33">
     <w:abstractNumId w:val="11"/>
-  </w:num>
-  <w:num w:numId="25">
-    <w:abstractNumId w:val="21"/>
-  </w:num>
-  <w:num w:numId="26">
-    <w:abstractNumId w:val="25"/>
-  </w:num>
-  <w:num w:numId="27">
-    <w:abstractNumId w:val="13"/>
-  </w:num>
-  <w:num w:numId="28">
-    <w:abstractNumId w:val="20"/>
-  </w:num>
-  <w:num w:numId="29">
-    <w:abstractNumId w:val="17"/>
-  </w:num>
-  <w:num w:numId="30">
-    <w:abstractNumId w:val="29"/>
-  </w:num>
-  <w:num w:numId="31">
-    <w:abstractNumId w:val="24"/>
   </w:num>
 </w:numbering>
 </file>
@@ -7455,7 +7851,7 @@
     </w:rPrDefault>
     <w:pPrDefault/>
   </w:docDefaults>
-  <w:latentStyles w:defLockedState="0" w:defUIPriority="99" w:defSemiHidden="1" w:defUnhideWhenUsed="1" w:defQFormat="0" w:count="276">
+  <w:latentStyles w:defLockedState="0" w:defUIPriority="99" w:defSemiHidden="1" w:defUnhideWhenUsed="1" w:defQFormat="0" w:count="267">
     <w:lsdException w:name="Normal" w:semiHidden="0" w:uiPriority="0" w:unhideWhenUsed="0" w:qFormat="1"/>
     <w:lsdException w:name="heading 1" w:semiHidden="0" w:uiPriority="9" w:unhideWhenUsed="0" w:qFormat="1"/>
     <w:lsdException w:name="heading 2" w:uiPriority="9" w:qFormat="1"/>
@@ -7648,6 +8044,7 @@
   <w:style w:type="character" w:default="1" w:styleId="DefaultParagraphFont">
     <w:name w:val="Default Paragraph Font"/>
     <w:uiPriority w:val="1"/>
+    <w:semiHidden/>
     <w:unhideWhenUsed/>
   </w:style>
   <w:style w:type="table" w:default="1" w:styleId="TableNormal">
@@ -7838,9 +8235,13 @@
     <w:autoRedefine/>
     <w:uiPriority w:val="39"/>
     <w:unhideWhenUsed/>
-    <w:rsid w:val="00663D98"/>
+    <w:rsid w:val="00B82114"/>
     <w:pPr>
-      <w:spacing w:before="120"/>
+      <w:tabs>
+        <w:tab w:val="left" w:pos="480"/>
+        <w:tab w:val="right" w:leader="dot" w:pos="8290"/>
+      </w:tabs>
+      <w:spacing w:before="120" w:line="360" w:lineRule="auto"/>
     </w:pPr>
     <w:rPr>
       <w:rFonts w:asciiTheme="majorHAnsi" w:hAnsiTheme="majorHAnsi"/>
@@ -8048,11 +8449,45 @@
     <w:uiPriority w:val="99"/>
     <w:rsid w:val="006C64CD"/>
   </w:style>
+  <w:style w:type="table" w:styleId="TableGrid">
+    <w:name w:val="Table Grid"/>
+    <w:basedOn w:val="TableNormal"/>
+    <w:uiPriority w:val="59"/>
+    <w:rsid w:val="00802099"/>
+    <w:tblPr>
+      <w:tblInd w:w="0" w:type="dxa"/>
+      <w:tblBorders>
+        <w:top w:val="single" w:sz="4" w:space="0" w:color="auto"/>
+        <w:left w:val="single" w:sz="4" w:space="0" w:color="auto"/>
+        <w:bottom w:val="single" w:sz="4" w:space="0" w:color="auto"/>
+        <w:right w:val="single" w:sz="4" w:space="0" w:color="auto"/>
+        <w:insideH w:val="single" w:sz="4" w:space="0" w:color="auto"/>
+        <w:insideV w:val="single" w:sz="4" w:space="0" w:color="auto"/>
+      </w:tblBorders>
+      <w:tblCellMar>
+        <w:top w:w="0" w:type="dxa"/>
+        <w:left w:w="108" w:type="dxa"/>
+        <w:bottom w:w="0" w:type="dxa"/>
+        <w:right w:w="108" w:type="dxa"/>
+      </w:tblCellMar>
+    </w:tblPr>
+  </w:style>
+  <w:style w:type="character" w:styleId="Hyperlink">
+    <w:name w:val="Hyperlink"/>
+    <w:basedOn w:val="DefaultParagraphFont"/>
+    <w:uiPriority w:val="99"/>
+    <w:unhideWhenUsed/>
+    <w:rsid w:val="00802099"/>
+    <w:rPr>
+      <w:color w:val="0000FF" w:themeColor="hyperlink"/>
+      <w:u w:val="single"/>
+    </w:rPr>
+  </w:style>
 </w:styles>
 </file>
 
 <file path=word/stylesWithEffects.xml><?xml version="1.0" encoding="utf-8"?>
-<w:styles xmlns:wpc="http://schemas.microsoft.com/office/word/2010/wordprocessingCanvas" xmlns:mo="http://schemas.microsoft.com/office/mac/office/2008/main" xmlns:mc="http://schemas.openxmlformats.org/markup-compatibility/2006" xmlns:mv="urn:schemas-microsoft-com:mac:vml" xmlns:o="urn:schemas-microsoft-com:office:office" xmlns:r="http://schemas.openxmlformats.org/officeDocument/2006/relationships" xmlns:m="http://schemas.openxmlformats.org/officeDocument/2006/math" xmlns:v="urn:schemas-microsoft-com:vml" xmlns:wp14="http://schemas.microsoft.com/office/word/2010/wordprocessingDrawing" xmlns:wp="http://schemas.openxmlformats.org/drawingml/2006/wordprocessingDrawing" xmlns:w10="urn:schemas-microsoft-com:office:word" xmlns:w="http://schemas.openxmlformats.org/wordprocessingml/2006/main" xmlns:w14="http://schemas.microsoft.com/office/word/2010/wordml" xmlns:wpg="http://schemas.microsoft.com/office/word/2010/wordprocessingGroup" xmlns:wpi="http://schemas.microsoft.com/office/word/2010/wordprocessingInk" xmlns:wne="http://schemas.microsoft.com/office/word/2006/wordml" xmlns:wps="http://schemas.microsoft.com/office/word/2010/wordprocessingShape" mc:Ignorable="w14 wp14">
+<w:styles xmlns:wpc="http://schemas.microsoft.com/office/word/2010/wordprocessingCanvas" xmlns:mc="http://schemas.openxmlformats.org/markup-compatibility/2006" xmlns:o="urn:schemas-microsoft-com:office:office" xmlns:r="http://schemas.openxmlformats.org/officeDocument/2006/relationships" xmlns:m="http://schemas.openxmlformats.org/officeDocument/2006/math" xmlns:v="urn:schemas-microsoft-com:vml" xmlns:wp14="http://schemas.microsoft.com/office/word/2010/wordprocessingDrawing" xmlns:wp="http://schemas.openxmlformats.org/drawingml/2006/wordprocessingDrawing" xmlns:w10="urn:schemas-microsoft-com:office:word" xmlns:w="http://schemas.openxmlformats.org/wordprocessingml/2006/main" xmlns:w14="http://schemas.microsoft.com/office/word/2010/wordml" xmlns:wpg="http://schemas.microsoft.com/office/word/2010/wordprocessingGroup" xmlns:wpi="http://schemas.microsoft.com/office/word/2010/wordprocessingInk" xmlns:wne="http://schemas.microsoft.com/office/word/2006/wordml" xmlns:wps="http://schemas.microsoft.com/office/word/2010/wordprocessingShape" mc:Ignorable="w14 wp14">
   <w:docDefaults>
     <w:rPrDefault>
       <w:rPr>
@@ -8064,7 +8499,7 @@
     </w:rPrDefault>
     <w:pPrDefault/>
   </w:docDefaults>
-  <w:latentStyles w:defLockedState="0" w:defUIPriority="99" w:defSemiHidden="1" w:defUnhideWhenUsed="1" w:defQFormat="0" w:count="276">
+  <w:latentStyles w:defLockedState="0" w:defUIPriority="99" w:defSemiHidden="1" w:defUnhideWhenUsed="1" w:defQFormat="0" w:count="267">
     <w:lsdException w:name="Normal" w:semiHidden="0" w:uiPriority="0" w:unhideWhenUsed="0" w:qFormat="1"/>
     <w:lsdException w:name="heading 1" w:semiHidden="0" w:uiPriority="9" w:unhideWhenUsed="0" w:qFormat="1"/>
     <w:lsdException w:name="heading 2" w:uiPriority="9" w:qFormat="1"/>
@@ -8257,6 +8692,7 @@
   <w:style w:type="character" w:default="1" w:styleId="DefaultParagraphFont">
     <w:name w:val="Default Paragraph Font"/>
     <w:uiPriority w:val="1"/>
+    <w:semiHidden/>
     <w:unhideWhenUsed/>
   </w:style>
   <w:style w:type="table" w:default="1" w:styleId="TableNormal">
@@ -8447,9 +8883,13 @@
     <w:autoRedefine/>
     <w:uiPriority w:val="39"/>
     <w:unhideWhenUsed/>
-    <w:rsid w:val="00663D98"/>
+    <w:rsid w:val="00B82114"/>
     <w:pPr>
-      <w:spacing w:before="120"/>
+      <w:tabs>
+        <w:tab w:val="left" w:pos="480"/>
+        <w:tab w:val="right" w:leader="dot" w:pos="8290"/>
+      </w:tabs>
+      <w:spacing w:before="120" w:line="360" w:lineRule="auto"/>
     </w:pPr>
     <w:rPr>
       <w:rFonts w:asciiTheme="majorHAnsi" w:hAnsiTheme="majorHAnsi"/>
@@ -8656,6 +9096,40 @@
     <w:link w:val="Header"/>
     <w:uiPriority w:val="99"/>
     <w:rsid w:val="006C64CD"/>
+  </w:style>
+  <w:style w:type="table" w:styleId="TableGrid">
+    <w:name w:val="Table Grid"/>
+    <w:basedOn w:val="TableNormal"/>
+    <w:uiPriority w:val="59"/>
+    <w:rsid w:val="00802099"/>
+    <w:tblPr>
+      <w:tblInd w:w="0" w:type="dxa"/>
+      <w:tblBorders>
+        <w:top w:val="single" w:sz="4" w:space="0" w:color="auto"/>
+        <w:left w:val="single" w:sz="4" w:space="0" w:color="auto"/>
+        <w:bottom w:val="single" w:sz="4" w:space="0" w:color="auto"/>
+        <w:right w:val="single" w:sz="4" w:space="0" w:color="auto"/>
+        <w:insideH w:val="single" w:sz="4" w:space="0" w:color="auto"/>
+        <w:insideV w:val="single" w:sz="4" w:space="0" w:color="auto"/>
+      </w:tblBorders>
+      <w:tblCellMar>
+        <w:top w:w="0" w:type="dxa"/>
+        <w:left w:w="108" w:type="dxa"/>
+        <w:bottom w:w="0" w:type="dxa"/>
+        <w:right w:w="108" w:type="dxa"/>
+      </w:tblCellMar>
+    </w:tblPr>
+  </w:style>
+  <w:style w:type="character" w:styleId="Hyperlink">
+    <w:name w:val="Hyperlink"/>
+    <w:basedOn w:val="DefaultParagraphFont"/>
+    <w:uiPriority w:val="99"/>
+    <w:unhideWhenUsed/>
+    <w:rsid w:val="00802099"/>
+    <w:rPr>
+      <w:color w:val="0000FF" w:themeColor="hyperlink"/>
+      <w:u w:val="single"/>
+    </w:rPr>
   </w:style>
 </w:styles>
 </file>
@@ -8985,7 +9459,7 @@
 </file>
 
 <file path=customXml/itemProps1.xml><?xml version="1.0" encoding="utf-8"?>
-<ds:datastoreItem xmlns:ds="http://schemas.openxmlformats.org/officeDocument/2006/customXml" ds:itemID="{2DABE6BE-3B48-2842-A5D3-012246D3A24F}">
+<ds:datastoreItem xmlns:ds="http://schemas.openxmlformats.org/officeDocument/2006/customXml" ds:itemID="{016529F0-67AE-467E-B8B7-F340B01B59A8}">
   <ds:schemaRefs>
     <ds:schemaRef ds:uri="http://schemas.openxmlformats.org/officeDocument/2006/bibliography"/>
   </ds:schemaRefs>

--- a/Report/CPE416 Lab Report.docx
+++ b/Report/CPE416 Lab Report.docx
@@ -1,6 +1,6 @@
 
 <file path=word/document.xml><?xml version="1.0" encoding="utf-8"?>
-<w:document xmlns:wpc="http://schemas.microsoft.com/office/word/2010/wordprocessingCanvas" xmlns:mc="http://schemas.openxmlformats.org/markup-compatibility/2006" xmlns:o="urn:schemas-microsoft-com:office:office" xmlns:r="http://schemas.openxmlformats.org/officeDocument/2006/relationships" xmlns:m="http://schemas.openxmlformats.org/officeDocument/2006/math" xmlns:v="urn:schemas-microsoft-com:vml" xmlns:wp14="http://schemas.microsoft.com/office/word/2010/wordprocessingDrawing" xmlns:wp="http://schemas.openxmlformats.org/drawingml/2006/wordprocessingDrawing" xmlns:w10="urn:schemas-microsoft-com:office:word" xmlns:w="http://schemas.openxmlformats.org/wordprocessingml/2006/main" xmlns:w14="http://schemas.microsoft.com/office/word/2010/wordml" xmlns:wpg="http://schemas.microsoft.com/office/word/2010/wordprocessingGroup" xmlns:wpi="http://schemas.microsoft.com/office/word/2010/wordprocessingInk" xmlns:wne="http://schemas.microsoft.com/office/word/2006/wordml" xmlns:wps="http://schemas.microsoft.com/office/word/2010/wordprocessingShape" mc:Ignorable="w14 wp14">
+<w:document xmlns:wpc="http://schemas.microsoft.com/office/word/2010/wordprocessingCanvas" xmlns:mo="http://schemas.microsoft.com/office/mac/office/2008/main" xmlns:mc="http://schemas.openxmlformats.org/markup-compatibility/2006" xmlns:mv="urn:schemas-microsoft-com:mac:vml" xmlns:o="urn:schemas-microsoft-com:office:office" xmlns:r="http://schemas.openxmlformats.org/officeDocument/2006/relationships" xmlns:m="http://schemas.openxmlformats.org/officeDocument/2006/math" xmlns:v="urn:schemas-microsoft-com:vml" xmlns:wp14="http://schemas.microsoft.com/office/word/2010/wordprocessingDrawing" xmlns:wp="http://schemas.openxmlformats.org/drawingml/2006/wordprocessingDrawing" xmlns:w10="urn:schemas-microsoft-com:office:word" xmlns:w="http://schemas.openxmlformats.org/wordprocessingml/2006/main" xmlns:w14="http://schemas.microsoft.com/office/word/2010/wordml" xmlns:wpg="http://schemas.microsoft.com/office/word/2010/wordprocessingGroup" xmlns:wpi="http://schemas.microsoft.com/office/word/2010/wordprocessingInk" xmlns:wne="http://schemas.microsoft.com/office/word/2006/wordml" xmlns:wps="http://schemas.microsoft.com/office/word/2010/wordprocessingShape" mc:Ignorable="w14 wp14">
   <w:body>
     <w:p>
       <w:pPr>
@@ -131,7 +131,7 @@
     <w:tbl>
       <w:tblPr>
         <w:tblStyle w:val="TableGrid"/>
-        <w:tblW w:w="5000" w:type="pct"/>
+        <w:tblW w:w="5042" w:type="pct"/>
         <w:tblBorders>
           <w:top w:val="none" w:sz="0" w:space="0" w:color="auto"/>
           <w:left w:val="none" w:sz="0" w:space="0" w:color="auto"/>
@@ -143,10 +143,13 @@
         <w:tblLook w:val="04A0" w:firstRow="1" w:lastRow="0" w:firstColumn="1" w:lastColumn="0" w:noHBand="0" w:noVBand="1"/>
       </w:tblPr>
       <w:tblGrid>
-        <w:gridCol w:w="3733"/>
-        <w:gridCol w:w="4783"/>
+        <w:gridCol w:w="3765"/>
+        <w:gridCol w:w="4823"/>
       </w:tblGrid>
       <w:tr>
+        <w:trPr>
+          <w:trHeight w:val="943"/>
+        </w:trPr>
         <w:tc>
           <w:tcPr>
             <w:tcW w:w="2192" w:type="pct"/>
@@ -200,6 +203,9 @@
         </w:tc>
       </w:tr>
       <w:tr>
+        <w:trPr>
+          <w:trHeight w:val="943"/>
+        </w:trPr>
         <w:tc>
           <w:tcPr>
             <w:tcW w:w="2192" w:type="pct"/>
@@ -221,18 +227,10 @@
                 <w:sz w:val="36"/>
                 <w:szCs w:val="36"/>
               </w:rPr>
-              <w:t xml:space="preserve">Vu Ngoc </w:t>
-            </w:r>
-            <w:proofErr w:type="spellStart"/>
-            <w:r>
-              <w:rPr>
-                <w:rFonts w:asciiTheme="majorHAnsi" w:hAnsiTheme="majorHAnsi"/>
-                <w:sz w:val="36"/>
-                <w:szCs w:val="36"/>
-              </w:rPr>
-              <w:t>Linh</w:t>
-            </w:r>
-            <w:proofErr w:type="spellEnd"/>
+              <w:t>Vu Ngoc Linh</w:t>
+            </w:r>
+            <w:bookmarkStart w:id="0" w:name="_GoBack"/>
+            <w:bookmarkEnd w:id="0"/>
           </w:p>
         </w:tc>
         <w:tc>
@@ -254,6 +252,9 @@
         </w:tc>
       </w:tr>
       <w:tr>
+        <w:trPr>
+          <w:trHeight w:val="943"/>
+        </w:trPr>
         <w:tc>
           <w:tcPr>
             <w:tcW w:w="2192" w:type="pct"/>
@@ -269,23 +270,13 @@
                 <w:szCs w:val="36"/>
               </w:rPr>
             </w:pPr>
-            <w:proofErr w:type="spellStart"/>
             <w:r>
               <w:rPr>
                 <w:rFonts w:asciiTheme="majorHAnsi" w:hAnsiTheme="majorHAnsi"/>
                 <w:sz w:val="36"/>
                 <w:szCs w:val="36"/>
               </w:rPr>
-              <w:t>Gaurav</w:t>
-            </w:r>
-            <w:proofErr w:type="spellEnd"/>
-            <w:r>
-              <w:rPr>
-                <w:rFonts w:asciiTheme="majorHAnsi" w:hAnsiTheme="majorHAnsi"/>
-                <w:sz w:val="36"/>
-                <w:szCs w:val="36"/>
-              </w:rPr>
-              <w:t xml:space="preserve"> Gupta</w:t>
+              <w:t>Gaurav Gupta</w:t>
             </w:r>
           </w:p>
         </w:tc>
@@ -304,6 +295,14 @@
                 <w:szCs w:val="36"/>
               </w:rPr>
             </w:pPr>
+            <w:r>
+              <w:rPr>
+                <w:rFonts w:asciiTheme="majorHAnsi" w:hAnsiTheme="majorHAnsi"/>
+                <w:sz w:val="36"/>
+                <w:szCs w:val="36"/>
+              </w:rPr>
+              <w:t xml:space="preserve">    U1020607K</w:t>
+            </w:r>
           </w:p>
         </w:tc>
       </w:tr>
@@ -1737,7 +1736,7 @@
           <w:szCs w:val="40"/>
         </w:rPr>
       </w:pPr>
-      <w:bookmarkStart w:id="0" w:name="_Toc352505754"/>
+      <w:bookmarkStart w:id="1" w:name="_Toc352505754"/>
       <w:r>
         <w:rPr>
           <w:sz w:val="40"/>
@@ -1746,7 +1745,7 @@
         <w:lastRenderedPageBreak/>
         <w:t>Software Design</w:t>
       </w:r>
-      <w:bookmarkEnd w:id="0"/>
+      <w:bookmarkEnd w:id="1"/>
     </w:p>
     <w:p>
       <w:pPr>
@@ -1766,7 +1765,7 @@
           <w:szCs w:val="32"/>
         </w:rPr>
       </w:pPr>
-      <w:bookmarkStart w:id="1" w:name="_Toc352505755"/>
+      <w:bookmarkStart w:id="2" w:name="_Toc352505755"/>
       <w:r>
         <w:rPr>
           <w:sz w:val="32"/>
@@ -1774,7 +1773,7 @@
         </w:rPr>
         <w:t>Client</w:t>
       </w:r>
-      <w:bookmarkEnd w:id="1"/>
+      <w:bookmarkEnd w:id="2"/>
     </w:p>
     <w:p>
       <w:pPr>
@@ -1855,7 +1854,7 @@
           <w:szCs w:val="32"/>
         </w:rPr>
       </w:pPr>
-      <w:bookmarkStart w:id="2" w:name="_Toc352505756"/>
+      <w:bookmarkStart w:id="3" w:name="_Toc352505756"/>
       <w:r>
         <w:rPr>
           <w:sz w:val="32"/>
@@ -1863,7 +1862,7 @@
         </w:rPr>
         <w:t>Interface</w:t>
       </w:r>
-      <w:bookmarkEnd w:id="2"/>
+      <w:bookmarkEnd w:id="3"/>
     </w:p>
     <w:p>
       <w:pPr>
@@ -1953,7 +1952,7 @@
           <w:szCs w:val="32"/>
         </w:rPr>
       </w:pPr>
-      <w:bookmarkStart w:id="3" w:name="_Toc352505757"/>
+      <w:bookmarkStart w:id="4" w:name="_Toc352505757"/>
       <w:r>
         <w:rPr>
           <w:sz w:val="32"/>
@@ -1961,7 +1960,7 @@
         </w:rPr>
         <w:t>Server</w:t>
       </w:r>
-      <w:bookmarkEnd w:id="3"/>
+      <w:bookmarkEnd w:id="4"/>
     </w:p>
     <w:p>
       <w:pPr>
@@ -2064,7 +2063,7 @@
           <w:szCs w:val="40"/>
         </w:rPr>
       </w:pPr>
-      <w:bookmarkStart w:id="4" w:name="_Toc352505758"/>
+      <w:bookmarkStart w:id="5" w:name="_Toc352505758"/>
       <w:r>
         <w:rPr>
           <w:sz w:val="40"/>
@@ -2073,7 +2072,7 @@
         <w:lastRenderedPageBreak/>
         <w:t>Implementation Strategy</w:t>
       </w:r>
-      <w:bookmarkEnd w:id="4"/>
+      <w:bookmarkEnd w:id="5"/>
     </w:p>
     <w:p>
       <w:pPr>
@@ -2093,7 +2092,7 @@
           <w:szCs w:val="32"/>
         </w:rPr>
       </w:pPr>
-      <w:bookmarkStart w:id="5" w:name="_Toc352505759"/>
+      <w:bookmarkStart w:id="6" w:name="_Toc352505759"/>
       <w:r>
         <w:rPr>
           <w:sz w:val="32"/>
@@ -2108,7 +2107,7 @@
         </w:rPr>
         <w:t>Booking</w:t>
       </w:r>
-      <w:bookmarkEnd w:id="5"/>
+      <w:bookmarkEnd w:id="6"/>
     </w:p>
     <w:p>
       <w:pPr>
@@ -2331,7 +2330,7 @@
           <w:szCs w:val="32"/>
         </w:rPr>
       </w:pPr>
-      <w:bookmarkStart w:id="6" w:name="_Toc352505760"/>
+      <w:bookmarkStart w:id="7" w:name="_Toc352505760"/>
       <w:r>
         <w:rPr>
           <w:sz w:val="32"/>
@@ -2346,7 +2345,7 @@
         </w:rPr>
         <w:t>Bookingclient</w:t>
       </w:r>
-      <w:bookmarkEnd w:id="6"/>
+      <w:bookmarkEnd w:id="7"/>
     </w:p>
     <w:p>
       <w:pPr>
@@ -2446,19 +2445,11 @@
         <w:contextualSpacing w:val="0"/>
         <w:jc w:val="both"/>
       </w:pPr>
-      <w:proofErr w:type="spellStart"/>
-      <w:r>
-        <w:rPr>
-          <w:b/>
-        </w:rPr>
-        <w:t>BookingClient</w:t>
-      </w:r>
-      <w:proofErr w:type="spellEnd"/>
-      <w:r>
-        <w:rPr>
-          <w:b/>
-        </w:rPr>
-        <w:t>:</w:t>
+      <w:r>
+        <w:rPr>
+          <w:b/>
+        </w:rPr>
+        <w:t>BookingClient:</w:t>
       </w:r>
       <w:r>
         <w:t xml:space="preserve"> This is th</w:t>
@@ -2728,7 +2719,7 @@
           <w:szCs w:val="32"/>
         </w:rPr>
       </w:pPr>
-      <w:bookmarkStart w:id="7" w:name="_Toc352505761"/>
+      <w:bookmarkStart w:id="8" w:name="_Toc352505761"/>
       <w:r>
         <w:rPr>
           <w:sz w:val="32"/>
@@ -2745,7 +2736,7 @@
         </w:rPr>
         <w:t>Bookingserver</w:t>
       </w:r>
-      <w:bookmarkEnd w:id="7"/>
+      <w:bookmarkEnd w:id="8"/>
       <w:proofErr w:type="spellEnd"/>
     </w:p>
     <w:p>
@@ -2960,7 +2951,7 @@
           <w:szCs w:val="32"/>
         </w:rPr>
       </w:pPr>
-      <w:bookmarkStart w:id="8" w:name="_Toc352505762"/>
+      <w:bookmarkStart w:id="9" w:name="_Toc352505762"/>
       <w:r>
         <w:rPr>
           <w:sz w:val="32"/>
@@ -2975,7 +2966,7 @@
         </w:rPr>
         <w:t>Data</w:t>
       </w:r>
-      <w:bookmarkEnd w:id="8"/>
+      <w:bookmarkEnd w:id="9"/>
     </w:p>
     <w:p>
       <w:pPr>
@@ -3259,7 +3250,7 @@
           <w:szCs w:val="40"/>
         </w:rPr>
       </w:pPr>
-      <w:bookmarkStart w:id="9" w:name="_Toc352505763"/>
+      <w:bookmarkStart w:id="10" w:name="_Toc352505763"/>
       <w:r>
         <w:rPr>
           <w:sz w:val="40"/>
@@ -3268,7 +3259,7 @@
         <w:lastRenderedPageBreak/>
         <w:t>Services</w:t>
       </w:r>
-      <w:bookmarkEnd w:id="9"/>
+      <w:bookmarkEnd w:id="10"/>
     </w:p>
     <w:p>
       <w:pPr>
@@ -3675,7 +3666,7 @@
           <w:szCs w:val="40"/>
         </w:rPr>
       </w:pPr>
-      <w:bookmarkStart w:id="10" w:name="_Toc352505764"/>
+      <w:bookmarkStart w:id="11" w:name="_Toc352505764"/>
       <w:r>
         <w:rPr>
           <w:sz w:val="40"/>
@@ -3684,7 +3675,7 @@
         <w:lastRenderedPageBreak/>
         <w:t>Marshaling and Un-Marshaling</w:t>
       </w:r>
-      <w:bookmarkEnd w:id="10"/>
+      <w:bookmarkEnd w:id="11"/>
     </w:p>
     <w:p>
       <w:pPr>
@@ -3712,11 +3703,11 @@
         <w:pStyle w:val="Heading2"/>
         <w:spacing w:before="120" w:after="120" w:line="360" w:lineRule="auto"/>
       </w:pPr>
-      <w:bookmarkStart w:id="11" w:name="_Toc352505765"/>
+      <w:bookmarkStart w:id="12" w:name="_Toc352505765"/>
       <w:r>
         <w:t>Marshaling</w:t>
       </w:r>
-      <w:bookmarkEnd w:id="11"/>
+      <w:bookmarkEnd w:id="12"/>
     </w:p>
     <w:p>
       <w:pPr>
@@ -3881,37 +3872,18 @@
         <w:rPr>
           <w:b/>
         </w:rPr>
-        <w:t>&lt;</w:t>
+        <w:t xml:space="preserve">&lt;BookingSlot&gt; - </w:t>
+      </w:r>
+      <w:r>
+        <w:t xml:space="preserve">The </w:t>
       </w:r>
       <w:proofErr w:type="spellStart"/>
       <w:r>
-        <w:rPr>
-          <w:b/>
-        </w:rPr>
-        <w:t>BookingSlot</w:t>
+        <w:t>ArrayList</w:t>
       </w:r>
       <w:proofErr w:type="spellEnd"/>
       <w:r>
-        <w:rPr>
-          <w:b/>
-        </w:rPr>
-        <w:t xml:space="preserve">&gt; - </w:t>
-      </w:r>
-      <w:r>
-        <w:t xml:space="preserve">The </w:t>
-      </w:r>
-      <w:proofErr w:type="spellStart"/>
-      <w:r>
-        <w:t>ArrayList</w:t>
-      </w:r>
-      <w:proofErr w:type="spellEnd"/>
-      <w:r>
-        <w:t xml:space="preserve"> has been marshaled in a 4+ size x </w:t>
-      </w:r>
-      <w:bookmarkStart w:id="12" w:name="_GoBack"/>
-      <w:bookmarkEnd w:id="12"/>
-      <w:r>
-        <w:t xml:space="preserve">4 x 6 bytes array in the format                                                                  ( size x 4, </w:t>
+        <w:t xml:space="preserve"> has been marshaled in a 4+ size x 4 x 6 bytes array in the format                                                                  ( size x 4, </w:t>
       </w:r>
       <w:proofErr w:type="spellStart"/>
       <w:r>
@@ -4214,24 +4186,21 @@
         <w:rPr>
           <w:b/>
         </w:rPr>
-        <w:t>&lt;</w:t>
+        <w:t xml:space="preserve">&lt;BookingSlot&gt; - </w:t>
+      </w:r>
+      <w:r>
+        <w:t xml:space="preserve">The </w:t>
       </w:r>
       <w:proofErr w:type="spellStart"/>
       <w:r>
-        <w:rPr>
-          <w:b/>
-        </w:rPr>
-        <w:t>BookingSlot</w:t>
+        <w:t>ArrayList</w:t>
       </w:r>
       <w:proofErr w:type="spellEnd"/>
       <w:r>
-        <w:rPr>
-          <w:b/>
-        </w:rPr>
-        <w:t xml:space="preserve">&gt; - </w:t>
-      </w:r>
-      <w:r>
-        <w:t xml:space="preserve">The </w:t>
+        <w:t xml:space="preserve"> </w:t>
+      </w:r>
+      <w:r>
+        <w:t xml:space="preserve">of BookingSlot is reconstructed by first extracting the size integer from the first 4 bytes of the byte array and then creating another </w:t>
       </w:r>
       <w:proofErr w:type="spellStart"/>
       <w:r>
@@ -4239,26 +4208,7 @@
       </w:r>
       <w:proofErr w:type="spellEnd"/>
       <w:r>
-        <w:t xml:space="preserve"> </w:t>
-      </w:r>
-      <w:r>
-        <w:t xml:space="preserve">of BookingSlot is reconstructed by first extracting the size integer from the first 4 bytes of the byte array and then creating another </w:t>
-      </w:r>
-      <w:proofErr w:type="spellStart"/>
-      <w:r>
-        <w:t>ArrayList</w:t>
-      </w:r>
-      <w:proofErr w:type="spellEnd"/>
-      <w:r>
-        <w:t xml:space="preserve"> of </w:t>
-      </w:r>
-      <w:proofErr w:type="spellStart"/>
-      <w:r>
-        <w:t>BookingSlot</w:t>
-      </w:r>
-      <w:proofErr w:type="spellEnd"/>
-      <w:r>
-        <w:t xml:space="preserve"> whose elements are restored by extracting the values </w:t>
+        <w:t xml:space="preserve"> of BookingSlot whose elements are restored by extracting the values </w:t>
       </w:r>
       <w:r>
         <w:t xml:space="preserve">in the format                                             </w:t>
@@ -5044,22 +4994,22 @@
       <w:r>
         <w:t xml:space="preserve">operation like </w:t>
       </w:r>
+      <w:r>
+        <w:rPr>
+          <w:b/>
+        </w:rPr>
+        <w:t xml:space="preserve">Remove the Last Slot </w:t>
+      </w:r>
+      <w:r>
+        <w:t xml:space="preserve">more than one </w:t>
+      </w:r>
       <w:proofErr w:type="gramStart"/>
       <w:r>
-        <w:rPr>
-          <w:b/>
-        </w:rPr>
-        <w:t>Remove</w:t>
+        <w:t>slots</w:t>
       </w:r>
       <w:proofErr w:type="gramEnd"/>
       <w:r>
-        <w:rPr>
-          <w:b/>
-        </w:rPr>
-        <w:t xml:space="preserve"> the Last Slot </w:t>
-      </w:r>
-      <w:r>
-        <w:t xml:space="preserve">more than one slots were removed if the duplicate request was executed </w:t>
+        <w:t xml:space="preserve"> were removed if the duplicate request was executed </w:t>
       </w:r>
       <w:r>
         <w:t xml:space="preserve">again. This resulted in erroneous result than desired. </w:t>
@@ -5147,19 +5097,11 @@
       <w:r>
         <w:t xml:space="preserve"> operation like </w:t>
       </w:r>
-      <w:proofErr w:type="gramStart"/>
-      <w:r>
-        <w:rPr>
-          <w:b/>
-        </w:rPr>
-        <w:t>Remove</w:t>
-      </w:r>
-      <w:proofErr w:type="gramEnd"/>
-      <w:r>
-        <w:rPr>
-          <w:b/>
-        </w:rPr>
-        <w:t xml:space="preserve"> the Last Slot </w:t>
+      <w:r>
+        <w:rPr>
+          <w:b/>
+        </w:rPr>
+        <w:t xml:space="preserve">Remove the Last Slot </w:t>
       </w:r>
       <w:r>
         <w:t xml:space="preserve">only the last slot was removed, the duplicate requests were filtered out and appropriate message indicating a duplicate request were displayed. This was in consistence with the desired operation.  </w:t>
@@ -5219,7 +5161,7 @@
 </file>
 
 <file path=word/endnotes.xml><?xml version="1.0" encoding="utf-8"?>
-<w:endnotes xmlns:wpc="http://schemas.microsoft.com/office/word/2010/wordprocessingCanvas" xmlns:mc="http://schemas.openxmlformats.org/markup-compatibility/2006" xmlns:o="urn:schemas-microsoft-com:office:office" xmlns:r="http://schemas.openxmlformats.org/officeDocument/2006/relationships" xmlns:m="http://schemas.openxmlformats.org/officeDocument/2006/math" xmlns:v="urn:schemas-microsoft-com:vml" xmlns:wp14="http://schemas.microsoft.com/office/word/2010/wordprocessingDrawing" xmlns:wp="http://schemas.openxmlformats.org/drawingml/2006/wordprocessingDrawing" xmlns:w10="urn:schemas-microsoft-com:office:word" xmlns:w="http://schemas.openxmlformats.org/wordprocessingml/2006/main" xmlns:w14="http://schemas.microsoft.com/office/word/2010/wordml" xmlns:wpg="http://schemas.microsoft.com/office/word/2010/wordprocessingGroup" xmlns:wpi="http://schemas.microsoft.com/office/word/2010/wordprocessingInk" xmlns:wne="http://schemas.microsoft.com/office/word/2006/wordml" xmlns:wps="http://schemas.microsoft.com/office/word/2010/wordprocessingShape" mc:Ignorable="w14 wp14">
+<w:endnotes xmlns:wpc="http://schemas.microsoft.com/office/word/2010/wordprocessingCanvas" xmlns:mo="http://schemas.microsoft.com/office/mac/office/2008/main" xmlns:mc="http://schemas.openxmlformats.org/markup-compatibility/2006" xmlns:mv="urn:schemas-microsoft-com:mac:vml" xmlns:o="urn:schemas-microsoft-com:office:office" xmlns:r="http://schemas.openxmlformats.org/officeDocument/2006/relationships" xmlns:m="http://schemas.openxmlformats.org/officeDocument/2006/math" xmlns:v="urn:schemas-microsoft-com:vml" xmlns:wp14="http://schemas.microsoft.com/office/word/2010/wordprocessingDrawing" xmlns:wp="http://schemas.openxmlformats.org/drawingml/2006/wordprocessingDrawing" xmlns:w10="urn:schemas-microsoft-com:office:word" xmlns:w="http://schemas.openxmlformats.org/wordprocessingml/2006/main" xmlns:w14="http://schemas.microsoft.com/office/word/2010/wordml" xmlns:wpg="http://schemas.microsoft.com/office/word/2010/wordprocessingGroup" xmlns:wpi="http://schemas.microsoft.com/office/word/2010/wordprocessingInk" xmlns:wne="http://schemas.microsoft.com/office/word/2006/wordml" xmlns:wps="http://schemas.microsoft.com/office/word/2010/wordprocessingShape" mc:Ignorable="w14 wp14">
   <w:endnote w:type="separator" w:id="-1">
     <w:p>
       <w:r>
@@ -5238,7 +5180,7 @@
 </file>
 
 <file path=word/footer1.xml><?xml version="1.0" encoding="utf-8"?>
-<w:ftr xmlns:wpc="http://schemas.microsoft.com/office/word/2010/wordprocessingCanvas" xmlns:mc="http://schemas.openxmlformats.org/markup-compatibility/2006" xmlns:o="urn:schemas-microsoft-com:office:office" xmlns:r="http://schemas.openxmlformats.org/officeDocument/2006/relationships" xmlns:m="http://schemas.openxmlformats.org/officeDocument/2006/math" xmlns:v="urn:schemas-microsoft-com:vml" xmlns:wp14="http://schemas.microsoft.com/office/word/2010/wordprocessingDrawing" xmlns:wp="http://schemas.openxmlformats.org/drawingml/2006/wordprocessingDrawing" xmlns:w10="urn:schemas-microsoft-com:office:word" xmlns:w="http://schemas.openxmlformats.org/wordprocessingml/2006/main" xmlns:w14="http://schemas.microsoft.com/office/word/2010/wordml" xmlns:wpg="http://schemas.microsoft.com/office/word/2010/wordprocessingGroup" xmlns:wpi="http://schemas.microsoft.com/office/word/2010/wordprocessingInk" xmlns:wne="http://schemas.microsoft.com/office/word/2006/wordml" xmlns:wps="http://schemas.microsoft.com/office/word/2010/wordprocessingShape" mc:Ignorable="w14 wp14">
+<w:ftr xmlns:wpc="http://schemas.microsoft.com/office/word/2010/wordprocessingCanvas" xmlns:mo="http://schemas.microsoft.com/office/mac/office/2008/main" xmlns:mc="http://schemas.openxmlformats.org/markup-compatibility/2006" xmlns:mv="urn:schemas-microsoft-com:mac:vml" xmlns:o="urn:schemas-microsoft-com:office:office" xmlns:r="http://schemas.openxmlformats.org/officeDocument/2006/relationships" xmlns:m="http://schemas.openxmlformats.org/officeDocument/2006/math" xmlns:v="urn:schemas-microsoft-com:vml" xmlns:wp14="http://schemas.microsoft.com/office/word/2010/wordprocessingDrawing" xmlns:wp="http://schemas.openxmlformats.org/drawingml/2006/wordprocessingDrawing" xmlns:w10="urn:schemas-microsoft-com:office:word" xmlns:w="http://schemas.openxmlformats.org/wordprocessingml/2006/main" xmlns:w14="http://schemas.microsoft.com/office/word/2010/wordml" xmlns:wpg="http://schemas.microsoft.com/office/word/2010/wordprocessingGroup" xmlns:wpi="http://schemas.microsoft.com/office/word/2010/wordprocessingInk" xmlns:wne="http://schemas.microsoft.com/office/word/2006/wordml" xmlns:wps="http://schemas.microsoft.com/office/word/2010/wordprocessingShape" mc:Ignorable="w14 wp14">
   <w:p>
     <w:pPr>
       <w:pStyle w:val="Footer"/>
@@ -5276,7 +5218,7 @@
 </file>
 
 <file path=word/footer2.xml><?xml version="1.0" encoding="utf-8"?>
-<w:ftr xmlns:wpc="http://schemas.microsoft.com/office/word/2010/wordprocessingCanvas" xmlns:mc="http://schemas.openxmlformats.org/markup-compatibility/2006" xmlns:o="urn:schemas-microsoft-com:office:office" xmlns:r="http://schemas.openxmlformats.org/officeDocument/2006/relationships" xmlns:m="http://schemas.openxmlformats.org/officeDocument/2006/math" xmlns:v="urn:schemas-microsoft-com:vml" xmlns:wp14="http://schemas.microsoft.com/office/word/2010/wordprocessingDrawing" xmlns:wp="http://schemas.openxmlformats.org/drawingml/2006/wordprocessingDrawing" xmlns:w10="urn:schemas-microsoft-com:office:word" xmlns:w="http://schemas.openxmlformats.org/wordprocessingml/2006/main" xmlns:w14="http://schemas.microsoft.com/office/word/2010/wordml" xmlns:wpg="http://schemas.microsoft.com/office/word/2010/wordprocessingGroup" xmlns:wpi="http://schemas.microsoft.com/office/word/2010/wordprocessingInk" xmlns:wne="http://schemas.microsoft.com/office/word/2006/wordml" xmlns:wps="http://schemas.microsoft.com/office/word/2010/wordprocessingShape" mc:Ignorable="w14 wp14">
+<w:ftr xmlns:wpc="http://schemas.microsoft.com/office/word/2010/wordprocessingCanvas" xmlns:mo="http://schemas.microsoft.com/office/mac/office/2008/main" xmlns:mc="http://schemas.openxmlformats.org/markup-compatibility/2006" xmlns:mv="urn:schemas-microsoft-com:mac:vml" xmlns:o="urn:schemas-microsoft-com:office:office" xmlns:r="http://schemas.openxmlformats.org/officeDocument/2006/relationships" xmlns:m="http://schemas.openxmlformats.org/officeDocument/2006/math" xmlns:v="urn:schemas-microsoft-com:vml" xmlns:wp14="http://schemas.microsoft.com/office/word/2010/wordprocessingDrawing" xmlns:wp="http://schemas.openxmlformats.org/drawingml/2006/wordprocessingDrawing" xmlns:w10="urn:schemas-microsoft-com:office:word" xmlns:w="http://schemas.openxmlformats.org/wordprocessingml/2006/main" xmlns:w14="http://schemas.microsoft.com/office/word/2010/wordml" xmlns:wpg="http://schemas.microsoft.com/office/word/2010/wordprocessingGroup" xmlns:wpi="http://schemas.microsoft.com/office/word/2010/wordprocessingInk" xmlns:wne="http://schemas.microsoft.com/office/word/2006/wordml" xmlns:wps="http://schemas.microsoft.com/office/word/2010/wordprocessingShape" mc:Ignorable="w14 wp14">
   <w:p>
     <w:pPr>
       <w:pStyle w:val="Footer"/>
@@ -5308,7 +5250,7 @@
         <w:rStyle w:val="PageNumber"/>
         <w:noProof/>
       </w:rPr>
-      <w:t>15</w:t>
+      <w:t>1</w:t>
     </w:r>
     <w:r>
       <w:rPr>
@@ -5327,7 +5269,7 @@
 </file>
 
 <file path=word/footnotes.xml><?xml version="1.0" encoding="utf-8"?>
-<w:footnotes xmlns:wpc="http://schemas.microsoft.com/office/word/2010/wordprocessingCanvas" xmlns:mc="http://schemas.openxmlformats.org/markup-compatibility/2006" xmlns:o="urn:schemas-microsoft-com:office:office" xmlns:r="http://schemas.openxmlformats.org/officeDocument/2006/relationships" xmlns:m="http://schemas.openxmlformats.org/officeDocument/2006/math" xmlns:v="urn:schemas-microsoft-com:vml" xmlns:wp14="http://schemas.microsoft.com/office/word/2010/wordprocessingDrawing" xmlns:wp="http://schemas.openxmlformats.org/drawingml/2006/wordprocessingDrawing" xmlns:w10="urn:schemas-microsoft-com:office:word" xmlns:w="http://schemas.openxmlformats.org/wordprocessingml/2006/main" xmlns:w14="http://schemas.microsoft.com/office/word/2010/wordml" xmlns:wpg="http://schemas.microsoft.com/office/word/2010/wordprocessingGroup" xmlns:wpi="http://schemas.microsoft.com/office/word/2010/wordprocessingInk" xmlns:wne="http://schemas.microsoft.com/office/word/2006/wordml" xmlns:wps="http://schemas.microsoft.com/office/word/2010/wordprocessingShape" mc:Ignorable="w14 wp14">
+<w:footnotes xmlns:wpc="http://schemas.microsoft.com/office/word/2010/wordprocessingCanvas" xmlns:mo="http://schemas.microsoft.com/office/mac/office/2008/main" xmlns:mc="http://schemas.openxmlformats.org/markup-compatibility/2006" xmlns:mv="urn:schemas-microsoft-com:mac:vml" xmlns:o="urn:schemas-microsoft-com:office:office" xmlns:r="http://schemas.openxmlformats.org/officeDocument/2006/relationships" xmlns:m="http://schemas.openxmlformats.org/officeDocument/2006/math" xmlns:v="urn:schemas-microsoft-com:vml" xmlns:wp14="http://schemas.microsoft.com/office/word/2010/wordprocessingDrawing" xmlns:wp="http://schemas.openxmlformats.org/drawingml/2006/wordprocessingDrawing" xmlns:w10="urn:schemas-microsoft-com:office:word" xmlns:w="http://schemas.openxmlformats.org/wordprocessingml/2006/main" xmlns:w14="http://schemas.microsoft.com/office/word/2010/wordml" xmlns:wpg="http://schemas.microsoft.com/office/word/2010/wordprocessingGroup" xmlns:wpi="http://schemas.microsoft.com/office/word/2010/wordprocessingInk" xmlns:wne="http://schemas.microsoft.com/office/word/2006/wordml" xmlns:wps="http://schemas.microsoft.com/office/word/2010/wordprocessingShape" mc:Ignorable="w14 wp14">
   <w:footnote w:type="separator" w:id="-1">
     <w:p>
       <w:r>
@@ -5346,7 +5288,7 @@
 </file>
 
 <file path=word/numbering.xml><?xml version="1.0" encoding="utf-8"?>
-<w:numbering xmlns:wpc="http://schemas.microsoft.com/office/word/2010/wordprocessingCanvas" xmlns:mc="http://schemas.openxmlformats.org/markup-compatibility/2006" xmlns:o="urn:schemas-microsoft-com:office:office" xmlns:r="http://schemas.openxmlformats.org/officeDocument/2006/relationships" xmlns:m="http://schemas.openxmlformats.org/officeDocument/2006/math" xmlns:v="urn:schemas-microsoft-com:vml" xmlns:wp14="http://schemas.microsoft.com/office/word/2010/wordprocessingDrawing" xmlns:wp="http://schemas.openxmlformats.org/drawingml/2006/wordprocessingDrawing" xmlns:w10="urn:schemas-microsoft-com:office:word" xmlns:w="http://schemas.openxmlformats.org/wordprocessingml/2006/main" xmlns:w14="http://schemas.microsoft.com/office/word/2010/wordml" xmlns:wpg="http://schemas.microsoft.com/office/word/2010/wordprocessingGroup" xmlns:wpi="http://schemas.microsoft.com/office/word/2010/wordprocessingInk" xmlns:wne="http://schemas.microsoft.com/office/word/2006/wordml" xmlns:wps="http://schemas.microsoft.com/office/word/2010/wordprocessingShape" mc:Ignorable="w14 wp14">
+<w:numbering xmlns:wpc="http://schemas.microsoft.com/office/word/2010/wordprocessingCanvas" xmlns:mo="http://schemas.microsoft.com/office/mac/office/2008/main" xmlns:mc="http://schemas.openxmlformats.org/markup-compatibility/2006" xmlns:mv="urn:schemas-microsoft-com:mac:vml" xmlns:o="urn:schemas-microsoft-com:office:office" xmlns:r="http://schemas.openxmlformats.org/officeDocument/2006/relationships" xmlns:m="http://schemas.openxmlformats.org/officeDocument/2006/math" xmlns:v="urn:schemas-microsoft-com:vml" xmlns:wp14="http://schemas.microsoft.com/office/word/2010/wordprocessingDrawing" xmlns:wp="http://schemas.openxmlformats.org/drawingml/2006/wordprocessingDrawing" xmlns:w10="urn:schemas-microsoft-com:office:word" xmlns:w="http://schemas.openxmlformats.org/wordprocessingml/2006/main" xmlns:w14="http://schemas.microsoft.com/office/word/2010/wordml" xmlns:wpg="http://schemas.microsoft.com/office/word/2010/wordprocessingGroup" xmlns:wpi="http://schemas.microsoft.com/office/word/2010/wordprocessingInk" xmlns:wne="http://schemas.microsoft.com/office/word/2006/wordml" xmlns:wps="http://schemas.microsoft.com/office/word/2010/wordprocessingShape" mc:Ignorable="w14 wp14">
   <w:abstractNum w:abstractNumId="0">
     <w:nsid w:val="FFFFFF1D"/>
     <w:multiLevelType w:val="multilevel"/>
@@ -7851,7 +7793,7 @@
     </w:rPrDefault>
     <w:pPrDefault/>
   </w:docDefaults>
-  <w:latentStyles w:defLockedState="0" w:defUIPriority="99" w:defSemiHidden="1" w:defUnhideWhenUsed="1" w:defQFormat="0" w:count="267">
+  <w:latentStyles w:defLockedState="0" w:defUIPriority="99" w:defSemiHidden="1" w:defUnhideWhenUsed="1" w:defQFormat="0" w:count="276">
     <w:lsdException w:name="Normal" w:semiHidden="0" w:uiPriority="0" w:unhideWhenUsed="0" w:qFormat="1"/>
     <w:lsdException w:name="heading 1" w:semiHidden="0" w:uiPriority="9" w:unhideWhenUsed="0" w:qFormat="1"/>
     <w:lsdException w:name="heading 2" w:uiPriority="9" w:qFormat="1"/>
@@ -8487,7 +8429,7 @@
 </file>
 
 <file path=word/stylesWithEffects.xml><?xml version="1.0" encoding="utf-8"?>
-<w:styles xmlns:wpc="http://schemas.microsoft.com/office/word/2010/wordprocessingCanvas" xmlns:mc="http://schemas.openxmlformats.org/markup-compatibility/2006" xmlns:o="urn:schemas-microsoft-com:office:office" xmlns:r="http://schemas.openxmlformats.org/officeDocument/2006/relationships" xmlns:m="http://schemas.openxmlformats.org/officeDocument/2006/math" xmlns:v="urn:schemas-microsoft-com:vml" xmlns:wp14="http://schemas.microsoft.com/office/word/2010/wordprocessingDrawing" xmlns:wp="http://schemas.openxmlformats.org/drawingml/2006/wordprocessingDrawing" xmlns:w10="urn:schemas-microsoft-com:office:word" xmlns:w="http://schemas.openxmlformats.org/wordprocessingml/2006/main" xmlns:w14="http://schemas.microsoft.com/office/word/2010/wordml" xmlns:wpg="http://schemas.microsoft.com/office/word/2010/wordprocessingGroup" xmlns:wpi="http://schemas.microsoft.com/office/word/2010/wordprocessingInk" xmlns:wne="http://schemas.microsoft.com/office/word/2006/wordml" xmlns:wps="http://schemas.microsoft.com/office/word/2010/wordprocessingShape" mc:Ignorable="w14 wp14">
+<w:styles xmlns:wpc="http://schemas.microsoft.com/office/word/2010/wordprocessingCanvas" xmlns:mo="http://schemas.microsoft.com/office/mac/office/2008/main" xmlns:mc="http://schemas.openxmlformats.org/markup-compatibility/2006" xmlns:mv="urn:schemas-microsoft-com:mac:vml" xmlns:o="urn:schemas-microsoft-com:office:office" xmlns:r="http://schemas.openxmlformats.org/officeDocument/2006/relationships" xmlns:m="http://schemas.openxmlformats.org/officeDocument/2006/math" xmlns:v="urn:schemas-microsoft-com:vml" xmlns:wp14="http://schemas.microsoft.com/office/word/2010/wordprocessingDrawing" xmlns:wp="http://schemas.openxmlformats.org/drawingml/2006/wordprocessingDrawing" xmlns:w10="urn:schemas-microsoft-com:office:word" xmlns:w="http://schemas.openxmlformats.org/wordprocessingml/2006/main" xmlns:w14="http://schemas.microsoft.com/office/word/2010/wordml" xmlns:wpg="http://schemas.microsoft.com/office/word/2010/wordprocessingGroup" xmlns:wpi="http://schemas.microsoft.com/office/word/2010/wordprocessingInk" xmlns:wne="http://schemas.microsoft.com/office/word/2006/wordml" xmlns:wps="http://schemas.microsoft.com/office/word/2010/wordprocessingShape" mc:Ignorable="w14 wp14">
   <w:docDefaults>
     <w:rPrDefault>
       <w:rPr>
@@ -8499,7 +8441,7 @@
     </w:rPrDefault>
     <w:pPrDefault/>
   </w:docDefaults>
-  <w:latentStyles w:defLockedState="0" w:defUIPriority="99" w:defSemiHidden="1" w:defUnhideWhenUsed="1" w:defQFormat="0" w:count="267">
+  <w:latentStyles w:defLockedState="0" w:defUIPriority="99" w:defSemiHidden="1" w:defUnhideWhenUsed="1" w:defQFormat="0" w:count="276">
     <w:lsdException w:name="Normal" w:semiHidden="0" w:uiPriority="0" w:unhideWhenUsed="0" w:qFormat="1"/>
     <w:lsdException w:name="heading 1" w:semiHidden="0" w:uiPriority="9" w:unhideWhenUsed="0" w:qFormat="1"/>
     <w:lsdException w:name="heading 2" w:uiPriority="9" w:qFormat="1"/>
@@ -9459,7 +9401,7 @@
 </file>
 
 <file path=customXml/itemProps1.xml><?xml version="1.0" encoding="utf-8"?>
-<ds:datastoreItem xmlns:ds="http://schemas.openxmlformats.org/officeDocument/2006/customXml" ds:itemID="{016529F0-67AE-467E-B8B7-F340B01B59A8}">
+<ds:datastoreItem xmlns:ds="http://schemas.openxmlformats.org/officeDocument/2006/customXml" ds:itemID="{CB4B321C-ADAA-A140-9116-2DE5128190C7}">
   <ds:schemaRefs>
     <ds:schemaRef ds:uri="http://schemas.openxmlformats.org/officeDocument/2006/bibliography"/>
   </ds:schemaRefs>
